--- a/Smart_App.docx
+++ b/Smart_App.docx
@@ -1,6 +1,6 @@
 
 <file path=word/document.xml><?xml version="1.0" encoding="utf-8"?>
-<w:document xmlns:wpc="http://schemas.microsoft.com/office/word/2010/wordprocessingCanvas" xmlns:cx="http://schemas.microsoft.com/office/drawing/2014/chartex" xmlns:cx1="http://schemas.microsoft.com/office/drawing/2015/9/8/chartex" xmlns:cx2="http://schemas.microsoft.com/office/drawing/2015/10/21/chartex" xmlns:cx3="http://schemas.microsoft.com/office/drawing/2016/5/9/chartex" xmlns:cx4="http://schemas.microsoft.com/office/drawing/2016/5/10/chartex" xmlns:cx5="http://schemas.microsoft.com/office/drawing/2016/5/11/chartex" xmlns:cx6="http://schemas.microsoft.com/office/drawing/2016/5/12/chartex" xmlns:cx7="http://schemas.microsoft.com/office/drawing/2016/5/13/chartex" xmlns:cx8="http://schemas.microsoft.com/office/drawing/2016/5/14/chartex" xmlns:mc="http://schemas.openxmlformats.org/markup-compatibility/2006" xmlns:aink="http://schemas.microsoft.com/office/drawing/2016/ink" xmlns:am3d="http://schemas.microsoft.com/office/drawing/2017/model3d" xmlns:o="urn:schemas-microsoft-com:office:office" xmlns:r="http://schemas.openxmlformats.org/officeDocument/2006/relationships" xmlns:m="http://schemas.openxmlformats.org/officeDocument/2006/math" xmlns:v="urn:schemas-microsoft-com:vml" xmlns:wp14="http://schemas.microsoft.com/office/word/2010/wordprocessingDrawing" xmlns:wp="http://schemas.openxmlformats.org/drawingml/2006/wordprocessingDrawing" xmlns:w10="urn:schemas-microsoft-com:office:word" xmlns:w="http://schemas.openxmlformats.org/wordprocessingml/2006/main" xmlns:w14="http://schemas.microsoft.com/office/word/2010/wordml" xmlns:w15="http://schemas.microsoft.com/office/word/2012/wordml" xmlns:w16cid="http://schemas.microsoft.com/office/word/2016/wordml/cid" xmlns:w16se="http://schemas.microsoft.com/office/word/2015/wordml/symex" xmlns:wpg="http://schemas.microsoft.com/office/word/2010/wordprocessingGroup" xmlns:wpi="http://schemas.microsoft.com/office/word/2010/wordprocessingInk" xmlns:wne="http://schemas.microsoft.com/office/word/2006/wordml" xmlns:wps="http://schemas.microsoft.com/office/word/2010/wordprocessingShape" mc:Ignorable="w14 w15 w16se w16cid wp14">
+<w:document xmlns:wpc="http://schemas.microsoft.com/office/word/2010/wordprocessingCanvas" xmlns:cx="http://schemas.microsoft.com/office/drawing/2014/chartex" xmlns:cx1="http://schemas.microsoft.com/office/drawing/2015/9/8/chartex" xmlns:mc="http://schemas.openxmlformats.org/markup-compatibility/2006" xmlns:o="urn:schemas-microsoft-com:office:office" xmlns:r="http://schemas.openxmlformats.org/officeDocument/2006/relationships" xmlns:m="http://schemas.openxmlformats.org/officeDocument/2006/math" xmlns:v="urn:schemas-microsoft-com:vml" xmlns:wp14="http://schemas.microsoft.com/office/word/2010/wordprocessingDrawing" xmlns:wp="http://schemas.openxmlformats.org/drawingml/2006/wordprocessingDrawing" xmlns:w10="urn:schemas-microsoft-com:office:word" xmlns:w="http://schemas.openxmlformats.org/wordprocessingml/2006/main" xmlns:w14="http://schemas.microsoft.com/office/word/2010/wordml" xmlns:w15="http://schemas.microsoft.com/office/word/2012/wordml" xmlns:w16se="http://schemas.microsoft.com/office/word/2015/wordml/symex" xmlns:wpg="http://schemas.microsoft.com/office/word/2010/wordprocessingGroup" xmlns:wpi="http://schemas.microsoft.com/office/word/2010/wordprocessingInk" xmlns:wne="http://schemas.microsoft.com/office/word/2006/wordml" xmlns:wps="http://schemas.microsoft.com/office/word/2010/wordprocessingShape" mc:Ignorable="w14 w15 w16se wp14">
   <w:body>
     <w:p>
       <w:pPr>
@@ -2035,23 +2035,13 @@
           <w:szCs w:val="24"/>
         </w:rPr>
       </w:pPr>
-      <w:proofErr w:type="spellStart"/>
-      <w:r>
-        <w:rPr>
-          <w:rFonts w:ascii="Times New Roman" w:hAnsi="Times New Roman" w:cs="Times New Roman"/>
-          <w:sz w:val="24"/>
-          <w:szCs w:val="24"/>
-        </w:rPr>
-        <w:t>Brakewood</w:t>
-      </w:r>
-      <w:proofErr w:type="spellEnd"/>
-      <w:r>
-        <w:rPr>
-          <w:rFonts w:ascii="Times New Roman" w:hAnsi="Times New Roman" w:cs="Times New Roman"/>
-          <w:sz w:val="24"/>
-          <w:szCs w:val="24"/>
-        </w:rPr>
-        <w:t xml:space="preserve"> and Watkins (2018)</w:t>
+      <w:r>
+        <w:rPr>
+          <w:rFonts w:ascii="Times New Roman" w:hAnsi="Times New Roman" w:cs="Times New Roman"/>
+          <w:sz w:val="24"/>
+          <w:szCs w:val="24"/>
+        </w:rPr>
+        <w:t>Brakewood and Watkins (2018)</w:t>
       </w:r>
       <w:r>
         <w:rPr>
@@ -2639,23 +2629,13 @@
           <w:szCs w:val="24"/>
         </w:rPr>
       </w:pPr>
-      <w:proofErr w:type="spellStart"/>
-      <w:r>
-        <w:rPr>
-          <w:rFonts w:ascii="Times New Roman" w:hAnsi="Times New Roman" w:cs="Times New Roman"/>
-          <w:sz w:val="24"/>
-          <w:szCs w:val="24"/>
-        </w:rPr>
-        <w:t>Brakewood</w:t>
-      </w:r>
-      <w:proofErr w:type="spellEnd"/>
-      <w:r>
-        <w:rPr>
-          <w:rFonts w:ascii="Times New Roman" w:hAnsi="Times New Roman" w:cs="Times New Roman"/>
-          <w:sz w:val="24"/>
-          <w:szCs w:val="24"/>
-        </w:rPr>
-        <w:t xml:space="preserve"> and Watkins (2018) categorized all studies based on the methods used: Survey-based methods</w:t>
+      <w:r>
+        <w:rPr>
+          <w:rFonts w:ascii="Times New Roman" w:hAnsi="Times New Roman" w:cs="Times New Roman"/>
+          <w:sz w:val="24"/>
+          <w:szCs w:val="24"/>
+        </w:rPr>
+        <w:t>Brakewood and Watkins (2018) categorized all studies based on the methods used: Survey-based methods</w:t>
       </w:r>
       <w:r>
         <w:rPr>
@@ -3160,27 +3140,53 @@
           <w:sz w:val="24"/>
           <w:szCs w:val="24"/>
         </w:rPr>
-        <w:t xml:space="preserve"> However, survey methods have their problem</w:t>
-      </w:r>
-      <w:r>
-        <w:rPr>
-          <w:rFonts w:ascii="Times New Roman" w:hAnsi="Times New Roman" w:cs="Times New Roman"/>
-          <w:sz w:val="24"/>
-          <w:szCs w:val="24"/>
-        </w:rPr>
-        <w:t>s</w:t>
-      </w:r>
-      <w:r>
-        <w:rPr>
-          <w:rFonts w:ascii="Times New Roman" w:hAnsi="Times New Roman" w:cs="Times New Roman"/>
-          <w:sz w:val="24"/>
-          <w:szCs w:val="24"/>
-        </w:rPr>
-        <w:t xml:space="preserve">: </w:t>
+        <w:t xml:space="preserve"> </w:t>
+      </w:r>
+      <w:r>
+        <w:rPr>
+          <w:rFonts w:ascii="Times New Roman" w:hAnsi="Times New Roman" w:cs="Times New Roman"/>
+          <w:sz w:val="24"/>
+          <w:szCs w:val="24"/>
+        </w:rPr>
+        <w:t>The surveys’ data also point to users, instead of vehicles.</w:t>
       </w:r>
     </w:p>
     <w:p>
       <w:pPr>
+        <w:ind w:firstLine="720"/>
+        <w:rPr>
+          <w:rFonts w:ascii="Times New Roman" w:hAnsi="Times New Roman" w:cs="Times New Roman"/>
+          <w:sz w:val="24"/>
+          <w:szCs w:val="24"/>
+        </w:rPr>
+      </w:pPr>
+      <w:r>
+        <w:rPr>
+          <w:rFonts w:ascii="Times New Roman" w:hAnsi="Times New Roman" w:cs="Times New Roman"/>
+          <w:sz w:val="24"/>
+          <w:szCs w:val="24"/>
+        </w:rPr>
+        <w:t>However, survey methods have their problem</w:t>
+      </w:r>
+      <w:r>
+        <w:rPr>
+          <w:rFonts w:ascii="Times New Roman" w:hAnsi="Times New Roman" w:cs="Times New Roman"/>
+          <w:sz w:val="24"/>
+          <w:szCs w:val="24"/>
+        </w:rPr>
+        <w:t>s</w:t>
+      </w:r>
+      <w:r>
+        <w:rPr>
+          <w:rFonts w:ascii="Times New Roman" w:hAnsi="Times New Roman" w:cs="Times New Roman"/>
+          <w:sz w:val="24"/>
+          <w:szCs w:val="24"/>
+        </w:rPr>
+        <w:t xml:space="preserve">: </w:t>
+      </w:r>
+    </w:p>
+    <w:p>
+      <w:pPr>
         <w:rPr>
           <w:rFonts w:ascii="Times New Roman" w:hAnsi="Times New Roman" w:cs="Times New Roman"/>
           <w:sz w:val="24"/>
@@ -3211,6 +3217,26 @@
           <w:szCs w:val="24"/>
         </w:rPr>
         <w:t xml:space="preserve">. Survey data </w:t>
+      </w:r>
+      <w:bookmarkStart w:id="0" w:name="_GoBack"/>
+      <w:bookmarkEnd w:id="0"/>
+    </w:p>
+    <w:p>
+      <w:pPr>
+        <w:rPr>
+          <w:rFonts w:ascii="Times New Roman" w:hAnsi="Times New Roman" w:cs="Times New Roman" w:hint="eastAsia"/>
+          <w:sz w:val="24"/>
+          <w:szCs w:val="24"/>
+        </w:rPr>
+      </w:pPr>
+      <w:r>
+        <w:rPr>
+          <w:rFonts w:ascii="Times New Roman" w:hAnsi="Times New Roman" w:cs="Times New Roman"/>
+          <w:sz w:val="24"/>
+          <w:szCs w:val="24"/>
+        </w:rPr>
+        <w:tab/>
+        <w:t xml:space="preserve">Survey’s sampling strategy is often questionable. </w:t>
       </w:r>
     </w:p>
     <w:p>
@@ -3426,7 +3452,17 @@
           <w:sz w:val="24"/>
           <w:szCs w:val="24"/>
         </w:rPr>
-        <w:t>(Brakewood, Barbeau, &amp; Watkins, 2014; Brakewood, Macfarlane, &amp; Watkins, 2015; Cats, Koutsopoulos, Burghout, &amp; Toledo, 2011; Chow et al., 2014; Dziekan &amp; Vermeulen, 2006; Fan et al., 2016; Ferris et al., 2010; Fries, Dunning, &amp; Chowdhury, 2011; Ji, Zhang, Gao, &amp; Fan, 2017; Liu et al., 2017; Reed, 1995)</w:t>
+        <w:t xml:space="preserve">(Brakewood, Barbeau, &amp; Watkins, 2014; </w:t>
+      </w:r>
+      <w:r>
+        <w:rPr>
+          <w:rFonts w:ascii="Times New Roman" w:hAnsi="Times New Roman" w:cs="Times New Roman"/>
+          <w:noProof/>
+          <w:sz w:val="24"/>
+          <w:szCs w:val="24"/>
+        </w:rPr>
+        <w:lastRenderedPageBreak/>
+        <w:t>Brakewood, Macfarlane, &amp; Watkins, 2015; Cats, Koutsopoulos, Burghout, &amp; Toledo, 2011; Chow et al., 2014; Dziekan &amp; Vermeulen, 2006; Fan et al., 2016; Ferris et al., 2010; Fries, Dunning, &amp; Chowdhury, 2011; Ji, Zhang, Gao, &amp; Fan, 2017; Liu et al., 2017; Reed, 1995)</w:t>
       </w:r>
       <w:r>
         <w:rPr>
@@ -3442,16 +3478,7 @@
           <w:sz w:val="24"/>
           <w:szCs w:val="24"/>
         </w:rPr>
-        <w:t xml:space="preserve">, path </w:t>
-      </w:r>
-      <w:r>
-        <w:rPr>
-          <w:rFonts w:ascii="Times New Roman" w:hAnsi="Times New Roman" w:cs="Times New Roman"/>
-          <w:sz w:val="24"/>
-          <w:szCs w:val="24"/>
-        </w:rPr>
-        <w:lastRenderedPageBreak/>
-        <w:t>choice</w:t>
+        <w:t>, path choice</w:t>
       </w:r>
       <w:r>
         <w:rPr>
@@ -4120,7 +4147,16 @@
           <w:sz w:val="24"/>
           <w:szCs w:val="24"/>
         </w:rPr>
-        <w:t xml:space="preserve"> (DD), to measure the desynchronization between the bus and user at the stop.</w:t>
+        <w:t xml:space="preserve"> (DD), to measure the desynchronization between the bus and </w:t>
+      </w:r>
+      <w:r>
+        <w:rPr>
+          <w:rFonts w:ascii="Times New Roman" w:hAnsi="Times New Roman" w:cs="Times New Roman"/>
+          <w:sz w:val="24"/>
+          <w:szCs w:val="24"/>
+        </w:rPr>
+        <w:lastRenderedPageBreak/>
+        <w:t>user at the stop.</w:t>
       </w:r>
       <w:r>
         <w:rPr>
@@ -5182,25 +5218,7 @@
           <w:sz w:val="24"/>
           <w:szCs w:val="24"/>
         </w:rPr>
-        <w:t xml:space="preserve">, </w:t>
-      </w:r>
-      <w:proofErr w:type="spellStart"/>
-      <w:r>
-        <w:rPr>
-          <w:rFonts w:ascii="Times New Roman" w:hAnsi="Times New Roman" w:cs="Times New Roman"/>
-          <w:sz w:val="24"/>
-          <w:szCs w:val="24"/>
-        </w:rPr>
-        <w:t>i</w:t>
-      </w:r>
-      <w:proofErr w:type="spellEnd"/>
-      <w:r>
-        <w:rPr>
-          <w:rFonts w:ascii="Times New Roman" w:hAnsi="Times New Roman" w:cs="Times New Roman"/>
-          <w:sz w:val="24"/>
-          <w:szCs w:val="24"/>
-        </w:rPr>
-        <w:t xml:space="preserve"> is the target stop, t is the current time</w:t>
+        <w:t>, i is the target stop, t is the current time</w:t>
       </w:r>
       <w:r>
         <w:rPr>
@@ -5375,6 +5393,7 @@
           <w:rFonts w:ascii="Times New Roman" w:hAnsi="Times New Roman" w:cs="Times New Roman"/>
           <w:sz w:val="24"/>
           <w:szCs w:val="24"/>
+          <w:highlight w:val="yellow"/>
         </w:rPr>
         <w:t xml:space="preserve">Figure </w:t>
       </w:r>
@@ -5383,6 +5402,7 @@
           <w:rFonts w:ascii="Times New Roman" w:hAnsi="Times New Roman" w:cs="Times New Roman"/>
           <w:sz w:val="24"/>
           <w:szCs w:val="24"/>
+          <w:highlight w:val="yellow"/>
         </w:rPr>
         <w:fldChar w:fldCharType="begin"/>
       </w:r>
@@ -5391,6 +5411,7 @@
           <w:rFonts w:ascii="Times New Roman" w:hAnsi="Times New Roman" w:cs="Times New Roman"/>
           <w:sz w:val="24"/>
           <w:szCs w:val="24"/>
+          <w:highlight w:val="yellow"/>
         </w:rPr>
         <w:instrText xml:space="preserve"> SEQ Figure \* ARABIC </w:instrText>
       </w:r>
@@ -5399,6 +5420,7 @@
           <w:rFonts w:ascii="Times New Roman" w:hAnsi="Times New Roman" w:cs="Times New Roman"/>
           <w:sz w:val="24"/>
           <w:szCs w:val="24"/>
+          <w:highlight w:val="yellow"/>
         </w:rPr>
         <w:fldChar w:fldCharType="separate"/>
       </w:r>
@@ -5407,6 +5429,7 @@
           <w:rFonts w:ascii="Times New Roman" w:hAnsi="Times New Roman" w:cs="Times New Roman"/>
           <w:sz w:val="24"/>
           <w:szCs w:val="24"/>
+          <w:highlight w:val="yellow"/>
         </w:rPr>
         <w:t>2</w:t>
       </w:r>
@@ -5415,6 +5438,7 @@
           <w:rFonts w:ascii="Times New Roman" w:hAnsi="Times New Roman" w:cs="Times New Roman"/>
           <w:sz w:val="24"/>
           <w:szCs w:val="24"/>
+          <w:highlight w:val="yellow"/>
         </w:rPr>
         <w:fldChar w:fldCharType="end"/>
       </w:r>
@@ -5423,8 +5447,17 @@
           <w:rFonts w:ascii="Times New Roman" w:hAnsi="Times New Roman" w:cs="Times New Roman"/>
           <w:sz w:val="24"/>
           <w:szCs w:val="24"/>
-        </w:rPr>
-        <w:t xml:space="preserve"> Space-time diagram of the synchronization and desynchronization</w:t>
+          <w:highlight w:val="yellow"/>
+        </w:rPr>
+        <w:t xml:space="preserve"> Space</w:t>
+      </w:r>
+      <w:r>
+        <w:rPr>
+          <w:rFonts w:ascii="Times New Roman" w:hAnsi="Times New Roman" w:cs="Times New Roman"/>
+          <w:sz w:val="24"/>
+          <w:szCs w:val="24"/>
+        </w:rPr>
+        <w:t>-time diagram of the synchronization and desynchronization</w:t>
       </w:r>
     </w:p>
     <w:p>
@@ -10880,23 +10913,7 @@
                   <w:sz w:val="24"/>
                   <w:szCs w:val="24"/>
                 </w:rPr>
-                <m:t>i</m:t>
-              </m:r>
-              <m:r>
-                <w:rPr>
-                  <w:rFonts w:ascii="Cambria Math" w:hAnsi="Cambria Math" w:cs="Times New Roman"/>
-                  <w:sz w:val="24"/>
-                  <w:szCs w:val="24"/>
-                </w:rPr>
-                <m:t>∈</m:t>
-              </m:r>
-              <m:r>
-                <w:rPr>
-                  <w:rFonts w:ascii="Cambria Math" w:hAnsi="Cambria Math" w:cs="Times New Roman"/>
-                  <w:sz w:val="24"/>
-                  <w:szCs w:val="24"/>
-                </w:rPr>
-                <m:t>Tr</m:t>
+                <m:t>i∈Tr</m:t>
               </m:r>
             </m:sub>
             <m:sup/>
@@ -10922,15 +10939,7 @@
                       <w:sz w:val="24"/>
                       <w:szCs w:val="24"/>
                     </w:rPr>
-                    <m:t>j∈</m:t>
-                  </m:r>
-                  <m:r>
-                    <w:rPr>
-                      <w:rFonts w:ascii="Cambria Math" w:hAnsi="Cambria Math" w:cs="Times New Roman"/>
-                      <w:sz w:val="24"/>
-                      <w:szCs w:val="24"/>
-                    </w:rPr>
-                    <m:t>T</m:t>
+                    <m:t>j∈T</m:t>
                   </m:r>
                   <m:sSub>
                     <m:sSubPr>
@@ -11066,7 +11075,7 @@
     <w:p>
       <w:pPr>
         <w:rPr>
-          <w:rFonts w:ascii="Times New Roman" w:hAnsi="Times New Roman" w:cs="Times New Roman" w:hint="eastAsia"/>
+          <w:rFonts w:ascii="Times New Roman" w:hAnsi="Times New Roman" w:cs="Times New Roman"/>
           <w:sz w:val="24"/>
           <w:szCs w:val="24"/>
         </w:rPr>
@@ -11290,15 +11299,7 @@
                   <w:sz w:val="24"/>
                   <w:szCs w:val="24"/>
                 </w:rPr>
-                <m:t>i</m:t>
-              </m:r>
-              <m:r>
-                <w:rPr>
-                  <w:rFonts w:ascii="Cambria Math" w:hAnsi="Cambria Math" w:cs="Times New Roman"/>
-                  <w:sz w:val="24"/>
-                  <w:szCs w:val="24"/>
-                </w:rPr>
-                <m:t>j</m:t>
+                <m:t>ij</m:t>
               </m:r>
             </m:sub>
           </m:sSub>
@@ -11350,15 +11351,7 @@
                       <w:sz w:val="24"/>
                       <w:szCs w:val="24"/>
                     </w:rPr>
-                    <m:t>i</m:t>
-                  </m:r>
-                  <m:r>
-                    <w:rPr>
-                      <w:rFonts w:ascii="Cambria Math" w:hAnsi="Cambria Math" w:cs="Times New Roman"/>
-                      <w:sz w:val="24"/>
-                      <w:szCs w:val="24"/>
-                    </w:rPr>
-                    <m:t>j</m:t>
+                    <m:t>ij</m:t>
                   </m:r>
                 </m:sub>
               </m:sSub>
@@ -11453,15 +11446,7 @@
                   <w:sz w:val="24"/>
                   <w:szCs w:val="24"/>
                 </w:rPr>
-                <m:t>i</m:t>
-              </m:r>
-              <m:r>
-                <w:rPr>
-                  <w:rFonts w:ascii="Cambria Math" w:hAnsi="Cambria Math" w:cs="Times New Roman"/>
-                  <w:sz w:val="24"/>
-                  <w:szCs w:val="24"/>
-                </w:rPr>
-                <m:t>j</m:t>
+                <m:t>ij</m:t>
               </m:r>
             </m:sub>
             <m:sup>
@@ -11555,15 +11540,7 @@
                       <w:sz w:val="24"/>
                       <w:szCs w:val="24"/>
                     </w:rPr>
-                    <m:t>i</m:t>
-                  </m:r>
-                  <m:r>
-                    <w:rPr>
-                      <w:rFonts w:ascii="Cambria Math" w:hAnsi="Cambria Math" w:cs="Times New Roman"/>
-                      <w:sz w:val="24"/>
-                      <w:szCs w:val="24"/>
-                    </w:rPr>
-                    <m:t>j</m:t>
+                    <m:t>ij</m:t>
                   </m:r>
                 </m:sub>
               </m:sSub>
@@ -11605,15 +11582,7 @@
                   <w:sz w:val="24"/>
                   <w:szCs w:val="24"/>
                 </w:rPr>
-                <m:t>i</m:t>
-              </m:r>
-              <m:r>
-                <w:rPr>
-                  <w:rFonts w:ascii="Cambria Math" w:hAnsi="Cambria Math" w:cs="Times New Roman"/>
-                  <w:sz w:val="24"/>
-                  <w:szCs w:val="24"/>
-                </w:rPr>
-                <m:t>j</m:t>
+                <m:t>ij</m:t>
               </m:r>
             </m:sub>
           </m:sSub>
@@ -11623,15 +11592,7 @@
               <w:sz w:val="24"/>
               <w:szCs w:val="24"/>
             </w:rPr>
-            <m:t>=</m:t>
-          </m:r>
-          <m:r>
-            <w:rPr>
-              <w:rFonts w:ascii="Cambria Math" w:hAnsi="Cambria Math" w:cs="Times New Roman"/>
-              <w:sz w:val="24"/>
-              <w:szCs w:val="24"/>
-            </w:rPr>
-            <m:t>I</m:t>
+            <m:t>=I</m:t>
           </m:r>
           <m:sSub>
             <m:sSubPr>
@@ -11750,15 +11711,7 @@
                       <w:sz w:val="24"/>
                       <w:szCs w:val="24"/>
                     </w:rPr>
-                    <m:t>i</m:t>
-                  </m:r>
-                  <m:r>
-                    <w:rPr>
-                      <w:rFonts w:ascii="Cambria Math" w:hAnsi="Cambria Math" w:cs="Times New Roman"/>
-                      <w:sz w:val="24"/>
-                      <w:szCs w:val="24"/>
-                    </w:rPr>
-                    <m:t>j</m:t>
+                    <m:t>ij</m:t>
                   </m:r>
                 </m:sub>
               </m:sSub>
@@ -11820,7 +11773,7 @@
     <w:p>
       <w:pPr>
         <w:rPr>
-          <w:rFonts w:ascii="Times New Roman" w:hAnsi="Times New Roman" w:cs="Times New Roman" w:hint="eastAsia"/>
+          <w:rFonts w:ascii="Times New Roman" w:hAnsi="Times New Roman" w:cs="Times New Roman"/>
           <w:sz w:val="24"/>
         </w:rPr>
       </w:pPr>
@@ -11953,25 +11906,7 @@
           <w:sz w:val="24"/>
           <w:szCs w:val="24"/>
         </w:rPr>
-        <w:t xml:space="preserve"> and </w:t>
-      </w:r>
-      <w:proofErr w:type="spellStart"/>
-      <w:r>
-        <w:rPr>
-          <w:rFonts w:ascii="Times New Roman" w:hAnsi="Times New Roman" w:cs="Times New Roman"/>
-          <w:sz w:val="24"/>
-          <w:szCs w:val="24"/>
-        </w:rPr>
-        <w:t>i</w:t>
-      </w:r>
-      <w:proofErr w:type="spellEnd"/>
-      <w:r>
-        <w:rPr>
-          <w:rFonts w:ascii="Times New Roman" w:hAnsi="Times New Roman" w:cs="Times New Roman"/>
-          <w:sz w:val="24"/>
-          <w:szCs w:val="24"/>
-        </w:rPr>
-        <w:t xml:space="preserve"> is a trip in this collection</w:t>
+        <w:t xml:space="preserve"> and i is a trip in this collection</w:t>
       </w:r>
       <w:r>
         <w:rPr>
@@ -11999,8 +11934,6 @@
         </w:rPr>
         <w:t xml:space="preserve"> is a walking time range.</w:t>
       </w:r>
-      <w:bookmarkStart w:id="0" w:name="_GoBack"/>
-      <w:bookmarkEnd w:id="0"/>
     </w:p>
     <w:p>
       <w:pPr>
@@ -12064,7 +11997,7 @@
     <w:p>
       <w:pPr>
         <w:rPr>
-          <w:rFonts w:ascii="Times New Roman" w:hAnsi="Times New Roman" w:cs="Times New Roman" w:hint="eastAsia"/>
+          <w:rFonts w:ascii="Times New Roman" w:hAnsi="Times New Roman" w:cs="Times New Roman"/>
           <w:sz w:val="24"/>
           <w:szCs w:val="24"/>
         </w:rPr>
@@ -12640,25 +12573,7 @@
           <w:sz w:val="24"/>
           <w:szCs w:val="24"/>
         </w:rPr>
-        <w:t xml:space="preserve"> for every </w:t>
-      </w:r>
-      <w:proofErr w:type="gramStart"/>
-      <w:r>
-        <w:rPr>
-          <w:rFonts w:ascii="Times New Roman" w:hAnsi="Times New Roman" w:cs="Times New Roman"/>
-          <w:sz w:val="24"/>
-          <w:szCs w:val="24"/>
-        </w:rPr>
-        <w:t>stop</w:t>
-      </w:r>
-      <w:proofErr w:type="gramEnd"/>
-      <w:r>
-        <w:rPr>
-          <w:rFonts w:ascii="Times New Roman" w:hAnsi="Times New Roman" w:cs="Times New Roman"/>
-          <w:sz w:val="24"/>
-          <w:szCs w:val="24"/>
-        </w:rPr>
-        <w:t xml:space="preserve"> </w:t>
+        <w:t xml:space="preserve"> for every stop </w:t>
       </w:r>
       <w:r>
         <w:rPr>
@@ -14466,7 +14381,7 @@
 </file>
 
 <file path=word/endnotes.xml><?xml version="1.0" encoding="utf-8"?>
-<w:endnotes xmlns:wpc="http://schemas.microsoft.com/office/word/2010/wordprocessingCanvas" xmlns:cx="http://schemas.microsoft.com/office/drawing/2014/chartex" xmlns:cx1="http://schemas.microsoft.com/office/drawing/2015/9/8/chartex" xmlns:cx2="http://schemas.microsoft.com/office/drawing/2015/10/21/chartex" xmlns:cx3="http://schemas.microsoft.com/office/drawing/2016/5/9/chartex" xmlns:cx4="http://schemas.microsoft.com/office/drawing/2016/5/10/chartex" xmlns:cx5="http://schemas.microsoft.com/office/drawing/2016/5/11/chartex" xmlns:cx6="http://schemas.microsoft.com/office/drawing/2016/5/12/chartex" xmlns:cx7="http://schemas.microsoft.com/office/drawing/2016/5/13/chartex" xmlns:cx8="http://schemas.microsoft.com/office/drawing/2016/5/14/chartex" xmlns:mc="http://schemas.openxmlformats.org/markup-compatibility/2006" xmlns:aink="http://schemas.microsoft.com/office/drawing/2016/ink" xmlns:am3d="http://schemas.microsoft.com/office/drawing/2017/model3d" xmlns:o="urn:schemas-microsoft-com:office:office" xmlns:r="http://schemas.openxmlformats.org/officeDocument/2006/relationships" xmlns:m="http://schemas.openxmlformats.org/officeDocument/2006/math" xmlns:v="urn:schemas-microsoft-com:vml" xmlns:wp14="http://schemas.microsoft.com/office/word/2010/wordprocessingDrawing" xmlns:wp="http://schemas.openxmlformats.org/drawingml/2006/wordprocessingDrawing" xmlns:w10="urn:schemas-microsoft-com:office:word" xmlns:w="http://schemas.openxmlformats.org/wordprocessingml/2006/main" xmlns:w14="http://schemas.microsoft.com/office/word/2010/wordml" xmlns:w15="http://schemas.microsoft.com/office/word/2012/wordml" xmlns:w16cid="http://schemas.microsoft.com/office/word/2016/wordml/cid" xmlns:w16se="http://schemas.microsoft.com/office/word/2015/wordml/symex" xmlns:wpg="http://schemas.microsoft.com/office/word/2010/wordprocessingGroup" xmlns:wpi="http://schemas.microsoft.com/office/word/2010/wordprocessingInk" xmlns:wne="http://schemas.microsoft.com/office/word/2006/wordml" xmlns:wps="http://schemas.microsoft.com/office/word/2010/wordprocessingShape" mc:Ignorable="w14 w15 w16se w16cid wp14">
+<w:endnotes xmlns:wpc="http://schemas.microsoft.com/office/word/2010/wordprocessingCanvas" xmlns:cx="http://schemas.microsoft.com/office/drawing/2014/chartex" xmlns:cx1="http://schemas.microsoft.com/office/drawing/2015/9/8/chartex" xmlns:mc="http://schemas.openxmlformats.org/markup-compatibility/2006" xmlns:o="urn:schemas-microsoft-com:office:office" xmlns:r="http://schemas.openxmlformats.org/officeDocument/2006/relationships" xmlns:m="http://schemas.openxmlformats.org/officeDocument/2006/math" xmlns:v="urn:schemas-microsoft-com:vml" xmlns:wp14="http://schemas.microsoft.com/office/word/2010/wordprocessingDrawing" xmlns:wp="http://schemas.openxmlformats.org/drawingml/2006/wordprocessingDrawing" xmlns:w10="urn:schemas-microsoft-com:office:word" xmlns:w="http://schemas.openxmlformats.org/wordprocessingml/2006/main" xmlns:w14="http://schemas.microsoft.com/office/word/2010/wordml" xmlns:w15="http://schemas.microsoft.com/office/word/2012/wordml" xmlns:w16se="http://schemas.microsoft.com/office/word/2015/wordml/symex" xmlns:wpg="http://schemas.microsoft.com/office/word/2010/wordprocessingGroup" xmlns:wpi="http://schemas.microsoft.com/office/word/2010/wordprocessingInk" xmlns:wne="http://schemas.microsoft.com/office/word/2006/wordml" xmlns:wps="http://schemas.microsoft.com/office/word/2010/wordprocessingShape" mc:Ignorable="w14 w15 w16se wp14">
   <w:endnote w:type="separator" w:id="-1">
     <w:p>
       <w:pPr>
@@ -14491,7 +14406,7 @@
 </file>
 
 <file path=word/footnotes.xml><?xml version="1.0" encoding="utf-8"?>
-<w:footnotes xmlns:wpc="http://schemas.microsoft.com/office/word/2010/wordprocessingCanvas" xmlns:cx="http://schemas.microsoft.com/office/drawing/2014/chartex" xmlns:cx1="http://schemas.microsoft.com/office/drawing/2015/9/8/chartex" xmlns:cx2="http://schemas.microsoft.com/office/drawing/2015/10/21/chartex" xmlns:cx3="http://schemas.microsoft.com/office/drawing/2016/5/9/chartex" xmlns:cx4="http://schemas.microsoft.com/office/drawing/2016/5/10/chartex" xmlns:cx5="http://schemas.microsoft.com/office/drawing/2016/5/11/chartex" xmlns:cx6="http://schemas.microsoft.com/office/drawing/2016/5/12/chartex" xmlns:cx7="http://schemas.microsoft.com/office/drawing/2016/5/13/chartex" xmlns:cx8="http://schemas.microsoft.com/office/drawing/2016/5/14/chartex" xmlns:mc="http://schemas.openxmlformats.org/markup-compatibility/2006" xmlns:aink="http://schemas.microsoft.com/office/drawing/2016/ink" xmlns:am3d="http://schemas.microsoft.com/office/drawing/2017/model3d" xmlns:o="urn:schemas-microsoft-com:office:office" xmlns:r="http://schemas.openxmlformats.org/officeDocument/2006/relationships" xmlns:m="http://schemas.openxmlformats.org/officeDocument/2006/math" xmlns:v="urn:schemas-microsoft-com:vml" xmlns:wp14="http://schemas.microsoft.com/office/word/2010/wordprocessingDrawing" xmlns:wp="http://schemas.openxmlformats.org/drawingml/2006/wordprocessingDrawing" xmlns:w10="urn:schemas-microsoft-com:office:word" xmlns:w="http://schemas.openxmlformats.org/wordprocessingml/2006/main" xmlns:w14="http://schemas.microsoft.com/office/word/2010/wordml" xmlns:w15="http://schemas.microsoft.com/office/word/2012/wordml" xmlns:w16cid="http://schemas.microsoft.com/office/word/2016/wordml/cid" xmlns:w16se="http://schemas.microsoft.com/office/word/2015/wordml/symex" xmlns:wpg="http://schemas.microsoft.com/office/word/2010/wordprocessingGroup" xmlns:wpi="http://schemas.microsoft.com/office/word/2010/wordprocessingInk" xmlns:wne="http://schemas.microsoft.com/office/word/2006/wordml" xmlns:wps="http://schemas.microsoft.com/office/word/2010/wordprocessingShape" mc:Ignorable="w14 w15 w16se w16cid wp14">
+<w:footnotes xmlns:wpc="http://schemas.microsoft.com/office/word/2010/wordprocessingCanvas" xmlns:cx="http://schemas.microsoft.com/office/drawing/2014/chartex" xmlns:cx1="http://schemas.microsoft.com/office/drawing/2015/9/8/chartex" xmlns:mc="http://schemas.openxmlformats.org/markup-compatibility/2006" xmlns:o="urn:schemas-microsoft-com:office:office" xmlns:r="http://schemas.openxmlformats.org/officeDocument/2006/relationships" xmlns:m="http://schemas.openxmlformats.org/officeDocument/2006/math" xmlns:v="urn:schemas-microsoft-com:vml" xmlns:wp14="http://schemas.microsoft.com/office/word/2010/wordprocessingDrawing" xmlns:wp="http://schemas.openxmlformats.org/drawingml/2006/wordprocessingDrawing" xmlns:w10="urn:schemas-microsoft-com:office:word" xmlns:w="http://schemas.openxmlformats.org/wordprocessingml/2006/main" xmlns:w14="http://schemas.microsoft.com/office/word/2010/wordml" xmlns:w15="http://schemas.microsoft.com/office/word/2012/wordml" xmlns:w16se="http://schemas.microsoft.com/office/word/2015/wordml/symex" xmlns:wpg="http://schemas.microsoft.com/office/word/2010/wordprocessingGroup" xmlns:wpi="http://schemas.microsoft.com/office/word/2010/wordprocessingInk" xmlns:wne="http://schemas.microsoft.com/office/word/2006/wordml" xmlns:wps="http://schemas.microsoft.com/office/word/2010/wordprocessingShape" mc:Ignorable="w14 w15 w16se wp14">
   <w:footnote w:type="separator" w:id="-1">
     <w:p>
       <w:pPr>
@@ -14516,7 +14431,7 @@
 </file>
 
 <file path=word/numbering.xml><?xml version="1.0" encoding="utf-8"?>
-<w:numbering xmlns:wpc="http://schemas.microsoft.com/office/word/2010/wordprocessingCanvas" xmlns:cx="http://schemas.microsoft.com/office/drawing/2014/chartex" xmlns:cx1="http://schemas.microsoft.com/office/drawing/2015/9/8/chartex" xmlns:cx2="http://schemas.microsoft.com/office/drawing/2015/10/21/chartex" xmlns:cx3="http://schemas.microsoft.com/office/drawing/2016/5/9/chartex" xmlns:cx4="http://schemas.microsoft.com/office/drawing/2016/5/10/chartex" xmlns:cx5="http://schemas.microsoft.com/office/drawing/2016/5/11/chartex" xmlns:cx6="http://schemas.microsoft.com/office/drawing/2016/5/12/chartex" xmlns:cx7="http://schemas.microsoft.com/office/drawing/2016/5/13/chartex" xmlns:cx8="http://schemas.microsoft.com/office/drawing/2016/5/14/chartex" xmlns:mc="http://schemas.openxmlformats.org/markup-compatibility/2006" xmlns:aink="http://schemas.microsoft.com/office/drawing/2016/ink" xmlns:am3d="http://schemas.microsoft.com/office/drawing/2017/model3d" xmlns:o="urn:schemas-microsoft-com:office:office" xmlns:r="http://schemas.openxmlformats.org/officeDocument/2006/relationships" xmlns:m="http://schemas.openxmlformats.org/officeDocument/2006/math" xmlns:v="urn:schemas-microsoft-com:vml" xmlns:wp14="http://schemas.microsoft.com/office/word/2010/wordprocessingDrawing" xmlns:wp="http://schemas.openxmlformats.org/drawingml/2006/wordprocessingDrawing" xmlns:w10="urn:schemas-microsoft-com:office:word" xmlns:w="http://schemas.openxmlformats.org/wordprocessingml/2006/main" xmlns:w14="http://schemas.microsoft.com/office/word/2010/wordml" xmlns:w15="http://schemas.microsoft.com/office/word/2012/wordml" xmlns:w16cid="http://schemas.microsoft.com/office/word/2016/wordml/cid" xmlns:w16se="http://schemas.microsoft.com/office/word/2015/wordml/symex" xmlns:wpg="http://schemas.microsoft.com/office/word/2010/wordprocessingGroup" xmlns:wpi="http://schemas.microsoft.com/office/word/2010/wordprocessingInk" xmlns:wne="http://schemas.microsoft.com/office/word/2006/wordml" xmlns:wps="http://schemas.microsoft.com/office/word/2010/wordprocessingShape" mc:Ignorable="w14 w15 w16se w16cid wp14">
+<w:numbering xmlns:wpc="http://schemas.microsoft.com/office/word/2010/wordprocessingCanvas" xmlns:cx="http://schemas.microsoft.com/office/drawing/2014/chartex" xmlns:cx1="http://schemas.microsoft.com/office/drawing/2015/9/8/chartex" xmlns:mc="http://schemas.openxmlformats.org/markup-compatibility/2006" xmlns:o="urn:schemas-microsoft-com:office:office" xmlns:r="http://schemas.openxmlformats.org/officeDocument/2006/relationships" xmlns:m="http://schemas.openxmlformats.org/officeDocument/2006/math" xmlns:v="urn:schemas-microsoft-com:vml" xmlns:wp14="http://schemas.microsoft.com/office/word/2010/wordprocessingDrawing" xmlns:wp="http://schemas.openxmlformats.org/drawingml/2006/wordprocessingDrawing" xmlns:w10="urn:schemas-microsoft-com:office:word" xmlns:w="http://schemas.openxmlformats.org/wordprocessingml/2006/main" xmlns:w14="http://schemas.microsoft.com/office/word/2010/wordml" xmlns:w15="http://schemas.microsoft.com/office/word/2012/wordml" xmlns:w16se="http://schemas.microsoft.com/office/word/2015/wordml/symex" xmlns:wpg="http://schemas.microsoft.com/office/word/2010/wordprocessingGroup" xmlns:wpi="http://schemas.microsoft.com/office/word/2010/wordprocessingInk" xmlns:wne="http://schemas.microsoft.com/office/word/2006/wordml" xmlns:wps="http://schemas.microsoft.com/office/word/2010/wordprocessingShape" mc:Ignorable="w14 w15 w16se wp14">
   <w:abstractNum w:abstractNumId="0" w15:restartNumberingAfterBreak="0">
     <w:nsid w:val="0F097AAD"/>
     <w:multiLevelType w:val="hybridMultilevel"/>
@@ -15133,7 +15048,7 @@
 </file>
 
 <file path=word/styles.xml><?xml version="1.0" encoding="utf-8"?>
-<w:styles xmlns:mc="http://schemas.openxmlformats.org/markup-compatibility/2006" xmlns:r="http://schemas.openxmlformats.org/officeDocument/2006/relationships" xmlns:w="http://schemas.openxmlformats.org/wordprocessingml/2006/main" xmlns:w14="http://schemas.microsoft.com/office/word/2010/wordml" xmlns:w15="http://schemas.microsoft.com/office/word/2012/wordml" xmlns:w16cid="http://schemas.microsoft.com/office/word/2016/wordml/cid" xmlns:w16se="http://schemas.microsoft.com/office/word/2015/wordml/symex" mc:Ignorable="w14 w15 w16se w16cid">
+<w:styles xmlns:mc="http://schemas.openxmlformats.org/markup-compatibility/2006" xmlns:r="http://schemas.openxmlformats.org/officeDocument/2006/relationships" xmlns:w="http://schemas.openxmlformats.org/wordprocessingml/2006/main" xmlns:w14="http://schemas.microsoft.com/office/word/2010/wordml" xmlns:w15="http://schemas.microsoft.com/office/word/2012/wordml" xmlns:w16se="http://schemas.microsoft.com/office/word/2015/wordml/symex" mc:Ignorable="w14 w15 w16se">
   <w:docDefaults>
     <w:rPrDefault>
       <w:rPr>
@@ -15149,7 +15064,7 @@
       </w:pPr>
     </w:pPrDefault>
   </w:docDefaults>
-  <w:latentStyles w:defLockedState="0" w:defUIPriority="99" w:defSemiHidden="0" w:defUnhideWhenUsed="0" w:defQFormat="0" w:count="376">
+  <w:latentStyles w:defLockedState="0" w:defUIPriority="99" w:defSemiHidden="0" w:defUnhideWhenUsed="0" w:defQFormat="0" w:count="371">
     <w:lsdException w:name="Normal" w:uiPriority="0" w:qFormat="1"/>
     <w:lsdException w:name="heading 1" w:uiPriority="9" w:qFormat="1"/>
     <w:lsdException w:name="heading 2" w:semiHidden="1" w:uiPriority="9" w:unhideWhenUsed="1" w:qFormat="1"/>
@@ -15521,11 +15436,6 @@
     <w:lsdException w:name="List Table 5 Dark Accent 6" w:uiPriority="50"/>
     <w:lsdException w:name="List Table 6 Colorful Accent 6" w:uiPriority="51"/>
     <w:lsdException w:name="List Table 7 Colorful Accent 6" w:uiPriority="52"/>
-    <w:lsdException w:name="Mention" w:semiHidden="1" w:unhideWhenUsed="1"/>
-    <w:lsdException w:name="Smart Hyperlink" w:semiHidden="1" w:unhideWhenUsed="1"/>
-    <w:lsdException w:name="Hashtag" w:semiHidden="1" w:unhideWhenUsed="1"/>
-    <w:lsdException w:name="Unresolved Mention" w:semiHidden="1" w:unhideWhenUsed="1"/>
-    <w:lsdException w:name="Smart Link" w:semiHidden="1" w:unhideWhenUsed="1"/>
   </w:latentStyles>
   <w:style w:type="paragraph" w:default="1" w:styleId="Normal">
     <w:name w:val="Normal"/>
@@ -16193,6 +16103,7 @@
     </c:plotArea>
     <c:plotVisOnly val="1"/>
     <c:dispBlanksAs val="gap"/>
+    <c:showDLblsOverMax val="0"/>
     <c:extLst>
       <c:ext xmlns:c16r3="http://schemas.microsoft.com/office/drawing/2017/03/chart" uri="{56B9EC1D-385E-4148-901F-78D8002777C0}">
         <c16r3:dataDisplayOptions16>
@@ -16200,7 +16111,6 @@
         </c16r3:dataDisplayOptions16>
       </c:ext>
     </c:extLst>
-    <c:showDLblsOverMax val="0"/>
   </c:chart>
   <c:spPr>
     <a:solidFill>
@@ -17189,6 +17099,7 @@
     </c:legend>
     <c:plotVisOnly val="1"/>
     <c:dispBlanksAs val="gap"/>
+    <c:showDLblsOverMax val="0"/>
     <c:extLst>
       <c:ext xmlns:c16r3="http://schemas.microsoft.com/office/drawing/2017/03/chart" uri="{56B9EC1D-385E-4148-901F-78D8002777C0}">
         <c16r3:dataDisplayOptions16>
@@ -17196,7 +17107,6 @@
         </c16r3:dataDisplayOptions16>
       </c:ext>
     </c:extLst>
-    <c:showDLblsOverMax val="0"/>
   </c:chart>
   <c:spPr>
     <a:solidFill>
@@ -18607,7 +18517,7 @@
 </file>
 
 <file path=customXml/itemProps1.xml><?xml version="1.0" encoding="utf-8"?>
-<ds:datastoreItem xmlns:ds="http://schemas.openxmlformats.org/officeDocument/2006/customXml" ds:itemID="{6305BF9A-96C0-40BB-90BB-BFE75901A3EB}">
+<ds:datastoreItem xmlns:ds="http://schemas.openxmlformats.org/officeDocument/2006/customXml" ds:itemID="{DAAE1637-34FE-4FB5-BA25-FA3F044A6970}">
   <ds:schemaRefs>
     <ds:schemaRef ds:uri="http://schemas.openxmlformats.org/officeDocument/2006/bibliography"/>
   </ds:schemaRefs>

--- a/Smart_App.docx
+++ b/Smart_App.docx
@@ -2659,7 +2659,23 @@
           <w:sz w:val="24"/>
           <w:szCs w:val="24"/>
         </w:rPr>
-        <w:t>, aggregate-level econometric analysis</w:t>
+        <w:t xml:space="preserve">, </w:t>
+      </w:r>
+      <w:r>
+        <w:rPr>
+          <w:rFonts w:ascii="Times New Roman" w:hAnsi="Times New Roman" w:cs="Times New Roman"/>
+          <w:sz w:val="24"/>
+          <w:szCs w:val="24"/>
+        </w:rPr>
+        <w:t xml:space="preserve">and </w:t>
+      </w:r>
+      <w:r>
+        <w:rPr>
+          <w:rFonts w:ascii="Times New Roman" w:hAnsi="Times New Roman" w:cs="Times New Roman"/>
+          <w:sz w:val="24"/>
+          <w:szCs w:val="24"/>
+        </w:rPr>
+        <w:t>aggregate-level econometric analysis</w:t>
       </w:r>
       <w:r>
         <w:rPr>
@@ -2911,7 +2927,7 @@
           <w:sz w:val="24"/>
           <w:szCs w:val="24"/>
         </w:rPr>
-        <w:instrText>ADDIN CSL_CITATION {"citationItems":[{"id":"ITEM-1","itemData":{"ISSN":"0965-8564","author":[{"dropping-particle":"","family":"Watkins","given":"Kari Edison","non-dropping-particle":"","parse-names":false,"suffix":""},{"dropping-particle":"","family":"Ferris","given":"Brian","non-dropping-particle":"","parse-names":false,"suffix":""},{"dropping-particle":"","family":"Borning","given":"Alan","non-dropping-particle":"","parse-names":false,"suffix":""},{"dropping-particle":"","family":"Rutherford","given":"G Scott","non-dropping-particle":"","parse-names":false,"suffix":""},{"dropping-particle":"","family":"Layton","given":"David","non-dropping-particle":"","parse-names":false,"suffix":""}],"container-title":"Transportation Research Part A: Policy and Practice","id":"ITEM-1","issue":"8","issued":{"date-parts":[["2011"]]},"page":"839-848","publisher":"Elsevier","title":"Where Is My Bus? Impact of mobile real-time information on the perceived and actual wait time of transit riders","type":"article-journal","volume":"45"},"uris":["http://www.mendeley.com/documents/?uuid=5af0fbe9-8d4d-4b5b-875e-8b5a0e18570b"]}],"mendeley":{"formattedCitation":"(Watkins, Ferris, Borning, Rutherford, &amp; Layton, 2011)","plainTextFormattedCitation":"(Watkins, Ferris, Borning, Rutherford, &amp; Layton, 2011)","previouslyFormattedCitation":"(Watkins, Ferris, Borning, Rutherford, &amp; Layton, 2011)"},"properties":{"noteIndex":0},"schema":"https://github.com/citation-style-language/schema/raw/master/csl-citation.json"}</w:instrText>
+        <w:instrText>ADDIN CSL_CITATION {"citationItems":[{"id":"ITEM-1","itemData":{"ISSN":"0965-8564","author":[{"dropping-particle":"","family":"Watkins","given":"Kari Edison","non-dropping-particle":"","parse-names":false,"suffix":""},{"dropping-particle":"","family":"Ferris","given":"Brian","non-dropping-particle":"","parse-names":false,"suffix":""},{"dropping-particle":"","family":"Borning","given":"Alan","non-dropping-particle":"","parse-names":false,"suffix":""},{"dropping-particle":"","family":"Rutherford","given":"G Scott","non-dropping-particle":"","parse-names":false,"suffix":""},{"dropping-particle":"","family":"Layton","given":"David","non-dropping-particle":"","parse-names":false,"suffix":""}],"container-title":"Transportation Research Part A: Policy and Practice","id":"ITEM-1","issue":"8","issued":{"date-parts":[["2011"]]},"page":"839-848","publisher":"Elsevier","title":"Where Is My Bus? Impact of mobile real-time information on the perceived and actual wait time of transit riders","type":"article-journal","volume":"45"},"uris":["http://www.mendeley.com/documents/?uuid=5af0fbe9-8d4d-4b5b-875e-8b5a0e18570b","http://www.mendeley.com/documents/?uuid=c7ad1458-22eb-457b-aec7-367650dec6cf"]}],"mendeley":{"formattedCitation":"(Watkins, Ferris, Borning, Rutherford, &amp; Layton, 2011)","plainTextFormattedCitation":"(Watkins, Ferris, Borning, Rutherford, &amp; Layton, 2011)","previouslyFormattedCitation":"(Watkins, Ferris, Borning, Rutherford, &amp; Layton, 2011)"},"properties":{"noteIndex":0},"schema":"https://github.com/citation-style-language/schema/raw/master/csl-citation.json"}</w:instrText>
       </w:r>
       <w:r>
         <w:rPr>
@@ -2993,7 +3009,7 @@
           <w:sz w:val="24"/>
           <w:szCs w:val="24"/>
         </w:rPr>
-        <w:instrText>ADDIN CSL_CITATION {"citationItems":[{"id":"ITEM-1","itemData":{"ISSN":"0197-6729","author":[{"dropping-particle":"","family":"Liu","given":"Yang","non-dropping-particle":"","parse-names":false,"suffix":""},{"dropping-particle":"","family":"Shi","given":"Jing","non-dropping-particle":"","parse-names":false,"suffix":""},{"dropping-particle":"","family":"Jian","given":"Meiying","non-dropping-particle":"","parse-names":false,"suffix":""}],"container-title":"Journal of Advanced Transportation","id":"ITEM-1","issued":{"date-parts":[["2017"]]},"publisher":"Hindawi","title":"Understanding visitors’ responses to intelligent transportation system in a tourist city with a mixed ranked logit model","type":"article-journal","volume":"2017"},"uris":["http://www.mendeley.com/documents/?uuid=d1fcc0e1-4f3e-4d53-8c79-2ce4165ea29d"]}],"mendeley":{"formattedCitation":"(Liu, Shi, &amp; Jian, 2017)","plainTextFormattedCitation":"(Liu, Shi, &amp; Jian, 2017)"},"properties":{"noteIndex":0},"schema":"https://github.com/citation-style-language/schema/raw/master/csl-citation.json"}</w:instrText>
+        <w:instrText>ADDIN CSL_CITATION {"citationItems":[{"id":"ITEM-1","itemData":{"ISSN":"0197-6729","author":[{"dropping-particle":"","family":"Liu","given":"Yang","non-dropping-particle":"","parse-names":false,"suffix":""},{"dropping-particle":"","family":"Shi","given":"Jing","non-dropping-particle":"","parse-names":false,"suffix":""},{"dropping-particle":"","family":"Jian","given":"Meiying","non-dropping-particle":"","parse-names":false,"suffix":""}],"container-title":"Journal of Advanced Transportation","id":"ITEM-1","issued":{"date-parts":[["2017"]]},"publisher":"Hindawi","title":"Understanding visitors’ responses to intelligent transportation system in a tourist city with a mixed ranked logit model","type":"article-journal","volume":"2017"},"uris":["http://www.mendeley.com/documents/?uuid=d1fcc0e1-4f3e-4d53-8c79-2ce4165ea29d"]}],"mendeley":{"formattedCitation":"(Liu, Shi, &amp; Jian, 2017)","plainTextFormattedCitation":"(Liu, Shi, &amp; Jian, 2017)","previouslyFormattedCitation":"(Liu, Shi, &amp; Jian, 2017)"},"properties":{"noteIndex":0},"schema":"https://github.com/citation-style-language/schema/raw/master/csl-citation.json"}</w:instrText>
       </w:r>
       <w:r>
         <w:rPr>
@@ -3068,7 +3084,31 @@
           <w:sz w:val="24"/>
           <w:szCs w:val="24"/>
         </w:rPr>
-        <w:t>Survey-based method is the definite majority.</w:t>
+        <w:t>Survey-based method is</w:t>
+      </w:r>
+      <w:r>
+        <w:rPr>
+          <w:rFonts w:ascii="Times New Roman" w:hAnsi="Times New Roman" w:cs="Times New Roman"/>
+          <w:sz w:val="24"/>
+          <w:szCs w:val="24"/>
+        </w:rPr>
+        <w:t xml:space="preserve"> definite</w:t>
+      </w:r>
+      <w:r>
+        <w:rPr>
+          <w:rFonts w:ascii="Times New Roman" w:hAnsi="Times New Roman" w:cs="Times New Roman"/>
+          <w:sz w:val="24"/>
+          <w:szCs w:val="24"/>
+        </w:rPr>
+        <w:t>ly the</w:t>
+      </w:r>
+      <w:r>
+        <w:rPr>
+          <w:rFonts w:ascii="Times New Roman" w:hAnsi="Times New Roman" w:cs="Times New Roman"/>
+          <w:sz w:val="24"/>
+          <w:szCs w:val="24"/>
+        </w:rPr>
+        <w:t xml:space="preserve"> majority.</w:t>
       </w:r>
       <w:r>
         <w:rPr>
@@ -3084,6 +3124,159 @@
           <w:sz w:val="24"/>
           <w:szCs w:val="24"/>
         </w:rPr>
+        <w:t xml:space="preserve">Surveys </w:t>
+      </w:r>
+      <w:r>
+        <w:rPr>
+          <w:rFonts w:ascii="Times New Roman" w:hAnsi="Times New Roman" w:cs="Times New Roman"/>
+          <w:sz w:val="24"/>
+          <w:szCs w:val="24"/>
+        </w:rPr>
+        <w:t xml:space="preserve">sample respondents </w:t>
+      </w:r>
+      <w:r>
+        <w:rPr>
+          <w:rFonts w:ascii="Times New Roman" w:hAnsi="Times New Roman" w:cs="Times New Roman"/>
+          <w:sz w:val="24"/>
+          <w:szCs w:val="24"/>
+        </w:rPr>
+        <w:t>with the</w:t>
+      </w:r>
+      <w:r>
+        <w:rPr>
+          <w:rFonts w:ascii="Times New Roman" w:hAnsi="Times New Roman" w:cs="Times New Roman"/>
+          <w:sz w:val="24"/>
+          <w:szCs w:val="24"/>
+        </w:rPr>
+        <w:t xml:space="preserve"> same questions. They measure many</w:t>
+      </w:r>
+      <w:r>
+        <w:rPr>
+          <w:rFonts w:ascii="Times New Roman" w:hAnsi="Times New Roman" w:cs="Times New Roman"/>
+          <w:sz w:val="24"/>
+          <w:szCs w:val="24"/>
+        </w:rPr>
+        <w:t xml:space="preserve"> </w:t>
+      </w:r>
+      <w:r>
+        <w:rPr>
+          <w:rFonts w:ascii="Times New Roman" w:hAnsi="Times New Roman" w:cs="Times New Roman"/>
+          <w:sz w:val="24"/>
+          <w:szCs w:val="24"/>
+        </w:rPr>
+        <w:t xml:space="preserve">variables, test hypotheses, and </w:t>
+      </w:r>
+      <w:r>
+        <w:rPr>
+          <w:rFonts w:ascii="Times New Roman" w:hAnsi="Times New Roman" w:cs="Times New Roman"/>
+          <w:sz w:val="24"/>
+          <w:szCs w:val="24"/>
+        </w:rPr>
+        <w:t>conclude</w:t>
+      </w:r>
+      <w:r>
+        <w:rPr>
+          <w:rFonts w:ascii="Times New Roman" w:hAnsi="Times New Roman" w:cs="Times New Roman"/>
+          <w:sz w:val="24"/>
+          <w:szCs w:val="24"/>
+        </w:rPr>
+        <w:t xml:space="preserve"> temporal </w:t>
+      </w:r>
+      <w:r>
+        <w:rPr>
+          <w:rFonts w:ascii="Times New Roman" w:hAnsi="Times New Roman" w:cs="Times New Roman"/>
+          <w:sz w:val="24"/>
+          <w:szCs w:val="24"/>
+        </w:rPr>
+        <w:t>sequence</w:t>
+      </w:r>
+      <w:r>
+        <w:rPr>
+          <w:rFonts w:ascii="Times New Roman" w:hAnsi="Times New Roman" w:cs="Times New Roman"/>
+          <w:sz w:val="24"/>
+          <w:szCs w:val="24"/>
+        </w:rPr>
+        <w:t xml:space="preserve"> from questions about past behavior, </w:t>
+      </w:r>
+      <w:r>
+        <w:rPr>
+          <w:rFonts w:ascii="Times New Roman" w:hAnsi="Times New Roman" w:cs="Times New Roman"/>
+          <w:sz w:val="24"/>
+          <w:szCs w:val="24"/>
+        </w:rPr>
+        <w:t>experiences, or characteristics</w:t>
+      </w:r>
+      <w:r>
+        <w:rPr>
+          <w:rFonts w:ascii="Times New Roman" w:hAnsi="Times New Roman" w:cs="Times New Roman"/>
+          <w:sz w:val="24"/>
+          <w:szCs w:val="24"/>
+        </w:rPr>
+        <w:t xml:space="preserve"> </w:t>
+      </w:r>
+      <w:r>
+        <w:rPr>
+          <w:rFonts w:ascii="Times New Roman" w:hAnsi="Times New Roman" w:cs="Times New Roman"/>
+          <w:sz w:val="24"/>
+          <w:szCs w:val="24"/>
+        </w:rPr>
+        <w:fldChar w:fldCharType="begin" w:fldLock="1"/>
+      </w:r>
+      <w:r>
+        <w:rPr>
+          <w:rFonts w:ascii="Times New Roman" w:hAnsi="Times New Roman" w:cs="Times New Roman"/>
+          <w:sz w:val="24"/>
+          <w:szCs w:val="24"/>
+        </w:rPr>
+        <w:instrText>ADDIN CSL_CITATION {"citationItems":[{"id":"ITEM-1","itemData":{"ISBN":"0205927904","author":[{"dropping-particle":"","family":"Neuman","given":"William Lawrence","non-dropping-particle":"","parse-names":false,"suffix":""},{"dropping-particle":"","family":"Robson","given":"Karen","non-dropping-particle":"","parse-names":false,"suffix":""}],"id":"ITEM-1","issued":{"date-parts":[["2014"]]},"publisher":"Pearson Canada Toronto","title":"Basics of social research","type":"book"},"uris":["http://www.mendeley.com/documents/?uuid=d599f971-e567-4247-8f6a-4666c51134b4"]}],"mendeley":{"formattedCitation":"(Neuman &amp; Robson, 2014)","plainTextFormattedCitation":"(Neuman &amp; Robson, 2014)","previouslyFormattedCitation":"(Neuman &amp; Robson, 2014)"},"properties":{"noteIndex":0},"schema":"https://github.com/citation-style-language/schema/raw/master/csl-citation.json"}</w:instrText>
+      </w:r>
+      <w:r>
+        <w:rPr>
+          <w:rFonts w:ascii="Times New Roman" w:hAnsi="Times New Roman" w:cs="Times New Roman"/>
+          <w:sz w:val="24"/>
+          <w:szCs w:val="24"/>
+        </w:rPr>
+        <w:fldChar w:fldCharType="separate"/>
+      </w:r>
+      <w:r>
+        <w:rPr>
+          <w:rFonts w:ascii="Times New Roman" w:hAnsi="Times New Roman" w:cs="Times New Roman"/>
+          <w:noProof/>
+          <w:sz w:val="24"/>
+          <w:szCs w:val="24"/>
+        </w:rPr>
+        <w:t>(Neuman &amp; Robson, 2014)</w:t>
+      </w:r>
+      <w:r>
+        <w:rPr>
+          <w:rFonts w:ascii="Times New Roman" w:hAnsi="Times New Roman" w:cs="Times New Roman"/>
+          <w:sz w:val="24"/>
+          <w:szCs w:val="24"/>
+        </w:rPr>
+        <w:fldChar w:fldCharType="end"/>
+      </w:r>
+      <w:r>
+        <w:rPr>
+          <w:rFonts w:ascii="Times New Roman" w:hAnsi="Times New Roman" w:cs="Times New Roman"/>
+          <w:sz w:val="24"/>
+          <w:szCs w:val="24"/>
+        </w:rPr>
+        <w:t>.</w:t>
+      </w:r>
+      <w:r>
+        <w:rPr>
+          <w:rFonts w:ascii="Times New Roman" w:hAnsi="Times New Roman" w:cs="Times New Roman"/>
+          <w:sz w:val="24"/>
+          <w:szCs w:val="24"/>
+        </w:rPr>
+        <w:t xml:space="preserve"> </w:t>
+      </w:r>
+      <w:r>
+        <w:rPr>
+          <w:rFonts w:ascii="Times New Roman" w:hAnsi="Times New Roman" w:cs="Times New Roman"/>
+          <w:sz w:val="24"/>
+          <w:szCs w:val="24"/>
+        </w:rPr>
         <w:t xml:space="preserve">Without </w:t>
       </w:r>
       <w:r>
@@ -3100,7 +3293,31 @@
           <w:sz w:val="24"/>
           <w:szCs w:val="24"/>
         </w:rPr>
-        <w:t xml:space="preserve">he support of real-time data, </w:t>
+        <w:t xml:space="preserve">he support of </w:t>
+      </w:r>
+      <w:r>
+        <w:rPr>
+          <w:rFonts w:ascii="Times New Roman" w:hAnsi="Times New Roman" w:cs="Times New Roman" w:hint="eastAsia"/>
+          <w:sz w:val="24"/>
+          <w:szCs w:val="24"/>
+        </w:rPr>
+        <w:t>a</w:t>
+      </w:r>
+      <w:r>
+        <w:rPr>
+          <w:rFonts w:ascii="Times New Roman" w:hAnsi="Times New Roman" w:cs="Times New Roman"/>
+          <w:sz w:val="24"/>
+          <w:szCs w:val="24"/>
+        </w:rPr>
+        <w:t xml:space="preserve">utomatic </w:t>
+      </w:r>
+      <w:r>
+        <w:rPr>
+          <w:rFonts w:ascii="Times New Roman" w:hAnsi="Times New Roman" w:cs="Times New Roman"/>
+          <w:sz w:val="24"/>
+          <w:szCs w:val="24"/>
+        </w:rPr>
+        <w:t xml:space="preserve">real-time data, </w:t>
       </w:r>
       <w:r>
         <w:rPr>
@@ -3148,7 +3365,192 @@
           <w:sz w:val="24"/>
           <w:szCs w:val="24"/>
         </w:rPr>
-        <w:t>The surveys’ data also point to users, instead of vehicles.</w:t>
+        <w:t xml:space="preserve">Meanwhile, survey data can quantitatively assess different attributes </w:t>
+      </w:r>
+      <w:r>
+        <w:rPr>
+          <w:rFonts w:ascii="Times New Roman" w:hAnsi="Times New Roman" w:cs="Times New Roman"/>
+          <w:sz w:val="24"/>
+          <w:szCs w:val="24"/>
+        </w:rPr>
+        <w:t>using self-reported data</w:t>
+      </w:r>
+      <w:r>
+        <w:rPr>
+          <w:rFonts w:ascii="Times New Roman" w:hAnsi="Times New Roman" w:cs="Times New Roman"/>
+          <w:sz w:val="24"/>
+          <w:szCs w:val="24"/>
+        </w:rPr>
+        <w:t xml:space="preserve"> </w:t>
+      </w:r>
+      <w:r>
+        <w:rPr>
+          <w:rFonts w:ascii="Times New Roman" w:hAnsi="Times New Roman" w:cs="Times New Roman"/>
+          <w:sz w:val="24"/>
+          <w:szCs w:val="24"/>
+        </w:rPr>
+        <w:fldChar w:fldCharType="begin" w:fldLock="1"/>
+      </w:r>
+      <w:r>
+        <w:rPr>
+          <w:rFonts w:ascii="Times New Roman" w:hAnsi="Times New Roman" w:cs="Times New Roman"/>
+          <w:sz w:val="24"/>
+          <w:szCs w:val="24"/>
+        </w:rPr>
+        <w:instrText>ADDIN CSL_CITATION {"citationItems":[{"id":"ITEM-1","itemData":{"ISBN":"0205927904","author":[{"dropping-particle":"","family":"Neuman","given":"William Lawrence","non-dropping-particle":"","parse-names":false,"suffix":""},{"dropping-particle":"","family":"Robson","given":"Karen","non-dropping-particle":"","parse-names":false,"suffix":""}],"id":"ITEM-1","issued":{"date-parts":[["2014"]]},"publisher":"Pearson Canada Toronto","title":"Basics of social research","type":"book"},"uris":["http://www.mendeley.com/documents/?uuid=d599f971-e567-4247-8f6a-4666c51134b4"]}],"mendeley":{"formattedCitation":"(Neuman &amp; Robson, 2014)","plainTextFormattedCitation":"(Neuman &amp; Robson, 2014)"},"properties":{"noteIndex":0},"schema":"https://github.com/citation-style-language/schema/raw/master/csl-citation.json"}</w:instrText>
+      </w:r>
+      <w:r>
+        <w:rPr>
+          <w:rFonts w:ascii="Times New Roman" w:hAnsi="Times New Roman" w:cs="Times New Roman"/>
+          <w:sz w:val="24"/>
+          <w:szCs w:val="24"/>
+        </w:rPr>
+        <w:fldChar w:fldCharType="separate"/>
+      </w:r>
+      <w:r>
+        <w:rPr>
+          <w:rFonts w:ascii="Times New Roman" w:hAnsi="Times New Roman" w:cs="Times New Roman"/>
+          <w:noProof/>
+          <w:sz w:val="24"/>
+          <w:szCs w:val="24"/>
+        </w:rPr>
+        <w:t>(Neuman &amp; Robson, 2014)</w:t>
+      </w:r>
+      <w:r>
+        <w:rPr>
+          <w:rFonts w:ascii="Times New Roman" w:hAnsi="Times New Roman" w:cs="Times New Roman"/>
+          <w:sz w:val="24"/>
+          <w:szCs w:val="24"/>
+        </w:rPr>
+        <w:fldChar w:fldCharType="end"/>
+      </w:r>
+      <w:r>
+        <w:rPr>
+          <w:rFonts w:ascii="Times New Roman" w:hAnsi="Times New Roman" w:cs="Times New Roman"/>
+          <w:sz w:val="24"/>
+          <w:szCs w:val="24"/>
+        </w:rPr>
+        <w:t xml:space="preserve">, which </w:t>
+      </w:r>
+      <w:r>
+        <w:rPr>
+          <w:rFonts w:ascii="Times New Roman" w:hAnsi="Times New Roman" w:cs="Times New Roman"/>
+          <w:sz w:val="24"/>
+          <w:szCs w:val="24"/>
+        </w:rPr>
+        <w:t xml:space="preserve">partially </w:t>
+      </w:r>
+      <w:r>
+        <w:rPr>
+          <w:rFonts w:ascii="Times New Roman" w:hAnsi="Times New Roman" w:cs="Times New Roman"/>
+          <w:sz w:val="24"/>
+          <w:szCs w:val="24"/>
+        </w:rPr>
+        <w:t>guarantees</w:t>
+      </w:r>
+      <w:r>
+        <w:rPr>
+          <w:rFonts w:ascii="Times New Roman" w:hAnsi="Times New Roman" w:cs="Times New Roman"/>
+          <w:sz w:val="24"/>
+          <w:szCs w:val="24"/>
+        </w:rPr>
+        <w:t xml:space="preserve"> generalizability</w:t>
+      </w:r>
+      <w:r>
+        <w:rPr>
+          <w:rFonts w:ascii="Times New Roman" w:hAnsi="Times New Roman" w:cs="Times New Roman"/>
+          <w:sz w:val="24"/>
+          <w:szCs w:val="24"/>
+        </w:rPr>
+        <w:t xml:space="preserve"> and authenticity</w:t>
+      </w:r>
+      <w:r>
+        <w:rPr>
+          <w:rFonts w:ascii="Times New Roman" w:hAnsi="Times New Roman" w:cs="Times New Roman"/>
+          <w:sz w:val="24"/>
+          <w:szCs w:val="24"/>
+        </w:rPr>
+        <w:t xml:space="preserve">. </w:t>
+      </w:r>
+      <w:r>
+        <w:rPr>
+          <w:rFonts w:ascii="Times New Roman" w:hAnsi="Times New Roman" w:cs="Times New Roman"/>
+          <w:sz w:val="24"/>
+          <w:szCs w:val="24"/>
+        </w:rPr>
+        <w:t xml:space="preserve">Besides, </w:t>
+      </w:r>
+      <w:r>
+        <w:rPr>
+          <w:rFonts w:ascii="Times New Roman" w:hAnsi="Times New Roman" w:cs="Times New Roman"/>
+          <w:sz w:val="24"/>
+          <w:szCs w:val="24"/>
+        </w:rPr>
+        <w:t xml:space="preserve">in contrast to the automatic generated data, </w:t>
+      </w:r>
+      <w:r>
+        <w:rPr>
+          <w:rFonts w:ascii="Times New Roman" w:hAnsi="Times New Roman" w:cs="Times New Roman"/>
+          <w:sz w:val="24"/>
+          <w:szCs w:val="24"/>
+        </w:rPr>
+        <w:t>t</w:t>
+      </w:r>
+      <w:r>
+        <w:rPr>
+          <w:rFonts w:ascii="Times New Roman" w:hAnsi="Times New Roman" w:cs="Times New Roman"/>
+          <w:sz w:val="24"/>
+          <w:szCs w:val="24"/>
+        </w:rPr>
+        <w:t>he surveys’ data also point to users, instead of vehicles.</w:t>
+      </w:r>
+      <w:r>
+        <w:rPr>
+          <w:rFonts w:ascii="Times New Roman" w:hAnsi="Times New Roman" w:cs="Times New Roman"/>
+          <w:sz w:val="24"/>
+          <w:szCs w:val="24"/>
+        </w:rPr>
+        <w:t xml:space="preserve"> </w:t>
+      </w:r>
+      <w:r>
+        <w:rPr>
+          <w:rFonts w:ascii="Times New Roman" w:hAnsi="Times New Roman" w:cs="Times New Roman"/>
+          <w:sz w:val="24"/>
+          <w:szCs w:val="24"/>
+        </w:rPr>
+        <w:t xml:space="preserve">The human-centered nature of survey data also </w:t>
+      </w:r>
+      <w:r>
+        <w:rPr>
+          <w:rFonts w:ascii="Times New Roman" w:hAnsi="Times New Roman" w:cs="Times New Roman"/>
+          <w:sz w:val="24"/>
+          <w:szCs w:val="24"/>
+        </w:rPr>
+        <w:t>partially</w:t>
+      </w:r>
+      <w:r>
+        <w:rPr>
+          <w:rFonts w:ascii="Times New Roman" w:hAnsi="Times New Roman" w:cs="Times New Roman"/>
+          <w:sz w:val="24"/>
+          <w:szCs w:val="24"/>
+        </w:rPr>
+        <w:t xml:space="preserve"> guarantees its </w:t>
+      </w:r>
+      <w:r>
+        <w:rPr>
+          <w:rFonts w:ascii="Times New Roman" w:hAnsi="Times New Roman" w:cs="Times New Roman"/>
+          <w:sz w:val="24"/>
+          <w:szCs w:val="24"/>
+        </w:rPr>
+        <w:t>representativeness</w:t>
+      </w:r>
+      <w:r>
+        <w:rPr>
+          <w:rFonts w:ascii="Times New Roman" w:hAnsi="Times New Roman" w:cs="Times New Roman"/>
+          <w:sz w:val="24"/>
+          <w:szCs w:val="24"/>
+        </w:rPr>
+        <w:t>.</w:t>
       </w:r>
     </w:p>
     <w:p>
@@ -3166,6 +3568,22 @@
           <w:sz w:val="24"/>
           <w:szCs w:val="24"/>
         </w:rPr>
+        <w:t xml:space="preserve">As a method, </w:t>
+      </w:r>
+      <w:r>
+        <w:rPr>
+          <w:rFonts w:ascii="Times New Roman" w:hAnsi="Times New Roman" w:cs="Times New Roman"/>
+          <w:sz w:val="24"/>
+          <w:szCs w:val="24"/>
+        </w:rPr>
+        <w:t xml:space="preserve">surveys </w:t>
+      </w:r>
+      <w:r>
+        <w:rPr>
+          <w:rFonts w:ascii="Times New Roman" w:hAnsi="Times New Roman" w:cs="Times New Roman"/>
+          <w:sz w:val="24"/>
+          <w:szCs w:val="24"/>
+        </w:rPr>
         <w:t>However, survey methods have their problem</w:t>
       </w:r>
       <w:r>
@@ -3188,17 +3606,18 @@
     <w:p>
       <w:pPr>
         <w:rPr>
-          <w:rFonts w:ascii="Times New Roman" w:hAnsi="Times New Roman" w:cs="Times New Roman"/>
-          <w:sz w:val="24"/>
-          <w:szCs w:val="24"/>
-        </w:rPr>
-      </w:pPr>
-      <w:r>
-        <w:rPr>
-          <w:rFonts w:ascii="Times New Roman" w:hAnsi="Times New Roman" w:cs="Times New Roman"/>
-          <w:sz w:val="24"/>
-          <w:szCs w:val="24"/>
-        </w:rPr>
+          <w:rFonts w:ascii="Times New Roman" w:hAnsi="Times New Roman" w:cs="Times New Roman" w:hint="eastAsia"/>
+          <w:sz w:val="24"/>
+          <w:szCs w:val="24"/>
+        </w:rPr>
+      </w:pPr>
+      <w:r>
+        <w:rPr>
+          <w:rFonts w:ascii="Times New Roman" w:hAnsi="Times New Roman" w:cs="Times New Roman"/>
+          <w:sz w:val="24"/>
+          <w:szCs w:val="24"/>
+        </w:rPr>
+        <w:lastRenderedPageBreak/>
         <w:tab/>
         <w:t xml:space="preserve">Survey highly relies on user’s self-reported information, </w:t>
       </w:r>
@@ -3218,26 +3637,92 @@
         </w:rPr>
         <w:t xml:space="preserve">. Survey data </w:t>
       </w:r>
+      <w:r>
+        <w:rPr>
+          <w:rFonts w:ascii="Times New Roman" w:hAnsi="Times New Roman" w:cs="Times New Roman"/>
+          <w:sz w:val="24"/>
+          <w:szCs w:val="24"/>
+        </w:rPr>
+        <w:t xml:space="preserve">measure the user’s perceptional </w:t>
+      </w:r>
+      <w:r>
+        <w:rPr>
+          <w:rFonts w:ascii="Times New Roman" w:hAnsi="Times New Roman" w:cs="Times New Roman"/>
+          <w:sz w:val="24"/>
+          <w:szCs w:val="24"/>
+        </w:rPr>
+        <w:t>value, instead of actual value.</w:t>
+      </w:r>
+    </w:p>
+    <w:p>
+      <w:pPr>
+        <w:rPr>
+          <w:rFonts w:ascii="Times New Roman" w:hAnsi="Times New Roman" w:cs="Times New Roman"/>
+          <w:sz w:val="24"/>
+          <w:szCs w:val="24"/>
+        </w:rPr>
+      </w:pPr>
+      <w:r>
+        <w:rPr>
+          <w:rFonts w:ascii="Times New Roman" w:hAnsi="Times New Roman" w:cs="Times New Roman"/>
+          <w:sz w:val="24"/>
+          <w:szCs w:val="24"/>
+        </w:rPr>
+        <w:tab/>
+        <w:t>Survey’s sampling strategy</w:t>
+      </w:r>
+      <w:r>
+        <w:rPr>
+          <w:rFonts w:ascii="Times New Roman" w:hAnsi="Times New Roman" w:cs="Times New Roman"/>
+          <w:sz w:val="24"/>
+          <w:szCs w:val="24"/>
+        </w:rPr>
+        <w:t xml:space="preserve"> and measurement</w:t>
+      </w:r>
+      <w:r>
+        <w:rPr>
+          <w:rFonts w:ascii="Times New Roman" w:hAnsi="Times New Roman" w:cs="Times New Roman"/>
+          <w:sz w:val="24"/>
+          <w:szCs w:val="24"/>
+        </w:rPr>
+        <w:t xml:space="preserve"> is often questionable. </w:t>
+      </w:r>
+    </w:p>
+    <w:p>
+      <w:pPr>
+        <w:ind w:firstLine="720"/>
+        <w:rPr>
+          <w:rFonts w:ascii="Times New Roman" w:hAnsi="Times New Roman" w:cs="Times New Roman"/>
+          <w:sz w:val="24"/>
+          <w:szCs w:val="24"/>
+        </w:rPr>
+      </w:pPr>
+      <w:r>
+        <w:rPr>
+          <w:rFonts w:ascii="Times New Roman" w:hAnsi="Times New Roman" w:cs="Times New Roman"/>
+          <w:sz w:val="24"/>
+          <w:szCs w:val="24"/>
+        </w:rPr>
+        <w:t xml:space="preserve">Survey </w:t>
+      </w:r>
+      <w:r>
+        <w:rPr>
+          <w:rFonts w:ascii="Times New Roman" w:hAnsi="Times New Roman" w:cs="Times New Roman"/>
+          <w:sz w:val="24"/>
+          <w:szCs w:val="24"/>
+        </w:rPr>
+        <w:t>requires rising costs and lowered support.</w:t>
+      </w:r>
+      <w:r>
+        <w:rPr>
+          <w:rFonts w:ascii="Times New Roman" w:hAnsi="Times New Roman" w:cs="Times New Roman"/>
+          <w:sz w:val="24"/>
+          <w:szCs w:val="24"/>
+        </w:rPr>
+        <w:t xml:space="preserve"> </w:t>
+      </w:r>
       <w:bookmarkStart w:id="0" w:name="_GoBack"/>
       <w:bookmarkEnd w:id="0"/>
-    </w:p>
-    <w:p>
-      <w:pPr>
-        <w:rPr>
-          <w:rFonts w:ascii="Times New Roman" w:hAnsi="Times New Roman" w:cs="Times New Roman" w:hint="eastAsia"/>
-          <w:sz w:val="24"/>
-          <w:szCs w:val="24"/>
-        </w:rPr>
-      </w:pPr>
-      <w:r>
-        <w:rPr>
-          <w:rFonts w:ascii="Times New Roman" w:hAnsi="Times New Roman" w:cs="Times New Roman"/>
-          <w:sz w:val="24"/>
-          <w:szCs w:val="24"/>
-        </w:rPr>
-        <w:tab/>
-        <w:t xml:space="preserve">Survey’s sampling strategy is often questionable. </w:t>
-      </w:r>
     </w:p>
     <w:p>
       <w:pPr>
@@ -3435,7 +3920,7 @@
           <w:sz w:val="24"/>
           <w:szCs w:val="24"/>
         </w:rPr>
-        <w:instrText>ADDIN CSL_CITATION {"citationItems":[{"id":"ITEM-1","itemData":{"ISBN":"1605589292","author":[{"dropping-particle":"","family":"Ferris","given":"Brian","non-dropping-particle":"","parse-names":false,"suffix":""},{"dropping-particle":"","family":"Watkins","given":"Kari","non-dropping-particle":"","parse-names":false,"suffix":""},{"dropping-particle":"","family":"Borning","given":"Alan","non-dropping-particle":"","parse-names":false,"suffix":""}],"container-title":"Proceedings of the SIGCHI Conference on Human Factors in Computing Systems","id":"ITEM-1","issued":{"date-parts":[["2010"]]},"page":"1807-1816","publisher":"ACM","title":"OneBusAway: results from providing real-time arrival information for public transit","type":"paper-conference"},"uris":["http://www.mendeley.com/documents/?uuid=9ba6e2aa-66b6-4458-83b7-8393dcd6b9cf"]},{"id":"ITEM-2","itemData":{"ISSN":"1077-291X","author":[{"dropping-particle":"","family":"Fries","given":"Ryan N","non-dropping-particle":"","parse-names":false,"suffix":""},{"dropping-particle":"","family":"Dunning","given":"Anne E","non-dropping-particle":"","parse-names":false,"suffix":""},{"dropping-particle":"","family":"Chowdhury","given":"Mashrur A","non-dropping-particle":"","parse-names":false,"suffix":""}],"container-title":"Journal of Public Transportation","id":"ITEM-2","issue":"2","issued":{"date-parts":[["2011"]]},"page":"2","title":"University traveler value of potential real-time transit information","type":"article-journal","volume":"14"},"uris":["http://www.mendeley.com/documents/?uuid=ed48103a-d902-4fed-86f3-447166293619"]},{"id":"ITEM-3","itemData":{"ISSN":"0361-1981","author":[{"dropping-particle":"","family":"Cats","given":"Oded","non-dropping-particle":"","parse-names":false,"suffix":""},{"dropping-particle":"","family":"Koutsopoulos","given":"Haris N","non-dropping-particle":"","parse-names":false,"suffix":""},{"dropping-particle":"","family":"Burghout","given":"Wilco","non-dropping-particle":"","parse-names":false,"suffix":""},{"dropping-particle":"","family":"Toledo","given":"Tomer","non-dropping-particle":"","parse-names":false,"suffix":""}],"container-title":"Transportation Research Record","id":"ITEM-3","issue":"1","issued":{"date-parts":[["2011"]]},"page":"46-54","publisher":"SAGE Publications Sage CA: Los Angeles, CA","title":"Effect of real-time transit information on dynamic path choice of passengers","type":"article-journal","volume":"2217"},"uris":["http://www.mendeley.com/documents/?uuid=26661359-3b41-4705-9064-9b6963659b14"]},{"id":"ITEM-4","itemData":{"ISSN":"0361-1981","author":[{"dropping-particle":"","family":"Chow","given":"William","non-dropping-particle":"","parse-names":false,"suffix":""},{"dropping-particle":"","family":"Block-Schachter","given":"David","non-dropping-particle":"","parse-names":false,"suffix":""},{"dropping-particle":"","family":"Hickey","given":"Samuel","non-dropping-particle":"","parse-names":false,"suffix":""}],"container-title":"Transportation Research Record","id":"ITEM-4","issue":"1","issued":{"date-parts":[["2014"]]},"page":"1-10","publisher":"SAGE Publications Sage CA: Los Angeles, CA","title":"Impacts of real-time passenger information signs in rail stations at the Massachusetts Bay Transportation Authority","type":"article-journal","volume":"2419"},"uris":["http://www.mendeley.com/documents/?uuid=b8c02461-cab2-4f18-baf7-f6de3a903305"]},{"id":"ITEM-5","itemData":{"ISSN":"0965-8564","author":[{"dropping-particle":"","family":"Brakewood","given":"Candace","non-dropping-particle":"","parse-names":false,"suffix":""},{"dropping-particle":"","family":"Barbeau","given":"Sean","non-dropping-particle":"","parse-names":false,"suffix":""},{"dropping-particle":"","family":"Watkins","given":"Kari","non-dropping-particle":"","parse-names":false,"suffix":""}],"container-title":"Transportation Research Part A: Policy and Practice","id":"ITEM-5","issued":{"date-parts":[["2014"]]},"page":"409-422","publisher":"Elsevier","title":"An experiment evaluating the impacts of real-time transit information on bus riders in Tampa, Florida","type":"article-journal","volume":"69"},"uris":["http://www.mendeley.com/documents/?uuid=3c0a8220-b16e-441e-844a-fcbf55094f1e"]},{"id":"ITEM-6","itemData":{"ISSN":"0968-090X","author":[{"dropping-particle":"","family":"Brakewood","given":"Candace","non-dropping-particle":"","parse-names":false,"suffix":""},{"dropping-particle":"","family":"Macfarlane","given":"Gregory S","non-dropping-particle":"","parse-names":false,"suffix":""},{"dropping-particle":"","family":"Watkins","given":"Kari","non-dropping-particle":"","parse-names":false,"suffix":""}],"container-title":"Transportation Research Part C: Emerging Technologies","id":"ITEM-6","issued":{"date-parts":[["2015"]]},"page":"59-75","publisher":"Elsevier","title":"The impact of real-time information on bus ridership in New York City","type":"article-journal","volume":"53"},"uris":["http://www.mendeley.com/documents/?uuid=24189c13-5da8-4327-b77b-55e670b34120"]},{"id":"ITEM-7","itemData":{"ISSN":"0965-8564","author":[{"dropping-particle":"","family":"Fan","given":"Yingling","non-dropping-particle":"","parse-names":false,"suffix":""},{"dropping-particle":"","family":"Guthrie","given":"Andrew","non-dropping-particle":"","parse-names":false,"suffix":""},{"dropping-particle":"","family":"Levinson","given":"David","non-dropping-particle":"","parse-names":false,"suffix":""}],"container-title":"Transportation Research Part A: Policy and Practice","id":"ITEM-7","issued":{"date-parts":[["2016"]]},"page":"251-264","publisher":"Elsevier","title":"Waiting time perceptions at transit stops and stations: Effects of basic amenities, gender, and security","type":"article-journal","volume":"88"},"uris":["http://www.mendeley.com/documents/?uuid=a7472b57-f98f-4896-9c5b-8f23ab930c05"]},{"id":"ITEM-8","itemData":{"author":[{"dropping-particle":"","family":"Ji","given":"Yanjie","non-dropping-particle":"","parse-names":false,"suffix":""},{"dropping-particle":"","family":"Zhang","given":"Ruochen","non-dropping-particle":"","parse-names":false,"suffix":""},{"dropping-particle":"","family":"Gao","given":"Liangpeng","non-dropping-particle":"","parse-names":false,"suffix":""},{"dropping-particle":"","family":"Fan","given":"Yingling","non-dropping-particle":"","parse-names":false,"suffix":""}],"id":"ITEM-8","issued":{"date-parts":[["2017"]]},"title":"Perception of transfer waiting time at stops and stations in Nanjing, China","type":"report"},"uris":["http://www.mendeley.com/documents/?uuid=3ac1073f-9e0d-4751-b518-013104713e3f"]},{"id":"ITEM-9","itemData":{"ISSN":"0197-6729","author":[{"dropping-particle":"","family":"Liu","given":"Yang","non-dropping-particle":"","parse-names":false,"suffix":""},{"dropping-particle":"","family":"Shi","given":"Jing","non-dropping-particle":"","parse-names":false,"suffix":""},{"dropping-particle":"","family":"Jian","given":"Meiying","non-dropping-particle":"","parse-names":false,"suffix":""}],"container-title":"Journal of Advanced Transportation","id":"ITEM-9","issued":{"date-parts":[["2017"]]},"publisher":"Hindawi","title":"Understanding visitors’ responses to intelligent transportation system in a tourist city with a mixed ranked logit model","type":"article-journal","volume":"2017"},"uris":["http://www.mendeley.com/documents/?uuid=d1fcc0e1-4f3e-4d53-8c79-2ce4165ea29d"]},{"id":"ITEM-10","itemData":{"ISBN":"0780325877","author":[{"dropping-particle":"","family":"Reed","given":"Thomas B","non-dropping-particle":"","parse-names":false,"suffix":""}],"container-title":"Pacific Rim TransTech Conference. 1995 Vehicle Navigation and Information Systems Conference Proceedings. 6th International VNIS. A Ride into the Future","id":"ITEM-10","issued":{"date-parts":[["1995"]]},"page":"83-89","publisher":"IEEE","title":"Reduction in the burden of waiting for public transit due to real-time schedule information: a conjoint analysis study","type":"paper-conference"},"uris":["http://www.mendeley.com/documents/?uuid=5de406c4-70e5-4ede-a6ae-5fa58781352a"]},{"id":"ITEM-11","itemData":{"ISSN":"1077-291X","author":[{"dropping-particle":"","family":"Dziekan","given":"Katrin","non-dropping-particle":"","parse-names":false,"suffix":""},{"dropping-particle":"","family":"Vermeulen","given":"Arjan","non-dropping-particle":"","parse-names":false,"suffix":""}],"container-title":"Journal of Public Transportation","id":"ITEM-11","issue":"1","issued":{"date-parts":[["2006"]]},"page":"1","title":"Psychological effects of and design preferences for real-time information displays","type":"article-journal","volume":"9"},"uris":["http://www.mendeley.com/documents/?uuid=9847b61b-2044-4db6-95b4-69a5b357188c"]}],"mendeley":{"formattedCitation":"(Brakewood, Barbeau, &amp; Watkins, 2014; Brakewood, Macfarlane, &amp; Watkins, 2015; Cats, Koutsopoulos, Burghout, &amp; Toledo, 2011; Chow et al., 2014; Dziekan &amp; Vermeulen, 2006; Fan et al., 2016; Ferris et al., 2010; Fries, Dunning, &amp; Chowdhury, 2011; Ji, Zhang, Gao, &amp; Fan, 2017; Liu et al., 2017; Reed, 1995)","plainTextFormattedCitation":"(Brakewood, Barbeau, &amp; Watkins, 2014; Brakewood, Macfarlane, &amp; Watkins, 2015; Cats, Koutsopoulos, Burghout, &amp; Toledo, 2011; Chow et al., 2014; Dziekan &amp; Vermeulen, 2006; Fan et al., 2016; Ferris et al., 2010; Fries, Dunning, &amp; Chowdhury, 2011; Ji, Zhang, Gao, &amp; Fan, 2017; Liu et al., 2017; Reed, 1995)","previouslyFormattedCitation":"(Brakewood, Barbeau, &amp; Watkins, 2014; Brakewood, Macfarlane, &amp; Watkins, 2015; Cats, Koutsopoulos, Burghout, &amp; Toledo, 2011; Chow et al., 2014; Dziekan &amp; Vermeulen, 2006; Fan et al., 2016; Ferris et al., 2010; Fries, Dunning, &amp; Chowdhury, 2011; Ji, Zhang, Gao, &amp; Fan, 2017; Liu, Shi, &amp; Jian, 2017; Reed, 1995)"},"properties":{"noteIndex":0},"schema":"https://github.com/citation-style-language/schema/raw/master/csl-citation.json"}</w:instrText>
+        <w:instrText>ADDIN CSL_CITATION {"citationItems":[{"id":"ITEM-1","itemData":{"ISBN":"1605589292","author":[{"dropping-particle":"","family":"Ferris","given":"Brian","non-dropping-particle":"","parse-names":false,"suffix":""},{"dropping-particle":"","family":"Watkins","given":"Kari","non-dropping-particle":"","parse-names":false,"suffix":""},{"dropping-particle":"","family":"Borning","given":"Alan","non-dropping-particle":"","parse-names":false,"suffix":""}],"container-title":"Proceedings of the SIGCHI Conference on Human Factors in Computing Systems","id":"ITEM-1","issued":{"date-parts":[["2010"]]},"page":"1807-1816","publisher":"ACM","title":"OneBusAway: results from providing real-time arrival information for public transit","type":"paper-conference"},"uris":["http://www.mendeley.com/documents/?uuid=9ba6e2aa-66b6-4458-83b7-8393dcd6b9cf"]},{"id":"ITEM-2","itemData":{"ISSN":"1077-291X","author":[{"dropping-particle":"","family":"Fries","given":"Ryan N","non-dropping-particle":"","parse-names":false,"suffix":""},{"dropping-particle":"","family":"Dunning","given":"Anne E","non-dropping-particle":"","parse-names":false,"suffix":""},{"dropping-particle":"","family":"Chowdhury","given":"Mashrur A","non-dropping-particle":"","parse-names":false,"suffix":""}],"container-title":"Journal of Public Transportation","id":"ITEM-2","issue":"2","issued":{"date-parts":[["2011"]]},"page":"2","title":"University traveler value of potential real-time transit information","type":"article-journal","volume":"14"},"uris":["http://www.mendeley.com/documents/?uuid=ed48103a-d902-4fed-86f3-447166293619"]},{"id":"ITEM-3","itemData":{"ISSN":"0361-1981","author":[{"dropping-particle":"","family":"Cats","given":"Oded","non-dropping-particle":"","parse-names":false,"suffix":""},{"dropping-particle":"","family":"Koutsopoulos","given":"Haris N","non-dropping-particle":"","parse-names":false,"suffix":""},{"dropping-particle":"","family":"Burghout","given":"Wilco","non-dropping-particle":"","parse-names":false,"suffix":""},{"dropping-particle":"","family":"Toledo","given":"Tomer","non-dropping-particle":"","parse-names":false,"suffix":""}],"container-title":"Transportation Research Record","id":"ITEM-3","issue":"1","issued":{"date-parts":[["2011"]]},"page":"46-54","publisher":"SAGE Publications Sage CA: Los Angeles, CA","title":"Effect of real-time transit information on dynamic path choice of passengers","type":"article-journal","volume":"2217"},"uris":["http://www.mendeley.com/documents/?uuid=26661359-3b41-4705-9064-9b6963659b14"]},{"id":"ITEM-4","itemData":{"ISSN":"0361-1981","author":[{"dropping-particle":"","family":"Chow","given":"William","non-dropping-particle":"","parse-names":false,"suffix":""},{"dropping-particle":"","family":"Block-Schachter","given":"David","non-dropping-particle":"","parse-names":false,"suffix":""},{"dropping-particle":"","family":"Hickey","given":"Samuel","non-dropping-particle":"","parse-names":false,"suffix":""}],"container-title":"Transportation Research Record","id":"ITEM-4","issue":"1","issued":{"date-parts":[["2014"]]},"page":"1-10","publisher":"SAGE Publications Sage CA: Los Angeles, CA","title":"Impacts of real-time passenger information signs in rail stations at the Massachusetts Bay Transportation Authority","type":"article-journal","volume":"2419"},"uris":["http://www.mendeley.com/documents/?uuid=b8c02461-cab2-4f18-baf7-f6de3a903305"]},{"id":"ITEM-5","itemData":{"ISSN":"0965-8564","author":[{"dropping-particle":"","family":"Brakewood","given":"Candace","non-dropping-particle":"","parse-names":false,"suffix":""},{"dropping-particle":"","family":"Barbeau","given":"Sean","non-dropping-particle":"","parse-names":false,"suffix":""},{"dropping-particle":"","family":"Watkins","given":"Kari","non-dropping-particle":"","parse-names":false,"suffix":""}],"container-title":"Transportation Research Part A: Policy and Practice","id":"ITEM-5","issued":{"date-parts":[["2014"]]},"page":"409-422","publisher":"Elsevier","title":"An experiment evaluating the impacts of real-time transit information on bus riders in Tampa, Florida","type":"article-journal","volume":"69"},"uris":["http://www.mendeley.com/documents/?uuid=3c0a8220-b16e-441e-844a-fcbf55094f1e"]},{"id":"ITEM-6","itemData":{"ISSN":"0968-090X","author":[{"dropping-particle":"","family":"Brakewood","given":"Candace","non-dropping-particle":"","parse-names":false,"suffix":""},{"dropping-particle":"","family":"Macfarlane","given":"Gregory S","non-dropping-particle":"","parse-names":false,"suffix":""},{"dropping-particle":"","family":"Watkins","given":"Kari","non-dropping-particle":"","parse-names":false,"suffix":""}],"container-title":"Transportation Research Part C: Emerging Technologies","id":"ITEM-6","issued":{"date-parts":[["2015"]]},"page":"59-75","publisher":"Elsevier","title":"The impact of real-time information on bus ridership in New York City","type":"article-journal","volume":"53"},"uris":["http://www.mendeley.com/documents/?uuid=24189c13-5da8-4327-b77b-55e670b34120"]},{"id":"ITEM-7","itemData":{"ISSN":"0965-8564","author":[{"dropping-particle":"","family":"Fan","given":"Yingling","non-dropping-particle":"","parse-names":false,"suffix":""},{"dropping-particle":"","family":"Guthrie","given":"Andrew","non-dropping-particle":"","parse-names":false,"suffix":""},{"dropping-particle":"","family":"Levinson","given":"David","non-dropping-particle":"","parse-names":false,"suffix":""}],"container-title":"Transportation Research Part A: Policy and Practice","id":"ITEM-7","issued":{"date-parts":[["2016"]]},"page":"251-264","publisher":"Elsevier","title":"Waiting time perceptions at transit stops and stations: Effects of basic amenities, gender, and security","type":"article-journal","volume":"88"},"uris":["http://www.mendeley.com/documents/?uuid=a7472b57-f98f-4896-9c5b-8f23ab930c05"]},{"id":"ITEM-8","itemData":{"author":[{"dropping-particle":"","family":"Ji","given":"Yanjie","non-dropping-particle":"","parse-names":false,"suffix":""},{"dropping-particle":"","family":"Zhang","given":"Ruochen","non-dropping-particle":"","parse-names":false,"suffix":""},{"dropping-particle":"","family":"Gao","given":"Liangpeng","non-dropping-particle":"","parse-names":false,"suffix":""},{"dropping-particle":"","family":"Fan","given":"Yingling","non-dropping-particle":"","parse-names":false,"suffix":""}],"id":"ITEM-8","issued":{"date-parts":[["2017"]]},"title":"Perception of transfer waiting time at stops and stations in Nanjing, China","type":"report"},"uris":["http://www.mendeley.com/documents/?uuid=3ac1073f-9e0d-4751-b518-013104713e3f"]},{"id":"ITEM-9","itemData":{"ISSN":"0197-6729","author":[{"dropping-particle":"","family":"Liu","given":"Yang","non-dropping-particle":"","parse-names":false,"suffix":""},{"dropping-particle":"","family":"Shi","given":"Jing","non-dropping-particle":"","parse-names":false,"suffix":""},{"dropping-particle":"","family":"Jian","given":"Meiying","non-dropping-particle":"","parse-names":false,"suffix":""}],"container-title":"Journal of Advanced Transportation","id":"ITEM-9","issued":{"date-parts":[["2017"]]},"publisher":"Hindawi","title":"Understanding visitors’ responses to intelligent transportation system in a tourist city with a mixed ranked logit model","type":"article-journal","volume":"2017"},"uris":["http://www.mendeley.com/documents/?uuid=d1fcc0e1-4f3e-4d53-8c79-2ce4165ea29d"]},{"id":"ITEM-10","itemData":{"ISBN":"0780325877","author":[{"dropping-particle":"","family":"Reed","given":"Thomas B","non-dropping-particle":"","parse-names":false,"suffix":""}],"container-title":"Pacific Rim TransTech Conference. 1995 Vehicle Navigation and Information Systems Conference Proceedings. 6th International VNIS. A Ride into the Future","id":"ITEM-10","issued":{"date-parts":[["1995"]]},"page":"83-89","publisher":"IEEE","title":"Reduction in the burden of waiting for public transit due to real-time schedule information: a conjoint analysis study","type":"paper-conference"},"uris":["http://www.mendeley.com/documents/?uuid=5de406c4-70e5-4ede-a6ae-5fa58781352a"]},{"id":"ITEM-11","itemData":{"ISSN":"1077-291X","author":[{"dropping-particle":"","family":"Dziekan","given":"Katrin","non-dropping-particle":"","parse-names":false,"suffix":""},{"dropping-particle":"","family":"Vermeulen","given":"Arjan","non-dropping-particle":"","parse-names":false,"suffix":""}],"container-title":"Journal of Public Transportation","id":"ITEM-11","issue":"1","issued":{"date-parts":[["2006"]]},"page":"1","title":"Psychological effects of and design preferences for real-time information displays","type":"article-journal","volume":"9"},"uris":["http://www.mendeley.com/documents/?uuid=9847b61b-2044-4db6-95b4-69a5b357188c"]}],"mendeley":{"formattedCitation":"(Brakewood, Barbeau, &amp; Watkins, 2014; Brakewood, Macfarlane, &amp; Watkins, 2015; Cats, Koutsopoulos, Burghout, &amp; Toledo, 2011; Chow et al., 2014; Dziekan &amp; Vermeulen, 2006; Fan et al., 2016; Ferris et al., 2010; Fries, Dunning, &amp; Chowdhury, 2011; Ji, Zhang, Gao, &amp; Fan, 2017; Liu et al., 2017; Reed, 1995)","plainTextFormattedCitation":"(Brakewood, Barbeau, &amp; Watkins, 2014; Brakewood, Macfarlane, &amp; Watkins, 2015; Cats, Koutsopoulos, Burghout, &amp; Toledo, 2011; Chow et al., 2014; Dziekan &amp; Vermeulen, 2006; Fan et al., 2016; Ferris et al., 2010; Fries, Dunning, &amp; Chowdhury, 2011; Ji, Zhang, Gao, &amp; Fan, 2017; Liu et al., 2017; Reed, 1995)","previouslyFormattedCitation":"(Brakewood, Barbeau, &amp; Watkins, 2014; Brakewood, Macfarlane, &amp; Watkins, 2015; Cats, Koutsopoulos, Burghout, &amp; Toledo, 2011; Chow et al., 2014; Dziekan &amp; Vermeulen, 2006; Fan et al., 2016; Ferris et al., 2010; Fries, Dunning, &amp; Chowdhury, 2011; Ji, Zhang, Gao, &amp; Fan, 2017; Liu et al., 2017; Reed, 1995)"},"properties":{"noteIndex":0},"schema":"https://github.com/citation-style-language/schema/raw/master/csl-citation.json"}</w:instrText>
       </w:r>
       <w:r>
         <w:rPr>
@@ -3452,17 +3937,7 @@
           <w:sz w:val="24"/>
           <w:szCs w:val="24"/>
         </w:rPr>
-        <w:t xml:space="preserve">(Brakewood, Barbeau, &amp; Watkins, 2014; </w:t>
-      </w:r>
-      <w:r>
-        <w:rPr>
-          <w:rFonts w:ascii="Times New Roman" w:hAnsi="Times New Roman" w:cs="Times New Roman"/>
-          <w:noProof/>
-          <w:sz w:val="24"/>
-          <w:szCs w:val="24"/>
-        </w:rPr>
-        <w:lastRenderedPageBreak/>
-        <w:t>Brakewood, Macfarlane, &amp; Watkins, 2015; Cats, Koutsopoulos, Burghout, &amp; Toledo, 2011; Chow et al., 2014; Dziekan &amp; Vermeulen, 2006; Fan et al., 2016; Ferris et al., 2010; Fries, Dunning, &amp; Chowdhury, 2011; Ji, Zhang, Gao, &amp; Fan, 2017; Liu et al., 2017; Reed, 1995)</w:t>
+        <w:t>(Brakewood, Barbeau, &amp; Watkins, 2014; Brakewood, Macfarlane, &amp; Watkins, 2015; Cats, Koutsopoulos, Burghout, &amp; Toledo, 2011; Chow et al., 2014; Dziekan &amp; Vermeulen, 2006; Fan et al., 2016; Ferris et al., 2010; Fries, Dunning, &amp; Chowdhury, 2011; Ji, Zhang, Gao, &amp; Fan, 2017; Liu et al., 2017; Reed, 1995)</w:t>
       </w:r>
       <w:r>
         <w:rPr>
@@ -3990,7 +4465,16 @@
           <w:sz w:val="24"/>
           <w:szCs w:val="24"/>
         </w:rPr>
-        <w:t>. Unlike many traditional transit data, GTFS real-time data have large volume, high resolution, normalized standard, and full system coverage. For this study, we collected GTFS real-time data from API from COTA bus system with the frequency of 1 minute for more than 1 year.</w:t>
+        <w:t xml:space="preserve">. Unlike many traditional transit data, GTFS real-time data have large volume, high resolution, normalized standard, and full system coverage. For this study, we collected GTFS </w:t>
+      </w:r>
+      <w:r>
+        <w:rPr>
+          <w:rFonts w:ascii="Times New Roman" w:hAnsi="Times New Roman" w:cs="Times New Roman"/>
+          <w:sz w:val="24"/>
+          <w:szCs w:val="24"/>
+        </w:rPr>
+        <w:lastRenderedPageBreak/>
+        <w:t>real-time data from API from COTA bus system with the frequency of 1 minute for more than 1 year.</w:t>
       </w:r>
     </w:p>
     <w:p>
@@ -4147,16 +4631,7 @@
           <w:sz w:val="24"/>
           <w:szCs w:val="24"/>
         </w:rPr>
-        <w:t xml:space="preserve"> (DD), to measure the desynchronization between the bus and </w:t>
-      </w:r>
-      <w:r>
-        <w:rPr>
-          <w:rFonts w:ascii="Times New Roman" w:hAnsi="Times New Roman" w:cs="Times New Roman"/>
-          <w:sz w:val="24"/>
-          <w:szCs w:val="24"/>
-        </w:rPr>
-        <w:lastRenderedPageBreak/>
-        <w:t>user at the stop.</w:t>
+        <w:t xml:space="preserve"> (DD), to measure the desynchronization between the bus and user at the stop.</w:t>
       </w:r>
       <w:r>
         <w:rPr>
@@ -14022,6 +14497,51 @@
           <w:szCs w:val="24"/>
         </w:rPr>
         <w:t>.</w:t>
+      </w:r>
+    </w:p>
+    <w:p>
+      <w:pPr>
+        <w:widowControl w:val="0"/>
+        <w:autoSpaceDE w:val="0"/>
+        <w:autoSpaceDN w:val="0"/>
+        <w:adjustRightInd w:val="0"/>
+        <w:spacing w:line="240" w:lineRule="auto"/>
+        <w:ind w:left="480" w:hanging="480"/>
+        <w:rPr>
+          <w:rFonts w:ascii="Times New Roman" w:hAnsi="Times New Roman" w:cs="Times New Roman"/>
+          <w:noProof/>
+          <w:sz w:val="24"/>
+          <w:szCs w:val="24"/>
+        </w:rPr>
+      </w:pPr>
+      <w:r>
+        <w:rPr>
+          <w:rFonts w:ascii="Times New Roman" w:hAnsi="Times New Roman" w:cs="Times New Roman"/>
+          <w:noProof/>
+          <w:sz w:val="24"/>
+          <w:szCs w:val="24"/>
+        </w:rPr>
+        <w:t xml:space="preserve">Neuman, W. L., &amp; Robson, K. (2014). </w:t>
+      </w:r>
+      <w:r>
+        <w:rPr>
+          <w:rFonts w:ascii="Times New Roman" w:hAnsi="Times New Roman" w:cs="Times New Roman"/>
+          <w:i/>
+          <w:iCs/>
+          <w:noProof/>
+          <w:sz w:val="24"/>
+          <w:szCs w:val="24"/>
+        </w:rPr>
+        <w:t>Basics of social research</w:t>
+      </w:r>
+      <w:r>
+        <w:rPr>
+          <w:rFonts w:ascii="Times New Roman" w:hAnsi="Times New Roman" w:cs="Times New Roman"/>
+          <w:noProof/>
+          <w:sz w:val="24"/>
+          <w:szCs w:val="24"/>
+        </w:rPr>
+        <w:t>. Pearson Canada Toronto.</w:t>
       </w:r>
     </w:p>
     <w:p>
@@ -18517,7 +19037,7 @@
 </file>
 
 <file path=customXml/itemProps1.xml><?xml version="1.0" encoding="utf-8"?>
-<ds:datastoreItem xmlns:ds="http://schemas.openxmlformats.org/officeDocument/2006/customXml" ds:itemID="{DAAE1637-34FE-4FB5-BA25-FA3F044A6970}">
+<ds:datastoreItem xmlns:ds="http://schemas.openxmlformats.org/officeDocument/2006/customXml" ds:itemID="{07B81C5D-3AFE-43AD-9BB8-BB96932559E6}">
   <ds:schemaRefs>
     <ds:schemaRef ds:uri="http://schemas.openxmlformats.org/officeDocument/2006/bibliography"/>
   </ds:schemaRefs>

--- a/Smart_App.docx
+++ b/Smart_App.docx
@@ -1,6 +1,6 @@
 
 <file path=word/document.xml><?xml version="1.0" encoding="utf-8"?>
-<w:document xmlns:wpc="http://schemas.microsoft.com/office/word/2010/wordprocessingCanvas" xmlns:cx="http://schemas.microsoft.com/office/drawing/2014/chartex" xmlns:cx1="http://schemas.microsoft.com/office/drawing/2015/9/8/chartex" xmlns:mc="http://schemas.openxmlformats.org/markup-compatibility/2006" xmlns:o="urn:schemas-microsoft-com:office:office" xmlns:r="http://schemas.openxmlformats.org/officeDocument/2006/relationships" xmlns:m="http://schemas.openxmlformats.org/officeDocument/2006/math" xmlns:v="urn:schemas-microsoft-com:vml" xmlns:wp14="http://schemas.microsoft.com/office/word/2010/wordprocessingDrawing" xmlns:wp="http://schemas.openxmlformats.org/drawingml/2006/wordprocessingDrawing" xmlns:w10="urn:schemas-microsoft-com:office:word" xmlns:w="http://schemas.openxmlformats.org/wordprocessingml/2006/main" xmlns:w14="http://schemas.microsoft.com/office/word/2010/wordml" xmlns:w15="http://schemas.microsoft.com/office/word/2012/wordml" xmlns:w16se="http://schemas.microsoft.com/office/word/2015/wordml/symex" xmlns:wpg="http://schemas.microsoft.com/office/word/2010/wordprocessingGroup" xmlns:wpi="http://schemas.microsoft.com/office/word/2010/wordprocessingInk" xmlns:wne="http://schemas.microsoft.com/office/word/2006/wordml" xmlns:wps="http://schemas.microsoft.com/office/word/2010/wordprocessingShape" mc:Ignorable="w14 w15 w16se wp14">
+<w:document xmlns:wpc="http://schemas.microsoft.com/office/word/2010/wordprocessingCanvas" xmlns:cx="http://schemas.microsoft.com/office/drawing/2014/chartex" xmlns:cx1="http://schemas.microsoft.com/office/drawing/2015/9/8/chartex" xmlns:cx2="http://schemas.microsoft.com/office/drawing/2015/10/21/chartex" xmlns:cx3="http://schemas.microsoft.com/office/drawing/2016/5/9/chartex" xmlns:cx4="http://schemas.microsoft.com/office/drawing/2016/5/10/chartex" xmlns:cx5="http://schemas.microsoft.com/office/drawing/2016/5/11/chartex" xmlns:cx6="http://schemas.microsoft.com/office/drawing/2016/5/12/chartex" xmlns:cx7="http://schemas.microsoft.com/office/drawing/2016/5/13/chartex" xmlns:cx8="http://schemas.microsoft.com/office/drawing/2016/5/14/chartex" xmlns:mc="http://schemas.openxmlformats.org/markup-compatibility/2006" xmlns:aink="http://schemas.microsoft.com/office/drawing/2016/ink" xmlns:am3d="http://schemas.microsoft.com/office/drawing/2017/model3d" xmlns:o="urn:schemas-microsoft-com:office:office" xmlns:r="http://schemas.openxmlformats.org/officeDocument/2006/relationships" xmlns:m="http://schemas.openxmlformats.org/officeDocument/2006/math" xmlns:v="urn:schemas-microsoft-com:vml" xmlns:wp14="http://schemas.microsoft.com/office/word/2010/wordprocessingDrawing" xmlns:wp="http://schemas.openxmlformats.org/drawingml/2006/wordprocessingDrawing" xmlns:w10="urn:schemas-microsoft-com:office:word" xmlns:w="http://schemas.openxmlformats.org/wordprocessingml/2006/main" xmlns:w14="http://schemas.microsoft.com/office/word/2010/wordml" xmlns:w15="http://schemas.microsoft.com/office/word/2012/wordml" xmlns:w16cid="http://schemas.microsoft.com/office/word/2016/wordml/cid" xmlns:w16se="http://schemas.microsoft.com/office/word/2015/wordml/symex" xmlns:wpg="http://schemas.microsoft.com/office/word/2010/wordprocessingGroup" xmlns:wpi="http://schemas.microsoft.com/office/word/2010/wordprocessingInk" xmlns:wne="http://schemas.microsoft.com/office/word/2006/wordml" xmlns:wps="http://schemas.microsoft.com/office/word/2010/wordprocessingShape" mc:Ignorable="w14 w15 w16se w16cid wp14">
   <w:body>
     <w:p>
       <w:pPr>
@@ -17,7 +17,7 @@
           <w:sz w:val="32"/>
           <w:szCs w:val="24"/>
         </w:rPr>
-        <w:t xml:space="preserve">Does Google Map Really </w:t>
+        <w:t xml:space="preserve">Does Google Really Help? </w:t>
       </w:r>
       <w:r>
         <w:rPr>
@@ -25,7 +25,7 @@
           <w:sz w:val="32"/>
           <w:szCs w:val="24"/>
         </w:rPr>
-        <w:t>H</w:t>
+        <w:t xml:space="preserve">Measuring </w:t>
       </w:r>
       <w:r>
         <w:rPr>
@@ -33,7 +33,7 @@
           <w:sz w:val="32"/>
           <w:szCs w:val="24"/>
         </w:rPr>
-        <w:t>elp</w:t>
+        <w:t xml:space="preserve">Real-time </w:t>
       </w:r>
       <w:r>
         <w:rPr>
@@ -41,7 +41,7 @@
           <w:sz w:val="32"/>
           <w:szCs w:val="24"/>
         </w:rPr>
-        <w:t>?</w:t>
+        <w:t>Transit Application’s</w:t>
       </w:r>
       <w:r>
         <w:rPr>
@@ -49,39 +49,7 @@
           <w:sz w:val="32"/>
           <w:szCs w:val="24"/>
         </w:rPr>
-        <w:t xml:space="preserve"> </w:t>
-      </w:r>
-      <w:r>
-        <w:rPr>
-          <w:rFonts w:ascii="Times New Roman" w:hAnsi="Times New Roman" w:cs="Times New Roman"/>
-          <w:sz w:val="32"/>
-          <w:szCs w:val="24"/>
-        </w:rPr>
-        <w:t xml:space="preserve">Measuring </w:t>
-      </w:r>
-      <w:r>
-        <w:rPr>
-          <w:rFonts w:ascii="Times New Roman" w:hAnsi="Times New Roman" w:cs="Times New Roman"/>
-          <w:sz w:val="32"/>
-          <w:szCs w:val="24"/>
-        </w:rPr>
-        <w:t xml:space="preserve">Real-time </w:t>
-      </w:r>
-      <w:r>
-        <w:rPr>
-          <w:rFonts w:ascii="Times New Roman" w:hAnsi="Times New Roman" w:cs="Times New Roman"/>
-          <w:sz w:val="32"/>
-          <w:szCs w:val="24"/>
-        </w:rPr>
-        <w:t>Information</w:t>
-      </w:r>
-      <w:r>
-        <w:rPr>
-          <w:rFonts w:ascii="Times New Roman" w:hAnsi="Times New Roman" w:cs="Times New Roman"/>
-          <w:sz w:val="32"/>
-          <w:szCs w:val="24"/>
-        </w:rPr>
-        <w:t xml:space="preserve">’s Impact on Public Transit </w:t>
+        <w:t xml:space="preserve"> Impact on Public Transit </w:t>
       </w:r>
       <w:r>
         <w:rPr>
@@ -337,19 +305,26 @@
       <w:r>
         <w:rPr>
           <w:rFonts w:ascii="Times New Roman" w:hAnsi="Times New Roman" w:cs="Times New Roman"/>
-          <w:noProof/>
-          <w:sz w:val="24"/>
-          <w:szCs w:val="24"/>
-        </w:rPr>
-        <w:t>Beirão</w:t>
-      </w:r>
-      <w:r>
-        <w:rPr>
-          <w:rFonts w:ascii="Times New Roman" w:hAnsi="Times New Roman" w:cs="Times New Roman"/>
-          <w:sz w:val="24"/>
-          <w:szCs w:val="24"/>
-        </w:rPr>
-        <w:t xml:space="preserve"> and Cabral (2007) conducted a qualitative study about the public’s attitudes towards PT and private cars. The </w:t>
+          <w:sz w:val="24"/>
+          <w:szCs w:val="24"/>
+        </w:rPr>
+        <w:t>A p</w:t>
+      </w:r>
+      <w:r>
+        <w:rPr>
+          <w:rFonts w:ascii="Times New Roman" w:hAnsi="Times New Roman" w:cs="Times New Roman"/>
+          <w:sz w:val="24"/>
+          <w:szCs w:val="24"/>
+        </w:rPr>
+        <w:t>art of</w:t>
+      </w:r>
+      <w:r>
+        <w:rPr>
+          <w:rFonts w:ascii="Times New Roman" w:hAnsi="Times New Roman" w:cs="Times New Roman"/>
+          <w:sz w:val="24"/>
+          <w:szCs w:val="24"/>
+        </w:rPr>
+        <w:t xml:space="preserve"> </w:t>
       </w:r>
       <w:r>
         <w:rPr>
@@ -835,7 +810,274 @@
           <w:sz w:val="24"/>
           <w:szCs w:val="24"/>
         </w:rPr>
-        <w:t xml:space="preserve"> timetable. Theoretically, RTA can diminish the waiting time to 0, which means as soon as users arrive at the stop, the bus arrives.</w:t>
+        <w:t xml:space="preserve"> timetable. </w:t>
+      </w:r>
+      <w:r>
+        <w:rPr>
+          <w:rFonts w:ascii="Times New Roman" w:hAnsi="Times New Roman" w:cs="Times New Roman"/>
+          <w:sz w:val="24"/>
+          <w:szCs w:val="24"/>
+        </w:rPr>
+        <w:t>Ideally</w:t>
+      </w:r>
+      <w:r>
+        <w:rPr>
+          <w:rFonts w:ascii="Times New Roman" w:hAnsi="Times New Roman" w:cs="Times New Roman"/>
+          <w:sz w:val="24"/>
+          <w:szCs w:val="24"/>
+        </w:rPr>
+        <w:t>, RTA can diminish the waiting time to 0, which means as soon as users arrive at the stop, the bus arrives.</w:t>
+      </w:r>
+      <w:r>
+        <w:rPr>
+          <w:rFonts w:ascii="Times New Roman" w:hAnsi="Times New Roman" w:cs="Times New Roman"/>
+          <w:sz w:val="24"/>
+          <w:szCs w:val="24"/>
+        </w:rPr>
+        <w:t xml:space="preserve"> Many studies investigated the waiting time reduction by real-time information: 91% percent of RTI users self-reported spending less waiting time in</w:t>
+      </w:r>
+      <w:r>
+        <w:rPr>
+          <w:rFonts w:ascii="Times New Roman" w:hAnsi="Times New Roman" w:cs="Times New Roman"/>
+          <w:sz w:val="24"/>
+          <w:szCs w:val="24"/>
+        </w:rPr>
+        <w:t xml:space="preserve"> </w:t>
+      </w:r>
+      <w:r>
+        <w:rPr>
+          <w:rFonts w:ascii="Times New Roman" w:hAnsi="Times New Roman" w:cs="Times New Roman"/>
+          <w:sz w:val="24"/>
+          <w:szCs w:val="24"/>
+        </w:rPr>
+        <w:t>Seattle</w:t>
+      </w:r>
+      <w:r>
+        <w:rPr>
+          <w:rFonts w:ascii="Times New Roman" w:hAnsi="Times New Roman" w:cs="Times New Roman"/>
+          <w:sz w:val="24"/>
+          <w:szCs w:val="24"/>
+        </w:rPr>
+        <w:t>, 2010</w:t>
+      </w:r>
+      <w:r>
+        <w:rPr>
+          <w:rFonts w:ascii="Times New Roman" w:hAnsi="Times New Roman" w:cs="Times New Roman"/>
+          <w:sz w:val="24"/>
+          <w:szCs w:val="24"/>
+        </w:rPr>
+        <w:t xml:space="preserve"> </w:t>
+      </w:r>
+      <w:r>
+        <w:rPr>
+          <w:rFonts w:ascii="Times New Roman" w:hAnsi="Times New Roman" w:cs="Times New Roman"/>
+          <w:sz w:val="24"/>
+          <w:szCs w:val="24"/>
+        </w:rPr>
+        <w:fldChar w:fldCharType="begin" w:fldLock="1"/>
+      </w:r>
+      <w:r>
+        <w:rPr>
+          <w:rFonts w:ascii="Times New Roman" w:hAnsi="Times New Roman" w:cs="Times New Roman"/>
+          <w:sz w:val="24"/>
+          <w:szCs w:val="24"/>
+        </w:rPr>
+        <w:instrText>ADDIN CSL_CITATION {"citationItems":[{"id":"ITEM-1","itemData":{"ISBN":"1605589292","author":[{"dropping-particle":"","family":"Ferris","given":"Brian","non-dropping-particle":"","parse-names":false,"suffix":""},{"dropping-particle":"","family":"Watkins","given":"Kari","non-dropping-particle":"","parse-names":false,"suffix":""},{"dropping-particle":"","family":"Borning","given":"Alan","non-dropping-particle":"","parse-names":false,"suffix":""}],"container-title":"Proceedings of the SIGCHI Conference on Human Factors in Computing Systems","id":"ITEM-1","issued":{"date-parts":[["2010"]]},"page":"1807-1816","publisher":"ACM","title":"OneBusAway: results from providing real-time arrival information for public transit","type":"paper-conference"},"uris":["http://www.mendeley.com/documents/?uuid=9ba6e2aa-66b6-4458-83b7-8393dcd6b9cf"]}],"mendeley":{"formattedCitation":"(Ferris, Watkins, &amp; Borning, 2010)","plainTextFormattedCitation":"(Ferris, Watkins, &amp; Borning, 2010)","previouslyFormattedCitation":"(Ferris, Watkins, &amp; Borning, 2010)"},"properties":{"noteIndex":0},"schema":"https://github.com/citation-style-language/schema/raw/master/csl-citation.json"}</w:instrText>
+      </w:r>
+      <w:r>
+        <w:rPr>
+          <w:rFonts w:ascii="Times New Roman" w:hAnsi="Times New Roman" w:cs="Times New Roman"/>
+          <w:sz w:val="24"/>
+          <w:szCs w:val="24"/>
+        </w:rPr>
+        <w:fldChar w:fldCharType="separate"/>
+      </w:r>
+      <w:r>
+        <w:rPr>
+          <w:rFonts w:ascii="Times New Roman" w:hAnsi="Times New Roman" w:cs="Times New Roman"/>
+          <w:noProof/>
+          <w:sz w:val="24"/>
+          <w:szCs w:val="24"/>
+        </w:rPr>
+        <w:t>(Ferris, Watkins, &amp; Borning, 2010)</w:t>
+      </w:r>
+      <w:r>
+        <w:rPr>
+          <w:rFonts w:ascii="Times New Roman" w:hAnsi="Times New Roman" w:cs="Times New Roman"/>
+          <w:sz w:val="24"/>
+          <w:szCs w:val="24"/>
+        </w:rPr>
+        <w:fldChar w:fldCharType="end"/>
+      </w:r>
+      <w:r>
+        <w:rPr>
+          <w:rFonts w:ascii="Times New Roman" w:hAnsi="Times New Roman" w:cs="Times New Roman"/>
+          <w:sz w:val="24"/>
+          <w:szCs w:val="24"/>
+        </w:rPr>
+        <w:t xml:space="preserve">, and </w:t>
+      </w:r>
+      <w:r>
+        <w:rPr>
+          <w:rFonts w:ascii="Times New Roman" w:hAnsi="Times New Roman" w:cs="Times New Roman"/>
+          <w:sz w:val="24"/>
+          <w:szCs w:val="24"/>
+        </w:rPr>
+        <w:t>RTI users can save 2.4 minutes in Seattle</w:t>
+      </w:r>
+      <w:r>
+        <w:rPr>
+          <w:rFonts w:ascii="Times New Roman" w:hAnsi="Times New Roman" w:cs="Times New Roman"/>
+          <w:sz w:val="24"/>
+          <w:szCs w:val="24"/>
+        </w:rPr>
+        <w:t>, 2011</w:t>
+      </w:r>
+      <w:r>
+        <w:rPr>
+          <w:rFonts w:ascii="Times New Roman" w:hAnsi="Times New Roman" w:cs="Times New Roman"/>
+          <w:sz w:val="24"/>
+          <w:szCs w:val="24"/>
+        </w:rPr>
+        <w:t xml:space="preserve"> </w:t>
+      </w:r>
+      <w:r>
+        <w:rPr>
+          <w:rFonts w:ascii="Times New Roman" w:hAnsi="Times New Roman" w:cs="Times New Roman"/>
+          <w:sz w:val="24"/>
+          <w:szCs w:val="24"/>
+        </w:rPr>
+        <w:fldChar w:fldCharType="begin" w:fldLock="1"/>
+      </w:r>
+      <w:r>
+        <w:rPr>
+          <w:rFonts w:ascii="Times New Roman" w:hAnsi="Times New Roman" w:cs="Times New Roman"/>
+          <w:sz w:val="24"/>
+          <w:szCs w:val="24"/>
+        </w:rPr>
+        <w:instrText>ADDIN CSL_CITATION {"citationItems":[{"id":"ITEM-1","itemData":{"ISSN":"0965-8564","author":[{"dropping-particle":"","family":"Watkins","given":"Kari Edison","non-dropping-particle":"","parse-names":false,"suffix":""},{"dropping-particle":"","family":"Ferris","given":"Brian","non-dropping-particle":"","parse-names":false,"suffix":""},{"dropping-particle":"","family":"Borning","given":"Alan","non-dropping-particle":"","parse-names":false,"suffix":""},{"dropping-particle":"","family":"Rutherford","given":"G Scott","non-dropping-particle":"","parse-names":false,"suffix":""},{"dropping-particle":"","family":"Layton","given":"David","non-dropping-particle":"","parse-names":false,"suffix":""}],"container-title":"Transportation Research Part A: Policy and Practice","id":"ITEM-1","issue":"8","issued":{"date-parts":[["2011"]]},"page":"839-848","publisher":"Elsevier","title":"Where Is My Bus? Impact of mobile real-time information on the perceived and actual wait time of transit riders","type":"article-journal","volume":"45"},"uris":["http://www.mendeley.com/documents/?uuid=5af0fbe9-8d4d-4b5b-875e-8b5a0e18570b"]}],"mendeley":{"formattedCitation":"(Watkins, Ferris, Borning, Rutherford, &amp; Layton, 2011)","plainTextFormattedCitation":"(Watkins, Ferris, Borning, Rutherford, &amp; Layton, 2011)","previouslyFormattedCitation":"(Watkins, Ferris, Borning, Rutherford, &amp; Layton, 2011)"},"properties":{"noteIndex":0},"schema":"https://github.com/citation-style-language/schema/raw/master/csl-citation.json"}</w:instrText>
+      </w:r>
+      <w:r>
+        <w:rPr>
+          <w:rFonts w:ascii="Times New Roman" w:hAnsi="Times New Roman" w:cs="Times New Roman"/>
+          <w:sz w:val="24"/>
+          <w:szCs w:val="24"/>
+        </w:rPr>
+        <w:fldChar w:fldCharType="separate"/>
+      </w:r>
+      <w:r>
+        <w:rPr>
+          <w:rFonts w:ascii="Times New Roman" w:hAnsi="Times New Roman" w:cs="Times New Roman"/>
+          <w:noProof/>
+          <w:sz w:val="24"/>
+          <w:szCs w:val="24"/>
+        </w:rPr>
+        <w:t>(Watkins, Ferris, Borning, Rutherford, &amp; Layton, 2011)</w:t>
+      </w:r>
+      <w:r>
+        <w:rPr>
+          <w:rFonts w:ascii="Times New Roman" w:hAnsi="Times New Roman" w:cs="Times New Roman"/>
+          <w:sz w:val="24"/>
+          <w:szCs w:val="24"/>
+        </w:rPr>
+        <w:fldChar w:fldCharType="end"/>
+      </w:r>
+      <w:r>
+        <w:rPr>
+          <w:rFonts w:ascii="Times New Roman" w:hAnsi="Times New Roman" w:cs="Times New Roman"/>
+          <w:sz w:val="24"/>
+          <w:szCs w:val="24"/>
+        </w:rPr>
+        <w:t xml:space="preserve"> and 1.79 minutes in</w:t>
+      </w:r>
+      <w:r>
+        <w:rPr>
+          <w:rFonts w:ascii="Times New Roman" w:hAnsi="Times New Roman" w:cs="Times New Roman"/>
+          <w:sz w:val="24"/>
+          <w:szCs w:val="24"/>
+        </w:rPr>
+        <w:t xml:space="preserve"> </w:t>
+      </w:r>
+      <w:r>
+        <w:rPr>
+          <w:rFonts w:ascii="Times New Roman" w:hAnsi="Times New Roman" w:cs="Times New Roman"/>
+          <w:sz w:val="24"/>
+          <w:szCs w:val="24"/>
+        </w:rPr>
+        <w:t>Tampa</w:t>
+      </w:r>
+      <w:r>
+        <w:rPr>
+          <w:rFonts w:ascii="Times New Roman" w:hAnsi="Times New Roman" w:cs="Times New Roman"/>
+          <w:sz w:val="24"/>
+          <w:szCs w:val="24"/>
+        </w:rPr>
+        <w:t>, 2014</w:t>
+      </w:r>
+      <w:r>
+        <w:rPr>
+          <w:rFonts w:ascii="Times New Roman" w:hAnsi="Times New Roman" w:cs="Times New Roman"/>
+          <w:sz w:val="24"/>
+          <w:szCs w:val="24"/>
+        </w:rPr>
+        <w:t xml:space="preserve"> </w:t>
+      </w:r>
+      <w:r>
+        <w:rPr>
+          <w:rFonts w:ascii="Times New Roman" w:hAnsi="Times New Roman" w:cs="Times New Roman"/>
+          <w:sz w:val="24"/>
+          <w:szCs w:val="24"/>
+        </w:rPr>
+        <w:fldChar w:fldCharType="begin" w:fldLock="1"/>
+      </w:r>
+      <w:r>
+        <w:rPr>
+          <w:rFonts w:ascii="Times New Roman" w:hAnsi="Times New Roman" w:cs="Times New Roman"/>
+          <w:sz w:val="24"/>
+          <w:szCs w:val="24"/>
+        </w:rPr>
+        <w:instrText>ADDIN CSL_CITATION {"citationItems":[{"id":"ITEM-1","itemData":{"ISSN":"0965-8564","author":[{"dropping-particle":"","family":"Brakewood","given":"Candace","non-dropping-particle":"","parse-names":false,"suffix":""},{"dropping-particle":"","family":"Barbeau","given":"Sean","non-dropping-particle":"","parse-names":false,"suffix":""},{"dropping-particle":"","family":"Watkins","given":"Kari","non-dropping-particle":"","parse-names":false,"suffix":""}],"container-title":"Transportation Research Part A: Policy and Practice","id":"ITEM-1","issued":{"date-parts":[["2014"]]},"page":"409-422","publisher":"Elsevier","title":"An experiment evaluating the impacts of real-time transit information on bus riders in Tampa, Florida","type":"article-journal","volume":"69"},"uris":["http://www.mendeley.com/documents/?uuid=3c0a8220-b16e-441e-844a-fcbf55094f1e"]}],"mendeley":{"formattedCitation":"(Brakewood, Barbeau, &amp; Watkins, 2014)","plainTextFormattedCitation":"(Brakewood, Barbeau, &amp; Watkins, 2014)","previouslyFormattedCitation":"(Brakewood, Barbeau, &amp; Watkins, 2014)"},"properties":{"noteIndex":0},"schema":"https://github.com/citation-style-language/schema/raw/master/csl-citation.json"}</w:instrText>
+      </w:r>
+      <w:r>
+        <w:rPr>
+          <w:rFonts w:ascii="Times New Roman" w:hAnsi="Times New Roman" w:cs="Times New Roman"/>
+          <w:sz w:val="24"/>
+          <w:szCs w:val="24"/>
+        </w:rPr>
+        <w:fldChar w:fldCharType="separate"/>
+      </w:r>
+      <w:r>
+        <w:rPr>
+          <w:rFonts w:ascii="Times New Roman" w:hAnsi="Times New Roman" w:cs="Times New Roman"/>
+          <w:noProof/>
+          <w:sz w:val="24"/>
+          <w:szCs w:val="24"/>
+        </w:rPr>
+        <w:t>(Brakewood, Barbeau, &amp; Watkins, 2014)</w:t>
+      </w:r>
+      <w:r>
+        <w:rPr>
+          <w:rFonts w:ascii="Times New Roman" w:hAnsi="Times New Roman" w:cs="Times New Roman"/>
+          <w:sz w:val="24"/>
+          <w:szCs w:val="24"/>
+        </w:rPr>
+        <w:fldChar w:fldCharType="end"/>
+      </w:r>
+      <w:r>
+        <w:rPr>
+          <w:rFonts w:ascii="Times New Roman" w:hAnsi="Times New Roman" w:cs="Times New Roman"/>
+          <w:sz w:val="24"/>
+          <w:szCs w:val="24"/>
+        </w:rPr>
+        <w:t xml:space="preserve"> according to self-reported survey</w:t>
+      </w:r>
+      <w:r>
+        <w:rPr>
+          <w:rFonts w:ascii="Times New Roman" w:hAnsi="Times New Roman" w:cs="Times New Roman"/>
+          <w:sz w:val="24"/>
+          <w:szCs w:val="24"/>
+        </w:rPr>
+        <w:t>.</w:t>
       </w:r>
     </w:p>
     <w:p>
@@ -869,7 +1111,64 @@
           <w:sz w:val="24"/>
           <w:szCs w:val="24"/>
         </w:rPr>
-        <w:t xml:space="preserve"> PT system’s unreliability when optimizing waiting time. </w:t>
+        <w:t xml:space="preserve"> PT system’s unreliability when optimizing waiting time</w:t>
+      </w:r>
+      <w:r>
+        <w:rPr>
+          <w:rFonts w:ascii="Times New Roman" w:hAnsi="Times New Roman" w:cs="Times New Roman"/>
+          <w:sz w:val="24"/>
+          <w:szCs w:val="24"/>
+        </w:rPr>
+        <w:t xml:space="preserve"> </w:t>
+      </w:r>
+      <w:r>
+        <w:rPr>
+          <w:rFonts w:ascii="Times New Roman" w:hAnsi="Times New Roman" w:cs="Times New Roman"/>
+          <w:sz w:val="24"/>
+          <w:szCs w:val="24"/>
+        </w:rPr>
+        <w:fldChar w:fldCharType="begin" w:fldLock="1"/>
+      </w:r>
+      <w:r>
+        <w:rPr>
+          <w:rFonts w:ascii="Times New Roman" w:hAnsi="Times New Roman" w:cs="Times New Roman"/>
+          <w:sz w:val="24"/>
+          <w:szCs w:val="24"/>
+        </w:rPr>
+        <w:instrText>ADDIN CSL_CITATION {"citationItems":[{"id":"ITEM-1","itemData":{"ISSN":"0965-8564","author":[{"dropping-particle":"","family":"Brakewood","given":"Candace","non-dropping-particle":"","parse-names":false,"suffix":""},{"dropping-particle":"","family":"Barbeau","given":"Sean","non-dropping-particle":"","parse-names":false,"suffix":""},{"dropping-particle":"","family":"Watkins","given":"Kari","non-dropping-particle":"","parse-names":false,"suffix":""}],"container-title":"Transportation Research Part A: Policy and Practice","id":"ITEM-1","issued":{"date-parts":[["2014"]]},"page":"409-422","publisher":"Elsevier","title":"An experiment evaluating the impacts of real-time transit information on bus riders in Tampa, Florida","type":"article-journal","volume":"69"},"uris":["http://www.mendeley.com/documents/?uuid=3c0a8220-b16e-441e-844a-fcbf55094f1e"]}],"mendeley":{"formattedCitation":"(Brakewood et al., 2014)","plainTextFormattedCitation":"(Brakewood et al., 2014)","previouslyFormattedCitation":"(Brakewood et al., 2014)"},"properties":{"noteIndex":0},"schema":"https://github.com/citation-style-language/schema/raw/master/csl-citation.json"}</w:instrText>
+      </w:r>
+      <w:r>
+        <w:rPr>
+          <w:rFonts w:ascii="Times New Roman" w:hAnsi="Times New Roman" w:cs="Times New Roman"/>
+          <w:sz w:val="24"/>
+          <w:szCs w:val="24"/>
+        </w:rPr>
+        <w:fldChar w:fldCharType="separate"/>
+      </w:r>
+      <w:r>
+        <w:rPr>
+          <w:rFonts w:ascii="Times New Roman" w:hAnsi="Times New Roman" w:cs="Times New Roman"/>
+          <w:noProof/>
+          <w:sz w:val="24"/>
+          <w:szCs w:val="24"/>
+        </w:rPr>
+        <w:t>(Brakewood et al., 2014)</w:t>
+      </w:r>
+      <w:r>
+        <w:rPr>
+          <w:rFonts w:ascii="Times New Roman" w:hAnsi="Times New Roman" w:cs="Times New Roman"/>
+          <w:sz w:val="24"/>
+          <w:szCs w:val="24"/>
+        </w:rPr>
+        <w:fldChar w:fldCharType="end"/>
+      </w:r>
+      <w:r>
+        <w:rPr>
+          <w:rFonts w:ascii="Times New Roman" w:hAnsi="Times New Roman" w:cs="Times New Roman"/>
+          <w:sz w:val="24"/>
+          <w:szCs w:val="24"/>
+        </w:rPr>
+        <w:t xml:space="preserve">. </w:t>
       </w:r>
       <w:r>
         <w:rPr>
@@ -1023,7 +1322,16 @@
           <w:sz w:val="24"/>
           <w:szCs w:val="24"/>
         </w:rPr>
-        <w:t xml:space="preserve">. Figure 1 shows the changing trend of waiting time along with user’s arrival time at the stop. The </w:t>
+        <w:t xml:space="preserve">. </w:t>
+      </w:r>
+      <w:r>
+        <w:rPr>
+          <w:rFonts w:ascii="Times New Roman" w:hAnsi="Times New Roman" w:cs="Times New Roman"/>
+          <w:sz w:val="24"/>
+          <w:szCs w:val="24"/>
+        </w:rPr>
+        <w:lastRenderedPageBreak/>
+        <w:t xml:space="preserve">Figure 1 shows the changing trend of waiting time along with user’s arrival time at the stop. The </w:t>
       </w:r>
       <w:r>
         <w:rPr>
@@ -1047,16 +1355,7 @@
           <w:sz w:val="24"/>
           <w:szCs w:val="24"/>
         </w:rPr>
-        <w:t xml:space="preserve">ith the walking time increases, the instability of the PT trip’s real-time performance also increases. During the time when users are walking from home to the stop, </w:t>
-      </w:r>
-      <w:r>
-        <w:rPr>
-          <w:rFonts w:ascii="Times New Roman" w:hAnsi="Times New Roman" w:cs="Times New Roman"/>
-          <w:sz w:val="24"/>
-          <w:szCs w:val="24"/>
-        </w:rPr>
-        <w:lastRenderedPageBreak/>
-        <w:t xml:space="preserve">a delayed bus can speed up to catch up the former delay, which </w:t>
+        <w:t xml:space="preserve">ith the walking time increases, the instability of the PT trip’s real-time performance also increases. During the time when users are walking from home to the stop, a delayed bus can speed up to catch up the former delay, which </w:t>
       </w:r>
       <w:r>
         <w:rPr>
@@ -1636,7 +1935,6 @@
           <w:rFonts w:ascii="Times New Roman" w:hAnsi="Times New Roman" w:cs="Times New Roman"/>
           <w:sz w:val="24"/>
           <w:szCs w:val="24"/>
-          <w:highlight w:val="yellow"/>
         </w:rPr>
         <w:t>whether</w:t>
       </w:r>
@@ -1678,7 +1976,31 @@
           <w:sz w:val="24"/>
           <w:szCs w:val="24"/>
         </w:rPr>
-        <w:t>, and how reliable is the RTA strategies</w:t>
+        <w:t xml:space="preserve">, and how reliable </w:t>
+      </w:r>
+      <w:r>
+        <w:rPr>
+          <w:rFonts w:ascii="Times New Roman" w:hAnsi="Times New Roman" w:cs="Times New Roman"/>
+          <w:sz w:val="24"/>
+          <w:szCs w:val="24"/>
+        </w:rPr>
+        <w:t xml:space="preserve">different </w:t>
+      </w:r>
+      <w:r>
+        <w:rPr>
+          <w:rFonts w:ascii="Times New Roman" w:hAnsi="Times New Roman" w:cs="Times New Roman"/>
+          <w:sz w:val="24"/>
+          <w:szCs w:val="24"/>
+        </w:rPr>
+        <w:t>RTA strategies</w:t>
+      </w:r>
+      <w:r>
+        <w:rPr>
+          <w:rFonts w:ascii="Times New Roman" w:hAnsi="Times New Roman" w:cs="Times New Roman"/>
+          <w:sz w:val="24"/>
+          <w:szCs w:val="24"/>
+        </w:rPr>
+        <w:t xml:space="preserve"> are</w:t>
       </w:r>
       <w:r>
         <w:rPr>
@@ -1773,7 +2095,23 @@
           <w:sz w:val="24"/>
           <w:szCs w:val="24"/>
         </w:rPr>
-        <w:t>information’s impact on public transit system was</w:t>
+        <w:t>information’s impact on public transit system</w:t>
+      </w:r>
+      <w:r>
+        <w:rPr>
+          <w:rFonts w:ascii="Times New Roman" w:hAnsi="Times New Roman" w:cs="Times New Roman"/>
+          <w:sz w:val="24"/>
+          <w:szCs w:val="24"/>
+        </w:rPr>
+        <w:t xml:space="preserve"> and waiting time</w:t>
+      </w:r>
+      <w:r>
+        <w:rPr>
+          <w:rFonts w:ascii="Times New Roman" w:hAnsi="Times New Roman" w:cs="Times New Roman"/>
+          <w:sz w:val="24"/>
+          <w:szCs w:val="24"/>
+        </w:rPr>
+        <w:t xml:space="preserve"> was</w:t>
       </w:r>
       <w:r>
         <w:rPr>
@@ -1845,7 +2183,16 @@
           <w:sz w:val="24"/>
           <w:szCs w:val="24"/>
         </w:rPr>
-        <w:t>ignage and telephone’s real-time</w:t>
+        <w:t xml:space="preserve">ignage and </w:t>
+      </w:r>
+      <w:r>
+        <w:rPr>
+          <w:rFonts w:ascii="Times New Roman" w:hAnsi="Times New Roman" w:cs="Times New Roman"/>
+          <w:sz w:val="24"/>
+          <w:szCs w:val="24"/>
+        </w:rPr>
+        <w:lastRenderedPageBreak/>
+        <w:t>telephone’s real-time</w:t>
       </w:r>
       <w:r>
         <w:rPr>
@@ -1982,7 +2329,6 @@
           <w:sz w:val="24"/>
           <w:szCs w:val="24"/>
         </w:rPr>
-        <w:lastRenderedPageBreak/>
         <w:t xml:space="preserve">the </w:t>
       </w:r>
       <w:r>
@@ -2016,6 +2362,55 @@
           <w:szCs w:val="24"/>
         </w:rPr>
         <w:t>studies investigating real-time information’s impact on public transit users</w:t>
+      </w:r>
+      <w:r>
+        <w:rPr>
+          <w:rFonts w:ascii="Times New Roman" w:hAnsi="Times New Roman" w:cs="Times New Roman"/>
+          <w:sz w:val="24"/>
+          <w:szCs w:val="24"/>
+        </w:rPr>
+        <w:t xml:space="preserve"> </w:t>
+      </w:r>
+      <w:r>
+        <w:rPr>
+          <w:rFonts w:ascii="Times New Roman" w:hAnsi="Times New Roman" w:cs="Times New Roman"/>
+          <w:sz w:val="24"/>
+          <w:szCs w:val="24"/>
+        </w:rPr>
+        <w:fldChar w:fldCharType="begin" w:fldLock="1"/>
+      </w:r>
+      <w:r>
+        <w:rPr>
+          <w:rFonts w:ascii="Times New Roman" w:hAnsi="Times New Roman" w:cs="Times New Roman"/>
+          <w:sz w:val="24"/>
+          <w:szCs w:val="24"/>
+        </w:rPr>
+        <w:instrText>ADDIN CSL_CITATION {"citationItems":[{"id":"ITEM-1","itemData":{"ISBN":"1605589292","author":[{"dropping-particle":"","family":"Ferris","given":"Brian","non-dropping-particle":"","parse-names":false,"suffix":""},{"dropping-particle":"","family":"Watkins","given":"Kari","non-dropping-particle":"","parse-names":false,"suffix":""},{"dropping-particle":"","family":"Borning","given":"Alan","non-dropping-particle":"","parse-names":false,"suffix":""}],"container-title":"Proceedings of the SIGCHI Conference on Human Factors in Computing Systems","id":"ITEM-1","issued":{"date-parts":[["2010"]]},"page":"1807-1816","publisher":"ACM","title":"OneBusAway: results from providing real-time arrival information for public transit","type":"paper-conference"},"uris":["http://www.mendeley.com/documents/?uuid=9ba6e2aa-66b6-4458-83b7-8393dcd6b9cf"]},{"id":"ITEM-2","itemData":{"ISSN":"1077-291X","author":[{"dropping-particle":"","family":"Fries","given":"Ryan N","non-dropping-particle":"","parse-names":false,"suffix":""},{"dropping-particle":"","family":"Dunning","given":"Anne E","non-dropping-particle":"","parse-names":false,"suffix":""},{"dropping-particle":"","family":"Chowdhury","given":"Mashrur A","non-dropping-particle":"","parse-names":false,"suffix":""}],"container-title":"Journal of Public Transportation","id":"ITEM-2","issue":"2","issued":{"date-parts":[["2011"]]},"page":"2","title":"University traveler value of potential real-time transit information","type":"article-journal","volume":"14"},"uris":["http://www.mendeley.com/documents/?uuid=ed48103a-d902-4fed-86f3-447166293619"]},{"id":"ITEM-3","itemData":{"ISSN":"0965-8564","author":[{"dropping-particle":"","family":"Watkins","given":"Kari Edison","non-dropping-particle":"","parse-names":false,"suffix":""},{"dropping-particle":"","family":"Ferris","given":"Brian","non-dropping-particle":"","parse-names":false,"suffix":""},{"dropping-particle":"","family":"Borning","given":"Alan","non-dropping-particle":"","parse-names":false,"suffix":""},{"dropping-particle":"","family":"Rutherford","given":"G Scott","non-dropping-particle":"","parse-names":false,"suffix":""},{"dropping-particle":"","family":"Layton","given":"David","non-dropping-particle":"","parse-names":false,"suffix":""}],"container-title":"Transportation Research Part A: Policy and Practice","id":"ITEM-3","issue":"8","issued":{"date-parts":[["2011"]]},"page":"839-848","publisher":"Elsevier","title":"Where Is My Bus? Impact of mobile real-time information on the perceived and actual wait time of transit riders","type":"article-journal","volume":"45"},"uris":["http://www.mendeley.com/documents/?uuid=5af0fbe9-8d4d-4b5b-875e-8b5a0e18570b"]},{"id":"ITEM-4","itemData":{"ISSN":"0965-8564","author":[{"dropping-particle":"","family":"Brakewood","given":"Candace","non-dropping-particle":"","parse-names":false,"suffix":""},{"dropping-particle":"","family":"Barbeau","given":"Sean","non-dropping-particle":"","parse-names":false,"suffix":""},{"dropping-particle":"","family":"Watkins","given":"Kari","non-dropping-particle":"","parse-names":false,"suffix":""}],"container-title":"Transportation Research Part A: Policy and Practice","id":"ITEM-4","issued":{"date-parts":[["2014"]]},"page":"409-422","publisher":"Elsevier","title":"An experiment evaluating the impacts of real-time transit information on bus riders in Tampa, Florida","type":"article-journal","volume":"69"},"uris":["http://www.mendeley.com/documents/?uuid=3c0a8220-b16e-441e-844a-fcbf55094f1e"]},{"id":"ITEM-5","itemData":{"ISSN":"0968-090X","author":[{"dropping-particle":"","family":"Brakewood","given":"Candace","non-dropping-particle":"","parse-names":false,"suffix":""},{"dropping-particle":"","family":"Macfarlane","given":"Gregory S","non-dropping-particle":"","parse-names":false,"suffix":""},{"dropping-particle":"","family":"Watkins","given":"Kari","non-dropping-particle":"","parse-names":false,"suffix":""}],"container-title":"Transportation Research Part C: Emerging Technologies","id":"ITEM-5","issued":{"date-parts":[["2015"]]},"page":"59-75","publisher":"Elsevier","title":"The impact of real-time information on bus ridership in New York City","type":"article-journal","volume":"53"},"uris":["http://www.mendeley.com/documents/?uuid=24189c13-5da8-4327-b77b-55e670b34120"]},{"id":"ITEM-6","itemData":{"ISSN":"0308-1060","author":[{"dropping-particle":"","family":"Papangelis","given":"Konstantinos","non-dropping-particle":"","parse-names":false,"suffix":""},{"dropping-particle":"","family":"Nelson","given":"John D","non-dropping-particle":"","parse-names":false,"suffix":""},{"dropping-particle":"","family":"Sripada","given":"Somayajulu","non-dropping-particle":"","parse-names":false,"suffix":""},{"dropping-particle":"","family":"Beecroft","given":"Mark","non-dropping-particle":"","parse-names":false,"suffix":""}],"container-title":"Transportation Planning and Technology","id":"ITEM-6","issue":"1","issued":{"date-parts":[["2016"]]},"page":"97-114","publisher":"Taylor &amp; Francis","title":"The effects of mobile real-time information on rural passengers","type":"article-journal","volume":"39"},"uris":["http://www.mendeley.com/documents/?uuid=43491e4e-1c3d-4e6a-aff4-ff94ad6b10e6"]},{"id":"ITEM-7","itemData":{"ISSN":"0197-6729","author":[{"dropping-particle":"","family":"Liu","given":"Yang","non-dropping-particle":"","parse-names":false,"suffix":""},{"dropping-particle":"","family":"Shi","given":"Jing","non-dropping-particle":"","parse-names":false,"suffix":""},{"dropping-particle":"","family":"Jian","given":"Meiying","non-dropping-particle":"","parse-names":false,"suffix":""}],"container-title":"Journal of Advanced Transportation","id":"ITEM-7","issued":{"date-parts":[["2017"]]},"publisher":"Hindawi","title":"Understanding visitors’ responses to intelligent transportation system in a tourist city with a mixed ranked logit model","type":"article-journal","volume":"2017"},"uris":["http://www.mendeley.com/documents/?uuid=d1fcc0e1-4f3e-4d53-8c79-2ce4165ea29d"]},{"id":"ITEM-8","itemData":{"ISSN":"2192-4376","author":[{"dropping-particle":"","family":"Cats","given":"Oded","non-dropping-particle":"","parse-names":false,"suffix":""},{"dropping-particle":"","family":"Gkioulou","given":"Zafeira","non-dropping-particle":"","parse-names":false,"suffix":""}],"container-title":"EURO Journal on Transportation and Logistics","id":"ITEM-8","issue":"3","issued":{"date-parts":[["2017"]]},"page":"247-270","publisher":"Springer","title":"Modeling the impacts of public transport reliability and travel information on passengers’ waiting-time uncertainty","type":"article-journal","volume":"6"},"uris":["http://www.mendeley.com/documents/?uuid=a29189e8-9a8f-4ee5-8307-ee4d8026c959"]}],"mendeley":{"formattedCitation":"(Brakewood et al., 2014; Brakewood, Macfarlane, &amp; Watkins, 2015; Cats &amp; Gkioulou, 2017; Ferris et al., 2010; Fries, Dunning, &amp; Chowdhury, 2011; Liu, Shi, &amp; Jian, 2017; Papangelis, Nelson, Sripada, &amp; Beecroft, 2016; Watkins et al., 2011)","plainTextFormattedCitation":"(Brakewood et al., 2014; Brakewood, Macfarlane, &amp; Watkins, 2015; Cats &amp; Gkioulou, 2017; Ferris et al., 2010; Fries, Dunning, &amp; Chowdhury, 2011; Liu, Shi, &amp; Jian, 2017; Papangelis, Nelson, Sripada, &amp; Beecroft, 2016; Watkins et al., 2011)","previouslyFormattedCitation":"(Brakewood et al., 2014; Brakewood, Macfarlane, &amp; Watkins, 2015; Cats &amp; Gkioulou, 2017; Ferris et al., 2010; Fries, Dunning, &amp; Chowdhury, 2011; Liu, Shi, &amp; Jian, 2017; Papangelis, Nelson, Sripada, &amp; Beecroft, 2016; Watkins et al., 2011)"},"properties":{"noteIndex":0},"schema":"https://github.com/citation-style-language/schema/raw/master/csl-citation.json"}</w:instrText>
+      </w:r>
+      <w:r>
+        <w:rPr>
+          <w:rFonts w:ascii="Times New Roman" w:hAnsi="Times New Roman" w:cs="Times New Roman"/>
+          <w:sz w:val="24"/>
+          <w:szCs w:val="24"/>
+        </w:rPr>
+        <w:fldChar w:fldCharType="separate"/>
+      </w:r>
+      <w:r>
+        <w:rPr>
+          <w:rFonts w:ascii="Times New Roman" w:hAnsi="Times New Roman" w:cs="Times New Roman"/>
+          <w:noProof/>
+          <w:sz w:val="24"/>
+          <w:szCs w:val="24"/>
+        </w:rPr>
+        <w:t>(Brakewood et al., 2014; Brakewood, Macfarlane, &amp; Watkins, 2015; Cats &amp; Gkioulou, 2017; Ferris et al., 2010; Fries, Dunning, &amp; Chowdhury, 2011; Liu, Shi, &amp; Jian, 2017; Papangelis, Nelson, Sripada, &amp; Beecroft, 2016; Watkins et al., 2011)</w:t>
+      </w:r>
+      <w:r>
+        <w:rPr>
+          <w:rFonts w:ascii="Times New Roman" w:hAnsi="Times New Roman" w:cs="Times New Roman"/>
+          <w:sz w:val="24"/>
+          <w:szCs w:val="24"/>
+        </w:rPr>
+        <w:fldChar w:fldCharType="end"/>
       </w:r>
       <w:r>
         <w:rPr>
@@ -2035,13 +2430,23 @@
           <w:szCs w:val="24"/>
         </w:rPr>
       </w:pPr>
-      <w:r>
-        <w:rPr>
-          <w:rFonts w:ascii="Times New Roman" w:hAnsi="Times New Roman" w:cs="Times New Roman"/>
-          <w:sz w:val="24"/>
-          <w:szCs w:val="24"/>
-        </w:rPr>
-        <w:t>Brakewood and Watkins (2018)</w:t>
+      <w:proofErr w:type="spellStart"/>
+      <w:r>
+        <w:rPr>
+          <w:rFonts w:ascii="Times New Roman" w:hAnsi="Times New Roman" w:cs="Times New Roman"/>
+          <w:sz w:val="24"/>
+          <w:szCs w:val="24"/>
+        </w:rPr>
+        <w:t>Brakewood</w:t>
+      </w:r>
+      <w:proofErr w:type="spellEnd"/>
+      <w:r>
+        <w:rPr>
+          <w:rFonts w:ascii="Times New Roman" w:hAnsi="Times New Roman" w:cs="Times New Roman"/>
+          <w:sz w:val="24"/>
+          <w:szCs w:val="24"/>
+        </w:rPr>
+        <w:t xml:space="preserve"> and Watkins (2018)</w:t>
       </w:r>
       <w:r>
         <w:rPr>
@@ -2073,7 +2478,23 @@
           <w:sz w:val="24"/>
           <w:szCs w:val="24"/>
         </w:rPr>
-        <w:t>on the public transit users</w:t>
+        <w:t xml:space="preserve">on the public transit </w:t>
+      </w:r>
+      <w:r>
+        <w:rPr>
+          <w:rFonts w:ascii="Times New Roman" w:hAnsi="Times New Roman" w:cs="Times New Roman"/>
+          <w:sz w:val="24"/>
+          <w:szCs w:val="24"/>
+        </w:rPr>
+        <w:t xml:space="preserve">system and </w:t>
+      </w:r>
+      <w:r>
+        <w:rPr>
+          <w:rFonts w:ascii="Times New Roman" w:hAnsi="Times New Roman" w:cs="Times New Roman"/>
+          <w:sz w:val="24"/>
+          <w:szCs w:val="24"/>
+        </w:rPr>
+        <w:t>users</w:t>
       </w:r>
       <w:r>
         <w:rPr>
@@ -2130,6 +2551,38 @@
           <w:sz w:val="24"/>
           <w:szCs w:val="24"/>
         </w:rPr>
+        <w:t xml:space="preserve">, including </w:t>
+      </w:r>
+      <w:r>
+        <w:rPr>
+          <w:rFonts w:ascii="Times New Roman" w:hAnsi="Times New Roman" w:cs="Times New Roman"/>
+          <w:sz w:val="24"/>
+          <w:szCs w:val="24"/>
+        </w:rPr>
+        <w:t>waiting time, path choice,</w:t>
+      </w:r>
+      <w:r>
+        <w:rPr>
+          <w:rFonts w:ascii="Times New Roman" w:hAnsi="Times New Roman" w:cs="Times New Roman"/>
+          <w:sz w:val="24"/>
+          <w:szCs w:val="24"/>
+        </w:rPr>
+        <w:t xml:space="preserve"> and</w:t>
+      </w:r>
+      <w:r>
+        <w:rPr>
+          <w:rFonts w:ascii="Times New Roman" w:hAnsi="Times New Roman" w:cs="Times New Roman"/>
+          <w:sz w:val="24"/>
+          <w:szCs w:val="24"/>
+        </w:rPr>
+        <w:t xml:space="preserve"> ridership</w:t>
+      </w:r>
+      <w:r>
+        <w:rPr>
+          <w:rFonts w:ascii="Times New Roman" w:hAnsi="Times New Roman" w:cs="Times New Roman"/>
+          <w:sz w:val="24"/>
+          <w:szCs w:val="24"/>
+        </w:rPr>
         <w:t xml:space="preserve">. The paper classifies all </w:t>
       </w:r>
       <w:r>
@@ -2138,15 +2591,47 @@
           <w:sz w:val="24"/>
           <w:szCs w:val="24"/>
         </w:rPr>
-        <w:t xml:space="preserve">studies according to five dimensions: information media, mode of transit, location, methodology, and findings. Similarly, this literature review will inspect </w:t>
-      </w:r>
-      <w:r>
-        <w:rPr>
-          <w:rFonts w:ascii="Times New Roman" w:hAnsi="Times New Roman" w:cs="Times New Roman"/>
-          <w:sz w:val="24"/>
-          <w:szCs w:val="24"/>
-        </w:rPr>
-        <w:t>the studies</w:t>
+        <w:t>studies according to five dimensions: information media, mode of transit, location, methodology, and findings. Similarly, this literature review will inspect</w:t>
+      </w:r>
+      <w:r>
+        <w:rPr>
+          <w:rFonts w:ascii="Times New Roman" w:hAnsi="Times New Roman" w:cs="Times New Roman"/>
+          <w:sz w:val="24"/>
+          <w:szCs w:val="24"/>
+        </w:rPr>
+        <w:t xml:space="preserve"> </w:t>
+      </w:r>
+      <w:r>
+        <w:rPr>
+          <w:rFonts w:ascii="Times New Roman" w:hAnsi="Times New Roman" w:cs="Times New Roman"/>
+          <w:sz w:val="24"/>
+          <w:szCs w:val="24"/>
+        </w:rPr>
+        <w:t>studies</w:t>
+      </w:r>
+      <w:r>
+        <w:rPr>
+          <w:rFonts w:ascii="Times New Roman" w:hAnsi="Times New Roman" w:cs="Times New Roman"/>
+          <w:sz w:val="24"/>
+          <w:szCs w:val="24"/>
+        </w:rPr>
+        <w:t xml:space="preserve"> that investigated RTA’s impact on the </w:t>
+      </w:r>
+      <w:r>
+        <w:rPr>
+          <w:rFonts w:ascii="Times New Roman" w:hAnsi="Times New Roman" w:cs="Times New Roman"/>
+          <w:sz w:val="24"/>
+          <w:szCs w:val="24"/>
+        </w:rPr>
+        <w:t>waiting time</w:t>
+      </w:r>
+      <w:r>
+        <w:rPr>
+          <w:rFonts w:ascii="Times New Roman" w:hAnsi="Times New Roman" w:cs="Times New Roman"/>
+          <w:sz w:val="24"/>
+          <w:szCs w:val="24"/>
+        </w:rPr>
+        <w:t>,</w:t>
       </w:r>
       <w:r>
         <w:rPr>
@@ -2170,7 +2655,15 @@
           <w:sz w:val="24"/>
           <w:szCs w:val="24"/>
         </w:rPr>
-        <w:t>real-time information media,</w:t>
+        <w:t>real-time information media</w:t>
+      </w:r>
+      <w:r>
+        <w:rPr>
+          <w:rFonts w:ascii="Times New Roman" w:hAnsi="Times New Roman" w:cs="Times New Roman"/>
+          <w:sz w:val="24"/>
+          <w:szCs w:val="24"/>
+        </w:rPr>
+        <w:t xml:space="preserve"> and</w:t>
       </w:r>
       <w:r>
         <w:rPr>
@@ -2187,30 +2680,6 @@
           <w:szCs w:val="24"/>
         </w:rPr>
         <w:t>method</w:t>
-      </w:r>
-      <w:r>
-        <w:rPr>
-          <w:rFonts w:ascii="Times New Roman" w:hAnsi="Times New Roman" w:cs="Times New Roman"/>
-          <w:sz w:val="24"/>
-          <w:szCs w:val="24"/>
-        </w:rPr>
-        <w:t>, and</w:t>
-      </w:r>
-      <w:r>
-        <w:rPr>
-          <w:rFonts w:ascii="Times New Roman" w:hAnsi="Times New Roman" w:cs="Times New Roman"/>
-          <w:sz w:val="24"/>
-          <w:szCs w:val="24"/>
-        </w:rPr>
-        <w:t xml:space="preserve"> </w:t>
-      </w:r>
-      <w:r>
-        <w:rPr>
-          <w:rFonts w:ascii="Times New Roman" w:hAnsi="Times New Roman" w:cs="Times New Roman"/>
-          <w:sz w:val="24"/>
-          <w:szCs w:val="24"/>
-        </w:rPr>
-        <w:t>topic</w:t>
       </w:r>
       <w:r>
         <w:rPr>
@@ -2580,23 +3049,113 @@
           <w:sz w:val="24"/>
           <w:szCs w:val="24"/>
         </w:rPr>
-        <w:t>, however, a</w:t>
-      </w:r>
-      <w:r>
-        <w:rPr>
-          <w:rFonts w:ascii="Times New Roman" w:hAnsi="Times New Roman" w:cs="Times New Roman"/>
-          <w:sz w:val="24"/>
-          <w:szCs w:val="24"/>
-        </w:rPr>
-        <w:t xml:space="preserve">fter the introduction and wide application of the real-time transit information, </w:t>
-      </w:r>
-      <w:r>
-        <w:rPr>
-          <w:rFonts w:ascii="Times New Roman" w:hAnsi="Times New Roman" w:cs="Times New Roman"/>
-          <w:sz w:val="24"/>
-          <w:szCs w:val="24"/>
-        </w:rPr>
-        <w:t>smart phone and real-time transit applications are actually changing people’s transit experience.</w:t>
+        <w:t>, since for the first time, people can get access to the real-time data out of the station.</w:t>
+      </w:r>
+    </w:p>
+    <w:p>
+      <w:pPr>
+        <w:ind w:firstLine="432"/>
+        <w:rPr>
+          <w:rFonts w:ascii="Times New Roman" w:hAnsi="Times New Roman" w:cs="Times New Roman"/>
+          <w:sz w:val="24"/>
+          <w:szCs w:val="24"/>
+        </w:rPr>
+      </w:pPr>
+      <w:r>
+        <w:rPr>
+          <w:rFonts w:ascii="Times New Roman" w:hAnsi="Times New Roman" w:cs="Times New Roman"/>
+          <w:sz w:val="24"/>
+          <w:szCs w:val="24"/>
+        </w:rPr>
+        <w:t>H</w:t>
+      </w:r>
+      <w:r>
+        <w:rPr>
+          <w:rFonts w:ascii="Times New Roman" w:hAnsi="Times New Roman" w:cs="Times New Roman"/>
+          <w:sz w:val="24"/>
+          <w:szCs w:val="24"/>
+        </w:rPr>
+        <w:t xml:space="preserve">owever, </w:t>
+      </w:r>
+      <w:r>
+        <w:rPr>
+          <w:rFonts w:ascii="Times New Roman" w:hAnsi="Times New Roman" w:cs="Times New Roman"/>
+          <w:sz w:val="24"/>
+          <w:szCs w:val="24"/>
+        </w:rPr>
+        <w:t xml:space="preserve">it is </w:t>
+      </w:r>
+      <w:r>
+        <w:rPr>
+          <w:rFonts w:ascii="Times New Roman" w:hAnsi="Times New Roman" w:cs="Times New Roman"/>
+          <w:sz w:val="24"/>
+          <w:szCs w:val="24"/>
+        </w:rPr>
+        <w:t>a</w:t>
+      </w:r>
+      <w:r>
+        <w:rPr>
+          <w:rFonts w:ascii="Times New Roman" w:hAnsi="Times New Roman" w:cs="Times New Roman"/>
+          <w:sz w:val="24"/>
+          <w:szCs w:val="24"/>
+        </w:rPr>
+        <w:t>fter the introduction and wide application of the real-time transit information</w:t>
+      </w:r>
+      <w:r>
+        <w:rPr>
+          <w:rFonts w:ascii="Times New Roman" w:hAnsi="Times New Roman" w:cs="Times New Roman"/>
+          <w:sz w:val="24"/>
+          <w:szCs w:val="24"/>
+        </w:rPr>
+        <w:t xml:space="preserve"> that</w:t>
+      </w:r>
+      <w:r>
+        <w:rPr>
+          <w:rFonts w:ascii="Times New Roman" w:hAnsi="Times New Roman" w:cs="Times New Roman"/>
+          <w:sz w:val="24"/>
+          <w:szCs w:val="24"/>
+        </w:rPr>
+        <w:t xml:space="preserve"> </w:t>
+      </w:r>
+      <w:r>
+        <w:rPr>
+          <w:rFonts w:ascii="Times New Roman" w:hAnsi="Times New Roman" w:cs="Times New Roman"/>
+          <w:sz w:val="24"/>
+          <w:szCs w:val="24"/>
+        </w:rPr>
+        <w:t>people’s transit experience</w:t>
+      </w:r>
+      <w:r>
+        <w:rPr>
+          <w:rFonts w:ascii="Times New Roman" w:hAnsi="Times New Roman" w:cs="Times New Roman"/>
+          <w:sz w:val="24"/>
+          <w:szCs w:val="24"/>
+        </w:rPr>
+        <w:t xml:space="preserve"> is actually changed by </w:t>
+      </w:r>
+      <w:r>
+        <w:rPr>
+          <w:rFonts w:ascii="Times New Roman" w:hAnsi="Times New Roman" w:cs="Times New Roman"/>
+          <w:sz w:val="24"/>
+          <w:szCs w:val="24"/>
+        </w:rPr>
+        <w:t>smart phone and real-time transit applications</w:t>
+      </w:r>
+      <w:r>
+        <w:rPr>
+          <w:rFonts w:ascii="Times New Roman" w:hAnsi="Times New Roman" w:cs="Times New Roman"/>
+          <w:sz w:val="24"/>
+          <w:szCs w:val="24"/>
+        </w:rPr>
+        <w:t>.</w:t>
+      </w:r>
+      <w:r>
+        <w:rPr>
+          <w:rFonts w:ascii="Times New Roman" w:hAnsi="Times New Roman" w:cs="Times New Roman"/>
+          <w:sz w:val="24"/>
+          <w:szCs w:val="24"/>
+        </w:rPr>
+        <w:t xml:space="preserve"> </w:t>
       </w:r>
     </w:p>
     <w:p>
@@ -2629,13 +3188,23 @@
           <w:szCs w:val="24"/>
         </w:rPr>
       </w:pPr>
-      <w:r>
-        <w:rPr>
-          <w:rFonts w:ascii="Times New Roman" w:hAnsi="Times New Roman" w:cs="Times New Roman"/>
-          <w:sz w:val="24"/>
-          <w:szCs w:val="24"/>
-        </w:rPr>
-        <w:t>Brakewood and Watkins (2018) categorized all studies based on the methods used: Survey-based methods</w:t>
+      <w:proofErr w:type="spellStart"/>
+      <w:r>
+        <w:rPr>
+          <w:rFonts w:ascii="Times New Roman" w:hAnsi="Times New Roman" w:cs="Times New Roman"/>
+          <w:sz w:val="24"/>
+          <w:szCs w:val="24"/>
+        </w:rPr>
+        <w:t>Brakewood</w:t>
+      </w:r>
+      <w:proofErr w:type="spellEnd"/>
+      <w:r>
+        <w:rPr>
+          <w:rFonts w:ascii="Times New Roman" w:hAnsi="Times New Roman" w:cs="Times New Roman"/>
+          <w:sz w:val="24"/>
+          <w:szCs w:val="24"/>
+        </w:rPr>
+        <w:t xml:space="preserve"> and Watkins (2018) categorized all studies based on the methods used: Survey-based methods</w:t>
       </w:r>
       <w:r>
         <w:rPr>
@@ -2870,7 +3439,7 @@
           <w:sz w:val="24"/>
           <w:szCs w:val="24"/>
         </w:rPr>
-        <w:instrText>ADDIN CSL_CITATION {"citationItems":[{"id":"ITEM-1","itemData":{"ISBN":"1605589292","author":[{"dropping-particle":"","family":"Ferris","given":"Brian","non-dropping-particle":"","parse-names":false,"suffix":""},{"dropping-particle":"","family":"Watkins","given":"Kari","non-dropping-particle":"","parse-names":false,"suffix":""},{"dropping-particle":"","family":"Borning","given":"Alan","non-dropping-particle":"","parse-names":false,"suffix":""}],"container-title":"Proceedings of the SIGCHI Conference on Human Factors in Computing Systems","id":"ITEM-1","issued":{"date-parts":[["2010"]]},"page":"1807-1816","publisher":"ACM","title":"OneBusAway: results from providing real-time arrival information for public transit","type":"paper-conference"},"uris":["http://www.mendeley.com/documents/?uuid=9ba6e2aa-66b6-4458-83b7-8393dcd6b9cf"]}],"mendeley":{"formattedCitation":"(Ferris, Watkins, &amp; Borning, 2010)","plainTextFormattedCitation":"(Ferris, Watkins, &amp; Borning, 2010)","previouslyFormattedCitation":"(Ferris, Watkins, &amp; Borning, 2010)"},"properties":{"noteIndex":0},"schema":"https://github.com/citation-style-language/schema/raw/master/csl-citation.json"}</w:instrText>
+        <w:instrText>ADDIN CSL_CITATION {"citationItems":[{"id":"ITEM-1","itemData":{"ISBN":"1605589292","author":[{"dropping-particle":"","family":"Ferris","given":"Brian","non-dropping-particle":"","parse-names":false,"suffix":""},{"dropping-particle":"","family":"Watkins","given":"Kari","non-dropping-particle":"","parse-names":false,"suffix":""},{"dropping-particle":"","family":"Borning","given":"Alan","non-dropping-particle":"","parse-names":false,"suffix":""}],"container-title":"Proceedings of the SIGCHI Conference on Human Factors in Computing Systems","id":"ITEM-1","issued":{"date-parts":[["2010"]]},"page":"1807-1816","publisher":"ACM","title":"OneBusAway: results from providing real-time arrival information for public transit","type":"paper-conference"},"uris":["http://www.mendeley.com/documents/?uuid=9ba6e2aa-66b6-4458-83b7-8393dcd6b9cf"]}],"mendeley":{"formattedCitation":"(Ferris et al., 2010)","plainTextFormattedCitation":"(Ferris et al., 2010)","previouslyFormattedCitation":"(Ferris et al., 2010)"},"properties":{"noteIndex":0},"schema":"https://github.com/citation-style-language/schema/raw/master/csl-citation.json"}</w:instrText>
       </w:r>
       <w:r>
         <w:rPr>
@@ -2887,7 +3456,7 @@
           <w:sz w:val="24"/>
           <w:szCs w:val="24"/>
         </w:rPr>
-        <w:t>(Ferris, Watkins, &amp; Borning, 2010)</w:t>
+        <w:t>(Ferris et al., 2010)</w:t>
       </w:r>
       <w:r>
         <w:rPr>
@@ -2927,7 +3496,7 @@
           <w:sz w:val="24"/>
           <w:szCs w:val="24"/>
         </w:rPr>
-        <w:instrText>ADDIN CSL_CITATION {"citationItems":[{"id":"ITEM-1","itemData":{"ISSN":"0965-8564","author":[{"dropping-particle":"","family":"Watkins","given":"Kari Edison","non-dropping-particle":"","parse-names":false,"suffix":""},{"dropping-particle":"","family":"Ferris","given":"Brian","non-dropping-particle":"","parse-names":false,"suffix":""},{"dropping-particle":"","family":"Borning","given":"Alan","non-dropping-particle":"","parse-names":false,"suffix":""},{"dropping-particle":"","family":"Rutherford","given":"G Scott","non-dropping-particle":"","parse-names":false,"suffix":""},{"dropping-particle":"","family":"Layton","given":"David","non-dropping-particle":"","parse-names":false,"suffix":""}],"container-title":"Transportation Research Part A: Policy and Practice","id":"ITEM-1","issue":"8","issued":{"date-parts":[["2011"]]},"page":"839-848","publisher":"Elsevier","title":"Where Is My Bus? Impact of mobile real-time information on the perceived and actual wait time of transit riders","type":"article-journal","volume":"45"},"uris":["http://www.mendeley.com/documents/?uuid=5af0fbe9-8d4d-4b5b-875e-8b5a0e18570b","http://www.mendeley.com/documents/?uuid=c7ad1458-22eb-457b-aec7-367650dec6cf"]}],"mendeley":{"formattedCitation":"(Watkins, Ferris, Borning, Rutherford, &amp; Layton, 2011)","plainTextFormattedCitation":"(Watkins, Ferris, Borning, Rutherford, &amp; Layton, 2011)","previouslyFormattedCitation":"(Watkins, Ferris, Borning, Rutherford, &amp; Layton, 2011)"},"properties":{"noteIndex":0},"schema":"https://github.com/citation-style-language/schema/raw/master/csl-citation.json"}</w:instrText>
+        <w:instrText>ADDIN CSL_CITATION {"citationItems":[{"id":"ITEM-1","itemData":{"ISSN":"0965-8564","author":[{"dropping-particle":"","family":"Watkins","given":"Kari Edison","non-dropping-particle":"","parse-names":false,"suffix":""},{"dropping-particle":"","family":"Ferris","given":"Brian","non-dropping-particle":"","parse-names":false,"suffix":""},{"dropping-particle":"","family":"Borning","given":"Alan","non-dropping-particle":"","parse-names":false,"suffix":""},{"dropping-particle":"","family":"Rutherford","given":"G Scott","non-dropping-particle":"","parse-names":false,"suffix":""},{"dropping-particle":"","family":"Layton","given":"David","non-dropping-particle":"","parse-names":false,"suffix":""}],"container-title":"Transportation Research Part A: Policy and Practice","id":"ITEM-1","issue":"8","issued":{"date-parts":[["2011"]]},"page":"839-848","publisher":"Elsevier","title":"Where Is My Bus? Impact of mobile real-time information on the perceived and actual wait time of transit riders","type":"article-journal","volume":"45"},"uris":["http://www.mendeley.com/documents/?uuid=5af0fbe9-8d4d-4b5b-875e-8b5a0e18570b","http://www.mendeley.com/documents/?uuid=c7ad1458-22eb-457b-aec7-367650dec6cf"]}],"mendeley":{"formattedCitation":"(Watkins et al., 2011)","plainTextFormattedCitation":"(Watkins et al., 2011)","previouslyFormattedCitation":"(Watkins et al., 2011)"},"properties":{"noteIndex":0},"schema":"https://github.com/citation-style-language/schema/raw/master/csl-citation.json"}</w:instrText>
       </w:r>
       <w:r>
         <w:rPr>
@@ -2944,7 +3513,7 @@
           <w:sz w:val="24"/>
           <w:szCs w:val="24"/>
         </w:rPr>
-        <w:t>(Watkins, Ferris, Borning, Rutherford, &amp; Layton, 2011)</w:t>
+        <w:t>(Watkins et al., 2011)</w:t>
       </w:r>
       <w:r>
         <w:rPr>
@@ -2975,9 +3544,41 @@
           <w:rFonts w:ascii="Times New Roman" w:hAnsi="Times New Roman" w:cs="Times New Roman"/>
           <w:sz w:val="24"/>
           <w:szCs w:val="24"/>
-          <w:highlight w:val="yellow"/>
-        </w:rPr>
-        <w:t>(need citation)</w:t>
+        </w:rPr>
+        <w:fldChar w:fldCharType="begin" w:fldLock="1"/>
+      </w:r>
+      <w:r>
+        <w:rPr>
+          <w:rFonts w:ascii="Times New Roman" w:hAnsi="Times New Roman" w:cs="Times New Roman"/>
+          <w:sz w:val="24"/>
+          <w:szCs w:val="24"/>
+        </w:rPr>
+        <w:instrText>ADDIN CSL_CITATION {"citationItems":[{"id":"ITEM-1","itemData":{"ISSN":"0308-1060","author":[{"dropping-particle":"","family":"Papangelis","given":"Konstantinos","non-dropping-particle":"","parse-names":false,"suffix":""},{"dropping-particle":"","family":"Nelson","given":"John D","non-dropping-particle":"","parse-names":false,"suffix":""},{"dropping-particle":"","family":"Sripada","given":"Somayajulu","non-dropping-particle":"","parse-names":false,"suffix":""},{"dropping-particle":"","family":"Beecroft","given":"Mark","non-dropping-particle":"","parse-names":false,"suffix":""}],"container-title":"Transportation Planning and Technology","id":"ITEM-1","issue":"1","issued":{"date-parts":[["2016"]]},"page":"97-114","publisher":"Taylor &amp; Francis","title":"The effects of mobile real-time information on rural passengers","type":"article-journal","volume":"39"},"uris":["http://www.mendeley.com/documents/?uuid=43491e4e-1c3d-4e6a-aff4-ff94ad6b10e6"]}],"mendeley":{"formattedCitation":"(Papangelis et al., 2016)","plainTextFormattedCitation":"(Papangelis et al., 2016)","previouslyFormattedCitation":"(Papangelis et al., 2016)"},"properties":{"noteIndex":0},"schema":"https://github.com/citation-style-language/schema/raw/master/csl-citation.json"}</w:instrText>
+      </w:r>
+      <w:r>
+        <w:rPr>
+          <w:rFonts w:ascii="Times New Roman" w:hAnsi="Times New Roman" w:cs="Times New Roman"/>
+          <w:sz w:val="24"/>
+          <w:szCs w:val="24"/>
+        </w:rPr>
+        <w:fldChar w:fldCharType="separate"/>
+      </w:r>
+      <w:r>
+        <w:rPr>
+          <w:rFonts w:ascii="Times New Roman" w:hAnsi="Times New Roman" w:cs="Times New Roman"/>
+          <w:noProof/>
+          <w:sz w:val="24"/>
+          <w:szCs w:val="24"/>
+        </w:rPr>
+        <w:t>(Papangelis et al., 2016)</w:t>
+      </w:r>
+      <w:r>
+        <w:rPr>
+          <w:rFonts w:ascii="Times New Roman" w:hAnsi="Times New Roman" w:cs="Times New Roman"/>
+          <w:sz w:val="24"/>
+          <w:szCs w:val="24"/>
+        </w:rPr>
+        <w:fldChar w:fldCharType="end"/>
       </w:r>
       <w:r>
         <w:rPr>
@@ -3009,7 +3610,7 @@
           <w:sz w:val="24"/>
           <w:szCs w:val="24"/>
         </w:rPr>
-        <w:instrText>ADDIN CSL_CITATION {"citationItems":[{"id":"ITEM-1","itemData":{"ISSN":"0197-6729","author":[{"dropping-particle":"","family":"Liu","given":"Yang","non-dropping-particle":"","parse-names":false,"suffix":""},{"dropping-particle":"","family":"Shi","given":"Jing","non-dropping-particle":"","parse-names":false,"suffix":""},{"dropping-particle":"","family":"Jian","given":"Meiying","non-dropping-particle":"","parse-names":false,"suffix":""}],"container-title":"Journal of Advanced Transportation","id":"ITEM-1","issued":{"date-parts":[["2017"]]},"publisher":"Hindawi","title":"Understanding visitors’ responses to intelligent transportation system in a tourist city with a mixed ranked logit model","type":"article-journal","volume":"2017"},"uris":["http://www.mendeley.com/documents/?uuid=d1fcc0e1-4f3e-4d53-8c79-2ce4165ea29d"]}],"mendeley":{"formattedCitation":"(Liu, Shi, &amp; Jian, 2017)","plainTextFormattedCitation":"(Liu, Shi, &amp; Jian, 2017)","previouslyFormattedCitation":"(Liu, Shi, &amp; Jian, 2017)"},"properties":{"noteIndex":0},"schema":"https://github.com/citation-style-language/schema/raw/master/csl-citation.json"}</w:instrText>
+        <w:instrText>ADDIN CSL_CITATION {"citationItems":[{"id":"ITEM-1","itemData":{"ISSN":"0197-6729","author":[{"dropping-particle":"","family":"Liu","given":"Yang","non-dropping-particle":"","parse-names":false,"suffix":""},{"dropping-particle":"","family":"Shi","given":"Jing","non-dropping-particle":"","parse-names":false,"suffix":""},{"dropping-particle":"","family":"Jian","given":"Meiying","non-dropping-particle":"","parse-names":false,"suffix":""}],"container-title":"Journal of Advanced Transportation","id":"ITEM-1","issued":{"date-parts":[["2017"]]},"publisher":"Hindawi","title":"Understanding visitors’ responses to intelligent transportation system in a tourist city with a mixed ranked logit model","type":"article-journal","volume":"2017"},"uris":["http://www.mendeley.com/documents/?uuid=d1fcc0e1-4f3e-4d53-8c79-2ce4165ea29d"]}],"mendeley":{"formattedCitation":"(Liu et al., 2017)","plainTextFormattedCitation":"(Liu et al., 2017)","previouslyFormattedCitation":"(Liu et al., 2017)"},"properties":{"noteIndex":0},"schema":"https://github.com/citation-style-language/schema/raw/master/csl-citation.json"}</w:instrText>
       </w:r>
       <w:r>
         <w:rPr>
@@ -3026,7 +3627,7 @@
           <w:sz w:val="24"/>
           <w:szCs w:val="24"/>
         </w:rPr>
-        <w:t>(Liu, Shi, &amp; Jian, 2017)</w:t>
+        <w:t>(Liu et al., 2017)</w:t>
       </w:r>
       <w:r>
         <w:rPr>
@@ -3108,7 +3709,23 @@
           <w:sz w:val="24"/>
           <w:szCs w:val="24"/>
         </w:rPr>
-        <w:t xml:space="preserve"> majority.</w:t>
+        <w:t xml:space="preserve"> majority</w:t>
+      </w:r>
+      <w:r>
+        <w:rPr>
+          <w:rFonts w:ascii="Times New Roman" w:hAnsi="Times New Roman" w:cs="Times New Roman"/>
+          <w:sz w:val="24"/>
+          <w:szCs w:val="24"/>
+        </w:rPr>
+        <w:t xml:space="preserve"> among all RTI impact studies</w:t>
+      </w:r>
+      <w:r>
+        <w:rPr>
+          <w:rFonts w:ascii="Times New Roman" w:hAnsi="Times New Roman" w:cs="Times New Roman"/>
+          <w:sz w:val="24"/>
+          <w:szCs w:val="24"/>
+        </w:rPr>
+        <w:t>.</w:t>
       </w:r>
       <w:r>
         <w:rPr>
@@ -3148,7 +3765,23 @@
           <w:sz w:val="24"/>
           <w:szCs w:val="24"/>
         </w:rPr>
-        <w:t xml:space="preserve"> same questions. They measure many</w:t>
+        <w:t xml:space="preserve"> same questions</w:t>
+      </w:r>
+      <w:r>
+        <w:rPr>
+          <w:rFonts w:ascii="Times New Roman" w:hAnsi="Times New Roman" w:cs="Times New Roman"/>
+          <w:sz w:val="24"/>
+          <w:szCs w:val="24"/>
+        </w:rPr>
+        <w:t>; t</w:t>
+      </w:r>
+      <w:r>
+        <w:rPr>
+          <w:rFonts w:ascii="Times New Roman" w:hAnsi="Times New Roman" w:cs="Times New Roman"/>
+          <w:sz w:val="24"/>
+          <w:szCs w:val="24"/>
+        </w:rPr>
+        <w:t>hey measure many</w:t>
       </w:r>
       <w:r>
         <w:rPr>
@@ -3325,7 +3958,16 @@
           <w:sz w:val="24"/>
           <w:szCs w:val="24"/>
         </w:rPr>
-        <w:t>passenger surveys are the most direct methods to assess PT system use</w:t>
+        <w:t xml:space="preserve">passenger surveys </w:t>
+      </w:r>
+      <w:r>
+        <w:rPr>
+          <w:rFonts w:ascii="Times New Roman" w:hAnsi="Times New Roman" w:cs="Times New Roman"/>
+          <w:sz w:val="24"/>
+          <w:szCs w:val="24"/>
+        </w:rPr>
+        <w:lastRenderedPageBreak/>
+        <w:t>are the most direct methods to assess PT system use</w:t>
       </w:r>
       <w:r>
         <w:rPr>
@@ -3397,7 +4039,7 @@
           <w:sz w:val="24"/>
           <w:szCs w:val="24"/>
         </w:rPr>
-        <w:instrText>ADDIN CSL_CITATION {"citationItems":[{"id":"ITEM-1","itemData":{"ISBN":"0205927904","author":[{"dropping-particle":"","family":"Neuman","given":"William Lawrence","non-dropping-particle":"","parse-names":false,"suffix":""},{"dropping-particle":"","family":"Robson","given":"Karen","non-dropping-particle":"","parse-names":false,"suffix":""}],"id":"ITEM-1","issued":{"date-parts":[["2014"]]},"publisher":"Pearson Canada Toronto","title":"Basics of social research","type":"book"},"uris":["http://www.mendeley.com/documents/?uuid=d599f971-e567-4247-8f6a-4666c51134b4"]}],"mendeley":{"formattedCitation":"(Neuman &amp; Robson, 2014)","plainTextFormattedCitation":"(Neuman &amp; Robson, 2014)"},"properties":{"noteIndex":0},"schema":"https://github.com/citation-style-language/schema/raw/master/csl-citation.json"}</w:instrText>
+        <w:instrText>ADDIN CSL_CITATION {"citationItems":[{"id":"ITEM-1","itemData":{"ISBN":"0205927904","author":[{"dropping-particle":"","family":"Neuman","given":"William Lawrence","non-dropping-particle":"","parse-names":false,"suffix":""},{"dropping-particle":"","family":"Robson","given":"Karen","non-dropping-particle":"","parse-names":false,"suffix":""}],"id":"ITEM-1","issued":{"date-parts":[["2014"]]},"publisher":"Pearson Canada Toronto","title":"Basics of social research","type":"book"},"uris":["http://www.mendeley.com/documents/?uuid=d599f971-e567-4247-8f6a-4666c51134b4"]}],"mendeley":{"formattedCitation":"(Neuman &amp; Robson, 2014)","plainTextFormattedCitation":"(Neuman &amp; Robson, 2014)","previouslyFormattedCitation":"(Neuman &amp; Robson, 2014)"},"properties":{"noteIndex":0},"schema":"https://github.com/citation-style-language/schema/raw/master/csl-citation.json"}</w:instrText>
       </w:r>
       <w:r>
         <w:rPr>
@@ -3518,31 +4160,23 @@
           <w:sz w:val="24"/>
           <w:szCs w:val="24"/>
         </w:rPr>
-        <w:t xml:space="preserve">The human-centered nature of survey data also </w:t>
-      </w:r>
-      <w:r>
-        <w:rPr>
-          <w:rFonts w:ascii="Times New Roman" w:hAnsi="Times New Roman" w:cs="Times New Roman"/>
-          <w:sz w:val="24"/>
-          <w:szCs w:val="24"/>
-        </w:rPr>
-        <w:t>partially</w:t>
-      </w:r>
-      <w:r>
-        <w:rPr>
-          <w:rFonts w:ascii="Times New Roman" w:hAnsi="Times New Roman" w:cs="Times New Roman"/>
-          <w:sz w:val="24"/>
-          <w:szCs w:val="24"/>
-        </w:rPr>
-        <w:t xml:space="preserve"> guarantees its </w:t>
-      </w:r>
-      <w:r>
-        <w:rPr>
-          <w:rFonts w:ascii="Times New Roman" w:hAnsi="Times New Roman" w:cs="Times New Roman"/>
-          <w:sz w:val="24"/>
-          <w:szCs w:val="24"/>
-        </w:rPr>
-        <w:t>representativeness</w:t>
+        <w:t xml:space="preserve">The human-centered nature of survey data also guarantees its </w:t>
+      </w:r>
+      <w:r>
+        <w:rPr>
+          <w:rFonts w:ascii="Times New Roman" w:hAnsi="Times New Roman" w:cs="Times New Roman"/>
+          <w:sz w:val="24"/>
+          <w:szCs w:val="24"/>
+        </w:rPr>
+        <w:t xml:space="preserve">direct and close </w:t>
+      </w:r>
+      <w:r>
+        <w:rPr>
+          <w:rFonts w:ascii="Times New Roman" w:hAnsi="Times New Roman" w:cs="Times New Roman"/>
+          <w:sz w:val="24"/>
+          <w:szCs w:val="24"/>
+        </w:rPr>
+        <w:t>connection with human per se</w:t>
       </w:r>
       <w:r>
         <w:rPr>
@@ -3568,22 +4202,6 @@
           <w:sz w:val="24"/>
           <w:szCs w:val="24"/>
         </w:rPr>
-        <w:t xml:space="preserve">As a method, </w:t>
-      </w:r>
-      <w:r>
-        <w:rPr>
-          <w:rFonts w:ascii="Times New Roman" w:hAnsi="Times New Roman" w:cs="Times New Roman"/>
-          <w:sz w:val="24"/>
-          <w:szCs w:val="24"/>
-        </w:rPr>
-        <w:t xml:space="preserve">surveys </w:t>
-      </w:r>
-      <w:r>
-        <w:rPr>
-          <w:rFonts w:ascii="Times New Roman" w:hAnsi="Times New Roman" w:cs="Times New Roman"/>
-          <w:sz w:val="24"/>
-          <w:szCs w:val="24"/>
-        </w:rPr>
         <w:t>However, survey methods have their problem</w:t>
       </w:r>
       <w:r>
@@ -3601,57 +4219,878 @@
           <w:szCs w:val="24"/>
         </w:rPr>
         <w:t xml:space="preserve">: </w:t>
+      </w:r>
+      <w:r>
+        <w:rPr>
+          <w:rFonts w:ascii="Times New Roman" w:hAnsi="Times New Roman" w:cs="Times New Roman"/>
+          <w:sz w:val="24"/>
+          <w:szCs w:val="24"/>
+        </w:rPr>
+        <w:t>S</w:t>
+      </w:r>
+      <w:r>
+        <w:rPr>
+          <w:rFonts w:ascii="Times New Roman" w:hAnsi="Times New Roman" w:cs="Times New Roman"/>
+          <w:sz w:val="24"/>
+          <w:szCs w:val="24"/>
+        </w:rPr>
+        <w:t>ome s</w:t>
+      </w:r>
+      <w:r>
+        <w:rPr>
+          <w:rFonts w:ascii="Times New Roman" w:hAnsi="Times New Roman" w:cs="Times New Roman"/>
+          <w:sz w:val="24"/>
+          <w:szCs w:val="24"/>
+        </w:rPr>
+        <w:t>urvey</w:t>
+      </w:r>
+      <w:r>
+        <w:rPr>
+          <w:rFonts w:ascii="Times New Roman" w:hAnsi="Times New Roman" w:cs="Times New Roman"/>
+          <w:sz w:val="24"/>
+          <w:szCs w:val="24"/>
+        </w:rPr>
+        <w:t>-based methods</w:t>
+      </w:r>
+      <w:r>
+        <w:rPr>
+          <w:rFonts w:ascii="Times New Roman" w:hAnsi="Times New Roman" w:cs="Times New Roman"/>
+          <w:sz w:val="24"/>
+          <w:szCs w:val="24"/>
+        </w:rPr>
+        <w:t xml:space="preserve"> rel</w:t>
+      </w:r>
+      <w:r>
+        <w:rPr>
+          <w:rFonts w:ascii="Times New Roman" w:hAnsi="Times New Roman" w:cs="Times New Roman"/>
+          <w:sz w:val="24"/>
+          <w:szCs w:val="24"/>
+        </w:rPr>
+        <w:t>y</w:t>
+      </w:r>
+      <w:r>
+        <w:rPr>
+          <w:rFonts w:ascii="Times New Roman" w:hAnsi="Times New Roman" w:cs="Times New Roman"/>
+          <w:sz w:val="24"/>
+          <w:szCs w:val="24"/>
+        </w:rPr>
+        <w:t xml:space="preserve"> on user’s self-reported information, </w:t>
+      </w:r>
+      <w:r>
+        <w:rPr>
+          <w:rFonts w:ascii="Times New Roman" w:hAnsi="Times New Roman" w:cs="Times New Roman"/>
+          <w:sz w:val="24"/>
+          <w:szCs w:val="24"/>
+        </w:rPr>
+        <w:t>which lacks precision and authenticity</w:t>
+      </w:r>
+      <w:r>
+        <w:rPr>
+          <w:rFonts w:ascii="Times New Roman" w:hAnsi="Times New Roman" w:cs="Times New Roman"/>
+          <w:sz w:val="24"/>
+          <w:szCs w:val="24"/>
+        </w:rPr>
+        <w:t xml:space="preserve"> </w:t>
+      </w:r>
+      <w:r>
+        <w:rPr>
+          <w:rFonts w:ascii="Times New Roman" w:hAnsi="Times New Roman" w:cs="Times New Roman" w:hint="eastAsia"/>
+          <w:sz w:val="24"/>
+          <w:szCs w:val="24"/>
+        </w:rPr>
+        <w:t>esp</w:t>
+      </w:r>
+      <w:r>
+        <w:rPr>
+          <w:rFonts w:ascii="Times New Roman" w:hAnsi="Times New Roman" w:cs="Times New Roman"/>
+          <w:sz w:val="24"/>
+          <w:szCs w:val="24"/>
+        </w:rPr>
+        <w:t xml:space="preserve">ecially </w:t>
+      </w:r>
+      <w:r>
+        <w:rPr>
+          <w:rFonts w:ascii="Times New Roman" w:hAnsi="Times New Roman" w:cs="Times New Roman"/>
+          <w:sz w:val="24"/>
+          <w:szCs w:val="24"/>
+        </w:rPr>
+        <w:t>for non</w:t>
+      </w:r>
+      <w:r>
+        <w:rPr>
+          <w:rFonts w:ascii="Times New Roman" w:hAnsi="Times New Roman" w:cs="Times New Roman"/>
+          <w:sz w:val="24"/>
+          <w:szCs w:val="24"/>
+        </w:rPr>
+        <w:t>cognitive</w:t>
+      </w:r>
+      <w:r>
+        <w:rPr>
+          <w:rFonts w:ascii="Times New Roman" w:hAnsi="Times New Roman" w:cs="Times New Roman"/>
+          <w:sz w:val="24"/>
+          <w:szCs w:val="24"/>
+        </w:rPr>
+        <w:t xml:space="preserve"> value</w:t>
+      </w:r>
+      <w:r>
+        <w:rPr>
+          <w:rFonts w:ascii="Times New Roman" w:hAnsi="Times New Roman" w:cs="Times New Roman"/>
+          <w:sz w:val="24"/>
+          <w:szCs w:val="24"/>
+        </w:rPr>
+        <w:t>. Survey</w:t>
+      </w:r>
+      <w:r>
+        <w:rPr>
+          <w:rFonts w:ascii="Times New Roman" w:hAnsi="Times New Roman" w:cs="Times New Roman" w:hint="eastAsia"/>
+          <w:sz w:val="24"/>
+          <w:szCs w:val="24"/>
+        </w:rPr>
+        <w:t>s</w:t>
+      </w:r>
+      <w:r>
+        <w:rPr>
+          <w:rFonts w:ascii="Times New Roman" w:hAnsi="Times New Roman" w:cs="Times New Roman"/>
+          <w:sz w:val="24"/>
+          <w:szCs w:val="24"/>
+        </w:rPr>
+        <w:t xml:space="preserve"> </w:t>
+      </w:r>
+      <w:r>
+        <w:rPr>
+          <w:rFonts w:ascii="Times New Roman" w:hAnsi="Times New Roman" w:cs="Times New Roman"/>
+          <w:sz w:val="24"/>
+          <w:szCs w:val="24"/>
+        </w:rPr>
+        <w:t xml:space="preserve">measure the user’s </w:t>
+      </w:r>
+      <w:r>
+        <w:rPr>
+          <w:rFonts w:ascii="Times New Roman" w:hAnsi="Times New Roman" w:cs="Times New Roman"/>
+          <w:sz w:val="24"/>
+          <w:szCs w:val="24"/>
+        </w:rPr>
+        <w:t>perceptual</w:t>
+      </w:r>
+      <w:r>
+        <w:rPr>
+          <w:rFonts w:ascii="Times New Roman" w:hAnsi="Times New Roman" w:cs="Times New Roman"/>
+          <w:sz w:val="24"/>
+          <w:szCs w:val="24"/>
+        </w:rPr>
+        <w:t xml:space="preserve"> </w:t>
+      </w:r>
+      <w:r>
+        <w:rPr>
+          <w:rFonts w:ascii="Times New Roman" w:hAnsi="Times New Roman" w:cs="Times New Roman"/>
+          <w:sz w:val="24"/>
+          <w:szCs w:val="24"/>
+        </w:rPr>
+        <w:t xml:space="preserve">estimation of the </w:t>
+      </w:r>
+      <w:r>
+        <w:rPr>
+          <w:rFonts w:ascii="Times New Roman" w:hAnsi="Times New Roman" w:cs="Times New Roman"/>
+          <w:sz w:val="24"/>
+          <w:szCs w:val="24"/>
+        </w:rPr>
+        <w:t>assessed value</w:t>
+      </w:r>
+      <w:r>
+        <w:rPr>
+          <w:rFonts w:ascii="Times New Roman" w:hAnsi="Times New Roman" w:cs="Times New Roman"/>
+          <w:sz w:val="24"/>
+          <w:szCs w:val="24"/>
+        </w:rPr>
+        <w:t>. Compared with</w:t>
+      </w:r>
+      <w:r>
+        <w:rPr>
+          <w:rFonts w:ascii="Times New Roman" w:hAnsi="Times New Roman" w:cs="Times New Roman"/>
+          <w:sz w:val="24"/>
+          <w:szCs w:val="24"/>
+        </w:rPr>
+        <w:t xml:space="preserve"> </w:t>
+      </w:r>
+      <w:r>
+        <w:rPr>
+          <w:rFonts w:ascii="Times New Roman" w:hAnsi="Times New Roman" w:cs="Times New Roman"/>
+          <w:sz w:val="24"/>
+          <w:szCs w:val="24"/>
+        </w:rPr>
+        <w:t xml:space="preserve">value obtained by </w:t>
+      </w:r>
+      <w:r>
+        <w:rPr>
+          <w:rFonts w:ascii="Times New Roman" w:hAnsi="Times New Roman" w:cs="Times New Roman"/>
+          <w:sz w:val="24"/>
+          <w:szCs w:val="24"/>
+        </w:rPr>
+        <w:t xml:space="preserve">physical </w:t>
+      </w:r>
+      <w:r>
+        <w:rPr>
+          <w:rFonts w:ascii="Times New Roman" w:hAnsi="Times New Roman" w:cs="Times New Roman"/>
+          <w:sz w:val="24"/>
+          <w:szCs w:val="24"/>
+        </w:rPr>
+        <w:t>sensor</w:t>
+      </w:r>
+      <w:r>
+        <w:rPr>
+          <w:rFonts w:ascii="Times New Roman" w:hAnsi="Times New Roman" w:cs="Times New Roman"/>
+          <w:sz w:val="24"/>
+          <w:szCs w:val="24"/>
+        </w:rPr>
+        <w:t>s</w:t>
+      </w:r>
+      <w:r>
+        <w:rPr>
+          <w:rFonts w:ascii="Times New Roman" w:hAnsi="Times New Roman" w:cs="Times New Roman"/>
+          <w:sz w:val="24"/>
+          <w:szCs w:val="24"/>
+        </w:rPr>
+        <w:t xml:space="preserve">, </w:t>
+      </w:r>
+      <w:r>
+        <w:rPr>
+          <w:rFonts w:ascii="Times New Roman" w:hAnsi="Times New Roman" w:cs="Times New Roman"/>
+          <w:sz w:val="24"/>
+          <w:szCs w:val="24"/>
+        </w:rPr>
+        <w:t xml:space="preserve">the self-reported information may be </w:t>
+      </w:r>
+      <w:r>
+        <w:rPr>
+          <w:rFonts w:ascii="Times New Roman" w:hAnsi="Times New Roman" w:cs="Times New Roman"/>
+          <w:sz w:val="24"/>
+          <w:szCs w:val="24"/>
+        </w:rPr>
+        <w:t>obfuscated</w:t>
+      </w:r>
+      <w:r>
+        <w:rPr>
+          <w:rFonts w:ascii="Times New Roman" w:hAnsi="Times New Roman" w:cs="Times New Roman"/>
+          <w:sz w:val="24"/>
+          <w:szCs w:val="24"/>
+        </w:rPr>
+        <w:t xml:space="preserve"> </w:t>
+      </w:r>
+      <w:r>
+        <w:rPr>
+          <w:rFonts w:ascii="Times New Roman" w:hAnsi="Times New Roman" w:cs="Times New Roman"/>
+          <w:sz w:val="24"/>
+          <w:szCs w:val="24"/>
+        </w:rPr>
+        <w:t xml:space="preserve">and biased by </w:t>
+      </w:r>
+      <w:r>
+        <w:rPr>
+          <w:rFonts w:ascii="Times New Roman" w:hAnsi="Times New Roman" w:cs="Times New Roman"/>
+          <w:sz w:val="24"/>
+          <w:szCs w:val="24"/>
+        </w:rPr>
+        <w:t xml:space="preserve">threatening questions </w:t>
+      </w:r>
+      <w:r>
+        <w:rPr>
+          <w:rFonts w:ascii="Times New Roman" w:hAnsi="Times New Roman" w:cs="Times New Roman"/>
+          <w:sz w:val="24"/>
+          <w:szCs w:val="24"/>
+        </w:rPr>
+        <w:fldChar w:fldCharType="begin" w:fldLock="1"/>
+      </w:r>
+      <w:r>
+        <w:rPr>
+          <w:rFonts w:ascii="Times New Roman" w:hAnsi="Times New Roman" w:cs="Times New Roman"/>
+          <w:sz w:val="24"/>
+          <w:szCs w:val="24"/>
+        </w:rPr>
+        <w:instrText>ADDIN CSL_CITATION {"citationItems":[{"id":"ITEM-1","itemData":{"ISBN":"087589402X","author":[{"dropping-particle":"","family":"Bradburn","given":"Norman M","non-dropping-particle":"","parse-names":false,"suffix":""},{"dropping-particle":"","family":"Sudman","given":"Seymour","non-dropping-particle":"","parse-names":false,"suffix":""},{"dropping-particle":"","family":"Blair","given":"Edward","non-dropping-particle":"","parse-names":false,"suffix":""},{"dropping-particle":"","family":"Locander","given":"W","non-dropping-particle":"","parse-names":false,"suffix":""},{"dropping-particle":"","family":"Miles","given":"C","non-dropping-particle":"","parse-names":false,"suffix":""},{"dropping-particle":"","family":"Singer","given":"E","non-dropping-particle":"","parse-names":false,"suffix":""},{"dropping-particle":"","family":"Stocking","given":"C","non-dropping-particle":"","parse-names":false,"suffix":""}],"id":"ITEM-1","issued":{"date-parts":[["1979"]]},"publisher":"Jossey-Bass San Francisco","title":"Improving interview method and questionnaire design: Response effects to threatening questions in survey research","type":"book"},"uris":["http://www.mendeley.com/documents/?uuid=9d0326b3-599b-4a87-b842-f9b89a1ceed8"]}],"mendeley":{"formattedCitation":"(Bradburn et al., 1979)","plainTextFormattedCitation":"(Bradburn et al., 1979)","previouslyFormattedCitation":"(Bradburn et al., 1979)"},"properties":{"noteIndex":0},"schema":"https://github.com/citation-style-language/schema/raw/master/csl-citation.json"}</w:instrText>
+      </w:r>
+      <w:r>
+        <w:rPr>
+          <w:rFonts w:ascii="Times New Roman" w:hAnsi="Times New Roman" w:cs="Times New Roman"/>
+          <w:sz w:val="24"/>
+          <w:szCs w:val="24"/>
+        </w:rPr>
+        <w:fldChar w:fldCharType="separate"/>
+      </w:r>
+      <w:r>
+        <w:rPr>
+          <w:rFonts w:ascii="Times New Roman" w:hAnsi="Times New Roman" w:cs="Times New Roman"/>
+          <w:noProof/>
+          <w:sz w:val="24"/>
+          <w:szCs w:val="24"/>
+        </w:rPr>
+        <w:t>(Bradburn et al., 1979)</w:t>
+      </w:r>
+      <w:r>
+        <w:rPr>
+          <w:rFonts w:ascii="Times New Roman" w:hAnsi="Times New Roman" w:cs="Times New Roman"/>
+          <w:sz w:val="24"/>
+          <w:szCs w:val="24"/>
+        </w:rPr>
+        <w:fldChar w:fldCharType="end"/>
+      </w:r>
+      <w:r>
+        <w:rPr>
+          <w:rFonts w:ascii="Times New Roman" w:hAnsi="Times New Roman" w:cs="Times New Roman"/>
+          <w:sz w:val="24"/>
+          <w:szCs w:val="24"/>
+        </w:rPr>
+        <w:t xml:space="preserve"> and </w:t>
+      </w:r>
+      <w:r>
+        <w:rPr>
+          <w:rFonts w:ascii="Times New Roman" w:hAnsi="Times New Roman" w:cs="Times New Roman"/>
+          <w:sz w:val="24"/>
+          <w:szCs w:val="24"/>
+        </w:rPr>
+        <w:t xml:space="preserve">its self-evident nature </w:t>
+      </w:r>
+      <w:r>
+        <w:rPr>
+          <w:rFonts w:ascii="Times New Roman" w:hAnsi="Times New Roman" w:cs="Times New Roman"/>
+          <w:sz w:val="24"/>
+          <w:szCs w:val="24"/>
+        </w:rPr>
+        <w:fldChar w:fldCharType="begin" w:fldLock="1"/>
+      </w:r>
+      <w:r>
+        <w:rPr>
+          <w:rFonts w:ascii="Times New Roman" w:hAnsi="Times New Roman" w:cs="Times New Roman"/>
+          <w:sz w:val="24"/>
+          <w:szCs w:val="24"/>
+        </w:rPr>
+        <w:instrText>ADDIN CSL_CITATION {"citationItems":[{"id":"ITEM-1","itemData":{"ISSN":"1537-5331","author":[{"dropping-particle":"","family":"Goyder","given":"John","non-dropping-particle":"","parse-names":false,"suffix":""}],"container-title":"Public Opinion Quarterly","id":"ITEM-1","issue":"1","issued":{"date-parts":[["1986"]]},"page":"27-41","publisher":"Oxford University Press","title":"Surveys on surveys: Limitations and potentialities","type":"article-journal","volume":"50"},"uris":["http://www.mendeley.com/documents/?uuid=758019ff-3099-48db-bfb6-9981a381a3c7"]}],"mendeley":{"formattedCitation":"(Goyder, 1986)","plainTextFormattedCitation":"(Goyder, 1986)","previouslyFormattedCitation":"(Goyder, 1986)"},"properties":{"noteIndex":0},"schema":"https://github.com/citation-style-language/schema/raw/master/csl-citation.json"}</w:instrText>
+      </w:r>
+      <w:r>
+        <w:rPr>
+          <w:rFonts w:ascii="Times New Roman" w:hAnsi="Times New Roman" w:cs="Times New Roman"/>
+          <w:sz w:val="24"/>
+          <w:szCs w:val="24"/>
+        </w:rPr>
+        <w:fldChar w:fldCharType="separate"/>
+      </w:r>
+      <w:r>
+        <w:rPr>
+          <w:rFonts w:ascii="Times New Roman" w:hAnsi="Times New Roman" w:cs="Times New Roman"/>
+          <w:noProof/>
+          <w:sz w:val="24"/>
+          <w:szCs w:val="24"/>
+        </w:rPr>
+        <w:t>(Goyder, 1986)</w:t>
+      </w:r>
+      <w:r>
+        <w:rPr>
+          <w:rFonts w:ascii="Times New Roman" w:hAnsi="Times New Roman" w:cs="Times New Roman"/>
+          <w:sz w:val="24"/>
+          <w:szCs w:val="24"/>
+        </w:rPr>
+        <w:fldChar w:fldCharType="end"/>
+      </w:r>
+      <w:r>
+        <w:rPr>
+          <w:rFonts w:ascii="Times New Roman" w:hAnsi="Times New Roman" w:cs="Times New Roman"/>
+          <w:sz w:val="24"/>
+          <w:szCs w:val="24"/>
+        </w:rPr>
+        <w:t>.</w:t>
+      </w:r>
+      <w:r>
+        <w:rPr>
+          <w:rFonts w:ascii="Times New Roman" w:hAnsi="Times New Roman" w:cs="Times New Roman"/>
+          <w:sz w:val="24"/>
+          <w:szCs w:val="24"/>
+        </w:rPr>
+        <w:t xml:space="preserve"> </w:t>
       </w:r>
     </w:p>
     <w:p>
       <w:pPr>
         <w:rPr>
+          <w:rFonts w:ascii="Times New Roman" w:hAnsi="Times New Roman" w:cs="Times New Roman"/>
+          <w:sz w:val="24"/>
+          <w:szCs w:val="24"/>
+        </w:rPr>
+      </w:pPr>
+      <w:r>
+        <w:rPr>
+          <w:rFonts w:ascii="Times New Roman" w:hAnsi="Times New Roman" w:cs="Times New Roman"/>
+          <w:sz w:val="24"/>
+          <w:szCs w:val="24"/>
+        </w:rPr>
+        <w:tab/>
+        <w:t>Survey’s sampling strategy</w:t>
+      </w:r>
+      <w:r>
+        <w:rPr>
+          <w:rFonts w:ascii="Times New Roman" w:hAnsi="Times New Roman" w:cs="Times New Roman"/>
+          <w:sz w:val="24"/>
+          <w:szCs w:val="24"/>
+        </w:rPr>
+        <w:t xml:space="preserve"> and measurement</w:t>
+      </w:r>
+      <w:r>
+        <w:rPr>
+          <w:rFonts w:ascii="Times New Roman" w:hAnsi="Times New Roman" w:cs="Times New Roman"/>
+          <w:sz w:val="24"/>
+          <w:szCs w:val="24"/>
+        </w:rPr>
+        <w:t xml:space="preserve"> is often questionable. </w:t>
+      </w:r>
+      <w:r>
+        <w:rPr>
+          <w:rFonts w:ascii="Times New Roman" w:hAnsi="Times New Roman" w:cs="Times New Roman"/>
+          <w:sz w:val="24"/>
+          <w:szCs w:val="24"/>
+        </w:rPr>
+        <w:t>F</w:t>
+      </w:r>
+      <w:r>
+        <w:rPr>
           <w:rFonts w:ascii="Times New Roman" w:hAnsi="Times New Roman" w:cs="Times New Roman" w:hint="eastAsia"/>
           <w:sz w:val="24"/>
           <w:szCs w:val="24"/>
         </w:rPr>
-      </w:pPr>
-      <w:r>
-        <w:rPr>
-          <w:rFonts w:ascii="Times New Roman" w:hAnsi="Times New Roman" w:cs="Times New Roman"/>
-          <w:sz w:val="24"/>
-          <w:szCs w:val="24"/>
-        </w:rPr>
-        <w:lastRenderedPageBreak/>
-        <w:tab/>
-        <w:t xml:space="preserve">Survey highly relies on user’s self-reported information, </w:t>
-      </w:r>
-      <w:r>
-        <w:rPr>
-          <w:rFonts w:ascii="Times New Roman" w:hAnsi="Times New Roman" w:cs="Times New Roman"/>
-          <w:sz w:val="24"/>
-          <w:szCs w:val="24"/>
-        </w:rPr>
-        <w:t>which lacks precision and authenticity</w:t>
-      </w:r>
-      <w:r>
-        <w:rPr>
-          <w:rFonts w:ascii="Times New Roman" w:hAnsi="Times New Roman" w:cs="Times New Roman"/>
-          <w:sz w:val="24"/>
-          <w:szCs w:val="24"/>
-        </w:rPr>
-        <w:t xml:space="preserve">. Survey data </w:t>
-      </w:r>
-      <w:r>
-        <w:rPr>
-          <w:rFonts w:ascii="Times New Roman" w:hAnsi="Times New Roman" w:cs="Times New Roman"/>
-          <w:sz w:val="24"/>
-          <w:szCs w:val="24"/>
-        </w:rPr>
-        <w:t xml:space="preserve">measure the user’s perceptional </w:t>
-      </w:r>
-      <w:r>
-        <w:rPr>
-          <w:rFonts w:ascii="Times New Roman" w:hAnsi="Times New Roman" w:cs="Times New Roman"/>
-          <w:sz w:val="24"/>
-          <w:szCs w:val="24"/>
-        </w:rPr>
-        <w:t>value, instead of actual value.</w:t>
+        <w:t>irst</w:t>
+      </w:r>
+      <w:r>
+        <w:rPr>
+          <w:rFonts w:ascii="Times New Roman" w:hAnsi="Times New Roman" w:cs="Times New Roman"/>
+          <w:sz w:val="24"/>
+          <w:szCs w:val="24"/>
+        </w:rPr>
+        <w:t>, the survey</w:t>
+      </w:r>
+      <w:r>
+        <w:rPr>
+          <w:rFonts w:ascii="Times New Roman" w:hAnsi="Times New Roman" w:cs="Times New Roman"/>
+          <w:sz w:val="24"/>
+          <w:szCs w:val="24"/>
+        </w:rPr>
+        <w:t>’s</w:t>
+      </w:r>
+      <w:r>
+        <w:rPr>
+          <w:rFonts w:ascii="Times New Roman" w:hAnsi="Times New Roman" w:cs="Times New Roman"/>
+          <w:sz w:val="24"/>
+          <w:szCs w:val="24"/>
+        </w:rPr>
+        <w:t xml:space="preserve"> size, especially for some traditional data collection methods, is critically small</w:t>
+      </w:r>
+      <w:r>
+        <w:rPr>
+          <w:rFonts w:ascii="Times New Roman" w:hAnsi="Times New Roman" w:cs="Times New Roman"/>
+          <w:sz w:val="24"/>
+          <w:szCs w:val="24"/>
+        </w:rPr>
+        <w:t xml:space="preserve"> due to high cost</w:t>
+      </w:r>
+      <w:r>
+        <w:rPr>
+          <w:rFonts w:ascii="Times New Roman" w:hAnsi="Times New Roman" w:cs="Times New Roman"/>
+          <w:sz w:val="24"/>
+          <w:szCs w:val="24"/>
+        </w:rPr>
+        <w:t xml:space="preserve"> of data collection</w:t>
+      </w:r>
+      <w:r>
+        <w:rPr>
+          <w:rFonts w:ascii="Times New Roman" w:hAnsi="Times New Roman" w:cs="Times New Roman"/>
+          <w:sz w:val="24"/>
+          <w:szCs w:val="24"/>
+        </w:rPr>
+        <w:t xml:space="preserve"> </w:t>
+      </w:r>
+      <w:r>
+        <w:rPr>
+          <w:rFonts w:ascii="Times New Roman" w:hAnsi="Times New Roman" w:cs="Times New Roman"/>
+          <w:sz w:val="24"/>
+          <w:szCs w:val="24"/>
+        </w:rPr>
+        <w:fldChar w:fldCharType="begin" w:fldLock="1"/>
+      </w:r>
+      <w:r>
+        <w:rPr>
+          <w:rFonts w:ascii="Times New Roman" w:hAnsi="Times New Roman" w:cs="Times New Roman"/>
+          <w:sz w:val="24"/>
+          <w:szCs w:val="24"/>
+        </w:rPr>
+        <w:instrText>ADDIN CSL_CITATION {"citationItems":[{"id":"ITEM-1","itemData":{"ISSN":"1537-5331","author":[{"dropping-particle":"","family":"Goyder","given":"John","non-dropping-particle":"","parse-names":false,"suffix":""}],"container-title":"Public Opinion Quarterly","id":"ITEM-1","issue":"1","issued":{"date-parts":[["1986"]]},"page":"27-41","publisher":"Oxford University Press","title":"Surveys on surveys: Limitations and potentialities","type":"article-journal","volume":"50"},"uris":["http://www.mendeley.com/documents/?uuid=758019ff-3099-48db-bfb6-9981a381a3c7"]}],"mendeley":{"formattedCitation":"(Goyder, 1986)","plainTextFormattedCitation":"(Goyder, 1986)","previouslyFormattedCitation":"(Goyder, 1986)"},"properties":{"noteIndex":0},"schema":"https://github.com/citation-style-language/schema/raw/master/csl-citation.json"}</w:instrText>
+      </w:r>
+      <w:r>
+        <w:rPr>
+          <w:rFonts w:ascii="Times New Roman" w:hAnsi="Times New Roman" w:cs="Times New Roman"/>
+          <w:sz w:val="24"/>
+          <w:szCs w:val="24"/>
+        </w:rPr>
+        <w:fldChar w:fldCharType="separate"/>
+      </w:r>
+      <w:r>
+        <w:rPr>
+          <w:rFonts w:ascii="Times New Roman" w:hAnsi="Times New Roman" w:cs="Times New Roman"/>
+          <w:noProof/>
+          <w:sz w:val="24"/>
+          <w:szCs w:val="24"/>
+        </w:rPr>
+        <w:t>(Goyder, 1986)</w:t>
+      </w:r>
+      <w:r>
+        <w:rPr>
+          <w:rFonts w:ascii="Times New Roman" w:hAnsi="Times New Roman" w:cs="Times New Roman"/>
+          <w:sz w:val="24"/>
+          <w:szCs w:val="24"/>
+        </w:rPr>
+        <w:fldChar w:fldCharType="end"/>
+      </w:r>
+      <w:r>
+        <w:rPr>
+          <w:rFonts w:ascii="Times New Roman" w:hAnsi="Times New Roman" w:cs="Times New Roman"/>
+          <w:sz w:val="24"/>
+          <w:szCs w:val="24"/>
+        </w:rPr>
+        <w:t xml:space="preserve">. </w:t>
+      </w:r>
+      <w:r>
+        <w:rPr>
+          <w:rFonts w:ascii="Times New Roman" w:hAnsi="Times New Roman" w:cs="Times New Roman"/>
+          <w:sz w:val="24"/>
+          <w:szCs w:val="24"/>
+        </w:rPr>
+        <w:t xml:space="preserve">Second, </w:t>
+      </w:r>
+      <w:r>
+        <w:rPr>
+          <w:rFonts w:ascii="Times New Roman" w:hAnsi="Times New Roman" w:cs="Times New Roman"/>
+          <w:sz w:val="24"/>
+          <w:szCs w:val="24"/>
+        </w:rPr>
+        <w:t xml:space="preserve">some methods, especially IT (Information technology)-based methods, are often biased and dubious. </w:t>
+      </w:r>
+      <w:r>
+        <w:rPr>
+          <w:rFonts w:ascii="Times New Roman" w:hAnsi="Times New Roman" w:cs="Times New Roman"/>
+          <w:sz w:val="24"/>
+          <w:szCs w:val="24"/>
+        </w:rPr>
+        <w:t>M</w:t>
+      </w:r>
+      <w:r>
+        <w:rPr>
+          <w:rFonts w:ascii="Times New Roman" w:hAnsi="Times New Roman" w:cs="Times New Roman"/>
+          <w:sz w:val="24"/>
+          <w:szCs w:val="24"/>
+        </w:rPr>
+        <w:t>ail survey</w:t>
+      </w:r>
+      <w:r>
+        <w:rPr>
+          <w:rFonts w:ascii="Times New Roman" w:hAnsi="Times New Roman" w:cs="Times New Roman"/>
+          <w:sz w:val="24"/>
+          <w:szCs w:val="24"/>
+        </w:rPr>
+        <w:t xml:space="preserve"> </w:t>
+      </w:r>
+      <w:r>
+        <w:rPr>
+          <w:rFonts w:ascii="Times New Roman" w:hAnsi="Times New Roman" w:cs="Times New Roman"/>
+          <w:sz w:val="24"/>
+          <w:szCs w:val="24"/>
+        </w:rPr>
+        <w:fldChar w:fldCharType="begin" w:fldLock="1"/>
+      </w:r>
+      <w:r>
+        <w:rPr>
+          <w:rFonts w:ascii="Times New Roman" w:hAnsi="Times New Roman" w:cs="Times New Roman"/>
+          <w:sz w:val="24"/>
+          <w:szCs w:val="24"/>
+        </w:rPr>
+        <w:instrText>ADDIN CSL_CITATION {"citationItems":[{"id":"ITEM-1","itemData":{"ISBN":"1483276309","author":[{"dropping-particle":"","family":"Rossi","given":"Peter H","non-dropping-particle":"","parse-names":false,"suffix":""},{"dropping-particle":"","family":"Wright","given":"James D","non-dropping-particle":"","parse-names":false,"suffix":""},{"dropping-particle":"","family":"Anderson","given":"Andy B","non-dropping-particle":"","parse-names":false,"suffix":""}],"id":"ITEM-1","issued":{"date-parts":[["2013"]]},"publisher":"Academic Press","title":"Handbook of survey research","type":"book"},"uris":["http://www.mendeley.com/documents/?uuid=2891e119-c232-4bfa-b00d-a6b65d9d80e5"]}],"mendeley":{"formattedCitation":"(Rossi, Wright, &amp; Anderson, 2013)","plainTextFormattedCitation":"(Rossi, Wright, &amp; Anderson, 2013)","previouslyFormattedCitation":"(Rossi, Wright, &amp; Anderson, 2013)"},"properties":{"noteIndex":0},"schema":"https://github.com/citation-style-language/schema/raw/master/csl-citation.json"}</w:instrText>
+      </w:r>
+      <w:r>
+        <w:rPr>
+          <w:rFonts w:ascii="Times New Roman" w:hAnsi="Times New Roman" w:cs="Times New Roman"/>
+          <w:sz w:val="24"/>
+          <w:szCs w:val="24"/>
+        </w:rPr>
+        <w:fldChar w:fldCharType="separate"/>
+      </w:r>
+      <w:r>
+        <w:rPr>
+          <w:rFonts w:ascii="Times New Roman" w:hAnsi="Times New Roman" w:cs="Times New Roman"/>
+          <w:noProof/>
+          <w:sz w:val="24"/>
+          <w:szCs w:val="24"/>
+        </w:rPr>
+        <w:t>(Rossi, Wright, &amp; Anderson, 2013)</w:t>
+      </w:r>
+      <w:r>
+        <w:rPr>
+          <w:rFonts w:ascii="Times New Roman" w:hAnsi="Times New Roman" w:cs="Times New Roman"/>
+          <w:sz w:val="24"/>
+          <w:szCs w:val="24"/>
+        </w:rPr>
+        <w:fldChar w:fldCharType="end"/>
+      </w:r>
+      <w:r>
+        <w:rPr>
+          <w:rFonts w:ascii="Times New Roman" w:hAnsi="Times New Roman" w:cs="Times New Roman"/>
+          <w:sz w:val="24"/>
+          <w:szCs w:val="24"/>
+        </w:rPr>
+        <w:t>, text/phone call survey, and internet-based survey</w:t>
+      </w:r>
+      <w:r>
+        <w:rPr>
+          <w:rFonts w:ascii="Times New Roman" w:hAnsi="Times New Roman" w:cs="Times New Roman"/>
+          <w:sz w:val="24"/>
+          <w:szCs w:val="24"/>
+        </w:rPr>
+        <w:t xml:space="preserve"> </w:t>
+      </w:r>
+      <w:r>
+        <w:rPr>
+          <w:rFonts w:ascii="Times New Roman" w:hAnsi="Times New Roman" w:cs="Times New Roman"/>
+          <w:sz w:val="24"/>
+          <w:szCs w:val="24"/>
+        </w:rPr>
+        <w:fldChar w:fldCharType="begin" w:fldLock="1"/>
+      </w:r>
+      <w:r>
+        <w:rPr>
+          <w:rFonts w:ascii="Times New Roman" w:hAnsi="Times New Roman" w:cs="Times New Roman"/>
+          <w:sz w:val="24"/>
+          <w:szCs w:val="24"/>
+        </w:rPr>
+        <w:instrText>ADDIN CSL_CITATION {"citationItems":[{"id":"ITEM-1","itemData":{"ISSN":"1083-6101","author":[{"dropping-particle":"","family":"Wright","given":"Kevin B","non-dropping-particle":"","parse-names":false,"suffix":""}],"container-title":"Journal of computer-mediated communication","id":"ITEM-1","issue":"3","issued":{"date-parts":[["2005"]]},"page":"JCMC1034","publisher":"Oxford University Press Oxford, UK","title":"Researching Internet-based populations: Advantages and disadvantages of online survey research, online questionnaire authoring software packages, and web survey services","type":"article-journal","volume":"10"},"uris":["http://www.mendeley.com/documents/?uuid=c28a7ed9-931f-4057-9f92-e97af44573a8"]}],"mendeley":{"formattedCitation":"(Wright, 2005)","plainTextFormattedCitation":"(Wright, 2005)","previouslyFormattedCitation":"(Wright, 2005)"},"properties":{"noteIndex":0},"schema":"https://github.com/citation-style-language/schema/raw/master/csl-citation.json"}</w:instrText>
+      </w:r>
+      <w:r>
+        <w:rPr>
+          <w:rFonts w:ascii="Times New Roman" w:hAnsi="Times New Roman" w:cs="Times New Roman"/>
+          <w:sz w:val="24"/>
+          <w:szCs w:val="24"/>
+        </w:rPr>
+        <w:fldChar w:fldCharType="separate"/>
+      </w:r>
+      <w:r>
+        <w:rPr>
+          <w:rFonts w:ascii="Times New Roman" w:hAnsi="Times New Roman" w:cs="Times New Roman"/>
+          <w:noProof/>
+          <w:sz w:val="24"/>
+          <w:szCs w:val="24"/>
+        </w:rPr>
+        <w:t>(Wright, 2005)</w:t>
+      </w:r>
+      <w:r>
+        <w:rPr>
+          <w:rFonts w:ascii="Times New Roman" w:hAnsi="Times New Roman" w:cs="Times New Roman"/>
+          <w:sz w:val="24"/>
+          <w:szCs w:val="24"/>
+        </w:rPr>
+        <w:fldChar w:fldCharType="end"/>
+      </w:r>
+      <w:r>
+        <w:rPr>
+          <w:rFonts w:ascii="Times New Roman" w:hAnsi="Times New Roman" w:cs="Times New Roman"/>
+          <w:sz w:val="24"/>
+          <w:szCs w:val="24"/>
+        </w:rPr>
+        <w:t xml:space="preserve"> </w:t>
+      </w:r>
+      <w:r>
+        <w:rPr>
+          <w:rFonts w:ascii="Times New Roman" w:hAnsi="Times New Roman" w:cs="Times New Roman"/>
+          <w:sz w:val="24"/>
+          <w:szCs w:val="24"/>
+        </w:rPr>
+        <w:t xml:space="preserve">can </w:t>
+      </w:r>
+      <w:r>
+        <w:rPr>
+          <w:rFonts w:ascii="Times New Roman" w:hAnsi="Times New Roman" w:cs="Times New Roman"/>
+          <w:sz w:val="24"/>
+          <w:szCs w:val="24"/>
+        </w:rPr>
+        <w:t xml:space="preserve">significantly reduce the time and economic cost </w:t>
+      </w:r>
+      <w:r>
+        <w:rPr>
+          <w:rFonts w:ascii="Times New Roman" w:hAnsi="Times New Roman" w:cs="Times New Roman"/>
+          <w:sz w:val="24"/>
+          <w:szCs w:val="24"/>
+        </w:rPr>
+        <w:t>of the survey</w:t>
+      </w:r>
+      <w:r>
+        <w:rPr>
+          <w:rFonts w:ascii="Times New Roman" w:hAnsi="Times New Roman" w:cs="Times New Roman"/>
+          <w:sz w:val="24"/>
+          <w:szCs w:val="24"/>
+        </w:rPr>
+        <w:t xml:space="preserve">. However, these methods </w:t>
+      </w:r>
+      <w:r>
+        <w:rPr>
+          <w:rFonts w:ascii="Times New Roman" w:hAnsi="Times New Roman" w:cs="Times New Roman"/>
+          <w:sz w:val="24"/>
+          <w:szCs w:val="24"/>
+        </w:rPr>
+        <w:t xml:space="preserve">face </w:t>
+      </w:r>
+      <w:r>
+        <w:rPr>
+          <w:rFonts w:ascii="Times New Roman" w:hAnsi="Times New Roman" w:cs="Times New Roman"/>
+          <w:sz w:val="24"/>
+          <w:szCs w:val="24"/>
+        </w:rPr>
+        <w:t xml:space="preserve">a </w:t>
+      </w:r>
+      <w:r>
+        <w:rPr>
+          <w:rFonts w:ascii="Times New Roman" w:hAnsi="Times New Roman" w:cs="Times New Roman"/>
+          <w:sz w:val="24"/>
+          <w:szCs w:val="24"/>
+        </w:rPr>
+        <w:t>same problem: it is hard to access a representative sample</w:t>
+      </w:r>
+      <w:r>
+        <w:rPr>
+          <w:rFonts w:ascii="Times New Roman" w:hAnsi="Times New Roman" w:cs="Times New Roman"/>
+          <w:sz w:val="24"/>
+          <w:szCs w:val="24"/>
+        </w:rPr>
+        <w:t xml:space="preserve"> </w:t>
+      </w:r>
+      <w:r>
+        <w:rPr>
+          <w:rFonts w:ascii="Times New Roman" w:hAnsi="Times New Roman" w:cs="Times New Roman"/>
+          <w:sz w:val="24"/>
+          <w:szCs w:val="24"/>
+        </w:rPr>
+        <w:fldChar w:fldCharType="begin" w:fldLock="1"/>
+      </w:r>
+      <w:r>
+        <w:rPr>
+          <w:rFonts w:ascii="Times New Roman" w:hAnsi="Times New Roman" w:cs="Times New Roman"/>
+          <w:sz w:val="24"/>
+          <w:szCs w:val="24"/>
+        </w:rPr>
+        <w:instrText>ADDIN CSL_CITATION {"citationItems":[{"id":"ITEM-1","itemData":{"ISSN":"1083-6101","author":[{"dropping-particle":"","family":"Wright","given":"Kevin B","non-dropping-particle":"","parse-names":false,"suffix":""}],"container-title":"Journal of computer-mediated communication","id":"ITEM-1","issue":"3","issued":{"date-parts":[["2005"]]},"page":"JCMC1034","publisher":"Oxford University Press Oxford, UK","title":"Researching Internet-based populations: Advantages and disadvantages of online survey research, online questionnaire authoring software packages, and web survey services","type":"article-journal","volume":"10"},"uris":["http://www.mendeley.com/documents/?uuid=c28a7ed9-931f-4057-9f92-e97af44573a8"]},{"id":"ITEM-2","itemData":{"ISBN":"1483276309","author":[{"dropping-particle":"","family":"Rossi","given":"Peter H","non-dropping-particle":"","parse-names":false,"suffix":""},{"dropping-particle":"","family":"Wright","given":"James D","non-dropping-particle":"","parse-names":false,"suffix":""},{"dropping-particle":"","family":"Anderson","given":"Andy B","non-dropping-particle":"","parse-names":false,"suffix":""}],"id":"ITEM-2","issued":{"date-parts":[["2013"]]},"publisher":"Academic Press","title":"Handbook of survey research","type":"book"},"uris":["http://www.mendeley.com/documents/?uuid=2891e119-c232-4bfa-b00d-a6b65d9d80e5"]}],"mendeley":{"formattedCitation":"(Rossi et al., 2013; Wright, 2005)","plainTextFormattedCitation":"(Rossi et al., 2013; Wright, 2005)","previouslyFormattedCitation":"(Rossi et al., 2013; Wright, 2005)"},"properties":{"noteIndex":0},"schema":"https://github.com/citation-style-language/schema/raw/master/csl-citation.json"}</w:instrText>
+      </w:r>
+      <w:r>
+        <w:rPr>
+          <w:rFonts w:ascii="Times New Roman" w:hAnsi="Times New Roman" w:cs="Times New Roman"/>
+          <w:sz w:val="24"/>
+          <w:szCs w:val="24"/>
+        </w:rPr>
+        <w:fldChar w:fldCharType="separate"/>
+      </w:r>
+      <w:r>
+        <w:rPr>
+          <w:rFonts w:ascii="Times New Roman" w:hAnsi="Times New Roman" w:cs="Times New Roman"/>
+          <w:noProof/>
+          <w:sz w:val="24"/>
+          <w:szCs w:val="24"/>
+        </w:rPr>
+        <w:t>(Rossi et al., 2013; Wright, 2005)</w:t>
+      </w:r>
+      <w:r>
+        <w:rPr>
+          <w:rFonts w:ascii="Times New Roman" w:hAnsi="Times New Roman" w:cs="Times New Roman"/>
+          <w:sz w:val="24"/>
+          <w:szCs w:val="24"/>
+        </w:rPr>
+        <w:fldChar w:fldCharType="end"/>
+      </w:r>
+      <w:r>
+        <w:rPr>
+          <w:rFonts w:ascii="Times New Roman" w:hAnsi="Times New Roman" w:cs="Times New Roman"/>
+          <w:sz w:val="24"/>
+          <w:szCs w:val="24"/>
+        </w:rPr>
+        <w:t>.</w:t>
+      </w:r>
+      <w:r>
+        <w:rPr>
+          <w:rFonts w:ascii="Times New Roman" w:hAnsi="Times New Roman" w:cs="Times New Roman"/>
+          <w:sz w:val="24"/>
+          <w:szCs w:val="24"/>
+        </w:rPr>
+        <w:t xml:space="preserve"> For public transport </w:t>
+      </w:r>
+      <w:r>
+        <w:rPr>
+          <w:rFonts w:ascii="Times New Roman" w:hAnsi="Times New Roman" w:cs="Times New Roman"/>
+          <w:sz w:val="24"/>
+          <w:szCs w:val="24"/>
+        </w:rPr>
+        <w:t>system</w:t>
+      </w:r>
+      <w:r>
+        <w:rPr>
+          <w:rFonts w:ascii="Times New Roman" w:hAnsi="Times New Roman" w:cs="Times New Roman"/>
+          <w:sz w:val="24"/>
+          <w:szCs w:val="24"/>
+        </w:rPr>
+        <w:t>, not all users can get access to these services</w:t>
+      </w:r>
+      <w:r>
+        <w:rPr>
+          <w:rFonts w:ascii="Times New Roman" w:hAnsi="Times New Roman" w:cs="Times New Roman"/>
+          <w:sz w:val="24"/>
+          <w:szCs w:val="24"/>
+        </w:rPr>
+        <w:t xml:space="preserve"> while the survey will only sample </w:t>
+      </w:r>
+      <w:r>
+        <w:rPr>
+          <w:rFonts w:ascii="Times New Roman" w:hAnsi="Times New Roman" w:cs="Times New Roman"/>
+          <w:sz w:val="24"/>
+          <w:szCs w:val="24"/>
+        </w:rPr>
+        <w:t>t</w:t>
+      </w:r>
+      <w:r>
+        <w:rPr>
+          <w:rFonts w:ascii="Times New Roman" w:hAnsi="Times New Roman" w:cs="Times New Roman"/>
+          <w:sz w:val="24"/>
+          <w:szCs w:val="24"/>
+        </w:rPr>
+        <w:t>h</w:t>
+      </w:r>
+      <w:r>
+        <w:rPr>
+          <w:rFonts w:ascii="Times New Roman" w:hAnsi="Times New Roman" w:cs="Times New Roman"/>
+          <w:sz w:val="24"/>
+          <w:szCs w:val="24"/>
+        </w:rPr>
+        <w:t>ese</w:t>
+      </w:r>
+      <w:r>
+        <w:rPr>
+          <w:rFonts w:ascii="Times New Roman" w:hAnsi="Times New Roman" w:cs="Times New Roman"/>
+          <w:sz w:val="24"/>
+          <w:szCs w:val="24"/>
+        </w:rPr>
+        <w:t xml:space="preserve"> specific </w:t>
+      </w:r>
+      <w:r>
+        <w:rPr>
+          <w:rFonts w:ascii="Times New Roman" w:hAnsi="Times New Roman" w:cs="Times New Roman"/>
+          <w:sz w:val="24"/>
+          <w:szCs w:val="24"/>
+        </w:rPr>
+        <w:t>people</w:t>
+      </w:r>
+      <w:r>
+        <w:rPr>
+          <w:rFonts w:ascii="Times New Roman" w:hAnsi="Times New Roman" w:cs="Times New Roman"/>
+          <w:sz w:val="24"/>
+          <w:szCs w:val="24"/>
+        </w:rPr>
+        <w:t>.</w:t>
       </w:r>
     </w:p>
     <w:p>
@@ -3668,31 +5107,13 @@
           <w:sz w:val="24"/>
           <w:szCs w:val="24"/>
         </w:rPr>
-        <w:tab/>
-        <w:t>Survey’s sampling strategy</w:t>
-      </w:r>
-      <w:r>
-        <w:rPr>
-          <w:rFonts w:ascii="Times New Roman" w:hAnsi="Times New Roman" w:cs="Times New Roman"/>
-          <w:sz w:val="24"/>
-          <w:szCs w:val="24"/>
-        </w:rPr>
-        <w:t xml:space="preserve"> and measurement</w:t>
-      </w:r>
-      <w:r>
-        <w:rPr>
-          <w:rFonts w:ascii="Times New Roman" w:hAnsi="Times New Roman" w:cs="Times New Roman"/>
-          <w:sz w:val="24"/>
-          <w:szCs w:val="24"/>
-        </w:rPr>
-        <w:t xml:space="preserve"> is often questionable. </w:t>
+        <w:t>[Simulation]</w:t>
       </w:r>
     </w:p>
     <w:p>
       <w:pPr>
-        <w:ind w:firstLine="720"/>
-        <w:rPr>
-          <w:rFonts w:ascii="Times New Roman" w:hAnsi="Times New Roman" w:cs="Times New Roman"/>
+        <w:rPr>
+          <w:rFonts w:ascii="Times New Roman" w:hAnsi="Times New Roman" w:cs="Times New Roman" w:hint="eastAsia"/>
           <w:sz w:val="24"/>
           <w:szCs w:val="24"/>
         </w:rPr>
@@ -3703,15 +5124,137 @@
           <w:sz w:val="24"/>
           <w:szCs w:val="24"/>
         </w:rPr>
-        <w:t xml:space="preserve">Survey </w:t>
-      </w:r>
-      <w:r>
-        <w:rPr>
-          <w:rFonts w:ascii="Times New Roman" w:hAnsi="Times New Roman" w:cs="Times New Roman"/>
-          <w:sz w:val="24"/>
-          <w:szCs w:val="24"/>
-        </w:rPr>
-        <w:t>requires rising costs and lowered support.</w:t>
+        <w:t>Mathematical simulation is</w:t>
+      </w:r>
+      <w:r>
+        <w:rPr>
+          <w:rFonts w:ascii="Times New Roman" w:hAnsi="Times New Roman" w:cs="Times New Roman"/>
+          <w:sz w:val="24"/>
+          <w:szCs w:val="24"/>
+        </w:rPr>
+        <w:t xml:space="preserve"> often used to investigate and solve problems that are </w:t>
+      </w:r>
+      <w:r>
+        <w:rPr>
+          <w:rFonts w:ascii="Times New Roman" w:hAnsi="Times New Roman" w:cs="Times New Roman"/>
+          <w:sz w:val="24"/>
+          <w:szCs w:val="24"/>
+        </w:rPr>
+        <w:t xml:space="preserve">too </w:t>
+      </w:r>
+      <w:r>
+        <w:rPr>
+          <w:rFonts w:ascii="Times New Roman" w:hAnsi="Times New Roman" w:cs="Times New Roman"/>
+          <w:sz w:val="24"/>
+          <w:szCs w:val="24"/>
+        </w:rPr>
+        <w:t xml:space="preserve">difficult or costly to measure </w:t>
+      </w:r>
+      <w:r>
+        <w:rPr>
+          <w:rFonts w:ascii="Times New Roman" w:hAnsi="Times New Roman" w:cs="Times New Roman"/>
+          <w:sz w:val="24"/>
+          <w:szCs w:val="24"/>
+        </w:rPr>
+        <w:t>directly</w:t>
+      </w:r>
+      <w:r>
+        <w:rPr>
+          <w:rFonts w:ascii="Times New Roman" w:hAnsi="Times New Roman" w:cs="Times New Roman"/>
+          <w:sz w:val="24"/>
+          <w:szCs w:val="24"/>
+        </w:rPr>
+        <w:t xml:space="preserve">. </w:t>
+      </w:r>
+      <w:r>
+        <w:rPr>
+          <w:rFonts w:ascii="Times New Roman" w:hAnsi="Times New Roman" w:cs="Times New Roman"/>
+          <w:sz w:val="24"/>
+          <w:szCs w:val="24"/>
+        </w:rPr>
+        <w:t xml:space="preserve">For example, Cats and </w:t>
+      </w:r>
+      <w:proofErr w:type="spellStart"/>
+      <w:r>
+        <w:rPr>
+          <w:rFonts w:ascii="Times New Roman" w:hAnsi="Times New Roman" w:cs="Times New Roman"/>
+          <w:sz w:val="24"/>
+          <w:szCs w:val="24"/>
+        </w:rPr>
+        <w:t>Gkioulou</w:t>
+      </w:r>
+      <w:proofErr w:type="spellEnd"/>
+      <w:r>
+        <w:rPr>
+          <w:rFonts w:ascii="Times New Roman" w:hAnsi="Times New Roman" w:cs="Times New Roman"/>
+          <w:sz w:val="24"/>
+          <w:szCs w:val="24"/>
+        </w:rPr>
+        <w:t xml:space="preserve"> (2014) </w:t>
+      </w:r>
+      <w:r>
+        <w:rPr>
+          <w:rFonts w:ascii="Times New Roman" w:hAnsi="Times New Roman" w:cs="Times New Roman"/>
+          <w:sz w:val="24"/>
+          <w:szCs w:val="24"/>
+        </w:rPr>
+        <w:t xml:space="preserve">adopted an agent-based model to </w:t>
+      </w:r>
+      <w:r>
+        <w:rPr>
+          <w:rFonts w:ascii="Times New Roman" w:hAnsi="Times New Roman" w:cs="Times New Roman"/>
+          <w:sz w:val="24"/>
+          <w:szCs w:val="24"/>
+        </w:rPr>
+        <w:t xml:space="preserve">simulate the </w:t>
+      </w:r>
+      <w:r>
+        <w:rPr>
+          <w:rFonts w:ascii="Times New Roman" w:hAnsi="Times New Roman" w:cs="Times New Roman"/>
+          <w:sz w:val="24"/>
+          <w:szCs w:val="24"/>
+        </w:rPr>
+        <w:t>influence</w:t>
+      </w:r>
+      <w:r>
+        <w:rPr>
+          <w:rFonts w:ascii="Times New Roman" w:hAnsi="Times New Roman" w:cs="Times New Roman"/>
+          <w:sz w:val="24"/>
+          <w:szCs w:val="24"/>
+        </w:rPr>
+        <w:t xml:space="preserve"> of </w:t>
+      </w:r>
+      <w:r>
+        <w:rPr>
+          <w:rFonts w:ascii="Times New Roman" w:hAnsi="Times New Roman" w:cs="Times New Roman"/>
+          <w:sz w:val="24"/>
+          <w:szCs w:val="24"/>
+        </w:rPr>
+        <w:t>PT</w:t>
+      </w:r>
+      <w:r>
+        <w:rPr>
+          <w:rFonts w:ascii="Times New Roman" w:hAnsi="Times New Roman" w:cs="Times New Roman"/>
+          <w:sz w:val="24"/>
+          <w:szCs w:val="24"/>
+        </w:rPr>
+        <w:t xml:space="preserve"> reliability and real-time information on waiting time un</w:t>
+      </w:r>
+      <w:r>
+        <w:rPr>
+          <w:rFonts w:ascii="Times New Roman" w:hAnsi="Times New Roman" w:cs="Times New Roman"/>
+          <w:sz w:val="24"/>
+          <w:szCs w:val="24"/>
+        </w:rPr>
+        <w:t>c</w:t>
+      </w:r>
+      <w:r>
+        <w:rPr>
+          <w:rFonts w:ascii="Times New Roman" w:hAnsi="Times New Roman" w:cs="Times New Roman"/>
+          <w:sz w:val="24"/>
+          <w:szCs w:val="24"/>
+        </w:rPr>
+        <w:t>ertainty</w:t>
       </w:r>
       <w:r>
         <w:rPr>
@@ -3721,35 +5264,199 @@
         </w:rPr>
         <w:t xml:space="preserve"> </w:t>
       </w:r>
-      <w:bookmarkStart w:id="0" w:name="_GoBack"/>
-      <w:bookmarkEnd w:id="0"/>
+      <w:r>
+        <w:rPr>
+          <w:rFonts w:ascii="Times New Roman" w:hAnsi="Times New Roman" w:cs="Times New Roman"/>
+          <w:sz w:val="24"/>
+          <w:szCs w:val="24"/>
+        </w:rPr>
+        <w:fldChar w:fldCharType="begin" w:fldLock="1"/>
+      </w:r>
+      <w:r>
+        <w:rPr>
+          <w:rFonts w:ascii="Times New Roman" w:hAnsi="Times New Roman" w:cs="Times New Roman"/>
+          <w:sz w:val="24"/>
+          <w:szCs w:val="24"/>
+        </w:rPr>
+        <w:instrText>ADDIN CSL_CITATION {"citationItems":[{"id":"ITEM-1","itemData":{"ISSN":"2192-4376","author":[{"dropping-particle":"","family":"Cats","given":"Oded","non-dropping-particle":"","parse-names":false,"suffix":""},{"dropping-particle":"","family":"Gkioulou","given":"Zafeira","non-dropping-particle":"","parse-names":false,"suffix":""}],"container-title":"EURO Journal on Transportation and Logistics","id":"ITEM-1","issue":"3","issued":{"date-parts":[["2017"]]},"page":"247-270","publisher":"Springer","title":"Modeling the impacts of public transport reliability and travel information on passengers’ waiting-time uncertainty","type":"article-journal","volume":"6"},"uris":["http://www.mendeley.com/documents/?uuid=a29189e8-9a8f-4ee5-8307-ee4d8026c959"]}],"mendeley":{"formattedCitation":"(Cats &amp; Gkioulou, 2017)","plainTextFormattedCitation":"(Cats &amp; Gkioulou, 2017)","previouslyFormattedCitation":"(Cats &amp; Gkioulou, 2017)"},"properties":{"noteIndex":0},"schema":"https://github.com/citation-style-language/schema/raw/master/csl-citation.json"}</w:instrText>
+      </w:r>
+      <w:r>
+        <w:rPr>
+          <w:rFonts w:ascii="Times New Roman" w:hAnsi="Times New Roman" w:cs="Times New Roman"/>
+          <w:sz w:val="24"/>
+          <w:szCs w:val="24"/>
+        </w:rPr>
+        <w:fldChar w:fldCharType="separate"/>
+      </w:r>
+      <w:r>
+        <w:rPr>
+          <w:rFonts w:ascii="Times New Roman" w:hAnsi="Times New Roman" w:cs="Times New Roman"/>
+          <w:noProof/>
+          <w:sz w:val="24"/>
+          <w:szCs w:val="24"/>
+        </w:rPr>
+        <w:t>(Cats &amp; Gkioulou, 2017)</w:t>
+      </w:r>
+      <w:r>
+        <w:rPr>
+          <w:rFonts w:ascii="Times New Roman" w:hAnsi="Times New Roman" w:cs="Times New Roman"/>
+          <w:sz w:val="24"/>
+          <w:szCs w:val="24"/>
+        </w:rPr>
+        <w:fldChar w:fldCharType="end"/>
+      </w:r>
+      <w:r>
+        <w:rPr>
+          <w:rFonts w:ascii="Times New Roman" w:hAnsi="Times New Roman" w:cs="Times New Roman"/>
+          <w:sz w:val="24"/>
+          <w:szCs w:val="24"/>
+        </w:rPr>
+        <w:t>.</w:t>
+      </w:r>
+      <w:r>
+        <w:rPr>
+          <w:rFonts w:ascii="Times New Roman" w:hAnsi="Times New Roman" w:cs="Times New Roman"/>
+          <w:sz w:val="24"/>
+          <w:szCs w:val="24"/>
+        </w:rPr>
+        <w:t xml:space="preserve"> Agent-based m</w:t>
+      </w:r>
+      <w:r>
+        <w:rPr>
+          <w:rFonts w:ascii="Times New Roman" w:hAnsi="Times New Roman" w:cs="Times New Roman"/>
+          <w:sz w:val="24"/>
+          <w:szCs w:val="24"/>
+        </w:rPr>
+        <w:t>odel simulation usually adopts several assumptions and</w:t>
+      </w:r>
+      <w:r>
+        <w:rPr>
+          <w:rFonts w:ascii="Times New Roman" w:hAnsi="Times New Roman" w:cs="Times New Roman"/>
+          <w:sz w:val="24"/>
+          <w:szCs w:val="24"/>
+        </w:rPr>
+        <w:t xml:space="preserve"> represents the simultaneous </w:t>
+      </w:r>
+      <w:r>
+        <w:rPr>
+          <w:rFonts w:ascii="Times New Roman" w:hAnsi="Times New Roman" w:cs="Times New Roman" w:hint="eastAsia"/>
+          <w:sz w:val="24"/>
+          <w:szCs w:val="24"/>
+        </w:rPr>
+        <w:t>action</w:t>
+      </w:r>
+      <w:r>
+        <w:rPr>
+          <w:rFonts w:ascii="Times New Roman" w:hAnsi="Times New Roman" w:cs="Times New Roman"/>
+          <w:sz w:val="24"/>
+          <w:szCs w:val="24"/>
+        </w:rPr>
+        <w:t xml:space="preserve">s </w:t>
+      </w:r>
+      <w:r>
+        <w:rPr>
+          <w:rFonts w:ascii="Times New Roman" w:hAnsi="Times New Roman" w:cs="Times New Roman"/>
+          <w:sz w:val="24"/>
+          <w:szCs w:val="24"/>
+        </w:rPr>
+        <w:t xml:space="preserve">and interactions of various agents. The simulation tries to imitate and predict the performance of a complex system such as PT system </w:t>
+      </w:r>
+      <w:r>
+        <w:rPr>
+          <w:rFonts w:ascii="Times New Roman" w:hAnsi="Times New Roman" w:cs="Times New Roman"/>
+          <w:sz w:val="24"/>
+          <w:szCs w:val="24"/>
+        </w:rPr>
+        <w:fldChar w:fldCharType="begin" w:fldLock="1"/>
+      </w:r>
+      <w:r>
+        <w:rPr>
+          <w:rFonts w:ascii="Times New Roman" w:hAnsi="Times New Roman" w:cs="Times New Roman"/>
+          <w:sz w:val="24"/>
+          <w:szCs w:val="24"/>
+        </w:rPr>
+        <w:instrText>ADDIN CSL_CITATION {"citationItems":[{"id":"ITEM-1","itemData":{"author":[{"dropping-particle":"","family":"Gkioulou","given":"Zafeira","non-dropping-particle":"","parse-names":false,"suffix":""}],"id":"ITEM-1","issued":{"date-parts":[["2013"]]},"title":"Evaluating the impact of waiting time uncertainty on passengers´ decisions","type":"article"},"uris":["http://www.mendeley.com/documents/?uuid=3862dc6a-701a-4361-b871-36d290d898fb"]}],"mendeley":{"formattedCitation":"(Gkioulou, 2013)","plainTextFormattedCitation":"(Gkioulou, 2013)","previouslyFormattedCitation":"(Gkioulou, 2013)"},"properties":{"noteIndex":0},"schema":"https://github.com/citation-style-language/schema/raw/master/csl-citation.json"}</w:instrText>
+      </w:r>
+      <w:r>
+        <w:rPr>
+          <w:rFonts w:ascii="Times New Roman" w:hAnsi="Times New Roman" w:cs="Times New Roman"/>
+          <w:sz w:val="24"/>
+          <w:szCs w:val="24"/>
+        </w:rPr>
+        <w:fldChar w:fldCharType="separate"/>
+      </w:r>
+      <w:r>
+        <w:rPr>
+          <w:rFonts w:ascii="Times New Roman" w:hAnsi="Times New Roman" w:cs="Times New Roman"/>
+          <w:noProof/>
+          <w:sz w:val="24"/>
+          <w:szCs w:val="24"/>
+        </w:rPr>
+        <w:t>(Gkioulou, 2013)</w:t>
+      </w:r>
+      <w:r>
+        <w:rPr>
+          <w:rFonts w:ascii="Times New Roman" w:hAnsi="Times New Roman" w:cs="Times New Roman"/>
+          <w:sz w:val="24"/>
+          <w:szCs w:val="24"/>
+        </w:rPr>
+        <w:fldChar w:fldCharType="end"/>
+      </w:r>
+      <w:r>
+        <w:rPr>
+          <w:rFonts w:ascii="Times New Roman" w:hAnsi="Times New Roman" w:cs="Times New Roman"/>
+          <w:sz w:val="24"/>
+          <w:szCs w:val="24"/>
+        </w:rPr>
+        <w:t>.</w:t>
+      </w:r>
+      <w:r>
+        <w:rPr>
+          <w:rFonts w:ascii="Times New Roman" w:hAnsi="Times New Roman" w:cs="Times New Roman"/>
+          <w:sz w:val="24"/>
+          <w:szCs w:val="24"/>
+        </w:rPr>
+        <w:t xml:space="preserve"> However, the effectiveness of the model is debatable, and the adopted assumptions could also be </w:t>
+      </w:r>
+      <w:r>
+        <w:rPr>
+          <w:rFonts w:ascii="Times New Roman" w:hAnsi="Times New Roman" w:cs="Times New Roman"/>
+          <w:sz w:val="24"/>
+          <w:szCs w:val="24"/>
+        </w:rPr>
+        <w:t>inconsistent with the r</w:t>
+      </w:r>
+      <w:r>
+        <w:rPr>
+          <w:rFonts w:ascii="Times New Roman" w:hAnsi="Times New Roman" w:cs="Times New Roman"/>
+          <w:sz w:val="24"/>
+          <w:szCs w:val="24"/>
+        </w:rPr>
+        <w:t>eality</w:t>
+      </w:r>
+      <w:r>
+        <w:rPr>
+          <w:rFonts w:ascii="Times New Roman" w:hAnsi="Times New Roman" w:cs="Times New Roman"/>
+          <w:sz w:val="24"/>
+          <w:szCs w:val="24"/>
+        </w:rPr>
+        <w:t>.</w:t>
+      </w:r>
     </w:p>
     <w:p>
       <w:pPr>
-        <w:pStyle w:val="ListParagraph"/>
-        <w:numPr>
-          <w:ilvl w:val="1"/>
-          <w:numId w:val="5"/>
-        </w:numPr>
         <w:rPr>
           <w:rFonts w:ascii="Times New Roman" w:hAnsi="Times New Roman" w:cs="Times New Roman"/>
           <w:sz w:val="24"/>
           <w:szCs w:val="24"/>
         </w:rPr>
       </w:pPr>
-      <w:r>
-        <w:rPr>
-          <w:rFonts w:ascii="Times New Roman" w:hAnsi="Times New Roman" w:cs="Times New Roman"/>
-          <w:sz w:val="24"/>
-          <w:szCs w:val="24"/>
-        </w:rPr>
-        <w:t>Topic</w:t>
-      </w:r>
     </w:p>
     <w:p>
       <w:pPr>
-        <w:rPr>
-          <w:rFonts w:ascii="Times New Roman" w:hAnsi="Times New Roman" w:cs="Times New Roman"/>
+        <w:ind w:firstLine="360"/>
+        <w:rPr>
+          <w:rFonts w:ascii="Times New Roman" w:hAnsi="Times New Roman" w:cs="Times New Roman" w:hint="eastAsia"/>
           <w:sz w:val="24"/>
           <w:szCs w:val="24"/>
         </w:rPr>
@@ -3760,95 +5467,80 @@
           <w:sz w:val="24"/>
           <w:szCs w:val="24"/>
         </w:rPr>
-        <w:t>S</w:t>
-      </w:r>
-      <w:r>
-        <w:rPr>
-          <w:rFonts w:ascii="Times New Roman" w:hAnsi="Times New Roman" w:cs="Times New Roman"/>
-          <w:sz w:val="24"/>
-          <w:szCs w:val="24"/>
-        </w:rPr>
-        <w:t xml:space="preserve">ince </w:t>
-      </w:r>
-      <w:r>
-        <w:rPr>
-          <w:rFonts w:ascii="Times New Roman" w:hAnsi="Times New Roman" w:cs="Times New Roman"/>
-          <w:sz w:val="24"/>
-          <w:szCs w:val="24"/>
-        </w:rPr>
-        <w:t xml:space="preserve">RTI </w:t>
-      </w:r>
-      <w:r>
-        <w:rPr>
-          <w:rFonts w:ascii="Times New Roman" w:hAnsi="Times New Roman" w:cs="Times New Roman"/>
-          <w:sz w:val="24"/>
-          <w:szCs w:val="24"/>
-        </w:rPr>
-        <w:t>ha</w:t>
-      </w:r>
-      <w:r>
-        <w:rPr>
-          <w:rFonts w:ascii="Times New Roman" w:hAnsi="Times New Roman" w:cs="Times New Roman"/>
-          <w:sz w:val="24"/>
-          <w:szCs w:val="24"/>
-        </w:rPr>
-        <w:t>s</w:t>
-      </w:r>
-      <w:r>
-        <w:rPr>
-          <w:rFonts w:ascii="Times New Roman" w:hAnsi="Times New Roman" w:cs="Times New Roman"/>
-          <w:sz w:val="24"/>
-          <w:szCs w:val="24"/>
-        </w:rPr>
-        <w:t xml:space="preserve"> impact on</w:t>
-      </w:r>
-      <w:r>
-        <w:rPr>
-          <w:rFonts w:ascii="Times New Roman" w:hAnsi="Times New Roman" w:cs="Times New Roman"/>
-          <w:sz w:val="24"/>
-          <w:szCs w:val="24"/>
-        </w:rPr>
-        <w:t xml:space="preserve"> several different </w:t>
-      </w:r>
-      <w:r>
-        <w:rPr>
-          <w:rFonts w:ascii="Times New Roman" w:hAnsi="Times New Roman" w:cs="Times New Roman"/>
-          <w:sz w:val="24"/>
-          <w:szCs w:val="24"/>
-        </w:rPr>
-        <w:t xml:space="preserve">passenger </w:t>
-      </w:r>
-      <w:r>
-        <w:rPr>
-          <w:rFonts w:ascii="Times New Roman" w:hAnsi="Times New Roman" w:cs="Times New Roman"/>
-          <w:sz w:val="24"/>
-          <w:szCs w:val="24"/>
-        </w:rPr>
-        <w:t>behavior</w:t>
-      </w:r>
-      <w:r>
-        <w:rPr>
-          <w:rFonts w:ascii="Times New Roman" w:hAnsi="Times New Roman" w:cs="Times New Roman"/>
-          <w:sz w:val="24"/>
-          <w:szCs w:val="24"/>
-        </w:rPr>
-        <w:t>s</w:t>
-      </w:r>
-      <w:r>
-        <w:rPr>
-          <w:rFonts w:ascii="Times New Roman" w:hAnsi="Times New Roman" w:cs="Times New Roman"/>
-          <w:sz w:val="24"/>
-          <w:szCs w:val="24"/>
-        </w:rPr>
-        <w:t xml:space="preserve"> and perception</w:t>
-      </w:r>
-      <w:r>
-        <w:rPr>
-          <w:rFonts w:ascii="Times New Roman" w:hAnsi="Times New Roman" w:cs="Times New Roman"/>
-          <w:sz w:val="24"/>
-          <w:szCs w:val="24"/>
-        </w:rPr>
-        <w:t>s</w:t>
+        <w:t xml:space="preserve">Although the overall </w:t>
+      </w:r>
+      <w:r>
+        <w:rPr>
+          <w:rFonts w:ascii="Times New Roman" w:hAnsi="Times New Roman" w:cs="Times New Roman"/>
+          <w:sz w:val="24"/>
+          <w:szCs w:val="24"/>
+        </w:rPr>
+        <w:t xml:space="preserve">impact of RTI on waiting time is well explored, </w:t>
+      </w:r>
+      <w:r>
+        <w:rPr>
+          <w:rFonts w:ascii="Times New Roman" w:hAnsi="Times New Roman" w:cs="Times New Roman"/>
+          <w:sz w:val="24"/>
+          <w:szCs w:val="24"/>
+        </w:rPr>
+        <w:t xml:space="preserve">few studies investigated </w:t>
+      </w:r>
+      <w:r>
+        <w:rPr>
+          <w:rFonts w:ascii="Times New Roman" w:hAnsi="Times New Roman" w:cs="Times New Roman"/>
+          <w:sz w:val="24"/>
+          <w:szCs w:val="24"/>
+        </w:rPr>
+        <w:t xml:space="preserve">the variance </w:t>
+      </w:r>
+      <w:r>
+        <w:rPr>
+          <w:rFonts w:ascii="Times New Roman" w:hAnsi="Times New Roman" w:cs="Times New Roman"/>
+          <w:sz w:val="24"/>
+          <w:szCs w:val="24"/>
+        </w:rPr>
+        <w:fldChar w:fldCharType="begin" w:fldLock="1"/>
+      </w:r>
+      <w:r>
+        <w:rPr>
+          <w:rFonts w:ascii="Times New Roman" w:hAnsi="Times New Roman" w:cs="Times New Roman"/>
+          <w:sz w:val="24"/>
+          <w:szCs w:val="24"/>
+        </w:rPr>
+        <w:instrText>ADDIN CSL_CITATION {"citationItems":[{"id":"ITEM-1","itemData":{"ISSN":"0144-1647","author":[{"dropping-particle":"","family":"Brakewood","given":"Candace","non-dropping-particle":"","parse-names":false,"suffix":""},{"dropping-particle":"","family":"Watkins","given":"Kari","non-dropping-particle":"","parse-names":false,"suffix":""}],"container-title":"Transport Reviews","id":"ITEM-1","issued":{"date-parts":[["2018"]]},"page":"1-30","publisher":"Taylor &amp; Francis","title":"A literature review of the passenger benefits of real-time transit information","type":"article-journal"},"uris":["http://www.mendeley.com/documents/?uuid=fb528d9d-763d-43f0-b758-dfd7e3b8dcad"]}],"mendeley":{"formattedCitation":"(Brakewood &amp; Watkins, 2018)","plainTextFormattedCitation":"(Brakewood &amp; Watkins, 2018)"},"properties":{"noteIndex":0},"schema":"https://github.com/citation-style-language/schema/raw/master/csl-citation.json"}</w:instrText>
+      </w:r>
+      <w:r>
+        <w:rPr>
+          <w:rFonts w:ascii="Times New Roman" w:hAnsi="Times New Roman" w:cs="Times New Roman"/>
+          <w:sz w:val="24"/>
+          <w:szCs w:val="24"/>
+        </w:rPr>
+        <w:fldChar w:fldCharType="separate"/>
+      </w:r>
+      <w:r>
+        <w:rPr>
+          <w:rFonts w:ascii="Times New Roman" w:hAnsi="Times New Roman" w:cs="Times New Roman"/>
+          <w:noProof/>
+          <w:sz w:val="24"/>
+          <w:szCs w:val="24"/>
+        </w:rPr>
+        <w:t>(Brakewood &amp; Watkins, 2018)</w:t>
+      </w:r>
+      <w:r>
+        <w:rPr>
+          <w:rFonts w:ascii="Times New Roman" w:hAnsi="Times New Roman" w:cs="Times New Roman"/>
+          <w:sz w:val="24"/>
+          <w:szCs w:val="24"/>
+        </w:rPr>
+        <w:fldChar w:fldCharType="end"/>
+      </w:r>
+      <w:r>
+        <w:rPr>
+          <w:rFonts w:ascii="Times New Roman" w:hAnsi="Times New Roman" w:cs="Times New Roman"/>
+          <w:sz w:val="24"/>
+          <w:szCs w:val="24"/>
+        </w:rPr>
+        <w:t>, including spatial and temporal patterns.</w:t>
       </w:r>
       <w:r>
         <w:rPr>
@@ -3864,39 +5556,55 @@
           <w:sz w:val="24"/>
           <w:szCs w:val="24"/>
         </w:rPr>
-        <w:t>in PT system</w:t>
-      </w:r>
-      <w:r>
-        <w:rPr>
-          <w:rFonts w:ascii="Times New Roman" w:hAnsi="Times New Roman" w:cs="Times New Roman"/>
-          <w:sz w:val="24"/>
-          <w:szCs w:val="24"/>
-        </w:rPr>
-        <w:t>, w</w:t>
-      </w:r>
-      <w:r>
-        <w:rPr>
-          <w:rFonts w:ascii="Times New Roman" w:hAnsi="Times New Roman" w:cs="Times New Roman"/>
-          <w:sz w:val="24"/>
-          <w:szCs w:val="24"/>
-        </w:rPr>
-        <w:t>e can categorize the research according</w:t>
-      </w:r>
-      <w:r>
-        <w:rPr>
-          <w:rFonts w:ascii="Times New Roman" w:hAnsi="Times New Roman" w:cs="Times New Roman"/>
-          <w:sz w:val="24"/>
-          <w:szCs w:val="24"/>
-        </w:rPr>
-        <w:t>ly</w:t>
-      </w:r>
-      <w:r>
-        <w:rPr>
-          <w:rFonts w:ascii="Times New Roman" w:hAnsi="Times New Roman" w:cs="Times New Roman"/>
-          <w:sz w:val="24"/>
-          <w:szCs w:val="24"/>
-        </w:rPr>
-        <w:t>: wait time</w:t>
+        <w:t>Meanwhile, ironically, there are no studies using actual real-time transit data source</w:t>
+      </w:r>
+      <w:r>
+        <w:rPr>
+          <w:rFonts w:ascii="Times New Roman" w:hAnsi="Times New Roman" w:cs="Times New Roman"/>
+          <w:sz w:val="24"/>
+          <w:szCs w:val="24"/>
+        </w:rPr>
+        <w:t xml:space="preserve"> due</w:t>
+      </w:r>
+      <w:r>
+        <w:rPr>
+          <w:rFonts w:ascii="Times New Roman" w:hAnsi="Times New Roman" w:cs="Times New Roman"/>
+          <w:sz w:val="24"/>
+          <w:szCs w:val="24"/>
+        </w:rPr>
+        <w:t xml:space="preserve"> to</w:t>
+      </w:r>
+      <w:r>
+        <w:rPr>
+          <w:rFonts w:ascii="Times New Roman" w:hAnsi="Times New Roman" w:cs="Times New Roman"/>
+          <w:sz w:val="24"/>
+          <w:szCs w:val="24"/>
+        </w:rPr>
+        <w:t xml:space="preserve"> the lack of these data</w:t>
+      </w:r>
+      <w:r>
+        <w:rPr>
+          <w:rFonts w:ascii="Times New Roman" w:hAnsi="Times New Roman" w:cs="Times New Roman"/>
+          <w:sz w:val="24"/>
+          <w:szCs w:val="24"/>
+        </w:rPr>
+        <w:t xml:space="preserve"> and corresponding theo</w:t>
+      </w:r>
+      <w:r>
+        <w:rPr>
+          <w:rFonts w:ascii="Times New Roman" w:hAnsi="Times New Roman" w:cs="Times New Roman"/>
+          <w:sz w:val="24"/>
+          <w:szCs w:val="24"/>
+        </w:rPr>
+        <w:t>ry support</w:t>
+      </w:r>
+      <w:r>
+        <w:rPr>
+          <w:rFonts w:ascii="Times New Roman" w:hAnsi="Times New Roman" w:cs="Times New Roman"/>
+          <w:sz w:val="24"/>
+          <w:szCs w:val="24"/>
+        </w:rPr>
+        <w:t>.</w:t>
       </w:r>
       <w:r>
         <w:rPr>
@@ -3912,186 +5620,47 @@
           <w:sz w:val="24"/>
           <w:szCs w:val="24"/>
         </w:rPr>
-        <w:fldChar w:fldCharType="begin" w:fldLock="1"/>
-      </w:r>
-      <w:r>
-        <w:rPr>
-          <w:rFonts w:ascii="Times New Roman" w:hAnsi="Times New Roman" w:cs="Times New Roman"/>
-          <w:sz w:val="24"/>
-          <w:szCs w:val="24"/>
-        </w:rPr>
-        <w:instrText>ADDIN CSL_CITATION {"citationItems":[{"id":"ITEM-1","itemData":{"ISBN":"1605589292","author":[{"dropping-particle":"","family":"Ferris","given":"Brian","non-dropping-particle":"","parse-names":false,"suffix":""},{"dropping-particle":"","family":"Watkins","given":"Kari","non-dropping-particle":"","parse-names":false,"suffix":""},{"dropping-particle":"","family":"Borning","given":"Alan","non-dropping-particle":"","parse-names":false,"suffix":""}],"container-title":"Proceedings of the SIGCHI Conference on Human Factors in Computing Systems","id":"ITEM-1","issued":{"date-parts":[["2010"]]},"page":"1807-1816","publisher":"ACM","title":"OneBusAway: results from providing real-time arrival information for public transit","type":"paper-conference"},"uris":["http://www.mendeley.com/documents/?uuid=9ba6e2aa-66b6-4458-83b7-8393dcd6b9cf"]},{"id":"ITEM-2","itemData":{"ISSN":"1077-291X","author":[{"dropping-particle":"","family":"Fries","given":"Ryan N","non-dropping-particle":"","parse-names":false,"suffix":""},{"dropping-particle":"","family":"Dunning","given":"Anne E","non-dropping-particle":"","parse-names":false,"suffix":""},{"dropping-particle":"","family":"Chowdhury","given":"Mashrur A","non-dropping-particle":"","parse-names":false,"suffix":""}],"container-title":"Journal of Public Transportation","id":"ITEM-2","issue":"2","issued":{"date-parts":[["2011"]]},"page":"2","title":"University traveler value of potential real-time transit information","type":"article-journal","volume":"14"},"uris":["http://www.mendeley.com/documents/?uuid=ed48103a-d902-4fed-86f3-447166293619"]},{"id":"ITEM-3","itemData":{"ISSN":"0361-1981","author":[{"dropping-particle":"","family":"Cats","given":"Oded","non-dropping-particle":"","parse-names":false,"suffix":""},{"dropping-particle":"","family":"Koutsopoulos","given":"Haris N","non-dropping-particle":"","parse-names":false,"suffix":""},{"dropping-particle":"","family":"Burghout","given":"Wilco","non-dropping-particle":"","parse-names":false,"suffix":""},{"dropping-particle":"","family":"Toledo","given":"Tomer","non-dropping-particle":"","parse-names":false,"suffix":""}],"container-title":"Transportation Research Record","id":"ITEM-3","issue":"1","issued":{"date-parts":[["2011"]]},"page":"46-54","publisher":"SAGE Publications Sage CA: Los Angeles, CA","title":"Effect of real-time transit information on dynamic path choice of passengers","type":"article-journal","volume":"2217"},"uris":["http://www.mendeley.com/documents/?uuid=26661359-3b41-4705-9064-9b6963659b14"]},{"id":"ITEM-4","itemData":{"ISSN":"0361-1981","author":[{"dropping-particle":"","family":"Chow","given":"William","non-dropping-particle":"","parse-names":false,"suffix":""},{"dropping-particle":"","family":"Block-Schachter","given":"David","non-dropping-particle":"","parse-names":false,"suffix":""},{"dropping-particle":"","family":"Hickey","given":"Samuel","non-dropping-particle":"","parse-names":false,"suffix":""}],"container-title":"Transportation Research Record","id":"ITEM-4","issue":"1","issued":{"date-parts":[["2014"]]},"page":"1-10","publisher":"SAGE Publications Sage CA: Los Angeles, CA","title":"Impacts of real-time passenger information signs in rail stations at the Massachusetts Bay Transportation Authority","type":"article-journal","volume":"2419"},"uris":["http://www.mendeley.com/documents/?uuid=b8c02461-cab2-4f18-baf7-f6de3a903305"]},{"id":"ITEM-5","itemData":{"ISSN":"0965-8564","author":[{"dropping-particle":"","family":"Brakewood","given":"Candace","non-dropping-particle":"","parse-names":false,"suffix":""},{"dropping-particle":"","family":"Barbeau","given":"Sean","non-dropping-particle":"","parse-names":false,"suffix":""},{"dropping-particle":"","family":"Watkins","given":"Kari","non-dropping-particle":"","parse-names":false,"suffix":""}],"container-title":"Transportation Research Part A: Policy and Practice","id":"ITEM-5","issued":{"date-parts":[["2014"]]},"page":"409-422","publisher":"Elsevier","title":"An experiment evaluating the impacts of real-time transit information on bus riders in Tampa, Florida","type":"article-journal","volume":"69"},"uris":["http://www.mendeley.com/documents/?uuid=3c0a8220-b16e-441e-844a-fcbf55094f1e"]},{"id":"ITEM-6","itemData":{"ISSN":"0968-090X","author":[{"dropping-particle":"","family":"Brakewood","given":"Candace","non-dropping-particle":"","parse-names":false,"suffix":""},{"dropping-particle":"","family":"Macfarlane","given":"Gregory S","non-dropping-particle":"","parse-names":false,"suffix":""},{"dropping-particle":"","family":"Watkins","given":"Kari","non-dropping-particle":"","parse-names":false,"suffix":""}],"container-title":"Transportation Research Part C: Emerging Technologies","id":"ITEM-6","issued":{"date-parts":[["2015"]]},"page":"59-75","publisher":"Elsevier","title":"The impact of real-time information on bus ridership in New York City","type":"article-journal","volume":"53"},"uris":["http://www.mendeley.com/documents/?uuid=24189c13-5da8-4327-b77b-55e670b34120"]},{"id":"ITEM-7","itemData":{"ISSN":"0965-8564","author":[{"dropping-particle":"","family":"Fan","given":"Yingling","non-dropping-particle":"","parse-names":false,"suffix":""},{"dropping-particle":"","family":"Guthrie","given":"Andrew","non-dropping-particle":"","parse-names":false,"suffix":""},{"dropping-particle":"","family":"Levinson","given":"David","non-dropping-particle":"","parse-names":false,"suffix":""}],"container-title":"Transportation Research Part A: Policy and Practice","id":"ITEM-7","issued":{"date-parts":[["2016"]]},"page":"251-264","publisher":"Elsevier","title":"Waiting time perceptions at transit stops and stations: Effects of basic amenities, gender, and security","type":"article-journal","volume":"88"},"uris":["http://www.mendeley.com/documents/?uuid=a7472b57-f98f-4896-9c5b-8f23ab930c05"]},{"id":"ITEM-8","itemData":{"author":[{"dropping-particle":"","family":"Ji","given":"Yanjie","non-dropping-particle":"","parse-names":false,"suffix":""},{"dropping-particle":"","family":"Zhang","given":"Ruochen","non-dropping-particle":"","parse-names":false,"suffix":""},{"dropping-particle":"","family":"Gao","given":"Liangpeng","non-dropping-particle":"","parse-names":false,"suffix":""},{"dropping-particle":"","family":"Fan","given":"Yingling","non-dropping-particle":"","parse-names":false,"suffix":""}],"id":"ITEM-8","issued":{"date-parts":[["2017"]]},"title":"Perception of transfer waiting time at stops and stations in Nanjing, China","type":"report"},"uris":["http://www.mendeley.com/documents/?uuid=3ac1073f-9e0d-4751-b518-013104713e3f"]},{"id":"ITEM-9","itemData":{"ISSN":"0197-6729","author":[{"dropping-particle":"","family":"Liu","given":"Yang","non-dropping-particle":"","parse-names":false,"suffix":""},{"dropping-particle":"","family":"Shi","given":"Jing","non-dropping-particle":"","parse-names":false,"suffix":""},{"dropping-particle":"","family":"Jian","given":"Meiying","non-dropping-particle":"","parse-names":false,"suffix":""}],"container-title":"Journal of Advanced Transportation","id":"ITEM-9","issued":{"date-parts":[["2017"]]},"publisher":"Hindawi","title":"Understanding visitors’ responses to intelligent transportation system in a tourist city with a mixed ranked logit model","type":"article-journal","volume":"2017"},"uris":["http://www.mendeley.com/documents/?uuid=d1fcc0e1-4f3e-4d53-8c79-2ce4165ea29d"]},{"id":"ITEM-10","itemData":{"ISBN":"0780325877","author":[{"dropping-particle":"","family":"Reed","given":"Thomas B","non-dropping-particle":"","parse-names":false,"suffix":""}],"container-title":"Pacific Rim TransTech Conference. 1995 Vehicle Navigation and Information Systems Conference Proceedings. 6th International VNIS. A Ride into the Future","id":"ITEM-10","issued":{"date-parts":[["1995"]]},"page":"83-89","publisher":"IEEE","title":"Reduction in the burden of waiting for public transit due to real-time schedule information: a conjoint analysis study","type":"paper-conference"},"uris":["http://www.mendeley.com/documents/?uuid=5de406c4-70e5-4ede-a6ae-5fa58781352a"]},{"id":"ITEM-11","itemData":{"ISSN":"1077-291X","author":[{"dropping-particle":"","family":"Dziekan","given":"Katrin","non-dropping-particle":"","parse-names":false,"suffix":""},{"dropping-particle":"","family":"Vermeulen","given":"Arjan","non-dropping-particle":"","parse-names":false,"suffix":""}],"container-title":"Journal of Public Transportation","id":"ITEM-11","issue":"1","issued":{"date-parts":[["2006"]]},"page":"1","title":"Psychological effects of and design preferences for real-time information displays","type":"article-journal","volume":"9"},"uris":["http://www.mendeley.com/documents/?uuid=9847b61b-2044-4db6-95b4-69a5b357188c"]}],"mendeley":{"formattedCitation":"(Brakewood, Barbeau, &amp; Watkins, 2014; Brakewood, Macfarlane, &amp; Watkins, 2015; Cats, Koutsopoulos, Burghout, &amp; Toledo, 2011; Chow et al., 2014; Dziekan &amp; Vermeulen, 2006; Fan et al., 2016; Ferris et al., 2010; Fries, Dunning, &amp; Chowdhury, 2011; Ji, Zhang, Gao, &amp; Fan, 2017; Liu et al., 2017; Reed, 1995)","plainTextFormattedCitation":"(Brakewood, Barbeau, &amp; Watkins, 2014; Brakewood, Macfarlane, &amp; Watkins, 2015; Cats, Koutsopoulos, Burghout, &amp; Toledo, 2011; Chow et al., 2014; Dziekan &amp; Vermeulen, 2006; Fan et al., 2016; Ferris et al., 2010; Fries, Dunning, &amp; Chowdhury, 2011; Ji, Zhang, Gao, &amp; Fan, 2017; Liu et al., 2017; Reed, 1995)","previouslyFormattedCitation":"(Brakewood, Barbeau, &amp; Watkins, 2014; Brakewood, Macfarlane, &amp; Watkins, 2015; Cats, Koutsopoulos, Burghout, &amp; Toledo, 2011; Chow et al., 2014; Dziekan &amp; Vermeulen, 2006; Fan et al., 2016; Ferris et al., 2010; Fries, Dunning, &amp; Chowdhury, 2011; Ji, Zhang, Gao, &amp; Fan, 2017; Liu et al., 2017; Reed, 1995)"},"properties":{"noteIndex":0},"schema":"https://github.com/citation-style-language/schema/raw/master/csl-citation.json"}</w:instrText>
-      </w:r>
-      <w:r>
-        <w:rPr>
-          <w:rFonts w:ascii="Times New Roman" w:hAnsi="Times New Roman" w:cs="Times New Roman"/>
-          <w:sz w:val="24"/>
-          <w:szCs w:val="24"/>
-        </w:rPr>
-        <w:fldChar w:fldCharType="separate"/>
-      </w:r>
-      <w:r>
-        <w:rPr>
-          <w:rFonts w:ascii="Times New Roman" w:hAnsi="Times New Roman" w:cs="Times New Roman"/>
-          <w:noProof/>
-          <w:sz w:val="24"/>
-          <w:szCs w:val="24"/>
-        </w:rPr>
-        <w:t>(Brakewood, Barbeau, &amp; Watkins, 2014; Brakewood, Macfarlane, &amp; Watkins, 2015; Cats, Koutsopoulos, Burghout, &amp; Toledo, 2011; Chow et al., 2014; Dziekan &amp; Vermeulen, 2006; Fan et al., 2016; Ferris et al., 2010; Fries, Dunning, &amp; Chowdhury, 2011; Ji, Zhang, Gao, &amp; Fan, 2017; Liu et al., 2017; Reed, 1995)</w:t>
-      </w:r>
-      <w:r>
-        <w:rPr>
-          <w:rFonts w:ascii="Times New Roman" w:hAnsi="Times New Roman" w:cs="Times New Roman"/>
-          <w:sz w:val="24"/>
-          <w:szCs w:val="24"/>
-        </w:rPr>
-        <w:fldChar w:fldCharType="end"/>
-      </w:r>
-      <w:r>
-        <w:rPr>
-          <w:rFonts w:ascii="Times New Roman" w:hAnsi="Times New Roman" w:cs="Times New Roman"/>
-          <w:sz w:val="24"/>
-          <w:szCs w:val="24"/>
-        </w:rPr>
-        <w:t>, path choice</w:t>
-      </w:r>
-      <w:r>
-        <w:rPr>
-          <w:rFonts w:ascii="Times New Roman" w:hAnsi="Times New Roman" w:cs="Times New Roman"/>
-          <w:sz w:val="24"/>
-          <w:szCs w:val="24"/>
-        </w:rPr>
-        <w:t xml:space="preserve"> </w:t>
-      </w:r>
-      <w:r>
-        <w:rPr>
-          <w:rFonts w:ascii="Times New Roman" w:hAnsi="Times New Roman" w:cs="Times New Roman"/>
-          <w:sz w:val="24"/>
-          <w:szCs w:val="24"/>
-        </w:rPr>
-        <w:fldChar w:fldCharType="begin" w:fldLock="1"/>
-      </w:r>
-      <w:r>
-        <w:rPr>
-          <w:rFonts w:ascii="Times New Roman" w:hAnsi="Times New Roman" w:cs="Times New Roman"/>
-          <w:sz w:val="24"/>
-          <w:szCs w:val="24"/>
-        </w:rPr>
-        <w:instrText>ADDIN CSL_CITATION {"citationItems":[{"id":"ITEM-1","itemData":{"ISBN":"1467365963","author":[{"dropping-particle":"","family":"Zargayouna","given":"Mahdi","non-dropping-particle":"","parse-names":false,"suffix":""},{"dropping-particle":"","family":"Othman","given":"Amine","non-dropping-particle":"","parse-names":false,"suffix":""},{"dropping-particle":"","family":"Scemama","given":"Gérard","non-dropping-particle":"","parse-names":false,"suffix":""},{"dropping-particle":"","family":"Zeddini","given":"Besma","non-dropping-particle":"","parse-names":false,"suffix":""}],"container-title":"2015 IEEE 18th International Conference on Intelligent Transportation Systems","id":"ITEM-1","issued":{"date-parts":[["2015"]]},"page":"2889-2894","publisher":"IEEE","title":"Impact of travelers information level on disturbed transit networks: a multiagent simulation","type":"paper-conference"},"uris":["http://www.mendeley.com/documents/?uuid=bbe13d71-b502-461e-963f-9e354fbde132"]},{"id":"ITEM-2","itemData":{"author":[{"dropping-particle":"","family":"Estrada","given":"Matías","non-dropping-particle":"","parse-names":false,"suffix":""},{"dropping-particle":"","family":"Giesen","given":"Ricardo","non-dropping-particle":"","parse-names":false,"suffix":""},{"dropping-particle":"","family":"Mauttone","given":"Antonio","non-dropping-particle":"","parse-names":false,"suffix":""},{"dropping-particle":"","family":"Nacelle","given":"Emilio","non-dropping-particle":"","parse-names":false,"suffix":""},{"dropping-particle":"","family":"Segura","given":"Leandro","non-dropping-particle":"","parse-names":false,"suffix":""}],"container-title":"Proceedings of the Conference on Advanced Systems in Public Transport (CAPST)","id":"ITEM-2","issued":{"date-parts":[["2015"]]},"page":"1-20","title":"Experimental evaluation of real-time information services in transit systems from the perspective of users","type":"paper-conference"},"uris":["http://www.mendeley.com/documents/?uuid=d5e74d2e-0c86-4bd6-baf7-65c0b970ad3c"]},{"id":"ITEM-3","itemData":{"ISSN":"0361-1981","author":[{"dropping-particle":"","family":"Fonzone","given":"Achille","non-dropping-particle":"","parse-names":false,"suffix":""},{"dropping-particle":"","family":"Schmöcker","given":"Jan-Dirk","non-dropping-particle":"","parse-names":false,"suffix":""}],"container-title":"Transportation Research Record","id":"ITEM-3","issue":"1","issued":{"date-parts":[["2014"]]},"page":"121-129","publisher":"SAGE Publications Sage CA: Los Angeles, CA","title":"Effects of transit real-time information usage strategies","type":"article-journal","volume":"2417"},"uris":["http://www.mendeley.com/documents/?uuid=2a83715a-a44e-4a7a-a66c-37729a9a881c"]},{"id":"ITEM-4","itemData":{"ISSN":"0968-090X","author":[{"dropping-particle":"","family":"Hickman","given":"Mark D","non-dropping-particle":"","parse-names":false,"suffix":""},{"dropping-particle":"","family":"Wilson","given":"Nigel H M","non-dropping-particle":"","parse-names":false,"suffix":""}],"container-title":"Transportation Research Part C: Emerging Technologies","id":"ITEM-4","issue":"4","issued":{"date-parts":[["1995"]]},"page":"211-226","publisher":"Elsevier","title":"Passenger travel time and path choice implications of real-time transit information","type":"article-journal","volume":"3"},"uris":["http://www.mendeley.com/documents/?uuid=bd050fd3-f58a-4561-8422-feccf68eb2d3"]},{"id":"ITEM-5","itemData":{"ISSN":"0361-1981","author":[{"dropping-particle":"","family":"Cats","given":"Oded","non-dropping-particle":"","parse-names":false,"suffix":""},{"dropping-particle":"","family":"Koutsopoulos","given":"Haris N","non-dropping-particle":"","parse-names":false,"suffix":""},{"dropping-particle":"","family":"Burghout","given":"Wilco","non-dropping-particle":"","parse-names":false,"suffix":""},{"dropping-particle":"","family":"Toledo","given":"Tomer","non-dropping-particle":"","parse-names":false,"suffix":""}],"container-title":"Transportation Research Record","id":"ITEM-5","issue":"1","issued":{"date-parts":[["2011"]]},"page":"46-54","publisher":"SAGE Publications Sage CA: Los Angeles, CA","title":"Effect of real-time transit information on dynamic path choice of passengers","type":"article-journal","volume":"2217"},"uris":["http://www.mendeley.com/documents/?uuid=26661359-3b41-4705-9064-9b6963659b14"]}],"mendeley":{"formattedCitation":"(Cats et al., 2011; Estrada, Giesen, Mauttone, Nacelle, &amp; Segura, 2015; Fonzone &amp; Schmöcker, 2014; Hickman &amp; Wilson, 1995; Zargayouna, Othman, Scemama, &amp; Zeddini, 2015)","plainTextFormattedCitation":"(Cats et al., 2011; Estrada, Giesen, Mauttone, Nacelle, &amp; Segura, 2015; Fonzone &amp; Schmöcker, 2014; Hickman &amp; Wilson, 1995; Zargayouna, Othman, Scemama, &amp; Zeddini, 2015)","previouslyFormattedCitation":"(Cats et al., 2011; Estrada, Giesen, Mauttone, Nacelle, &amp; Segura, 2015; Fonzone &amp; Schmöcker, 2014; Hickman &amp; Wilson, 1995; Zargayouna, Othman, Scemama, &amp; Zeddini, 2015)"},"properties":{"noteIndex":0},"schema":"https://github.com/citation-style-language/schema/raw/master/csl-citation.json"}</w:instrText>
-      </w:r>
-      <w:r>
-        <w:rPr>
-          <w:rFonts w:ascii="Times New Roman" w:hAnsi="Times New Roman" w:cs="Times New Roman"/>
-          <w:sz w:val="24"/>
-          <w:szCs w:val="24"/>
-        </w:rPr>
-        <w:fldChar w:fldCharType="separate"/>
-      </w:r>
-      <w:r>
-        <w:rPr>
-          <w:rFonts w:ascii="Times New Roman" w:hAnsi="Times New Roman" w:cs="Times New Roman"/>
-          <w:noProof/>
-          <w:sz w:val="24"/>
-          <w:szCs w:val="24"/>
-        </w:rPr>
-        <w:t>(Cats et al., 2011; Estrada, Giesen, Mauttone, Nacelle, &amp; Segura, 2015; Fonzone &amp; Schmöcker, 2014; Hickman &amp; Wilson, 1995; Zargayouna, Othman, Scemama, &amp; Zeddini, 2015)</w:t>
-      </w:r>
-      <w:r>
-        <w:rPr>
-          <w:rFonts w:ascii="Times New Roman" w:hAnsi="Times New Roman" w:cs="Times New Roman"/>
-          <w:sz w:val="24"/>
-          <w:szCs w:val="24"/>
-        </w:rPr>
-        <w:fldChar w:fldCharType="end"/>
-      </w:r>
-      <w:r>
-        <w:rPr>
-          <w:rFonts w:ascii="Times New Roman" w:hAnsi="Times New Roman" w:cs="Times New Roman"/>
-          <w:sz w:val="24"/>
-          <w:szCs w:val="24"/>
-        </w:rPr>
-        <w:t>, ridership</w:t>
-      </w:r>
-      <w:r>
-        <w:rPr>
-          <w:rFonts w:ascii="Times New Roman" w:hAnsi="Times New Roman" w:cs="Times New Roman"/>
-          <w:sz w:val="24"/>
-          <w:szCs w:val="24"/>
-        </w:rPr>
-        <w:t xml:space="preserve"> </w:t>
-      </w:r>
-      <w:r>
-        <w:rPr>
-          <w:rFonts w:ascii="Times New Roman" w:hAnsi="Times New Roman" w:cs="Times New Roman"/>
-          <w:sz w:val="24"/>
-          <w:szCs w:val="24"/>
-        </w:rPr>
-        <w:fldChar w:fldCharType="begin" w:fldLock="1"/>
-      </w:r>
-      <w:r>
-        <w:rPr>
-          <w:rFonts w:ascii="Times New Roman" w:hAnsi="Times New Roman" w:cs="Times New Roman"/>
-          <w:sz w:val="24"/>
-          <w:szCs w:val="24"/>
-        </w:rPr>
-        <w:instrText>ADDIN CSL_CITATION {"citationItems":[{"id":"ITEM-1","itemData":{"ISSN":"0965-8564","author":[{"dropping-particle":"","family":"Kaplan","given":"Sigal","non-dropping-particle":"","parse-names":false,"suffix":""},{"dropping-particle":"","family":"Monteiro","given":"Mayara Moraes","non-dropping-particle":"","parse-names":false,"suffix":""},{"dropping-particle":"","family":"Anderson","given":"Marie Karen","non-dropping-particle":"","parse-names":false,"suffix":""},{"dropping-particle":"","family":"Nielsen","given":"Otto Anker","non-dropping-particle":"","parse-names":false,"suffix":""},{"dropping-particle":"","family":"Santos","given":"Enilson Medeiros","non-dropping-particle":"Dos","parse-names":false,"suffix":""}],"container-title":"Transportation Research Part A: Policy and Practice","id":"ITEM-1","issued":{"date-parts":[["2017"]]},"page":"34-48","publisher":"Elsevier","title":"The role of information systems in non-routine transit use of university students: Evidence from Brazil and Denmark","type":"article-journal","volume":"95"},"uris":["http://www.mendeley.com/documents/?uuid=35475fe4-1ffa-497b-975b-f5898fcf1e07"]},{"id":"ITEM-2","itemData":{"ISSN":"0968-090X","author":[{"dropping-particle":"","family":"Tang","given":"Lei","non-dropping-particle":"","parse-names":false,"suffix":""},{"dropping-particle":"","family":"Thakuriah","given":"Piyushimita Vonu","non-dropping-particle":"","parse-names":false,"suffix":""}],"container-title":"Transportation Research Part C: Emerging Technologies","id":"ITEM-2","issued":{"date-parts":[["2012"]]},"page":"146-161","publisher":"Elsevier","title":"Ridership effects of real-time bus information system: A case study in the City of Chicago","type":"article-journal","volume":"22"},"uris":["http://www.mendeley.com/documents/?uuid=d0f68545-a428-4c9d-9b4d-d1f0100f7641"]},{"id":"ITEM-3","itemData":{"author":[{"dropping-particle":"","family":"Tang","given":"Lei","non-dropping-particle":"","parse-names":false,"suffix":""},{"dropping-particle":"","family":"Thakuriah","given":"Piyushimita","non-dropping-particle":"","parse-names":false,"suffix":""}],"id":"ITEM-3","issued":{"date-parts":[["2007"]]},"title":"Relationship of Attitudes Toward Road and Transit Capital Investments and Propensity to Ride Transit Given Traveler Information","type":"report"},"uris":["http://www.mendeley.com/documents/?uuid=4a64459d-7ee4-4519-9c8c-5cd692605652"]},{"id":"ITEM-4","itemData":{"ISSN":"1077-291X","author":[{"dropping-particle":"","family":"Ge","given":"Yanbo","non-dropping-particle":"","parse-names":false,"suffix":""},{"dropping-particle":"","family":"Jabbari","given":"Parastoo","non-dropping-particle":"","parse-names":false,"suffix":""},{"dropping-particle":"","family":"MacKenzie","given":"Don","non-dropping-particle":"","parse-names":false,"suffix":""},{"dropping-particle":"","family":"Tao","given":"Jiarui","non-dropping-particle":"","parse-names":false,"suffix":""}],"container-title":"Journal of Public Transportation","id":"ITEM-4","issue":"2","issued":{"date-parts":[["2017"]]},"page":"3","title":"Effects of a public real-time multi-modal transportation information display on travel behavior and attitudes","type":"article-journal","volume":"20"},"uris":["http://www.mendeley.com/documents/?uuid=5384077e-a757-419f-a96c-b51004500580"]},{"id":"ITEM-5","itemData":{"ISSN":"0361-1981","author":[{"dropping-particle":"","family":"Tang","given":"Lei","non-dropping-particle":"","parse-names":false,"suffix":""},{"dropping-particle":"","family":"Thakuriah","given":"Piyushimita","non-dropping-particle":"","parse-names":false,"suffix":""}],"container-title":"Transportation Research Record","id":"ITEM-5","issue":"1","issued":{"date-parts":[["2011"]]},"page":"67-74","publisher":"SAGE Publications Sage CA: Los Angeles, CA","title":"Will psychological effects of real-time transit information systems lead to ridership gain?","type":"article-journal","volume":"2216"},"uris":["http://www.mendeley.com/documents/?uuid=dc26a5e2-6374-4851-98df-b02b4edb7ffd"]},{"id":"ITEM-6","itemData":{"ISSN":"0361-1981","author":[{"dropping-particle":"","family":"Gooze","given":"Aaron","non-dropping-particle":"","parse-names":false,"suffix":""},{"dropping-particle":"","family":"Watkins","given":"Kari Edison","non-dropping-particle":"","parse-names":false,"suffix":""},{"dropping-particle":"","family":"Borning","given":"Alan","non-dropping-particle":"","parse-names":false,"suffix":""}],"container-title":"Transportation Research Record","id":"ITEM-6","issue":"1","issued":{"date-parts":[["2013"]]},"page":"95-103","publisher":"SAGE Publications Sage CA: Los Angeles, CA","title":"Benefits of real-time transit information and impacts of data accuracy on rider experience","type":"article-journal","volume":"2351"},"uris":["http://www.mendeley.com/documents/?uuid=a8c6eeab-d1f9-495b-8f41-4fb6940bc6cd"]},{"id":"ITEM-7","itemData":{"ISSN":"0965-8564","author":[{"dropping-particle":"","family":"Brakewood","given":"Candace","non-dropping-particle":"","parse-names":false,"suffix":""},{"dropping-particle":"","family":"Barbeau","given":"Sean","non-dropping-particle":"","parse-names":false,"suffix":""},{"dropping-particle":"","family":"Watkins","given":"Kari","non-dropping-particle":"","parse-names":false,"suffix":""}],"container-title":"Transportation Research Part A: Policy and Practice","id":"ITEM-7","issued":{"date-parts":[["2014"]]},"page":"409-422","publisher":"Elsevier","title":"An experiment evaluating the impacts of real-time transit information on bus riders in Tampa, Florida","type":"article-journal","volume":"69"},"uris":["http://www.mendeley.com/documents/?uuid=3c0a8220-b16e-441e-844a-fcbf55094f1e"]},{"id":"ITEM-8","itemData":{"ISSN":"0968-090X","author":[{"dropping-particle":"","family":"Brakewood","given":"Candace","non-dropping-particle":"","parse-names":false,"suffix":""},{"dropping-particle":"","family":"Macfarlane","given":"Gregory S","non-dropping-particle":"","parse-names":false,"suffix":""},{"dropping-particle":"","family":"Watkins","given":"Kari","non-dropping-particle":"","parse-names":false,"suffix":""}],"container-title":"Transportation Research Part C: Emerging Technologies","id":"ITEM-8","issued":{"date-parts":[["2015"]]},"page":"59-75","publisher":"Elsevier","title":"The impact of real-time information on bus ridership in New York City","type":"article-journal","volume":"53"},"uris":["http://www.mendeley.com/documents/?uuid=24189c13-5da8-4327-b77b-55e670b34120"]},{"id":"ITEM-9","itemData":{"ISBN":"1605589292","author":[{"dropping-particle":"","family":"Ferris","given":"Brian","non-dropping-particle":"","parse-names":false,"suffix":""},{"dropping-particle":"","family":"Watkins","given":"Kari","non-dropping-particle":"","parse-names":false,"suffix":""},{"dropping-particle":"","family":"Borning","given":"Alan","non-dropping-particle":"","parse-names":false,"suffix":""}],"container-title":"Proceedings of the SIGCHI Conference on Human Factors in Computing Systems","id":"ITEM-9","issued":{"date-parts":[["2010"]]},"page":"1807-1816","publisher":"ACM","title":"OneBusAway: results from providing real-time arrival information for public transit","type":"paper-conference"},"uris":["http://www.mendeley.com/documents/?uuid=9ba6e2aa-66b6-4458-83b7-8393dcd6b9cf"]},{"id":"ITEM-10","itemData":{"ISSN":"0361-1981","author":[{"dropping-particle":"","family":"Chow","given":"William","non-dropping-particle":"","parse-names":false,"suffix":""},{"dropping-particle":"","family":"Block-Schachter","given":"David","non-dropping-particle":"","parse-names":false,"suffix":""},{"dropping-particle":"","family":"Hickey","given":"Samuel","non-dropping-particle":"","parse-names":false,"suffix":""}],"container-title":"Transportation Research Record","id":"ITEM-10","issue":"1","issued":{"date-parts":[["2014"]]},"page":"1-10","publisher":"SAGE Publications Sage CA: Los Angeles, CA","title":"Impacts of real-time passenger information signs in rail stations at the Massachusetts Bay Transportation Authority","type":"article-journal","volume":"2419"},"uris":["http://www.mendeley.com/documents/?uuid=b8c02461-cab2-4f18-baf7-f6de3a903305"]}],"mendeley":{"formattedCitation":"(Brakewood et al., 2014, 2015; Chow et al., 2014; Ferris et al., 2010; Ge, Jabbari, MacKenzie, &amp; Tao, 2017; Gooze, Watkins, &amp; Borning, 2013; Kaplan, Monteiro, Anderson, Nielsen, &amp; Dos Santos, 2017; Tang &amp; Thakuriah, 2007, 2011, 2012)","plainTextFormattedCitation":"(Brakewood et al., 2014, 2015; Chow et al., 2014; Ferris et al., 2010; Ge, Jabbari, MacKenzie, &amp; Tao, 2017; Gooze, Watkins, &amp; Borning, 2013; Kaplan, Monteiro, Anderson, Nielsen, &amp; Dos Santos, 2017; Tang &amp; Thakuriah, 2007, 2011, 2012)","previouslyFormattedCitation":"(Brakewood et al., 2014, 2015; Chow et al., 2014; Ferris et al., 2010; Ge, Jabbari, MacKenzie, &amp; Tao, 2017; Gooze, Watkins, &amp; Borning, 2013; Kaplan, Monteiro, Anderson, Nielsen, &amp; Dos Santos, 2017; Tang &amp; Thakuriah, 2007, 2011, 2012)"},"properties":{"noteIndex":0},"schema":"https://github.com/citation-style-language/schema/raw/master/csl-citation.json"}</w:instrText>
-      </w:r>
-      <w:r>
-        <w:rPr>
-          <w:rFonts w:ascii="Times New Roman" w:hAnsi="Times New Roman" w:cs="Times New Roman"/>
-          <w:sz w:val="24"/>
-          <w:szCs w:val="24"/>
-        </w:rPr>
-        <w:fldChar w:fldCharType="separate"/>
-      </w:r>
-      <w:r>
-        <w:rPr>
-          <w:rFonts w:ascii="Times New Roman" w:hAnsi="Times New Roman" w:cs="Times New Roman"/>
-          <w:noProof/>
-          <w:sz w:val="24"/>
-          <w:szCs w:val="24"/>
-        </w:rPr>
-        <w:t>(Brakewood et al., 2014, 2015; Chow et al., 2014; Ferris et al., 2010; Ge, Jabbari, MacKenzie, &amp; Tao, 2017; Gooze, Watkins, &amp; Borning, 2013; Kaplan, Monteiro, Anderson, Nielsen, &amp; Dos Santos, 2017; Tang &amp; Thakuriah, 2007, 2011, 2012)</w:t>
-      </w:r>
-      <w:r>
-        <w:rPr>
-          <w:rFonts w:ascii="Times New Roman" w:hAnsi="Times New Roman" w:cs="Times New Roman"/>
-          <w:sz w:val="24"/>
-          <w:szCs w:val="24"/>
-        </w:rPr>
-        <w:fldChar w:fldCharType="end"/>
-      </w:r>
-      <w:r>
-        <w:rPr>
-          <w:rFonts w:ascii="Times New Roman" w:hAnsi="Times New Roman" w:cs="Times New Roman"/>
-          <w:sz w:val="24"/>
-          <w:szCs w:val="24"/>
-        </w:rPr>
-        <w:t xml:space="preserve">, </w:t>
-      </w:r>
-      <w:r>
-        <w:rPr>
-          <w:rFonts w:ascii="Times New Roman" w:hAnsi="Times New Roman" w:cs="Times New Roman"/>
-          <w:sz w:val="24"/>
-          <w:szCs w:val="24"/>
-        </w:rPr>
-        <w:t>and other</w:t>
-      </w:r>
-      <w:r>
-        <w:rPr>
-          <w:rFonts w:ascii="Times New Roman" w:hAnsi="Times New Roman" w:cs="Times New Roman"/>
-          <w:sz w:val="24"/>
-          <w:szCs w:val="24"/>
-        </w:rPr>
-        <w:t>s</w:t>
-      </w:r>
-      <w:r>
-        <w:rPr>
-          <w:rFonts w:ascii="Times New Roman" w:hAnsi="Times New Roman" w:cs="Times New Roman"/>
-          <w:sz w:val="24"/>
-          <w:szCs w:val="24"/>
-        </w:rPr>
-        <w:t xml:space="preserve"> (passenger satisfaction, personal security)</w:t>
+        <w:t>We would like to address th</w:t>
+      </w:r>
+      <w:r>
+        <w:rPr>
+          <w:rFonts w:ascii="Times New Roman" w:hAnsi="Times New Roman" w:cs="Times New Roman"/>
+          <w:sz w:val="24"/>
+          <w:szCs w:val="24"/>
+        </w:rPr>
+        <w:t>ese gaps of</w:t>
+      </w:r>
+      <w:r>
+        <w:rPr>
+          <w:rFonts w:ascii="Times New Roman" w:hAnsi="Times New Roman" w:cs="Times New Roman"/>
+          <w:sz w:val="24"/>
+          <w:szCs w:val="24"/>
+        </w:rPr>
+        <w:t xml:space="preserve"> waiting time problem in the real-time transit data context</w:t>
+      </w:r>
+      <w:r>
+        <w:rPr>
+          <w:rFonts w:ascii="Times New Roman" w:hAnsi="Times New Roman" w:cs="Times New Roman"/>
+          <w:sz w:val="24"/>
+          <w:szCs w:val="24"/>
+        </w:rPr>
+        <w:t xml:space="preserve"> and implement </w:t>
+      </w:r>
+      <w:r>
+        <w:rPr>
+          <w:rFonts w:ascii="Times New Roman" w:hAnsi="Times New Roman" w:cs="Times New Roman"/>
+          <w:sz w:val="24"/>
+          <w:szCs w:val="24"/>
+        </w:rPr>
+        <w:t>it</w:t>
+      </w:r>
+      <w:r>
+        <w:rPr>
+          <w:rFonts w:ascii="Times New Roman" w:hAnsi="Times New Roman" w:cs="Times New Roman"/>
+          <w:sz w:val="24"/>
+          <w:szCs w:val="24"/>
+        </w:rPr>
+        <w:t xml:space="preserve"> using actual real-time transit data</w:t>
       </w:r>
       <w:r>
         <w:rPr>
@@ -4101,59 +5670,6 @@
         </w:rPr>
         <w:t>.</w:t>
       </w:r>
-      <w:r>
-        <w:rPr>
-          <w:rFonts w:ascii="Times New Roman" w:hAnsi="Times New Roman" w:cs="Times New Roman"/>
-          <w:sz w:val="24"/>
-          <w:szCs w:val="24"/>
-        </w:rPr>
-        <w:t xml:space="preserve"> </w:t>
-      </w:r>
-    </w:p>
-    <w:p>
-      <w:pPr>
-        <w:rPr>
-          <w:rFonts w:ascii="Times New Roman" w:hAnsi="Times New Roman" w:cs="Times New Roman"/>
-          <w:b/>
-          <w:sz w:val="24"/>
-          <w:szCs w:val="24"/>
-        </w:rPr>
-      </w:pPr>
-      <w:r>
-        <w:rPr>
-          <w:rFonts w:ascii="Times New Roman" w:hAnsi="Times New Roman" w:cs="Times New Roman"/>
-          <w:b/>
-          <w:sz w:val="24"/>
-          <w:szCs w:val="24"/>
-        </w:rPr>
-        <w:t>[Wait time]</w:t>
-      </w:r>
-    </w:p>
-    <w:p>
-      <w:pPr>
-        <w:rPr>
-          <w:rFonts w:ascii="Times New Roman" w:hAnsi="Times New Roman" w:cs="Times New Roman"/>
-          <w:sz w:val="24"/>
-          <w:szCs w:val="24"/>
-        </w:rPr>
-      </w:pPr>
-      <w:r>
-        <w:rPr>
-          <w:rFonts w:ascii="Times New Roman" w:hAnsi="Times New Roman" w:cs="Times New Roman"/>
-          <w:sz w:val="24"/>
-          <w:szCs w:val="24"/>
-        </w:rPr>
-        <w:t xml:space="preserve">Different </w:t>
-      </w:r>
-    </w:p>
-    <w:p>
-      <w:pPr>
-        <w:rPr>
-          <w:rFonts w:ascii="Times New Roman" w:hAnsi="Times New Roman" w:cs="Times New Roman"/>
-          <w:sz w:val="24"/>
-          <w:szCs w:val="24"/>
-        </w:rPr>
-      </w:pPr>
     </w:p>
     <w:p>
       <w:pPr>
@@ -4219,6 +5735,7 @@
           <w:sz w:val="24"/>
           <w:szCs w:val="24"/>
         </w:rPr>
+        <w:lastRenderedPageBreak/>
         <w:t>Data source</w:t>
       </w:r>
     </w:p>
@@ -4236,7 +5753,64 @@
           <w:sz w:val="24"/>
           <w:szCs w:val="24"/>
         </w:rPr>
-        <w:t>Introduced by Google first in 2006, GTFS is a collection of two data types: GTFS static and GTFS real-time expansion. GTFS static indicates the schedule data of a PT system in several separate tables. GTFS static is the</w:t>
+        <w:t>Introduced by Google first in 2006, GTFS is a collection of two data types: GTFS static and GTFS real-time expansion. GTFS static indicates the schedule data of a PT system in several separate tables</w:t>
+      </w:r>
+      <w:r>
+        <w:rPr>
+          <w:rFonts w:ascii="Times New Roman" w:hAnsi="Times New Roman" w:cs="Times New Roman"/>
+          <w:sz w:val="24"/>
+          <w:szCs w:val="24"/>
+        </w:rPr>
+        <w:t xml:space="preserve"> </w:t>
+      </w:r>
+      <w:r>
+        <w:rPr>
+          <w:rFonts w:ascii="Times New Roman" w:hAnsi="Times New Roman" w:cs="Times New Roman"/>
+          <w:sz w:val="24"/>
+          <w:szCs w:val="24"/>
+        </w:rPr>
+        <w:fldChar w:fldCharType="begin" w:fldLock="1"/>
+      </w:r>
+      <w:r>
+        <w:rPr>
+          <w:rFonts w:ascii="Times New Roman" w:hAnsi="Times New Roman" w:cs="Times New Roman"/>
+          <w:sz w:val="24"/>
+          <w:szCs w:val="24"/>
+        </w:rPr>
+        <w:instrText>ADDIN CSL_CITATION {"citationItems":[{"id":"ITEM-1","itemData":{"URL":"https://developers.google.com/transit/gtfs/","abstract":"GTFS Static Overview","accessed":{"date-parts":[["2018","3","8"]]},"author":[{"dropping-particle":"","family":"Google Developers","given":"","non-dropping-particle":"","parse-names":false,"suffix":""}],"id":"ITEM-1","issued":{"date-parts":[["2016"]]},"title":"GTFS Static Overview | Static Transit | Google Developers","type":"webpage"},"uris":["http://www.mendeley.com/documents/?uuid=850ac14c-25d7-4766-85ba-214da18b97ce"]}],"mendeley":{"formattedCitation":"(Google Developers, 2016)","plainTextFormattedCitation":"(Google Developers, 2016)","previouslyFormattedCitation":"(Google Developers, 2016)"},"properties":{"noteIndex":0},"schema":"https://github.com/citation-style-language/schema/raw/master/csl-citation.json"}</w:instrText>
+      </w:r>
+      <w:r>
+        <w:rPr>
+          <w:rFonts w:ascii="Times New Roman" w:hAnsi="Times New Roman" w:cs="Times New Roman"/>
+          <w:sz w:val="24"/>
+          <w:szCs w:val="24"/>
+        </w:rPr>
+        <w:fldChar w:fldCharType="separate"/>
+      </w:r>
+      <w:r>
+        <w:rPr>
+          <w:rFonts w:ascii="Times New Roman" w:hAnsi="Times New Roman" w:cs="Times New Roman"/>
+          <w:noProof/>
+          <w:sz w:val="24"/>
+          <w:szCs w:val="24"/>
+        </w:rPr>
+        <w:t>(Google Developers, 2016)</w:t>
+      </w:r>
+      <w:r>
+        <w:rPr>
+          <w:rFonts w:ascii="Times New Roman" w:hAnsi="Times New Roman" w:cs="Times New Roman"/>
+          <w:sz w:val="24"/>
+          <w:szCs w:val="24"/>
+        </w:rPr>
+        <w:fldChar w:fldCharType="end"/>
+      </w:r>
+      <w:r>
+        <w:rPr>
+          <w:rFonts w:ascii="Times New Roman" w:hAnsi="Times New Roman" w:cs="Times New Roman"/>
+          <w:sz w:val="24"/>
+          <w:szCs w:val="24"/>
+        </w:rPr>
+        <w:t>. GTFS static is the</w:t>
       </w:r>
       <w:r>
         <w:rPr>
@@ -4465,16 +6039,7 @@
           <w:sz w:val="24"/>
           <w:szCs w:val="24"/>
         </w:rPr>
-        <w:t xml:space="preserve">. Unlike many traditional transit data, GTFS real-time data have large volume, high resolution, normalized standard, and full system coverage. For this study, we collected GTFS </w:t>
-      </w:r>
-      <w:r>
-        <w:rPr>
-          <w:rFonts w:ascii="Times New Roman" w:hAnsi="Times New Roman" w:cs="Times New Roman"/>
-          <w:sz w:val="24"/>
-          <w:szCs w:val="24"/>
-        </w:rPr>
-        <w:lastRenderedPageBreak/>
-        <w:t>real-time data from API from COTA bus system with the frequency of 1 minute for more than 1 year.</w:t>
+        <w:t>. Unlike many traditional transit data, GTFS real-time data have large volume, high resolution, normalized standard, and full system coverage. For this study, we collected GTFS real-time data from API from COTA bus system with the frequency of 1 minute for more than 1 year.</w:t>
       </w:r>
     </w:p>
     <w:p>
@@ -5343,6 +6908,7 @@
           <w:sz w:val="24"/>
           <w:szCs w:val="24"/>
         </w:rPr>
+        <w:lastRenderedPageBreak/>
         <w:t xml:space="preserve">We therefore define the concept of </w:t>
       </w:r>
       <w:r>
@@ -5693,7 +7259,25 @@
           <w:sz w:val="24"/>
           <w:szCs w:val="24"/>
         </w:rPr>
-        <w:t>, i is the target stop, t is the current time</w:t>
+        <w:t xml:space="preserve">, </w:t>
+      </w:r>
+      <w:proofErr w:type="spellStart"/>
+      <w:r>
+        <w:rPr>
+          <w:rFonts w:ascii="Times New Roman" w:hAnsi="Times New Roman" w:cs="Times New Roman"/>
+          <w:sz w:val="24"/>
+          <w:szCs w:val="24"/>
+        </w:rPr>
+        <w:t>i</w:t>
+      </w:r>
+      <w:proofErr w:type="spellEnd"/>
+      <w:r>
+        <w:rPr>
+          <w:rFonts w:ascii="Times New Roman" w:hAnsi="Times New Roman" w:cs="Times New Roman"/>
+          <w:sz w:val="24"/>
+          <w:szCs w:val="24"/>
+        </w:rPr>
+        <w:t xml:space="preserve"> is the target stop, t is the current time</w:t>
       </w:r>
       <w:r>
         <w:rPr>
@@ -5902,6 +7486,7 @@
       <w:r>
         <w:rPr>
           <w:rFonts w:ascii="Times New Roman" w:hAnsi="Times New Roman" w:cs="Times New Roman"/>
+          <w:noProof/>
           <w:sz w:val="24"/>
           <w:szCs w:val="24"/>
           <w:highlight w:val="yellow"/>
@@ -6000,6 +7585,7 @@
           <w:sz w:val="24"/>
           <w:szCs w:val="24"/>
         </w:rPr>
+        <w:lastRenderedPageBreak/>
         <w:t xml:space="preserve">To reduce waiting time, the only controllable factor for all public transit users is when to leave home for the transit. RTA relaxes the fixed timetable in a frequently delayed PT system, thus saving waiting time for RTA users. Depending on how to determine the leaving time, there are different strategies for both RTA and non-RTA users and their different purposes. </w:t>
       </w:r>
     </w:p>
@@ -6051,16 +7637,7 @@
           <w:sz w:val="24"/>
           <w:szCs w:val="24"/>
         </w:rPr>
-        <w:t xml:space="preserve">Supposing an omniscient public transit user who are always aware of the real-time and future status, they can adjust their home departure time (HDT) accordingly. The user will always catch the desired bus in time without any waiting, regardless of his home’s distance from the stop. </w:t>
-      </w:r>
-      <w:r>
-        <w:rPr>
-          <w:rFonts w:ascii="Times New Roman" w:hAnsi="Times New Roman" w:cs="Times New Roman"/>
-          <w:sz w:val="24"/>
-          <w:szCs w:val="24"/>
-        </w:rPr>
-        <w:lastRenderedPageBreak/>
-        <w:t>Practically, nobody can achieve real global optima. OR is a good benchmark for all strategies, which represents the best strategy for all possible waiting time reduction strategies.</w:t>
+        <w:t>Supposing an omniscient public transit user who are always aware of the real-time and future status, they can adjust their home departure time (HDT) accordingly. The user will always catch the desired bus in time without any waiting, regardless of his home’s distance from the stop. Practically, nobody can achieve real global optima. OR is a good benchmark for all strategies, which represents the best strategy for all possible waiting time reduction strategies.</w:t>
       </w:r>
     </w:p>
     <w:p>
@@ -7219,6 +8796,7 @@
           <w:sz w:val="24"/>
           <w:szCs w:val="24"/>
         </w:rPr>
+        <w:lastRenderedPageBreak/>
         <w:t>PR and RR can be categorized as a PR family, for RR is a special case of PR with IB = 0. With different IBs, each PR strategy can vary in actual waiting time. We would like to optimize IB and find the best PR strategy with max average waiting time reduction.</w:t>
       </w:r>
     </w:p>
@@ -7287,7 +8865,6 @@
           <w:sz w:val="24"/>
           <w:szCs w:val="24"/>
         </w:rPr>
-        <w:lastRenderedPageBreak/>
         <w:t>[</w:t>
       </w:r>
       <w:r>
@@ -11311,8 +12888,37 @@
                     <w:rFonts w:ascii="Cambria Math" w:hAnsi="Cambria Math" w:cs="Times New Roman"/>
                     <w:sz w:val="24"/>
                   </w:rPr>
-                  <m:t>IB</m:t>
+                  <m:t>I</m:t>
                 </m:r>
+                <m:sSub>
+                  <m:sSubPr>
+                    <m:ctrlPr>
+                      <w:rPr>
+                        <w:rFonts w:ascii="Cambria Math" w:hAnsi="Cambria Math" w:cs="Times New Roman"/>
+                        <w:i/>
+                        <w:sz w:val="24"/>
+                      </w:rPr>
+                    </m:ctrlPr>
+                  </m:sSubPr>
+                  <m:e>
+                    <m:r>
+                      <w:rPr>
+                        <w:rFonts w:ascii="Cambria Math" w:hAnsi="Cambria Math" w:cs="Times New Roman"/>
+                        <w:sz w:val="24"/>
+                      </w:rPr>
+                      <m:t>B</m:t>
+                    </m:r>
+                  </m:e>
+                  <m:sub>
+                    <m:r>
+                      <w:rPr>
+                        <w:rFonts w:ascii="Cambria Math" w:hAnsi="Cambria Math" w:cs="Times New Roman"/>
+                        <w:sz w:val="24"/>
+                      </w:rPr>
+                      <m:t>ij</m:t>
+                    </m:r>
+                  </m:sub>
+                </m:sSub>
               </m:lim>
             </m:limLow>
             <m:ctrlPr>
@@ -11367,6 +12973,14 @@
       </w:pPr>
       <m:oMathPara>
         <m:oMath>
+          <m:r>
+            <w:rPr>
+              <w:rFonts w:ascii="Cambria Math" w:hAnsi="Cambria Math" w:cs="Times New Roman"/>
+              <w:sz w:val="24"/>
+              <w:szCs w:val="24"/>
+            </w:rPr>
+            <m:t>W=</m:t>
+          </m:r>
           <m:nary>
             <m:naryPr>
               <m:chr m:val="∑"/>
@@ -12381,7 +13995,25 @@
           <w:sz w:val="24"/>
           <w:szCs w:val="24"/>
         </w:rPr>
-        <w:t xml:space="preserve"> and i is a trip in this collection</w:t>
+        <w:t xml:space="preserve"> and </w:t>
+      </w:r>
+      <w:proofErr w:type="spellStart"/>
+      <w:r>
+        <w:rPr>
+          <w:rFonts w:ascii="Times New Roman" w:hAnsi="Times New Roman" w:cs="Times New Roman"/>
+          <w:sz w:val="24"/>
+          <w:szCs w:val="24"/>
+        </w:rPr>
+        <w:t>i</w:t>
+      </w:r>
+      <w:proofErr w:type="spellEnd"/>
+      <w:r>
+        <w:rPr>
+          <w:rFonts w:ascii="Times New Roman" w:hAnsi="Times New Roman" w:cs="Times New Roman"/>
+          <w:sz w:val="24"/>
+          <w:szCs w:val="24"/>
+        </w:rPr>
+        <w:t xml:space="preserve"> is a trip in this collection</w:t>
       </w:r>
       <w:r>
         <w:rPr>
@@ -12407,17 +14039,82 @@
           <w:sz w:val="24"/>
           <w:szCs w:val="24"/>
         </w:rPr>
-        <w:t xml:space="preserve"> is a walking time range.</w:t>
+        <w:t xml:space="preserve"> is </w:t>
+      </w:r>
+      <w:r>
+        <w:rPr>
+          <w:rFonts w:ascii="Times New Roman" w:hAnsi="Times New Roman" w:cs="Times New Roman"/>
+          <w:sz w:val="24"/>
+          <w:szCs w:val="24"/>
+        </w:rPr>
+        <w:t xml:space="preserve">the user’s </w:t>
+      </w:r>
+      <w:r>
+        <w:rPr>
+          <w:rFonts w:ascii="Times New Roman" w:hAnsi="Times New Roman" w:cs="Times New Roman"/>
+          <w:sz w:val="24"/>
+          <w:szCs w:val="24"/>
+        </w:rPr>
+        <w:t xml:space="preserve">walking time </w:t>
+      </w:r>
+      <w:r>
+        <w:rPr>
+          <w:rFonts w:ascii="Times New Roman" w:hAnsi="Times New Roman" w:cs="Times New Roman" w:hint="eastAsia"/>
+          <w:sz w:val="24"/>
+          <w:szCs w:val="24"/>
+        </w:rPr>
+        <w:t>within</w:t>
+      </w:r>
+      <w:r>
+        <w:rPr>
+          <w:rFonts w:ascii="Times New Roman" w:hAnsi="Times New Roman" w:cs="Times New Roman"/>
+          <w:sz w:val="24"/>
+          <w:szCs w:val="24"/>
+        </w:rPr>
+        <w:t xml:space="preserve"> </w:t>
+      </w:r>
+      <w:r>
+        <w:rPr>
+          <w:rFonts w:ascii="Times New Roman" w:hAnsi="Times New Roman" w:cs="Times New Roman"/>
+          <w:sz w:val="24"/>
+          <w:szCs w:val="24"/>
+        </w:rPr>
+        <w:t>a</w:t>
+      </w:r>
+      <w:r>
+        <w:rPr>
+          <w:rFonts w:ascii="Times New Roman" w:hAnsi="Times New Roman" w:cs="Times New Roman"/>
+          <w:sz w:val="24"/>
+          <w:szCs w:val="24"/>
+        </w:rPr>
+        <w:t xml:space="preserve"> designated range</w:t>
+      </w:r>
+      <w:r>
+        <w:rPr>
+          <w:rFonts w:ascii="Times New Roman" w:hAnsi="Times New Roman" w:cs="Times New Roman"/>
+          <w:sz w:val="24"/>
+          <w:szCs w:val="24"/>
+        </w:rPr>
+        <w:t>.</w:t>
       </w:r>
     </w:p>
     <w:p>
       <w:pPr>
+        <w:ind w:firstLine="720"/>
         <w:rPr>
           <w:rFonts w:ascii="Times New Roman" w:hAnsi="Times New Roman" w:cs="Times New Roman"/>
           <w:sz w:val="24"/>
           <w:szCs w:val="24"/>
         </w:rPr>
       </w:pPr>
+      <w:r>
+        <w:rPr>
+          <w:rFonts w:ascii="Times New Roman" w:hAnsi="Times New Roman" w:cs="Times New Roman"/>
+          <w:sz w:val="24"/>
+          <w:szCs w:val="24"/>
+        </w:rPr>
+        <w:t xml:space="preserve">The optimization process of </w:t>
+      </w:r>
       <m:oMath>
         <m:r>
           <w:rPr>
@@ -12466,7 +14163,412 @@
           <w:sz w:val="24"/>
           <w:szCs w:val="24"/>
         </w:rPr>
-        <w:t xml:space="preserve"> can have </w:t>
+        <w:t xml:space="preserve"> </w:t>
+      </w:r>
+      <w:r>
+        <w:rPr>
+          <w:rFonts w:ascii="Times New Roman" w:hAnsi="Times New Roman" w:cs="Times New Roman"/>
+          <w:sz w:val="24"/>
+          <w:szCs w:val="24"/>
+        </w:rPr>
+        <w:t xml:space="preserve">depends on IB, therefore, there are </w:t>
+      </w:r>
+      <w:r>
+        <w:rPr>
+          <w:rFonts w:ascii="Times New Roman" w:hAnsi="Times New Roman" w:cs="Times New Roman"/>
+          <w:sz w:val="24"/>
+          <w:szCs w:val="24"/>
+        </w:rPr>
+        <w:t xml:space="preserve">different restrictions that can be applied to relax the conditions. First, we can </w:t>
+      </w:r>
+      <w:r>
+        <w:rPr>
+          <w:rFonts w:ascii="Times New Roman" w:hAnsi="Times New Roman" w:cs="Times New Roman"/>
+          <w:sz w:val="24"/>
+          <w:szCs w:val="24"/>
+        </w:rPr>
+        <w:t>minimize</w:t>
+      </w:r>
+      <w:r>
+        <w:rPr>
+          <w:rFonts w:ascii="Times New Roman" w:hAnsi="Times New Roman" w:cs="Times New Roman"/>
+          <w:sz w:val="24"/>
+          <w:szCs w:val="24"/>
+        </w:rPr>
+        <w:t xml:space="preserve"> </w:t>
+      </w:r>
+      <m:oMath>
+        <m:r>
+          <w:rPr>
+            <w:rFonts w:ascii="Cambria Math" w:hAnsi="Cambria Math" w:cs="Times New Roman"/>
+            <w:sz w:val="24"/>
+            <w:szCs w:val="24"/>
+          </w:rPr>
+          <m:t>W</m:t>
+        </m:r>
+      </m:oMath>
+      <w:r>
+        <w:rPr>
+          <w:rFonts w:ascii="Times New Roman" w:hAnsi="Times New Roman" w:cs="Times New Roman"/>
+          <w:sz w:val="24"/>
+          <w:szCs w:val="24"/>
+        </w:rPr>
+        <w:t xml:space="preserve"> </w:t>
+      </w:r>
+      <w:r>
+        <w:rPr>
+          <w:rFonts w:ascii="Times New Roman" w:hAnsi="Times New Roman" w:cs="Times New Roman"/>
+          <w:sz w:val="24"/>
+          <w:szCs w:val="24"/>
+        </w:rPr>
+        <w:t>over</w:t>
+      </w:r>
+      <w:r>
+        <w:rPr>
+          <w:rFonts w:ascii="Times New Roman" w:hAnsi="Times New Roman" w:cs="Times New Roman"/>
+          <w:sz w:val="24"/>
+          <w:szCs w:val="24"/>
+        </w:rPr>
+        <w:t xml:space="preserve"> </w:t>
+      </w:r>
+      <m:oMath>
+        <m:r>
+          <w:rPr>
+            <w:rFonts w:ascii="Cambria Math" w:hAnsi="Cambria Math" w:cs="Times New Roman"/>
+            <w:sz w:val="24"/>
+            <w:szCs w:val="24"/>
+          </w:rPr>
+          <m:t>I</m:t>
+        </m:r>
+        <m:sSub>
+          <m:sSubPr>
+            <m:ctrlPr>
+              <w:rPr>
+                <w:rFonts w:ascii="Cambria Math" w:hAnsi="Cambria Math" w:cs="Times New Roman"/>
+                <w:i/>
+                <w:sz w:val="24"/>
+                <w:szCs w:val="24"/>
+              </w:rPr>
+            </m:ctrlPr>
+          </m:sSubPr>
+          <m:e>
+            <m:r>
+              <w:rPr>
+                <w:rFonts w:ascii="Cambria Math" w:hAnsi="Cambria Math" w:cs="Times New Roman"/>
+                <w:sz w:val="24"/>
+                <w:szCs w:val="24"/>
+              </w:rPr>
+              <m:t>B</m:t>
+            </m:r>
+          </m:e>
+          <m:sub>
+            <m:r>
+              <w:rPr>
+                <w:rFonts w:ascii="Cambria Math" w:hAnsi="Cambria Math" w:cs="Times New Roman"/>
+                <w:sz w:val="24"/>
+                <w:szCs w:val="24"/>
+              </w:rPr>
+              <m:t>ij</m:t>
+            </m:r>
+          </m:sub>
+        </m:sSub>
+      </m:oMath>
+      <w:r>
+        <w:rPr>
+          <w:rFonts w:ascii="Times New Roman" w:hAnsi="Times New Roman" w:cs="Times New Roman"/>
+          <w:sz w:val="24"/>
+          <w:szCs w:val="24"/>
+        </w:rPr>
+        <w:t xml:space="preserve"> for each</w:t>
+      </w:r>
+      <w:r>
+        <w:rPr>
+          <w:rFonts w:ascii="Times New Roman" w:hAnsi="Times New Roman" w:cs="Times New Roman"/>
+          <w:sz w:val="24"/>
+          <w:szCs w:val="24"/>
+        </w:rPr>
+        <w:t xml:space="preserve"> implemented trip,</w:t>
+      </w:r>
+      <w:r>
+        <w:rPr>
+          <w:rFonts w:ascii="Times New Roman" w:hAnsi="Times New Roman" w:cs="Times New Roman"/>
+          <w:sz w:val="24"/>
+          <w:szCs w:val="24"/>
+        </w:rPr>
+        <w:t xml:space="preserve"> which will have a different IB for each day</w:t>
+      </w:r>
+      <w:r>
+        <w:rPr>
+          <w:rFonts w:ascii="Times New Roman" w:hAnsi="Times New Roman" w:cs="Times New Roman"/>
+          <w:sz w:val="24"/>
+          <w:szCs w:val="24"/>
+        </w:rPr>
+        <w:t xml:space="preserve"> and each trip</w:t>
+      </w:r>
+      <w:r>
+        <w:rPr>
+          <w:rFonts w:ascii="Times New Roman" w:hAnsi="Times New Roman" w:cs="Times New Roman"/>
+          <w:sz w:val="24"/>
+          <w:szCs w:val="24"/>
+        </w:rPr>
+        <w:t xml:space="preserve">. </w:t>
+      </w:r>
+      <w:r>
+        <w:rPr>
+          <w:rFonts w:ascii="Times New Roman" w:hAnsi="Times New Roman" w:cs="Times New Roman"/>
+          <w:sz w:val="24"/>
+          <w:szCs w:val="24"/>
+        </w:rPr>
+        <w:t>However, this could be an overkill because implemented trip</w:t>
+      </w:r>
+      <w:r>
+        <w:rPr>
+          <w:rFonts w:ascii="Times New Roman" w:hAnsi="Times New Roman" w:cs="Times New Roman"/>
+          <w:sz w:val="24"/>
+          <w:szCs w:val="24"/>
+        </w:rPr>
+        <w:t xml:space="preserve"> is too specific.</w:t>
+      </w:r>
+      <w:r>
+        <w:rPr>
+          <w:rFonts w:ascii="Times New Roman" w:hAnsi="Times New Roman" w:cs="Times New Roman"/>
+          <w:sz w:val="24"/>
+          <w:szCs w:val="24"/>
+        </w:rPr>
+        <w:t xml:space="preserve"> </w:t>
+      </w:r>
+      <w:r>
+        <w:rPr>
+          <w:rFonts w:ascii="Times New Roman" w:hAnsi="Times New Roman" w:cs="Times New Roman"/>
+          <w:sz w:val="24"/>
+          <w:szCs w:val="24"/>
+        </w:rPr>
+        <w:t xml:space="preserve">Second, we can minimize </w:t>
+      </w:r>
+      <m:oMath>
+        <m:r>
+          <w:rPr>
+            <w:rFonts w:ascii="Cambria Math" w:hAnsi="Cambria Math" w:cs="Times New Roman"/>
+            <w:sz w:val="24"/>
+            <w:szCs w:val="24"/>
+          </w:rPr>
+          <m:t>W</m:t>
+        </m:r>
+      </m:oMath>
+      <w:r>
+        <w:rPr>
+          <w:rFonts w:ascii="Times New Roman" w:hAnsi="Times New Roman" w:cs="Times New Roman"/>
+          <w:sz w:val="24"/>
+          <w:szCs w:val="24"/>
+        </w:rPr>
+        <w:t xml:space="preserve"> over </w:t>
+      </w:r>
+      <w:r>
+        <w:rPr>
+          <w:rFonts w:ascii="Times New Roman" w:hAnsi="Times New Roman" w:cs="Times New Roman"/>
+          <w:sz w:val="24"/>
+          <w:szCs w:val="24"/>
+        </w:rPr>
+        <w:t xml:space="preserve">a same </w:t>
+      </w:r>
+      <m:oMath>
+        <m:r>
+          <w:rPr>
+            <w:rFonts w:ascii="Cambria Math" w:hAnsi="Cambria Math" w:cs="Times New Roman"/>
+            <w:sz w:val="24"/>
+            <w:szCs w:val="24"/>
+          </w:rPr>
+          <m:t>IB</m:t>
+        </m:r>
+      </m:oMath>
+      <w:r>
+        <w:rPr>
+          <w:rFonts w:ascii="Times New Roman" w:hAnsi="Times New Roman" w:cs="Times New Roman"/>
+          <w:sz w:val="24"/>
+          <w:szCs w:val="24"/>
+        </w:rPr>
+        <w:t xml:space="preserve"> for</w:t>
+      </w:r>
+      <w:r>
+        <w:rPr>
+          <w:rFonts w:ascii="Times New Roman" w:hAnsi="Times New Roman" w:cs="Times New Roman"/>
+          <w:sz w:val="24"/>
+          <w:szCs w:val="24"/>
+        </w:rPr>
+        <w:t xml:space="preserve"> all trips</w:t>
+      </w:r>
+      <w:r>
+        <w:rPr>
+          <w:rFonts w:ascii="Times New Roman" w:hAnsi="Times New Roman" w:cs="Times New Roman"/>
+          <w:sz w:val="24"/>
+          <w:szCs w:val="24"/>
+        </w:rPr>
+        <w:t xml:space="preserve"> and </w:t>
+      </w:r>
+      <w:r>
+        <w:rPr>
+          <w:rFonts w:ascii="Times New Roman" w:hAnsi="Times New Roman" w:cs="Times New Roman"/>
+          <w:sz w:val="24"/>
+          <w:szCs w:val="24"/>
+        </w:rPr>
+        <w:t>days</w:t>
+      </w:r>
+      <w:r>
+        <w:rPr>
+          <w:rFonts w:ascii="Times New Roman" w:hAnsi="Times New Roman" w:cs="Times New Roman"/>
+          <w:sz w:val="24"/>
+          <w:szCs w:val="24"/>
+        </w:rPr>
+        <w:t xml:space="preserve">. </w:t>
+      </w:r>
+      <w:r>
+        <w:rPr>
+          <w:rFonts w:ascii="Times New Roman" w:hAnsi="Times New Roman" w:cs="Times New Roman"/>
+          <w:sz w:val="24"/>
+          <w:szCs w:val="24"/>
+        </w:rPr>
+        <w:t>It</w:t>
+      </w:r>
+      <w:r>
+        <w:rPr>
+          <w:rFonts w:ascii="Times New Roman" w:hAnsi="Times New Roman" w:cs="Times New Roman"/>
+          <w:sz w:val="24"/>
+          <w:szCs w:val="24"/>
+        </w:rPr>
+        <w:t xml:space="preserve"> is easy to be calculated and applied by users since it has only one parameter. However, this optimization result does not consider </w:t>
+      </w:r>
+      <w:r>
+        <w:rPr>
+          <w:rFonts w:ascii="Times New Roman" w:hAnsi="Times New Roman" w:cs="Times New Roman"/>
+          <w:sz w:val="24"/>
+          <w:szCs w:val="24"/>
+        </w:rPr>
+        <w:t xml:space="preserve">variations between different </w:t>
+      </w:r>
+      <w:r>
+        <w:rPr>
+          <w:rFonts w:ascii="Times New Roman" w:hAnsi="Times New Roman" w:cs="Times New Roman"/>
+          <w:sz w:val="24"/>
+          <w:szCs w:val="24"/>
+        </w:rPr>
+        <w:lastRenderedPageBreak/>
+        <w:t xml:space="preserve">stops and routes. </w:t>
+      </w:r>
+      <w:r>
+        <w:rPr>
+          <w:rFonts w:ascii="Times New Roman" w:hAnsi="Times New Roman" w:cs="Times New Roman"/>
+          <w:sz w:val="24"/>
+          <w:szCs w:val="24"/>
+        </w:rPr>
+        <w:t xml:space="preserve">Third, we can minimize </w:t>
+      </w:r>
+      <m:oMath>
+        <m:r>
+          <w:rPr>
+            <w:rFonts w:ascii="Cambria Math" w:hAnsi="Cambria Math" w:cs="Times New Roman"/>
+            <w:sz w:val="24"/>
+            <w:szCs w:val="24"/>
+          </w:rPr>
+          <m:t>W</m:t>
+        </m:r>
+      </m:oMath>
+      <w:r>
+        <w:rPr>
+          <w:rFonts w:ascii="Times New Roman" w:hAnsi="Times New Roman" w:cs="Times New Roman"/>
+          <w:sz w:val="24"/>
+          <w:szCs w:val="24"/>
+        </w:rPr>
+        <w:t xml:space="preserve"> over </w:t>
+      </w:r>
+      <m:oMath>
+        <m:r>
+          <w:rPr>
+            <w:rFonts w:ascii="Cambria Math" w:hAnsi="Cambria Math" w:cs="Times New Roman"/>
+            <w:sz w:val="24"/>
+            <w:szCs w:val="24"/>
+          </w:rPr>
+          <m:t>I</m:t>
+        </m:r>
+        <m:sSub>
+          <m:sSubPr>
+            <m:ctrlPr>
+              <w:rPr>
+                <w:rFonts w:ascii="Cambria Math" w:hAnsi="Cambria Math" w:cs="Times New Roman"/>
+                <w:i/>
+                <w:sz w:val="24"/>
+                <w:szCs w:val="24"/>
+              </w:rPr>
+            </m:ctrlPr>
+          </m:sSubPr>
+          <m:e>
+            <m:r>
+              <w:rPr>
+                <w:rFonts w:ascii="Cambria Math" w:hAnsi="Cambria Math" w:cs="Times New Roman"/>
+                <w:sz w:val="24"/>
+                <w:szCs w:val="24"/>
+              </w:rPr>
+              <m:t>B</m:t>
+            </m:r>
+          </m:e>
+          <m:sub>
+            <m:r>
+              <w:rPr>
+                <w:rFonts w:ascii="Cambria Math" w:hAnsi="Cambria Math" w:cs="Times New Roman"/>
+                <w:sz w:val="24"/>
+                <w:szCs w:val="24"/>
+              </w:rPr>
+              <m:t>ij</m:t>
+            </m:r>
+          </m:sub>
+        </m:sSub>
+      </m:oMath>
+      <w:r>
+        <w:rPr>
+          <w:rFonts w:ascii="Times New Roman" w:hAnsi="Times New Roman" w:cs="Times New Roman"/>
+          <w:sz w:val="24"/>
+          <w:szCs w:val="24"/>
+        </w:rPr>
+        <w:t xml:space="preserve"> for </w:t>
+      </w:r>
+      <w:r>
+        <w:rPr>
+          <w:rFonts w:ascii="Times New Roman" w:hAnsi="Times New Roman" w:cs="Times New Roman"/>
+          <w:sz w:val="24"/>
+          <w:szCs w:val="24"/>
+        </w:rPr>
+        <w:t>each tri</w:t>
+      </w:r>
+      <w:r>
+        <w:rPr>
+          <w:rFonts w:ascii="Times New Roman" w:hAnsi="Times New Roman" w:cs="Times New Roman"/>
+          <w:sz w:val="24"/>
+          <w:szCs w:val="24"/>
+        </w:rPr>
+        <w:t>p’s average. This is a reasonable aggregate level, guaranteeing flexibility and variation.</w:t>
+      </w:r>
+      <w:r>
+        <w:rPr>
+          <w:rFonts w:ascii="Times New Roman" w:hAnsi="Times New Roman" w:cs="Times New Roman"/>
+          <w:sz w:val="24"/>
+          <w:szCs w:val="24"/>
+        </w:rPr>
+        <w:t xml:space="preserve"> </w:t>
+      </w:r>
+      <w:r>
+        <w:rPr>
+          <w:rFonts w:ascii="Times New Roman" w:hAnsi="Times New Roman" w:cs="Times New Roman"/>
+          <w:sz w:val="24"/>
+          <w:szCs w:val="24"/>
+        </w:rPr>
+        <w:t>In practical</w:t>
+      </w:r>
+      <w:r>
+        <w:rPr>
+          <w:rFonts w:ascii="Times New Roman" w:hAnsi="Times New Roman" w:cs="Times New Roman"/>
+          <w:sz w:val="24"/>
+          <w:szCs w:val="24"/>
+        </w:rPr>
+        <w:t>, we will calculate the AWT for every stop for different IB, such as 10s, 20s, 30s, 1 minute. After plotting the AWT – HDT graph, we will find the optimal one.</w:t>
       </w:r>
     </w:p>
     <w:p>
@@ -12475,22 +14577,6 @@
           <w:rFonts w:ascii="Times New Roman" w:hAnsi="Times New Roman" w:cs="Times New Roman"/>
           <w:sz w:val="24"/>
           <w:szCs w:val="24"/>
-        </w:rPr>
-      </w:pPr>
-      <w:r>
-        <w:rPr>
-          <w:rFonts w:ascii="Times New Roman" w:hAnsi="Times New Roman" w:cs="Times New Roman"/>
-          <w:sz w:val="24"/>
-          <w:szCs w:val="24"/>
-        </w:rPr>
-        <w:t>he best strategy for PR family, we will calculate the AWT for every stop for different IB, such as 10s, 20s, 30s, 1 minute. After plotting the AWT – HDT graph, we will find the optimal one.</w:t>
-      </w:r>
-    </w:p>
-    <w:p>
-      <w:pPr>
-        <w:rPr>
-          <w:rFonts w:ascii="Times New Roman" w:hAnsi="Times New Roman" w:cs="Times New Roman"/>
-          <w:sz w:val="24"/>
         </w:rPr>
       </w:pPr>
     </w:p>
@@ -12502,6 +14588,31 @@
           <w:szCs w:val="24"/>
         </w:rPr>
       </w:pPr>
+      <w:r>
+        <w:rPr>
+          <w:rFonts w:ascii="Times New Roman" w:hAnsi="Times New Roman" w:cs="Times New Roman"/>
+          <w:sz w:val="24"/>
+          <w:szCs w:val="24"/>
+        </w:rPr>
+        <w:t>[</w:t>
+      </w:r>
+      <w:r>
+        <w:rPr>
+          <w:rFonts w:ascii="Times New Roman" w:hAnsi="Times New Roman" w:cs="Times New Roman"/>
+          <w:b/>
+          <w:sz w:val="24"/>
+          <w:szCs w:val="24"/>
+        </w:rPr>
+        <w:t>Waiting time difference</w:t>
+      </w:r>
+      <w:r>
+        <w:rPr>
+          <w:rFonts w:ascii="Times New Roman" w:hAnsi="Times New Roman" w:cs="Times New Roman"/>
+          <w:sz w:val="24"/>
+          <w:szCs w:val="24"/>
+        </w:rPr>
+        <w:t>]</w:t>
+      </w:r>
     </w:p>
     <w:p>
       <w:pPr>
@@ -12517,42 +14628,39 @@
           <w:sz w:val="24"/>
           <w:szCs w:val="24"/>
         </w:rPr>
-        <w:lastRenderedPageBreak/>
-        <w:t>[</w:t>
-      </w:r>
-      <w:r>
-        <w:rPr>
-          <w:rFonts w:ascii="Times New Roman" w:hAnsi="Times New Roman" w:cs="Times New Roman"/>
-          <w:b/>
-          <w:sz w:val="24"/>
-          <w:szCs w:val="24"/>
-        </w:rPr>
-        <w:t>Waiting time difference</w:t>
-      </w:r>
-      <w:r>
-        <w:rPr>
-          <w:rFonts w:ascii="Times New Roman" w:hAnsi="Times New Roman" w:cs="Times New Roman"/>
-          <w:sz w:val="24"/>
-          <w:szCs w:val="24"/>
-        </w:rPr>
-        <w:t>]</w:t>
-      </w:r>
-    </w:p>
-    <w:p>
-      <w:pPr>
-        <w:rPr>
-          <w:rFonts w:ascii="Times New Roman" w:hAnsi="Times New Roman" w:cs="Times New Roman"/>
-          <w:sz w:val="24"/>
-          <w:szCs w:val="24"/>
-        </w:rPr>
-      </w:pPr>
-      <w:r>
-        <w:rPr>
-          <w:rFonts w:ascii="Times New Roman" w:hAnsi="Times New Roman" w:cs="Times New Roman"/>
-          <w:sz w:val="24"/>
-          <w:szCs w:val="24"/>
-        </w:rPr>
-        <w:t xml:space="preserve">For non-RTA users who has no access to the real-time data, the most rational and practical strategy is NR. And for RTA users, the most practical strategy is PR with an optimal insurance buffer. We introduce the difference between NR's waiting time and </w:t>
+        <w:t>For non-RTA users who has no access to the real-time data, the most rational and practical strategy is NR</w:t>
+      </w:r>
+      <w:r>
+        <w:rPr>
+          <w:rFonts w:ascii="Times New Roman" w:hAnsi="Times New Roman" w:cs="Times New Roman"/>
+          <w:sz w:val="24"/>
+          <w:szCs w:val="24"/>
+        </w:rPr>
+        <w:t xml:space="preserve"> or AR</w:t>
+      </w:r>
+      <w:r>
+        <w:rPr>
+          <w:rFonts w:ascii="Times New Roman" w:hAnsi="Times New Roman" w:cs="Times New Roman"/>
+          <w:sz w:val="24"/>
+          <w:szCs w:val="24"/>
+        </w:rPr>
+        <w:t xml:space="preserve">. And for RTA users, the most </w:t>
+      </w:r>
+      <w:r>
+        <w:rPr>
+          <w:rFonts w:ascii="Times New Roman" w:hAnsi="Times New Roman" w:cs="Times New Roman"/>
+          <w:sz w:val="24"/>
+          <w:szCs w:val="24"/>
+        </w:rPr>
+        <w:t>beneficial</w:t>
+      </w:r>
+      <w:r>
+        <w:rPr>
+          <w:rFonts w:ascii="Times New Roman" w:hAnsi="Times New Roman" w:cs="Times New Roman"/>
+          <w:sz w:val="24"/>
+          <w:szCs w:val="24"/>
+        </w:rPr>
+        <w:t xml:space="preserve"> strategy is PR with an optimal insurance buffer. We introduce the difference between NR's waiting time and </w:t>
       </w:r>
       <m:oMath>
         <m:r>
@@ -13016,7 +15124,55 @@
           <w:sz w:val="24"/>
           <w:szCs w:val="24"/>
         </w:rPr>
-        <w:t xml:space="preserve">We collected a whole year’s GTFS real-time trip update data and corresponding GTFS static schedule data of the COTA (Central Ohio Transit Agency) bus system in Columbus, Ohio. The data is stored in a MongoDB database. The GTFS trip update contains the </w:t>
+        <w:t>We collected GTFS real-time trip update data and corresponding GTFS static schedule data of the COTA (Central Ohio Transit Agency) bus system in Columbus, Ohio</w:t>
+      </w:r>
+      <w:r>
+        <w:rPr>
+          <w:rFonts w:ascii="Times New Roman" w:hAnsi="Times New Roman" w:cs="Times New Roman"/>
+          <w:sz w:val="24"/>
+          <w:szCs w:val="24"/>
+        </w:rPr>
+        <w:t xml:space="preserve"> </w:t>
+      </w:r>
+      <w:r>
+        <w:rPr>
+          <w:rFonts w:ascii="Times New Roman" w:hAnsi="Times New Roman" w:cs="Times New Roman" w:hint="eastAsia"/>
+          <w:sz w:val="24"/>
+          <w:szCs w:val="24"/>
+        </w:rPr>
+        <w:t>from</w:t>
+      </w:r>
+      <w:r>
+        <w:rPr>
+          <w:rFonts w:ascii="Times New Roman" w:hAnsi="Times New Roman" w:cs="Times New Roman"/>
+          <w:sz w:val="24"/>
+          <w:szCs w:val="24"/>
+        </w:rPr>
+        <w:t xml:space="preserve"> </w:t>
+      </w:r>
+      <w:r>
+        <w:rPr>
+          <w:rFonts w:ascii="Times New Roman" w:hAnsi="Times New Roman" w:cs="Times New Roman"/>
+          <w:sz w:val="24"/>
+          <w:szCs w:val="24"/>
+        </w:rPr>
+        <w:t>January</w:t>
+      </w:r>
+      <w:r>
+        <w:rPr>
+          <w:rFonts w:ascii="Times New Roman" w:hAnsi="Times New Roman" w:cs="Times New Roman"/>
+          <w:sz w:val="24"/>
+          <w:szCs w:val="24"/>
+        </w:rPr>
+        <w:t xml:space="preserve"> 2018</w:t>
+      </w:r>
+      <w:r>
+        <w:rPr>
+          <w:rFonts w:ascii="Times New Roman" w:hAnsi="Times New Roman" w:cs="Times New Roman"/>
+          <w:sz w:val="24"/>
+          <w:szCs w:val="24"/>
+        </w:rPr>
+        <w:t xml:space="preserve">. The data is stored in a MongoDB database. The GTFS trip update contains the </w:t>
       </w:r>
       <w:r>
         <w:rPr>
@@ -13049,6 +15205,14 @@
           <w:szCs w:val="24"/>
         </w:rPr>
         <w:t xml:space="preserve"> for every stop </w:t>
+      </w:r>
+      <w:r>
+        <w:rPr>
+          <w:rFonts w:ascii="Times New Roman" w:hAnsi="Times New Roman" w:cs="Times New Roman"/>
+          <w:sz w:val="24"/>
+          <w:szCs w:val="24"/>
+        </w:rPr>
+        <w:t xml:space="preserve">and </w:t>
       </w:r>
       <w:r>
         <w:rPr>
@@ -13217,6 +15381,286 @@
           <w:szCs w:val="24"/>
         </w:rPr>
       </w:pPr>
+      <w:r>
+        <w:rPr>
+          <w:rFonts w:ascii="Times New Roman" w:hAnsi="Times New Roman" w:cs="Times New Roman"/>
+          <w:sz w:val="24"/>
+          <w:szCs w:val="24"/>
+        </w:rPr>
+        <w:t>We first calculate the waiting time difference</w:t>
+      </w:r>
+      <w:r>
+        <w:rPr>
+          <w:rFonts w:ascii="Times New Roman" w:hAnsi="Times New Roman" w:cs="Times New Roman"/>
+          <w:sz w:val="24"/>
+          <w:szCs w:val="24"/>
+        </w:rPr>
+        <w:t xml:space="preserve"> for walking time from 0 to 10 minutes</w:t>
+      </w:r>
+      <w:r>
+        <w:rPr>
+          <w:rFonts w:ascii="Times New Roman" w:hAnsi="Times New Roman" w:cs="Times New Roman"/>
+          <w:sz w:val="24"/>
+          <w:szCs w:val="24"/>
+        </w:rPr>
+        <w:t xml:space="preserve"> between PR (IB = 2 minutes) and NR users</w:t>
+      </w:r>
+      <w:r>
+        <w:rPr>
+          <w:rFonts w:ascii="Times New Roman" w:hAnsi="Times New Roman" w:cs="Times New Roman"/>
+          <w:sz w:val="24"/>
+          <w:szCs w:val="24"/>
+        </w:rPr>
+        <w:t>, which represents RTA and non-RTA users.</w:t>
+      </w:r>
+      <w:r>
+        <w:rPr>
+          <w:rFonts w:ascii="Times New Roman" w:hAnsi="Times New Roman" w:cs="Times New Roman"/>
+          <w:sz w:val="24"/>
+          <w:szCs w:val="24"/>
+        </w:rPr>
+        <w:t xml:space="preserve"> Figure X visualizes the difference</w:t>
+      </w:r>
+      <w:r>
+        <w:rPr>
+          <w:rFonts w:ascii="Times New Roman" w:hAnsi="Times New Roman" w:cs="Times New Roman"/>
+          <w:sz w:val="24"/>
+          <w:szCs w:val="24"/>
+        </w:rPr>
+        <w:t xml:space="preserve"> on COTA bus route No. 10</w:t>
+      </w:r>
+      <w:bookmarkStart w:id="0" w:name="_GoBack"/>
+      <w:bookmarkEnd w:id="0"/>
+      <w:r>
+        <w:rPr>
+          <w:rFonts w:ascii="Times New Roman" w:hAnsi="Times New Roman" w:cs="Times New Roman"/>
+          <w:sz w:val="24"/>
+          <w:szCs w:val="24"/>
+        </w:rPr>
+        <w:t>.</w:t>
+      </w:r>
+    </w:p>
+    <w:p>
+      <w:pPr>
+        <w:keepNext/>
+        <w:spacing w:line="256" w:lineRule="auto"/>
+      </w:pPr>
+      <w:r>
+        <w:rPr>
+          <w:rFonts w:ascii="Times New Roman" w:hAnsi="Times New Roman" w:cs="Times New Roman"/>
+          <w:noProof/>
+          <w:sz w:val="24"/>
+          <w:szCs w:val="24"/>
+        </w:rPr>
+        <w:lastRenderedPageBreak/>
+        <w:drawing>
+          <wp:inline distT="0" distB="0" distL="0" distR="0">
+            <wp:extent cx="5935980" cy="3520440"/>
+            <wp:effectExtent l="0" t="0" r="7620" b="3810"/>
+            <wp:docPr id="4" name="Picture 4" descr="H:\ChromeDownload\image.png"/>
+            <wp:cNvGraphicFramePr>
+              <a:graphicFrameLocks xmlns:a="http://schemas.openxmlformats.org/drawingml/2006/main" noChangeAspect="1"/>
+            </wp:cNvGraphicFramePr>
+            <a:graphic xmlns:a="http://schemas.openxmlformats.org/drawingml/2006/main">
+              <a:graphicData uri="http://schemas.openxmlformats.org/drawingml/2006/picture">
+                <pic:pic xmlns:pic="http://schemas.openxmlformats.org/drawingml/2006/picture">
+                  <pic:nvPicPr>
+                    <pic:cNvPr id="0" name="Picture 1" descr="H:\ChromeDownload\image.png"/>
+                    <pic:cNvPicPr>
+                      <a:picLocks noChangeAspect="1" noChangeArrowheads="1"/>
+                    </pic:cNvPicPr>
+                  </pic:nvPicPr>
+                  <pic:blipFill>
+                    <a:blip r:embed="rId11" cstate="print">
+                      <a:extLst>
+                        <a:ext uri="{28A0092B-C50C-407E-A947-70E740481C1C}">
+                          <a14:useLocalDpi xmlns:a14="http://schemas.microsoft.com/office/drawing/2010/main" val="0"/>
+                        </a:ext>
+                      </a:extLst>
+                    </a:blip>
+                    <a:srcRect/>
+                    <a:stretch>
+                      <a:fillRect/>
+                    </a:stretch>
+                  </pic:blipFill>
+                  <pic:spPr bwMode="auto">
+                    <a:xfrm>
+                      <a:off x="0" y="0"/>
+                      <a:ext cx="5935980" cy="3520440"/>
+                    </a:xfrm>
+                    <a:prstGeom prst="rect">
+                      <a:avLst/>
+                    </a:prstGeom>
+                    <a:noFill/>
+                    <a:ln>
+                      <a:noFill/>
+                    </a:ln>
+                  </pic:spPr>
+                </pic:pic>
+              </a:graphicData>
+            </a:graphic>
+          </wp:inline>
+        </w:drawing>
+      </w:r>
+    </w:p>
+    <w:p>
+      <w:pPr>
+        <w:spacing w:line="256" w:lineRule="auto"/>
+        <w:jc w:val="center"/>
+        <w:rPr>
+          <w:rFonts w:ascii="Times New Roman" w:hAnsi="Times New Roman" w:cs="Times New Roman"/>
+          <w:sz w:val="24"/>
+          <w:szCs w:val="24"/>
+        </w:rPr>
+      </w:pPr>
+      <w:r>
+        <w:rPr>
+          <w:rFonts w:ascii="Times New Roman" w:hAnsi="Times New Roman" w:cs="Times New Roman"/>
+          <w:sz w:val="24"/>
+          <w:szCs w:val="24"/>
+        </w:rPr>
+        <w:t xml:space="preserve">Figure </w:t>
+      </w:r>
+      <w:r>
+        <w:rPr>
+          <w:rFonts w:ascii="Times New Roman" w:hAnsi="Times New Roman" w:cs="Times New Roman"/>
+          <w:sz w:val="24"/>
+          <w:szCs w:val="24"/>
+        </w:rPr>
+        <w:fldChar w:fldCharType="begin"/>
+      </w:r>
+      <w:r>
+        <w:rPr>
+          <w:rFonts w:ascii="Times New Roman" w:hAnsi="Times New Roman" w:cs="Times New Roman"/>
+          <w:sz w:val="24"/>
+          <w:szCs w:val="24"/>
+        </w:rPr>
+        <w:instrText xml:space="preserve"> SEQ Figure \* ARABIC </w:instrText>
+      </w:r>
+      <w:r>
+        <w:rPr>
+          <w:rFonts w:ascii="Times New Roman" w:hAnsi="Times New Roman" w:cs="Times New Roman"/>
+          <w:sz w:val="24"/>
+          <w:szCs w:val="24"/>
+        </w:rPr>
+        <w:fldChar w:fldCharType="separate"/>
+      </w:r>
+      <w:r>
+        <w:rPr>
+          <w:rFonts w:ascii="Times New Roman" w:hAnsi="Times New Roman" w:cs="Times New Roman"/>
+          <w:sz w:val="24"/>
+          <w:szCs w:val="24"/>
+        </w:rPr>
+        <w:t>4</w:t>
+      </w:r>
+      <w:r>
+        <w:rPr>
+          <w:rFonts w:ascii="Times New Roman" w:hAnsi="Times New Roman" w:cs="Times New Roman"/>
+          <w:sz w:val="24"/>
+          <w:szCs w:val="24"/>
+        </w:rPr>
+        <w:fldChar w:fldCharType="end"/>
+      </w:r>
+      <w:r>
+        <w:rPr>
+          <w:rFonts w:ascii="Times New Roman" w:hAnsi="Times New Roman" w:cs="Times New Roman"/>
+          <w:sz w:val="24"/>
+          <w:szCs w:val="24"/>
+        </w:rPr>
+        <w:t xml:space="preserve"> The </w:t>
+      </w:r>
+      <w:r>
+        <w:rPr>
+          <w:rFonts w:ascii="Times New Roman" w:hAnsi="Times New Roman" w:cs="Times New Roman"/>
+          <w:sz w:val="24"/>
+          <w:szCs w:val="24"/>
+        </w:rPr>
+        <w:t xml:space="preserve">average </w:t>
+      </w:r>
+      <w:r>
+        <w:rPr>
+          <w:rFonts w:ascii="Times New Roman" w:hAnsi="Times New Roman" w:cs="Times New Roman"/>
+          <w:sz w:val="24"/>
+          <w:szCs w:val="24"/>
+        </w:rPr>
+        <w:t>waiting time difference between RTA (PR IB=2min) and non-RTA users (NR)</w:t>
+      </w:r>
+      <w:r>
+        <w:rPr>
+          <w:rFonts w:ascii="Times New Roman" w:hAnsi="Times New Roman" w:cs="Times New Roman"/>
+          <w:sz w:val="24"/>
+          <w:szCs w:val="24"/>
+        </w:rPr>
+        <w:t xml:space="preserve"> on COTA bus route No.</w:t>
+      </w:r>
+      <w:r>
+        <w:rPr>
+          <w:rFonts w:ascii="Times New Roman" w:hAnsi="Times New Roman" w:cs="Times New Roman"/>
+          <w:sz w:val="24"/>
+          <w:szCs w:val="24"/>
+        </w:rPr>
+        <w:t xml:space="preserve"> </w:t>
+      </w:r>
+      <w:r>
+        <w:rPr>
+          <w:rFonts w:ascii="Times New Roman" w:hAnsi="Times New Roman" w:cs="Times New Roman"/>
+          <w:sz w:val="24"/>
+          <w:szCs w:val="24"/>
+        </w:rPr>
+        <w:t>10</w:t>
+      </w:r>
+      <w:r>
+        <w:rPr>
+          <w:rFonts w:ascii="Times New Roman" w:hAnsi="Times New Roman" w:cs="Times New Roman"/>
+          <w:sz w:val="24"/>
+          <w:szCs w:val="24"/>
+        </w:rPr>
+        <w:t>.</w:t>
+      </w:r>
+    </w:p>
+    <w:p>
+      <w:pPr>
+        <w:spacing w:line="256" w:lineRule="auto"/>
+        <w:rPr>
+          <w:rFonts w:ascii="Times New Roman" w:hAnsi="Times New Roman" w:cs="Times New Roman"/>
+          <w:sz w:val="24"/>
+          <w:szCs w:val="24"/>
+        </w:rPr>
+      </w:pPr>
+      <w:r>
+        <w:rPr>
+          <w:rFonts w:ascii="Times New Roman" w:hAnsi="Times New Roman" w:cs="Times New Roman"/>
+          <w:sz w:val="24"/>
+          <w:szCs w:val="24"/>
+        </w:rPr>
+        <w:t>F</w:t>
+      </w:r>
+      <w:r>
+        <w:rPr>
+          <w:rFonts w:ascii="Times New Roman" w:hAnsi="Times New Roman" w:cs="Times New Roman" w:hint="eastAsia"/>
+          <w:sz w:val="24"/>
+          <w:szCs w:val="24"/>
+        </w:rPr>
+        <w:t>igure</w:t>
+      </w:r>
+      <w:r>
+        <w:rPr>
+          <w:rFonts w:ascii="Times New Roman" w:hAnsi="Times New Roman" w:cs="Times New Roman"/>
+          <w:sz w:val="24"/>
+          <w:szCs w:val="24"/>
+        </w:rPr>
+        <w:t xml:space="preserve"> 4 shows a cl</w:t>
+      </w:r>
+    </w:p>
+    <w:p>
+      <w:pPr>
+        <w:spacing w:line="256" w:lineRule="auto"/>
+        <w:rPr>
+          <w:rFonts w:ascii="Times New Roman" w:hAnsi="Times New Roman" w:cs="Times New Roman"/>
+          <w:sz w:val="24"/>
+          <w:szCs w:val="24"/>
+        </w:rPr>
+      </w:pPr>
     </w:p>
     <w:p>
       <w:pPr>
@@ -13243,52 +15687,7 @@
     </w:p>
     <w:p>
       <w:pPr>
-        <w:pStyle w:val="ListParagraph"/>
-        <w:numPr>
-          <w:ilvl w:val="1"/>
-          <w:numId w:val="7"/>
-        </w:numPr>
         <w:spacing w:line="256" w:lineRule="auto"/>
-        <w:rPr>
-          <w:rFonts w:ascii="Times New Roman" w:hAnsi="Times New Roman" w:cs="Times New Roman"/>
-          <w:sz w:val="24"/>
-          <w:szCs w:val="24"/>
-        </w:rPr>
-      </w:pPr>
-      <w:r>
-        <w:rPr>
-          <w:rFonts w:ascii="Times New Roman" w:hAnsi="Times New Roman" w:cs="Times New Roman"/>
-          <w:sz w:val="24"/>
-          <w:szCs w:val="24"/>
-        </w:rPr>
-        <w:t>Supposing the real-time feed are in accord with the real bus performance and no systematic data error occurs.</w:t>
-      </w:r>
-    </w:p>
-    <w:p>
-      <w:pPr>
-        <w:pStyle w:val="ListParagraph"/>
-        <w:numPr>
-          <w:ilvl w:val="1"/>
-          <w:numId w:val="7"/>
-        </w:numPr>
-        <w:spacing w:line="256" w:lineRule="auto"/>
-        <w:rPr>
-          <w:rFonts w:ascii="Times New Roman" w:hAnsi="Times New Roman" w:cs="Times New Roman"/>
-          <w:sz w:val="24"/>
-          <w:szCs w:val="24"/>
-        </w:rPr>
-      </w:pPr>
-      <w:r>
-        <w:rPr>
-          <w:rFonts w:ascii="Times New Roman" w:hAnsi="Times New Roman" w:cs="Times New Roman"/>
-          <w:sz w:val="24"/>
-          <w:szCs w:val="24"/>
-        </w:rPr>
-        <w:t>Users will preferably walk to the closest stop.</w:t>
-      </w:r>
-    </w:p>
-    <w:p>
-      <w:pPr>
         <w:rPr>
           <w:rFonts w:ascii="Times New Roman" w:hAnsi="Times New Roman" w:cs="Times New Roman"/>
           <w:sz w:val="24"/>
@@ -13433,7 +15832,7 @@
           <w:sz w:val="24"/>
           <w:szCs w:val="24"/>
         </w:rPr>
-        <w:t xml:space="preserve">Brakewood, C., Barbeau, S., &amp; Watkins, K. (2014). An experiment evaluating the impacts of real-time transit information on bus riders in Tampa, Florida. </w:t>
+        <w:t xml:space="preserve">Bradburn, N. M., Sudman, S., Blair, E., Locander, W., Miles, C., Singer, E., &amp; Stocking, C. (1979). </w:t>
       </w:r>
       <w:r>
         <w:rPr>
@@ -13444,48 +15843,16 @@
           <w:sz w:val="24"/>
           <w:szCs w:val="24"/>
         </w:rPr>
-        <w:t xml:space="preserve">Transportation Research Part </w:t>
-      </w:r>
-      <w:r>
-        <w:rPr>
-          <w:rFonts w:ascii="Times New Roman" w:hAnsi="Times New Roman" w:cs="Times New Roman"/>
-          <w:i/>
-          <w:iCs/>
+        <w:t>Improving interview method and questionnaire design: Response effects to threatening questions in survey research</w:t>
+      </w:r>
+      <w:r>
+        <w:rPr>
+          <w:rFonts w:ascii="Times New Roman" w:hAnsi="Times New Roman" w:cs="Times New Roman"/>
           <w:noProof/>
           <w:sz w:val="24"/>
           <w:szCs w:val="24"/>
         </w:rPr>
-        <w:lastRenderedPageBreak/>
-        <w:t>A: Policy and Practice</w:t>
-      </w:r>
-      <w:r>
-        <w:rPr>
-          <w:rFonts w:ascii="Times New Roman" w:hAnsi="Times New Roman" w:cs="Times New Roman"/>
-          <w:noProof/>
-          <w:sz w:val="24"/>
-          <w:szCs w:val="24"/>
-        </w:rPr>
-        <w:t xml:space="preserve">, </w:t>
-      </w:r>
-      <w:r>
-        <w:rPr>
-          <w:rFonts w:ascii="Times New Roman" w:hAnsi="Times New Roman" w:cs="Times New Roman"/>
-          <w:i/>
-          <w:iCs/>
-          <w:noProof/>
-          <w:sz w:val="24"/>
-          <w:szCs w:val="24"/>
-        </w:rPr>
-        <w:t>69</w:t>
-      </w:r>
-      <w:r>
-        <w:rPr>
-          <w:rFonts w:ascii="Times New Roman" w:hAnsi="Times New Roman" w:cs="Times New Roman"/>
-          <w:noProof/>
-          <w:sz w:val="24"/>
-          <w:szCs w:val="24"/>
-        </w:rPr>
-        <w:t>, 409–422.</w:t>
+        <w:t>. Jossey-Bass San Francisco.</w:t>
       </w:r>
     </w:p>
     <w:p>
@@ -13510,7 +15877,7 @@
           <w:sz w:val="24"/>
           <w:szCs w:val="24"/>
         </w:rPr>
-        <w:t xml:space="preserve">Brakewood, C., Macfarlane, G. S., &amp; Watkins, K. (2015). The impact of real-time information on bus ridership in New York City. </w:t>
+        <w:t xml:space="preserve">Brakewood, C., Barbeau, S., &amp; Watkins, K. (2014). An experiment evaluating the impacts of real-time transit information on bus riders in Tampa, Florida. </w:t>
       </w:r>
       <w:r>
         <w:rPr>
@@ -13521,7 +15888,7 @@
           <w:sz w:val="24"/>
           <w:szCs w:val="24"/>
         </w:rPr>
-        <w:t>Transportation Research Part C: Emerging Technologies</w:t>
+        <w:t>Transportation Research Part A: Policy and Practice</w:t>
       </w:r>
       <w:r>
         <w:rPr>
@@ -13541,7 +15908,7 @@
           <w:sz w:val="24"/>
           <w:szCs w:val="24"/>
         </w:rPr>
-        <w:t>53</w:t>
+        <w:t>69</w:t>
       </w:r>
       <w:r>
         <w:rPr>
@@ -13550,7 +15917,7 @@
           <w:sz w:val="24"/>
           <w:szCs w:val="24"/>
         </w:rPr>
-        <w:t>, 59–75.</w:t>
+        <w:t>, 409–422.</w:t>
       </w:r>
     </w:p>
     <w:p>
@@ -13575,7 +15942,7 @@
           <w:sz w:val="24"/>
           <w:szCs w:val="24"/>
         </w:rPr>
-        <w:t xml:space="preserve">Brakewood, C., &amp; Watkins, K. (2018). A literature review of the passenger benefits of real-time transit information. </w:t>
+        <w:t xml:space="preserve">Brakewood, C., Macfarlane, G. S., &amp; Watkins, K. (2015). The impact of real-time information on bus ridership in New York City. </w:t>
       </w:r>
       <w:r>
         <w:rPr>
@@ -13586,7 +15953,7 @@
           <w:sz w:val="24"/>
           <w:szCs w:val="24"/>
         </w:rPr>
-        <w:t>Transport Reviews</w:t>
+        <w:t>Transportation Research Part C: Emerging Technologies</w:t>
       </w:r>
       <w:r>
         <w:rPr>
@@ -13595,7 +15962,27 @@
           <w:sz w:val="24"/>
           <w:szCs w:val="24"/>
         </w:rPr>
-        <w:t>, 1–30.</w:t>
+        <w:t xml:space="preserve">, </w:t>
+      </w:r>
+      <w:r>
+        <w:rPr>
+          <w:rFonts w:ascii="Times New Roman" w:hAnsi="Times New Roman" w:cs="Times New Roman"/>
+          <w:i/>
+          <w:iCs/>
+          <w:noProof/>
+          <w:sz w:val="24"/>
+          <w:szCs w:val="24"/>
+        </w:rPr>
+        <w:t>53</w:t>
+      </w:r>
+      <w:r>
+        <w:rPr>
+          <w:rFonts w:ascii="Times New Roman" w:hAnsi="Times New Roman" w:cs="Times New Roman"/>
+          <w:noProof/>
+          <w:sz w:val="24"/>
+          <w:szCs w:val="24"/>
+        </w:rPr>
+        <w:t>, 59–75.</w:t>
       </w:r>
     </w:p>
     <w:p>
@@ -13620,7 +16007,8 @@
           <w:sz w:val="24"/>
           <w:szCs w:val="24"/>
         </w:rPr>
-        <w:t xml:space="preserve">Cats, O., Koutsopoulos, H. N., Burghout, W., &amp; Toledo, T. (2011). Effect of real-time transit information on dynamic path choice of passengers. </w:t>
+        <w:lastRenderedPageBreak/>
+        <w:t xml:space="preserve">Brakewood, C., &amp; Watkins, K. (2018). A literature review of the passenger benefits of real-time transit information. </w:t>
       </w:r>
       <w:r>
         <w:rPr>
@@ -13631,7 +16019,7 @@
           <w:sz w:val="24"/>
           <w:szCs w:val="24"/>
         </w:rPr>
-        <w:t>Transportation Research Record</w:t>
+        <w:t>Transport Reviews</w:t>
       </w:r>
       <w:r>
         <w:rPr>
@@ -13640,27 +16028,7 @@
           <w:sz w:val="24"/>
           <w:szCs w:val="24"/>
         </w:rPr>
-        <w:t xml:space="preserve">, </w:t>
-      </w:r>
-      <w:r>
-        <w:rPr>
-          <w:rFonts w:ascii="Times New Roman" w:hAnsi="Times New Roman" w:cs="Times New Roman"/>
-          <w:i/>
-          <w:iCs/>
-          <w:noProof/>
-          <w:sz w:val="24"/>
-          <w:szCs w:val="24"/>
-        </w:rPr>
-        <w:t>2217</w:t>
-      </w:r>
-      <w:r>
-        <w:rPr>
-          <w:rFonts w:ascii="Times New Roman" w:hAnsi="Times New Roman" w:cs="Times New Roman"/>
-          <w:noProof/>
-          <w:sz w:val="24"/>
-          <w:szCs w:val="24"/>
-        </w:rPr>
-        <w:t>(1), 46–54.</w:t>
+        <w:t>, 1–30.</w:t>
       </w:r>
     </w:p>
     <w:p>
@@ -13685,7 +16053,7 @@
           <w:sz w:val="24"/>
           <w:szCs w:val="24"/>
         </w:rPr>
-        <w:t xml:space="preserve">Chow, W., Block-Schachter, D., &amp; Hickey, S. (2014). Impacts of real-time passenger information signs in rail stations at the Massachusetts Bay Transportation Authority. </w:t>
+        <w:t xml:space="preserve">Cats, O., &amp; Gkioulou, Z. (2017). Modeling the impacts of public transport reliability and travel information on passengers’ waiting-time uncertainty. </w:t>
       </w:r>
       <w:r>
         <w:rPr>
@@ -13696,7 +16064,7 @@
           <w:sz w:val="24"/>
           <w:szCs w:val="24"/>
         </w:rPr>
-        <w:t>Transportation Research Record</w:t>
+        <w:t>EURO Journal on Transportation and Logistics</w:t>
       </w:r>
       <w:r>
         <w:rPr>
@@ -13716,7 +16084,7 @@
           <w:sz w:val="24"/>
           <w:szCs w:val="24"/>
         </w:rPr>
-        <w:t>2419</w:t>
+        <w:t>6</w:t>
       </w:r>
       <w:r>
         <w:rPr>
@@ -13725,7 +16093,7 @@
           <w:sz w:val="24"/>
           <w:szCs w:val="24"/>
         </w:rPr>
-        <w:t>(1), 1–10.</w:t>
+        <w:t>(3), 247–270.</w:t>
       </w:r>
     </w:p>
     <w:p>
@@ -13750,7 +16118,7 @@
           <w:sz w:val="24"/>
           <w:szCs w:val="24"/>
         </w:rPr>
-        <w:t xml:space="preserve">Dziekan, K., &amp; Vermeulen, A. (2006). Psychological effects of and design preferences for real-time information displays. </w:t>
+        <w:t xml:space="preserve">Chow, W., Block-Schachter, D., &amp; Hickey, S. (2014). Impacts of real-time passenger information signs in rail stations at the Massachusetts Bay Transportation Authority. </w:t>
       </w:r>
       <w:r>
         <w:rPr>
@@ -13761,7 +16129,7 @@
           <w:sz w:val="24"/>
           <w:szCs w:val="24"/>
         </w:rPr>
-        <w:t>Journal of Public Transportation</w:t>
+        <w:t>Transportation Research Record</w:t>
       </w:r>
       <w:r>
         <w:rPr>
@@ -13781,7 +16149,7 @@
           <w:sz w:val="24"/>
           <w:szCs w:val="24"/>
         </w:rPr>
-        <w:t>9</w:t>
+        <w:t>2419</w:t>
       </w:r>
       <w:r>
         <w:rPr>
@@ -13790,7 +16158,7 @@
           <w:sz w:val="24"/>
           <w:szCs w:val="24"/>
         </w:rPr>
-        <w:t>(1), 1.</w:t>
+        <w:t>(1), 1–10.</w:t>
       </w:r>
     </w:p>
     <w:p>
@@ -13815,7 +16183,7 @@
           <w:sz w:val="24"/>
           <w:szCs w:val="24"/>
         </w:rPr>
-        <w:t xml:space="preserve">Estrada, M., Giesen, R., Mauttone, A., Nacelle, E., &amp; Segura, L. (2015). Experimental evaluation of real-time information services in transit systems from the perspective of users. In </w:t>
+        <w:t xml:space="preserve">Dziekan, K., &amp; Vermeulen, A. (2006). Psychological effects of and design preferences for real-time information displays. </w:t>
       </w:r>
       <w:r>
         <w:rPr>
@@ -13826,7 +16194,7 @@
           <w:sz w:val="24"/>
           <w:szCs w:val="24"/>
         </w:rPr>
-        <w:t>Proceedings of the Conference on Advanced Systems in Public Transport (CAPST)</w:t>
+        <w:t>Journal of Public Transportation</w:t>
       </w:r>
       <w:r>
         <w:rPr>
@@ -13835,7 +16203,27 @@
           <w:sz w:val="24"/>
           <w:szCs w:val="24"/>
         </w:rPr>
-        <w:t xml:space="preserve"> (pp. 1–20).</w:t>
+        <w:t xml:space="preserve">, </w:t>
+      </w:r>
+      <w:r>
+        <w:rPr>
+          <w:rFonts w:ascii="Times New Roman" w:hAnsi="Times New Roman" w:cs="Times New Roman"/>
+          <w:i/>
+          <w:iCs/>
+          <w:noProof/>
+          <w:sz w:val="24"/>
+          <w:szCs w:val="24"/>
+        </w:rPr>
+        <w:t>9</w:t>
+      </w:r>
+      <w:r>
+        <w:rPr>
+          <w:rFonts w:ascii="Times New Roman" w:hAnsi="Times New Roman" w:cs="Times New Roman"/>
+          <w:noProof/>
+          <w:sz w:val="24"/>
+          <w:szCs w:val="24"/>
+        </w:rPr>
+        <w:t>(1), 1.</w:t>
       </w:r>
     </w:p>
     <w:p>
@@ -13970,7 +16358,7 @@
           <w:sz w:val="24"/>
           <w:szCs w:val="24"/>
         </w:rPr>
-        <w:t xml:space="preserve">Fonzone, A., &amp; Schmöcker, J.-D. (2014). Effects of transit real-time information usage strategies. </w:t>
+        <w:t xml:space="preserve">Fries, R. N., Dunning, A. E., &amp; Chowdhury, M. A. (2011). University traveler value of potential real-time transit information. </w:t>
       </w:r>
       <w:r>
         <w:rPr>
@@ -13981,7 +16369,7 @@
           <w:sz w:val="24"/>
           <w:szCs w:val="24"/>
         </w:rPr>
-        <w:t>Transportation Research Record</w:t>
+        <w:t>Journal of Public Transportation</w:t>
       </w:r>
       <w:r>
         <w:rPr>
@@ -14001,7 +16389,7 @@
           <w:sz w:val="24"/>
           <w:szCs w:val="24"/>
         </w:rPr>
-        <w:t>2417</w:t>
+        <w:t>14</w:t>
       </w:r>
       <w:r>
         <w:rPr>
@@ -14010,7 +16398,7 @@
           <w:sz w:val="24"/>
           <w:szCs w:val="24"/>
         </w:rPr>
-        <w:t>(1), 121–129.</w:t>
+        <w:t>(2), 2.</w:t>
       </w:r>
     </w:p>
     <w:p>
@@ -14035,47 +16423,7 @@
           <w:sz w:val="24"/>
           <w:szCs w:val="24"/>
         </w:rPr>
-        <w:t xml:space="preserve">Fries, R. N., Dunning, A. E., &amp; Chowdhury, M. A. (2011). University traveler value of potential real-time transit information. </w:t>
-      </w:r>
-      <w:r>
-        <w:rPr>
-          <w:rFonts w:ascii="Times New Roman" w:hAnsi="Times New Roman" w:cs="Times New Roman"/>
-          <w:i/>
-          <w:iCs/>
-          <w:noProof/>
-          <w:sz w:val="24"/>
-          <w:szCs w:val="24"/>
-        </w:rPr>
-        <w:t>Journal of Public Transportation</w:t>
-      </w:r>
-      <w:r>
-        <w:rPr>
-          <w:rFonts w:ascii="Times New Roman" w:hAnsi="Times New Roman" w:cs="Times New Roman"/>
-          <w:noProof/>
-          <w:sz w:val="24"/>
-          <w:szCs w:val="24"/>
-        </w:rPr>
-        <w:t xml:space="preserve">, </w:t>
-      </w:r>
-      <w:r>
-        <w:rPr>
-          <w:rFonts w:ascii="Times New Roman" w:hAnsi="Times New Roman" w:cs="Times New Roman"/>
-          <w:i/>
-          <w:iCs/>
-          <w:noProof/>
-          <w:sz w:val="24"/>
-          <w:szCs w:val="24"/>
-        </w:rPr>
-        <w:t>14</w:t>
-      </w:r>
-      <w:r>
-        <w:rPr>
-          <w:rFonts w:ascii="Times New Roman" w:hAnsi="Times New Roman" w:cs="Times New Roman"/>
-          <w:noProof/>
-          <w:sz w:val="24"/>
-          <w:szCs w:val="24"/>
-        </w:rPr>
-        <w:t>(2), 2.</w:t>
+        <w:t>Gkioulou, Z. (2013). Evaluating the impact of waiting time uncertainty on passengers´ decisions.</w:t>
       </w:r>
     </w:p>
     <w:p>
@@ -14100,47 +16448,7 @@
           <w:sz w:val="24"/>
           <w:szCs w:val="24"/>
         </w:rPr>
-        <w:t xml:space="preserve">Ge, Y., Jabbari, P., MacKenzie, D., &amp; Tao, J. (2017). Effects of a public real-time multi-modal transportation information display on travel behavior and attitudes. </w:t>
-      </w:r>
-      <w:r>
-        <w:rPr>
-          <w:rFonts w:ascii="Times New Roman" w:hAnsi="Times New Roman" w:cs="Times New Roman"/>
-          <w:i/>
-          <w:iCs/>
-          <w:noProof/>
-          <w:sz w:val="24"/>
-          <w:szCs w:val="24"/>
-        </w:rPr>
-        <w:t>Journal of Public Transportation</w:t>
-      </w:r>
-      <w:r>
-        <w:rPr>
-          <w:rFonts w:ascii="Times New Roman" w:hAnsi="Times New Roman" w:cs="Times New Roman"/>
-          <w:noProof/>
-          <w:sz w:val="24"/>
-          <w:szCs w:val="24"/>
-        </w:rPr>
-        <w:t xml:space="preserve">, </w:t>
-      </w:r>
-      <w:r>
-        <w:rPr>
-          <w:rFonts w:ascii="Times New Roman" w:hAnsi="Times New Roman" w:cs="Times New Roman"/>
-          <w:i/>
-          <w:iCs/>
-          <w:noProof/>
-          <w:sz w:val="24"/>
-          <w:szCs w:val="24"/>
-        </w:rPr>
-        <w:t>20</w:t>
-      </w:r>
-      <w:r>
-        <w:rPr>
-          <w:rFonts w:ascii="Times New Roman" w:hAnsi="Times New Roman" w:cs="Times New Roman"/>
-          <w:noProof/>
-          <w:sz w:val="24"/>
-          <w:szCs w:val="24"/>
-        </w:rPr>
-        <w:t>(2), 3.</w:t>
+        <w:t>Google Developers. (2016). GTFS Static Overview | Static Transit | Google Developers. Retrieved March 8, 2018, from https://developers.google.com/transit/gtfs/</w:t>
       </w:r>
     </w:p>
     <w:p>
@@ -14165,7 +16473,7 @@
           <w:sz w:val="24"/>
           <w:szCs w:val="24"/>
         </w:rPr>
-        <w:t>Google Developers. (2016). GTFS Static Overview | Static Transit | Google Developers. Retrieved March 8, 2018, from https://developers.google.com/transit/gtfs/</w:t>
+        <w:t>Google Developers. (2018). Trip Updates. Retrieved April 8, 2019, from https://developers.google.com/transit/gtfs-realtime/guides/trip-updates</w:t>
       </w:r>
     </w:p>
     <w:p>
@@ -14190,7 +16498,47 @@
           <w:sz w:val="24"/>
           <w:szCs w:val="24"/>
         </w:rPr>
-        <w:t>Google Developers. (2018). Trip Updates. Retrieved April 8, 2019, from https://developers.google.com/transit/gtfs-realtime/guides/trip-updates</w:t>
+        <w:t xml:space="preserve">Goyder, J. (1986). Surveys on surveys: Limitations and potentialities. </w:t>
+      </w:r>
+      <w:r>
+        <w:rPr>
+          <w:rFonts w:ascii="Times New Roman" w:hAnsi="Times New Roman" w:cs="Times New Roman"/>
+          <w:i/>
+          <w:iCs/>
+          <w:noProof/>
+          <w:sz w:val="24"/>
+          <w:szCs w:val="24"/>
+        </w:rPr>
+        <w:t>Public Opinion Quarterly</w:t>
+      </w:r>
+      <w:r>
+        <w:rPr>
+          <w:rFonts w:ascii="Times New Roman" w:hAnsi="Times New Roman" w:cs="Times New Roman"/>
+          <w:noProof/>
+          <w:sz w:val="24"/>
+          <w:szCs w:val="24"/>
+        </w:rPr>
+        <w:t xml:space="preserve">, </w:t>
+      </w:r>
+      <w:r>
+        <w:rPr>
+          <w:rFonts w:ascii="Times New Roman" w:hAnsi="Times New Roman" w:cs="Times New Roman"/>
+          <w:i/>
+          <w:iCs/>
+          <w:noProof/>
+          <w:sz w:val="24"/>
+          <w:szCs w:val="24"/>
+        </w:rPr>
+        <w:t>50</w:t>
+      </w:r>
+      <w:r>
+        <w:rPr>
+          <w:rFonts w:ascii="Times New Roman" w:hAnsi="Times New Roman" w:cs="Times New Roman"/>
+          <w:noProof/>
+          <w:sz w:val="24"/>
+          <w:szCs w:val="24"/>
+        </w:rPr>
+        <w:t>(1), 27–41.</w:t>
       </w:r>
     </w:p>
     <w:p>
@@ -14215,7 +16563,7 @@
           <w:sz w:val="24"/>
           <w:szCs w:val="24"/>
         </w:rPr>
-        <w:t xml:space="preserve">Gooze, A., Watkins, K. E., &amp; Borning, A. (2013). Benefits of real-time transit information and impacts of data accuracy on rider experience. </w:t>
+        <w:t xml:space="preserve">Liu, Y., Shi, J., &amp; Jian, M. (2017). Understanding visitors’ responses to intelligent transportation system in a tourist city with a mixed ranked logit model. </w:t>
       </w:r>
       <w:r>
         <w:rPr>
@@ -14226,7 +16574,7 @@
           <w:sz w:val="24"/>
           <w:szCs w:val="24"/>
         </w:rPr>
-        <w:t>Transportation Research Record</w:t>
+        <w:t>Journal of Advanced Transportation</w:t>
       </w:r>
       <w:r>
         <w:rPr>
@@ -14246,7 +16594,7 @@
           <w:sz w:val="24"/>
           <w:szCs w:val="24"/>
         </w:rPr>
-        <w:t>2351</w:t>
+        <w:t>2017</w:t>
       </w:r>
       <w:r>
         <w:rPr>
@@ -14255,7 +16603,7 @@
           <w:sz w:val="24"/>
           <w:szCs w:val="24"/>
         </w:rPr>
-        <w:t>(1), 95–103.</w:t>
+        <w:t>.</w:t>
       </w:r>
     </w:p>
     <w:p>
@@ -14280,8 +16628,7 @@
           <w:sz w:val="24"/>
           <w:szCs w:val="24"/>
         </w:rPr>
-        <w:lastRenderedPageBreak/>
-        <w:t xml:space="preserve">Hickman, M. D., &amp; Wilson, N. H. M. (1995). Passenger travel time and path choice implications of real-time transit information. </w:t>
+        <w:t xml:space="preserve">Neuman, W. L., &amp; Robson, K. (2014). </w:t>
       </w:r>
       <w:r>
         <w:rPr>
@@ -14292,7 +16639,7 @@
           <w:sz w:val="24"/>
           <w:szCs w:val="24"/>
         </w:rPr>
-        <w:t>Transportation Research Part C: Emerging Technologies</w:t>
+        <w:t>Basics of social research</w:t>
       </w:r>
       <w:r>
         <w:rPr>
@@ -14301,27 +16648,7 @@
           <w:sz w:val="24"/>
           <w:szCs w:val="24"/>
         </w:rPr>
-        <w:t xml:space="preserve">, </w:t>
-      </w:r>
-      <w:r>
-        <w:rPr>
-          <w:rFonts w:ascii="Times New Roman" w:hAnsi="Times New Roman" w:cs="Times New Roman"/>
-          <w:i/>
-          <w:iCs/>
-          <w:noProof/>
-          <w:sz w:val="24"/>
-          <w:szCs w:val="24"/>
-        </w:rPr>
-        <w:t>3</w:t>
-      </w:r>
-      <w:r>
-        <w:rPr>
-          <w:rFonts w:ascii="Times New Roman" w:hAnsi="Times New Roman" w:cs="Times New Roman"/>
-          <w:noProof/>
-          <w:sz w:val="24"/>
-          <w:szCs w:val="24"/>
-        </w:rPr>
-        <w:t>(4), 211–226.</w:t>
+        <w:t>. Pearson Canada Toronto.</w:t>
       </w:r>
     </w:p>
     <w:p>
@@ -14346,7 +16673,7 @@
           <w:sz w:val="24"/>
           <w:szCs w:val="24"/>
         </w:rPr>
-        <w:t xml:space="preserve">Ji, Y., Zhang, R., Gao, L., &amp; Fan, Y. (2017). </w:t>
+        <w:t xml:space="preserve">Papangelis, K., Nelson, J. D., Sripada, S., &amp; Beecroft, M. (2016). The effects of mobile real-time information on rural passengers. </w:t>
       </w:r>
       <w:r>
         <w:rPr>
@@ -14357,7 +16684,7 @@
           <w:sz w:val="24"/>
           <w:szCs w:val="24"/>
         </w:rPr>
-        <w:t>Perception of transfer waiting time at stops and stations in Nanjing, China</w:t>
+        <w:t>Transportation Planning and Technology</w:t>
       </w:r>
       <w:r>
         <w:rPr>
@@ -14366,7 +16693,27 @@
           <w:sz w:val="24"/>
           <w:szCs w:val="24"/>
         </w:rPr>
-        <w:t>.</w:t>
+        <w:t xml:space="preserve">, </w:t>
+      </w:r>
+      <w:r>
+        <w:rPr>
+          <w:rFonts w:ascii="Times New Roman" w:hAnsi="Times New Roman" w:cs="Times New Roman"/>
+          <w:i/>
+          <w:iCs/>
+          <w:noProof/>
+          <w:sz w:val="24"/>
+          <w:szCs w:val="24"/>
+        </w:rPr>
+        <w:t>39</w:t>
+      </w:r>
+      <w:r>
+        <w:rPr>
+          <w:rFonts w:ascii="Times New Roman" w:hAnsi="Times New Roman" w:cs="Times New Roman"/>
+          <w:noProof/>
+          <w:sz w:val="24"/>
+          <w:szCs w:val="24"/>
+        </w:rPr>
+        <w:t>(1), 97–114.</w:t>
       </w:r>
     </w:p>
     <w:p>
@@ -14391,7 +16738,7 @@
           <w:sz w:val="24"/>
           <w:szCs w:val="24"/>
         </w:rPr>
-        <w:t xml:space="preserve">Kaplan, S., Monteiro, M. M., Anderson, M. K., Nielsen, O. A., &amp; Dos Santos, E. M. (2017). The role of information systems in non-routine transit use of university students: Evidence from Brazil and Denmark. </w:t>
+        <w:t xml:space="preserve">Reed, T. B. (1995). Reduction in the burden of waiting for public transit due to real-time schedule information: a conjoint analysis study. In </w:t>
       </w:r>
       <w:r>
         <w:rPr>
@@ -14402,7 +16749,7 @@
           <w:sz w:val="24"/>
           <w:szCs w:val="24"/>
         </w:rPr>
-        <w:t>Transportation Research Part A: Policy and Practice</w:t>
+        <w:t>Pacific Rim TransTech Conference. 1995 Vehicle Navigation and Information Systems Conference Proceedings. 6th International VNIS. A Ride into the Future</w:t>
       </w:r>
       <w:r>
         <w:rPr>
@@ -14411,27 +16758,7 @@
           <w:sz w:val="24"/>
           <w:szCs w:val="24"/>
         </w:rPr>
-        <w:t xml:space="preserve">, </w:t>
-      </w:r>
-      <w:r>
-        <w:rPr>
-          <w:rFonts w:ascii="Times New Roman" w:hAnsi="Times New Roman" w:cs="Times New Roman"/>
-          <w:i/>
-          <w:iCs/>
-          <w:noProof/>
-          <w:sz w:val="24"/>
-          <w:szCs w:val="24"/>
-        </w:rPr>
-        <w:t>95</w:t>
-      </w:r>
-      <w:r>
-        <w:rPr>
-          <w:rFonts w:ascii="Times New Roman" w:hAnsi="Times New Roman" w:cs="Times New Roman"/>
-          <w:noProof/>
-          <w:sz w:val="24"/>
-          <w:szCs w:val="24"/>
-        </w:rPr>
-        <w:t>, 34–48.</w:t>
+        <w:t xml:space="preserve"> (pp. 83–89). IEEE.</w:t>
       </w:r>
     </w:p>
     <w:p>
@@ -14456,7 +16783,7 @@
           <w:sz w:val="24"/>
           <w:szCs w:val="24"/>
         </w:rPr>
-        <w:t xml:space="preserve">Liu, Y., Shi, J., &amp; Jian, M. (2017). Understanding visitors’ responses to intelligent transportation system in a tourist city with a mixed ranked logit model. </w:t>
+        <w:t xml:space="preserve">Rossi, P. H., Wright, J. D., &amp; Anderson, A. B. (2013). </w:t>
       </w:r>
       <w:r>
         <w:rPr>
@@ -14467,7 +16794,7 @@
           <w:sz w:val="24"/>
           <w:szCs w:val="24"/>
         </w:rPr>
-        <w:t>Journal of Advanced Transportation</w:t>
+        <w:t>Handbook of survey research</w:t>
       </w:r>
       <w:r>
         <w:rPr>
@@ -14476,27 +16803,7 @@
           <w:sz w:val="24"/>
           <w:szCs w:val="24"/>
         </w:rPr>
-        <w:t xml:space="preserve">, </w:t>
-      </w:r>
-      <w:r>
-        <w:rPr>
-          <w:rFonts w:ascii="Times New Roman" w:hAnsi="Times New Roman" w:cs="Times New Roman"/>
-          <w:i/>
-          <w:iCs/>
-          <w:noProof/>
-          <w:sz w:val="24"/>
-          <w:szCs w:val="24"/>
-        </w:rPr>
-        <w:t>2017</w:t>
-      </w:r>
-      <w:r>
-        <w:rPr>
-          <w:rFonts w:ascii="Times New Roman" w:hAnsi="Times New Roman" w:cs="Times New Roman"/>
-          <w:noProof/>
-          <w:sz w:val="24"/>
-          <w:szCs w:val="24"/>
-        </w:rPr>
-        <w:t>.</w:t>
+        <w:t>. Academic Press.</w:t>
       </w:r>
     </w:p>
     <w:p>
@@ -14521,7 +16828,8 @@
           <w:sz w:val="24"/>
           <w:szCs w:val="24"/>
         </w:rPr>
-        <w:t xml:space="preserve">Neuman, W. L., &amp; Robson, K. (2014). </w:t>
+        <w:lastRenderedPageBreak/>
+        <w:t xml:space="preserve">Watkins, K. E., Ferris, B., Borning, A., Rutherford, G. S., &amp; Layton, D. (2011). Where Is My Bus? Impact of mobile real-time information on the perceived and actual wait time of transit riders. </w:t>
       </w:r>
       <w:r>
         <w:rPr>
@@ -14532,7 +16840,7 @@
           <w:sz w:val="24"/>
           <w:szCs w:val="24"/>
         </w:rPr>
-        <w:t>Basics of social research</w:t>
+        <w:t>Transportation Research Part A: Policy and Practice</w:t>
       </w:r>
       <w:r>
         <w:rPr>
@@ -14541,7 +16849,27 @@
           <w:sz w:val="24"/>
           <w:szCs w:val="24"/>
         </w:rPr>
-        <w:t>. Pearson Canada Toronto.</w:t>
+        <w:t xml:space="preserve">, </w:t>
+      </w:r>
+      <w:r>
+        <w:rPr>
+          <w:rFonts w:ascii="Times New Roman" w:hAnsi="Times New Roman" w:cs="Times New Roman"/>
+          <w:i/>
+          <w:iCs/>
+          <w:noProof/>
+          <w:sz w:val="24"/>
+          <w:szCs w:val="24"/>
+        </w:rPr>
+        <w:t>45</w:t>
+      </w:r>
+      <w:r>
+        <w:rPr>
+          <w:rFonts w:ascii="Times New Roman" w:hAnsi="Times New Roman" w:cs="Times New Roman"/>
+          <w:noProof/>
+          <w:sz w:val="24"/>
+          <w:szCs w:val="24"/>
+        </w:rPr>
+        <w:t>(8), 839–848.</w:t>
       </w:r>
     </w:p>
     <w:p>
@@ -14556,7 +16884,6 @@
           <w:rFonts w:ascii="Times New Roman" w:hAnsi="Times New Roman" w:cs="Times New Roman"/>
           <w:noProof/>
           <w:sz w:val="24"/>
-          <w:szCs w:val="24"/>
         </w:rPr>
       </w:pPr>
       <w:r>
@@ -14566,7 +16893,7 @@
           <w:sz w:val="24"/>
           <w:szCs w:val="24"/>
         </w:rPr>
-        <w:t xml:space="preserve">Reed, T. B. (1995). Reduction in the burden of waiting for public transit due to real-time schedule information: a conjoint analysis study. In </w:t>
+        <w:t xml:space="preserve">Wright, K. B. (2005). Researching Internet-based populations: Advantages and disadvantages of online survey research, online questionnaire authoring software packages, and web survey services. </w:t>
       </w:r>
       <w:r>
         <w:rPr>
@@ -14577,7 +16904,7 @@
           <w:sz w:val="24"/>
           <w:szCs w:val="24"/>
         </w:rPr>
-        <w:t>Pacific Rim TransTech Conference. 1995 Vehicle Navigation and Information Systems Conference Proceedings. 6th International VNIS. A Ride into the Future</w:t>
+        <w:t>Journal of Computer-Mediated Communication</w:t>
       </w:r>
       <w:r>
         <w:rPr>
@@ -14586,32 +16913,7 @@
           <w:sz w:val="24"/>
           <w:szCs w:val="24"/>
         </w:rPr>
-        <w:t xml:space="preserve"> (pp. 83–89). IEEE.</w:t>
-      </w:r>
-    </w:p>
-    <w:p>
-      <w:pPr>
-        <w:widowControl w:val="0"/>
-        <w:autoSpaceDE w:val="0"/>
-        <w:autoSpaceDN w:val="0"/>
-        <w:adjustRightInd w:val="0"/>
-        <w:spacing w:line="240" w:lineRule="auto"/>
-        <w:ind w:left="480" w:hanging="480"/>
-        <w:rPr>
-          <w:rFonts w:ascii="Times New Roman" w:hAnsi="Times New Roman" w:cs="Times New Roman"/>
-          <w:noProof/>
-          <w:sz w:val="24"/>
-          <w:szCs w:val="24"/>
-        </w:rPr>
-      </w:pPr>
-      <w:r>
-        <w:rPr>
-          <w:rFonts w:ascii="Times New Roman" w:hAnsi="Times New Roman" w:cs="Times New Roman"/>
-          <w:noProof/>
-          <w:sz w:val="24"/>
-          <w:szCs w:val="24"/>
-        </w:rPr>
-        <w:t xml:space="preserve">Tang, L., &amp; Thakuriah, P. (2007). </w:t>
+        <w:t xml:space="preserve">, </w:t>
       </w:r>
       <w:r>
         <w:rPr>
@@ -14622,7 +16924,7 @@
           <w:sz w:val="24"/>
           <w:szCs w:val="24"/>
         </w:rPr>
-        <w:t>Relationship of Attitudes Toward Road and Transit Capital Investments and Propensity to Ride Transit Given Traveler Information</w:t>
+        <w:t>10</w:t>
       </w:r>
       <w:r>
         <w:rPr>
@@ -14631,246 +16933,7 @@
           <w:sz w:val="24"/>
           <w:szCs w:val="24"/>
         </w:rPr>
-        <w:t>.</w:t>
-      </w:r>
-    </w:p>
-    <w:p>
-      <w:pPr>
-        <w:widowControl w:val="0"/>
-        <w:autoSpaceDE w:val="0"/>
-        <w:autoSpaceDN w:val="0"/>
-        <w:adjustRightInd w:val="0"/>
-        <w:spacing w:line="240" w:lineRule="auto"/>
-        <w:ind w:left="480" w:hanging="480"/>
-        <w:rPr>
-          <w:rFonts w:ascii="Times New Roman" w:hAnsi="Times New Roman" w:cs="Times New Roman"/>
-          <w:noProof/>
-          <w:sz w:val="24"/>
-          <w:szCs w:val="24"/>
-        </w:rPr>
-      </w:pPr>
-      <w:r>
-        <w:rPr>
-          <w:rFonts w:ascii="Times New Roman" w:hAnsi="Times New Roman" w:cs="Times New Roman"/>
-          <w:noProof/>
-          <w:sz w:val="24"/>
-          <w:szCs w:val="24"/>
-        </w:rPr>
-        <w:t xml:space="preserve">Tang, L., &amp; Thakuriah, P. (2011). Will psychological effects of real-time transit information systems lead to ridership gain? </w:t>
-      </w:r>
-      <w:r>
-        <w:rPr>
-          <w:rFonts w:ascii="Times New Roman" w:hAnsi="Times New Roman" w:cs="Times New Roman"/>
-          <w:i/>
-          <w:iCs/>
-          <w:noProof/>
-          <w:sz w:val="24"/>
-          <w:szCs w:val="24"/>
-        </w:rPr>
-        <w:t>Transportation Research Record</w:t>
-      </w:r>
-      <w:r>
-        <w:rPr>
-          <w:rFonts w:ascii="Times New Roman" w:hAnsi="Times New Roman" w:cs="Times New Roman"/>
-          <w:noProof/>
-          <w:sz w:val="24"/>
-          <w:szCs w:val="24"/>
-        </w:rPr>
-        <w:t xml:space="preserve">, </w:t>
-      </w:r>
-      <w:r>
-        <w:rPr>
-          <w:rFonts w:ascii="Times New Roman" w:hAnsi="Times New Roman" w:cs="Times New Roman"/>
-          <w:i/>
-          <w:iCs/>
-          <w:noProof/>
-          <w:sz w:val="24"/>
-          <w:szCs w:val="24"/>
-        </w:rPr>
-        <w:t>2216</w:t>
-      </w:r>
-      <w:r>
-        <w:rPr>
-          <w:rFonts w:ascii="Times New Roman" w:hAnsi="Times New Roman" w:cs="Times New Roman"/>
-          <w:noProof/>
-          <w:sz w:val="24"/>
-          <w:szCs w:val="24"/>
-        </w:rPr>
-        <w:t>(1), 67–74.</w:t>
-      </w:r>
-    </w:p>
-    <w:p>
-      <w:pPr>
-        <w:widowControl w:val="0"/>
-        <w:autoSpaceDE w:val="0"/>
-        <w:autoSpaceDN w:val="0"/>
-        <w:adjustRightInd w:val="0"/>
-        <w:spacing w:line="240" w:lineRule="auto"/>
-        <w:ind w:left="480" w:hanging="480"/>
-        <w:rPr>
-          <w:rFonts w:ascii="Times New Roman" w:hAnsi="Times New Roman" w:cs="Times New Roman"/>
-          <w:noProof/>
-          <w:sz w:val="24"/>
-          <w:szCs w:val="24"/>
-        </w:rPr>
-      </w:pPr>
-      <w:r>
-        <w:rPr>
-          <w:rFonts w:ascii="Times New Roman" w:hAnsi="Times New Roman" w:cs="Times New Roman"/>
-          <w:noProof/>
-          <w:sz w:val="24"/>
-          <w:szCs w:val="24"/>
-        </w:rPr>
-        <w:t xml:space="preserve">Tang, L., &amp; Thakuriah, P. V. (2012). Ridership effects of real-time bus information system: A case study in the City of Chicago. </w:t>
-      </w:r>
-      <w:r>
-        <w:rPr>
-          <w:rFonts w:ascii="Times New Roman" w:hAnsi="Times New Roman" w:cs="Times New Roman"/>
-          <w:i/>
-          <w:iCs/>
-          <w:noProof/>
-          <w:sz w:val="24"/>
-          <w:szCs w:val="24"/>
-        </w:rPr>
-        <w:t>Transportation Research Part C: Emerging Technologies</w:t>
-      </w:r>
-      <w:r>
-        <w:rPr>
-          <w:rFonts w:ascii="Times New Roman" w:hAnsi="Times New Roman" w:cs="Times New Roman"/>
-          <w:noProof/>
-          <w:sz w:val="24"/>
-          <w:szCs w:val="24"/>
-        </w:rPr>
-        <w:t xml:space="preserve">, </w:t>
-      </w:r>
-      <w:r>
-        <w:rPr>
-          <w:rFonts w:ascii="Times New Roman" w:hAnsi="Times New Roman" w:cs="Times New Roman"/>
-          <w:i/>
-          <w:iCs/>
-          <w:noProof/>
-          <w:sz w:val="24"/>
-          <w:szCs w:val="24"/>
-        </w:rPr>
-        <w:t>22</w:t>
-      </w:r>
-      <w:r>
-        <w:rPr>
-          <w:rFonts w:ascii="Times New Roman" w:hAnsi="Times New Roman" w:cs="Times New Roman"/>
-          <w:noProof/>
-          <w:sz w:val="24"/>
-          <w:szCs w:val="24"/>
-        </w:rPr>
-        <w:t>, 146–161.</w:t>
-      </w:r>
-    </w:p>
-    <w:p>
-      <w:pPr>
-        <w:widowControl w:val="0"/>
-        <w:autoSpaceDE w:val="0"/>
-        <w:autoSpaceDN w:val="0"/>
-        <w:adjustRightInd w:val="0"/>
-        <w:spacing w:line="240" w:lineRule="auto"/>
-        <w:ind w:left="480" w:hanging="480"/>
-        <w:rPr>
-          <w:rFonts w:ascii="Times New Roman" w:hAnsi="Times New Roman" w:cs="Times New Roman"/>
-          <w:noProof/>
-          <w:sz w:val="24"/>
-          <w:szCs w:val="24"/>
-        </w:rPr>
-      </w:pPr>
-      <w:r>
-        <w:rPr>
-          <w:rFonts w:ascii="Times New Roman" w:hAnsi="Times New Roman" w:cs="Times New Roman"/>
-          <w:noProof/>
-          <w:sz w:val="24"/>
-          <w:szCs w:val="24"/>
-        </w:rPr>
-        <w:t xml:space="preserve">Watkins, K. E., Ferris, B., Borning, A., Rutherford, G. S., &amp; Layton, D. (2011). Where Is My Bus? Impact of mobile real-time information on the perceived and actual wait time of transit riders. </w:t>
-      </w:r>
-      <w:r>
-        <w:rPr>
-          <w:rFonts w:ascii="Times New Roman" w:hAnsi="Times New Roman" w:cs="Times New Roman"/>
-          <w:i/>
-          <w:iCs/>
-          <w:noProof/>
-          <w:sz w:val="24"/>
-          <w:szCs w:val="24"/>
-        </w:rPr>
-        <w:t>Transportation Research Part A: Policy and Practice</w:t>
-      </w:r>
-      <w:r>
-        <w:rPr>
-          <w:rFonts w:ascii="Times New Roman" w:hAnsi="Times New Roman" w:cs="Times New Roman"/>
-          <w:noProof/>
-          <w:sz w:val="24"/>
-          <w:szCs w:val="24"/>
-        </w:rPr>
-        <w:t xml:space="preserve">, </w:t>
-      </w:r>
-      <w:r>
-        <w:rPr>
-          <w:rFonts w:ascii="Times New Roman" w:hAnsi="Times New Roman" w:cs="Times New Roman"/>
-          <w:i/>
-          <w:iCs/>
-          <w:noProof/>
-          <w:sz w:val="24"/>
-          <w:szCs w:val="24"/>
-        </w:rPr>
-        <w:t>45</w:t>
-      </w:r>
-      <w:r>
-        <w:rPr>
-          <w:rFonts w:ascii="Times New Roman" w:hAnsi="Times New Roman" w:cs="Times New Roman"/>
-          <w:noProof/>
-          <w:sz w:val="24"/>
-          <w:szCs w:val="24"/>
-        </w:rPr>
-        <w:t>(8), 839–848.</w:t>
-      </w:r>
-    </w:p>
-    <w:p>
-      <w:pPr>
-        <w:widowControl w:val="0"/>
-        <w:autoSpaceDE w:val="0"/>
-        <w:autoSpaceDN w:val="0"/>
-        <w:adjustRightInd w:val="0"/>
-        <w:spacing w:line="240" w:lineRule="auto"/>
-        <w:ind w:left="480" w:hanging="480"/>
-        <w:rPr>
-          <w:rFonts w:ascii="Times New Roman" w:hAnsi="Times New Roman" w:cs="Times New Roman"/>
-          <w:noProof/>
-          <w:sz w:val="24"/>
-        </w:rPr>
-      </w:pPr>
-      <w:r>
-        <w:rPr>
-          <w:rFonts w:ascii="Times New Roman" w:hAnsi="Times New Roman" w:cs="Times New Roman"/>
-          <w:noProof/>
-          <w:sz w:val="24"/>
-          <w:szCs w:val="24"/>
-        </w:rPr>
-        <w:t xml:space="preserve">Zargayouna, M., Othman, A., Scemama, G., &amp; Zeddini, B. (2015). Impact of travelers information level on disturbed transit networks: a multiagent simulation. In </w:t>
-      </w:r>
-      <w:r>
-        <w:rPr>
-          <w:rFonts w:ascii="Times New Roman" w:hAnsi="Times New Roman" w:cs="Times New Roman"/>
-          <w:i/>
-          <w:iCs/>
-          <w:noProof/>
-          <w:sz w:val="24"/>
-          <w:szCs w:val="24"/>
-        </w:rPr>
-        <w:t>2015 IEEE 18th International Conference on Intelligent Transportation Systems</w:t>
-      </w:r>
-      <w:r>
-        <w:rPr>
-          <w:rFonts w:ascii="Times New Roman" w:hAnsi="Times New Roman" w:cs="Times New Roman"/>
-          <w:noProof/>
-          <w:sz w:val="24"/>
-          <w:szCs w:val="24"/>
-        </w:rPr>
-        <w:t xml:space="preserve"> (pp. 2889–2894). IEEE.</w:t>
+        <w:t>(3), JCMC1034.</w:t>
       </w:r>
     </w:p>
     <w:p>
@@ -14901,7 +16964,7 @@
 </file>
 
 <file path=word/endnotes.xml><?xml version="1.0" encoding="utf-8"?>
-<w:endnotes xmlns:wpc="http://schemas.microsoft.com/office/word/2010/wordprocessingCanvas" xmlns:cx="http://schemas.microsoft.com/office/drawing/2014/chartex" xmlns:cx1="http://schemas.microsoft.com/office/drawing/2015/9/8/chartex" xmlns:mc="http://schemas.openxmlformats.org/markup-compatibility/2006" xmlns:o="urn:schemas-microsoft-com:office:office" xmlns:r="http://schemas.openxmlformats.org/officeDocument/2006/relationships" xmlns:m="http://schemas.openxmlformats.org/officeDocument/2006/math" xmlns:v="urn:schemas-microsoft-com:vml" xmlns:wp14="http://schemas.microsoft.com/office/word/2010/wordprocessingDrawing" xmlns:wp="http://schemas.openxmlformats.org/drawingml/2006/wordprocessingDrawing" xmlns:w10="urn:schemas-microsoft-com:office:word" xmlns:w="http://schemas.openxmlformats.org/wordprocessingml/2006/main" xmlns:w14="http://schemas.microsoft.com/office/word/2010/wordml" xmlns:w15="http://schemas.microsoft.com/office/word/2012/wordml" xmlns:w16se="http://schemas.microsoft.com/office/word/2015/wordml/symex" xmlns:wpg="http://schemas.microsoft.com/office/word/2010/wordprocessingGroup" xmlns:wpi="http://schemas.microsoft.com/office/word/2010/wordprocessingInk" xmlns:wne="http://schemas.microsoft.com/office/word/2006/wordml" xmlns:wps="http://schemas.microsoft.com/office/word/2010/wordprocessingShape" mc:Ignorable="w14 w15 w16se wp14">
+<w:endnotes xmlns:wpc="http://schemas.microsoft.com/office/word/2010/wordprocessingCanvas" xmlns:cx="http://schemas.microsoft.com/office/drawing/2014/chartex" xmlns:cx1="http://schemas.microsoft.com/office/drawing/2015/9/8/chartex" xmlns:cx2="http://schemas.microsoft.com/office/drawing/2015/10/21/chartex" xmlns:cx3="http://schemas.microsoft.com/office/drawing/2016/5/9/chartex" xmlns:cx4="http://schemas.microsoft.com/office/drawing/2016/5/10/chartex" xmlns:cx5="http://schemas.microsoft.com/office/drawing/2016/5/11/chartex" xmlns:cx6="http://schemas.microsoft.com/office/drawing/2016/5/12/chartex" xmlns:cx7="http://schemas.microsoft.com/office/drawing/2016/5/13/chartex" xmlns:cx8="http://schemas.microsoft.com/office/drawing/2016/5/14/chartex" xmlns:mc="http://schemas.openxmlformats.org/markup-compatibility/2006" xmlns:aink="http://schemas.microsoft.com/office/drawing/2016/ink" xmlns:am3d="http://schemas.microsoft.com/office/drawing/2017/model3d" xmlns:o="urn:schemas-microsoft-com:office:office" xmlns:r="http://schemas.openxmlformats.org/officeDocument/2006/relationships" xmlns:m="http://schemas.openxmlformats.org/officeDocument/2006/math" xmlns:v="urn:schemas-microsoft-com:vml" xmlns:wp14="http://schemas.microsoft.com/office/word/2010/wordprocessingDrawing" xmlns:wp="http://schemas.openxmlformats.org/drawingml/2006/wordprocessingDrawing" xmlns:w10="urn:schemas-microsoft-com:office:word" xmlns:w="http://schemas.openxmlformats.org/wordprocessingml/2006/main" xmlns:w14="http://schemas.microsoft.com/office/word/2010/wordml" xmlns:w15="http://schemas.microsoft.com/office/word/2012/wordml" xmlns:w16cid="http://schemas.microsoft.com/office/word/2016/wordml/cid" xmlns:w16se="http://schemas.microsoft.com/office/word/2015/wordml/symex" xmlns:wpg="http://schemas.microsoft.com/office/word/2010/wordprocessingGroup" xmlns:wpi="http://schemas.microsoft.com/office/word/2010/wordprocessingInk" xmlns:wne="http://schemas.microsoft.com/office/word/2006/wordml" xmlns:wps="http://schemas.microsoft.com/office/word/2010/wordprocessingShape" mc:Ignorable="w14 w15 w16se w16cid wp14">
   <w:endnote w:type="separator" w:id="-1">
     <w:p>
       <w:pPr>
@@ -14926,7 +16989,7 @@
 </file>
 
 <file path=word/footnotes.xml><?xml version="1.0" encoding="utf-8"?>
-<w:footnotes xmlns:wpc="http://schemas.microsoft.com/office/word/2010/wordprocessingCanvas" xmlns:cx="http://schemas.microsoft.com/office/drawing/2014/chartex" xmlns:cx1="http://schemas.microsoft.com/office/drawing/2015/9/8/chartex" xmlns:mc="http://schemas.openxmlformats.org/markup-compatibility/2006" xmlns:o="urn:schemas-microsoft-com:office:office" xmlns:r="http://schemas.openxmlformats.org/officeDocument/2006/relationships" xmlns:m="http://schemas.openxmlformats.org/officeDocument/2006/math" xmlns:v="urn:schemas-microsoft-com:vml" xmlns:wp14="http://schemas.microsoft.com/office/word/2010/wordprocessingDrawing" xmlns:wp="http://schemas.openxmlformats.org/drawingml/2006/wordprocessingDrawing" xmlns:w10="urn:schemas-microsoft-com:office:word" xmlns:w="http://schemas.openxmlformats.org/wordprocessingml/2006/main" xmlns:w14="http://schemas.microsoft.com/office/word/2010/wordml" xmlns:w15="http://schemas.microsoft.com/office/word/2012/wordml" xmlns:w16se="http://schemas.microsoft.com/office/word/2015/wordml/symex" xmlns:wpg="http://schemas.microsoft.com/office/word/2010/wordprocessingGroup" xmlns:wpi="http://schemas.microsoft.com/office/word/2010/wordprocessingInk" xmlns:wne="http://schemas.microsoft.com/office/word/2006/wordml" xmlns:wps="http://schemas.microsoft.com/office/word/2010/wordprocessingShape" mc:Ignorable="w14 w15 w16se wp14">
+<w:footnotes xmlns:wpc="http://schemas.microsoft.com/office/word/2010/wordprocessingCanvas" xmlns:cx="http://schemas.microsoft.com/office/drawing/2014/chartex" xmlns:cx1="http://schemas.microsoft.com/office/drawing/2015/9/8/chartex" xmlns:cx2="http://schemas.microsoft.com/office/drawing/2015/10/21/chartex" xmlns:cx3="http://schemas.microsoft.com/office/drawing/2016/5/9/chartex" xmlns:cx4="http://schemas.microsoft.com/office/drawing/2016/5/10/chartex" xmlns:cx5="http://schemas.microsoft.com/office/drawing/2016/5/11/chartex" xmlns:cx6="http://schemas.microsoft.com/office/drawing/2016/5/12/chartex" xmlns:cx7="http://schemas.microsoft.com/office/drawing/2016/5/13/chartex" xmlns:cx8="http://schemas.microsoft.com/office/drawing/2016/5/14/chartex" xmlns:mc="http://schemas.openxmlformats.org/markup-compatibility/2006" xmlns:aink="http://schemas.microsoft.com/office/drawing/2016/ink" xmlns:am3d="http://schemas.microsoft.com/office/drawing/2017/model3d" xmlns:o="urn:schemas-microsoft-com:office:office" xmlns:r="http://schemas.openxmlformats.org/officeDocument/2006/relationships" xmlns:m="http://schemas.openxmlformats.org/officeDocument/2006/math" xmlns:v="urn:schemas-microsoft-com:vml" xmlns:wp14="http://schemas.microsoft.com/office/word/2010/wordprocessingDrawing" xmlns:wp="http://schemas.openxmlformats.org/drawingml/2006/wordprocessingDrawing" xmlns:w10="urn:schemas-microsoft-com:office:word" xmlns:w="http://schemas.openxmlformats.org/wordprocessingml/2006/main" xmlns:w14="http://schemas.microsoft.com/office/word/2010/wordml" xmlns:w15="http://schemas.microsoft.com/office/word/2012/wordml" xmlns:w16cid="http://schemas.microsoft.com/office/word/2016/wordml/cid" xmlns:w16se="http://schemas.microsoft.com/office/word/2015/wordml/symex" xmlns:wpg="http://schemas.microsoft.com/office/word/2010/wordprocessingGroup" xmlns:wpi="http://schemas.microsoft.com/office/word/2010/wordprocessingInk" xmlns:wne="http://schemas.microsoft.com/office/word/2006/wordml" xmlns:wps="http://schemas.microsoft.com/office/word/2010/wordprocessingShape" mc:Ignorable="w14 w15 w16se w16cid wp14">
   <w:footnote w:type="separator" w:id="-1">
     <w:p>
       <w:pPr>
@@ -14951,7 +17014,7 @@
 </file>
 
 <file path=word/numbering.xml><?xml version="1.0" encoding="utf-8"?>
-<w:numbering xmlns:wpc="http://schemas.microsoft.com/office/word/2010/wordprocessingCanvas" xmlns:cx="http://schemas.microsoft.com/office/drawing/2014/chartex" xmlns:cx1="http://schemas.microsoft.com/office/drawing/2015/9/8/chartex" xmlns:mc="http://schemas.openxmlformats.org/markup-compatibility/2006" xmlns:o="urn:schemas-microsoft-com:office:office" xmlns:r="http://schemas.openxmlformats.org/officeDocument/2006/relationships" xmlns:m="http://schemas.openxmlformats.org/officeDocument/2006/math" xmlns:v="urn:schemas-microsoft-com:vml" xmlns:wp14="http://schemas.microsoft.com/office/word/2010/wordprocessingDrawing" xmlns:wp="http://schemas.openxmlformats.org/drawingml/2006/wordprocessingDrawing" xmlns:w10="urn:schemas-microsoft-com:office:word" xmlns:w="http://schemas.openxmlformats.org/wordprocessingml/2006/main" xmlns:w14="http://schemas.microsoft.com/office/word/2010/wordml" xmlns:w15="http://schemas.microsoft.com/office/word/2012/wordml" xmlns:w16se="http://schemas.microsoft.com/office/word/2015/wordml/symex" xmlns:wpg="http://schemas.microsoft.com/office/word/2010/wordprocessingGroup" xmlns:wpi="http://schemas.microsoft.com/office/word/2010/wordprocessingInk" xmlns:wne="http://schemas.microsoft.com/office/word/2006/wordml" xmlns:wps="http://schemas.microsoft.com/office/word/2010/wordprocessingShape" mc:Ignorable="w14 w15 w16se wp14">
+<w:numbering xmlns:wpc="http://schemas.microsoft.com/office/word/2010/wordprocessingCanvas" xmlns:cx="http://schemas.microsoft.com/office/drawing/2014/chartex" xmlns:cx1="http://schemas.microsoft.com/office/drawing/2015/9/8/chartex" xmlns:cx2="http://schemas.microsoft.com/office/drawing/2015/10/21/chartex" xmlns:cx3="http://schemas.microsoft.com/office/drawing/2016/5/9/chartex" xmlns:cx4="http://schemas.microsoft.com/office/drawing/2016/5/10/chartex" xmlns:cx5="http://schemas.microsoft.com/office/drawing/2016/5/11/chartex" xmlns:cx6="http://schemas.microsoft.com/office/drawing/2016/5/12/chartex" xmlns:cx7="http://schemas.microsoft.com/office/drawing/2016/5/13/chartex" xmlns:cx8="http://schemas.microsoft.com/office/drawing/2016/5/14/chartex" xmlns:mc="http://schemas.openxmlformats.org/markup-compatibility/2006" xmlns:aink="http://schemas.microsoft.com/office/drawing/2016/ink" xmlns:am3d="http://schemas.microsoft.com/office/drawing/2017/model3d" xmlns:o="urn:schemas-microsoft-com:office:office" xmlns:r="http://schemas.openxmlformats.org/officeDocument/2006/relationships" xmlns:m="http://schemas.openxmlformats.org/officeDocument/2006/math" xmlns:v="urn:schemas-microsoft-com:vml" xmlns:wp14="http://schemas.microsoft.com/office/word/2010/wordprocessingDrawing" xmlns:wp="http://schemas.openxmlformats.org/drawingml/2006/wordprocessingDrawing" xmlns:w10="urn:schemas-microsoft-com:office:word" xmlns:w="http://schemas.openxmlformats.org/wordprocessingml/2006/main" xmlns:w14="http://schemas.microsoft.com/office/word/2010/wordml" xmlns:w15="http://schemas.microsoft.com/office/word/2012/wordml" xmlns:w16cid="http://schemas.microsoft.com/office/word/2016/wordml/cid" xmlns:w16se="http://schemas.microsoft.com/office/word/2015/wordml/symex" xmlns:wpg="http://schemas.microsoft.com/office/word/2010/wordprocessingGroup" xmlns:wpi="http://schemas.microsoft.com/office/word/2010/wordprocessingInk" xmlns:wne="http://schemas.microsoft.com/office/word/2006/wordml" xmlns:wps="http://schemas.microsoft.com/office/word/2010/wordprocessingShape" mc:Ignorable="w14 w15 w16se w16cid wp14">
   <w:abstractNum w:abstractNumId="0" w15:restartNumberingAfterBreak="0">
     <w:nsid w:val="0F097AAD"/>
     <w:multiLevelType w:val="hybridMultilevel"/>
@@ -15568,7 +17631,7 @@
 </file>
 
 <file path=word/styles.xml><?xml version="1.0" encoding="utf-8"?>
-<w:styles xmlns:mc="http://schemas.openxmlformats.org/markup-compatibility/2006" xmlns:r="http://schemas.openxmlformats.org/officeDocument/2006/relationships" xmlns:w="http://schemas.openxmlformats.org/wordprocessingml/2006/main" xmlns:w14="http://schemas.microsoft.com/office/word/2010/wordml" xmlns:w15="http://schemas.microsoft.com/office/word/2012/wordml" xmlns:w16se="http://schemas.microsoft.com/office/word/2015/wordml/symex" mc:Ignorable="w14 w15 w16se">
+<w:styles xmlns:mc="http://schemas.openxmlformats.org/markup-compatibility/2006" xmlns:r="http://schemas.openxmlformats.org/officeDocument/2006/relationships" xmlns:w="http://schemas.openxmlformats.org/wordprocessingml/2006/main" xmlns:w14="http://schemas.microsoft.com/office/word/2010/wordml" xmlns:w15="http://schemas.microsoft.com/office/word/2012/wordml" xmlns:w16cid="http://schemas.microsoft.com/office/word/2016/wordml/cid" xmlns:w16se="http://schemas.microsoft.com/office/word/2015/wordml/symex" mc:Ignorable="w14 w15 w16se w16cid">
   <w:docDefaults>
     <w:rPrDefault>
       <w:rPr>
@@ -15584,7 +17647,7 @@
       </w:pPr>
     </w:pPrDefault>
   </w:docDefaults>
-  <w:latentStyles w:defLockedState="0" w:defUIPriority="99" w:defSemiHidden="0" w:defUnhideWhenUsed="0" w:defQFormat="0" w:count="371">
+  <w:latentStyles w:defLockedState="0" w:defUIPriority="99" w:defSemiHidden="0" w:defUnhideWhenUsed="0" w:defQFormat="0" w:count="376">
     <w:lsdException w:name="Normal" w:uiPriority="0" w:qFormat="1"/>
     <w:lsdException w:name="heading 1" w:uiPriority="9" w:qFormat="1"/>
     <w:lsdException w:name="heading 2" w:semiHidden="1" w:uiPriority="9" w:unhideWhenUsed="1" w:qFormat="1"/>
@@ -15956,6 +18019,11 @@
     <w:lsdException w:name="List Table 5 Dark Accent 6" w:uiPriority="50"/>
     <w:lsdException w:name="List Table 6 Colorful Accent 6" w:uiPriority="51"/>
     <w:lsdException w:name="List Table 7 Colorful Accent 6" w:uiPriority="52"/>
+    <w:lsdException w:name="Mention" w:semiHidden="1" w:unhideWhenUsed="1"/>
+    <w:lsdException w:name="Smart Hyperlink" w:semiHidden="1" w:unhideWhenUsed="1"/>
+    <w:lsdException w:name="Hashtag" w:semiHidden="1" w:unhideWhenUsed="1"/>
+    <w:lsdException w:name="Unresolved Mention" w:semiHidden="1" w:unhideWhenUsed="1"/>
+    <w:lsdException w:name="Smart Link" w:semiHidden="1" w:unhideWhenUsed="1"/>
   </w:latentStyles>
   <w:style w:type="paragraph" w:default="1" w:styleId="Normal">
     <w:name w:val="Normal"/>
@@ -16623,7 +18691,6 @@
     </c:plotArea>
     <c:plotVisOnly val="1"/>
     <c:dispBlanksAs val="gap"/>
-    <c:showDLblsOverMax val="0"/>
     <c:extLst>
       <c:ext xmlns:c16r3="http://schemas.microsoft.com/office/drawing/2017/03/chart" uri="{56B9EC1D-385E-4148-901F-78D8002777C0}">
         <c16r3:dataDisplayOptions16>
@@ -16631,6 +18698,7 @@
         </c16r3:dataDisplayOptions16>
       </c:ext>
     </c:extLst>
+    <c:showDLblsOverMax val="0"/>
   </c:chart>
   <c:spPr>
     <a:solidFill>
@@ -17521,7 +19589,7 @@
         <c:scaling>
           <c:orientation val="minMax"/>
         </c:scaling>
-        <c:delete val="0"/>
+        <c:delete val="1"/>
         <c:axPos val="l"/>
         <c:majorGridlines>
           <c:spPr>
@@ -17541,39 +19609,6 @@
         <c:majorTickMark val="none"/>
         <c:minorTickMark val="none"/>
         <c:tickLblPos val="nextTo"/>
-        <c:spPr>
-          <a:noFill/>
-          <a:ln w="9525" cap="flat" cmpd="sng" algn="ctr">
-            <a:solidFill>
-              <a:schemeClr val="tx1">
-                <a:lumMod val="25000"/>
-                <a:lumOff val="75000"/>
-              </a:schemeClr>
-            </a:solidFill>
-            <a:round/>
-          </a:ln>
-          <a:effectLst/>
-        </c:spPr>
-        <c:txPr>
-          <a:bodyPr rot="-60000000" spcFirstLastPara="1" vertOverflow="ellipsis" vert="horz" wrap="square" anchor="ctr" anchorCtr="1"/>
-          <a:lstStyle/>
-          <a:p>
-            <a:pPr>
-              <a:defRPr sz="900" b="0" i="0" u="none" strike="noStrike" kern="1200" baseline="0">
-                <a:solidFill>
-                  <a:schemeClr val="tx1">
-                    <a:lumMod val="65000"/>
-                    <a:lumOff val="35000"/>
-                  </a:schemeClr>
-                </a:solidFill>
-                <a:latin typeface="+mn-lt"/>
-                <a:ea typeface="+mn-ea"/>
-                <a:cs typeface="+mn-cs"/>
-              </a:defRPr>
-            </a:pPr>
-            <a:endParaRPr lang="en-US"/>
-          </a:p>
-        </c:txPr>
         <c:crossAx val="604464136"/>
         <c:crosses val="autoZero"/>
         <c:crossBetween val="midCat"/>
@@ -17619,7 +19654,6 @@
     </c:legend>
     <c:plotVisOnly val="1"/>
     <c:dispBlanksAs val="gap"/>
-    <c:showDLblsOverMax val="0"/>
     <c:extLst>
       <c:ext xmlns:c16r3="http://schemas.microsoft.com/office/drawing/2017/03/chart" uri="{56B9EC1D-385E-4148-901F-78D8002777C0}">
         <c16r3:dataDisplayOptions16>
@@ -17627,6 +19661,7 @@
         </c16r3:dataDisplayOptions16>
       </c:ext>
     </c:extLst>
+    <c:showDLblsOverMax val="0"/>
   </c:chart>
   <c:spPr>
     <a:solidFill>
@@ -19037,7 +21072,7 @@
 </file>
 
 <file path=customXml/itemProps1.xml><?xml version="1.0" encoding="utf-8"?>
-<ds:datastoreItem xmlns:ds="http://schemas.openxmlformats.org/officeDocument/2006/customXml" ds:itemID="{07B81C5D-3AFE-43AD-9BB8-BB96932559E6}">
+<ds:datastoreItem xmlns:ds="http://schemas.openxmlformats.org/officeDocument/2006/customXml" ds:itemID="{9F987F1C-9FA6-4281-90C6-5E0DB6B79175}">
   <ds:schemaRefs>
     <ds:schemaRef ds:uri="http://schemas.openxmlformats.org/officeDocument/2006/bibliography"/>
   </ds:schemaRefs>

--- a/Smart_App.docx
+++ b/Smart_App.docx
@@ -17,7 +17,7 @@
           <w:sz w:val="32"/>
           <w:szCs w:val="24"/>
         </w:rPr>
-        <w:t xml:space="preserve">Does Google Really Help? </w:t>
+        <w:t xml:space="preserve">Measuring </w:t>
       </w:r>
       <w:r>
         <w:rPr>
@@ -25,7 +25,7 @@
           <w:sz w:val="32"/>
           <w:szCs w:val="24"/>
         </w:rPr>
-        <w:t xml:space="preserve">Measuring </w:t>
+        <w:t xml:space="preserve">Real-time </w:t>
       </w:r>
       <w:r>
         <w:rPr>
@@ -33,7 +33,7 @@
           <w:sz w:val="32"/>
           <w:szCs w:val="24"/>
         </w:rPr>
-        <w:t xml:space="preserve">Real-time </w:t>
+        <w:t>Transit Apps</w:t>
       </w:r>
       <w:r>
         <w:rPr>
@@ -41,7 +41,7 @@
           <w:sz w:val="32"/>
           <w:szCs w:val="24"/>
         </w:rPr>
-        <w:t>Transit Application’s</w:t>
+        <w:t>’</w:t>
       </w:r>
       <w:r>
         <w:rPr>
@@ -49,31 +49,7 @@
           <w:sz w:val="32"/>
           <w:szCs w:val="24"/>
         </w:rPr>
-        <w:t xml:space="preserve"> Impact on Public Transit </w:t>
-      </w:r>
-      <w:r>
-        <w:rPr>
-          <w:rFonts w:ascii="Times New Roman" w:hAnsi="Times New Roman" w:cs="Times New Roman"/>
-          <w:sz w:val="32"/>
-          <w:szCs w:val="24"/>
-        </w:rPr>
-        <w:t>T</w:t>
-      </w:r>
-      <w:r>
-        <w:rPr>
-          <w:rFonts w:ascii="Times New Roman" w:hAnsi="Times New Roman" w:cs="Times New Roman" w:hint="eastAsia"/>
-          <w:sz w:val="32"/>
-          <w:szCs w:val="24"/>
-        </w:rPr>
-        <w:t>r</w:t>
-      </w:r>
-      <w:r>
-        <w:rPr>
-          <w:rFonts w:ascii="Times New Roman" w:hAnsi="Times New Roman" w:cs="Times New Roman"/>
-          <w:sz w:val="32"/>
-          <w:szCs w:val="24"/>
-        </w:rPr>
-        <w:t>ip</w:t>
+        <w:t xml:space="preserve"> Impact on Public Transit</w:t>
       </w:r>
       <w:r>
         <w:rPr>
@@ -268,7 +244,23 @@
           <w:sz w:val="24"/>
           <w:szCs w:val="24"/>
         </w:rPr>
-        <w:t xml:space="preserve">application </w:t>
+        <w:t>a</w:t>
+      </w:r>
+      <w:r>
+        <w:rPr>
+          <w:rFonts w:ascii="Times New Roman" w:hAnsi="Times New Roman" w:cs="Times New Roman"/>
+          <w:sz w:val="24"/>
+          <w:szCs w:val="24"/>
+        </w:rPr>
+        <w:t>pps</w:t>
+      </w:r>
+      <w:r>
+        <w:rPr>
+          <w:rFonts w:ascii="Times New Roman" w:hAnsi="Times New Roman" w:cs="Times New Roman"/>
+          <w:sz w:val="24"/>
+          <w:szCs w:val="24"/>
+        </w:rPr>
+        <w:t xml:space="preserve"> </w:t>
       </w:r>
       <w:r>
         <w:rPr>
@@ -308,31 +300,15 @@
           <w:sz w:val="24"/>
           <w:szCs w:val="24"/>
         </w:rPr>
-        <w:t>A p</w:t>
-      </w:r>
-      <w:r>
-        <w:rPr>
-          <w:rFonts w:ascii="Times New Roman" w:hAnsi="Times New Roman" w:cs="Times New Roman"/>
-          <w:sz w:val="24"/>
-          <w:szCs w:val="24"/>
-        </w:rPr>
-        <w:t>art of</w:t>
-      </w:r>
-      <w:r>
-        <w:rPr>
-          <w:rFonts w:ascii="Times New Roman" w:hAnsi="Times New Roman" w:cs="Times New Roman"/>
-          <w:sz w:val="24"/>
-          <w:szCs w:val="24"/>
-        </w:rPr>
-        <w:t xml:space="preserve"> </w:t>
-      </w:r>
-      <w:r>
-        <w:rPr>
-          <w:rFonts w:ascii="Times New Roman" w:hAnsi="Times New Roman" w:cs="Times New Roman"/>
-          <w:sz w:val="24"/>
-          <w:szCs w:val="24"/>
-        </w:rPr>
-        <w:t>topmost reasons</w:t>
+        <w:t>T</w:t>
+      </w:r>
+      <w:r>
+        <w:rPr>
+          <w:rFonts w:ascii="Times New Roman" w:hAnsi="Times New Roman" w:cs="Times New Roman"/>
+          <w:sz w:val="24"/>
+          <w:szCs w:val="24"/>
+        </w:rPr>
+        <w:t>opmost reasons</w:t>
       </w:r>
       <w:r>
         <w:rPr>
@@ -1184,7 +1160,23 @@
           <w:sz w:val="24"/>
           <w:szCs w:val="24"/>
         </w:rPr>
-        <w:t>elay is inevitable. When delay happens, real-time transit application</w:t>
+        <w:t xml:space="preserve">elay is inevitable. When delay happens, real-time transit </w:t>
+      </w:r>
+      <w:r>
+        <w:rPr>
+          <w:rFonts w:ascii="Times New Roman" w:hAnsi="Times New Roman" w:cs="Times New Roman"/>
+          <w:sz w:val="24"/>
+          <w:szCs w:val="24"/>
+        </w:rPr>
+        <w:t>a</w:t>
+      </w:r>
+      <w:r>
+        <w:rPr>
+          <w:rFonts w:ascii="Times New Roman" w:hAnsi="Times New Roman" w:cs="Times New Roman"/>
+          <w:sz w:val="24"/>
+          <w:szCs w:val="24"/>
+        </w:rPr>
+        <w:t>pps</w:t>
       </w:r>
       <w:r>
         <w:rPr>
@@ -1322,7 +1314,23 @@
           <w:sz w:val="24"/>
           <w:szCs w:val="24"/>
         </w:rPr>
-        <w:t xml:space="preserve">. </w:t>
+        <w:t xml:space="preserve">. Figure 1 shows the changing trend of waiting time along with user’s arrival time at the stop. The </w:t>
+      </w:r>
+      <w:r>
+        <w:rPr>
+          <w:rFonts w:ascii="Times New Roman" w:hAnsi="Times New Roman" w:cs="Times New Roman"/>
+          <w:sz w:val="24"/>
+          <w:szCs w:val="24"/>
+        </w:rPr>
+        <w:t xml:space="preserve">optimal point, where waiting time is 0, is exactly the </w:t>
+      </w:r>
+      <w:r>
+        <w:rPr>
+          <w:rFonts w:ascii="Times New Roman" w:hAnsi="Times New Roman" w:cs="Times New Roman"/>
+          <w:sz w:val="24"/>
+          <w:szCs w:val="24"/>
+        </w:rPr>
+        <w:t xml:space="preserve">point with highest risk of missing the </w:t>
       </w:r>
       <w:r>
         <w:rPr>
@@ -1331,23 +1339,7 @@
           <w:szCs w:val="24"/>
         </w:rPr>
         <w:lastRenderedPageBreak/>
-        <w:t xml:space="preserve">Figure 1 shows the changing trend of waiting time along with user’s arrival time at the stop. The </w:t>
-      </w:r>
-      <w:r>
-        <w:rPr>
-          <w:rFonts w:ascii="Times New Roman" w:hAnsi="Times New Roman" w:cs="Times New Roman"/>
-          <w:sz w:val="24"/>
-          <w:szCs w:val="24"/>
-        </w:rPr>
-        <w:t xml:space="preserve">optimal point, where waiting time is 0, is exactly the </w:t>
-      </w:r>
-      <w:r>
-        <w:rPr>
-          <w:rFonts w:ascii="Times New Roman" w:hAnsi="Times New Roman" w:cs="Times New Roman"/>
-          <w:sz w:val="24"/>
-          <w:szCs w:val="24"/>
-        </w:rPr>
-        <w:t>point with highest risk of missing the scheduled bus. Meanwhile, w</w:t>
+        <w:t>scheduled bus. Meanwhile, w</w:t>
       </w:r>
       <w:r>
         <w:rPr>
@@ -1678,7 +1670,23 @@
           <w:sz w:val="24"/>
           <w:szCs w:val="24"/>
         </w:rPr>
-        <w:t xml:space="preserve"> plan their trip according to the schedule</w:t>
+        <w:t xml:space="preserve"> plan their trip</w:t>
+      </w:r>
+      <w:r>
+        <w:rPr>
+          <w:rFonts w:ascii="Times New Roman" w:hAnsi="Times New Roman" w:cs="Times New Roman"/>
+          <w:sz w:val="24"/>
+          <w:szCs w:val="24"/>
+        </w:rPr>
+        <w:t>s</w:t>
+      </w:r>
+      <w:r>
+        <w:rPr>
+          <w:rFonts w:ascii="Times New Roman" w:hAnsi="Times New Roman" w:cs="Times New Roman"/>
+          <w:sz w:val="24"/>
+          <w:szCs w:val="24"/>
+        </w:rPr>
+        <w:t xml:space="preserve"> according to the schedule</w:t>
       </w:r>
       <w:r>
         <w:rPr>
@@ -2183,7 +2191,104 @@
           <w:sz w:val="24"/>
           <w:szCs w:val="24"/>
         </w:rPr>
-        <w:t xml:space="preserve">ignage and </w:t>
+        <w:t>ignage and telephone’s real-time</w:t>
+      </w:r>
+      <w:r>
+        <w:rPr>
+          <w:rFonts w:ascii="Times New Roman" w:hAnsi="Times New Roman" w:cs="Times New Roman"/>
+          <w:sz w:val="24"/>
+          <w:szCs w:val="24"/>
+        </w:rPr>
+        <w:t xml:space="preserve"> information</w:t>
+      </w:r>
+      <w:r>
+        <w:rPr>
+          <w:rFonts w:ascii="Times New Roman" w:hAnsi="Times New Roman" w:cs="Times New Roman"/>
+          <w:sz w:val="24"/>
+          <w:szCs w:val="24"/>
+        </w:rPr>
+        <w:t xml:space="preserve">’s impact on passengers’ waiting time </w:t>
+      </w:r>
+      <w:r>
+        <w:rPr>
+          <w:rFonts w:ascii="Times New Roman" w:hAnsi="Times New Roman" w:cs="Times New Roman"/>
+          <w:sz w:val="24"/>
+          <w:szCs w:val="24"/>
+        </w:rPr>
+        <w:fldChar w:fldCharType="begin" w:fldLock="1"/>
+      </w:r>
+      <w:r>
+        <w:rPr>
+          <w:rFonts w:ascii="Times New Roman" w:hAnsi="Times New Roman" w:cs="Times New Roman"/>
+          <w:sz w:val="24"/>
+          <w:szCs w:val="24"/>
+        </w:rPr>
+        <w:instrText>ADDIN CSL_CITATION {"citationItems":[{"id":"ITEM-1","itemData":{"ISBN":"0780325877","author":[{"dropping-particle":"","family":"Reed","given":"Thomas B","non-dropping-particle":"","parse-names":false,"suffix":""}],"container-title":"Pacific Rim TransTech Conference. 1995 Vehicle Navigation and Information Systems Conference Proceedings. 6th International VNIS. A Ride into the Future","id":"ITEM-1","issued":{"date-parts":[["1995"]]},"page":"83-89","publisher":"IEEE","title":"Reduction in the burden of waiting for public transit due to real-time schedule information: a conjoint analysis study","type":"paper-conference"},"uris":["http://www.mendeley.com/documents/?uuid=5de406c4-70e5-4ede-a6ae-5fa58781352a"]}],"mendeley":{"formattedCitation":"(Reed, 1995)","plainTextFormattedCitation":"(Reed, 1995)","previouslyFormattedCitation":"(Reed, 1995)"},"properties":{"noteIndex":0},"schema":"https://github.com/citation-style-language/schema/raw/master/csl-citation.json"}</w:instrText>
+      </w:r>
+      <w:r>
+        <w:rPr>
+          <w:rFonts w:ascii="Times New Roman" w:hAnsi="Times New Roman" w:cs="Times New Roman"/>
+          <w:sz w:val="24"/>
+          <w:szCs w:val="24"/>
+        </w:rPr>
+        <w:fldChar w:fldCharType="separate"/>
+      </w:r>
+      <w:r>
+        <w:rPr>
+          <w:rFonts w:ascii="Times New Roman" w:hAnsi="Times New Roman" w:cs="Times New Roman"/>
+          <w:noProof/>
+          <w:sz w:val="24"/>
+          <w:szCs w:val="24"/>
+        </w:rPr>
+        <w:t>(Reed, 1995)</w:t>
+      </w:r>
+      <w:r>
+        <w:rPr>
+          <w:rFonts w:ascii="Times New Roman" w:hAnsi="Times New Roman" w:cs="Times New Roman"/>
+          <w:sz w:val="24"/>
+          <w:szCs w:val="24"/>
+        </w:rPr>
+        <w:fldChar w:fldCharType="end"/>
+      </w:r>
+      <w:r>
+        <w:rPr>
+          <w:rFonts w:ascii="Times New Roman" w:hAnsi="Times New Roman" w:cs="Times New Roman"/>
+          <w:sz w:val="24"/>
+          <w:szCs w:val="24"/>
+        </w:rPr>
+        <w:t>.</w:t>
+      </w:r>
+      <w:r>
+        <w:rPr>
+          <w:rFonts w:ascii="Times New Roman" w:hAnsi="Times New Roman" w:cs="Times New Roman"/>
+          <w:sz w:val="24"/>
+          <w:szCs w:val="24"/>
+        </w:rPr>
+        <w:t xml:space="preserve"> After the widespread application of </w:t>
+      </w:r>
+      <w:r>
+        <w:rPr>
+          <w:rFonts w:ascii="Times New Roman" w:hAnsi="Times New Roman" w:cs="Times New Roman"/>
+          <w:sz w:val="24"/>
+          <w:szCs w:val="24"/>
+        </w:rPr>
+        <w:t xml:space="preserve">smart </w:t>
+      </w:r>
+      <w:r>
+        <w:rPr>
+          <w:rFonts w:ascii="Times New Roman" w:hAnsi="Times New Roman" w:cs="Times New Roman"/>
+          <w:sz w:val="24"/>
+          <w:szCs w:val="24"/>
+        </w:rPr>
+        <w:t>personal devices</w:t>
+      </w:r>
+      <w:r>
+        <w:rPr>
+          <w:rFonts w:ascii="Times New Roman" w:hAnsi="Times New Roman" w:cs="Times New Roman"/>
+          <w:sz w:val="24"/>
+          <w:szCs w:val="24"/>
+        </w:rPr>
+        <w:t xml:space="preserve">, numerous studies examined new technologies’ </w:t>
       </w:r>
       <w:r>
         <w:rPr>
@@ -2192,104 +2297,7 @@
           <w:szCs w:val="24"/>
         </w:rPr>
         <w:lastRenderedPageBreak/>
-        <w:t>telephone’s real-time</w:t>
-      </w:r>
-      <w:r>
-        <w:rPr>
-          <w:rFonts w:ascii="Times New Roman" w:hAnsi="Times New Roman" w:cs="Times New Roman"/>
-          <w:sz w:val="24"/>
-          <w:szCs w:val="24"/>
-        </w:rPr>
-        <w:t xml:space="preserve"> information</w:t>
-      </w:r>
-      <w:r>
-        <w:rPr>
-          <w:rFonts w:ascii="Times New Roman" w:hAnsi="Times New Roman" w:cs="Times New Roman"/>
-          <w:sz w:val="24"/>
-          <w:szCs w:val="24"/>
-        </w:rPr>
-        <w:t xml:space="preserve">’s impact on passengers’ waiting time </w:t>
-      </w:r>
-      <w:r>
-        <w:rPr>
-          <w:rFonts w:ascii="Times New Roman" w:hAnsi="Times New Roman" w:cs="Times New Roman"/>
-          <w:sz w:val="24"/>
-          <w:szCs w:val="24"/>
-        </w:rPr>
-        <w:fldChar w:fldCharType="begin" w:fldLock="1"/>
-      </w:r>
-      <w:r>
-        <w:rPr>
-          <w:rFonts w:ascii="Times New Roman" w:hAnsi="Times New Roman" w:cs="Times New Roman"/>
-          <w:sz w:val="24"/>
-          <w:szCs w:val="24"/>
-        </w:rPr>
-        <w:instrText>ADDIN CSL_CITATION {"citationItems":[{"id":"ITEM-1","itemData":{"ISBN":"0780325877","author":[{"dropping-particle":"","family":"Reed","given":"Thomas B","non-dropping-particle":"","parse-names":false,"suffix":""}],"container-title":"Pacific Rim TransTech Conference. 1995 Vehicle Navigation and Information Systems Conference Proceedings. 6th International VNIS. A Ride into the Future","id":"ITEM-1","issued":{"date-parts":[["1995"]]},"page":"83-89","publisher":"IEEE","title":"Reduction in the burden of waiting for public transit due to real-time schedule information: a conjoint analysis study","type":"paper-conference"},"uris":["http://www.mendeley.com/documents/?uuid=5de406c4-70e5-4ede-a6ae-5fa58781352a"]}],"mendeley":{"formattedCitation":"(Reed, 1995)","plainTextFormattedCitation":"(Reed, 1995)","previouslyFormattedCitation":"(Reed, 1995)"},"properties":{"noteIndex":0},"schema":"https://github.com/citation-style-language/schema/raw/master/csl-citation.json"}</w:instrText>
-      </w:r>
-      <w:r>
-        <w:rPr>
-          <w:rFonts w:ascii="Times New Roman" w:hAnsi="Times New Roman" w:cs="Times New Roman"/>
-          <w:sz w:val="24"/>
-          <w:szCs w:val="24"/>
-        </w:rPr>
-        <w:fldChar w:fldCharType="separate"/>
-      </w:r>
-      <w:r>
-        <w:rPr>
-          <w:rFonts w:ascii="Times New Roman" w:hAnsi="Times New Roman" w:cs="Times New Roman"/>
-          <w:noProof/>
-          <w:sz w:val="24"/>
-          <w:szCs w:val="24"/>
-        </w:rPr>
-        <w:t>(Reed, 1995)</w:t>
-      </w:r>
-      <w:r>
-        <w:rPr>
-          <w:rFonts w:ascii="Times New Roman" w:hAnsi="Times New Roman" w:cs="Times New Roman"/>
-          <w:sz w:val="24"/>
-          <w:szCs w:val="24"/>
-        </w:rPr>
-        <w:fldChar w:fldCharType="end"/>
-      </w:r>
-      <w:r>
-        <w:rPr>
-          <w:rFonts w:ascii="Times New Roman" w:hAnsi="Times New Roman" w:cs="Times New Roman"/>
-          <w:sz w:val="24"/>
-          <w:szCs w:val="24"/>
-        </w:rPr>
-        <w:t>.</w:t>
-      </w:r>
-      <w:r>
-        <w:rPr>
-          <w:rFonts w:ascii="Times New Roman" w:hAnsi="Times New Roman" w:cs="Times New Roman"/>
-          <w:sz w:val="24"/>
-          <w:szCs w:val="24"/>
-        </w:rPr>
-        <w:t xml:space="preserve"> After the widespread application of </w:t>
-      </w:r>
-      <w:r>
-        <w:rPr>
-          <w:rFonts w:ascii="Times New Roman" w:hAnsi="Times New Roman" w:cs="Times New Roman"/>
-          <w:sz w:val="24"/>
-          <w:szCs w:val="24"/>
-        </w:rPr>
-        <w:t xml:space="preserve">smart </w:t>
-      </w:r>
-      <w:r>
-        <w:rPr>
-          <w:rFonts w:ascii="Times New Roman" w:hAnsi="Times New Roman" w:cs="Times New Roman"/>
-          <w:sz w:val="24"/>
-          <w:szCs w:val="24"/>
-        </w:rPr>
-        <w:t>personal devices</w:t>
-      </w:r>
-      <w:r>
-        <w:rPr>
-          <w:rFonts w:ascii="Times New Roman" w:hAnsi="Times New Roman" w:cs="Times New Roman"/>
-          <w:sz w:val="24"/>
-          <w:szCs w:val="24"/>
-        </w:rPr>
-        <w:t xml:space="preserve">, numerous studies examined new technologies’ influence on users’ behaviors. Recently, </w:t>
+        <w:t xml:space="preserve">influence on users’ behaviors. Recently, </w:t>
       </w:r>
       <w:r>
         <w:rPr>
@@ -2551,31 +2559,7 @@
           <w:sz w:val="24"/>
           <w:szCs w:val="24"/>
         </w:rPr>
-        <w:t xml:space="preserve">, including </w:t>
-      </w:r>
-      <w:r>
-        <w:rPr>
-          <w:rFonts w:ascii="Times New Roman" w:hAnsi="Times New Roman" w:cs="Times New Roman"/>
-          <w:sz w:val="24"/>
-          <w:szCs w:val="24"/>
-        </w:rPr>
-        <w:t>waiting time, path choice,</w:t>
-      </w:r>
-      <w:r>
-        <w:rPr>
-          <w:rFonts w:ascii="Times New Roman" w:hAnsi="Times New Roman" w:cs="Times New Roman"/>
-          <w:sz w:val="24"/>
-          <w:szCs w:val="24"/>
-        </w:rPr>
-        <w:t xml:space="preserve"> and</w:t>
-      </w:r>
-      <w:r>
-        <w:rPr>
-          <w:rFonts w:ascii="Times New Roman" w:hAnsi="Times New Roman" w:cs="Times New Roman"/>
-          <w:sz w:val="24"/>
-          <w:szCs w:val="24"/>
-        </w:rPr>
-        <w:t xml:space="preserve"> ridership</w:t>
+        <w:t>, including waiting time, path choice, and ridership</w:t>
       </w:r>
       <w:r>
         <w:rPr>
@@ -3131,15 +3115,23 @@
           <w:sz w:val="24"/>
           <w:szCs w:val="24"/>
         </w:rPr>
-        <w:t xml:space="preserve"> is actually changed by </w:t>
-      </w:r>
-      <w:r>
-        <w:rPr>
-          <w:rFonts w:ascii="Times New Roman" w:hAnsi="Times New Roman" w:cs="Times New Roman"/>
-          <w:sz w:val="24"/>
-          <w:szCs w:val="24"/>
-        </w:rPr>
-        <w:t>smart phone and real-time transit applications</w:t>
+        <w:t xml:space="preserve"> is actually changed by smart phone and real-time transit </w:t>
+      </w:r>
+      <w:r>
+        <w:rPr>
+          <w:rFonts w:ascii="Times New Roman" w:hAnsi="Times New Roman" w:cs="Times New Roman"/>
+          <w:sz w:val="24"/>
+          <w:szCs w:val="24"/>
+        </w:rPr>
+        <w:t>a</w:t>
+      </w:r>
+      <w:r>
+        <w:rPr>
+          <w:rFonts w:ascii="Times New Roman" w:hAnsi="Times New Roman" w:cs="Times New Roman"/>
+          <w:sz w:val="24"/>
+          <w:szCs w:val="24"/>
+        </w:rPr>
+        <w:t>pps</w:t>
       </w:r>
       <w:r>
         <w:rPr>
@@ -3958,7 +3950,144 @@
           <w:sz w:val="24"/>
           <w:szCs w:val="24"/>
         </w:rPr>
-        <w:t xml:space="preserve">passenger surveys </w:t>
+        <w:t>passenger surveys are the most direct methods to assess PT system use</w:t>
+      </w:r>
+      <w:r>
+        <w:rPr>
+          <w:rFonts w:ascii="Times New Roman" w:hAnsi="Times New Roman" w:cs="Times New Roman"/>
+          <w:sz w:val="24"/>
+          <w:szCs w:val="24"/>
+        </w:rPr>
+        <w:t>, e</w:t>
+      </w:r>
+      <w:r>
+        <w:rPr>
+          <w:rFonts w:ascii="Times New Roman" w:hAnsi="Times New Roman" w:cs="Times New Roman"/>
+          <w:sz w:val="24"/>
+          <w:szCs w:val="24"/>
+        </w:rPr>
+        <w:t>specially for user experience and perceptions</w:t>
+      </w:r>
+      <w:r>
+        <w:rPr>
+          <w:rFonts w:ascii="Times New Roman" w:hAnsi="Times New Roman" w:cs="Times New Roman"/>
+          <w:sz w:val="24"/>
+          <w:szCs w:val="24"/>
+        </w:rPr>
+        <w:t>.</w:t>
+      </w:r>
+      <w:r>
+        <w:rPr>
+          <w:rFonts w:ascii="Times New Roman" w:hAnsi="Times New Roman" w:cs="Times New Roman"/>
+          <w:sz w:val="24"/>
+          <w:szCs w:val="24"/>
+        </w:rPr>
+        <w:t xml:space="preserve"> </w:t>
+      </w:r>
+      <w:r>
+        <w:rPr>
+          <w:rFonts w:ascii="Times New Roman" w:hAnsi="Times New Roman" w:cs="Times New Roman"/>
+          <w:sz w:val="24"/>
+          <w:szCs w:val="24"/>
+        </w:rPr>
+        <w:t xml:space="preserve">Meanwhile, survey data can quantitatively assess different attributes </w:t>
+      </w:r>
+      <w:r>
+        <w:rPr>
+          <w:rFonts w:ascii="Times New Roman" w:hAnsi="Times New Roman" w:cs="Times New Roman"/>
+          <w:sz w:val="24"/>
+          <w:szCs w:val="24"/>
+        </w:rPr>
+        <w:t>using self-reported data</w:t>
+      </w:r>
+      <w:r>
+        <w:rPr>
+          <w:rFonts w:ascii="Times New Roman" w:hAnsi="Times New Roman" w:cs="Times New Roman"/>
+          <w:sz w:val="24"/>
+          <w:szCs w:val="24"/>
+        </w:rPr>
+        <w:t xml:space="preserve"> </w:t>
+      </w:r>
+      <w:r>
+        <w:rPr>
+          <w:rFonts w:ascii="Times New Roman" w:hAnsi="Times New Roman" w:cs="Times New Roman"/>
+          <w:sz w:val="24"/>
+          <w:szCs w:val="24"/>
+        </w:rPr>
+        <w:fldChar w:fldCharType="begin" w:fldLock="1"/>
+      </w:r>
+      <w:r>
+        <w:rPr>
+          <w:rFonts w:ascii="Times New Roman" w:hAnsi="Times New Roman" w:cs="Times New Roman"/>
+          <w:sz w:val="24"/>
+          <w:szCs w:val="24"/>
+        </w:rPr>
+        <w:instrText>ADDIN CSL_CITATION {"citationItems":[{"id":"ITEM-1","itemData":{"ISBN":"0205927904","author":[{"dropping-particle":"","family":"Neuman","given":"William Lawrence","non-dropping-particle":"","parse-names":false,"suffix":""},{"dropping-particle":"","family":"Robson","given":"Karen","non-dropping-particle":"","parse-names":false,"suffix":""}],"id":"ITEM-1","issued":{"date-parts":[["2014"]]},"publisher":"Pearson Canada Toronto","title":"Basics of social research","type":"book"},"uris":["http://www.mendeley.com/documents/?uuid=d599f971-e567-4247-8f6a-4666c51134b4"]}],"mendeley":{"formattedCitation":"(Neuman &amp; Robson, 2014)","plainTextFormattedCitation":"(Neuman &amp; Robson, 2014)","previouslyFormattedCitation":"(Neuman &amp; Robson, 2014)"},"properties":{"noteIndex":0},"schema":"https://github.com/citation-style-language/schema/raw/master/csl-citation.json"}</w:instrText>
+      </w:r>
+      <w:r>
+        <w:rPr>
+          <w:rFonts w:ascii="Times New Roman" w:hAnsi="Times New Roman" w:cs="Times New Roman"/>
+          <w:sz w:val="24"/>
+          <w:szCs w:val="24"/>
+        </w:rPr>
+        <w:fldChar w:fldCharType="separate"/>
+      </w:r>
+      <w:r>
+        <w:rPr>
+          <w:rFonts w:ascii="Times New Roman" w:hAnsi="Times New Roman" w:cs="Times New Roman"/>
+          <w:noProof/>
+          <w:sz w:val="24"/>
+          <w:szCs w:val="24"/>
+        </w:rPr>
+        <w:t>(Neuman &amp; Robson, 2014)</w:t>
+      </w:r>
+      <w:r>
+        <w:rPr>
+          <w:rFonts w:ascii="Times New Roman" w:hAnsi="Times New Roman" w:cs="Times New Roman"/>
+          <w:sz w:val="24"/>
+          <w:szCs w:val="24"/>
+        </w:rPr>
+        <w:fldChar w:fldCharType="end"/>
+      </w:r>
+      <w:r>
+        <w:rPr>
+          <w:rFonts w:ascii="Times New Roman" w:hAnsi="Times New Roman" w:cs="Times New Roman"/>
+          <w:sz w:val="24"/>
+          <w:szCs w:val="24"/>
+        </w:rPr>
+        <w:t xml:space="preserve">, which </w:t>
+      </w:r>
+      <w:r>
+        <w:rPr>
+          <w:rFonts w:ascii="Times New Roman" w:hAnsi="Times New Roman" w:cs="Times New Roman"/>
+          <w:sz w:val="24"/>
+          <w:szCs w:val="24"/>
+        </w:rPr>
+        <w:t xml:space="preserve">partially </w:t>
+      </w:r>
+      <w:r>
+        <w:rPr>
+          <w:rFonts w:ascii="Times New Roman" w:hAnsi="Times New Roman" w:cs="Times New Roman"/>
+          <w:sz w:val="24"/>
+          <w:szCs w:val="24"/>
+        </w:rPr>
+        <w:t>guarantees</w:t>
+      </w:r>
+      <w:r>
+        <w:rPr>
+          <w:rFonts w:ascii="Times New Roman" w:hAnsi="Times New Roman" w:cs="Times New Roman"/>
+          <w:sz w:val="24"/>
+          <w:szCs w:val="24"/>
+        </w:rPr>
+        <w:t xml:space="preserve"> generalizability</w:t>
+      </w:r>
+      <w:r>
+        <w:rPr>
+          <w:rFonts w:ascii="Times New Roman" w:hAnsi="Times New Roman" w:cs="Times New Roman"/>
+          <w:sz w:val="24"/>
+          <w:szCs w:val="24"/>
+        </w:rPr>
+        <w:t xml:space="preserve"> and </w:t>
       </w:r>
       <w:r>
         <w:rPr>
@@ -3967,144 +4096,7 @@
           <w:szCs w:val="24"/>
         </w:rPr>
         <w:lastRenderedPageBreak/>
-        <w:t>are the most direct methods to assess PT system use</w:t>
-      </w:r>
-      <w:r>
-        <w:rPr>
-          <w:rFonts w:ascii="Times New Roman" w:hAnsi="Times New Roman" w:cs="Times New Roman"/>
-          <w:sz w:val="24"/>
-          <w:szCs w:val="24"/>
-        </w:rPr>
-        <w:t>, e</w:t>
-      </w:r>
-      <w:r>
-        <w:rPr>
-          <w:rFonts w:ascii="Times New Roman" w:hAnsi="Times New Roman" w:cs="Times New Roman"/>
-          <w:sz w:val="24"/>
-          <w:szCs w:val="24"/>
-        </w:rPr>
-        <w:t>specially for user experience and perceptions</w:t>
-      </w:r>
-      <w:r>
-        <w:rPr>
-          <w:rFonts w:ascii="Times New Roman" w:hAnsi="Times New Roman" w:cs="Times New Roman"/>
-          <w:sz w:val="24"/>
-          <w:szCs w:val="24"/>
-        </w:rPr>
-        <w:t>.</w:t>
-      </w:r>
-      <w:r>
-        <w:rPr>
-          <w:rFonts w:ascii="Times New Roman" w:hAnsi="Times New Roman" w:cs="Times New Roman"/>
-          <w:sz w:val="24"/>
-          <w:szCs w:val="24"/>
-        </w:rPr>
-        <w:t xml:space="preserve"> </w:t>
-      </w:r>
-      <w:r>
-        <w:rPr>
-          <w:rFonts w:ascii="Times New Roman" w:hAnsi="Times New Roman" w:cs="Times New Roman"/>
-          <w:sz w:val="24"/>
-          <w:szCs w:val="24"/>
-        </w:rPr>
-        <w:t xml:space="preserve">Meanwhile, survey data can quantitatively assess different attributes </w:t>
-      </w:r>
-      <w:r>
-        <w:rPr>
-          <w:rFonts w:ascii="Times New Roman" w:hAnsi="Times New Roman" w:cs="Times New Roman"/>
-          <w:sz w:val="24"/>
-          <w:szCs w:val="24"/>
-        </w:rPr>
-        <w:t>using self-reported data</w:t>
-      </w:r>
-      <w:r>
-        <w:rPr>
-          <w:rFonts w:ascii="Times New Roman" w:hAnsi="Times New Roman" w:cs="Times New Roman"/>
-          <w:sz w:val="24"/>
-          <w:szCs w:val="24"/>
-        </w:rPr>
-        <w:t xml:space="preserve"> </w:t>
-      </w:r>
-      <w:r>
-        <w:rPr>
-          <w:rFonts w:ascii="Times New Roman" w:hAnsi="Times New Roman" w:cs="Times New Roman"/>
-          <w:sz w:val="24"/>
-          <w:szCs w:val="24"/>
-        </w:rPr>
-        <w:fldChar w:fldCharType="begin" w:fldLock="1"/>
-      </w:r>
-      <w:r>
-        <w:rPr>
-          <w:rFonts w:ascii="Times New Roman" w:hAnsi="Times New Roman" w:cs="Times New Roman"/>
-          <w:sz w:val="24"/>
-          <w:szCs w:val="24"/>
-        </w:rPr>
-        <w:instrText>ADDIN CSL_CITATION {"citationItems":[{"id":"ITEM-1","itemData":{"ISBN":"0205927904","author":[{"dropping-particle":"","family":"Neuman","given":"William Lawrence","non-dropping-particle":"","parse-names":false,"suffix":""},{"dropping-particle":"","family":"Robson","given":"Karen","non-dropping-particle":"","parse-names":false,"suffix":""}],"id":"ITEM-1","issued":{"date-parts":[["2014"]]},"publisher":"Pearson Canada Toronto","title":"Basics of social research","type":"book"},"uris":["http://www.mendeley.com/documents/?uuid=d599f971-e567-4247-8f6a-4666c51134b4"]}],"mendeley":{"formattedCitation":"(Neuman &amp; Robson, 2014)","plainTextFormattedCitation":"(Neuman &amp; Robson, 2014)","previouslyFormattedCitation":"(Neuman &amp; Robson, 2014)"},"properties":{"noteIndex":0},"schema":"https://github.com/citation-style-language/schema/raw/master/csl-citation.json"}</w:instrText>
-      </w:r>
-      <w:r>
-        <w:rPr>
-          <w:rFonts w:ascii="Times New Roman" w:hAnsi="Times New Roman" w:cs="Times New Roman"/>
-          <w:sz w:val="24"/>
-          <w:szCs w:val="24"/>
-        </w:rPr>
-        <w:fldChar w:fldCharType="separate"/>
-      </w:r>
-      <w:r>
-        <w:rPr>
-          <w:rFonts w:ascii="Times New Roman" w:hAnsi="Times New Roman" w:cs="Times New Roman"/>
-          <w:noProof/>
-          <w:sz w:val="24"/>
-          <w:szCs w:val="24"/>
-        </w:rPr>
-        <w:t>(Neuman &amp; Robson, 2014)</w:t>
-      </w:r>
-      <w:r>
-        <w:rPr>
-          <w:rFonts w:ascii="Times New Roman" w:hAnsi="Times New Roman" w:cs="Times New Roman"/>
-          <w:sz w:val="24"/>
-          <w:szCs w:val="24"/>
-        </w:rPr>
-        <w:fldChar w:fldCharType="end"/>
-      </w:r>
-      <w:r>
-        <w:rPr>
-          <w:rFonts w:ascii="Times New Roman" w:hAnsi="Times New Roman" w:cs="Times New Roman"/>
-          <w:sz w:val="24"/>
-          <w:szCs w:val="24"/>
-        </w:rPr>
-        <w:t xml:space="preserve">, which </w:t>
-      </w:r>
-      <w:r>
-        <w:rPr>
-          <w:rFonts w:ascii="Times New Roman" w:hAnsi="Times New Roman" w:cs="Times New Roman"/>
-          <w:sz w:val="24"/>
-          <w:szCs w:val="24"/>
-        </w:rPr>
-        <w:t xml:space="preserve">partially </w:t>
-      </w:r>
-      <w:r>
-        <w:rPr>
-          <w:rFonts w:ascii="Times New Roman" w:hAnsi="Times New Roman" w:cs="Times New Roman"/>
-          <w:sz w:val="24"/>
-          <w:szCs w:val="24"/>
-        </w:rPr>
-        <w:t>guarantees</w:t>
-      </w:r>
-      <w:r>
-        <w:rPr>
-          <w:rFonts w:ascii="Times New Roman" w:hAnsi="Times New Roman" w:cs="Times New Roman"/>
-          <w:sz w:val="24"/>
-          <w:szCs w:val="24"/>
-        </w:rPr>
-        <w:t xml:space="preserve"> generalizability</w:t>
-      </w:r>
-      <w:r>
-        <w:rPr>
-          <w:rFonts w:ascii="Times New Roman" w:hAnsi="Times New Roman" w:cs="Times New Roman"/>
-          <w:sz w:val="24"/>
-          <w:szCs w:val="24"/>
-        </w:rPr>
-        <w:t xml:space="preserve"> and authenticity</w:t>
+        <w:t>authenticity</w:t>
       </w:r>
       <w:r>
         <w:rPr>
@@ -5113,7 +5105,7 @@
     <w:p>
       <w:pPr>
         <w:rPr>
-          <w:rFonts w:ascii="Times New Roman" w:hAnsi="Times New Roman" w:cs="Times New Roman" w:hint="eastAsia"/>
+          <w:rFonts w:ascii="Times New Roman" w:hAnsi="Times New Roman" w:cs="Times New Roman"/>
           <w:sz w:val="24"/>
           <w:szCs w:val="24"/>
         </w:rPr>
@@ -5319,23 +5311,7 @@
           <w:sz w:val="24"/>
           <w:szCs w:val="24"/>
         </w:rPr>
-        <w:t xml:space="preserve"> Agent-based m</w:t>
-      </w:r>
-      <w:r>
-        <w:rPr>
-          <w:rFonts w:ascii="Times New Roman" w:hAnsi="Times New Roman" w:cs="Times New Roman"/>
-          <w:sz w:val="24"/>
-          <w:szCs w:val="24"/>
-        </w:rPr>
-        <w:t>odel simulation usually adopts several assumptions and</w:t>
-      </w:r>
-      <w:r>
-        <w:rPr>
-          <w:rFonts w:ascii="Times New Roman" w:hAnsi="Times New Roman" w:cs="Times New Roman"/>
-          <w:sz w:val="24"/>
-          <w:szCs w:val="24"/>
-        </w:rPr>
-        <w:t xml:space="preserve"> represents the simultaneous </w:t>
+        <w:t xml:space="preserve"> Agent-based model simulation usually adopts several assumptions and represents the simultaneous </w:t>
       </w:r>
       <w:r>
         <w:rPr>
@@ -5456,7 +5432,7 @@
       <w:pPr>
         <w:ind w:firstLine="360"/>
         <w:rPr>
-          <w:rFonts w:ascii="Times New Roman" w:hAnsi="Times New Roman" w:cs="Times New Roman" w:hint="eastAsia"/>
+          <w:rFonts w:ascii="Times New Roman" w:hAnsi="Times New Roman" w:cs="Times New Roman"/>
           <w:sz w:val="24"/>
           <w:szCs w:val="24"/>
         </w:rPr>
@@ -5507,7 +5483,7 @@
           <w:sz w:val="24"/>
           <w:szCs w:val="24"/>
         </w:rPr>
-        <w:instrText>ADDIN CSL_CITATION {"citationItems":[{"id":"ITEM-1","itemData":{"ISSN":"0144-1647","author":[{"dropping-particle":"","family":"Brakewood","given":"Candace","non-dropping-particle":"","parse-names":false,"suffix":""},{"dropping-particle":"","family":"Watkins","given":"Kari","non-dropping-particle":"","parse-names":false,"suffix":""}],"container-title":"Transport Reviews","id":"ITEM-1","issued":{"date-parts":[["2018"]]},"page":"1-30","publisher":"Taylor &amp; Francis","title":"A literature review of the passenger benefits of real-time transit information","type":"article-journal"},"uris":["http://www.mendeley.com/documents/?uuid=fb528d9d-763d-43f0-b758-dfd7e3b8dcad"]}],"mendeley":{"formattedCitation":"(Brakewood &amp; Watkins, 2018)","plainTextFormattedCitation":"(Brakewood &amp; Watkins, 2018)"},"properties":{"noteIndex":0},"schema":"https://github.com/citation-style-language/schema/raw/master/csl-citation.json"}</w:instrText>
+        <w:instrText>ADDIN CSL_CITATION {"citationItems":[{"id":"ITEM-1","itemData":{"ISSN":"0144-1647","author":[{"dropping-particle":"","family":"Brakewood","given":"Candace","non-dropping-particle":"","parse-names":false,"suffix":""},{"dropping-particle":"","family":"Watkins","given":"Kari","non-dropping-particle":"","parse-names":false,"suffix":""}],"container-title":"Transport Reviews","id":"ITEM-1","issued":{"date-parts":[["2018"]]},"page":"1-30","publisher":"Taylor &amp; Francis","title":"A literature review of the passenger benefits of real-time transit information","type":"article-journal"},"uris":["http://www.mendeley.com/documents/?uuid=fb528d9d-763d-43f0-b758-dfd7e3b8dcad"]}],"mendeley":{"formattedCitation":"(Brakewood &amp; Watkins, 2018)","plainTextFormattedCitation":"(Brakewood &amp; Watkins, 2018)","previouslyFormattedCitation":"(Brakewood &amp; Watkins, 2018)"},"properties":{"noteIndex":0},"schema":"https://github.com/citation-style-language/schema/raw/master/csl-citation.json"}</w:instrText>
       </w:r>
       <w:r>
         <w:rPr>
@@ -5735,7 +5711,6 @@
           <w:sz w:val="24"/>
           <w:szCs w:val="24"/>
         </w:rPr>
-        <w:lastRenderedPageBreak/>
         <w:t>Data source</w:t>
       </w:r>
     </w:p>
@@ -5753,6 +5728,7 @@
           <w:sz w:val="24"/>
           <w:szCs w:val="24"/>
         </w:rPr>
+        <w:lastRenderedPageBreak/>
         <w:t>Introduced by Google first in 2006, GTFS is a collection of two data types: GTFS static and GTFS real-time expansion. GTFS static indicates the schedule data of a PT system in several separate tables</w:t>
       </w:r>
       <w:r>
@@ -6577,7 +6553,15 @@
                 <w:sz w:val="24"/>
                 <w:szCs w:val="24"/>
               </w:rPr>
-              <w:t>5)</w:t>
+              <w:t>1</w:t>
+            </w:r>
+            <w:r>
+              <w:rPr>
+                <w:rFonts w:ascii="Times New Roman" w:hAnsi="Times New Roman" w:cs="Times New Roman"/>
+                <w:sz w:val="24"/>
+                <w:szCs w:val="24"/>
+              </w:rPr>
+              <w:t>)</w:t>
             </w:r>
           </w:p>
         </w:tc>
@@ -7231,7 +7215,25 @@
                 <w:szCs w:val="24"/>
                 <w:lang w:eastAsia="ja-JP"/>
               </w:rPr>
-              <w:t>(1)</w:t>
+              <w:t>(</w:t>
+            </w:r>
+            <w:r>
+              <w:rPr>
+                <w:rFonts w:ascii="Times New Roman" w:eastAsia="Yu Mincho" w:hAnsi="Times New Roman" w:cs="Times New Roman"/>
+                <w:sz w:val="24"/>
+                <w:szCs w:val="24"/>
+                <w:lang w:eastAsia="ja-JP"/>
+              </w:rPr>
+              <w:t>2</w:t>
+            </w:r>
+            <w:r>
+              <w:rPr>
+                <w:rFonts w:ascii="Times New Roman" w:eastAsia="Yu Mincho" w:hAnsi="Times New Roman" w:cs="Times New Roman"/>
+                <w:sz w:val="24"/>
+                <w:szCs w:val="24"/>
+                <w:lang w:eastAsia="ja-JP"/>
+              </w:rPr>
+              <w:t>)</w:t>
             </w:r>
           </w:p>
         </w:tc>
@@ -7402,10 +7404,10 @@
           <w:noProof/>
         </w:rPr>
         <w:drawing>
-          <wp:inline distT="0" distB="0" distL="0" distR="0" wp14:anchorId="328E9A07" wp14:editId="61707AEA">
-            <wp:extent cx="5943600" cy="3364230"/>
-            <wp:effectExtent l="0" t="0" r="0" b="7620"/>
-            <wp:docPr id="29" name="Picture 29"/>
+          <wp:inline distT="0" distB="0" distL="0" distR="0" wp14:anchorId="63DB62F4" wp14:editId="3761CC53">
+            <wp:extent cx="5943600" cy="3347720"/>
+            <wp:effectExtent l="0" t="0" r="0" b="5080"/>
+            <wp:docPr id="6" name="Picture 6"/>
             <wp:cNvGraphicFramePr>
               <a:graphicFrameLocks xmlns:a="http://schemas.openxmlformats.org/drawingml/2006/main" noChangeAspect="1"/>
             </wp:cNvGraphicFramePr>
@@ -7425,7 +7427,7 @@
                   <pic:spPr>
                     <a:xfrm>
                       <a:off x="0" y="0"/>
-                      <a:ext cx="5943600" cy="3364230"/>
+                      <a:ext cx="5943600" cy="3347720"/>
                     </a:xfrm>
                     <a:prstGeom prst="rect">
                       <a:avLst/>
@@ -7452,7 +7454,6 @@
           <w:rFonts w:ascii="Times New Roman" w:hAnsi="Times New Roman" w:cs="Times New Roman"/>
           <w:sz w:val="24"/>
           <w:szCs w:val="24"/>
-          <w:highlight w:val="yellow"/>
         </w:rPr>
         <w:t xml:space="preserve">Figure </w:t>
       </w:r>
@@ -7461,7 +7462,6 @@
           <w:rFonts w:ascii="Times New Roman" w:hAnsi="Times New Roman" w:cs="Times New Roman"/>
           <w:sz w:val="24"/>
           <w:szCs w:val="24"/>
-          <w:highlight w:val="yellow"/>
         </w:rPr>
         <w:fldChar w:fldCharType="begin"/>
       </w:r>
@@ -7470,7 +7470,6 @@
           <w:rFonts w:ascii="Times New Roman" w:hAnsi="Times New Roman" w:cs="Times New Roman"/>
           <w:sz w:val="24"/>
           <w:szCs w:val="24"/>
-          <w:highlight w:val="yellow"/>
         </w:rPr>
         <w:instrText xml:space="preserve"> SEQ Figure \* ARABIC </w:instrText>
       </w:r>
@@ -7479,17 +7478,14 @@
           <w:rFonts w:ascii="Times New Roman" w:hAnsi="Times New Roman" w:cs="Times New Roman"/>
           <w:sz w:val="24"/>
           <w:szCs w:val="24"/>
-          <w:highlight w:val="yellow"/>
         </w:rPr>
         <w:fldChar w:fldCharType="separate"/>
       </w:r>
       <w:r>
         <w:rPr>
           <w:rFonts w:ascii="Times New Roman" w:hAnsi="Times New Roman" w:cs="Times New Roman"/>
-          <w:noProof/>
-          <w:sz w:val="24"/>
-          <w:szCs w:val="24"/>
-          <w:highlight w:val="yellow"/>
+          <w:sz w:val="24"/>
+          <w:szCs w:val="24"/>
         </w:rPr>
         <w:t>2</w:t>
       </w:r>
@@ -7498,7 +7494,6 @@
           <w:rFonts w:ascii="Times New Roman" w:hAnsi="Times New Roman" w:cs="Times New Roman"/>
           <w:sz w:val="24"/>
           <w:szCs w:val="24"/>
-          <w:highlight w:val="yellow"/>
         </w:rPr>
         <w:fldChar w:fldCharType="end"/>
       </w:r>
@@ -7507,7 +7502,6 @@
           <w:rFonts w:ascii="Times New Roman" w:hAnsi="Times New Roman" w:cs="Times New Roman"/>
           <w:sz w:val="24"/>
           <w:szCs w:val="24"/>
-          <w:highlight w:val="yellow"/>
         </w:rPr>
         <w:t xml:space="preserve"> Space</w:t>
       </w:r>
@@ -8035,7 +8029,25 @@
                 <w:szCs w:val="24"/>
                 <w:lang w:eastAsia="ja-JP"/>
               </w:rPr>
-              <w:t>(1)</w:t>
+              <w:t>(</w:t>
+            </w:r>
+            <w:r>
+              <w:rPr>
+                <w:rFonts w:ascii="Times New Roman" w:eastAsia="Yu Mincho" w:hAnsi="Times New Roman" w:cs="Times New Roman"/>
+                <w:sz w:val="24"/>
+                <w:szCs w:val="24"/>
+                <w:lang w:eastAsia="ja-JP"/>
+              </w:rPr>
+              <w:t>3</w:t>
+            </w:r>
+            <w:r>
+              <w:rPr>
+                <w:rFonts w:ascii="Times New Roman" w:eastAsia="Yu Mincho" w:hAnsi="Times New Roman" w:cs="Times New Roman"/>
+                <w:sz w:val="24"/>
+                <w:szCs w:val="24"/>
+                <w:lang w:eastAsia="ja-JP"/>
+              </w:rPr>
+              <w:t>)</w:t>
             </w:r>
           </w:p>
         </w:tc>
@@ -8758,7 +8770,25 @@
                 <w:szCs w:val="24"/>
                 <w:lang w:eastAsia="ja-JP"/>
               </w:rPr>
-              <w:t>(2)</w:t>
+              <w:t>(</w:t>
+            </w:r>
+            <w:r>
+              <w:rPr>
+                <w:rFonts w:ascii="Times New Roman" w:eastAsia="Yu Mincho" w:hAnsi="Times New Roman" w:cs="Times New Roman"/>
+                <w:sz w:val="24"/>
+                <w:szCs w:val="24"/>
+                <w:lang w:eastAsia="ja-JP"/>
+              </w:rPr>
+              <w:t>4</w:t>
+            </w:r>
+            <w:r>
+              <w:rPr>
+                <w:rFonts w:ascii="Times New Roman" w:eastAsia="Yu Mincho" w:hAnsi="Times New Roman" w:cs="Times New Roman"/>
+                <w:sz w:val="24"/>
+                <w:szCs w:val="24"/>
+                <w:lang w:eastAsia="ja-JP"/>
+              </w:rPr>
+              <w:t>)</w:t>
             </w:r>
           </w:p>
         </w:tc>
@@ -8899,8 +8929,57 @@
           <w:sz w:val="24"/>
           <w:szCs w:val="24"/>
         </w:rPr>
-        <w:t>Before the time of smart phone, text, and public information, under many circumstances, PT users are not particularly planning their trips. Normally, they just walk to the stop and catch the next bus arbitrarily. Intuitively, this strategy is not very efficient. To prove it, we will also calculate the waiting time difference between AR and NR.</w:t>
-      </w:r>
+        <w:t xml:space="preserve">Before the time of smart phone, text, and public </w:t>
+      </w:r>
+      <w:r>
+        <w:rPr>
+          <w:rFonts w:ascii="Times New Roman" w:hAnsi="Times New Roman" w:cs="Times New Roman"/>
+          <w:sz w:val="24"/>
+          <w:szCs w:val="24"/>
+        </w:rPr>
+        <w:t xml:space="preserve">real-time </w:t>
+      </w:r>
+      <w:r>
+        <w:rPr>
+          <w:rFonts w:ascii="Times New Roman" w:hAnsi="Times New Roman" w:cs="Times New Roman"/>
+          <w:sz w:val="24"/>
+          <w:szCs w:val="24"/>
+        </w:rPr>
+        <w:t>information, under many circumstances, PT users are not particularly planning their trips. Normally, they just walk to the stop and catch the next bus arbitrarily. Intuitively, this strategy is not very efficient. To prove it, we will also calculate the waiting time difference between AR and NR.</w:t>
+      </w:r>
+      <w:r>
+        <w:rPr>
+          <w:rFonts w:ascii="Times New Roman" w:hAnsi="Times New Roman" w:cs="Times New Roman"/>
+          <w:sz w:val="24"/>
+          <w:szCs w:val="24"/>
+        </w:rPr>
+        <w:t xml:space="preserve"> This is another good benchmark for non-RTA user</w:t>
+      </w:r>
+      <w:r>
+        <w:rPr>
+          <w:rFonts w:ascii="Times New Roman" w:hAnsi="Times New Roman" w:cs="Times New Roman"/>
+          <w:sz w:val="24"/>
+          <w:szCs w:val="24"/>
+        </w:rPr>
+        <w:t>s</w:t>
+      </w:r>
+      <w:r>
+        <w:rPr>
+          <w:rFonts w:ascii="Times New Roman" w:hAnsi="Times New Roman" w:cs="Times New Roman"/>
+          <w:sz w:val="24"/>
+          <w:szCs w:val="24"/>
+        </w:rPr>
+        <w:t>.</w:t>
+      </w:r>
+    </w:p>
+    <w:p>
+      <w:pPr>
+        <w:rPr>
+          <w:rFonts w:ascii="Times New Roman" w:hAnsi="Times New Roman" w:cs="Times New Roman"/>
+          <w:sz w:val="24"/>
+          <w:szCs w:val="24"/>
+        </w:rPr>
+      </w:pPr>
     </w:p>
     <w:tbl>
       <w:tblPr>
@@ -9962,7 +10041,25 @@
                 <w:szCs w:val="24"/>
                 <w:lang w:eastAsia="ja-JP"/>
               </w:rPr>
-              <w:t>(3)</w:t>
+              <w:t>(</w:t>
+            </w:r>
+            <w:r>
+              <w:rPr>
+                <w:rFonts w:ascii="Times New Roman" w:eastAsia="Yu Mincho" w:hAnsi="Times New Roman" w:cs="Times New Roman"/>
+                <w:sz w:val="24"/>
+                <w:szCs w:val="24"/>
+                <w:lang w:eastAsia="ja-JP"/>
+              </w:rPr>
+              <w:t>5</w:t>
+            </w:r>
+            <w:r>
+              <w:rPr>
+                <w:rFonts w:ascii="Times New Roman" w:eastAsia="Yu Mincho" w:hAnsi="Times New Roman" w:cs="Times New Roman"/>
+                <w:sz w:val="24"/>
+                <w:szCs w:val="24"/>
+                <w:lang w:eastAsia="ja-JP"/>
+              </w:rPr>
+              <w:t>)</w:t>
             </w:r>
           </w:p>
         </w:tc>
@@ -10146,6 +10243,7 @@
           <w:sz w:val="24"/>
           <w:szCs w:val="24"/>
         </w:rPr>
+        <w:lastRenderedPageBreak/>
         <w:t>[</w:t>
       </w:r>
       <w:r>
@@ -10339,7 +10437,25 @@
                 <w:szCs w:val="24"/>
                 <w:lang w:eastAsia="ja-JP"/>
               </w:rPr>
-              <w:t>(4)</w:t>
+              <w:t>(</w:t>
+            </w:r>
+            <w:r>
+              <w:rPr>
+                <w:rFonts w:ascii="Times New Roman" w:eastAsia="Yu Mincho" w:hAnsi="Times New Roman" w:cs="Times New Roman"/>
+                <w:sz w:val="24"/>
+                <w:szCs w:val="24"/>
+                <w:lang w:eastAsia="ja-JP"/>
+              </w:rPr>
+              <w:t>6</w:t>
+            </w:r>
+            <w:r>
+              <w:rPr>
+                <w:rFonts w:ascii="Times New Roman" w:eastAsia="Yu Mincho" w:hAnsi="Times New Roman" w:cs="Times New Roman"/>
+                <w:sz w:val="24"/>
+                <w:szCs w:val="24"/>
+                <w:lang w:eastAsia="ja-JP"/>
+              </w:rPr>
+              <w:t>)</w:t>
             </w:r>
           </w:p>
         </w:tc>
@@ -10923,7 +11039,25 @@
                 <w:szCs w:val="24"/>
                 <w:lang w:eastAsia="ja-JP"/>
               </w:rPr>
-              <w:t>(6)</w:t>
+              <w:t>(</w:t>
+            </w:r>
+            <w:r>
+              <w:rPr>
+                <w:rFonts w:ascii="Times New Roman" w:eastAsia="Yu Mincho" w:hAnsi="Times New Roman" w:cs="Times New Roman"/>
+                <w:sz w:val="24"/>
+                <w:szCs w:val="24"/>
+                <w:lang w:eastAsia="ja-JP"/>
+              </w:rPr>
+              <w:t>7</w:t>
+            </w:r>
+            <w:r>
+              <w:rPr>
+                <w:rFonts w:ascii="Times New Roman" w:eastAsia="Yu Mincho" w:hAnsi="Times New Roman" w:cs="Times New Roman"/>
+                <w:sz w:val="24"/>
+                <w:szCs w:val="24"/>
+                <w:lang w:eastAsia="ja-JP"/>
+              </w:rPr>
+              <w:t>)</w:t>
             </w:r>
           </w:p>
         </w:tc>
@@ -11455,7 +11589,25 @@
                 <w:szCs w:val="24"/>
                 <w:lang w:eastAsia="ja-JP"/>
               </w:rPr>
-              <w:t>(7)</w:t>
+              <w:t>(</w:t>
+            </w:r>
+            <w:r>
+              <w:rPr>
+                <w:rFonts w:ascii="Times New Roman" w:eastAsia="Yu Mincho" w:hAnsi="Times New Roman" w:cs="Times New Roman"/>
+                <w:sz w:val="24"/>
+                <w:szCs w:val="24"/>
+                <w:lang w:eastAsia="ja-JP"/>
+              </w:rPr>
+              <w:t>8</w:t>
+            </w:r>
+            <w:r>
+              <w:rPr>
+                <w:rFonts w:ascii="Times New Roman" w:eastAsia="Yu Mincho" w:hAnsi="Times New Roman" w:cs="Times New Roman"/>
+                <w:sz w:val="24"/>
+                <w:szCs w:val="24"/>
+                <w:lang w:eastAsia="ja-JP"/>
+              </w:rPr>
+              <w:t>)</w:t>
             </w:r>
           </w:p>
         </w:tc>
@@ -11808,7 +11960,25 @@
                 <w:szCs w:val="24"/>
                 <w:lang w:eastAsia="ja-JP"/>
               </w:rPr>
-              <w:t>(8)</w:t>
+              <w:t>(</w:t>
+            </w:r>
+            <w:r>
+              <w:rPr>
+                <w:rFonts w:ascii="Times New Roman" w:eastAsia="Yu Mincho" w:hAnsi="Times New Roman" w:cs="Times New Roman"/>
+                <w:sz w:val="24"/>
+                <w:szCs w:val="24"/>
+                <w:lang w:eastAsia="ja-JP"/>
+              </w:rPr>
+              <w:t>9</w:t>
+            </w:r>
+            <w:r>
+              <w:rPr>
+                <w:rFonts w:ascii="Times New Roman" w:eastAsia="Yu Mincho" w:hAnsi="Times New Roman" w:cs="Times New Roman"/>
+                <w:sz w:val="24"/>
+                <w:szCs w:val="24"/>
+                <w:lang w:eastAsia="ja-JP"/>
+              </w:rPr>
+              <w:t>)</w:t>
             </w:r>
           </w:p>
         </w:tc>
@@ -11923,9 +12093,9 @@
         <w:tblLook w:val="04A0" w:firstRow="1" w:lastRow="0" w:firstColumn="1" w:lastColumn="0" w:noHBand="0" w:noVBand="1"/>
       </w:tblPr>
       <w:tblGrid>
-        <w:gridCol w:w="478"/>
-        <w:gridCol w:w="8358"/>
-        <w:gridCol w:w="524"/>
+        <w:gridCol w:w="431"/>
+        <w:gridCol w:w="8313"/>
+        <w:gridCol w:w="616"/>
       </w:tblGrid>
       <w:tr>
         <w:trPr>
@@ -12246,7 +12416,25 @@
                 <w:szCs w:val="24"/>
                 <w:lang w:eastAsia="ja-JP"/>
               </w:rPr>
-              <w:t>(9)</w:t>
+              <w:t>(</w:t>
+            </w:r>
+            <w:r>
+              <w:rPr>
+                <w:rFonts w:ascii="Times New Roman" w:eastAsia="Yu Mincho" w:hAnsi="Times New Roman" w:cs="Times New Roman"/>
+                <w:sz w:val="24"/>
+                <w:szCs w:val="24"/>
+                <w:lang w:eastAsia="ja-JP"/>
+              </w:rPr>
+              <w:t>10</w:t>
+            </w:r>
+            <w:r>
+              <w:rPr>
+                <w:rFonts w:ascii="Times New Roman" w:eastAsia="Yu Mincho" w:hAnsi="Times New Roman" w:cs="Times New Roman"/>
+                <w:sz w:val="24"/>
+                <w:szCs w:val="24"/>
+                <w:lang w:eastAsia="ja-JP"/>
+              </w:rPr>
+              <w:t>)</w:t>
             </w:r>
           </w:p>
         </w:tc>
@@ -12601,7 +12789,25 @@
                 <w:szCs w:val="24"/>
                 <w:lang w:eastAsia="ja-JP"/>
               </w:rPr>
-              <w:t>(10)</w:t>
+              <w:t>(1</w:t>
+            </w:r>
+            <w:r>
+              <w:rPr>
+                <w:rFonts w:ascii="Times New Roman" w:eastAsia="Yu Mincho" w:hAnsi="Times New Roman" w:cs="Times New Roman"/>
+                <w:sz w:val="24"/>
+                <w:szCs w:val="24"/>
+                <w:lang w:eastAsia="ja-JP"/>
+              </w:rPr>
+              <w:t>1</w:t>
+            </w:r>
+            <w:r>
+              <w:rPr>
+                <w:rFonts w:ascii="Times New Roman" w:eastAsia="Yu Mincho" w:hAnsi="Times New Roman" w:cs="Times New Roman"/>
+                <w:sz w:val="24"/>
+                <w:szCs w:val="24"/>
+                <w:lang w:eastAsia="ja-JP"/>
+              </w:rPr>
+              <w:t>)</w:t>
             </w:r>
           </w:p>
         </w:tc>
@@ -12962,187 +13168,291 @@
         <w:t xml:space="preserve"> </w:t>
       </w:r>
     </w:p>
+    <w:tbl>
+      <w:tblPr>
+        <w:tblStyle w:val="TableGrid"/>
+        <w:tblW w:w="4950" w:type="pct"/>
+        <w:jc w:val="center"/>
+        <w:tblBorders>
+          <w:top w:val="none" w:sz="0" w:space="0" w:color="auto"/>
+          <w:left w:val="none" w:sz="0" w:space="0" w:color="auto"/>
+          <w:bottom w:val="none" w:sz="0" w:space="0" w:color="auto"/>
+          <w:right w:val="none" w:sz="0" w:space="0" w:color="auto"/>
+          <w:insideH w:val="none" w:sz="0" w:space="0" w:color="auto"/>
+          <w:insideV w:val="none" w:sz="0" w:space="0" w:color="auto"/>
+        </w:tblBorders>
+        <w:tblLook w:val="04A0" w:firstRow="1" w:lastRow="0" w:firstColumn="1" w:lastColumn="0" w:noHBand="0" w:noVBand="1"/>
+      </w:tblPr>
+      <w:tblGrid>
+        <w:gridCol w:w="474"/>
+        <w:gridCol w:w="8149"/>
+        <w:gridCol w:w="643"/>
+      </w:tblGrid>
+      <w:tr>
+        <w:trPr>
+          <w:trHeight w:val="580"/>
+          <w:jc w:val="center"/>
+        </w:trPr>
+        <w:tc>
+          <w:tcPr>
+            <w:tcW w:w="256" w:type="pct"/>
+            <w:vAlign w:val="center"/>
+          </w:tcPr>
+          <w:p>
+            <w:pPr>
+              <w:jc w:val="center"/>
+              <w:rPr>
+                <w:rFonts w:ascii="Times New Roman" w:eastAsia="Yu Mincho" w:hAnsi="Times New Roman" w:cs="Times New Roman"/>
+                <w:sz w:val="24"/>
+                <w:szCs w:val="24"/>
+                <w:lang w:eastAsia="ja-JP"/>
+              </w:rPr>
+            </w:pPr>
+          </w:p>
+        </w:tc>
+        <w:tc>
+          <w:tcPr>
+            <w:tcW w:w="4397" w:type="pct"/>
+            <w:vAlign w:val="center"/>
+            <w:hideMark/>
+          </w:tcPr>
+          <w:p>
+            <w:pPr>
+              <w:rPr>
+                <w:rFonts w:ascii="Times New Roman" w:hAnsi="Times New Roman" w:cs="Times New Roman"/>
+                <w:i/>
+                <w:sz w:val="24"/>
+                <w:szCs w:val="24"/>
+              </w:rPr>
+            </w:pPr>
+            <m:oMathPara>
+              <m:oMath>
+                <m:r>
+                  <w:rPr>
+                    <w:rFonts w:ascii="Cambria Math" w:hAnsi="Cambria Math" w:cs="Times New Roman"/>
+                    <w:sz w:val="24"/>
+                    <w:szCs w:val="24"/>
+                  </w:rPr>
+                  <m:t>W=</m:t>
+                </m:r>
+                <m:nary>
+                  <m:naryPr>
+                    <m:chr m:val="∑"/>
+                    <m:limLoc m:val="undOvr"/>
+                    <m:supHide m:val="1"/>
+                    <m:ctrlPr>
+                      <w:rPr>
+                        <w:rFonts w:ascii="Cambria Math" w:hAnsi="Cambria Math" w:cs="Times New Roman"/>
+                        <w:i/>
+                        <w:sz w:val="24"/>
+                        <w:szCs w:val="24"/>
+                      </w:rPr>
+                    </m:ctrlPr>
+                  </m:naryPr>
+                  <m:sub>
+                    <m:r>
+                      <w:rPr>
+                        <w:rFonts w:ascii="Cambria Math" w:hAnsi="Cambria Math" w:cs="Times New Roman"/>
+                        <w:sz w:val="24"/>
+                        <w:szCs w:val="24"/>
+                      </w:rPr>
+                      <m:t>i∈Tr</m:t>
+                    </m:r>
+                  </m:sub>
+                  <m:sup/>
+                  <m:e>
+                    <m:nary>
+                      <m:naryPr>
+                        <m:chr m:val="∑"/>
+                        <m:limLoc m:val="undOvr"/>
+                        <m:supHide m:val="1"/>
+                        <m:ctrlPr>
+                          <w:rPr>
+                            <w:rFonts w:ascii="Cambria Math" w:hAnsi="Cambria Math" w:cs="Times New Roman"/>
+                            <w:i/>
+                            <w:sz w:val="24"/>
+                            <w:szCs w:val="24"/>
+                          </w:rPr>
+                        </m:ctrlPr>
+                      </m:naryPr>
+                      <m:sub>
+                        <m:r>
+                          <w:rPr>
+                            <w:rFonts w:ascii="Cambria Math" w:hAnsi="Cambria Math" w:cs="Times New Roman"/>
+                            <w:sz w:val="24"/>
+                            <w:szCs w:val="24"/>
+                          </w:rPr>
+                          <m:t>j∈T</m:t>
+                        </m:r>
+                        <m:sSub>
+                          <m:sSubPr>
+                            <m:ctrlPr>
+                              <w:rPr>
+                                <w:rFonts w:ascii="Cambria Math" w:hAnsi="Cambria Math" w:cs="Times New Roman"/>
+                                <w:i/>
+                                <w:sz w:val="24"/>
+                                <w:szCs w:val="24"/>
+                              </w:rPr>
+                            </m:ctrlPr>
+                          </m:sSubPr>
+                          <m:e>
+                            <m:r>
+                              <w:rPr>
+                                <w:rFonts w:ascii="Cambria Math" w:hAnsi="Cambria Math" w:cs="Times New Roman"/>
+                                <w:sz w:val="24"/>
+                                <w:szCs w:val="24"/>
+                              </w:rPr>
+                              <m:t>r</m:t>
+                            </m:r>
+                          </m:e>
+                          <m:sub>
+                            <m:r>
+                              <w:rPr>
+                                <w:rFonts w:ascii="Cambria Math" w:hAnsi="Cambria Math" w:cs="Times New Roman"/>
+                                <w:sz w:val="24"/>
+                                <w:szCs w:val="24"/>
+                              </w:rPr>
+                              <m:t>i</m:t>
+                            </m:r>
+                          </m:sub>
+                        </m:sSub>
+                      </m:sub>
+                      <m:sup/>
+                      <m:e>
+                        <m:sSub>
+                          <m:sSubPr>
+                            <m:ctrlPr>
+                              <w:rPr>
+                                <w:rFonts w:ascii="Cambria Math" w:hAnsi="Cambria Math" w:cs="Times New Roman"/>
+                                <w:i/>
+                                <w:sz w:val="24"/>
+                                <w:szCs w:val="24"/>
+                              </w:rPr>
+                            </m:ctrlPr>
+                          </m:sSubPr>
+                          <m:e>
+                            <m:r>
+                              <w:rPr>
+                                <w:rFonts w:ascii="Cambria Math" w:hAnsi="Cambria Math" w:cs="Times New Roman"/>
+                                <w:sz w:val="24"/>
+                                <w:szCs w:val="24"/>
+                              </w:rPr>
+                              <m:t>r</m:t>
+                            </m:r>
+                          </m:e>
+                          <m:sub>
+                            <m:r>
+                              <w:rPr>
+                                <w:rFonts w:ascii="Cambria Math" w:hAnsi="Cambria Math" w:cs="Times New Roman"/>
+                                <w:sz w:val="24"/>
+                                <w:szCs w:val="24"/>
+                              </w:rPr>
+                              <m:t>ij</m:t>
+                            </m:r>
+                          </m:sub>
+                        </m:sSub>
+                        <m:r>
+                          <w:rPr>
+                            <w:rFonts w:ascii="Cambria Math" w:hAnsi="Cambria Math" w:cs="Times New Roman"/>
+                            <w:sz w:val="24"/>
+                            <w:szCs w:val="24"/>
+                          </w:rPr>
+                          <m:t>δ</m:t>
+                        </m:r>
+                        <m:sSub>
+                          <m:sSubPr>
+                            <m:ctrlPr>
+                              <w:rPr>
+                                <w:rFonts w:ascii="Cambria Math" w:hAnsi="Cambria Math" w:cs="Times New Roman"/>
+                                <w:i/>
+                                <w:sz w:val="24"/>
+                                <w:szCs w:val="24"/>
+                              </w:rPr>
+                            </m:ctrlPr>
+                          </m:sSubPr>
+                          <m:e>
+                            <m:r>
+                              <w:rPr>
+                                <w:rFonts w:ascii="Cambria Math" w:hAnsi="Cambria Math" w:cs="Times New Roman"/>
+                                <w:sz w:val="24"/>
+                                <w:szCs w:val="24"/>
+                              </w:rPr>
+                              <m:t>t</m:t>
+                            </m:r>
+                          </m:e>
+                          <m:sub>
+                            <m:r>
+                              <w:rPr>
+                                <w:rFonts w:ascii="Cambria Math" w:hAnsi="Cambria Math" w:cs="Times New Roman"/>
+                                <w:sz w:val="24"/>
+                                <w:szCs w:val="24"/>
+                              </w:rPr>
+                              <m:t>ij</m:t>
+                            </m:r>
+                          </m:sub>
+                        </m:sSub>
+                      </m:e>
+                    </m:nary>
+                  </m:e>
+                </m:nary>
+              </m:oMath>
+            </m:oMathPara>
+          </w:p>
+        </w:tc>
+        <w:tc>
+          <w:tcPr>
+            <w:tcW w:w="347" w:type="pct"/>
+            <w:vAlign w:val="center"/>
+            <w:hideMark/>
+          </w:tcPr>
+          <w:p>
+            <w:pPr>
+              <w:jc w:val="center"/>
+              <w:rPr>
+                <w:rFonts w:ascii="Times New Roman" w:eastAsia="Yu Mincho" w:hAnsi="Times New Roman" w:cs="Times New Roman"/>
+                <w:sz w:val="24"/>
+                <w:szCs w:val="24"/>
+                <w:lang w:eastAsia="ja-JP"/>
+              </w:rPr>
+            </w:pPr>
+            <w:r>
+              <w:rPr>
+                <w:rFonts w:ascii="Times New Roman" w:eastAsia="Yu Mincho" w:hAnsi="Times New Roman" w:cs="Times New Roman"/>
+                <w:sz w:val="24"/>
+                <w:szCs w:val="24"/>
+                <w:lang w:eastAsia="ja-JP"/>
+              </w:rPr>
+              <w:t>(1</w:t>
+            </w:r>
+            <w:r>
+              <w:rPr>
+                <w:rFonts w:ascii="Times New Roman" w:eastAsia="Yu Mincho" w:hAnsi="Times New Roman" w:cs="Times New Roman"/>
+                <w:sz w:val="24"/>
+                <w:szCs w:val="24"/>
+                <w:lang w:eastAsia="ja-JP"/>
+              </w:rPr>
+              <w:t>2</w:t>
+            </w:r>
+            <w:r>
+              <w:rPr>
+                <w:rFonts w:ascii="Times New Roman" w:eastAsia="Yu Mincho" w:hAnsi="Times New Roman" w:cs="Times New Roman"/>
+                <w:sz w:val="24"/>
+                <w:szCs w:val="24"/>
+                <w:lang w:eastAsia="ja-JP"/>
+              </w:rPr>
+              <w:t>)</w:t>
+            </w:r>
+          </w:p>
+        </w:tc>
+      </w:tr>
+    </w:tbl>
     <w:p>
       <w:pPr>
         <w:rPr>
           <w:rFonts w:ascii="Times New Roman" w:hAnsi="Times New Roman" w:cs="Times New Roman"/>
-          <w:i/>
-          <w:sz w:val="24"/>
-          <w:szCs w:val="24"/>
+          <w:sz w:val="24"/>
         </w:rPr>
       </w:pPr>
-      <m:oMathPara>
-        <m:oMath>
-          <m:r>
-            <w:rPr>
-              <w:rFonts w:ascii="Cambria Math" w:hAnsi="Cambria Math" w:cs="Times New Roman"/>
-              <w:sz w:val="24"/>
-              <w:szCs w:val="24"/>
-            </w:rPr>
-            <m:t>W=</m:t>
-          </m:r>
-          <m:nary>
-            <m:naryPr>
-              <m:chr m:val="∑"/>
-              <m:limLoc m:val="undOvr"/>
-              <m:supHide m:val="1"/>
-              <m:ctrlPr>
-                <w:rPr>
-                  <w:rFonts w:ascii="Cambria Math" w:hAnsi="Cambria Math" w:cs="Times New Roman"/>
-                  <w:i/>
-                  <w:sz w:val="24"/>
-                  <w:szCs w:val="24"/>
-                </w:rPr>
-              </m:ctrlPr>
-            </m:naryPr>
-            <m:sub>
-              <m:r>
-                <w:rPr>
-                  <w:rFonts w:ascii="Cambria Math" w:hAnsi="Cambria Math" w:cs="Times New Roman"/>
-                  <w:sz w:val="24"/>
-                  <w:szCs w:val="24"/>
-                </w:rPr>
-                <m:t>i∈Tr</m:t>
-              </m:r>
-            </m:sub>
-            <m:sup/>
-            <m:e>
-              <m:nary>
-                <m:naryPr>
-                  <m:chr m:val="∑"/>
-                  <m:limLoc m:val="undOvr"/>
-                  <m:supHide m:val="1"/>
-                  <m:ctrlPr>
-                    <w:rPr>
-                      <w:rFonts w:ascii="Cambria Math" w:hAnsi="Cambria Math" w:cs="Times New Roman"/>
-                      <w:i/>
-                      <w:sz w:val="24"/>
-                      <w:szCs w:val="24"/>
-                    </w:rPr>
-                  </m:ctrlPr>
-                </m:naryPr>
-                <m:sub>
-                  <m:r>
-                    <w:rPr>
-                      <w:rFonts w:ascii="Cambria Math" w:hAnsi="Cambria Math" w:cs="Times New Roman"/>
-                      <w:sz w:val="24"/>
-                      <w:szCs w:val="24"/>
-                    </w:rPr>
-                    <m:t>j∈T</m:t>
-                  </m:r>
-                  <m:sSub>
-                    <m:sSubPr>
-                      <m:ctrlPr>
-                        <w:rPr>
-                          <w:rFonts w:ascii="Cambria Math" w:hAnsi="Cambria Math" w:cs="Times New Roman"/>
-                          <w:i/>
-                          <w:sz w:val="24"/>
-                          <w:szCs w:val="24"/>
-                        </w:rPr>
-                      </m:ctrlPr>
-                    </m:sSubPr>
-                    <m:e>
-                      <m:r>
-                        <w:rPr>
-                          <w:rFonts w:ascii="Cambria Math" w:hAnsi="Cambria Math" w:cs="Times New Roman"/>
-                          <w:sz w:val="24"/>
-                          <w:szCs w:val="24"/>
-                        </w:rPr>
-                        <m:t>r</m:t>
-                      </m:r>
-                    </m:e>
-                    <m:sub>
-                      <m:r>
-                        <w:rPr>
-                          <w:rFonts w:ascii="Cambria Math" w:hAnsi="Cambria Math" w:cs="Times New Roman"/>
-                          <w:sz w:val="24"/>
-                          <w:szCs w:val="24"/>
-                        </w:rPr>
-                        <m:t>i</m:t>
-                      </m:r>
-                    </m:sub>
-                  </m:sSub>
-                </m:sub>
-                <m:sup/>
-                <m:e>
-                  <m:sSub>
-                    <m:sSubPr>
-                      <m:ctrlPr>
-                        <w:rPr>
-                          <w:rFonts w:ascii="Cambria Math" w:hAnsi="Cambria Math" w:cs="Times New Roman"/>
-                          <w:i/>
-                          <w:sz w:val="24"/>
-                          <w:szCs w:val="24"/>
-                        </w:rPr>
-                      </m:ctrlPr>
-                    </m:sSubPr>
-                    <m:e>
-                      <m:r>
-                        <w:rPr>
-                          <w:rFonts w:ascii="Cambria Math" w:hAnsi="Cambria Math" w:cs="Times New Roman"/>
-                          <w:sz w:val="24"/>
-                          <w:szCs w:val="24"/>
-                        </w:rPr>
-                        <m:t>r</m:t>
-                      </m:r>
-                    </m:e>
-                    <m:sub>
-                      <m:r>
-                        <w:rPr>
-                          <w:rFonts w:ascii="Cambria Math" w:hAnsi="Cambria Math" w:cs="Times New Roman"/>
-                          <w:sz w:val="24"/>
-                          <w:szCs w:val="24"/>
-                        </w:rPr>
-                        <m:t>ij</m:t>
-                      </m:r>
-                    </m:sub>
-                  </m:sSub>
-                  <m:r>
-                    <w:rPr>
-                      <w:rFonts w:ascii="Cambria Math" w:hAnsi="Cambria Math" w:cs="Times New Roman"/>
-                      <w:sz w:val="24"/>
-                      <w:szCs w:val="24"/>
-                    </w:rPr>
-                    <m:t>δ</m:t>
-                  </m:r>
-                  <m:sSub>
-                    <m:sSubPr>
-                      <m:ctrlPr>
-                        <w:rPr>
-                          <w:rFonts w:ascii="Cambria Math" w:hAnsi="Cambria Math" w:cs="Times New Roman"/>
-                          <w:i/>
-                          <w:sz w:val="24"/>
-                          <w:szCs w:val="24"/>
-                        </w:rPr>
-                      </m:ctrlPr>
-                    </m:sSubPr>
-                    <m:e>
-                      <m:r>
-                        <w:rPr>
-                          <w:rFonts w:ascii="Cambria Math" w:hAnsi="Cambria Math" w:cs="Times New Roman"/>
-                          <w:sz w:val="24"/>
-                          <w:szCs w:val="24"/>
-                        </w:rPr>
-                        <m:t>t</m:t>
-                      </m:r>
-                    </m:e>
-                    <m:sub>
-                      <m:r>
-                        <w:rPr>
-                          <w:rFonts w:ascii="Cambria Math" w:hAnsi="Cambria Math" w:cs="Times New Roman"/>
-                          <w:sz w:val="24"/>
-                          <w:szCs w:val="24"/>
-                        </w:rPr>
-                        <m:t>ij</m:t>
-                      </m:r>
-                    </m:sub>
-                  </m:sSub>
-                </m:e>
-              </m:nary>
-            </m:e>
-          </m:nary>
-        </m:oMath>
-      </m:oMathPara>
     </w:p>
     <w:p>
       <w:pPr>
@@ -13161,703 +13471,1076 @@
         <w:t>Subject to:</w:t>
       </w:r>
     </w:p>
+    <w:tbl>
+      <w:tblPr>
+        <w:tblStyle w:val="TableGrid"/>
+        <w:tblW w:w="4950" w:type="pct"/>
+        <w:jc w:val="center"/>
+        <w:tblBorders>
+          <w:top w:val="none" w:sz="0" w:space="0" w:color="auto"/>
+          <w:left w:val="none" w:sz="0" w:space="0" w:color="auto"/>
+          <w:bottom w:val="none" w:sz="0" w:space="0" w:color="auto"/>
+          <w:right w:val="none" w:sz="0" w:space="0" w:color="auto"/>
+          <w:insideH w:val="none" w:sz="0" w:space="0" w:color="auto"/>
+          <w:insideV w:val="none" w:sz="0" w:space="0" w:color="auto"/>
+        </w:tblBorders>
+        <w:tblLook w:val="04A0" w:firstRow="1" w:lastRow="0" w:firstColumn="1" w:lastColumn="0" w:noHBand="0" w:noVBand="1"/>
+      </w:tblPr>
+      <w:tblGrid>
+        <w:gridCol w:w="474"/>
+        <w:gridCol w:w="8149"/>
+        <w:gridCol w:w="643"/>
+      </w:tblGrid>
+      <w:tr>
+        <w:trPr>
+          <w:trHeight w:val="580"/>
+          <w:jc w:val="center"/>
+        </w:trPr>
+        <w:tc>
+          <w:tcPr>
+            <w:tcW w:w="256" w:type="pct"/>
+            <w:vAlign w:val="center"/>
+          </w:tcPr>
+          <w:p>
+            <w:pPr>
+              <w:jc w:val="center"/>
+              <w:rPr>
+                <w:rFonts w:ascii="Times New Roman" w:eastAsia="Yu Mincho" w:hAnsi="Times New Roman" w:cs="Times New Roman"/>
+                <w:sz w:val="24"/>
+                <w:szCs w:val="24"/>
+                <w:lang w:eastAsia="ja-JP"/>
+              </w:rPr>
+            </w:pPr>
+          </w:p>
+        </w:tc>
+        <w:tc>
+          <w:tcPr>
+            <w:tcW w:w="4397" w:type="pct"/>
+            <w:vAlign w:val="center"/>
+            <w:hideMark/>
+          </w:tcPr>
+          <w:p>
+            <w:pPr>
+              <w:jc w:val="center"/>
+              <w:rPr>
+                <w:rFonts w:ascii="Times New Roman" w:hAnsi="Times New Roman" w:cs="Times New Roman"/>
+                <w:sz w:val="24"/>
+                <w:szCs w:val="24"/>
+              </w:rPr>
+            </w:pPr>
+            <m:oMathPara>
+              <m:oMath>
+                <m:sSub>
+                  <m:sSubPr>
+                    <m:ctrlPr>
+                      <w:rPr>
+                        <w:rFonts w:ascii="Cambria Math" w:hAnsi="Cambria Math" w:cs="Times New Roman"/>
+                        <w:sz w:val="24"/>
+                        <w:szCs w:val="24"/>
+                      </w:rPr>
+                    </m:ctrlPr>
+                  </m:sSubPr>
+                  <m:e>
+                    <m:r>
+                      <w:rPr>
+                        <w:rFonts w:ascii="Cambria Math" w:hAnsi="Cambria Math" w:cs="Times New Roman"/>
+                        <w:sz w:val="24"/>
+                        <w:szCs w:val="24"/>
+                      </w:rPr>
+                      <m:t>t</m:t>
+                    </m:r>
+                  </m:e>
+                  <m:sub>
+                    <m:r>
+                      <w:rPr>
+                        <w:rFonts w:ascii="Cambria Math" w:hAnsi="Cambria Math" w:cs="Times New Roman"/>
+                        <w:sz w:val="24"/>
+                        <w:szCs w:val="24"/>
+                      </w:rPr>
+                      <m:t>ij</m:t>
+                    </m:r>
+                  </m:sub>
+                </m:sSub>
+                <m:r>
+                  <m:rPr>
+                    <m:sty m:val="p"/>
+                  </m:rPr>
+                  <w:rPr>
+                    <w:rFonts w:ascii="Cambria Math" w:hAnsi="Cambria Math" w:cs="Times New Roman"/>
+                    <w:sz w:val="24"/>
+                    <w:szCs w:val="24"/>
+                  </w:rPr>
+                  <m:t>=</m:t>
+                </m:r>
+                <m:sSub>
+                  <m:sSubPr>
+                    <m:ctrlPr>
+                      <w:rPr>
+                        <w:rFonts w:ascii="Cambria Math" w:hAnsi="Cambria Math" w:cs="Times New Roman"/>
+                        <w:sz w:val="24"/>
+                        <w:szCs w:val="24"/>
+                      </w:rPr>
+                    </m:ctrlPr>
+                  </m:sSubPr>
+                  <m:e>
+                    <m:r>
+                      <w:rPr>
+                        <w:rFonts w:ascii="Cambria Math" w:hAnsi="Cambria Math" w:cs="Times New Roman"/>
+                        <w:sz w:val="24"/>
+                        <w:szCs w:val="24"/>
+                      </w:rPr>
+                      <m:t>t</m:t>
+                    </m:r>
+                  </m:e>
+                  <m:sub>
+                    <m:r>
+                      <w:rPr>
+                        <w:rFonts w:ascii="Cambria Math" w:hAnsi="Cambria Math" w:cs="Times New Roman"/>
+                        <w:sz w:val="24"/>
+                        <w:szCs w:val="24"/>
+                      </w:rPr>
+                      <m:t>h</m:t>
+                    </m:r>
+                    <m:sSub>
+                      <m:sSubPr>
+                        <m:ctrlPr>
+                          <w:rPr>
+                            <w:rFonts w:ascii="Cambria Math" w:hAnsi="Cambria Math" w:cs="Times New Roman"/>
+                            <w:sz w:val="24"/>
+                            <w:szCs w:val="24"/>
+                          </w:rPr>
+                        </m:ctrlPr>
+                      </m:sSubPr>
+                      <m:e>
+                        <m:r>
+                          <w:rPr>
+                            <w:rFonts w:ascii="Cambria Math" w:hAnsi="Cambria Math" w:cs="Times New Roman"/>
+                            <w:sz w:val="24"/>
+                            <w:szCs w:val="24"/>
+                          </w:rPr>
+                          <m:t>d</m:t>
+                        </m:r>
+                      </m:e>
+                      <m:sub>
+                        <m:r>
+                          <w:rPr>
+                            <w:rFonts w:ascii="Cambria Math" w:hAnsi="Cambria Math" w:cs="Times New Roman"/>
+                            <w:sz w:val="24"/>
+                            <w:szCs w:val="24"/>
+                          </w:rPr>
+                          <m:t>ij</m:t>
+                        </m:r>
+                      </m:sub>
+                    </m:sSub>
+                  </m:sub>
+                </m:sSub>
+                <m:r>
+                  <m:rPr>
+                    <m:sty m:val="p"/>
+                  </m:rPr>
+                  <w:rPr>
+                    <w:rFonts w:ascii="Cambria Math" w:hAnsi="Cambria Math" w:cs="Times New Roman"/>
+                    <w:sz w:val="24"/>
+                    <w:szCs w:val="24"/>
+                  </w:rPr>
+                  <m:t>+</m:t>
+                </m:r>
+                <m:sSub>
+                  <m:sSubPr>
+                    <m:ctrlPr>
+                      <w:rPr>
+                        <w:rFonts w:ascii="Cambria Math" w:hAnsi="Cambria Math" w:cs="Times New Roman"/>
+                        <w:sz w:val="24"/>
+                        <w:szCs w:val="24"/>
+                      </w:rPr>
+                    </m:ctrlPr>
+                  </m:sSubPr>
+                  <m:e>
+                    <m:r>
+                      <w:rPr>
+                        <w:rFonts w:ascii="Cambria Math" w:hAnsi="Cambria Math" w:cs="Times New Roman"/>
+                        <w:sz w:val="24"/>
+                        <w:szCs w:val="24"/>
+                      </w:rPr>
+                      <m:t>δt</m:t>
+                    </m:r>
+                  </m:e>
+                  <m:sub>
+                    <m:sSub>
+                      <m:sSubPr>
+                        <m:ctrlPr>
+                          <w:rPr>
+                            <w:rFonts w:ascii="Cambria Math" w:hAnsi="Cambria Math" w:cs="Times New Roman"/>
+                            <w:sz w:val="24"/>
+                            <w:szCs w:val="24"/>
+                          </w:rPr>
+                        </m:ctrlPr>
+                      </m:sSubPr>
+                      <m:e>
+                        <m:r>
+                          <w:rPr>
+                            <w:rFonts w:ascii="Cambria Math" w:hAnsi="Cambria Math" w:cs="Times New Roman"/>
+                            <w:sz w:val="24"/>
+                            <w:szCs w:val="24"/>
+                          </w:rPr>
+                          <m:t>w</m:t>
+                        </m:r>
+                      </m:e>
+                      <m:sub>
+                        <m:r>
+                          <w:rPr>
+                            <w:rFonts w:ascii="Cambria Math" w:hAnsi="Cambria Math" w:cs="Times New Roman"/>
+                            <w:sz w:val="24"/>
+                            <w:szCs w:val="24"/>
+                          </w:rPr>
+                          <m:t>j</m:t>
+                        </m:r>
+                      </m:sub>
+                    </m:sSub>
+                  </m:sub>
+                </m:sSub>
+              </m:oMath>
+            </m:oMathPara>
+          </w:p>
+        </w:tc>
+        <w:tc>
+          <w:tcPr>
+            <w:tcW w:w="347" w:type="pct"/>
+            <w:vAlign w:val="center"/>
+            <w:hideMark/>
+          </w:tcPr>
+          <w:p>
+            <w:pPr>
+              <w:jc w:val="center"/>
+              <w:rPr>
+                <w:rFonts w:ascii="Times New Roman" w:eastAsia="Yu Mincho" w:hAnsi="Times New Roman" w:cs="Times New Roman"/>
+                <w:sz w:val="24"/>
+                <w:szCs w:val="24"/>
+                <w:lang w:eastAsia="ja-JP"/>
+              </w:rPr>
+            </w:pPr>
+            <w:r>
+              <w:rPr>
+                <w:rFonts w:ascii="Times New Roman" w:eastAsia="Yu Mincho" w:hAnsi="Times New Roman" w:cs="Times New Roman"/>
+                <w:sz w:val="24"/>
+                <w:szCs w:val="24"/>
+                <w:lang w:eastAsia="ja-JP"/>
+              </w:rPr>
+              <w:t>(1</w:t>
+            </w:r>
+            <w:r>
+              <w:rPr>
+                <w:rFonts w:ascii="Times New Roman" w:eastAsia="Yu Mincho" w:hAnsi="Times New Roman" w:cs="Times New Roman"/>
+                <w:sz w:val="24"/>
+                <w:szCs w:val="24"/>
+                <w:lang w:eastAsia="ja-JP"/>
+              </w:rPr>
+              <w:t>3</w:t>
+            </w:r>
+            <w:r>
+              <w:rPr>
+                <w:rFonts w:ascii="Times New Roman" w:eastAsia="Yu Mincho" w:hAnsi="Times New Roman" w:cs="Times New Roman"/>
+                <w:sz w:val="24"/>
+                <w:szCs w:val="24"/>
+                <w:lang w:eastAsia="ja-JP"/>
+              </w:rPr>
+              <w:t>)</w:t>
+            </w:r>
+          </w:p>
+        </w:tc>
+      </w:tr>
+      <w:tr>
+        <w:tblPrEx>
+          <w:jc w:val="left"/>
+        </w:tblPrEx>
+        <w:trPr>
+          <w:trHeight w:val="580"/>
+        </w:trPr>
+        <w:tc>
+          <w:tcPr>
+            <w:tcW w:w="256" w:type="pct"/>
+            <w:vAlign w:val="center"/>
+          </w:tcPr>
+          <w:p>
+            <w:pPr>
+              <w:jc w:val="center"/>
+              <w:rPr>
+                <w:rFonts w:ascii="Times New Roman" w:eastAsia="Yu Mincho" w:hAnsi="Times New Roman" w:cs="Times New Roman"/>
+                <w:sz w:val="24"/>
+                <w:szCs w:val="24"/>
+                <w:lang w:eastAsia="ja-JP"/>
+              </w:rPr>
+            </w:pPr>
+          </w:p>
+        </w:tc>
+        <w:tc>
+          <w:tcPr>
+            <w:tcW w:w="4397" w:type="pct"/>
+            <w:vAlign w:val="center"/>
+            <w:hideMark/>
+          </w:tcPr>
+          <w:p>
+            <w:pPr>
+              <w:rPr>
+                <w:rFonts w:ascii="Times New Roman" w:hAnsi="Times New Roman" w:cs="Times New Roman"/>
+                <w:sz w:val="24"/>
+                <w:szCs w:val="24"/>
+              </w:rPr>
+            </w:pPr>
+            <m:oMathPara>
+              <m:oMath>
+                <m:r>
+                  <w:rPr>
+                    <w:rFonts w:ascii="Cambria Math" w:hAnsi="Cambria Math" w:cs="Times New Roman"/>
+                    <w:sz w:val="24"/>
+                    <w:szCs w:val="24"/>
+                  </w:rPr>
+                  <m:t>δ</m:t>
+                </m:r>
+                <m:sSub>
+                  <m:sSubPr>
+                    <m:ctrlPr>
+                      <w:rPr>
+                        <w:rFonts w:ascii="Cambria Math" w:hAnsi="Cambria Math" w:cs="Times New Roman"/>
+                        <w:sz w:val="24"/>
+                        <w:szCs w:val="24"/>
+                      </w:rPr>
+                    </m:ctrlPr>
+                  </m:sSubPr>
+                  <m:e>
+                    <m:r>
+                      <w:rPr>
+                        <w:rFonts w:ascii="Cambria Math" w:hAnsi="Cambria Math" w:cs="Times New Roman"/>
+                        <w:sz w:val="24"/>
+                        <w:szCs w:val="24"/>
+                      </w:rPr>
+                      <m:t>t</m:t>
+                    </m:r>
+                  </m:e>
+                  <m:sub>
+                    <m:r>
+                      <w:rPr>
+                        <w:rFonts w:ascii="Cambria Math" w:hAnsi="Cambria Math" w:cs="Times New Roman"/>
+                        <w:sz w:val="24"/>
+                        <w:szCs w:val="24"/>
+                      </w:rPr>
+                      <m:t>ij</m:t>
+                    </m:r>
+                  </m:sub>
+                </m:sSub>
+                <m:r>
+                  <m:rPr>
+                    <m:sty m:val="p"/>
+                  </m:rPr>
+                  <w:rPr>
+                    <w:rFonts w:ascii="Cambria Math" w:hAnsi="Cambria Math" w:cs="Times New Roman"/>
+                    <w:sz w:val="24"/>
+                    <w:szCs w:val="24"/>
+                  </w:rPr>
+                  <m:t>=</m:t>
+                </m:r>
+                <m:r>
+                  <w:rPr>
+                    <w:rFonts w:ascii="Cambria Math" w:hAnsi="Cambria Math" w:cs="Times New Roman"/>
+                    <w:sz w:val="24"/>
+                    <w:szCs w:val="24"/>
+                  </w:rPr>
+                  <m:t>T</m:t>
+                </m:r>
+                <m:d>
+                  <m:dPr>
+                    <m:ctrlPr>
+                      <w:rPr>
+                        <w:rFonts w:ascii="Cambria Math" w:hAnsi="Cambria Math" w:cs="Times New Roman"/>
+                        <w:sz w:val="24"/>
+                        <w:szCs w:val="24"/>
+                      </w:rPr>
+                    </m:ctrlPr>
+                  </m:dPr>
+                  <m:e>
+                    <m:sSub>
+                      <m:sSubPr>
+                        <m:ctrlPr>
+                          <w:rPr>
+                            <w:rFonts w:ascii="Cambria Math" w:hAnsi="Cambria Math" w:cs="Times New Roman"/>
+                            <w:sz w:val="24"/>
+                            <w:szCs w:val="24"/>
+                          </w:rPr>
+                        </m:ctrlPr>
+                      </m:sSubPr>
+                      <m:e>
+                        <m:r>
+                          <w:rPr>
+                            <w:rFonts w:ascii="Cambria Math" w:hAnsi="Cambria Math" w:cs="Times New Roman"/>
+                            <w:sz w:val="24"/>
+                            <w:szCs w:val="24"/>
+                          </w:rPr>
+                          <m:t>t</m:t>
+                        </m:r>
+                      </m:e>
+                      <m:sub>
+                        <m:r>
+                          <w:rPr>
+                            <w:rFonts w:ascii="Cambria Math" w:hAnsi="Cambria Math" w:cs="Times New Roman"/>
+                            <w:sz w:val="24"/>
+                            <w:szCs w:val="24"/>
+                          </w:rPr>
+                          <m:t>ij</m:t>
+                        </m:r>
+                      </m:sub>
+                    </m:sSub>
+                  </m:e>
+                </m:d>
+                <m:r>
+                  <m:rPr>
+                    <m:sty m:val="p"/>
+                  </m:rPr>
+                  <w:rPr>
+                    <w:rFonts w:ascii="Cambria Math" w:hAnsi="Cambria Math" w:cs="Times New Roman"/>
+                    <w:sz w:val="24"/>
+                    <w:szCs w:val="24"/>
+                  </w:rPr>
+                  <m:t>-</m:t>
+                </m:r>
+                <m:sSub>
+                  <m:sSubPr>
+                    <m:ctrlPr>
+                      <w:rPr>
+                        <w:rFonts w:ascii="Cambria Math" w:hAnsi="Cambria Math" w:cs="Times New Roman"/>
+                        <w:sz w:val="24"/>
+                        <w:szCs w:val="24"/>
+                      </w:rPr>
+                    </m:ctrlPr>
+                  </m:sSubPr>
+                  <m:e>
+                    <m:r>
+                      <w:rPr>
+                        <w:rFonts w:ascii="Cambria Math" w:hAnsi="Cambria Math" w:cs="Times New Roman"/>
+                        <w:sz w:val="24"/>
+                        <w:szCs w:val="24"/>
+                      </w:rPr>
+                      <m:t>t</m:t>
+                    </m:r>
+                  </m:e>
+                  <m:sub>
+                    <m:r>
+                      <w:rPr>
+                        <w:rFonts w:ascii="Cambria Math" w:hAnsi="Cambria Math" w:cs="Times New Roman"/>
+                        <w:sz w:val="24"/>
+                        <w:szCs w:val="24"/>
+                      </w:rPr>
+                      <m:t>ij</m:t>
+                    </m:r>
+                  </m:sub>
+                </m:sSub>
+              </m:oMath>
+            </m:oMathPara>
+          </w:p>
+        </w:tc>
+        <w:tc>
+          <w:tcPr>
+            <w:tcW w:w="347" w:type="pct"/>
+            <w:vAlign w:val="center"/>
+            <w:hideMark/>
+          </w:tcPr>
+          <w:p>
+            <w:pPr>
+              <w:jc w:val="center"/>
+              <w:rPr>
+                <w:rFonts w:ascii="Times New Roman" w:eastAsia="Yu Mincho" w:hAnsi="Times New Roman" w:cs="Times New Roman"/>
+                <w:sz w:val="24"/>
+                <w:szCs w:val="24"/>
+                <w:lang w:eastAsia="ja-JP"/>
+              </w:rPr>
+            </w:pPr>
+            <w:r>
+              <w:rPr>
+                <w:rFonts w:ascii="Times New Roman" w:eastAsia="Yu Mincho" w:hAnsi="Times New Roman" w:cs="Times New Roman"/>
+                <w:sz w:val="24"/>
+                <w:szCs w:val="24"/>
+                <w:lang w:eastAsia="ja-JP"/>
+              </w:rPr>
+              <w:t>(1</w:t>
+            </w:r>
+            <w:r>
+              <w:rPr>
+                <w:rFonts w:ascii="Times New Roman" w:eastAsia="Yu Mincho" w:hAnsi="Times New Roman" w:cs="Times New Roman"/>
+                <w:sz w:val="24"/>
+                <w:szCs w:val="24"/>
+                <w:lang w:eastAsia="ja-JP"/>
+              </w:rPr>
+              <w:t>4</w:t>
+            </w:r>
+            <w:r>
+              <w:rPr>
+                <w:rFonts w:ascii="Times New Roman" w:eastAsia="Yu Mincho" w:hAnsi="Times New Roman" w:cs="Times New Roman"/>
+                <w:sz w:val="24"/>
+                <w:szCs w:val="24"/>
+                <w:lang w:eastAsia="ja-JP"/>
+              </w:rPr>
+              <w:t>)</w:t>
+            </w:r>
+          </w:p>
+        </w:tc>
+      </w:tr>
+      <w:tr>
+        <w:tblPrEx>
+          <w:jc w:val="left"/>
+        </w:tblPrEx>
+        <w:trPr>
+          <w:trHeight w:val="580"/>
+        </w:trPr>
+        <w:tc>
+          <w:tcPr>
+            <w:tcW w:w="256" w:type="pct"/>
+            <w:vAlign w:val="center"/>
+          </w:tcPr>
+          <w:p>
+            <w:pPr>
+              <w:jc w:val="center"/>
+              <w:rPr>
+                <w:rFonts w:ascii="Times New Roman" w:eastAsia="Yu Mincho" w:hAnsi="Times New Roman" w:cs="Times New Roman"/>
+                <w:sz w:val="24"/>
+                <w:szCs w:val="24"/>
+                <w:lang w:eastAsia="ja-JP"/>
+              </w:rPr>
+            </w:pPr>
+          </w:p>
+        </w:tc>
+        <w:tc>
+          <w:tcPr>
+            <w:tcW w:w="4397" w:type="pct"/>
+            <w:vAlign w:val="center"/>
+            <w:hideMark/>
+          </w:tcPr>
+          <w:p>
+            <w:pPr>
+              <w:jc w:val="center"/>
+              <w:rPr>
+                <w:rFonts w:ascii="Times New Roman" w:hAnsi="Times New Roman" w:cs="Times New Roman"/>
+                <w:sz w:val="24"/>
+                <w:szCs w:val="24"/>
+              </w:rPr>
+            </w:pPr>
+            <m:oMathPara>
+              <m:oMath>
+                <m:r>
+                  <w:rPr>
+                    <w:rFonts w:ascii="Cambria Math" w:hAnsi="Cambria Math" w:cs="Times New Roman"/>
+                    <w:sz w:val="24"/>
+                    <w:szCs w:val="24"/>
+                  </w:rPr>
+                  <m:t>δ</m:t>
+                </m:r>
+                <m:sSubSup>
+                  <m:sSubSupPr>
+                    <m:ctrlPr>
+                      <w:rPr>
+                        <w:rFonts w:ascii="Cambria Math" w:hAnsi="Cambria Math" w:cs="Times New Roman"/>
+                        <w:sz w:val="24"/>
+                        <w:szCs w:val="24"/>
+                      </w:rPr>
+                    </m:ctrlPr>
+                  </m:sSubSupPr>
+                  <m:e>
+                    <m:r>
+                      <w:rPr>
+                        <w:rFonts w:ascii="Cambria Math" w:hAnsi="Cambria Math" w:cs="Times New Roman"/>
+                        <w:sz w:val="24"/>
+                        <w:szCs w:val="24"/>
+                      </w:rPr>
+                      <m:t>t</m:t>
+                    </m:r>
+                  </m:e>
+                  <m:sub>
+                    <m:r>
+                      <w:rPr>
+                        <w:rFonts w:ascii="Cambria Math" w:hAnsi="Cambria Math" w:cs="Times New Roman"/>
+                        <w:sz w:val="24"/>
+                        <w:szCs w:val="24"/>
+                      </w:rPr>
+                      <m:t>ij</m:t>
+                    </m:r>
+                  </m:sub>
+                  <m:sup>
+                    <m:r>
+                      <m:rPr>
+                        <m:sty m:val="p"/>
+                      </m:rPr>
+                      <w:rPr>
+                        <w:rFonts w:ascii="Cambria Math" w:hAnsi="Cambria Math" w:cs="Times New Roman"/>
+                        <w:sz w:val="24"/>
+                        <w:szCs w:val="24"/>
+                      </w:rPr>
+                      <m:t>'</m:t>
+                    </m:r>
+                  </m:sup>
+                </m:sSubSup>
+                <m:r>
+                  <m:rPr>
+                    <m:sty m:val="p"/>
+                  </m:rPr>
+                  <w:rPr>
+                    <w:rFonts w:ascii="Cambria Math" w:hAnsi="Cambria Math" w:cs="Times New Roman"/>
+                    <w:sz w:val="24"/>
+                    <w:szCs w:val="24"/>
+                  </w:rPr>
+                  <m:t>=</m:t>
+                </m:r>
+                <m:sSub>
+                  <m:sSubPr>
+                    <m:ctrlPr>
+                      <w:rPr>
+                        <w:rFonts w:ascii="Cambria Math" w:hAnsi="Cambria Math" w:cs="Times New Roman"/>
+                        <w:sz w:val="24"/>
+                        <w:szCs w:val="24"/>
+                      </w:rPr>
+                    </m:ctrlPr>
+                  </m:sSubPr>
+                  <m:e>
+                    <m:r>
+                      <w:rPr>
+                        <w:rFonts w:ascii="Cambria Math" w:hAnsi="Cambria Math" w:cs="Times New Roman"/>
+                        <w:sz w:val="24"/>
+                        <w:szCs w:val="24"/>
+                      </w:rPr>
+                      <m:t>T</m:t>
+                    </m:r>
+                  </m:e>
+                  <m:sub>
+                    <m:r>
+                      <w:rPr>
+                        <w:rFonts w:ascii="Cambria Math" w:hAnsi="Cambria Math" w:cs="Times New Roman"/>
+                        <w:sz w:val="24"/>
+                        <w:szCs w:val="24"/>
+                      </w:rPr>
+                      <m:t>ex</m:t>
+                    </m:r>
+                  </m:sub>
+                </m:sSub>
+                <m:d>
+                  <m:dPr>
+                    <m:ctrlPr>
+                      <w:rPr>
+                        <w:rFonts w:ascii="Cambria Math" w:hAnsi="Cambria Math" w:cs="Times New Roman"/>
+                        <w:sz w:val="24"/>
+                        <w:szCs w:val="24"/>
+                      </w:rPr>
+                    </m:ctrlPr>
+                  </m:dPr>
+                  <m:e>
+                    <m:sSub>
+                      <m:sSubPr>
+                        <m:ctrlPr>
+                          <w:rPr>
+                            <w:rFonts w:ascii="Cambria Math" w:hAnsi="Cambria Math" w:cs="Times New Roman"/>
+                            <w:sz w:val="24"/>
+                            <w:szCs w:val="24"/>
+                          </w:rPr>
+                        </m:ctrlPr>
+                      </m:sSubPr>
+                      <m:e>
+                        <m:r>
+                          <w:rPr>
+                            <w:rFonts w:ascii="Cambria Math" w:hAnsi="Cambria Math" w:cs="Times New Roman"/>
+                            <w:sz w:val="24"/>
+                            <w:szCs w:val="24"/>
+                          </w:rPr>
+                          <m:t>t</m:t>
+                        </m:r>
+                      </m:e>
+                      <m:sub>
+                        <m:r>
+                          <w:rPr>
+                            <w:rFonts w:ascii="Cambria Math" w:hAnsi="Cambria Math" w:cs="Times New Roman"/>
+                            <w:sz w:val="24"/>
+                            <w:szCs w:val="24"/>
+                          </w:rPr>
+                          <m:t>ij</m:t>
+                        </m:r>
+                      </m:sub>
+                    </m:sSub>
+                  </m:e>
+                </m:d>
+                <m:r>
+                  <m:rPr>
+                    <m:sty m:val="p"/>
+                  </m:rPr>
+                  <w:rPr>
+                    <w:rFonts w:ascii="Cambria Math" w:hAnsi="Cambria Math" w:cs="Times New Roman"/>
+                    <w:sz w:val="24"/>
+                    <w:szCs w:val="24"/>
+                  </w:rPr>
+                  <m:t>-</m:t>
+                </m:r>
+                <m:sSub>
+                  <m:sSubPr>
+                    <m:ctrlPr>
+                      <w:rPr>
+                        <w:rFonts w:ascii="Cambria Math" w:hAnsi="Cambria Math" w:cs="Times New Roman"/>
+                        <w:sz w:val="24"/>
+                        <w:szCs w:val="24"/>
+                      </w:rPr>
+                    </m:ctrlPr>
+                  </m:sSubPr>
+                  <m:e>
+                    <m:r>
+                      <w:rPr>
+                        <w:rFonts w:ascii="Cambria Math" w:hAnsi="Cambria Math" w:cs="Times New Roman"/>
+                        <w:sz w:val="24"/>
+                        <w:szCs w:val="24"/>
+                      </w:rPr>
+                      <m:t>t</m:t>
+                    </m:r>
+                  </m:e>
+                  <m:sub>
+                    <m:r>
+                      <w:rPr>
+                        <w:rFonts w:ascii="Cambria Math" w:hAnsi="Cambria Math" w:cs="Times New Roman"/>
+                        <w:sz w:val="24"/>
+                        <w:szCs w:val="24"/>
+                      </w:rPr>
+                      <m:t>ij</m:t>
+                    </m:r>
+                  </m:sub>
+                </m:sSub>
+                <m:r>
+                  <m:rPr>
+                    <m:sty m:val="p"/>
+                  </m:rPr>
+                  <w:rPr>
+                    <w:rFonts w:ascii="Cambria Math" w:hAnsi="Cambria Math" w:cs="Times New Roman"/>
+                    <w:sz w:val="24"/>
+                    <w:szCs w:val="24"/>
+                  </w:rPr>
+                  <m:t>=</m:t>
+                </m:r>
+                <m:r>
+                  <w:rPr>
+                    <w:rFonts w:ascii="Cambria Math" w:hAnsi="Cambria Math" w:cs="Times New Roman"/>
+                    <w:sz w:val="24"/>
+                    <w:szCs w:val="24"/>
+                  </w:rPr>
+                  <m:t>I</m:t>
+                </m:r>
+                <m:sSub>
+                  <m:sSubPr>
+                    <m:ctrlPr>
+                      <w:rPr>
+                        <w:rFonts w:ascii="Cambria Math" w:hAnsi="Cambria Math" w:cs="Times New Roman"/>
+                        <w:sz w:val="24"/>
+                        <w:szCs w:val="24"/>
+                      </w:rPr>
+                    </m:ctrlPr>
+                  </m:sSubPr>
+                  <m:e>
+                    <m:r>
+                      <w:rPr>
+                        <w:rFonts w:ascii="Cambria Math" w:hAnsi="Cambria Math" w:cs="Times New Roman"/>
+                        <w:sz w:val="24"/>
+                        <w:szCs w:val="24"/>
+                      </w:rPr>
+                      <m:t>B</m:t>
+                    </m:r>
+                  </m:e>
+                  <m:sub>
+                    <m:r>
+                      <w:rPr>
+                        <w:rFonts w:ascii="Cambria Math" w:hAnsi="Cambria Math" w:cs="Times New Roman"/>
+                        <w:sz w:val="24"/>
+                        <w:szCs w:val="24"/>
+                      </w:rPr>
+                      <m:t>ij</m:t>
+                    </m:r>
+                  </m:sub>
+                </m:sSub>
+              </m:oMath>
+            </m:oMathPara>
+          </w:p>
+        </w:tc>
+        <w:tc>
+          <w:tcPr>
+            <w:tcW w:w="347" w:type="pct"/>
+            <w:vAlign w:val="center"/>
+            <w:hideMark/>
+          </w:tcPr>
+          <w:p>
+            <w:pPr>
+              <w:jc w:val="center"/>
+              <w:rPr>
+                <w:rFonts w:ascii="Times New Roman" w:eastAsia="Yu Mincho" w:hAnsi="Times New Roman" w:cs="Times New Roman"/>
+                <w:sz w:val="24"/>
+                <w:szCs w:val="24"/>
+                <w:lang w:eastAsia="ja-JP"/>
+              </w:rPr>
+            </w:pPr>
+            <w:r>
+              <w:rPr>
+                <w:rFonts w:ascii="Times New Roman" w:eastAsia="Yu Mincho" w:hAnsi="Times New Roman" w:cs="Times New Roman"/>
+                <w:sz w:val="24"/>
+                <w:szCs w:val="24"/>
+                <w:lang w:eastAsia="ja-JP"/>
+              </w:rPr>
+              <w:t>(1</w:t>
+            </w:r>
+            <w:r>
+              <w:rPr>
+                <w:rFonts w:ascii="Times New Roman" w:eastAsia="Yu Mincho" w:hAnsi="Times New Roman" w:cs="Times New Roman"/>
+                <w:sz w:val="24"/>
+                <w:szCs w:val="24"/>
+                <w:lang w:eastAsia="ja-JP"/>
+              </w:rPr>
+              <w:t>5</w:t>
+            </w:r>
+            <w:r>
+              <w:rPr>
+                <w:rFonts w:ascii="Times New Roman" w:eastAsia="Yu Mincho" w:hAnsi="Times New Roman" w:cs="Times New Roman"/>
+                <w:sz w:val="24"/>
+                <w:szCs w:val="24"/>
+                <w:lang w:eastAsia="ja-JP"/>
+              </w:rPr>
+              <w:t>)</w:t>
+            </w:r>
+          </w:p>
+        </w:tc>
+      </w:tr>
+      <w:tr>
+        <w:tblPrEx>
+          <w:jc w:val="left"/>
+        </w:tblPrEx>
+        <w:trPr>
+          <w:trHeight w:val="580"/>
+        </w:trPr>
+        <w:tc>
+          <w:tcPr>
+            <w:tcW w:w="256" w:type="pct"/>
+            <w:vAlign w:val="center"/>
+          </w:tcPr>
+          <w:p>
+            <w:pPr>
+              <w:jc w:val="center"/>
+              <w:rPr>
+                <w:rFonts w:ascii="Times New Roman" w:eastAsia="Yu Mincho" w:hAnsi="Times New Roman" w:cs="Times New Roman"/>
+                <w:sz w:val="24"/>
+                <w:szCs w:val="24"/>
+                <w:lang w:eastAsia="ja-JP"/>
+              </w:rPr>
+            </w:pPr>
+          </w:p>
+        </w:tc>
+        <w:tc>
+          <w:tcPr>
+            <w:tcW w:w="4397" w:type="pct"/>
+            <w:vAlign w:val="center"/>
+            <w:hideMark/>
+          </w:tcPr>
+          <w:p>
+            <w:pPr>
+              <w:jc w:val="center"/>
+              <w:rPr>
+                <w:rFonts w:ascii="Times New Roman" w:hAnsi="Times New Roman" w:cs="Times New Roman"/>
+                <w:sz w:val="24"/>
+                <w:szCs w:val="24"/>
+              </w:rPr>
+            </w:pPr>
+            <m:oMathPara>
+              <m:oMath>
+                <m:sSub>
+                  <m:sSubPr>
+                    <m:ctrlPr>
+                      <w:rPr>
+                        <w:rFonts w:ascii="Cambria Math" w:hAnsi="Cambria Math" w:cs="Times New Roman"/>
+                        <w:sz w:val="24"/>
+                        <w:szCs w:val="24"/>
+                      </w:rPr>
+                    </m:ctrlPr>
+                  </m:sSubPr>
+                  <m:e>
+                    <m:r>
+                      <w:rPr>
+                        <w:rFonts w:ascii="Cambria Math" w:hAnsi="Cambria Math" w:cs="Times New Roman"/>
+                        <w:sz w:val="24"/>
+                        <w:szCs w:val="24"/>
+                      </w:rPr>
+                      <m:t>T</m:t>
+                    </m:r>
+                  </m:e>
+                  <m:sub>
+                    <m:r>
+                      <w:rPr>
+                        <w:rFonts w:ascii="Cambria Math" w:hAnsi="Cambria Math" w:cs="Times New Roman"/>
+                        <w:sz w:val="24"/>
+                        <w:szCs w:val="24"/>
+                      </w:rPr>
+                      <m:t>ex</m:t>
+                    </m:r>
+                  </m:sub>
+                </m:sSub>
+                <m:d>
+                  <m:dPr>
+                    <m:ctrlPr>
+                      <w:rPr>
+                        <w:rFonts w:ascii="Cambria Math" w:hAnsi="Cambria Math" w:cs="Times New Roman"/>
+                        <w:sz w:val="24"/>
+                        <w:szCs w:val="24"/>
+                      </w:rPr>
+                    </m:ctrlPr>
+                  </m:dPr>
+                  <m:e>
+                    <m:sSub>
+                      <m:sSubPr>
+                        <m:ctrlPr>
+                          <w:rPr>
+                            <w:rFonts w:ascii="Cambria Math" w:hAnsi="Cambria Math" w:cs="Times New Roman"/>
+                            <w:sz w:val="24"/>
+                            <w:szCs w:val="24"/>
+                          </w:rPr>
+                        </m:ctrlPr>
+                      </m:sSubPr>
+                      <m:e>
+                        <m:r>
+                          <w:rPr>
+                            <w:rFonts w:ascii="Cambria Math" w:hAnsi="Cambria Math" w:cs="Times New Roman"/>
+                            <w:sz w:val="24"/>
+                            <w:szCs w:val="24"/>
+                          </w:rPr>
+                          <m:t>t</m:t>
+                        </m:r>
+                      </m:e>
+                      <m:sub>
+                        <m:r>
+                          <w:rPr>
+                            <w:rFonts w:ascii="Cambria Math" w:hAnsi="Cambria Math" w:cs="Times New Roman"/>
+                            <w:sz w:val="24"/>
+                            <w:szCs w:val="24"/>
+                          </w:rPr>
+                          <m:t>ij</m:t>
+                        </m:r>
+                      </m:sub>
+                    </m:sSub>
+                  </m:e>
+                </m:d>
+                <m:r>
+                  <m:rPr>
+                    <m:sty m:val="p"/>
+                  </m:rPr>
+                  <w:rPr>
+                    <w:rFonts w:ascii="Cambria Math" w:hAnsi="Cambria Math" w:cs="Times New Roman"/>
+                    <w:sz w:val="24"/>
+                    <w:szCs w:val="24"/>
+                  </w:rPr>
+                  <m:t>=</m:t>
+                </m:r>
+                <m:sSubSup>
+                  <m:sSubSupPr>
+                    <m:ctrlPr>
+                      <w:rPr>
+                        <w:rFonts w:ascii="Cambria Math" w:hAnsi="Cambria Math" w:cs="Times New Roman"/>
+                        <w:sz w:val="24"/>
+                        <w:szCs w:val="24"/>
+                      </w:rPr>
+                    </m:ctrlPr>
+                  </m:sSubSupPr>
+                  <m:e>
+                    <m:r>
+                      <w:rPr>
+                        <w:rFonts w:ascii="Cambria Math" w:hAnsi="Cambria Math" w:cs="Times New Roman"/>
+                        <w:sz w:val="24"/>
+                        <w:szCs w:val="24"/>
+                      </w:rPr>
+                      <m:t>T</m:t>
+                    </m:r>
+                  </m:e>
+                  <m:sub>
+                    <m:r>
+                      <w:rPr>
+                        <w:rFonts w:ascii="Cambria Math" w:hAnsi="Cambria Math" w:cs="Times New Roman"/>
+                        <w:sz w:val="24"/>
+                        <w:szCs w:val="24"/>
+                      </w:rPr>
+                      <m:t>ex</m:t>
+                    </m:r>
+                  </m:sub>
+                  <m:sup>
+                    <m:r>
+                      <w:rPr>
+                        <w:rFonts w:ascii="Cambria Math" w:hAnsi="Cambria Math" w:cs="Times New Roman"/>
+                        <w:sz w:val="24"/>
+                        <w:szCs w:val="24"/>
+                      </w:rPr>
+                      <m:t>DD</m:t>
+                    </m:r>
+                    <m:r>
+                      <m:rPr>
+                        <m:sty m:val="p"/>
+                      </m:rPr>
+                      <w:rPr>
+                        <w:rFonts w:ascii="Cambria Math" w:hAnsi="Cambria Math" w:cs="Times New Roman"/>
+                        <w:sz w:val="24"/>
+                        <w:szCs w:val="24"/>
+                      </w:rPr>
+                      <m:t>=0</m:t>
+                    </m:r>
+                  </m:sup>
+                </m:sSubSup>
+              </m:oMath>
+            </m:oMathPara>
+          </w:p>
+        </w:tc>
+        <w:tc>
+          <w:tcPr>
+            <w:tcW w:w="347" w:type="pct"/>
+            <w:vAlign w:val="center"/>
+            <w:hideMark/>
+          </w:tcPr>
+          <w:p>
+            <w:pPr>
+              <w:jc w:val="center"/>
+              <w:rPr>
+                <w:rFonts w:ascii="Times New Roman" w:eastAsia="Yu Mincho" w:hAnsi="Times New Roman" w:cs="Times New Roman"/>
+                <w:sz w:val="24"/>
+                <w:szCs w:val="24"/>
+                <w:lang w:eastAsia="ja-JP"/>
+              </w:rPr>
+            </w:pPr>
+            <w:r>
+              <w:rPr>
+                <w:rFonts w:ascii="Times New Roman" w:eastAsia="Yu Mincho" w:hAnsi="Times New Roman" w:cs="Times New Roman"/>
+                <w:sz w:val="24"/>
+                <w:szCs w:val="24"/>
+                <w:lang w:eastAsia="ja-JP"/>
+              </w:rPr>
+              <w:t>(1</w:t>
+            </w:r>
+            <w:r>
+              <w:rPr>
+                <w:rFonts w:ascii="Times New Roman" w:eastAsia="Yu Mincho" w:hAnsi="Times New Roman" w:cs="Times New Roman"/>
+                <w:sz w:val="24"/>
+                <w:szCs w:val="24"/>
+                <w:lang w:eastAsia="ja-JP"/>
+              </w:rPr>
+              <w:t>6</w:t>
+            </w:r>
+            <w:r>
+              <w:rPr>
+                <w:rFonts w:ascii="Times New Roman" w:eastAsia="Yu Mincho" w:hAnsi="Times New Roman" w:cs="Times New Roman"/>
+                <w:sz w:val="24"/>
+                <w:szCs w:val="24"/>
+                <w:lang w:eastAsia="ja-JP"/>
+              </w:rPr>
+              <w:t>)</w:t>
+            </w:r>
+          </w:p>
+        </w:tc>
+      </w:tr>
+    </w:tbl>
     <w:p>
       <w:pPr>
         <w:rPr>
           <w:rFonts w:ascii="Times New Roman" w:hAnsi="Times New Roman" w:cs="Times New Roman"/>
           <w:sz w:val="24"/>
-          <w:szCs w:val="24"/>
         </w:rPr>
       </w:pPr>
-      <m:oMathPara>
-        <m:oMath>
-          <m:sSub>
-            <m:sSubPr>
-              <m:ctrlPr>
-                <w:rPr>
-                  <w:rFonts w:ascii="Cambria Math" w:hAnsi="Cambria Math" w:cs="Times New Roman"/>
-                  <w:i/>
-                  <w:sz w:val="24"/>
-                  <w:szCs w:val="24"/>
-                </w:rPr>
-              </m:ctrlPr>
-            </m:sSubPr>
-            <m:e>
-              <m:r>
-                <w:rPr>
-                  <w:rFonts w:ascii="Cambria Math" w:hAnsi="Cambria Math" w:cs="Times New Roman"/>
-                  <w:sz w:val="24"/>
-                  <w:szCs w:val="24"/>
-                </w:rPr>
-                <m:t>t</m:t>
-              </m:r>
-            </m:e>
-            <m:sub>
-              <m:r>
-                <w:rPr>
-                  <w:rFonts w:ascii="Cambria Math" w:hAnsi="Cambria Math" w:cs="Times New Roman"/>
-                  <w:sz w:val="24"/>
-                  <w:szCs w:val="24"/>
-                </w:rPr>
-                <m:t>ij</m:t>
-              </m:r>
-            </m:sub>
-          </m:sSub>
-          <m:r>
-            <w:rPr>
-              <w:rFonts w:ascii="Cambria Math" w:hAnsi="Cambria Math" w:cs="Times New Roman"/>
-              <w:sz w:val="24"/>
-              <w:szCs w:val="24"/>
-            </w:rPr>
-            <m:t>=</m:t>
-          </m:r>
-          <m:sSub>
-            <m:sSubPr>
-              <m:ctrlPr>
-                <w:rPr>
-                  <w:rFonts w:ascii="Cambria Math" w:hAnsi="Cambria Math" w:cs="Times New Roman"/>
-                  <w:i/>
-                  <w:sz w:val="24"/>
-                  <w:szCs w:val="24"/>
-                </w:rPr>
-              </m:ctrlPr>
-            </m:sSubPr>
-            <m:e>
-              <m:r>
-                <w:rPr>
-                  <w:rFonts w:ascii="Cambria Math" w:hAnsi="Cambria Math" w:cs="Times New Roman"/>
-                  <w:sz w:val="24"/>
-                  <w:szCs w:val="24"/>
-                </w:rPr>
-                <m:t>t</m:t>
-              </m:r>
-            </m:e>
-            <m:sub>
-              <m:r>
-                <w:rPr>
-                  <w:rFonts w:ascii="Cambria Math" w:hAnsi="Cambria Math" w:cs="Times New Roman"/>
-                  <w:sz w:val="24"/>
-                  <w:szCs w:val="24"/>
-                </w:rPr>
-                <m:t>h</m:t>
-              </m:r>
-              <m:sSub>
-                <m:sSubPr>
-                  <m:ctrlPr>
-                    <w:rPr>
-                      <w:rFonts w:ascii="Cambria Math" w:hAnsi="Cambria Math" w:cs="Times New Roman"/>
-                      <w:i/>
-                      <w:sz w:val="24"/>
-                      <w:szCs w:val="24"/>
-                    </w:rPr>
-                  </m:ctrlPr>
-                </m:sSubPr>
-                <m:e>
-                  <m:r>
-                    <w:rPr>
-                      <w:rFonts w:ascii="Cambria Math" w:hAnsi="Cambria Math" w:cs="Times New Roman"/>
-                      <w:sz w:val="24"/>
-                      <w:szCs w:val="24"/>
-                    </w:rPr>
-                    <m:t>d</m:t>
-                  </m:r>
-                </m:e>
-                <m:sub>
-                  <m:r>
-                    <w:rPr>
-                      <w:rFonts w:ascii="Cambria Math" w:hAnsi="Cambria Math" w:cs="Times New Roman"/>
-                      <w:sz w:val="24"/>
-                      <w:szCs w:val="24"/>
-                    </w:rPr>
-                    <m:t>ij</m:t>
-                  </m:r>
-                </m:sub>
-              </m:sSub>
-            </m:sub>
-          </m:sSub>
-          <m:r>
-            <w:rPr>
-              <w:rFonts w:ascii="Cambria Math" w:hAnsi="Cambria Math" w:cs="Times New Roman"/>
-              <w:sz w:val="24"/>
-              <w:szCs w:val="24"/>
-            </w:rPr>
-            <m:t>+</m:t>
-          </m:r>
-          <m:sSub>
-            <m:sSubPr>
-              <m:ctrlPr>
-                <w:rPr>
-                  <w:rFonts w:ascii="Cambria Math" w:hAnsi="Cambria Math" w:cs="Times New Roman"/>
-                  <w:i/>
-                  <w:sz w:val="24"/>
-                  <w:szCs w:val="24"/>
-                </w:rPr>
-              </m:ctrlPr>
-            </m:sSubPr>
-            <m:e>
-              <m:r>
-                <w:rPr>
-                  <w:rFonts w:ascii="Cambria Math" w:hAnsi="Cambria Math" w:cs="Times New Roman"/>
-                  <w:sz w:val="24"/>
-                  <w:szCs w:val="24"/>
-                </w:rPr>
-                <m:t>δt</m:t>
-              </m:r>
-            </m:e>
-            <m:sub>
-              <m:sSub>
-                <m:sSubPr>
-                  <m:ctrlPr>
-                    <w:rPr>
-                      <w:rFonts w:ascii="Cambria Math" w:hAnsi="Cambria Math" w:cs="Times New Roman"/>
-                      <w:i/>
-                      <w:sz w:val="24"/>
-                      <w:szCs w:val="24"/>
-                    </w:rPr>
-                  </m:ctrlPr>
-                </m:sSubPr>
-                <m:e>
-                  <m:r>
-                    <w:rPr>
-                      <w:rFonts w:ascii="Cambria Math" w:hAnsi="Cambria Math" w:cs="Times New Roman"/>
-                      <w:sz w:val="24"/>
-                      <w:szCs w:val="24"/>
-                    </w:rPr>
-                    <m:t>w</m:t>
-                  </m:r>
-                </m:e>
-                <m:sub>
-                  <m:r>
-                    <w:rPr>
-                      <w:rFonts w:ascii="Cambria Math" w:hAnsi="Cambria Math" w:cs="Times New Roman"/>
-                      <w:sz w:val="24"/>
-                      <w:szCs w:val="24"/>
-                    </w:rPr>
-                    <m:t>j</m:t>
-                  </m:r>
-                </m:sub>
-              </m:sSub>
-            </m:sub>
-          </m:sSub>
-        </m:oMath>
-      </m:oMathPara>
-    </w:p>
-    <w:p>
-      <w:pPr>
-        <w:rPr>
-          <w:rFonts w:ascii="Times New Roman" w:hAnsi="Times New Roman" w:cs="Times New Roman"/>
-          <w:sz w:val="24"/>
-          <w:szCs w:val="24"/>
-        </w:rPr>
-      </w:pPr>
-      <m:oMathPara>
-        <m:oMath>
-          <m:r>
-            <w:rPr>
-              <w:rFonts w:ascii="Cambria Math" w:hAnsi="Cambria Math" w:cs="Times New Roman"/>
-              <w:sz w:val="24"/>
-              <w:szCs w:val="24"/>
-            </w:rPr>
-            <m:t>δ</m:t>
-          </m:r>
-          <m:sSub>
-            <m:sSubPr>
-              <m:ctrlPr>
-                <w:rPr>
-                  <w:rFonts w:ascii="Cambria Math" w:hAnsi="Cambria Math" w:cs="Times New Roman"/>
-                  <w:i/>
-                  <w:sz w:val="24"/>
-                  <w:szCs w:val="24"/>
-                </w:rPr>
-              </m:ctrlPr>
-            </m:sSubPr>
-            <m:e>
-              <m:r>
-                <w:rPr>
-                  <w:rFonts w:ascii="Cambria Math" w:hAnsi="Cambria Math" w:cs="Times New Roman"/>
-                  <w:sz w:val="24"/>
-                  <w:szCs w:val="24"/>
-                </w:rPr>
-                <m:t>t</m:t>
-              </m:r>
-            </m:e>
-            <m:sub>
-              <m:r>
-                <w:rPr>
-                  <w:rFonts w:ascii="Cambria Math" w:hAnsi="Cambria Math" w:cs="Times New Roman"/>
-                  <w:sz w:val="24"/>
-                  <w:szCs w:val="24"/>
-                </w:rPr>
-                <m:t>ij</m:t>
-              </m:r>
-            </m:sub>
-          </m:sSub>
-          <m:r>
-            <w:rPr>
-              <w:rFonts w:ascii="Cambria Math" w:hAnsi="Cambria Math" w:cs="Times New Roman"/>
-              <w:sz w:val="24"/>
-              <w:szCs w:val="24"/>
-            </w:rPr>
-            <m:t>=T</m:t>
-          </m:r>
-          <m:d>
-            <m:dPr>
-              <m:ctrlPr>
-                <w:rPr>
-                  <w:rFonts w:ascii="Cambria Math" w:hAnsi="Cambria Math" w:cs="Times New Roman"/>
-                  <w:i/>
-                  <w:sz w:val="24"/>
-                  <w:szCs w:val="24"/>
-                </w:rPr>
-              </m:ctrlPr>
-            </m:dPr>
-            <m:e>
-              <m:sSub>
-                <m:sSubPr>
-                  <m:ctrlPr>
-                    <w:rPr>
-                      <w:rFonts w:ascii="Cambria Math" w:hAnsi="Cambria Math" w:cs="Times New Roman"/>
-                      <w:i/>
-                      <w:sz w:val="24"/>
-                      <w:szCs w:val="24"/>
-                    </w:rPr>
-                  </m:ctrlPr>
-                </m:sSubPr>
-                <m:e>
-                  <m:r>
-                    <w:rPr>
-                      <w:rFonts w:ascii="Cambria Math" w:hAnsi="Cambria Math" w:cs="Times New Roman"/>
-                      <w:sz w:val="24"/>
-                      <w:szCs w:val="24"/>
-                    </w:rPr>
-                    <m:t>t</m:t>
-                  </m:r>
-                </m:e>
-                <m:sub>
-                  <m:r>
-                    <w:rPr>
-                      <w:rFonts w:ascii="Cambria Math" w:hAnsi="Cambria Math" w:cs="Times New Roman"/>
-                      <w:sz w:val="24"/>
-                      <w:szCs w:val="24"/>
-                    </w:rPr>
-                    <m:t>ij</m:t>
-                  </m:r>
-                </m:sub>
-              </m:sSub>
-            </m:e>
-          </m:d>
-          <m:r>
-            <w:rPr>
-              <w:rFonts w:ascii="Cambria Math" w:hAnsi="Cambria Math" w:cs="Times New Roman"/>
-              <w:sz w:val="24"/>
-              <w:szCs w:val="24"/>
-            </w:rPr>
-            <m:t>-</m:t>
-          </m:r>
-          <m:sSub>
-            <m:sSubPr>
-              <m:ctrlPr>
-                <w:rPr>
-                  <w:rFonts w:ascii="Cambria Math" w:hAnsi="Cambria Math" w:cs="Times New Roman"/>
-                  <w:i/>
-                  <w:sz w:val="24"/>
-                  <w:szCs w:val="24"/>
-                </w:rPr>
-              </m:ctrlPr>
-            </m:sSubPr>
-            <m:e>
-              <m:r>
-                <w:rPr>
-                  <w:rFonts w:ascii="Cambria Math" w:hAnsi="Cambria Math" w:cs="Times New Roman"/>
-                  <w:sz w:val="24"/>
-                  <w:szCs w:val="24"/>
-                </w:rPr>
-                <m:t>t</m:t>
-              </m:r>
-            </m:e>
-            <m:sub>
-              <m:r>
-                <w:rPr>
-                  <w:rFonts w:ascii="Cambria Math" w:hAnsi="Cambria Math" w:cs="Times New Roman"/>
-                  <w:sz w:val="24"/>
-                  <w:szCs w:val="24"/>
-                </w:rPr>
-                <m:t>ij</m:t>
-              </m:r>
-            </m:sub>
-          </m:sSub>
-        </m:oMath>
-      </m:oMathPara>
-    </w:p>
-    <w:p>
-      <w:pPr>
-        <w:rPr>
-          <w:rFonts w:ascii="Times New Roman" w:hAnsi="Times New Roman" w:cs="Times New Roman"/>
-          <w:sz w:val="24"/>
-          <w:szCs w:val="24"/>
-        </w:rPr>
-      </w:pPr>
-      <m:oMathPara>
-        <m:oMath>
-          <m:r>
-            <w:rPr>
-              <w:rFonts w:ascii="Cambria Math" w:hAnsi="Cambria Math" w:cs="Times New Roman"/>
-              <w:sz w:val="24"/>
-              <w:szCs w:val="24"/>
-            </w:rPr>
-            <m:t>δ</m:t>
-          </m:r>
-          <m:sSubSup>
-            <m:sSubSupPr>
-              <m:ctrlPr>
-                <w:rPr>
-                  <w:rFonts w:ascii="Cambria Math" w:hAnsi="Cambria Math" w:cs="Times New Roman"/>
-                  <w:i/>
-                  <w:sz w:val="24"/>
-                  <w:szCs w:val="24"/>
-                </w:rPr>
-              </m:ctrlPr>
-            </m:sSubSupPr>
-            <m:e>
-              <m:r>
-                <w:rPr>
-                  <w:rFonts w:ascii="Cambria Math" w:hAnsi="Cambria Math" w:cs="Times New Roman"/>
-                  <w:sz w:val="24"/>
-                  <w:szCs w:val="24"/>
-                </w:rPr>
-                <m:t>t</m:t>
-              </m:r>
-            </m:e>
-            <m:sub>
-              <m:r>
-                <w:rPr>
-                  <w:rFonts w:ascii="Cambria Math" w:hAnsi="Cambria Math" w:cs="Times New Roman"/>
-                  <w:sz w:val="24"/>
-                  <w:szCs w:val="24"/>
-                </w:rPr>
-                <m:t>ij</m:t>
-              </m:r>
-            </m:sub>
-            <m:sup>
-              <m:r>
-                <w:rPr>
-                  <w:rFonts w:ascii="Cambria Math" w:hAnsi="Cambria Math" w:cs="Times New Roman"/>
-                  <w:sz w:val="24"/>
-                  <w:szCs w:val="24"/>
-                </w:rPr>
-                <m:t>'</m:t>
-              </m:r>
-            </m:sup>
-          </m:sSubSup>
-          <m:r>
-            <w:rPr>
-              <w:rFonts w:ascii="Cambria Math" w:hAnsi="Cambria Math" w:cs="Times New Roman"/>
-              <w:sz w:val="24"/>
-              <w:szCs w:val="24"/>
-            </w:rPr>
-            <m:t>=</m:t>
-          </m:r>
-          <m:sSub>
-            <m:sSubPr>
-              <m:ctrlPr>
-                <w:rPr>
-                  <w:rFonts w:ascii="Cambria Math" w:hAnsi="Cambria Math" w:cs="Times New Roman"/>
-                  <w:i/>
-                  <w:sz w:val="24"/>
-                  <w:szCs w:val="24"/>
-                </w:rPr>
-              </m:ctrlPr>
-            </m:sSubPr>
-            <m:e>
-              <m:r>
-                <w:rPr>
-                  <w:rFonts w:ascii="Cambria Math" w:hAnsi="Cambria Math" w:cs="Times New Roman"/>
-                  <w:sz w:val="24"/>
-                  <w:szCs w:val="24"/>
-                </w:rPr>
-                <m:t>T</m:t>
-              </m:r>
-            </m:e>
-            <m:sub>
-              <m:r>
-                <w:rPr>
-                  <w:rFonts w:ascii="Cambria Math" w:hAnsi="Cambria Math" w:cs="Times New Roman"/>
-                  <w:sz w:val="24"/>
-                  <w:szCs w:val="24"/>
-                </w:rPr>
-                <m:t>ex</m:t>
-              </m:r>
-            </m:sub>
-          </m:sSub>
-          <m:d>
-            <m:dPr>
-              <m:ctrlPr>
-                <w:rPr>
-                  <w:rFonts w:ascii="Cambria Math" w:hAnsi="Cambria Math" w:cs="Times New Roman"/>
-                  <w:i/>
-                  <w:sz w:val="24"/>
-                  <w:szCs w:val="24"/>
-                </w:rPr>
-              </m:ctrlPr>
-            </m:dPr>
-            <m:e>
-              <m:sSub>
-                <m:sSubPr>
-                  <m:ctrlPr>
-                    <w:rPr>
-                      <w:rFonts w:ascii="Cambria Math" w:hAnsi="Cambria Math" w:cs="Times New Roman"/>
-                      <w:i/>
-                      <w:sz w:val="24"/>
-                      <w:szCs w:val="24"/>
-                    </w:rPr>
-                  </m:ctrlPr>
-                </m:sSubPr>
-                <m:e>
-                  <m:r>
-                    <w:rPr>
-                      <w:rFonts w:ascii="Cambria Math" w:hAnsi="Cambria Math" w:cs="Times New Roman"/>
-                      <w:sz w:val="24"/>
-                      <w:szCs w:val="24"/>
-                    </w:rPr>
-                    <m:t>t</m:t>
-                  </m:r>
-                </m:e>
-                <m:sub>
-                  <m:r>
-                    <w:rPr>
-                      <w:rFonts w:ascii="Cambria Math" w:hAnsi="Cambria Math" w:cs="Times New Roman"/>
-                      <w:sz w:val="24"/>
-                      <w:szCs w:val="24"/>
-                    </w:rPr>
-                    <m:t>ij</m:t>
-                  </m:r>
-                </m:sub>
-              </m:sSub>
-            </m:e>
-          </m:d>
-          <m:r>
-            <w:rPr>
-              <w:rFonts w:ascii="Cambria Math" w:hAnsi="Cambria Math" w:cs="Times New Roman"/>
-              <w:sz w:val="24"/>
-              <w:szCs w:val="24"/>
-            </w:rPr>
-            <m:t>-</m:t>
-          </m:r>
-          <m:sSub>
-            <m:sSubPr>
-              <m:ctrlPr>
-                <w:rPr>
-                  <w:rFonts w:ascii="Cambria Math" w:hAnsi="Cambria Math" w:cs="Times New Roman"/>
-                  <w:i/>
-                  <w:sz w:val="24"/>
-                  <w:szCs w:val="24"/>
-                </w:rPr>
-              </m:ctrlPr>
-            </m:sSubPr>
-            <m:e>
-              <m:r>
-                <w:rPr>
-                  <w:rFonts w:ascii="Cambria Math" w:hAnsi="Cambria Math" w:cs="Times New Roman"/>
-                  <w:sz w:val="24"/>
-                  <w:szCs w:val="24"/>
-                </w:rPr>
-                <m:t>t</m:t>
-              </m:r>
-            </m:e>
-            <m:sub>
-              <m:r>
-                <w:rPr>
-                  <w:rFonts w:ascii="Cambria Math" w:hAnsi="Cambria Math" w:cs="Times New Roman"/>
-                  <w:sz w:val="24"/>
-                  <w:szCs w:val="24"/>
-                </w:rPr>
-                <m:t>ij</m:t>
-              </m:r>
-            </m:sub>
-          </m:sSub>
-          <m:r>
-            <w:rPr>
-              <w:rFonts w:ascii="Cambria Math" w:hAnsi="Cambria Math" w:cs="Times New Roman"/>
-              <w:sz w:val="24"/>
-              <w:szCs w:val="24"/>
-            </w:rPr>
-            <m:t>=I</m:t>
-          </m:r>
-          <m:sSub>
-            <m:sSubPr>
-              <m:ctrlPr>
-                <w:rPr>
-                  <w:rFonts w:ascii="Cambria Math" w:hAnsi="Cambria Math" w:cs="Times New Roman"/>
-                  <w:i/>
-                  <w:sz w:val="24"/>
-                  <w:szCs w:val="24"/>
-                </w:rPr>
-              </m:ctrlPr>
-            </m:sSubPr>
-            <m:e>
-              <m:r>
-                <w:rPr>
-                  <w:rFonts w:ascii="Cambria Math" w:hAnsi="Cambria Math" w:cs="Times New Roman"/>
-                  <w:sz w:val="24"/>
-                  <w:szCs w:val="24"/>
-                </w:rPr>
-                <m:t>B</m:t>
-              </m:r>
-            </m:e>
-            <m:sub>
-              <m:r>
-                <w:rPr>
-                  <w:rFonts w:ascii="Cambria Math" w:hAnsi="Cambria Math" w:cs="Times New Roman"/>
-                  <w:sz w:val="24"/>
-                  <w:szCs w:val="24"/>
-                </w:rPr>
-                <m:t>ij</m:t>
-              </m:r>
-            </m:sub>
-          </m:sSub>
-        </m:oMath>
-      </m:oMathPara>
-    </w:p>
-    <w:p>
-      <w:pPr>
-        <w:rPr>
-          <w:rFonts w:ascii="Times New Roman" w:hAnsi="Times New Roman" w:cs="Times New Roman"/>
-          <w:sz w:val="24"/>
-          <w:szCs w:val="24"/>
-        </w:rPr>
-      </w:pPr>
-      <m:oMathPara>
-        <m:oMath>
-          <m:sSub>
-            <m:sSubPr>
-              <m:ctrlPr>
-                <w:rPr>
-                  <w:rFonts w:ascii="Cambria Math" w:hAnsi="Cambria Math" w:cs="Times New Roman"/>
-                  <w:i/>
-                  <w:sz w:val="24"/>
-                  <w:szCs w:val="24"/>
-                </w:rPr>
-              </m:ctrlPr>
-            </m:sSubPr>
-            <m:e>
-              <m:r>
-                <w:rPr>
-                  <w:rFonts w:ascii="Cambria Math" w:hAnsi="Cambria Math" w:cs="Times New Roman"/>
-                  <w:sz w:val="24"/>
-                  <w:szCs w:val="24"/>
-                </w:rPr>
-                <m:t>T</m:t>
-              </m:r>
-            </m:e>
-            <m:sub>
-              <m:r>
-                <w:rPr>
-                  <w:rFonts w:ascii="Cambria Math" w:hAnsi="Cambria Math" w:cs="Times New Roman"/>
-                  <w:sz w:val="24"/>
-                  <w:szCs w:val="24"/>
-                </w:rPr>
-                <m:t>ex</m:t>
-              </m:r>
-            </m:sub>
-          </m:sSub>
-          <m:d>
-            <m:dPr>
-              <m:ctrlPr>
-                <w:rPr>
-                  <w:rFonts w:ascii="Cambria Math" w:hAnsi="Cambria Math" w:cs="Times New Roman"/>
-                  <w:i/>
-                  <w:sz w:val="24"/>
-                  <w:szCs w:val="24"/>
-                </w:rPr>
-              </m:ctrlPr>
-            </m:dPr>
-            <m:e>
-              <m:sSub>
-                <m:sSubPr>
-                  <m:ctrlPr>
-                    <w:rPr>
-                      <w:rFonts w:ascii="Cambria Math" w:hAnsi="Cambria Math" w:cs="Times New Roman"/>
-                      <w:i/>
-                      <w:sz w:val="24"/>
-                      <w:szCs w:val="24"/>
-                    </w:rPr>
-                  </m:ctrlPr>
-                </m:sSubPr>
-                <m:e>
-                  <m:r>
-                    <w:rPr>
-                      <w:rFonts w:ascii="Cambria Math" w:hAnsi="Cambria Math" w:cs="Times New Roman"/>
-                      <w:sz w:val="24"/>
-                      <w:szCs w:val="24"/>
-                    </w:rPr>
-                    <m:t>t</m:t>
-                  </m:r>
-                </m:e>
-                <m:sub>
-                  <m:r>
-                    <w:rPr>
-                      <w:rFonts w:ascii="Cambria Math" w:hAnsi="Cambria Math" w:cs="Times New Roman"/>
-                      <w:sz w:val="24"/>
-                      <w:szCs w:val="24"/>
-                    </w:rPr>
-                    <m:t>ij</m:t>
-                  </m:r>
-                </m:sub>
-              </m:sSub>
-            </m:e>
-          </m:d>
-          <m:r>
-            <w:rPr>
-              <w:rFonts w:ascii="Cambria Math" w:hAnsi="Cambria Math" w:cs="Times New Roman"/>
-              <w:sz w:val="24"/>
-              <w:szCs w:val="24"/>
-            </w:rPr>
-            <m:t>=</m:t>
-          </m:r>
-          <m:sSubSup>
-            <m:sSubSupPr>
-              <m:ctrlPr>
-                <w:rPr>
-                  <w:rFonts w:ascii="Cambria Math" w:hAnsi="Cambria Math" w:cs="Times New Roman"/>
-                  <w:i/>
-                  <w:sz w:val="24"/>
-                  <w:szCs w:val="24"/>
-                </w:rPr>
-              </m:ctrlPr>
-            </m:sSubSupPr>
-            <m:e>
-              <m:r>
-                <w:rPr>
-                  <w:rFonts w:ascii="Cambria Math" w:hAnsi="Cambria Math" w:cs="Times New Roman"/>
-                  <w:sz w:val="24"/>
-                  <w:szCs w:val="24"/>
-                </w:rPr>
-                <m:t>T</m:t>
-              </m:r>
-            </m:e>
-            <m:sub>
-              <m:r>
-                <w:rPr>
-                  <w:rFonts w:ascii="Cambria Math" w:hAnsi="Cambria Math" w:cs="Times New Roman"/>
-                  <w:sz w:val="24"/>
-                  <w:szCs w:val="24"/>
-                </w:rPr>
-                <m:t>ex</m:t>
-              </m:r>
-            </m:sub>
-            <m:sup>
-              <m:r>
-                <w:rPr>
-                  <w:rFonts w:ascii="Cambria Math" w:hAnsi="Cambria Math" w:cs="Times New Roman"/>
-                  <w:sz w:val="24"/>
-                  <w:szCs w:val="24"/>
-                </w:rPr>
-                <m:t>DD=0</m:t>
-              </m:r>
-            </m:sup>
-          </m:sSubSup>
-        </m:oMath>
-      </m:oMathPara>
     </w:p>
     <w:p>
       <w:pPr>
@@ -14319,7 +15002,16 @@
           <w:sz w:val="24"/>
           <w:szCs w:val="24"/>
         </w:rPr>
-        <w:t>However, this could be an overkill because implemented trip</w:t>
+        <w:t xml:space="preserve">However, this </w:t>
+      </w:r>
+      <w:r>
+        <w:rPr>
+          <w:rFonts w:ascii="Times New Roman" w:hAnsi="Times New Roman" w:cs="Times New Roman"/>
+          <w:sz w:val="24"/>
+          <w:szCs w:val="24"/>
+        </w:rPr>
+        <w:lastRenderedPageBreak/>
+        <w:t>could be an overkill because implemented trip</w:t>
       </w:r>
       <w:r>
         <w:rPr>
@@ -14443,16 +15135,7 @@
           <w:sz w:val="24"/>
           <w:szCs w:val="24"/>
         </w:rPr>
-        <w:t xml:space="preserve">variations between different </w:t>
-      </w:r>
-      <w:r>
-        <w:rPr>
-          <w:rFonts w:ascii="Times New Roman" w:hAnsi="Times New Roman" w:cs="Times New Roman"/>
-          <w:sz w:val="24"/>
-          <w:szCs w:val="24"/>
-        </w:rPr>
-        <w:lastRenderedPageBreak/>
-        <w:t xml:space="preserve">stops and routes. </w:t>
+        <w:t xml:space="preserve">variations between different stops and routes. </w:t>
       </w:r>
       <w:r>
         <w:rPr>
@@ -14728,9 +15411,9 @@
         <w:tblLook w:val="04A0" w:firstRow="1" w:lastRow="0" w:firstColumn="1" w:lastColumn="0" w:noHBand="0" w:noVBand="1"/>
       </w:tblPr>
       <w:tblGrid>
-        <w:gridCol w:w="474"/>
-        <w:gridCol w:w="8273"/>
-        <w:gridCol w:w="519"/>
+        <w:gridCol w:w="425"/>
+        <w:gridCol w:w="8225"/>
+        <w:gridCol w:w="616"/>
       </w:tblGrid>
       <w:tr>
         <w:trPr>
@@ -14928,7 +15611,27 @@
                 <w:szCs w:val="24"/>
                 <w:lang w:eastAsia="ja-JP"/>
               </w:rPr>
-              <w:t>(9)</w:t>
+              <w:t>(</w:t>
+            </w:r>
+            <w:r>
+              <w:rPr>
+                <w:rFonts w:ascii="Times New Roman" w:eastAsia="Yu Mincho" w:hAnsi="Times New Roman" w:cs="Times New Roman"/>
+                <w:sz w:val="24"/>
+                <w:szCs w:val="24"/>
+                <w:lang w:eastAsia="ja-JP"/>
+              </w:rPr>
+              <w:t>17</w:t>
+            </w:r>
+            <w:bookmarkStart w:id="0" w:name="_GoBack"/>
+            <w:bookmarkEnd w:id="0"/>
+            <w:r>
+              <w:rPr>
+                <w:rFonts w:ascii="Times New Roman" w:eastAsia="Yu Mincho" w:hAnsi="Times New Roman" w:cs="Times New Roman"/>
+                <w:sz w:val="24"/>
+                <w:szCs w:val="24"/>
+                <w:lang w:eastAsia="ja-JP"/>
+              </w:rPr>
+              <w:t>)</w:t>
             </w:r>
           </w:p>
         </w:tc>
@@ -15376,7 +16079,7 @@
       <w:pPr>
         <w:spacing w:line="256" w:lineRule="auto"/>
         <w:rPr>
-          <w:rFonts w:ascii="Times New Roman" w:hAnsi="Times New Roman" w:cs="Times New Roman"/>
+          <w:rFonts w:ascii="Times New Roman" w:hAnsi="Times New Roman" w:cs="Times New Roman" w:hint="eastAsia"/>
           <w:sz w:val="24"/>
           <w:szCs w:val="24"/>
         </w:rPr>
@@ -15419,32 +16122,77 @@
           <w:sz w:val="24"/>
           <w:szCs w:val="24"/>
         </w:rPr>
-        <w:t xml:space="preserve"> Figure X visualizes the difference</w:t>
-      </w:r>
-      <w:r>
-        <w:rPr>
-          <w:rFonts w:ascii="Times New Roman" w:hAnsi="Times New Roman" w:cs="Times New Roman"/>
-          <w:sz w:val="24"/>
-          <w:szCs w:val="24"/>
-        </w:rPr>
-        <w:t xml:space="preserve"> on COTA bus route No. 10</w:t>
-      </w:r>
-      <w:bookmarkStart w:id="0" w:name="_GoBack"/>
-      <w:bookmarkEnd w:id="0"/>
-      <w:r>
-        <w:rPr>
-          <w:rFonts w:ascii="Times New Roman" w:hAnsi="Times New Roman" w:cs="Times New Roman"/>
-          <w:sz w:val="24"/>
-          <w:szCs w:val="24"/>
-        </w:rPr>
-        <w:t>.</w:t>
+        <w:t xml:space="preserve"> </w:t>
+      </w:r>
+      <w:r>
+        <w:rPr>
+          <w:rFonts w:ascii="Times New Roman" w:hAnsi="Times New Roman" w:cs="Times New Roman"/>
+          <w:sz w:val="24"/>
+          <w:szCs w:val="24"/>
+        </w:rPr>
+        <w:t>F</w:t>
+      </w:r>
+      <w:r>
+        <w:rPr>
+          <w:rFonts w:ascii="Times New Roman" w:hAnsi="Times New Roman" w:cs="Times New Roman" w:hint="eastAsia"/>
+          <w:sz w:val="24"/>
+          <w:szCs w:val="24"/>
+        </w:rPr>
+        <w:t>igure</w:t>
+      </w:r>
+      <w:r>
+        <w:rPr>
+          <w:rFonts w:ascii="Times New Roman" w:hAnsi="Times New Roman" w:cs="Times New Roman"/>
+          <w:sz w:val="24"/>
+          <w:szCs w:val="24"/>
+        </w:rPr>
+        <w:t xml:space="preserve"> 4 shows the average waiting time difference between RTA and non-RTA users on COTA bus route No. 2 in two directions.</w:t>
+      </w:r>
+      <w:r>
+        <w:rPr>
+          <w:rFonts w:ascii="Times New Roman" w:hAnsi="Times New Roman" w:cs="Times New Roman"/>
+          <w:sz w:val="24"/>
+          <w:szCs w:val="24"/>
+        </w:rPr>
+        <w:t xml:space="preserve"> Red means RTA users’ waiting time is longer than non-RTA users; blue means </w:t>
+      </w:r>
+      <w:r>
+        <w:rPr>
+          <w:rFonts w:ascii="Times New Roman" w:hAnsi="Times New Roman" w:cs="Times New Roman"/>
+          <w:sz w:val="24"/>
+          <w:szCs w:val="24"/>
+        </w:rPr>
+        <w:lastRenderedPageBreak/>
+        <w:t>RTA user</w:t>
+      </w:r>
+      <w:r>
+        <w:rPr>
+          <w:rFonts w:ascii="Times New Roman" w:hAnsi="Times New Roman" w:cs="Times New Roman"/>
+          <w:sz w:val="24"/>
+          <w:szCs w:val="24"/>
+        </w:rPr>
+        <w:t>s’ waiting time is shorter than non-RTA users. We can analyze the graph from three angles.</w:t>
       </w:r>
     </w:p>
     <w:p>
       <w:pPr>
-        <w:keepNext/>
         <w:spacing w:line="256" w:lineRule="auto"/>
+        <w:rPr>
+          <w:rFonts w:ascii="Times New Roman" w:hAnsi="Times New Roman" w:cs="Times New Roman"/>
+          <w:sz w:val="24"/>
+          <w:szCs w:val="24"/>
+        </w:rPr>
       </w:pPr>
+    </w:p>
+    <w:p>
+      <w:pPr>
+        <w:spacing w:line="256" w:lineRule="auto"/>
+        <w:rPr>
+          <w:rFonts w:ascii="Times New Roman" w:hAnsi="Times New Roman" w:cs="Times New Roman" w:hint="eastAsia"/>
+          <w:sz w:val="24"/>
+          <w:szCs w:val="24"/>
+        </w:rPr>
+      </w:pPr>
       <w:r>
         <w:rPr>
           <w:rFonts w:ascii="Times New Roman" w:hAnsi="Times New Roman" w:cs="Times New Roman"/>
@@ -15452,12 +16200,11 @@
           <w:sz w:val="24"/>
           <w:szCs w:val="24"/>
         </w:rPr>
-        <w:lastRenderedPageBreak/>
         <w:drawing>
           <wp:inline distT="0" distB="0" distL="0" distR="0">
-            <wp:extent cx="5935980" cy="3520440"/>
-            <wp:effectExtent l="0" t="0" r="7620" b="3810"/>
-            <wp:docPr id="4" name="Picture 4" descr="H:\ChromeDownload\image.png"/>
+            <wp:extent cx="5925185" cy="5222875"/>
+            <wp:effectExtent l="0" t="0" r="0" b="0"/>
+            <wp:docPr id="3" name="Picture 3" descr="H:\ChromeDownload\image (1) (1).png"/>
             <wp:cNvGraphicFramePr>
               <a:graphicFrameLocks xmlns:a="http://schemas.openxmlformats.org/drawingml/2006/main" noChangeAspect="1"/>
             </wp:cNvGraphicFramePr>
@@ -15465,13 +16212,13 @@
               <a:graphicData uri="http://schemas.openxmlformats.org/drawingml/2006/picture">
                 <pic:pic xmlns:pic="http://schemas.openxmlformats.org/drawingml/2006/picture">
                   <pic:nvPicPr>
-                    <pic:cNvPr id="0" name="Picture 1" descr="H:\ChromeDownload\image.png"/>
+                    <pic:cNvPr id="0" name="Picture 1" descr="H:\ChromeDownload\image (1) (1).png"/>
                     <pic:cNvPicPr>
                       <a:picLocks noChangeAspect="1" noChangeArrowheads="1"/>
                     </pic:cNvPicPr>
                   </pic:nvPicPr>
                   <pic:blipFill>
-                    <a:blip r:embed="rId11" cstate="print">
+                    <a:blip r:embed="rId11">
                       <a:extLst>
                         <a:ext uri="{28A0092B-C50C-407E-A947-70E740481C1C}">
                           <a14:useLocalDpi xmlns:a14="http://schemas.microsoft.com/office/drawing/2010/main" val="0"/>
@@ -15486,7 +16233,7 @@
                   <pic:spPr bwMode="auto">
                     <a:xfrm>
                       <a:off x="0" y="0"/>
-                      <a:ext cx="5935980" cy="3520440"/>
+                      <a:ext cx="5925185" cy="5222875"/>
                     </a:xfrm>
                     <a:prstGeom prst="rect">
                       <a:avLst/>
@@ -15548,6 +16295,7 @@
       <w:r>
         <w:rPr>
           <w:rFonts w:ascii="Times New Roman" w:hAnsi="Times New Roman" w:cs="Times New Roman"/>
+          <w:noProof/>
           <w:sz w:val="24"/>
           <w:szCs w:val="24"/>
         </w:rPr>
@@ -15607,7 +16355,23 @@
           <w:sz w:val="24"/>
           <w:szCs w:val="24"/>
         </w:rPr>
-        <w:t>10</w:t>
+        <w:t>2</w:t>
+      </w:r>
+      <w:r>
+        <w:rPr>
+          <w:rFonts w:ascii="Times New Roman" w:hAnsi="Times New Roman" w:cs="Times New Roman"/>
+          <w:sz w:val="24"/>
+          <w:szCs w:val="24"/>
+        </w:rPr>
+        <w:t xml:space="preserve"> in two directions</w:t>
+      </w:r>
+      <w:r>
+        <w:rPr>
+          <w:rFonts w:ascii="Times New Roman" w:hAnsi="Times New Roman" w:cs="Times New Roman"/>
+          <w:sz w:val="24"/>
+          <w:szCs w:val="24"/>
+        </w:rPr>
+        <w:t xml:space="preserve"> (left: south-north; right: north-south)</w:t>
       </w:r>
       <w:r>
         <w:rPr>
@@ -15627,30 +16391,6 @@
           <w:szCs w:val="24"/>
         </w:rPr>
       </w:pPr>
-      <w:r>
-        <w:rPr>
-          <w:rFonts w:ascii="Times New Roman" w:hAnsi="Times New Roman" w:cs="Times New Roman"/>
-          <w:sz w:val="24"/>
-          <w:szCs w:val="24"/>
-        </w:rPr>
-        <w:t>F</w:t>
-      </w:r>
-      <w:r>
-        <w:rPr>
-          <w:rFonts w:ascii="Times New Roman" w:hAnsi="Times New Roman" w:cs="Times New Roman" w:hint="eastAsia"/>
-          <w:sz w:val="24"/>
-          <w:szCs w:val="24"/>
-        </w:rPr>
-        <w:t>igure</w:t>
-      </w:r>
-      <w:r>
-        <w:rPr>
-          <w:rFonts w:ascii="Times New Roman" w:hAnsi="Times New Roman" w:cs="Times New Roman"/>
-          <w:sz w:val="24"/>
-          <w:szCs w:val="24"/>
-        </w:rPr>
-        <w:t xml:space="preserve"> 4 shows a cl</w:t>
-      </w:r>
     </w:p>
     <w:p>
       <w:pPr>
@@ -15661,6 +16401,1301 @@
           <w:szCs w:val="24"/>
         </w:rPr>
       </w:pPr>
+      <w:r>
+        <w:rPr>
+          <w:rFonts w:ascii="Times New Roman" w:hAnsi="Times New Roman" w:cs="Times New Roman"/>
+          <w:sz w:val="24"/>
+          <w:szCs w:val="24"/>
+        </w:rPr>
+        <w:t>[</w:t>
+      </w:r>
+      <w:r>
+        <w:rPr>
+          <w:rFonts w:ascii="Times New Roman" w:hAnsi="Times New Roman" w:cs="Times New Roman"/>
+          <w:sz w:val="24"/>
+          <w:szCs w:val="24"/>
+        </w:rPr>
+        <w:t xml:space="preserve">Horizonal – </w:t>
+      </w:r>
+      <w:r>
+        <w:rPr>
+          <w:rFonts w:ascii="Times New Roman" w:hAnsi="Times New Roman" w:cs="Times New Roman"/>
+          <w:sz w:val="24"/>
+          <w:szCs w:val="24"/>
+        </w:rPr>
+        <w:t>W</w:t>
+      </w:r>
+      <w:r>
+        <w:rPr>
+          <w:rFonts w:ascii="Times New Roman" w:hAnsi="Times New Roman" w:cs="Times New Roman"/>
+          <w:sz w:val="24"/>
+          <w:szCs w:val="24"/>
+        </w:rPr>
+        <w:t>alking time</w:t>
+      </w:r>
+      <w:r>
+        <w:rPr>
+          <w:rFonts w:ascii="Times New Roman" w:hAnsi="Times New Roman" w:cs="Times New Roman"/>
+          <w:sz w:val="24"/>
+          <w:szCs w:val="24"/>
+        </w:rPr>
+        <w:t>]</w:t>
+      </w:r>
+    </w:p>
+    <w:p>
+      <w:pPr>
+        <w:spacing w:line="256" w:lineRule="auto"/>
+        <w:rPr>
+          <w:rFonts w:ascii="Times New Roman" w:hAnsi="Times New Roman" w:cs="Times New Roman"/>
+          <w:sz w:val="24"/>
+          <w:szCs w:val="24"/>
+        </w:rPr>
+      </w:pPr>
+      <w:r>
+        <w:rPr>
+          <w:rFonts w:ascii="Times New Roman" w:hAnsi="Times New Roman" w:cs="Times New Roman"/>
+          <w:sz w:val="24"/>
+          <w:szCs w:val="24"/>
+        </w:rPr>
+        <w:t xml:space="preserve">For every </w:t>
+      </w:r>
+      <w:r>
+        <w:rPr>
+          <w:rFonts w:ascii="Times New Roman" w:hAnsi="Times New Roman" w:cs="Times New Roman" w:hint="eastAsia"/>
+          <w:sz w:val="24"/>
+          <w:szCs w:val="24"/>
+        </w:rPr>
+        <w:t>concentric</w:t>
+      </w:r>
+      <w:r>
+        <w:rPr>
+          <w:rFonts w:ascii="Times New Roman" w:hAnsi="Times New Roman" w:cs="Times New Roman"/>
+          <w:sz w:val="24"/>
+          <w:szCs w:val="24"/>
+        </w:rPr>
+        <w:t xml:space="preserve"> </w:t>
+      </w:r>
+      <w:proofErr w:type="gramStart"/>
+      <w:r>
+        <w:rPr>
+          <w:rFonts w:ascii="Times New Roman" w:hAnsi="Times New Roman" w:cs="Times New Roman"/>
+          <w:sz w:val="24"/>
+          <w:szCs w:val="24"/>
+        </w:rPr>
+        <w:t>circles</w:t>
+      </w:r>
+      <w:proofErr w:type="gramEnd"/>
+      <w:r>
+        <w:rPr>
+          <w:rFonts w:ascii="Times New Roman" w:hAnsi="Times New Roman" w:cs="Times New Roman"/>
+          <w:sz w:val="24"/>
+          <w:szCs w:val="24"/>
+        </w:rPr>
+        <w:t xml:space="preserve">, </w:t>
+      </w:r>
+      <w:r>
+        <w:rPr>
+          <w:rFonts w:ascii="Times New Roman" w:hAnsi="Times New Roman" w:cs="Times New Roman"/>
+          <w:sz w:val="24"/>
+          <w:szCs w:val="24"/>
+        </w:rPr>
+        <w:t xml:space="preserve">from the center to the outskirts of the stop, </w:t>
+      </w:r>
+      <w:r>
+        <w:rPr>
+          <w:rFonts w:ascii="Times New Roman" w:hAnsi="Times New Roman" w:cs="Times New Roman"/>
+          <w:sz w:val="24"/>
+          <w:szCs w:val="24"/>
+        </w:rPr>
+        <w:t xml:space="preserve">the difference is increasing. This supports the claim that the longer distance the user lives from the stop, the more </w:t>
+      </w:r>
+      <w:r>
+        <w:rPr>
+          <w:rFonts w:ascii="Times New Roman" w:hAnsi="Times New Roman" w:cs="Times New Roman"/>
+          <w:sz w:val="24"/>
+          <w:szCs w:val="24"/>
+        </w:rPr>
+        <w:t>un</w:t>
+      </w:r>
+      <w:r>
+        <w:rPr>
+          <w:rFonts w:ascii="Times New Roman" w:hAnsi="Times New Roman" w:cs="Times New Roman"/>
+          <w:sz w:val="24"/>
+          <w:szCs w:val="24"/>
+        </w:rPr>
+        <w:t xml:space="preserve">stable their trip becomes. During </w:t>
+      </w:r>
+      <w:r>
+        <w:rPr>
+          <w:rFonts w:ascii="Times New Roman" w:hAnsi="Times New Roman" w:cs="Times New Roman"/>
+          <w:sz w:val="24"/>
+          <w:szCs w:val="24"/>
+        </w:rPr>
+        <w:t xml:space="preserve">the longer </w:t>
+      </w:r>
+      <w:r>
+        <w:rPr>
+          <w:rFonts w:ascii="Times New Roman" w:hAnsi="Times New Roman" w:cs="Times New Roman"/>
+          <w:sz w:val="24"/>
+          <w:szCs w:val="24"/>
+        </w:rPr>
+        <w:t>walk</w:t>
+      </w:r>
+      <w:r>
+        <w:rPr>
+          <w:rFonts w:ascii="Times New Roman" w:hAnsi="Times New Roman" w:cs="Times New Roman"/>
+          <w:sz w:val="24"/>
+          <w:szCs w:val="24"/>
+        </w:rPr>
+        <w:t>ing time</w:t>
+      </w:r>
+      <w:r>
+        <w:rPr>
+          <w:rFonts w:ascii="Times New Roman" w:hAnsi="Times New Roman" w:cs="Times New Roman"/>
+          <w:sz w:val="24"/>
+          <w:szCs w:val="24"/>
+        </w:rPr>
+        <w:t xml:space="preserve"> to the stop, the bus could </w:t>
+      </w:r>
+      <w:r>
+        <w:rPr>
+          <w:rFonts w:ascii="Times New Roman" w:hAnsi="Times New Roman" w:cs="Times New Roman"/>
+          <w:sz w:val="24"/>
+          <w:szCs w:val="24"/>
+        </w:rPr>
+        <w:t xml:space="preserve">be more likely to </w:t>
+      </w:r>
+      <w:r>
+        <w:rPr>
+          <w:rFonts w:ascii="Times New Roman" w:hAnsi="Times New Roman" w:cs="Times New Roman"/>
+          <w:sz w:val="24"/>
+          <w:szCs w:val="24"/>
+        </w:rPr>
+        <w:t xml:space="preserve">accelerate to catch up the delay, making RTA users miss the </w:t>
+      </w:r>
+      <w:r>
+        <w:rPr>
+          <w:rFonts w:ascii="Times New Roman" w:hAnsi="Times New Roman" w:cs="Times New Roman"/>
+          <w:sz w:val="24"/>
+          <w:szCs w:val="24"/>
+        </w:rPr>
+        <w:t>target</w:t>
+      </w:r>
+      <w:r>
+        <w:rPr>
+          <w:rFonts w:ascii="Times New Roman" w:hAnsi="Times New Roman" w:cs="Times New Roman"/>
+          <w:sz w:val="24"/>
+          <w:szCs w:val="24"/>
+        </w:rPr>
+        <w:t xml:space="preserve"> bus.</w:t>
+      </w:r>
+    </w:p>
+    <w:p>
+      <w:pPr>
+        <w:spacing w:line="256" w:lineRule="auto"/>
+        <w:rPr>
+          <w:rFonts w:ascii="Times New Roman" w:hAnsi="Times New Roman" w:cs="Times New Roman"/>
+          <w:sz w:val="24"/>
+          <w:szCs w:val="24"/>
+        </w:rPr>
+      </w:pPr>
+    </w:p>
+    <w:p>
+      <w:pPr>
+        <w:spacing w:line="256" w:lineRule="auto"/>
+        <w:rPr>
+          <w:rFonts w:ascii="Times New Roman" w:hAnsi="Times New Roman" w:cs="Times New Roman"/>
+          <w:sz w:val="24"/>
+          <w:szCs w:val="24"/>
+        </w:rPr>
+      </w:pPr>
+      <w:r>
+        <w:rPr>
+          <w:rFonts w:ascii="Times New Roman" w:hAnsi="Times New Roman" w:cs="Times New Roman"/>
+          <w:sz w:val="24"/>
+          <w:szCs w:val="24"/>
+        </w:rPr>
+        <w:lastRenderedPageBreak/>
+        <w:t xml:space="preserve">[Diagonal </w:t>
+      </w:r>
+      <w:r>
+        <w:rPr>
+          <w:rFonts w:ascii="Times New Roman" w:hAnsi="Times New Roman" w:cs="Times New Roman"/>
+          <w:sz w:val="24"/>
+          <w:szCs w:val="24"/>
+        </w:rPr>
+        <w:t>– Contour line</w:t>
+      </w:r>
+      <w:r>
+        <w:rPr>
+          <w:rFonts w:ascii="Times New Roman" w:hAnsi="Times New Roman" w:cs="Times New Roman"/>
+          <w:sz w:val="24"/>
+          <w:szCs w:val="24"/>
+        </w:rPr>
+        <w:t>s</w:t>
+      </w:r>
+      <w:r>
+        <w:rPr>
+          <w:rFonts w:ascii="Times New Roman" w:hAnsi="Times New Roman" w:cs="Times New Roman"/>
+          <w:sz w:val="24"/>
+          <w:szCs w:val="24"/>
+        </w:rPr>
+        <w:t>]</w:t>
+      </w:r>
+    </w:p>
+    <w:p>
+      <w:pPr>
+        <w:spacing w:line="256" w:lineRule="auto"/>
+        <w:rPr>
+          <w:rFonts w:ascii="Times New Roman" w:hAnsi="Times New Roman" w:cs="Times New Roman"/>
+          <w:sz w:val="24"/>
+          <w:szCs w:val="24"/>
+        </w:rPr>
+      </w:pPr>
+      <w:r>
+        <w:rPr>
+          <w:rFonts w:ascii="Times New Roman" w:hAnsi="Times New Roman" w:cs="Times New Roman"/>
+          <w:sz w:val="24"/>
+          <w:szCs w:val="24"/>
+        </w:rPr>
+        <w:t>An obvious diagonal pattern can be observed in the ma</w:t>
+      </w:r>
+      <w:r>
+        <w:rPr>
+          <w:rFonts w:ascii="Times New Roman" w:hAnsi="Times New Roman" w:cs="Times New Roman"/>
+          <w:sz w:val="24"/>
+          <w:szCs w:val="24"/>
+        </w:rPr>
+        <w:t>p: parallel diagonal contour lines</w:t>
+      </w:r>
+      <w:r>
+        <w:rPr>
+          <w:rFonts w:ascii="Times New Roman" w:hAnsi="Times New Roman" w:cs="Times New Roman"/>
+          <w:sz w:val="24"/>
+          <w:szCs w:val="24"/>
+        </w:rPr>
+        <w:t xml:space="preserve">. For each point on the contour line, their waiting time difference is the same. This is because their </w:t>
+      </w:r>
+      <w:r>
+        <w:rPr>
+          <w:rFonts w:ascii="Times New Roman" w:hAnsi="Times New Roman" w:cs="Times New Roman"/>
+          <w:sz w:val="24"/>
+          <w:szCs w:val="24"/>
+        </w:rPr>
+        <w:t xml:space="preserve">HDT </w:t>
+      </w:r>
+      <w:r>
+        <w:rPr>
+          <w:rFonts w:ascii="Times New Roman" w:hAnsi="Times New Roman" w:cs="Times New Roman"/>
+          <w:sz w:val="24"/>
+          <w:szCs w:val="24"/>
+        </w:rPr>
+        <w:t>and</w:t>
+      </w:r>
+      <w:r>
+        <w:rPr>
+          <w:rFonts w:ascii="Times New Roman" w:hAnsi="Times New Roman" w:cs="Times New Roman"/>
+          <w:sz w:val="24"/>
+          <w:szCs w:val="24"/>
+        </w:rPr>
+        <w:t xml:space="preserve"> expected waiting time is the same.</w:t>
+      </w:r>
+      <w:r>
+        <w:rPr>
+          <w:rFonts w:ascii="Times New Roman" w:hAnsi="Times New Roman" w:cs="Times New Roman"/>
+          <w:sz w:val="24"/>
+          <w:szCs w:val="24"/>
+        </w:rPr>
+        <w:t xml:space="preserve"> </w:t>
+      </w:r>
+    </w:p>
+    <w:p>
+      <w:pPr>
+        <w:spacing w:line="256" w:lineRule="auto"/>
+        <w:rPr>
+          <w:rFonts w:ascii="Times New Roman" w:hAnsi="Times New Roman" w:cs="Times New Roman"/>
+          <w:sz w:val="24"/>
+          <w:szCs w:val="24"/>
+        </w:rPr>
+      </w:pPr>
+      <w:r>
+        <w:rPr>
+          <w:rFonts w:ascii="Times New Roman" w:hAnsi="Times New Roman" w:cs="Times New Roman"/>
+          <w:sz w:val="24"/>
+          <w:szCs w:val="24"/>
+        </w:rPr>
+        <w:t>The contour lines</w:t>
+      </w:r>
+      <w:r>
+        <w:rPr>
+          <w:rFonts w:ascii="Times New Roman" w:hAnsi="Times New Roman" w:cs="Times New Roman"/>
+          <w:sz w:val="24"/>
+          <w:szCs w:val="24"/>
+        </w:rPr>
+        <w:t xml:space="preserve">’ </w:t>
+      </w:r>
+      <w:r>
+        <w:rPr>
+          <w:rFonts w:ascii="Times New Roman" w:hAnsi="Times New Roman" w:cs="Times New Roman"/>
+          <w:sz w:val="24"/>
+          <w:szCs w:val="24"/>
+        </w:rPr>
+        <w:t>formation</w:t>
+      </w:r>
+      <w:r>
+        <w:rPr>
+          <w:rFonts w:ascii="Times New Roman" w:hAnsi="Times New Roman" w:cs="Times New Roman"/>
+          <w:sz w:val="24"/>
+          <w:szCs w:val="24"/>
+        </w:rPr>
+        <w:t xml:space="preserve"> can also be understo</w:t>
+      </w:r>
+      <w:r>
+        <w:rPr>
+          <w:rFonts w:ascii="Times New Roman" w:hAnsi="Times New Roman" w:cs="Times New Roman"/>
+          <w:sz w:val="24"/>
+          <w:szCs w:val="24"/>
+        </w:rPr>
+        <w:t>od in a temporal sense</w:t>
+      </w:r>
+      <w:r>
+        <w:rPr>
+          <w:rFonts w:ascii="Times New Roman" w:hAnsi="Times New Roman" w:cs="Times New Roman"/>
+          <w:sz w:val="24"/>
+          <w:szCs w:val="24"/>
+        </w:rPr>
+        <w:t>:</w:t>
+      </w:r>
+      <w:r>
+        <w:rPr>
+          <w:rFonts w:ascii="Times New Roman" w:hAnsi="Times New Roman" w:cs="Times New Roman"/>
+          <w:sz w:val="24"/>
+          <w:szCs w:val="24"/>
+        </w:rPr>
+        <w:t xml:space="preserve"> </w:t>
+      </w:r>
+      <w:r>
+        <w:rPr>
+          <w:rFonts w:ascii="Times New Roman" w:hAnsi="Times New Roman" w:cs="Times New Roman"/>
+          <w:sz w:val="24"/>
+          <w:szCs w:val="24"/>
+        </w:rPr>
+        <w:t>after</w:t>
+      </w:r>
+      <w:r>
+        <w:rPr>
+          <w:rFonts w:ascii="Times New Roman" w:hAnsi="Times New Roman" w:cs="Times New Roman"/>
+          <w:sz w:val="24"/>
+          <w:szCs w:val="24"/>
+        </w:rPr>
+        <w:t xml:space="preserve"> the bus receive</w:t>
+      </w:r>
+      <w:r>
+        <w:rPr>
+          <w:rFonts w:ascii="Times New Roman" w:hAnsi="Times New Roman" w:cs="Times New Roman" w:hint="eastAsia"/>
+          <w:sz w:val="24"/>
+          <w:szCs w:val="24"/>
+        </w:rPr>
+        <w:t>s</w:t>
+      </w:r>
+      <w:r>
+        <w:rPr>
+          <w:rFonts w:ascii="Times New Roman" w:hAnsi="Times New Roman" w:cs="Times New Roman"/>
+          <w:sz w:val="24"/>
+          <w:szCs w:val="24"/>
+        </w:rPr>
+        <w:t xml:space="preserve"> a disturbance at a stop</w:t>
+      </w:r>
+      <w:r>
+        <w:rPr>
+          <w:rFonts w:ascii="Times New Roman" w:hAnsi="Times New Roman" w:cs="Times New Roman"/>
+          <w:sz w:val="24"/>
+          <w:szCs w:val="24"/>
+        </w:rPr>
+        <w:t xml:space="preserve">, </w:t>
+      </w:r>
+      <w:r>
+        <w:rPr>
+          <w:rFonts w:ascii="Times New Roman" w:hAnsi="Times New Roman" w:cs="Times New Roman"/>
+          <w:sz w:val="24"/>
+          <w:szCs w:val="24"/>
+        </w:rPr>
+        <w:t>the disturbance</w:t>
+      </w:r>
+      <w:r>
+        <w:rPr>
+          <w:rFonts w:ascii="Times New Roman" w:hAnsi="Times New Roman" w:cs="Times New Roman"/>
+          <w:sz w:val="24"/>
+          <w:szCs w:val="24"/>
+        </w:rPr>
+        <w:t xml:space="preserve"> will persist and spread</w:t>
+      </w:r>
+      <w:r>
+        <w:rPr>
+          <w:rFonts w:ascii="Times New Roman" w:hAnsi="Times New Roman" w:cs="Times New Roman"/>
+          <w:sz w:val="24"/>
+          <w:szCs w:val="24"/>
+        </w:rPr>
+        <w:t xml:space="preserve"> outwards</w:t>
+      </w:r>
+      <w:r>
+        <w:rPr>
+          <w:rFonts w:ascii="Times New Roman" w:hAnsi="Times New Roman" w:cs="Times New Roman"/>
+          <w:sz w:val="24"/>
+          <w:szCs w:val="24"/>
+        </w:rPr>
+        <w:t xml:space="preserve"> when the bus is moving to following stops</w:t>
+      </w:r>
+      <w:r>
+        <w:rPr>
+          <w:rFonts w:ascii="Times New Roman" w:hAnsi="Times New Roman" w:cs="Times New Roman"/>
+          <w:sz w:val="24"/>
+          <w:szCs w:val="24"/>
+        </w:rPr>
+        <w:t>.</w:t>
+      </w:r>
+    </w:p>
+    <w:p>
+      <w:pPr>
+        <w:spacing w:line="256" w:lineRule="auto"/>
+        <w:rPr>
+          <w:rFonts w:ascii="Times New Roman" w:hAnsi="Times New Roman" w:cs="Times New Roman" w:hint="eastAsia"/>
+          <w:sz w:val="24"/>
+          <w:szCs w:val="24"/>
+        </w:rPr>
+      </w:pPr>
+    </w:p>
+    <w:p>
+      <w:pPr>
+        <w:spacing w:line="256" w:lineRule="auto"/>
+        <w:rPr>
+          <w:rFonts w:ascii="Times New Roman" w:hAnsi="Times New Roman" w:cs="Times New Roman"/>
+          <w:sz w:val="24"/>
+          <w:szCs w:val="24"/>
+        </w:rPr>
+      </w:pPr>
+      <w:r>
+        <w:rPr>
+          <w:rFonts w:ascii="Times New Roman" w:hAnsi="Times New Roman" w:cs="Times New Roman"/>
+          <w:sz w:val="24"/>
+          <w:szCs w:val="24"/>
+        </w:rPr>
+        <w:t>[Vertical – Running time]</w:t>
+      </w:r>
+    </w:p>
+    <w:p>
+      <w:pPr>
+        <w:spacing w:line="256" w:lineRule="auto"/>
+        <w:rPr>
+          <w:rFonts w:ascii="Times New Roman" w:hAnsi="Times New Roman" w:cs="Times New Roman"/>
+          <w:sz w:val="24"/>
+          <w:szCs w:val="24"/>
+        </w:rPr>
+      </w:pPr>
+      <w:r>
+        <w:rPr>
+          <w:rFonts w:ascii="Times New Roman" w:hAnsi="Times New Roman" w:cs="Times New Roman"/>
+          <w:sz w:val="24"/>
+          <w:szCs w:val="24"/>
+        </w:rPr>
+        <w:t>There is an arrow-like pattern in the map</w:t>
+      </w:r>
+      <w:r>
+        <w:rPr>
+          <w:rFonts w:ascii="Times New Roman" w:hAnsi="Times New Roman" w:cs="Times New Roman"/>
+          <w:sz w:val="24"/>
+          <w:szCs w:val="24"/>
+        </w:rPr>
+        <w:t>,</w:t>
+      </w:r>
+      <w:r>
+        <w:rPr>
+          <w:rFonts w:ascii="Times New Roman" w:hAnsi="Times New Roman" w:cs="Times New Roman"/>
+          <w:sz w:val="24"/>
+          <w:szCs w:val="24"/>
+        </w:rPr>
+        <w:t xml:space="preserve"> </w:t>
+      </w:r>
+      <w:r>
+        <w:rPr>
+          <w:rFonts w:ascii="Times New Roman" w:hAnsi="Times New Roman" w:cs="Times New Roman"/>
+          <w:sz w:val="24"/>
+          <w:szCs w:val="24"/>
+        </w:rPr>
+        <w:t>h</w:t>
+      </w:r>
+      <w:r>
+        <w:rPr>
+          <w:rFonts w:ascii="Times New Roman" w:hAnsi="Times New Roman" w:cs="Times New Roman"/>
+          <w:sz w:val="24"/>
+          <w:szCs w:val="24"/>
+        </w:rPr>
+        <w:t>owever, t</w:t>
+      </w:r>
+      <w:r>
+        <w:rPr>
+          <w:rFonts w:ascii="Times New Roman" w:hAnsi="Times New Roman" w:cs="Times New Roman"/>
+          <w:sz w:val="24"/>
+          <w:szCs w:val="24"/>
+        </w:rPr>
+        <w:t>he arrow points to the opposite direction of the running route.</w:t>
+      </w:r>
+      <w:r>
+        <w:rPr>
+          <w:rFonts w:ascii="Times New Roman" w:hAnsi="Times New Roman" w:cs="Times New Roman"/>
+          <w:sz w:val="24"/>
+          <w:szCs w:val="24"/>
+        </w:rPr>
+        <w:t xml:space="preserve"> </w:t>
+      </w:r>
+    </w:p>
+    <w:p>
+      <w:pPr>
+        <w:spacing w:line="256" w:lineRule="auto"/>
+        <w:rPr>
+          <w:rFonts w:ascii="Times New Roman" w:hAnsi="Times New Roman" w:cs="Times New Roman"/>
+          <w:sz w:val="24"/>
+          <w:szCs w:val="24"/>
+        </w:rPr>
+      </w:pPr>
+    </w:p>
+    <w:p>
+      <w:pPr>
+        <w:spacing w:line="256" w:lineRule="auto"/>
+        <w:rPr>
+          <w:rFonts w:ascii="Times New Roman" w:hAnsi="Times New Roman" w:cs="Times New Roman"/>
+          <w:sz w:val="24"/>
+          <w:szCs w:val="24"/>
+        </w:rPr>
+      </w:pPr>
+      <w:r>
+        <w:rPr>
+          <w:rFonts w:ascii="Times New Roman" w:hAnsi="Times New Roman" w:cs="Times New Roman"/>
+          <w:sz w:val="24"/>
+          <w:szCs w:val="24"/>
+        </w:rPr>
+        <w:t>[Marginalized stops]</w:t>
+      </w:r>
+    </w:p>
+    <w:p>
+      <w:pPr>
+        <w:spacing w:line="256" w:lineRule="auto"/>
+        <w:rPr>
+          <w:rFonts w:ascii="Times New Roman" w:hAnsi="Times New Roman" w:cs="Times New Roman"/>
+          <w:sz w:val="24"/>
+          <w:szCs w:val="24"/>
+        </w:rPr>
+      </w:pPr>
+      <w:r>
+        <w:rPr>
+          <w:rFonts w:ascii="Times New Roman" w:hAnsi="Times New Roman" w:cs="Times New Roman"/>
+          <w:sz w:val="24"/>
+          <w:szCs w:val="24"/>
+        </w:rPr>
+        <w:t>Also, we can observe that the first few start stops</w:t>
+      </w:r>
+      <w:r>
+        <w:rPr>
+          <w:rFonts w:ascii="Times New Roman" w:hAnsi="Times New Roman" w:cs="Times New Roman"/>
+          <w:sz w:val="24"/>
+          <w:szCs w:val="24"/>
+        </w:rPr>
+        <w:t xml:space="preserve"> near the originating stop</w:t>
+      </w:r>
+      <w:r>
+        <w:rPr>
+          <w:rFonts w:ascii="Times New Roman" w:hAnsi="Times New Roman" w:cs="Times New Roman"/>
+          <w:sz w:val="24"/>
+          <w:szCs w:val="24"/>
+        </w:rPr>
+        <w:t xml:space="preserve">, which can be called </w:t>
+      </w:r>
+      <w:r>
+        <w:rPr>
+          <w:rFonts w:ascii="Times New Roman" w:hAnsi="Times New Roman" w:cs="Times New Roman"/>
+          <w:i/>
+          <w:sz w:val="24"/>
+          <w:szCs w:val="24"/>
+        </w:rPr>
+        <w:t>marginalized</w:t>
+      </w:r>
+      <w:r>
+        <w:rPr>
+          <w:rFonts w:ascii="Times New Roman" w:hAnsi="Times New Roman" w:cs="Times New Roman"/>
+          <w:i/>
+          <w:sz w:val="24"/>
+          <w:szCs w:val="24"/>
+        </w:rPr>
+        <w:t xml:space="preserve"> stops</w:t>
+      </w:r>
+      <w:r>
+        <w:rPr>
+          <w:rFonts w:ascii="Times New Roman" w:hAnsi="Times New Roman" w:cs="Times New Roman"/>
+          <w:sz w:val="24"/>
+          <w:szCs w:val="24"/>
+        </w:rPr>
+        <w:t xml:space="preserve">, </w:t>
+      </w:r>
+      <w:r>
+        <w:rPr>
+          <w:rFonts w:ascii="Times New Roman" w:hAnsi="Times New Roman" w:cs="Times New Roman"/>
+          <w:sz w:val="24"/>
+          <w:szCs w:val="24"/>
+        </w:rPr>
+        <w:t xml:space="preserve">have a significant larger difference, which suggest that RTA strategies may be less effective </w:t>
+      </w:r>
+      <w:r>
+        <w:rPr>
+          <w:rFonts w:ascii="Times New Roman" w:hAnsi="Times New Roman" w:cs="Times New Roman"/>
+          <w:sz w:val="24"/>
+          <w:szCs w:val="24"/>
+        </w:rPr>
+        <w:t>at</w:t>
+      </w:r>
+      <w:r>
+        <w:rPr>
+          <w:rFonts w:ascii="Times New Roman" w:hAnsi="Times New Roman" w:cs="Times New Roman"/>
+          <w:sz w:val="24"/>
+          <w:szCs w:val="24"/>
+        </w:rPr>
+        <w:t xml:space="preserve"> </w:t>
+      </w:r>
+      <w:r>
+        <w:rPr>
+          <w:rFonts w:ascii="Times New Roman" w:hAnsi="Times New Roman" w:cs="Times New Roman"/>
+          <w:sz w:val="24"/>
+          <w:szCs w:val="24"/>
+        </w:rPr>
+        <w:t>marginalized</w:t>
+      </w:r>
+      <w:r>
+        <w:rPr>
+          <w:rFonts w:ascii="Times New Roman" w:hAnsi="Times New Roman" w:cs="Times New Roman"/>
+          <w:sz w:val="24"/>
+          <w:szCs w:val="24"/>
+        </w:rPr>
+        <w:t xml:space="preserve"> stops</w:t>
+      </w:r>
+      <w:r>
+        <w:rPr>
+          <w:rFonts w:ascii="Times New Roman" w:hAnsi="Times New Roman" w:cs="Times New Roman"/>
+          <w:sz w:val="24"/>
+          <w:szCs w:val="24"/>
+        </w:rPr>
+        <w:t xml:space="preserve">. </w:t>
+      </w:r>
+      <w:r>
+        <w:rPr>
+          <w:rFonts w:ascii="Times New Roman" w:hAnsi="Times New Roman" w:cs="Times New Roman"/>
+          <w:sz w:val="24"/>
+          <w:szCs w:val="24"/>
+        </w:rPr>
+        <w:t xml:space="preserve">In these areas, the walking time could be larger than the running time from the start stop to the target stop. </w:t>
+      </w:r>
+      <w:r>
+        <w:rPr>
+          <w:rFonts w:ascii="Times New Roman" w:hAnsi="Times New Roman" w:cs="Times New Roman"/>
+          <w:sz w:val="24"/>
+          <w:szCs w:val="24"/>
+        </w:rPr>
+        <w:t>These stops are</w:t>
+      </w:r>
+      <w:r>
+        <w:rPr>
+          <w:rFonts w:ascii="Times New Roman" w:hAnsi="Times New Roman" w:cs="Times New Roman"/>
+          <w:sz w:val="24"/>
+          <w:szCs w:val="24"/>
+        </w:rPr>
+        <w:t xml:space="preserve"> </w:t>
+      </w:r>
+      <w:r>
+        <w:rPr>
+          <w:rFonts w:ascii="Times New Roman" w:hAnsi="Times New Roman" w:cs="Times New Roman"/>
+          <w:sz w:val="24"/>
+          <w:szCs w:val="24"/>
+        </w:rPr>
+        <w:t>marginalized, in the geographic, temporal, and social justice sense.</w:t>
+      </w:r>
+    </w:p>
+    <w:p>
+      <w:pPr>
+        <w:spacing w:line="256" w:lineRule="auto"/>
+        <w:ind w:firstLine="720"/>
+        <w:rPr>
+          <w:rFonts w:ascii="Times New Roman" w:hAnsi="Times New Roman" w:cs="Times New Roman"/>
+          <w:sz w:val="24"/>
+          <w:szCs w:val="24"/>
+        </w:rPr>
+      </w:pPr>
+      <w:r>
+        <w:rPr>
+          <w:rFonts w:ascii="Times New Roman" w:hAnsi="Times New Roman" w:cs="Times New Roman"/>
+          <w:sz w:val="24"/>
+          <w:szCs w:val="24"/>
+        </w:rPr>
+        <w:t>First, the start time at the originating station is frequently delayed</w:t>
+      </w:r>
+      <w:r>
+        <w:rPr>
+          <w:rFonts w:ascii="Times New Roman" w:hAnsi="Times New Roman" w:cs="Times New Roman"/>
+          <w:sz w:val="24"/>
+          <w:szCs w:val="24"/>
+        </w:rPr>
+        <w:t xml:space="preserve">, which can be called </w:t>
+      </w:r>
+      <w:r>
+        <w:rPr>
+          <w:rFonts w:ascii="Times New Roman" w:hAnsi="Times New Roman" w:cs="Times New Roman"/>
+          <w:i/>
+          <w:sz w:val="24"/>
+          <w:szCs w:val="24"/>
+        </w:rPr>
+        <w:t xml:space="preserve">originating </w:t>
+      </w:r>
+      <w:r>
+        <w:rPr>
+          <w:rFonts w:ascii="Times New Roman" w:hAnsi="Times New Roman" w:cs="Times New Roman"/>
+          <w:i/>
+          <w:sz w:val="24"/>
+          <w:szCs w:val="24"/>
+        </w:rPr>
+        <w:t>delay</w:t>
+      </w:r>
+      <w:r>
+        <w:rPr>
+          <w:rFonts w:ascii="Times New Roman" w:hAnsi="Times New Roman" w:cs="Times New Roman"/>
+          <w:sz w:val="24"/>
+          <w:szCs w:val="24"/>
+        </w:rPr>
+        <w:t>. Also, t</w:t>
+      </w:r>
+      <w:r>
+        <w:rPr>
+          <w:rFonts w:ascii="Times New Roman" w:hAnsi="Times New Roman" w:cs="Times New Roman"/>
+          <w:sz w:val="24"/>
+          <w:szCs w:val="24"/>
+        </w:rPr>
+        <w:t>heoretically</w:t>
+      </w:r>
+      <w:r>
+        <w:rPr>
+          <w:rFonts w:ascii="Times New Roman" w:hAnsi="Times New Roman" w:cs="Times New Roman"/>
+          <w:sz w:val="24"/>
+          <w:szCs w:val="24"/>
+        </w:rPr>
+        <w:t>,</w:t>
+      </w:r>
+      <w:r>
+        <w:rPr>
+          <w:rFonts w:ascii="Times New Roman" w:hAnsi="Times New Roman" w:cs="Times New Roman"/>
+          <w:sz w:val="24"/>
+          <w:szCs w:val="24"/>
+        </w:rPr>
+        <w:t xml:space="preserve"> these users’</w:t>
+      </w:r>
+      <w:r>
+        <w:rPr>
+          <w:rFonts w:ascii="Times New Roman" w:hAnsi="Times New Roman" w:cs="Times New Roman"/>
+          <w:sz w:val="24"/>
+          <w:szCs w:val="24"/>
+        </w:rPr>
+        <w:t xml:space="preserve"> HDT </w:t>
+      </w:r>
+      <w:r>
+        <w:rPr>
+          <w:rFonts w:ascii="Times New Roman" w:hAnsi="Times New Roman" w:cs="Times New Roman"/>
+          <w:sz w:val="24"/>
+          <w:szCs w:val="24"/>
+        </w:rPr>
+        <w:t>could</w:t>
+      </w:r>
+      <w:r>
+        <w:rPr>
+          <w:rFonts w:ascii="Times New Roman" w:hAnsi="Times New Roman" w:cs="Times New Roman"/>
+          <w:sz w:val="24"/>
+          <w:szCs w:val="24"/>
+        </w:rPr>
+        <w:t xml:space="preserve"> be earlier than the bus’s start time at the </w:t>
+      </w:r>
+      <w:r>
+        <w:rPr>
+          <w:rFonts w:ascii="Times New Roman" w:hAnsi="Times New Roman" w:cs="Times New Roman"/>
+          <w:sz w:val="24"/>
+          <w:szCs w:val="24"/>
+        </w:rPr>
+        <w:t>originating station</w:t>
+      </w:r>
+      <w:r>
+        <w:rPr>
+          <w:rFonts w:ascii="Times New Roman" w:hAnsi="Times New Roman" w:cs="Times New Roman"/>
+          <w:sz w:val="24"/>
+          <w:szCs w:val="24"/>
+        </w:rPr>
+        <w:t>, which make the process even more risky</w:t>
+      </w:r>
+      <w:r>
+        <w:rPr>
+          <w:rFonts w:ascii="Times New Roman" w:hAnsi="Times New Roman" w:cs="Times New Roman"/>
+          <w:sz w:val="24"/>
+          <w:szCs w:val="24"/>
+        </w:rPr>
+        <w:t xml:space="preserve">. </w:t>
+      </w:r>
+      <w:r>
+        <w:rPr>
+          <w:rFonts w:ascii="Times New Roman" w:hAnsi="Times New Roman" w:cs="Times New Roman"/>
+          <w:sz w:val="24"/>
+          <w:szCs w:val="24"/>
+        </w:rPr>
+        <w:t>Moreover,</w:t>
+      </w:r>
+      <w:r>
+        <w:rPr>
+          <w:rFonts w:ascii="Times New Roman" w:hAnsi="Times New Roman" w:cs="Times New Roman"/>
+          <w:sz w:val="24"/>
+          <w:szCs w:val="24"/>
+        </w:rPr>
+        <w:t xml:space="preserve"> </w:t>
+      </w:r>
+      <w:r>
+        <w:rPr>
+          <w:rFonts w:ascii="Times New Roman" w:hAnsi="Times New Roman" w:cs="Times New Roman"/>
+          <w:sz w:val="24"/>
+          <w:szCs w:val="24"/>
+        </w:rPr>
+        <w:t>d</w:t>
+      </w:r>
+      <w:r>
+        <w:rPr>
+          <w:rFonts w:ascii="Times New Roman" w:hAnsi="Times New Roman" w:cs="Times New Roman"/>
+          <w:sz w:val="24"/>
+          <w:szCs w:val="24"/>
+        </w:rPr>
+        <w:t xml:space="preserve">uring </w:t>
+      </w:r>
+      <w:r>
+        <w:rPr>
+          <w:rFonts w:ascii="Times New Roman" w:hAnsi="Times New Roman" w:cs="Times New Roman"/>
+          <w:sz w:val="24"/>
+          <w:szCs w:val="24"/>
+        </w:rPr>
+        <w:t>users’</w:t>
+      </w:r>
+      <w:r>
+        <w:rPr>
+          <w:rFonts w:ascii="Times New Roman" w:hAnsi="Times New Roman" w:cs="Times New Roman"/>
+          <w:sz w:val="24"/>
+          <w:szCs w:val="24"/>
+        </w:rPr>
+        <w:t xml:space="preserve"> walking, the </w:t>
+      </w:r>
+      <w:r>
+        <w:rPr>
+          <w:rFonts w:ascii="Times New Roman" w:hAnsi="Times New Roman" w:cs="Times New Roman"/>
+          <w:sz w:val="24"/>
+          <w:szCs w:val="24"/>
+        </w:rPr>
+        <w:t>bus will likely reclaim more delay which will deprive RTA user’s advantages. After few stops</w:t>
+      </w:r>
+      <w:r>
+        <w:rPr>
+          <w:rFonts w:ascii="Times New Roman" w:hAnsi="Times New Roman" w:cs="Times New Roman"/>
+          <w:sz w:val="24"/>
+          <w:szCs w:val="24"/>
+        </w:rPr>
+        <w:t xml:space="preserve"> when </w:t>
+      </w:r>
+      <w:r>
+        <w:rPr>
+          <w:rFonts w:ascii="Times New Roman" w:hAnsi="Times New Roman" w:cs="Times New Roman"/>
+          <w:sz w:val="24"/>
+          <w:szCs w:val="24"/>
+        </w:rPr>
+        <w:t>the originating delay</w:t>
+      </w:r>
+      <w:r>
+        <w:rPr>
+          <w:rFonts w:ascii="Times New Roman" w:hAnsi="Times New Roman" w:cs="Times New Roman"/>
+          <w:sz w:val="24"/>
+          <w:szCs w:val="24"/>
+        </w:rPr>
+        <w:t xml:space="preserve"> has been fully reclaimed, the bus will regain synchronization in the following stops. </w:t>
+      </w:r>
+    </w:p>
+    <w:p>
+      <w:pPr>
+        <w:spacing w:line="256" w:lineRule="auto"/>
+        <w:ind w:firstLine="720"/>
+        <w:rPr>
+          <w:rFonts w:ascii="Times New Roman" w:hAnsi="Times New Roman" w:cs="Times New Roman" w:hint="eastAsia"/>
+          <w:sz w:val="24"/>
+          <w:szCs w:val="24"/>
+        </w:rPr>
+      </w:pPr>
+      <w:r>
+        <w:rPr>
+          <w:rFonts w:ascii="Times New Roman" w:hAnsi="Times New Roman" w:cs="Times New Roman"/>
+          <w:sz w:val="24"/>
+          <w:szCs w:val="24"/>
+        </w:rPr>
+        <w:t>During the process of delay reclamation, the originating delay is not reclaimed gradually</w:t>
+      </w:r>
+      <w:r>
+        <w:rPr>
+          <w:rFonts w:ascii="Times New Roman" w:hAnsi="Times New Roman" w:cs="Times New Roman"/>
+          <w:sz w:val="24"/>
+          <w:szCs w:val="24"/>
+        </w:rPr>
+        <w:t xml:space="preserve"> during all stops.</w:t>
+      </w:r>
+      <w:r>
+        <w:rPr>
+          <w:rFonts w:ascii="Times New Roman" w:hAnsi="Times New Roman" w:cs="Times New Roman"/>
+          <w:sz w:val="24"/>
+          <w:szCs w:val="24"/>
+        </w:rPr>
+        <w:t xml:space="preserve"> </w:t>
+      </w:r>
+      <w:r>
+        <w:rPr>
+          <w:rFonts w:ascii="Times New Roman" w:hAnsi="Times New Roman" w:cs="Times New Roman"/>
+          <w:sz w:val="24"/>
+          <w:szCs w:val="24"/>
+        </w:rPr>
+        <w:t>I</w:t>
+      </w:r>
+      <w:r>
+        <w:rPr>
+          <w:rFonts w:ascii="Times New Roman" w:hAnsi="Times New Roman" w:cs="Times New Roman"/>
+          <w:sz w:val="24"/>
+          <w:szCs w:val="24"/>
+        </w:rPr>
+        <w:t>nstead,</w:t>
+      </w:r>
+      <w:r>
+        <w:rPr>
+          <w:rFonts w:ascii="Times New Roman" w:hAnsi="Times New Roman" w:cs="Times New Roman"/>
+          <w:sz w:val="24"/>
+          <w:szCs w:val="24"/>
+        </w:rPr>
+        <w:t xml:space="preserve"> to catch up the delay as soon as possible,</w:t>
+      </w:r>
+      <w:r>
+        <w:rPr>
+          <w:rFonts w:ascii="Times New Roman" w:hAnsi="Times New Roman" w:cs="Times New Roman"/>
+          <w:sz w:val="24"/>
+          <w:szCs w:val="24"/>
+        </w:rPr>
+        <w:t xml:space="preserve"> the whole process is finished </w:t>
+      </w:r>
+      <w:r>
+        <w:rPr>
+          <w:rFonts w:ascii="Times New Roman" w:hAnsi="Times New Roman" w:cs="Times New Roman"/>
+          <w:sz w:val="24"/>
+          <w:szCs w:val="24"/>
+        </w:rPr>
+        <w:t xml:space="preserve">only at </w:t>
+      </w:r>
+      <w:r>
+        <w:rPr>
+          <w:rFonts w:ascii="Times New Roman" w:hAnsi="Times New Roman" w:cs="Times New Roman"/>
+          <w:sz w:val="24"/>
+          <w:szCs w:val="24"/>
+        </w:rPr>
+        <w:t>marginalized</w:t>
+      </w:r>
+      <w:r>
+        <w:rPr>
+          <w:rFonts w:ascii="Times New Roman" w:hAnsi="Times New Roman" w:cs="Times New Roman"/>
+          <w:sz w:val="24"/>
+          <w:szCs w:val="24"/>
+        </w:rPr>
+        <w:t xml:space="preserve"> stops</w:t>
+      </w:r>
+      <w:r>
+        <w:rPr>
+          <w:rFonts w:ascii="Times New Roman" w:hAnsi="Times New Roman" w:cs="Times New Roman"/>
+          <w:sz w:val="24"/>
+          <w:szCs w:val="24"/>
+        </w:rPr>
+        <w:t>. Due to the presen</w:t>
+      </w:r>
+      <w:r>
+        <w:rPr>
+          <w:rFonts w:ascii="Times New Roman" w:hAnsi="Times New Roman" w:cs="Times New Roman"/>
+          <w:sz w:val="24"/>
+          <w:szCs w:val="24"/>
+        </w:rPr>
+        <w:t>ce</w:t>
+      </w:r>
+      <w:r>
+        <w:rPr>
+          <w:rFonts w:ascii="Times New Roman" w:hAnsi="Times New Roman" w:cs="Times New Roman"/>
+          <w:sz w:val="24"/>
+          <w:szCs w:val="24"/>
+        </w:rPr>
+        <w:t xml:space="preserve"> of </w:t>
+      </w:r>
+      <w:r>
+        <w:rPr>
+          <w:rFonts w:ascii="Times New Roman" w:hAnsi="Times New Roman" w:cs="Times New Roman"/>
+          <w:sz w:val="24"/>
+          <w:szCs w:val="24"/>
+        </w:rPr>
+        <w:t xml:space="preserve">frequent and persist </w:t>
+      </w:r>
+      <w:r>
+        <w:rPr>
+          <w:rFonts w:ascii="Times New Roman" w:hAnsi="Times New Roman" w:cs="Times New Roman"/>
+          <w:sz w:val="24"/>
+          <w:szCs w:val="24"/>
+        </w:rPr>
+        <w:t xml:space="preserve">originating delay, it </w:t>
+      </w:r>
+      <w:r>
+        <w:rPr>
+          <w:rFonts w:ascii="Times New Roman" w:hAnsi="Times New Roman" w:cs="Times New Roman"/>
+          <w:sz w:val="24"/>
+          <w:szCs w:val="24"/>
+        </w:rPr>
+        <w:t>will increase</w:t>
+      </w:r>
+      <w:r>
+        <w:rPr>
+          <w:rFonts w:ascii="Times New Roman" w:hAnsi="Times New Roman" w:cs="Times New Roman"/>
+          <w:sz w:val="24"/>
+          <w:szCs w:val="24"/>
+        </w:rPr>
+        <w:t xml:space="preserve"> users’ missing risk</w:t>
+      </w:r>
+      <w:r>
+        <w:rPr>
+          <w:rFonts w:ascii="Times New Roman" w:hAnsi="Times New Roman" w:cs="Times New Roman"/>
+          <w:sz w:val="24"/>
+          <w:szCs w:val="24"/>
+        </w:rPr>
+        <w:t xml:space="preserve"> in </w:t>
+      </w:r>
+      <w:r>
+        <w:rPr>
+          <w:rFonts w:ascii="Times New Roman" w:hAnsi="Times New Roman" w:cs="Times New Roman"/>
+          <w:sz w:val="24"/>
+          <w:szCs w:val="24"/>
+        </w:rPr>
+        <w:t>these areas</w:t>
+      </w:r>
+      <w:r>
+        <w:rPr>
+          <w:rFonts w:ascii="Times New Roman" w:hAnsi="Times New Roman" w:cs="Times New Roman"/>
+          <w:sz w:val="24"/>
+          <w:szCs w:val="24"/>
+        </w:rPr>
+        <w:t>.</w:t>
+      </w:r>
+      <w:r>
+        <w:rPr>
+          <w:rFonts w:ascii="Times New Roman" w:hAnsi="Times New Roman" w:cs="Times New Roman"/>
+          <w:sz w:val="24"/>
+          <w:szCs w:val="24"/>
+        </w:rPr>
+        <w:t xml:space="preserve"> </w:t>
+      </w:r>
+      <w:r>
+        <w:rPr>
+          <w:rFonts w:ascii="Times New Roman" w:hAnsi="Times New Roman" w:cs="Times New Roman"/>
+          <w:sz w:val="24"/>
+          <w:szCs w:val="24"/>
+        </w:rPr>
+        <w:t xml:space="preserve">Figure 5 shows </w:t>
+      </w:r>
+      <w:r>
+        <w:rPr>
+          <w:rFonts w:ascii="Times New Roman" w:hAnsi="Times New Roman" w:cs="Times New Roman"/>
+          <w:sz w:val="24"/>
+          <w:szCs w:val="24"/>
+        </w:rPr>
+        <w:t>marginalized</w:t>
+      </w:r>
+      <w:r>
+        <w:rPr>
+          <w:rFonts w:ascii="Times New Roman" w:hAnsi="Times New Roman" w:cs="Times New Roman"/>
+          <w:sz w:val="24"/>
+          <w:szCs w:val="24"/>
+        </w:rPr>
+        <w:t xml:space="preserve"> stops’ waiting time difference for different routes in COTA bus system. </w:t>
+      </w:r>
+      <w:r>
+        <w:rPr>
+          <w:rFonts w:ascii="Times New Roman" w:hAnsi="Times New Roman" w:cs="Times New Roman"/>
+          <w:sz w:val="24"/>
+          <w:szCs w:val="24"/>
+        </w:rPr>
+        <w:t>This phenomenon universally exists in the system.</w:t>
+      </w:r>
+    </w:p>
+    <w:p>
+      <w:pPr>
+        <w:keepNext/>
+        <w:spacing w:line="256" w:lineRule="auto"/>
+        <w:jc w:val="center"/>
+      </w:pPr>
+      <w:r>
+        <w:rPr>
+          <w:rFonts w:ascii="Times New Roman" w:hAnsi="Times New Roman" w:cs="Times New Roman"/>
+          <w:noProof/>
+          <w:sz w:val="24"/>
+          <w:szCs w:val="24"/>
+        </w:rPr>
+        <w:lastRenderedPageBreak/>
+        <w:drawing>
+          <wp:inline distT="0" distB="0" distL="0" distR="0">
+            <wp:extent cx="5505450" cy="2752725"/>
+            <wp:effectExtent l="0" t="0" r="0" b="9525"/>
+            <wp:docPr id="5" name="Picture 5"/>
+            <wp:cNvGraphicFramePr>
+              <a:graphicFrameLocks xmlns:a="http://schemas.openxmlformats.org/drawingml/2006/main" noChangeAspect="1"/>
+            </wp:cNvGraphicFramePr>
+            <a:graphic xmlns:a="http://schemas.openxmlformats.org/drawingml/2006/main">
+              <a:graphicData uri="http://schemas.openxmlformats.org/drawingml/2006/picture">
+                <pic:pic xmlns:pic="http://schemas.openxmlformats.org/drawingml/2006/picture">
+                  <pic:nvPicPr>
+                    <pic:cNvPr id="0" name="Picture 2"/>
+                    <pic:cNvPicPr>
+                      <a:picLocks noChangeAspect="1" noChangeArrowheads="1"/>
+                    </pic:cNvPicPr>
+                  </pic:nvPicPr>
+                  <pic:blipFill>
+                    <a:blip r:embed="rId12" cstate="print">
+                      <a:extLst>
+                        <a:ext uri="{28A0092B-C50C-407E-A947-70E740481C1C}">
+                          <a14:useLocalDpi xmlns:a14="http://schemas.microsoft.com/office/drawing/2010/main" val="0"/>
+                        </a:ext>
+                      </a:extLst>
+                    </a:blip>
+                    <a:stretch>
+                      <a:fillRect/>
+                    </a:stretch>
+                  </pic:blipFill>
+                  <pic:spPr bwMode="auto">
+                    <a:xfrm>
+                      <a:off x="0" y="0"/>
+                      <a:ext cx="5505450" cy="2752725"/>
+                    </a:xfrm>
+                    <a:prstGeom prst="rect">
+                      <a:avLst/>
+                    </a:prstGeom>
+                    <a:noFill/>
+                    <a:ln>
+                      <a:noFill/>
+                    </a:ln>
+                  </pic:spPr>
+                </pic:pic>
+              </a:graphicData>
+            </a:graphic>
+          </wp:inline>
+        </w:drawing>
+      </w:r>
+    </w:p>
+    <w:p>
+      <w:pPr>
+        <w:spacing w:line="256" w:lineRule="auto"/>
+        <w:jc w:val="center"/>
+        <w:rPr>
+          <w:rFonts w:ascii="Times New Roman" w:hAnsi="Times New Roman" w:cs="Times New Roman"/>
+          <w:sz w:val="24"/>
+          <w:szCs w:val="24"/>
+        </w:rPr>
+      </w:pPr>
+      <w:r>
+        <w:rPr>
+          <w:rFonts w:ascii="Times New Roman" w:hAnsi="Times New Roman" w:cs="Times New Roman"/>
+          <w:sz w:val="24"/>
+          <w:szCs w:val="24"/>
+        </w:rPr>
+        <w:t xml:space="preserve">Figure </w:t>
+      </w:r>
+      <w:r>
+        <w:rPr>
+          <w:rFonts w:ascii="Times New Roman" w:hAnsi="Times New Roman" w:cs="Times New Roman"/>
+          <w:sz w:val="24"/>
+          <w:szCs w:val="24"/>
+        </w:rPr>
+        <w:fldChar w:fldCharType="begin"/>
+      </w:r>
+      <w:r>
+        <w:rPr>
+          <w:rFonts w:ascii="Times New Roman" w:hAnsi="Times New Roman" w:cs="Times New Roman"/>
+          <w:sz w:val="24"/>
+          <w:szCs w:val="24"/>
+        </w:rPr>
+        <w:instrText xml:space="preserve"> SEQ Figure \* ARABIC </w:instrText>
+      </w:r>
+      <w:r>
+        <w:rPr>
+          <w:rFonts w:ascii="Times New Roman" w:hAnsi="Times New Roman" w:cs="Times New Roman"/>
+          <w:sz w:val="24"/>
+          <w:szCs w:val="24"/>
+        </w:rPr>
+        <w:fldChar w:fldCharType="separate"/>
+      </w:r>
+      <w:r>
+        <w:rPr>
+          <w:rFonts w:ascii="Times New Roman" w:hAnsi="Times New Roman" w:cs="Times New Roman"/>
+          <w:sz w:val="24"/>
+          <w:szCs w:val="24"/>
+        </w:rPr>
+        <w:t>5</w:t>
+      </w:r>
+      <w:r>
+        <w:rPr>
+          <w:rFonts w:ascii="Times New Roman" w:hAnsi="Times New Roman" w:cs="Times New Roman"/>
+          <w:sz w:val="24"/>
+          <w:szCs w:val="24"/>
+        </w:rPr>
+        <w:fldChar w:fldCharType="end"/>
+      </w:r>
+      <w:r>
+        <w:rPr>
+          <w:rFonts w:ascii="Times New Roman" w:hAnsi="Times New Roman" w:cs="Times New Roman"/>
+          <w:sz w:val="24"/>
+          <w:szCs w:val="24"/>
+        </w:rPr>
+        <w:t xml:space="preserve"> Marginalized stops' waiting time difference</w:t>
+      </w:r>
+      <w:r>
+        <w:rPr>
+          <w:rFonts w:ascii="Times New Roman" w:hAnsi="Times New Roman" w:cs="Times New Roman"/>
+          <w:sz w:val="24"/>
+          <w:szCs w:val="24"/>
+        </w:rPr>
+        <w:t xml:space="preserve"> for both directions</w:t>
+      </w:r>
+      <w:r>
+        <w:rPr>
+          <w:rFonts w:ascii="Times New Roman" w:hAnsi="Times New Roman" w:cs="Times New Roman"/>
+          <w:sz w:val="24"/>
+          <w:szCs w:val="24"/>
+        </w:rPr>
+        <w:t>.</w:t>
+      </w:r>
+    </w:p>
+    <w:p>
+      <w:pPr>
+        <w:spacing w:line="256" w:lineRule="auto"/>
+        <w:rPr>
+          <w:rFonts w:ascii="Times New Roman" w:hAnsi="Times New Roman" w:cs="Times New Roman"/>
+          <w:sz w:val="24"/>
+          <w:szCs w:val="24"/>
+        </w:rPr>
+      </w:pPr>
+      <w:r>
+        <w:rPr>
+          <w:rFonts w:ascii="Times New Roman" w:hAnsi="Times New Roman" w:cs="Times New Roman"/>
+          <w:sz w:val="24"/>
+          <w:szCs w:val="24"/>
+        </w:rPr>
+        <w:t xml:space="preserve"> </w:t>
+      </w:r>
     </w:p>
     <w:p>
       <w:pPr>
@@ -15694,6 +17729,475 @@
           <w:szCs w:val="24"/>
         </w:rPr>
       </w:pPr>
+      <w:r>
+        <w:rPr>
+          <w:rFonts w:ascii="Times New Roman" w:hAnsi="Times New Roman" w:cs="Times New Roman"/>
+          <w:sz w:val="24"/>
+          <w:szCs w:val="24"/>
+        </w:rPr>
+        <w:t xml:space="preserve">Real-time information (RTI) and real-time transit </w:t>
+      </w:r>
+      <w:r>
+        <w:rPr>
+          <w:rFonts w:ascii="Times New Roman" w:hAnsi="Times New Roman" w:cs="Times New Roman"/>
+          <w:sz w:val="24"/>
+          <w:szCs w:val="24"/>
+        </w:rPr>
+        <w:t>apps</w:t>
+      </w:r>
+      <w:r>
+        <w:rPr>
+          <w:rFonts w:ascii="Times New Roman" w:hAnsi="Times New Roman" w:cs="Times New Roman"/>
+          <w:sz w:val="24"/>
+          <w:szCs w:val="24"/>
+        </w:rPr>
+        <w:t xml:space="preserve"> (RTA) can significantly decrease transit users’ waiting time</w:t>
+      </w:r>
+      <w:r>
+        <w:rPr>
+          <w:rFonts w:ascii="Times New Roman" w:hAnsi="Times New Roman" w:cs="Times New Roman"/>
+          <w:sz w:val="24"/>
+          <w:szCs w:val="24"/>
+        </w:rPr>
+        <w:t xml:space="preserve"> </w:t>
+      </w:r>
+      <w:r>
+        <w:rPr>
+          <w:rFonts w:ascii="Times New Roman" w:hAnsi="Times New Roman" w:cs="Times New Roman"/>
+          <w:sz w:val="24"/>
+          <w:szCs w:val="24"/>
+        </w:rPr>
+        <w:fldChar w:fldCharType="begin" w:fldLock="1"/>
+      </w:r>
+      <w:r>
+        <w:rPr>
+          <w:rFonts w:ascii="Times New Roman" w:hAnsi="Times New Roman" w:cs="Times New Roman"/>
+          <w:sz w:val="24"/>
+          <w:szCs w:val="24"/>
+        </w:rPr>
+        <w:instrText>ADDIN CSL_CITATION {"citationItems":[{"id":"ITEM-1","itemData":{"ISSN":"0144-1647","author":[{"dropping-particle":"","family":"Brakewood","given":"Candace","non-dropping-particle":"","parse-names":false,"suffix":""},{"dropping-particle":"","family":"Watkins","given":"Kari","non-dropping-particle":"","parse-names":false,"suffix":""}],"container-title":"Transport Reviews","id":"ITEM-1","issued":{"date-parts":[["2018"]]},"page":"1-30","publisher":"Taylor &amp; Francis","title":"A literature review of the passenger benefits of real-time transit information","type":"article-journal"},"uris":["http://www.mendeley.com/documents/?uuid=fb528d9d-763d-43f0-b758-dfd7e3b8dcad"]}],"mendeley":{"formattedCitation":"(Brakewood &amp; Watkins, 2018)","plainTextFormattedCitation":"(Brakewood &amp; Watkins, 2018)"},"properties":{"noteIndex":0},"schema":"https://github.com/citation-style-language/schema/raw/master/csl-citation.json"}</w:instrText>
+      </w:r>
+      <w:r>
+        <w:rPr>
+          <w:rFonts w:ascii="Times New Roman" w:hAnsi="Times New Roman" w:cs="Times New Roman"/>
+          <w:sz w:val="24"/>
+          <w:szCs w:val="24"/>
+        </w:rPr>
+        <w:fldChar w:fldCharType="separate"/>
+      </w:r>
+      <w:r>
+        <w:rPr>
+          <w:rFonts w:ascii="Times New Roman" w:hAnsi="Times New Roman" w:cs="Times New Roman"/>
+          <w:noProof/>
+          <w:sz w:val="24"/>
+          <w:szCs w:val="24"/>
+        </w:rPr>
+        <w:t>(Brakewood &amp; Watkins, 2018)</w:t>
+      </w:r>
+      <w:r>
+        <w:rPr>
+          <w:rFonts w:ascii="Times New Roman" w:hAnsi="Times New Roman" w:cs="Times New Roman"/>
+          <w:sz w:val="24"/>
+          <w:szCs w:val="24"/>
+        </w:rPr>
+        <w:fldChar w:fldCharType="end"/>
+      </w:r>
+      <w:r>
+        <w:rPr>
+          <w:rFonts w:ascii="Times New Roman" w:hAnsi="Times New Roman" w:cs="Times New Roman"/>
+          <w:sz w:val="24"/>
+          <w:szCs w:val="24"/>
+        </w:rPr>
+        <w:t xml:space="preserve">. However, few studies systematically investigated </w:t>
+      </w:r>
+      <w:r>
+        <w:rPr>
+          <w:rFonts w:ascii="Times New Roman" w:hAnsi="Times New Roman" w:cs="Times New Roman"/>
+          <w:sz w:val="24"/>
+          <w:szCs w:val="24"/>
+        </w:rPr>
+        <w:t>waiting time reduction’s</w:t>
+      </w:r>
+      <w:r>
+        <w:rPr>
+          <w:rFonts w:ascii="Times New Roman" w:hAnsi="Times New Roman" w:cs="Times New Roman"/>
+          <w:sz w:val="24"/>
+          <w:szCs w:val="24"/>
+        </w:rPr>
+        <w:t xml:space="preserve"> spati</w:t>
+      </w:r>
+      <w:r>
+        <w:rPr>
+          <w:rFonts w:ascii="Times New Roman" w:hAnsi="Times New Roman" w:cs="Times New Roman"/>
+          <w:sz w:val="24"/>
+          <w:szCs w:val="24"/>
+        </w:rPr>
+        <w:t>o</w:t>
+      </w:r>
+      <w:r>
+        <w:rPr>
+          <w:rFonts w:ascii="Times New Roman" w:hAnsi="Times New Roman" w:cs="Times New Roman"/>
+          <w:sz w:val="24"/>
+          <w:szCs w:val="24"/>
+        </w:rPr>
+        <w:t>temporal patterns</w:t>
+      </w:r>
+      <w:r>
+        <w:rPr>
+          <w:rFonts w:ascii="Times New Roman" w:hAnsi="Times New Roman" w:cs="Times New Roman"/>
+          <w:sz w:val="24"/>
+          <w:szCs w:val="24"/>
+        </w:rPr>
+        <w:t xml:space="preserve"> and </w:t>
+      </w:r>
+      <w:r>
+        <w:rPr>
+          <w:rFonts w:ascii="Times New Roman" w:hAnsi="Times New Roman" w:cs="Times New Roman"/>
+          <w:sz w:val="24"/>
+          <w:szCs w:val="24"/>
+        </w:rPr>
+        <w:t>optimized the system performance from users’ perspective</w:t>
+      </w:r>
+      <w:r>
+        <w:rPr>
+          <w:rFonts w:ascii="Times New Roman" w:hAnsi="Times New Roman" w:cs="Times New Roman"/>
+          <w:sz w:val="24"/>
+          <w:szCs w:val="24"/>
+        </w:rPr>
+        <w:t>.</w:t>
+      </w:r>
+      <w:r>
+        <w:rPr>
+          <w:rFonts w:ascii="Times New Roman" w:hAnsi="Times New Roman" w:cs="Times New Roman"/>
+          <w:sz w:val="24"/>
+          <w:szCs w:val="24"/>
+        </w:rPr>
+        <w:t xml:space="preserve"> In this study, </w:t>
+      </w:r>
+      <w:r>
+        <w:rPr>
+          <w:rFonts w:ascii="Times New Roman" w:hAnsi="Times New Roman" w:cs="Times New Roman"/>
+          <w:sz w:val="24"/>
+          <w:szCs w:val="24"/>
+        </w:rPr>
+        <w:t>using GTFS real-time data</w:t>
+      </w:r>
+      <w:r>
+        <w:rPr>
+          <w:rFonts w:ascii="Times New Roman" w:hAnsi="Times New Roman" w:cs="Times New Roman"/>
+          <w:sz w:val="24"/>
+          <w:szCs w:val="24"/>
+        </w:rPr>
+        <w:t xml:space="preserve">, </w:t>
+      </w:r>
+      <w:r>
+        <w:rPr>
+          <w:rFonts w:ascii="Times New Roman" w:hAnsi="Times New Roman" w:cs="Times New Roman"/>
+          <w:sz w:val="24"/>
+          <w:szCs w:val="24"/>
+        </w:rPr>
+        <w:t xml:space="preserve">we </w:t>
+      </w:r>
+      <w:r>
+        <w:rPr>
+          <w:rFonts w:ascii="Times New Roman" w:hAnsi="Times New Roman" w:cs="Times New Roman"/>
+          <w:sz w:val="24"/>
+          <w:szCs w:val="24"/>
+        </w:rPr>
+        <w:t xml:space="preserve">first </w:t>
+      </w:r>
+      <w:r>
+        <w:rPr>
+          <w:rFonts w:ascii="Times New Roman" w:hAnsi="Times New Roman" w:cs="Times New Roman"/>
+          <w:sz w:val="24"/>
+          <w:szCs w:val="24"/>
+        </w:rPr>
+        <w:t xml:space="preserve">developed </w:t>
+      </w:r>
+      <w:r>
+        <w:rPr>
+          <w:rFonts w:ascii="Times New Roman" w:hAnsi="Times New Roman" w:cs="Times New Roman"/>
+          <w:i/>
+          <w:sz w:val="24"/>
+          <w:szCs w:val="24"/>
+        </w:rPr>
+        <w:t>volunteered optimization</w:t>
+      </w:r>
+      <w:r>
+        <w:rPr>
+          <w:rFonts w:ascii="Times New Roman" w:hAnsi="Times New Roman" w:cs="Times New Roman"/>
+          <w:sz w:val="24"/>
+          <w:szCs w:val="24"/>
+        </w:rPr>
+        <w:t xml:space="preserve"> theory</w:t>
+      </w:r>
+      <w:r>
+        <w:rPr>
+          <w:rFonts w:ascii="Times New Roman" w:hAnsi="Times New Roman" w:cs="Times New Roman"/>
+          <w:sz w:val="24"/>
+          <w:szCs w:val="24"/>
+        </w:rPr>
+        <w:t xml:space="preserve"> and </w:t>
+      </w:r>
+      <w:r>
+        <w:rPr>
+          <w:rFonts w:ascii="Times New Roman" w:hAnsi="Times New Roman" w:cs="Times New Roman"/>
+          <w:sz w:val="24"/>
+          <w:szCs w:val="24"/>
+        </w:rPr>
+        <w:t>calculated</w:t>
+      </w:r>
+      <w:r>
+        <w:rPr>
+          <w:rFonts w:ascii="Times New Roman" w:hAnsi="Times New Roman" w:cs="Times New Roman"/>
+          <w:sz w:val="24"/>
+          <w:szCs w:val="24"/>
+        </w:rPr>
+        <w:t xml:space="preserve"> RTA and non-RTA users’ real-time performance.</w:t>
+      </w:r>
+      <w:r>
+        <w:rPr>
+          <w:rFonts w:ascii="Times New Roman" w:hAnsi="Times New Roman" w:cs="Times New Roman"/>
+          <w:sz w:val="24"/>
+          <w:szCs w:val="24"/>
+        </w:rPr>
+        <w:t xml:space="preserve"> </w:t>
+      </w:r>
+      <w:r>
+        <w:rPr>
+          <w:rFonts w:ascii="Times New Roman" w:hAnsi="Times New Roman" w:cs="Times New Roman"/>
+          <w:sz w:val="24"/>
+          <w:szCs w:val="24"/>
+        </w:rPr>
+        <w:t>We theorized different</w:t>
+      </w:r>
+      <w:r>
+        <w:rPr>
+          <w:rFonts w:ascii="Times New Roman" w:hAnsi="Times New Roman" w:cs="Times New Roman"/>
+          <w:sz w:val="24"/>
+          <w:szCs w:val="24"/>
+        </w:rPr>
+        <w:t xml:space="preserve"> waiting time relaxation</w:t>
+      </w:r>
+      <w:r>
+        <w:rPr>
+          <w:rFonts w:ascii="Times New Roman" w:hAnsi="Times New Roman" w:cs="Times New Roman"/>
+          <w:sz w:val="24"/>
+          <w:szCs w:val="24"/>
+        </w:rPr>
+        <w:t xml:space="preserve"> strategies for trip planning under different scenarios</w:t>
+      </w:r>
+      <w:r>
+        <w:rPr>
+          <w:rFonts w:ascii="Times New Roman" w:hAnsi="Times New Roman" w:cs="Times New Roman"/>
+          <w:sz w:val="24"/>
+          <w:szCs w:val="24"/>
+        </w:rPr>
+        <w:t xml:space="preserve"> and user groups</w:t>
+      </w:r>
+      <w:r>
+        <w:rPr>
+          <w:rFonts w:ascii="Times New Roman" w:hAnsi="Times New Roman" w:cs="Times New Roman"/>
+          <w:sz w:val="24"/>
+          <w:szCs w:val="24"/>
+        </w:rPr>
+        <w:t xml:space="preserve">. </w:t>
+      </w:r>
+      <w:r>
+        <w:rPr>
+          <w:rFonts w:ascii="Times New Roman" w:hAnsi="Times New Roman" w:cs="Times New Roman"/>
+          <w:sz w:val="24"/>
+          <w:szCs w:val="24"/>
+        </w:rPr>
+        <w:t>Then, we optimized RTA</w:t>
+      </w:r>
+      <w:r>
+        <w:rPr>
+          <w:rFonts w:ascii="Times New Roman" w:hAnsi="Times New Roman" w:cs="Times New Roman"/>
+          <w:sz w:val="24"/>
+          <w:szCs w:val="24"/>
+        </w:rPr>
+        <w:t xml:space="preserve"> users’</w:t>
+      </w:r>
+      <w:r>
+        <w:rPr>
+          <w:rFonts w:ascii="Times New Roman" w:hAnsi="Times New Roman" w:cs="Times New Roman"/>
+          <w:sz w:val="24"/>
+          <w:szCs w:val="24"/>
+        </w:rPr>
+        <w:t xml:space="preserve"> </w:t>
+      </w:r>
+      <w:r>
+        <w:rPr>
+          <w:rFonts w:ascii="Times New Roman" w:hAnsi="Times New Roman" w:cs="Times New Roman"/>
+          <w:i/>
+          <w:sz w:val="24"/>
+          <w:szCs w:val="24"/>
+        </w:rPr>
+        <w:t xml:space="preserve">prudent </w:t>
+      </w:r>
+      <w:r>
+        <w:rPr>
+          <w:rFonts w:ascii="Times New Roman" w:hAnsi="Times New Roman" w:cs="Times New Roman"/>
+          <w:i/>
+          <w:sz w:val="24"/>
+          <w:szCs w:val="24"/>
+        </w:rPr>
+        <w:t>relaxation</w:t>
+      </w:r>
+      <w:r>
+        <w:rPr>
+          <w:rFonts w:ascii="Times New Roman" w:hAnsi="Times New Roman" w:cs="Times New Roman"/>
+          <w:sz w:val="24"/>
+          <w:szCs w:val="24"/>
+        </w:rPr>
+        <w:t xml:space="preserve"> strategy </w:t>
+      </w:r>
+      <w:r>
+        <w:rPr>
+          <w:rFonts w:ascii="Times New Roman" w:hAnsi="Times New Roman" w:cs="Times New Roman"/>
+          <w:sz w:val="24"/>
+          <w:szCs w:val="24"/>
+        </w:rPr>
+        <w:t xml:space="preserve">with optimal insurance buffer, </w:t>
+      </w:r>
+      <w:r>
+        <w:rPr>
+          <w:rFonts w:ascii="Times New Roman" w:hAnsi="Times New Roman" w:cs="Times New Roman"/>
+          <w:sz w:val="24"/>
+          <w:szCs w:val="24"/>
+        </w:rPr>
+        <w:t>so that</w:t>
+      </w:r>
+      <w:r>
+        <w:rPr>
+          <w:rFonts w:ascii="Times New Roman" w:hAnsi="Times New Roman" w:cs="Times New Roman"/>
+          <w:sz w:val="24"/>
+          <w:szCs w:val="24"/>
+        </w:rPr>
+        <w:t xml:space="preserve"> RTA users </w:t>
+      </w:r>
+      <w:r>
+        <w:rPr>
+          <w:rFonts w:ascii="Times New Roman" w:hAnsi="Times New Roman" w:cs="Times New Roman"/>
+          <w:sz w:val="24"/>
+          <w:szCs w:val="24"/>
+        </w:rPr>
+        <w:t>can</w:t>
+      </w:r>
+      <w:r>
+        <w:rPr>
+          <w:rFonts w:ascii="Times New Roman" w:hAnsi="Times New Roman" w:cs="Times New Roman"/>
+          <w:sz w:val="24"/>
+          <w:szCs w:val="24"/>
+        </w:rPr>
+        <w:t xml:space="preserve"> minimize waiting time in the individual level</w:t>
+      </w:r>
+      <w:r>
+        <w:rPr>
+          <w:rFonts w:ascii="Times New Roman" w:hAnsi="Times New Roman" w:cs="Times New Roman"/>
+          <w:sz w:val="24"/>
+          <w:szCs w:val="24"/>
+        </w:rPr>
+        <w:t>.</w:t>
+      </w:r>
+      <w:r>
+        <w:rPr>
+          <w:rFonts w:ascii="Times New Roman" w:hAnsi="Times New Roman" w:cs="Times New Roman"/>
+          <w:sz w:val="24"/>
+          <w:szCs w:val="24"/>
+        </w:rPr>
+        <w:t xml:space="preserve"> Based on the PR optimal strategies, we calculated the waiting time difference between RTA and non-RTA users.</w:t>
+      </w:r>
+      <w:r>
+        <w:rPr>
+          <w:rFonts w:ascii="Times New Roman" w:hAnsi="Times New Roman" w:cs="Times New Roman"/>
+          <w:sz w:val="24"/>
+          <w:szCs w:val="24"/>
+        </w:rPr>
+        <w:t xml:space="preserve"> </w:t>
+      </w:r>
+      <w:r>
+        <w:rPr>
+          <w:rFonts w:ascii="Times New Roman" w:hAnsi="Times New Roman" w:cs="Times New Roman"/>
+          <w:sz w:val="24"/>
+          <w:szCs w:val="24"/>
+        </w:rPr>
+        <w:t xml:space="preserve">Moreover, we </w:t>
+      </w:r>
+      <w:r>
+        <w:rPr>
+          <w:rFonts w:ascii="Times New Roman" w:hAnsi="Times New Roman" w:cs="Times New Roman"/>
+          <w:sz w:val="24"/>
+          <w:szCs w:val="24"/>
+        </w:rPr>
+        <w:t xml:space="preserve">observed the presence of </w:t>
+      </w:r>
+      <w:r>
+        <w:rPr>
+          <w:rFonts w:ascii="Times New Roman" w:hAnsi="Times New Roman" w:cs="Times New Roman"/>
+          <w:sz w:val="24"/>
+          <w:szCs w:val="24"/>
+        </w:rPr>
+        <w:t>originating delay</w:t>
+      </w:r>
+      <w:r>
+        <w:rPr>
+          <w:rFonts w:ascii="Times New Roman" w:hAnsi="Times New Roman" w:cs="Times New Roman"/>
+          <w:sz w:val="24"/>
+          <w:szCs w:val="24"/>
+        </w:rPr>
+        <w:t xml:space="preserve">, </w:t>
+      </w:r>
+      <w:r>
+        <w:rPr>
+          <w:rFonts w:ascii="Times New Roman" w:hAnsi="Times New Roman" w:cs="Times New Roman"/>
+          <w:i/>
+          <w:sz w:val="24"/>
+          <w:szCs w:val="24"/>
+        </w:rPr>
+        <w:t>marginalized stops</w:t>
+      </w:r>
+      <w:r>
+        <w:rPr>
+          <w:rFonts w:ascii="Times New Roman" w:hAnsi="Times New Roman" w:cs="Times New Roman"/>
+          <w:sz w:val="24"/>
+          <w:szCs w:val="24"/>
+        </w:rPr>
+        <w:t xml:space="preserve"> and injustice distribution of delay reclamation.</w:t>
+      </w:r>
+      <w:r>
+        <w:rPr>
+          <w:rFonts w:ascii="Times New Roman" w:hAnsi="Times New Roman" w:cs="Times New Roman"/>
+          <w:sz w:val="24"/>
+          <w:szCs w:val="24"/>
+        </w:rPr>
+        <w:t xml:space="preserve"> </w:t>
+      </w:r>
+      <w:r>
+        <w:rPr>
+          <w:rFonts w:ascii="Times New Roman" w:hAnsi="Times New Roman" w:cs="Times New Roman"/>
+          <w:sz w:val="24"/>
+          <w:szCs w:val="24"/>
+        </w:rPr>
+        <w:t>The empirical result</w:t>
+      </w:r>
+      <w:r>
+        <w:rPr>
+          <w:rFonts w:ascii="Times New Roman" w:hAnsi="Times New Roman" w:cs="Times New Roman"/>
+          <w:sz w:val="24"/>
+          <w:szCs w:val="24"/>
+        </w:rPr>
+        <w:t>s and the volunteered optimization system</w:t>
+      </w:r>
+      <w:r>
+        <w:rPr>
+          <w:rFonts w:ascii="Times New Roman" w:hAnsi="Times New Roman" w:cs="Times New Roman"/>
+          <w:sz w:val="24"/>
+          <w:szCs w:val="24"/>
+        </w:rPr>
+        <w:t xml:space="preserve"> can provide vital information for transit users, planners, and administrators. </w:t>
+      </w:r>
     </w:p>
     <w:p>
       <w:pPr>
@@ -15877,7 +18381,17 @@
           <w:sz w:val="24"/>
           <w:szCs w:val="24"/>
         </w:rPr>
-        <w:t xml:space="preserve">Brakewood, C., Barbeau, S., &amp; Watkins, K. (2014). An experiment evaluating the impacts of real-time transit information on bus riders in Tampa, Florida. </w:t>
+        <w:t xml:space="preserve">Brakewood, C., Barbeau, S., &amp; Watkins, K. (2014). An experiment evaluating the impacts of </w:t>
+      </w:r>
+      <w:r>
+        <w:rPr>
+          <w:rFonts w:ascii="Times New Roman" w:hAnsi="Times New Roman" w:cs="Times New Roman"/>
+          <w:noProof/>
+          <w:sz w:val="24"/>
+          <w:szCs w:val="24"/>
+        </w:rPr>
+        <w:lastRenderedPageBreak/>
+        <w:t xml:space="preserve">real-time transit information on bus riders in Tampa, Florida. </w:t>
       </w:r>
       <w:r>
         <w:rPr>
@@ -16007,7 +18521,6 @@
           <w:sz w:val="24"/>
           <w:szCs w:val="24"/>
         </w:rPr>
-        <w:lastRenderedPageBreak/>
         <w:t xml:space="preserve">Brakewood, C., &amp; Watkins, K. (2018). A literature review of the passenger benefits of real-time transit information. </w:t>
       </w:r>
       <w:r>
@@ -16738,7 +19251,17 @@
           <w:sz w:val="24"/>
           <w:szCs w:val="24"/>
         </w:rPr>
-        <w:t xml:space="preserve">Reed, T. B. (1995). Reduction in the burden of waiting for public transit due to real-time schedule information: a conjoint analysis study. In </w:t>
+        <w:t xml:space="preserve">Reed, T. B. (1995). Reduction in the burden of waiting for public transit due to real-time </w:t>
+      </w:r>
+      <w:r>
+        <w:rPr>
+          <w:rFonts w:ascii="Times New Roman" w:hAnsi="Times New Roman" w:cs="Times New Roman"/>
+          <w:noProof/>
+          <w:sz w:val="24"/>
+          <w:szCs w:val="24"/>
+        </w:rPr>
+        <w:lastRenderedPageBreak/>
+        <w:t xml:space="preserve">schedule information: a conjoint analysis study. In </w:t>
       </w:r>
       <w:r>
         <w:rPr>
@@ -16828,7 +19351,6 @@
           <w:sz w:val="24"/>
           <w:szCs w:val="24"/>
         </w:rPr>
-        <w:lastRenderedPageBreak/>
         <w:t xml:space="preserve">Watkins, K. E., Ferris, B., Borning, A., Rutherford, G. S., &amp; Layton, D. (2011). Where Is My Bus? Impact of mobile real-time information on the perceived and actual wait time of transit riders. </w:t>
       </w:r>
       <w:r>
@@ -21072,7 +23594,7 @@
 </file>
 
 <file path=customXml/itemProps1.xml><?xml version="1.0" encoding="utf-8"?>
-<ds:datastoreItem xmlns:ds="http://schemas.openxmlformats.org/officeDocument/2006/customXml" ds:itemID="{9F987F1C-9FA6-4281-90C6-5E0DB6B79175}">
+<ds:datastoreItem xmlns:ds="http://schemas.openxmlformats.org/officeDocument/2006/customXml" ds:itemID="{D671625F-5965-4BF8-926A-B236AC94E846}">
   <ds:schemaRefs>
     <ds:schemaRef ds:uri="http://schemas.openxmlformats.org/officeDocument/2006/bibliography"/>
   </ds:schemaRefs>

--- a/Smart_App.docx
+++ b/Smart_App.docx
@@ -7404,10 +7404,10 @@
           <w:noProof/>
         </w:rPr>
         <w:drawing>
-          <wp:inline distT="0" distB="0" distL="0" distR="0" wp14:anchorId="63DB62F4" wp14:editId="3761CC53">
-            <wp:extent cx="5943600" cy="3347720"/>
-            <wp:effectExtent l="0" t="0" r="0" b="5080"/>
-            <wp:docPr id="6" name="Picture 6"/>
+          <wp:inline distT="0" distB="0" distL="0" distR="0" wp14:anchorId="37C92199" wp14:editId="3D6927FF">
+            <wp:extent cx="5943600" cy="3331845"/>
+            <wp:effectExtent l="0" t="0" r="0" b="1905"/>
+            <wp:docPr id="4" name="Picture 4"/>
             <wp:cNvGraphicFramePr>
               <a:graphicFrameLocks xmlns:a="http://schemas.openxmlformats.org/drawingml/2006/main" noChangeAspect="1"/>
             </wp:cNvGraphicFramePr>
@@ -7427,7 +7427,7 @@
                   <pic:spPr>
                     <a:xfrm>
                       <a:off x="0" y="0"/>
-                      <a:ext cx="5943600" cy="3347720"/>
+                      <a:ext cx="5943600" cy="3331845"/>
                     </a:xfrm>
                     <a:prstGeom prst="rect">
                       <a:avLst/>
@@ -10622,6 +10622,7 @@
     </w:p>
     <w:p>
       <w:pPr>
+        <w:ind w:firstLine="720"/>
         <w:rPr>
           <w:rFonts w:ascii="Times New Roman" w:hAnsi="Times New Roman" w:cs="Times New Roman"/>
           <w:sz w:val="24"/>
@@ -11065,6 +11066,7 @@
     </w:tbl>
     <w:p>
       <w:pPr>
+        <w:ind w:firstLine="720"/>
         <w:rPr>
           <w:rFonts w:ascii="Times New Roman" w:hAnsi="Times New Roman" w:cs="Times New Roman"/>
           <w:sz w:val="24"/>
@@ -11077,7 +11079,6 @@
           <w:sz w:val="24"/>
           <w:szCs w:val="24"/>
         </w:rPr>
-        <w:tab/>
         <w:t>Thus:</w:t>
       </w:r>
     </w:p>
@@ -12641,6 +12642,7 @@
     </w:p>
     <w:p>
       <w:pPr>
+        <w:ind w:firstLine="720"/>
         <w:rPr>
           <w:rFonts w:ascii="Times New Roman" w:hAnsi="Times New Roman" w:cs="Times New Roman"/>
           <w:sz w:val="24"/>
@@ -12832,6 +12834,7 @@
     </w:p>
     <w:p>
       <w:pPr>
+        <w:ind w:firstLine="720"/>
         <w:rPr>
           <w:rFonts w:ascii="Times New Roman" w:hAnsi="Times New Roman" w:cs="Times New Roman"/>
           <w:sz w:val="24"/>
@@ -12963,6 +12966,7 @@
     </w:p>
     <w:p>
       <w:pPr>
+        <w:ind w:firstLine="720"/>
         <w:rPr>
           <w:rFonts w:ascii="Times New Roman" w:hAnsi="Times New Roman" w:cs="Times New Roman"/>
           <w:sz w:val="24"/>
@@ -13726,25 +13730,7 @@
                 <w:szCs w:val="24"/>
                 <w:lang w:eastAsia="ja-JP"/>
               </w:rPr>
-              <w:t>(1</w:t>
-            </w:r>
-            <w:r>
-              <w:rPr>
-                <w:rFonts w:ascii="Times New Roman" w:eastAsia="Yu Mincho" w:hAnsi="Times New Roman" w:cs="Times New Roman"/>
-                <w:sz w:val="24"/>
-                <w:szCs w:val="24"/>
-                <w:lang w:eastAsia="ja-JP"/>
-              </w:rPr>
-              <w:t>3</w:t>
-            </w:r>
-            <w:r>
-              <w:rPr>
-                <w:rFonts w:ascii="Times New Roman" w:eastAsia="Yu Mincho" w:hAnsi="Times New Roman" w:cs="Times New Roman"/>
-                <w:sz w:val="24"/>
-                <w:szCs w:val="24"/>
-                <w:lang w:eastAsia="ja-JP"/>
-              </w:rPr>
-              <w:t>)</w:t>
+              <w:t>(13)</w:t>
             </w:r>
           </w:p>
         </w:tc>
@@ -13960,25 +13946,7 @@
                 <w:szCs w:val="24"/>
                 <w:lang w:eastAsia="ja-JP"/>
               </w:rPr>
-              <w:t>(1</w:t>
-            </w:r>
-            <w:r>
-              <w:rPr>
-                <w:rFonts w:ascii="Times New Roman" w:eastAsia="Yu Mincho" w:hAnsi="Times New Roman" w:cs="Times New Roman"/>
-                <w:sz w:val="24"/>
-                <w:szCs w:val="24"/>
-                <w:lang w:eastAsia="ja-JP"/>
-              </w:rPr>
-              <w:t>4</w:t>
-            </w:r>
-            <w:r>
-              <w:rPr>
-                <w:rFonts w:ascii="Times New Roman" w:eastAsia="Yu Mincho" w:hAnsi="Times New Roman" w:cs="Times New Roman"/>
-                <w:sz w:val="24"/>
-                <w:szCs w:val="24"/>
-                <w:lang w:eastAsia="ja-JP"/>
-              </w:rPr>
-              <w:t>)</w:t>
+              <w:t>(14)</w:t>
             </w:r>
           </w:p>
         </w:tc>
@@ -14281,25 +14249,7 @@
                 <w:szCs w:val="24"/>
                 <w:lang w:eastAsia="ja-JP"/>
               </w:rPr>
-              <w:t>(1</w:t>
-            </w:r>
-            <w:r>
-              <w:rPr>
-                <w:rFonts w:ascii="Times New Roman" w:eastAsia="Yu Mincho" w:hAnsi="Times New Roman" w:cs="Times New Roman"/>
-                <w:sz w:val="24"/>
-                <w:szCs w:val="24"/>
-                <w:lang w:eastAsia="ja-JP"/>
-              </w:rPr>
-              <w:t>5</w:t>
-            </w:r>
-            <w:r>
-              <w:rPr>
-                <w:rFonts w:ascii="Times New Roman" w:eastAsia="Yu Mincho" w:hAnsi="Times New Roman" w:cs="Times New Roman"/>
-                <w:sz w:val="24"/>
-                <w:szCs w:val="24"/>
-                <w:lang w:eastAsia="ja-JP"/>
-              </w:rPr>
-              <w:t>)</w:t>
+              <w:t>(15)</w:t>
             </w:r>
           </w:p>
         </w:tc>
@@ -14510,25 +14460,7 @@
                 <w:szCs w:val="24"/>
                 <w:lang w:eastAsia="ja-JP"/>
               </w:rPr>
-              <w:t>(1</w:t>
-            </w:r>
-            <w:r>
-              <w:rPr>
-                <w:rFonts w:ascii="Times New Roman" w:eastAsia="Yu Mincho" w:hAnsi="Times New Roman" w:cs="Times New Roman"/>
-                <w:sz w:val="24"/>
-                <w:szCs w:val="24"/>
-                <w:lang w:eastAsia="ja-JP"/>
-              </w:rPr>
-              <w:t>6</w:t>
-            </w:r>
-            <w:r>
-              <w:rPr>
-                <w:rFonts w:ascii="Times New Roman" w:eastAsia="Yu Mincho" w:hAnsi="Times New Roman" w:cs="Times New Roman"/>
-                <w:sz w:val="24"/>
-                <w:szCs w:val="24"/>
-                <w:lang w:eastAsia="ja-JP"/>
-              </w:rPr>
-              <w:t>)</w:t>
+              <w:t>(16)</w:t>
             </w:r>
           </w:p>
         </w:tc>
@@ -15622,8 +15554,6 @@
               </w:rPr>
               <w:t>17</w:t>
             </w:r>
-            <w:bookmarkStart w:id="0" w:name="_GoBack"/>
-            <w:bookmarkEnd w:id="0"/>
             <w:r>
               <w:rPr>
                 <w:rFonts w:ascii="Times New Roman" w:eastAsia="Yu Mincho" w:hAnsi="Times New Roman" w:cs="Times New Roman"/>
@@ -15639,6 +15569,7 @@
     </w:tbl>
     <w:p>
       <w:pPr>
+        <w:ind w:firstLine="720"/>
         <w:rPr>
           <w:rFonts w:ascii="Times New Roman" w:hAnsi="Times New Roman" w:cs="Times New Roman"/>
           <w:sz w:val="24"/>
@@ -15936,6 +15867,7 @@
     </w:p>
     <w:p>
       <w:pPr>
+        <w:ind w:firstLine="720"/>
         <w:rPr>
           <w:rFonts w:ascii="Times New Roman" w:hAnsi="Times New Roman" w:cs="Times New Roman"/>
           <w:sz w:val="24"/>
@@ -16079,7 +16011,7 @@
       <w:pPr>
         <w:spacing w:line="256" w:lineRule="auto"/>
         <w:rPr>
-          <w:rFonts w:ascii="Times New Roman" w:hAnsi="Times New Roman" w:cs="Times New Roman" w:hint="eastAsia"/>
+          <w:rFonts w:ascii="Times New Roman" w:hAnsi="Times New Roman" w:cs="Times New Roman"/>
           <w:sz w:val="24"/>
           <w:szCs w:val="24"/>
         </w:rPr>
@@ -16188,7 +16120,7 @@
       <w:pPr>
         <w:spacing w:line="256" w:lineRule="auto"/>
         <w:rPr>
-          <w:rFonts w:ascii="Times New Roman" w:hAnsi="Times New Roman" w:cs="Times New Roman" w:hint="eastAsia"/>
+          <w:rFonts w:ascii="Times New Roman" w:hAnsi="Times New Roman" w:cs="Times New Roman"/>
           <w:sz w:val="24"/>
           <w:szCs w:val="24"/>
         </w:rPr>
@@ -16712,12 +16644,15 @@
     <w:p>
       <w:pPr>
         <w:spacing w:line="256" w:lineRule="auto"/>
+        <w:ind w:firstLine="720"/>
         <w:rPr>
           <w:rFonts w:ascii="Times New Roman" w:hAnsi="Times New Roman" w:cs="Times New Roman"/>
           <w:sz w:val="24"/>
           <w:szCs w:val="24"/>
         </w:rPr>
       </w:pPr>
+      <w:bookmarkStart w:id="0" w:name="_GoBack"/>
+      <w:bookmarkEnd w:id="0"/>
       <w:r>
         <w:rPr>
           <w:rFonts w:ascii="Times New Roman" w:hAnsi="Times New Roman" w:cs="Times New Roman"/>
@@ -16859,7 +16794,7 @@
       <w:pPr>
         <w:spacing w:line="256" w:lineRule="auto"/>
         <w:rPr>
-          <w:rFonts w:ascii="Times New Roman" w:hAnsi="Times New Roman" w:cs="Times New Roman" w:hint="eastAsia"/>
+          <w:rFonts w:ascii="Times New Roman" w:hAnsi="Times New Roman" w:cs="Times New Roman"/>
           <w:sz w:val="24"/>
           <w:szCs w:val="24"/>
         </w:rPr>
@@ -17017,16 +16952,7 @@
           <w:sz w:val="24"/>
           <w:szCs w:val="24"/>
         </w:rPr>
-        <w:t>marginalized</w:t>
-      </w:r>
-      <w:r>
-        <w:rPr>
-          <w:rFonts w:ascii="Times New Roman" w:hAnsi="Times New Roman" w:cs="Times New Roman"/>
-          <w:i/>
-          <w:sz w:val="24"/>
-          <w:szCs w:val="24"/>
-        </w:rPr>
-        <w:t xml:space="preserve"> stops</w:t>
+        <w:t>marginalized stops</w:t>
       </w:r>
       <w:r>
         <w:rPr>
@@ -17150,16 +17076,7 @@
           <w:sz w:val="24"/>
           <w:szCs w:val="24"/>
         </w:rPr>
-        <w:t xml:space="preserve">originating </w:t>
-      </w:r>
-      <w:r>
-        <w:rPr>
-          <w:rFonts w:ascii="Times New Roman" w:hAnsi="Times New Roman" w:cs="Times New Roman"/>
-          <w:i/>
-          <w:sz w:val="24"/>
-          <w:szCs w:val="24"/>
-        </w:rPr>
-        <w:t>delay</w:t>
+        <w:t>originating delay</w:t>
       </w:r>
       <w:r>
         <w:rPr>
@@ -17327,7 +17244,7 @@
         <w:spacing w:line="256" w:lineRule="auto"/>
         <w:ind w:firstLine="720"/>
         <w:rPr>
-          <w:rFonts w:ascii="Times New Roman" w:hAnsi="Times New Roman" w:cs="Times New Roman" w:hint="eastAsia"/>
+          <w:rFonts w:ascii="Times New Roman" w:hAnsi="Times New Roman" w:cs="Times New Roman"/>
           <w:sz w:val="24"/>
           <w:szCs w:val="24"/>
         </w:rPr>
@@ -17880,15 +17797,7 @@
           <w:sz w:val="24"/>
           <w:szCs w:val="24"/>
         </w:rPr>
-        <w:t>using GTFS real-time data</w:t>
-      </w:r>
-      <w:r>
-        <w:rPr>
-          <w:rFonts w:ascii="Times New Roman" w:hAnsi="Times New Roman" w:cs="Times New Roman"/>
-          <w:sz w:val="24"/>
-          <w:szCs w:val="24"/>
-        </w:rPr>
-        <w:t xml:space="preserve">, </w:t>
+        <w:t xml:space="preserve">using GTFS real-time data, </w:t>
       </w:r>
       <w:r>
         <w:rPr>
@@ -23594,7 +23503,7 @@
 </file>
 
 <file path=customXml/itemProps1.xml><?xml version="1.0" encoding="utf-8"?>
-<ds:datastoreItem xmlns:ds="http://schemas.openxmlformats.org/officeDocument/2006/customXml" ds:itemID="{D671625F-5965-4BF8-926A-B236AC94E846}">
+<ds:datastoreItem xmlns:ds="http://schemas.openxmlformats.org/officeDocument/2006/customXml" ds:itemID="{8FCE7913-D4CC-4E91-B040-3E50BAAC67B4}">
   <ds:schemaRefs>
     <ds:schemaRef ds:uri="http://schemas.openxmlformats.org/officeDocument/2006/bibliography"/>
   </ds:schemaRefs>

--- a/Smart_App.docx
+++ b/Smart_App.docx
@@ -1,6 +1,6 @@
 
 <file path=word/document.xml><?xml version="1.0" encoding="utf-8"?>
-<w:document xmlns:wpc="http://schemas.microsoft.com/office/word/2010/wordprocessingCanvas" xmlns:cx="http://schemas.microsoft.com/office/drawing/2014/chartex" xmlns:cx1="http://schemas.microsoft.com/office/drawing/2015/9/8/chartex" xmlns:cx2="http://schemas.microsoft.com/office/drawing/2015/10/21/chartex" xmlns:cx3="http://schemas.microsoft.com/office/drawing/2016/5/9/chartex" xmlns:cx4="http://schemas.microsoft.com/office/drawing/2016/5/10/chartex" xmlns:cx5="http://schemas.microsoft.com/office/drawing/2016/5/11/chartex" xmlns:cx6="http://schemas.microsoft.com/office/drawing/2016/5/12/chartex" xmlns:cx7="http://schemas.microsoft.com/office/drawing/2016/5/13/chartex" xmlns:cx8="http://schemas.microsoft.com/office/drawing/2016/5/14/chartex" xmlns:mc="http://schemas.openxmlformats.org/markup-compatibility/2006" xmlns:aink="http://schemas.microsoft.com/office/drawing/2016/ink" xmlns:am3d="http://schemas.microsoft.com/office/drawing/2017/model3d" xmlns:o="urn:schemas-microsoft-com:office:office" xmlns:r="http://schemas.openxmlformats.org/officeDocument/2006/relationships" xmlns:m="http://schemas.openxmlformats.org/officeDocument/2006/math" xmlns:v="urn:schemas-microsoft-com:vml" xmlns:wp14="http://schemas.microsoft.com/office/word/2010/wordprocessingDrawing" xmlns:wp="http://schemas.openxmlformats.org/drawingml/2006/wordprocessingDrawing" xmlns:w10="urn:schemas-microsoft-com:office:word" xmlns:w="http://schemas.openxmlformats.org/wordprocessingml/2006/main" xmlns:w14="http://schemas.microsoft.com/office/word/2010/wordml" xmlns:w15="http://schemas.microsoft.com/office/word/2012/wordml" xmlns:w16cid="http://schemas.microsoft.com/office/word/2016/wordml/cid" xmlns:w16se="http://schemas.microsoft.com/office/word/2015/wordml/symex" xmlns:wpg="http://schemas.microsoft.com/office/word/2010/wordprocessingGroup" xmlns:wpi="http://schemas.microsoft.com/office/word/2010/wordprocessingInk" xmlns:wne="http://schemas.microsoft.com/office/word/2006/wordml" xmlns:wps="http://schemas.microsoft.com/office/word/2010/wordprocessingShape" mc:Ignorable="w14 w15 w16se w16cid wp14">
+<w:document xmlns:wpc="http://schemas.microsoft.com/office/word/2010/wordprocessingCanvas" xmlns:cx="http://schemas.microsoft.com/office/drawing/2014/chartex" xmlns:cx1="http://schemas.microsoft.com/office/drawing/2015/9/8/chartex" xmlns:mc="http://schemas.openxmlformats.org/markup-compatibility/2006" xmlns:o="urn:schemas-microsoft-com:office:office" xmlns:r="http://schemas.openxmlformats.org/officeDocument/2006/relationships" xmlns:m="http://schemas.openxmlformats.org/officeDocument/2006/math" xmlns:v="urn:schemas-microsoft-com:vml" xmlns:wp14="http://schemas.microsoft.com/office/word/2010/wordprocessingDrawing" xmlns:wp="http://schemas.openxmlformats.org/drawingml/2006/wordprocessingDrawing" xmlns:w10="urn:schemas-microsoft-com:office:word" xmlns:w="http://schemas.openxmlformats.org/wordprocessingml/2006/main" xmlns:w14="http://schemas.microsoft.com/office/word/2010/wordml" xmlns:w15="http://schemas.microsoft.com/office/word/2012/wordml" xmlns:w16se="http://schemas.microsoft.com/office/word/2015/wordml/symex" xmlns:wpg="http://schemas.microsoft.com/office/word/2010/wordprocessingGroup" xmlns:wpi="http://schemas.microsoft.com/office/word/2010/wordprocessingInk" xmlns:wne="http://schemas.microsoft.com/office/word/2006/wordml" xmlns:wps="http://schemas.microsoft.com/office/word/2010/wordprocessingShape" mc:Ignorable="w14 w15 w16se wp14">
   <w:body>
     <w:p>
       <w:pPr>
@@ -493,6 +493,14 @@
           <w:sz w:val="24"/>
           <w:szCs w:val="24"/>
         </w:rPr>
+        <w:t xml:space="preserve">to </w:t>
+      </w:r>
+      <w:r>
+        <w:rPr>
+          <w:rFonts w:ascii="Times New Roman" w:hAnsi="Times New Roman" w:cs="Times New Roman"/>
+          <w:sz w:val="24"/>
+          <w:szCs w:val="24"/>
+        </w:rPr>
         <w:t>unreliability</w:t>
       </w:r>
       <w:r>
@@ -519,7 +527,23 @@
           <w:szCs w:val="24"/>
         </w:rPr>
         <w:tab/>
-        <w:t>RTA will provide users ability to comprehend the sophisticated timetable in a PT system,</w:t>
+        <w:t>RTA provide</w:t>
+      </w:r>
+      <w:r>
+        <w:rPr>
+          <w:rFonts w:ascii="Times New Roman" w:hAnsi="Times New Roman" w:cs="Times New Roman"/>
+          <w:sz w:val="24"/>
+          <w:szCs w:val="24"/>
+        </w:rPr>
+        <w:t>s</w:t>
+      </w:r>
+      <w:r>
+        <w:rPr>
+          <w:rFonts w:ascii="Times New Roman" w:hAnsi="Times New Roman" w:cs="Times New Roman"/>
+          <w:sz w:val="24"/>
+          <w:szCs w:val="24"/>
+        </w:rPr>
+        <w:t xml:space="preserve"> users ability to comprehend the sophisticated timetable in a PT system,</w:t>
       </w:r>
       <w:r>
         <w:rPr>
@@ -657,7 +681,23 @@
           <w:sz w:val="24"/>
           <w:szCs w:val="24"/>
         </w:rPr>
-        <w:t xml:space="preserve">RTA will decrease the waiting time. </w:t>
+        <w:t>RTA decrease</w:t>
+      </w:r>
+      <w:r>
+        <w:rPr>
+          <w:rFonts w:ascii="Times New Roman" w:hAnsi="Times New Roman" w:cs="Times New Roman"/>
+          <w:sz w:val="24"/>
+          <w:szCs w:val="24"/>
+        </w:rPr>
+        <w:t>s</w:t>
+      </w:r>
+      <w:r>
+        <w:rPr>
+          <w:rFonts w:ascii="Times New Roman" w:hAnsi="Times New Roman" w:cs="Times New Roman"/>
+          <w:sz w:val="24"/>
+          <w:szCs w:val="24"/>
+        </w:rPr>
+        <w:t xml:space="preserve"> the waiting time. </w:t>
       </w:r>
       <w:r>
         <w:rPr>
@@ -1071,7 +1111,7 @@
           <w:sz w:val="24"/>
           <w:szCs w:val="24"/>
         </w:rPr>
-        <w:t xml:space="preserve">RTA will </w:t>
+        <w:t xml:space="preserve">RTA </w:t>
       </w:r>
       <w:r>
         <w:rPr>
@@ -1080,6 +1120,14 @@
           <w:szCs w:val="24"/>
         </w:rPr>
         <w:t>adapt</w:t>
+      </w:r>
+      <w:r>
+        <w:rPr>
+          <w:rFonts w:ascii="Times New Roman" w:hAnsi="Times New Roman" w:cs="Times New Roman"/>
+          <w:sz w:val="24"/>
+          <w:szCs w:val="24"/>
+        </w:rPr>
+        <w:t>s</w:t>
       </w:r>
       <w:r>
         <w:rPr>
@@ -1314,23 +1362,103 @@
           <w:sz w:val="24"/>
           <w:szCs w:val="24"/>
         </w:rPr>
-        <w:t xml:space="preserve">. Figure 1 shows the changing trend of waiting time along with user’s arrival time at the stop. The </w:t>
-      </w:r>
-      <w:r>
-        <w:rPr>
-          <w:rFonts w:ascii="Times New Roman" w:hAnsi="Times New Roman" w:cs="Times New Roman"/>
-          <w:sz w:val="24"/>
-          <w:szCs w:val="24"/>
-        </w:rPr>
-        <w:t xml:space="preserve">optimal point, where waiting time is 0, is exactly the </w:t>
-      </w:r>
-      <w:r>
-        <w:rPr>
-          <w:rFonts w:ascii="Times New Roman" w:hAnsi="Times New Roman" w:cs="Times New Roman"/>
-          <w:sz w:val="24"/>
-          <w:szCs w:val="24"/>
-        </w:rPr>
-        <w:t xml:space="preserve">point with highest risk of missing the </w:t>
+        <w:t xml:space="preserve">. </w:t>
+      </w:r>
+      <w:r>
+        <w:rPr>
+          <w:rFonts w:ascii="Times New Roman" w:hAnsi="Times New Roman" w:cs="Times New Roman"/>
+          <w:sz w:val="24"/>
+          <w:szCs w:val="24"/>
+        </w:rPr>
+        <w:fldChar w:fldCharType="begin"/>
+      </w:r>
+      <w:r>
+        <w:rPr>
+          <w:rFonts w:ascii="Times New Roman" w:hAnsi="Times New Roman" w:cs="Times New Roman"/>
+          <w:sz w:val="24"/>
+          <w:szCs w:val="24"/>
+        </w:rPr>
+        <w:instrText xml:space="preserve"> REF _Ref8118465 \h </w:instrText>
+      </w:r>
+      <w:r>
+        <w:rPr>
+          <w:rFonts w:ascii="Times New Roman" w:hAnsi="Times New Roman" w:cs="Times New Roman"/>
+          <w:sz w:val="24"/>
+          <w:szCs w:val="24"/>
+        </w:rPr>
+      </w:r>
+      <w:r>
+        <w:rPr>
+          <w:rFonts w:ascii="Times New Roman" w:hAnsi="Times New Roman" w:cs="Times New Roman"/>
+          <w:sz w:val="24"/>
+          <w:szCs w:val="24"/>
+        </w:rPr>
+        <w:fldChar w:fldCharType="separate"/>
+      </w:r>
+      <w:r>
+        <w:rPr>
+          <w:rFonts w:ascii="Times New Roman" w:hAnsi="Times New Roman" w:cs="Times New Roman"/>
+          <w:sz w:val="24"/>
+          <w:szCs w:val="24"/>
+        </w:rPr>
+        <w:t xml:space="preserve">Figure </w:t>
+      </w:r>
+      <w:r>
+        <w:rPr>
+          <w:rFonts w:ascii="Times New Roman" w:hAnsi="Times New Roman" w:cs="Times New Roman"/>
+          <w:noProof/>
+          <w:sz w:val="24"/>
+          <w:szCs w:val="24"/>
+        </w:rPr>
+        <w:t>1</w:t>
+      </w:r>
+      <w:r>
+        <w:rPr>
+          <w:rFonts w:ascii="Times New Roman" w:hAnsi="Times New Roman" w:cs="Times New Roman"/>
+          <w:sz w:val="24"/>
+          <w:szCs w:val="24"/>
+        </w:rPr>
+        <w:fldChar w:fldCharType="end"/>
+      </w:r>
+      <w:r>
+        <w:rPr>
+          <w:rFonts w:ascii="Times New Roman" w:hAnsi="Times New Roman" w:cs="Times New Roman"/>
+          <w:sz w:val="24"/>
+          <w:szCs w:val="24"/>
+        </w:rPr>
+        <w:t xml:space="preserve"> shows the changing trend of waiting time along with user’s arrival time at the stop</w:t>
+      </w:r>
+      <w:r>
+        <w:rPr>
+          <w:rFonts w:ascii="Times New Roman" w:hAnsi="Times New Roman" w:cs="Times New Roman"/>
+          <w:sz w:val="24"/>
+          <w:szCs w:val="24"/>
+        </w:rPr>
+        <w:t xml:space="preserve">, supposing the buses are all running absolutely </w:t>
+      </w:r>
+      <w:r>
+        <w:rPr>
+          <w:rFonts w:ascii="Times New Roman" w:hAnsi="Times New Roman" w:cs="Times New Roman"/>
+          <w:sz w:val="24"/>
+          <w:szCs w:val="24"/>
+        </w:rPr>
+        <w:t>punctually</w:t>
+      </w:r>
+      <w:r>
+        <w:rPr>
+          <w:rFonts w:ascii="Times New Roman" w:hAnsi="Times New Roman" w:cs="Times New Roman"/>
+          <w:sz w:val="24"/>
+          <w:szCs w:val="24"/>
+        </w:rPr>
+        <w:t xml:space="preserve">. The </w:t>
+      </w:r>
+      <w:r>
+        <w:rPr>
+          <w:rFonts w:ascii="Times New Roman" w:hAnsi="Times New Roman" w:cs="Times New Roman"/>
+          <w:sz w:val="24"/>
+          <w:szCs w:val="24"/>
+        </w:rPr>
+        <w:t xml:space="preserve">optimal point, where waiting time </w:t>
       </w:r>
       <w:r>
         <w:rPr>
@@ -1339,7 +1467,31 @@
           <w:szCs w:val="24"/>
         </w:rPr>
         <w:lastRenderedPageBreak/>
-        <w:t>scheduled bus. Meanwhile, w</w:t>
+        <w:t xml:space="preserve">is 0, is exactly the </w:t>
+      </w:r>
+      <w:r>
+        <w:rPr>
+          <w:rFonts w:ascii="Times New Roman" w:hAnsi="Times New Roman" w:cs="Times New Roman"/>
+          <w:sz w:val="24"/>
+          <w:szCs w:val="24"/>
+        </w:rPr>
+        <w:t>point with highest risk of missing the scheduled bus</w:t>
+      </w:r>
+      <w:r>
+        <w:rPr>
+          <w:rFonts w:ascii="Times New Roman" w:hAnsi="Times New Roman" w:cs="Times New Roman"/>
+          <w:sz w:val="24"/>
+          <w:szCs w:val="24"/>
+        </w:rPr>
+        <w:t>, where the waiting time is the headway</w:t>
+      </w:r>
+      <w:r>
+        <w:rPr>
+          <w:rFonts w:ascii="Times New Roman" w:hAnsi="Times New Roman" w:cs="Times New Roman"/>
+          <w:sz w:val="24"/>
+          <w:szCs w:val="24"/>
+        </w:rPr>
+        <w:t>. Meanwhile, w</w:t>
       </w:r>
       <w:r>
         <w:rPr>
@@ -1432,16 +1584,10 @@
           <w:noProof/>
         </w:rPr>
         <w:drawing>
-          <wp:inline distT="0" distB="0" distL="0" distR="0" wp14:anchorId="73A3A72F" wp14:editId="6851B992">
-            <wp:extent cx="4572000" cy="2743200"/>
-            <wp:effectExtent l="0" t="0" r="0" b="0"/>
-            <wp:docPr id="1" name="图表 1">
-              <a:extLst xmlns:a="http://schemas.openxmlformats.org/drawingml/2006/main">
-                <a:ext uri="{FF2B5EF4-FFF2-40B4-BE49-F238E27FC236}">
-                  <a16:creationId xmlns:a16="http://schemas.microsoft.com/office/drawing/2014/main" id="{DCC57D4A-2926-4764-8D29-9B6F081E965A}"/>
-                </a:ext>
-              </a:extLst>
-            </wp:docPr>
+          <wp:inline distT="0" distB="0" distL="0" distR="0" wp14:anchorId="607C6041" wp14:editId="50AB2025">
+            <wp:extent cx="5600701" cy="1571625"/>
+            <wp:effectExtent l="0" t="0" r="0" b="9525"/>
+            <wp:docPr id="1" name="Chart 1"/>
             <wp:cNvGraphicFramePr/>
             <a:graphic xmlns:a="http://schemas.openxmlformats.org/drawingml/2006/main">
               <a:graphicData uri="http://schemas.openxmlformats.org/drawingml/2006/chart">
@@ -1461,6 +1607,7 @@
           <w:szCs w:val="24"/>
         </w:rPr>
       </w:pPr>
+      <w:bookmarkStart w:id="0" w:name="_Ref8118465"/>
       <w:r>
         <w:rPr>
           <w:rFonts w:ascii="Times New Roman" w:hAnsi="Times New Roman" w:cs="Times New Roman"/>
@@ -1510,13 +1657,30 @@
         </w:rPr>
         <w:fldChar w:fldCharType="end"/>
       </w:r>
-      <w:r>
-        <w:rPr>
-          <w:rFonts w:ascii="Times New Roman" w:hAnsi="Times New Roman" w:cs="Times New Roman"/>
-          <w:sz w:val="24"/>
-          <w:szCs w:val="24"/>
-        </w:rPr>
-        <w:t xml:space="preserve"> Waiting time's </w:t>
+      <w:bookmarkEnd w:id="0"/>
+      <w:r>
+        <w:rPr>
+          <w:rFonts w:ascii="Times New Roman" w:hAnsi="Times New Roman" w:cs="Times New Roman"/>
+          <w:sz w:val="24"/>
+          <w:szCs w:val="24"/>
+        </w:rPr>
+        <w:t xml:space="preserve"> </w:t>
+      </w:r>
+      <w:r>
+        <w:rPr>
+          <w:rFonts w:ascii="Times New Roman" w:hAnsi="Times New Roman" w:cs="Times New Roman"/>
+          <w:sz w:val="24"/>
+          <w:szCs w:val="24"/>
+        </w:rPr>
+        <w:t>Hypothetical w</w:t>
+      </w:r>
+      <w:r>
+        <w:rPr>
+          <w:rFonts w:ascii="Times New Roman" w:hAnsi="Times New Roman" w:cs="Times New Roman"/>
+          <w:sz w:val="24"/>
+          <w:szCs w:val="24"/>
+        </w:rPr>
+        <w:t xml:space="preserve">aiting time's </w:t>
       </w:r>
       <w:r>
         <w:rPr>
@@ -2058,6 +2222,16 @@
         </w:rPr>
         <w:t xml:space="preserve">. </w:t>
       </w:r>
+    </w:p>
+    <w:p>
+      <w:pPr>
+        <w:ind w:firstLine="720"/>
+        <w:rPr>
+          <w:rFonts w:ascii="Times New Roman" w:hAnsi="Times New Roman" w:cs="Times New Roman"/>
+          <w:sz w:val="24"/>
+          <w:szCs w:val="24"/>
+        </w:rPr>
+      </w:pPr>
     </w:p>
     <w:p>
       <w:pPr>
@@ -2288,129 +2462,130 @@
           <w:sz w:val="24"/>
           <w:szCs w:val="24"/>
         </w:rPr>
-        <w:t xml:space="preserve">, numerous studies examined new technologies’ </w:t>
-      </w:r>
-      <w:r>
-        <w:rPr>
-          <w:rFonts w:ascii="Times New Roman" w:hAnsi="Times New Roman" w:cs="Times New Roman"/>
+        <w:t xml:space="preserve">, numerous studies examined new technologies’ influence on users’ behaviors. Recently, </w:t>
+      </w:r>
+      <w:r>
+        <w:rPr>
+          <w:rFonts w:ascii="Times New Roman" w:hAnsi="Times New Roman" w:cs="Times New Roman"/>
+          <w:sz w:val="24"/>
+          <w:szCs w:val="24"/>
+        </w:rPr>
+        <w:t>real-time information</w:t>
+      </w:r>
+      <w:r>
+        <w:rPr>
+          <w:rFonts w:ascii="Times New Roman" w:hAnsi="Times New Roman" w:cs="Times New Roman"/>
+          <w:sz w:val="24"/>
+          <w:szCs w:val="24"/>
+        </w:rPr>
+        <w:t xml:space="preserve"> is becoming more accessible due to less expensive automated vehicle location system and the open data policy</w:t>
+      </w:r>
+      <w:r>
+        <w:rPr>
+          <w:rFonts w:ascii="Times New Roman" w:hAnsi="Times New Roman" w:cs="Times New Roman"/>
+          <w:sz w:val="24"/>
+          <w:szCs w:val="24"/>
+        </w:rPr>
+        <w:t>. Correspondingly,</w:t>
+      </w:r>
+      <w:r>
+        <w:rPr>
+          <w:rFonts w:ascii="Times New Roman" w:hAnsi="Times New Roman" w:cs="Times New Roman"/>
+          <w:sz w:val="24"/>
+          <w:szCs w:val="24"/>
+        </w:rPr>
+        <w:t xml:space="preserve"> </w:t>
+      </w:r>
+      <w:r>
+        <w:rPr>
+          <w:rFonts w:ascii="Times New Roman" w:hAnsi="Times New Roman" w:cs="Times New Roman"/>
+          <w:sz w:val="24"/>
+          <w:szCs w:val="24"/>
+        </w:rPr>
+        <w:t xml:space="preserve">the </w:t>
+      </w:r>
+      <w:r>
+        <w:rPr>
+          <w:rFonts w:ascii="Times New Roman" w:hAnsi="Times New Roman" w:cs="Times New Roman"/>
+          <w:sz w:val="24"/>
+          <w:szCs w:val="24"/>
+        </w:rPr>
+        <w:t>body of literature is steadily growing</w:t>
+      </w:r>
+      <w:r>
+        <w:rPr>
+          <w:rFonts w:ascii="Times New Roman" w:hAnsi="Times New Roman" w:cs="Times New Roman"/>
+          <w:sz w:val="24"/>
+          <w:szCs w:val="24"/>
+        </w:rPr>
+        <w:t xml:space="preserve"> and there are numerous</w:t>
+      </w:r>
+      <w:r>
+        <w:rPr>
+          <w:rFonts w:ascii="Times New Roman" w:hAnsi="Times New Roman" w:cs="Times New Roman"/>
+          <w:sz w:val="24"/>
+          <w:szCs w:val="24"/>
+        </w:rPr>
+        <w:t xml:space="preserve"> </w:t>
+      </w:r>
+      <w:r>
+        <w:rPr>
+          <w:rFonts w:ascii="Times New Roman" w:hAnsi="Times New Roman" w:cs="Times New Roman"/>
+          <w:sz w:val="24"/>
+          <w:szCs w:val="24"/>
+        </w:rPr>
+        <w:t>studies investigating real-time information’s impact on public transit users</w:t>
+      </w:r>
+      <w:r>
+        <w:rPr>
+          <w:rFonts w:ascii="Times New Roman" w:hAnsi="Times New Roman" w:cs="Times New Roman"/>
+          <w:sz w:val="24"/>
+          <w:szCs w:val="24"/>
+        </w:rPr>
+        <w:t xml:space="preserve"> </w:t>
+      </w:r>
+      <w:r>
+        <w:rPr>
+          <w:rFonts w:ascii="Times New Roman" w:hAnsi="Times New Roman" w:cs="Times New Roman"/>
+          <w:sz w:val="24"/>
+          <w:szCs w:val="24"/>
+        </w:rPr>
+        <w:fldChar w:fldCharType="begin" w:fldLock="1"/>
+      </w:r>
+      <w:r>
+        <w:rPr>
+          <w:rFonts w:ascii="Times New Roman" w:hAnsi="Times New Roman" w:cs="Times New Roman"/>
+          <w:sz w:val="24"/>
+          <w:szCs w:val="24"/>
+        </w:rPr>
+        <w:instrText>ADDIN CSL_CITATION {"citationItems":[{"id":"ITEM-1","itemData":{"ISBN":"1605589292","author":[{"dropping-particle":"","family":"Ferris","given":"Brian","non-dropping-particle":"","parse-names":false,"suffix":""},{"dropping-particle":"","family":"Watkins","given":"Kari","non-dropping-particle":"","parse-names":false,"suffix":""},{"dropping-particle":"","family":"Borning","given":"Alan","non-dropping-particle":"","parse-names":false,"suffix":""}],"container-title":"Proceedings of the SIGCHI Conference on Human Factors in Computing Systems","id":"ITEM-1","issued":{"date-parts":[["2010"]]},"page":"1807-1816","publisher":"ACM","title":"OneBusAway: results from providing real-time arrival information for public transit","type":"paper-conference"},"uris":["http://www.mendeley.com/documents/?uuid=9ba6e2aa-66b6-4458-83b7-8393dcd6b9cf"]},{"id":"ITEM-2","itemData":{"ISSN":"1077-291X","author":[{"dropping-particle":"","family":"Fries","given":"Ryan N","non-dropping-particle":"","parse-names":false,"suffix":""},{"dropping-particle":"","family":"Dunning","given":"Anne E","non-dropping-particle":"","parse-names":false,"suffix":""},{"dropping-particle":"","family":"Chowdhury","given":"Mashrur A","non-dropping-particle":"","parse-names":false,"suffix":""}],"container-title":"Journal of Public Transportation","id":"ITEM-2","issue":"2","issued":{"date-parts":[["2011"]]},"page":"2","title":"University traveler value of potential real-time transit information","type":"article-journal","volume":"14"},"uris":["http://www.mendeley.com/documents/?uuid=ed48103a-d902-4fed-86f3-447166293619"]},{"id":"ITEM-3","itemData":{"ISSN":"0965-8564","author":[{"dropping-particle":"","family":"Watkins","given":"Kari Edison","non-dropping-particle":"","parse-names":false,"suffix":""},{"dropping-particle":"","family":"Ferris","given":"Brian","non-dropping-particle":"","parse-names":false,"suffix":""},{"dropping-particle":"","family":"Borning","given":"Alan","non-dropping-particle":"","parse-names":false,"suffix":""},{"dropping-particle":"","family":"Rutherford","given":"G Scott","non-dropping-particle":"","parse-names":false,"suffix":""},{"dropping-particle":"","family":"Layton","given":"David","non-dropping-particle":"","parse-names":false,"suffix":""}],"container-title":"Transportation Research Part A: Policy and Practice","id":"ITEM-3","issue":"8","issued":{"date-parts":[["2011"]]},"page":"839-848","publisher":"Elsevier","title":"Where Is My Bus? Impact of mobile real-time information on the perceived and actual wait time of transit riders","type":"article-journal","volume":"45"},"uris":["http://www.mendeley.com/documents/?uuid=5af0fbe9-8d4d-4b5b-875e-8b5a0e18570b"]},{"id":"ITEM-4","itemData":{"ISSN":"0965-8564","author":[{"dropping-particle":"","family":"Brakewood","given":"Candace","non-dropping-particle":"","parse-names":false,"suffix":""},{"dropping-particle":"","family":"Barbeau","given":"Sean","non-dropping-particle":"","parse-names":false,"suffix":""},{"dropping-particle":"","family":"Watkins","given":"Kari","non-dropping-particle":"","parse-names":false,"suffix":""}],"container-title":"Transportation Research Part A: Policy and Practice","id":"ITEM-4","issued":{"date-parts":[["2014"]]},"page":"409-422","publisher":"Elsevier","title":"An experiment evaluating the impacts of real-time transit information on bus riders in Tampa, Florida","type":"article-journal","volume":"69"},"uris":["http://www.mendeley.com/documents/?uuid=3c0a8220-b16e-441e-844a-fcbf55094f1e"]},{"id":"ITEM-5","itemData":{"ISSN":"0968-090X","author":[{"dropping-particle":"","family":"Brakewood","given":"Candace","non-dropping-particle":"","parse-names":false,"suffix":""},{"dropping-particle":"","family":"Macfarlane","given":"Gregory S","non-dropping-particle":"","parse-names":false,"suffix":""},{"dropping-particle":"","family":"Watkins","given":"Kari","non-dropping-particle":"","parse-names":false,"suffix":""}],"container-title":"Transportation Research Part C: Emerging Technologies","id":"ITEM-5","issued":{"date-parts":[["2015"]]},"page":"59-75","publisher":"Elsevier","title":"The impact of real-time information on bus ridership in New York City","type":"article-journal","volume":"53"},"uris":["http://www.mendeley.com/documents/?uuid=24189c13-5da8-4327-b77b-55e670b34120"]},{"id":"ITEM-6","itemData":{"ISSN":"0308-1060","author":[{"dropping-particle":"","family":"Papangelis","given":"Konstantinos","non-dropping-particle":"","parse-names":false,"suffix":""},{"dropping-particle":"","family":"Nelson","given":"John D","non-dropping-particle":"","parse-names":false,"suffix":""},{"dropping-particle":"","family":"Sripada","given":"Somayajulu","non-dropping-particle":"","parse-names":false,"suffix":""},{"dropping-particle":"","family":"Beecroft","given":"Mark","non-dropping-particle":"","parse-names":false,"suffix":""}],"container-title":"Transportation Planning and Technology","id":"ITEM-6","issue":"1","issued":{"date-parts":[["2016"]]},"page":"97-114","publisher":"Taylor &amp; Francis","title":"The effects of mobile real-time information on rural passengers","type":"article-journal","volume":"39"},"uris":["http://www.mendeley.com/documents/?uuid=43491e4e-1c3d-4e6a-aff4-ff94ad6b10e6"]},{"id":"ITEM-7","itemData":{"ISSN":"0197-6729","author":[{"dropping-particle":"","family":"Liu","given":"Yang","non-dropping-particle":"","parse-names":false,"suffix":""},{"dropping-particle":"","family":"Shi","given":"Jing","non-dropping-particle":"","parse-names":false,"suffix":""},{"dropping-particle":"","family":"Jian","given":"Meiying","non-dropping-particle":"","parse-names":false,"suffix":""}],"container-title":"Journal of Advanced Transportation","id":"ITEM-7","issued":{"date-parts":[["2017"]]},"publisher":"Hindawi","title":"Understanding visitors’ responses to intelligent transportation system in a tourist city with a mixed ranked logit model","type":"article-journal","volume":"2017"},"uris":["http://www.mendeley.com/documents/?uuid=d1fcc0e1-4f3e-4d53-8c79-2ce4165ea29d"]},{"id":"ITEM-8","itemData":{"ISSN":"2192-4376","author":[{"dropping-particle":"","family":"Cats","given":"Oded","non-dropping-particle":"","parse-names":false,"suffix":""},{"dropping-particle":"","family":"Gkioulou","given":"Zafeira","non-dropping-particle":"","parse-names":false,"suffix":""}],"container-title":"EURO Journal on Transportation and Logistics","id":"ITEM-8","issue":"3","issued":{"date-parts":[["2017"]]},"page":"247-270","publisher":"Springer","title":"Modeling the impacts of public transport reliability and travel information on passengers’ waiting-time uncertainty","type":"article-journal","volume":"6"},"uris":["http://www.mendeley.com/documents/?uuid=a29189e8-9a8f-4ee5-8307-ee4d8026c959"]}],"mendeley":{"formattedCitation":"(Brakewood et al., 2014; Brakewood, Macfarlane, &amp; Watkins, 2015; Cats &amp; Gkioulou, 2017; Ferris et al., 2010; Fries, Dunning, &amp; Chowdhury, 2011; Liu, Shi, &amp; Jian, 2017; Papangelis, Nelson, Sripada, &amp; Beecroft, 2016; Watkins et al., 2011)","plainTextFormattedCitation":"(Brakewood et al., 2014; Brakewood, Macfarlane, &amp; Watkins, 2015; Cats &amp; Gkioulou, 2017; Ferris et al., 2010; Fries, Dunning, &amp; Chowdhury, 2011; Liu, Shi, &amp; Jian, 2017; Papangelis, Nelson, Sripada, &amp; Beecroft, 2016; Watkins et al., 2011)","previouslyFormattedCitation":"(Brakewood et al., 2014; Brakewood, Macfarlane, &amp; Watkins, 2015; Cats &amp; Gkioulou, 2017; Ferris et al., 2010; Fries, Dunning, &amp; Chowdhury, 2011; Liu, Shi, &amp; Jian, 2017; Papangelis, Nelson, Sripada, &amp; Beecroft, 2016; Watkins et al., 2011)"},"properties":{"noteIndex":0},"schema":"https://github.com/citation-style-language/schema/raw/master/csl-citation.json"}</w:instrText>
+      </w:r>
+      <w:r>
+        <w:rPr>
+          <w:rFonts w:ascii="Times New Roman" w:hAnsi="Times New Roman" w:cs="Times New Roman"/>
+          <w:sz w:val="24"/>
+          <w:szCs w:val="24"/>
+        </w:rPr>
+        <w:fldChar w:fldCharType="separate"/>
+      </w:r>
+      <w:r>
+        <w:rPr>
+          <w:rFonts w:ascii="Times New Roman" w:hAnsi="Times New Roman" w:cs="Times New Roman"/>
+          <w:noProof/>
+          <w:sz w:val="24"/>
+          <w:szCs w:val="24"/>
+        </w:rPr>
+        <w:t xml:space="preserve">(Brakewood et al., 2014; Brakewood, Macfarlane, &amp; </w:t>
+      </w:r>
+      <w:r>
+        <w:rPr>
+          <w:rFonts w:ascii="Times New Roman" w:hAnsi="Times New Roman" w:cs="Times New Roman"/>
+          <w:noProof/>
           <w:sz w:val="24"/>
           <w:szCs w:val="24"/>
         </w:rPr>
         <w:lastRenderedPageBreak/>
-        <w:t xml:space="preserve">influence on users’ behaviors. Recently, </w:t>
-      </w:r>
-      <w:r>
-        <w:rPr>
-          <w:rFonts w:ascii="Times New Roman" w:hAnsi="Times New Roman" w:cs="Times New Roman"/>
-          <w:sz w:val="24"/>
-          <w:szCs w:val="24"/>
-        </w:rPr>
-        <w:t>real-time information</w:t>
-      </w:r>
-      <w:r>
-        <w:rPr>
-          <w:rFonts w:ascii="Times New Roman" w:hAnsi="Times New Roman" w:cs="Times New Roman"/>
-          <w:sz w:val="24"/>
-          <w:szCs w:val="24"/>
-        </w:rPr>
-        <w:t xml:space="preserve"> is becoming more accessible due to less expensive automated vehicle location system and the open data policy</w:t>
-      </w:r>
-      <w:r>
-        <w:rPr>
-          <w:rFonts w:ascii="Times New Roman" w:hAnsi="Times New Roman" w:cs="Times New Roman"/>
-          <w:sz w:val="24"/>
-          <w:szCs w:val="24"/>
-        </w:rPr>
-        <w:t>. Correspondingly,</w:t>
-      </w:r>
-      <w:r>
-        <w:rPr>
-          <w:rFonts w:ascii="Times New Roman" w:hAnsi="Times New Roman" w:cs="Times New Roman"/>
-          <w:sz w:val="24"/>
-          <w:szCs w:val="24"/>
-        </w:rPr>
-        <w:t xml:space="preserve"> </w:t>
-      </w:r>
-      <w:r>
-        <w:rPr>
-          <w:rFonts w:ascii="Times New Roman" w:hAnsi="Times New Roman" w:cs="Times New Roman"/>
-          <w:sz w:val="24"/>
-          <w:szCs w:val="24"/>
-        </w:rPr>
-        <w:t xml:space="preserve">the </w:t>
-      </w:r>
-      <w:r>
-        <w:rPr>
-          <w:rFonts w:ascii="Times New Roman" w:hAnsi="Times New Roman" w:cs="Times New Roman"/>
-          <w:sz w:val="24"/>
-          <w:szCs w:val="24"/>
-        </w:rPr>
-        <w:t>body of literature is steadily growing</w:t>
-      </w:r>
-      <w:r>
-        <w:rPr>
-          <w:rFonts w:ascii="Times New Roman" w:hAnsi="Times New Roman" w:cs="Times New Roman"/>
-          <w:sz w:val="24"/>
-          <w:szCs w:val="24"/>
-        </w:rPr>
-        <w:t xml:space="preserve"> and there are numerous</w:t>
-      </w:r>
-      <w:r>
-        <w:rPr>
-          <w:rFonts w:ascii="Times New Roman" w:hAnsi="Times New Roman" w:cs="Times New Roman"/>
-          <w:sz w:val="24"/>
-          <w:szCs w:val="24"/>
-        </w:rPr>
-        <w:t xml:space="preserve"> </w:t>
-      </w:r>
-      <w:r>
-        <w:rPr>
-          <w:rFonts w:ascii="Times New Roman" w:hAnsi="Times New Roman" w:cs="Times New Roman"/>
-          <w:sz w:val="24"/>
-          <w:szCs w:val="24"/>
-        </w:rPr>
-        <w:t>studies investigating real-time information’s impact on public transit users</w:t>
-      </w:r>
-      <w:r>
-        <w:rPr>
-          <w:rFonts w:ascii="Times New Roman" w:hAnsi="Times New Roman" w:cs="Times New Roman"/>
-          <w:sz w:val="24"/>
-          <w:szCs w:val="24"/>
-        </w:rPr>
-        <w:t xml:space="preserve"> </w:t>
-      </w:r>
-      <w:r>
-        <w:rPr>
-          <w:rFonts w:ascii="Times New Roman" w:hAnsi="Times New Roman" w:cs="Times New Roman"/>
-          <w:sz w:val="24"/>
-          <w:szCs w:val="24"/>
-        </w:rPr>
-        <w:fldChar w:fldCharType="begin" w:fldLock="1"/>
-      </w:r>
-      <w:r>
-        <w:rPr>
-          <w:rFonts w:ascii="Times New Roman" w:hAnsi="Times New Roman" w:cs="Times New Roman"/>
-          <w:sz w:val="24"/>
-          <w:szCs w:val="24"/>
-        </w:rPr>
-        <w:instrText>ADDIN CSL_CITATION {"citationItems":[{"id":"ITEM-1","itemData":{"ISBN":"1605589292","author":[{"dropping-particle":"","family":"Ferris","given":"Brian","non-dropping-particle":"","parse-names":false,"suffix":""},{"dropping-particle":"","family":"Watkins","given":"Kari","non-dropping-particle":"","parse-names":false,"suffix":""},{"dropping-particle":"","family":"Borning","given":"Alan","non-dropping-particle":"","parse-names":false,"suffix":""}],"container-title":"Proceedings of the SIGCHI Conference on Human Factors in Computing Systems","id":"ITEM-1","issued":{"date-parts":[["2010"]]},"page":"1807-1816","publisher":"ACM","title":"OneBusAway: results from providing real-time arrival information for public transit","type":"paper-conference"},"uris":["http://www.mendeley.com/documents/?uuid=9ba6e2aa-66b6-4458-83b7-8393dcd6b9cf"]},{"id":"ITEM-2","itemData":{"ISSN":"1077-291X","author":[{"dropping-particle":"","family":"Fries","given":"Ryan N","non-dropping-particle":"","parse-names":false,"suffix":""},{"dropping-particle":"","family":"Dunning","given":"Anne E","non-dropping-particle":"","parse-names":false,"suffix":""},{"dropping-particle":"","family":"Chowdhury","given":"Mashrur A","non-dropping-particle":"","parse-names":false,"suffix":""}],"container-title":"Journal of Public Transportation","id":"ITEM-2","issue":"2","issued":{"date-parts":[["2011"]]},"page":"2","title":"University traveler value of potential real-time transit information","type":"article-journal","volume":"14"},"uris":["http://www.mendeley.com/documents/?uuid=ed48103a-d902-4fed-86f3-447166293619"]},{"id":"ITEM-3","itemData":{"ISSN":"0965-8564","author":[{"dropping-particle":"","family":"Watkins","given":"Kari Edison","non-dropping-particle":"","parse-names":false,"suffix":""},{"dropping-particle":"","family":"Ferris","given":"Brian","non-dropping-particle":"","parse-names":false,"suffix":""},{"dropping-particle":"","family":"Borning","given":"Alan","non-dropping-particle":"","parse-names":false,"suffix":""},{"dropping-particle":"","family":"Rutherford","given":"G Scott","non-dropping-particle":"","parse-names":false,"suffix":""},{"dropping-particle":"","family":"Layton","given":"David","non-dropping-particle":"","parse-names":false,"suffix":""}],"container-title":"Transportation Research Part A: Policy and Practice","id":"ITEM-3","issue":"8","issued":{"date-parts":[["2011"]]},"page":"839-848","publisher":"Elsevier","title":"Where Is My Bus? Impact of mobile real-time information on the perceived and actual wait time of transit riders","type":"article-journal","volume":"45"},"uris":["http://www.mendeley.com/documents/?uuid=5af0fbe9-8d4d-4b5b-875e-8b5a0e18570b"]},{"id":"ITEM-4","itemData":{"ISSN":"0965-8564","author":[{"dropping-particle":"","family":"Brakewood","given":"Candace","non-dropping-particle":"","parse-names":false,"suffix":""},{"dropping-particle":"","family":"Barbeau","given":"Sean","non-dropping-particle":"","parse-names":false,"suffix":""},{"dropping-particle":"","family":"Watkins","given":"Kari","non-dropping-particle":"","parse-names":false,"suffix":""}],"container-title":"Transportation Research Part A: Policy and Practice","id":"ITEM-4","issued":{"date-parts":[["2014"]]},"page":"409-422","publisher":"Elsevier","title":"An experiment evaluating the impacts of real-time transit information on bus riders in Tampa, Florida","type":"article-journal","volume":"69"},"uris":["http://www.mendeley.com/documents/?uuid=3c0a8220-b16e-441e-844a-fcbf55094f1e"]},{"id":"ITEM-5","itemData":{"ISSN":"0968-090X","author":[{"dropping-particle":"","family":"Brakewood","given":"Candace","non-dropping-particle":"","parse-names":false,"suffix":""},{"dropping-particle":"","family":"Macfarlane","given":"Gregory S","non-dropping-particle":"","parse-names":false,"suffix":""},{"dropping-particle":"","family":"Watkins","given":"Kari","non-dropping-particle":"","parse-names":false,"suffix":""}],"container-title":"Transportation Research Part C: Emerging Technologies","id":"ITEM-5","issued":{"date-parts":[["2015"]]},"page":"59-75","publisher":"Elsevier","title":"The impact of real-time information on bus ridership in New York City","type":"article-journal","volume":"53"},"uris":["http://www.mendeley.com/documents/?uuid=24189c13-5da8-4327-b77b-55e670b34120"]},{"id":"ITEM-6","itemData":{"ISSN":"0308-1060","author":[{"dropping-particle":"","family":"Papangelis","given":"Konstantinos","non-dropping-particle":"","parse-names":false,"suffix":""},{"dropping-particle":"","family":"Nelson","given":"John D","non-dropping-particle":"","parse-names":false,"suffix":""},{"dropping-particle":"","family":"Sripada","given":"Somayajulu","non-dropping-particle":"","parse-names":false,"suffix":""},{"dropping-particle":"","family":"Beecroft","given":"Mark","non-dropping-particle":"","parse-names":false,"suffix":""}],"container-title":"Transportation Planning and Technology","id":"ITEM-6","issue":"1","issued":{"date-parts":[["2016"]]},"page":"97-114","publisher":"Taylor &amp; Francis","title":"The effects of mobile real-time information on rural passengers","type":"article-journal","volume":"39"},"uris":["http://www.mendeley.com/documents/?uuid=43491e4e-1c3d-4e6a-aff4-ff94ad6b10e6"]},{"id":"ITEM-7","itemData":{"ISSN":"0197-6729","author":[{"dropping-particle":"","family":"Liu","given":"Yang","non-dropping-particle":"","parse-names":false,"suffix":""},{"dropping-particle":"","family":"Shi","given":"Jing","non-dropping-particle":"","parse-names":false,"suffix":""},{"dropping-particle":"","family":"Jian","given":"Meiying","non-dropping-particle":"","parse-names":false,"suffix":""}],"container-title":"Journal of Advanced Transportation","id":"ITEM-7","issued":{"date-parts":[["2017"]]},"publisher":"Hindawi","title":"Understanding visitors’ responses to intelligent transportation system in a tourist city with a mixed ranked logit model","type":"article-journal","volume":"2017"},"uris":["http://www.mendeley.com/documents/?uuid=d1fcc0e1-4f3e-4d53-8c79-2ce4165ea29d"]},{"id":"ITEM-8","itemData":{"ISSN":"2192-4376","author":[{"dropping-particle":"","family":"Cats","given":"Oded","non-dropping-particle":"","parse-names":false,"suffix":""},{"dropping-particle":"","family":"Gkioulou","given":"Zafeira","non-dropping-particle":"","parse-names":false,"suffix":""}],"container-title":"EURO Journal on Transportation and Logistics","id":"ITEM-8","issue":"3","issued":{"date-parts":[["2017"]]},"page":"247-270","publisher":"Springer","title":"Modeling the impacts of public transport reliability and travel information on passengers’ waiting-time uncertainty","type":"article-journal","volume":"6"},"uris":["http://www.mendeley.com/documents/?uuid=a29189e8-9a8f-4ee5-8307-ee4d8026c959"]}],"mendeley":{"formattedCitation":"(Brakewood et al., 2014; Brakewood, Macfarlane, &amp; Watkins, 2015; Cats &amp; Gkioulou, 2017; Ferris et al., 2010; Fries, Dunning, &amp; Chowdhury, 2011; Liu, Shi, &amp; Jian, 2017; Papangelis, Nelson, Sripada, &amp; Beecroft, 2016; Watkins et al., 2011)","plainTextFormattedCitation":"(Brakewood et al., 2014; Brakewood, Macfarlane, &amp; Watkins, 2015; Cats &amp; Gkioulou, 2017; Ferris et al., 2010; Fries, Dunning, &amp; Chowdhury, 2011; Liu, Shi, &amp; Jian, 2017; Papangelis, Nelson, Sripada, &amp; Beecroft, 2016; Watkins et al., 2011)","previouslyFormattedCitation":"(Brakewood et al., 2014; Brakewood, Macfarlane, &amp; Watkins, 2015; Cats &amp; Gkioulou, 2017; Ferris et al., 2010; Fries, Dunning, &amp; Chowdhury, 2011; Liu, Shi, &amp; Jian, 2017; Papangelis, Nelson, Sripada, &amp; Beecroft, 2016; Watkins et al., 2011)"},"properties":{"noteIndex":0},"schema":"https://github.com/citation-style-language/schema/raw/master/csl-citation.json"}</w:instrText>
-      </w:r>
-      <w:r>
-        <w:rPr>
-          <w:rFonts w:ascii="Times New Roman" w:hAnsi="Times New Roman" w:cs="Times New Roman"/>
-          <w:sz w:val="24"/>
-          <w:szCs w:val="24"/>
-        </w:rPr>
-        <w:fldChar w:fldCharType="separate"/>
-      </w:r>
-      <w:r>
-        <w:rPr>
-          <w:rFonts w:ascii="Times New Roman" w:hAnsi="Times New Roman" w:cs="Times New Roman"/>
-          <w:noProof/>
-          <w:sz w:val="24"/>
-          <w:szCs w:val="24"/>
-        </w:rPr>
-        <w:t>(Brakewood et al., 2014; Brakewood, Macfarlane, &amp; Watkins, 2015; Cats &amp; Gkioulou, 2017; Ferris et al., 2010; Fries, Dunning, &amp; Chowdhury, 2011; Liu, Shi, &amp; Jian, 2017; Papangelis, Nelson, Sripada, &amp; Beecroft, 2016; Watkins et al., 2011)</w:t>
+        <w:t>Watkins, 2015; Cats &amp; Gkioulou, 2017; Ferris et al., 2010; Fries, Dunning, &amp; Chowdhury, 2011; Liu, Shi, &amp; Jian, 2017; Papangelis, Nelson, Sripada, &amp; Beecroft, 2016; Watkins et al., 2011)</w:t>
       </w:r>
       <w:r>
         <w:rPr>
@@ -2438,23 +2613,13 @@
           <w:szCs w:val="24"/>
         </w:rPr>
       </w:pPr>
-      <w:proofErr w:type="spellStart"/>
-      <w:r>
-        <w:rPr>
-          <w:rFonts w:ascii="Times New Roman" w:hAnsi="Times New Roman" w:cs="Times New Roman"/>
-          <w:sz w:val="24"/>
-          <w:szCs w:val="24"/>
-        </w:rPr>
-        <w:t>Brakewood</w:t>
-      </w:r>
-      <w:proofErr w:type="spellEnd"/>
-      <w:r>
-        <w:rPr>
-          <w:rFonts w:ascii="Times New Roman" w:hAnsi="Times New Roman" w:cs="Times New Roman"/>
-          <w:sz w:val="24"/>
-          <w:szCs w:val="24"/>
-        </w:rPr>
-        <w:t xml:space="preserve"> and Watkins (2018)</w:t>
+      <w:r>
+        <w:rPr>
+          <w:rFonts w:ascii="Times New Roman" w:hAnsi="Times New Roman" w:cs="Times New Roman"/>
+          <w:sz w:val="24"/>
+          <w:szCs w:val="24"/>
+        </w:rPr>
+        <w:t>Brakewood and Watkins (2018)</w:t>
       </w:r>
       <w:r>
         <w:rPr>
@@ -3180,23 +3345,13 @@
           <w:szCs w:val="24"/>
         </w:rPr>
       </w:pPr>
-      <w:proofErr w:type="spellStart"/>
-      <w:r>
-        <w:rPr>
-          <w:rFonts w:ascii="Times New Roman" w:hAnsi="Times New Roman" w:cs="Times New Roman"/>
-          <w:sz w:val="24"/>
-          <w:szCs w:val="24"/>
-        </w:rPr>
-        <w:t>Brakewood</w:t>
-      </w:r>
-      <w:proofErr w:type="spellEnd"/>
-      <w:r>
-        <w:rPr>
-          <w:rFonts w:ascii="Times New Roman" w:hAnsi="Times New Roman" w:cs="Times New Roman"/>
-          <w:sz w:val="24"/>
-          <w:szCs w:val="24"/>
-        </w:rPr>
-        <w:t xml:space="preserve"> and Watkins (2018) categorized all studies based on the methods used: Survey-based methods</w:t>
+      <w:r>
+        <w:rPr>
+          <w:rFonts w:ascii="Times New Roman" w:hAnsi="Times New Roman" w:cs="Times New Roman"/>
+          <w:sz w:val="24"/>
+          <w:szCs w:val="24"/>
+        </w:rPr>
+        <w:t>Brakewood and Watkins (2018) categorized all studies based on the methods used: Survey-based methods</w:t>
       </w:r>
       <w:r>
         <w:rPr>
@@ -4087,16 +4242,7 @@
           <w:sz w:val="24"/>
           <w:szCs w:val="24"/>
         </w:rPr>
-        <w:t xml:space="preserve"> and </w:t>
-      </w:r>
-      <w:r>
-        <w:rPr>
-          <w:rFonts w:ascii="Times New Roman" w:hAnsi="Times New Roman" w:cs="Times New Roman"/>
-          <w:sz w:val="24"/>
-          <w:szCs w:val="24"/>
-        </w:rPr>
-        <w:lastRenderedPageBreak/>
-        <w:t>authenticity</w:t>
+        <w:t xml:space="preserve"> and authenticity</w:t>
       </w:r>
       <w:r>
         <w:rPr>
@@ -4194,6 +4340,7 @@
           <w:sz w:val="24"/>
           <w:szCs w:val="24"/>
         </w:rPr>
+        <w:lastRenderedPageBreak/>
         <w:t>However, survey methods have their problem</w:t>
       </w:r>
       <w:r>
@@ -5164,25 +5311,7 @@
           <w:sz w:val="24"/>
           <w:szCs w:val="24"/>
         </w:rPr>
-        <w:t xml:space="preserve">For example, Cats and </w:t>
-      </w:r>
-      <w:proofErr w:type="spellStart"/>
-      <w:r>
-        <w:rPr>
-          <w:rFonts w:ascii="Times New Roman" w:hAnsi="Times New Roman" w:cs="Times New Roman"/>
-          <w:sz w:val="24"/>
-          <w:szCs w:val="24"/>
-        </w:rPr>
-        <w:t>Gkioulou</w:t>
-      </w:r>
-      <w:proofErr w:type="spellEnd"/>
-      <w:r>
-        <w:rPr>
-          <w:rFonts w:ascii="Times New Roman" w:hAnsi="Times New Roman" w:cs="Times New Roman"/>
-          <w:sz w:val="24"/>
-          <w:szCs w:val="24"/>
-        </w:rPr>
-        <w:t xml:space="preserve"> (2014) </w:t>
+        <w:t xml:space="preserve">For example, Cats and Gkioulou (2014) </w:t>
       </w:r>
       <w:r>
         <w:rPr>
@@ -5573,6 +5702,14 @@
           <w:szCs w:val="24"/>
         </w:rPr>
         <w:t>ry support</w:t>
+      </w:r>
+      <w:r>
+        <w:rPr>
+          <w:rFonts w:ascii="Times New Roman" w:hAnsi="Times New Roman" w:cs="Times New Roman"/>
+          <w:sz w:val="24"/>
+          <w:szCs w:val="24"/>
+        </w:rPr>
+        <w:t>s</w:t>
       </w:r>
       <w:r>
         <w:rPr>
@@ -5728,195 +5865,203 @@
           <w:sz w:val="24"/>
           <w:szCs w:val="24"/>
         </w:rPr>
+        <w:t>Introduced by Google first in 2006, GTFS is a collection of two data types: GTFS static and GTFS real-time expansion. GTFS static indicates the schedule data of a PT system in several separate tables</w:t>
+      </w:r>
+      <w:r>
+        <w:rPr>
+          <w:rFonts w:ascii="Times New Roman" w:hAnsi="Times New Roman" w:cs="Times New Roman"/>
+          <w:sz w:val="24"/>
+          <w:szCs w:val="24"/>
+        </w:rPr>
+        <w:t xml:space="preserve"> </w:t>
+      </w:r>
+      <w:r>
+        <w:rPr>
+          <w:rFonts w:ascii="Times New Roman" w:hAnsi="Times New Roman" w:cs="Times New Roman"/>
+          <w:sz w:val="24"/>
+          <w:szCs w:val="24"/>
+        </w:rPr>
+        <w:fldChar w:fldCharType="begin" w:fldLock="1"/>
+      </w:r>
+      <w:r>
+        <w:rPr>
+          <w:rFonts w:ascii="Times New Roman" w:hAnsi="Times New Roman" w:cs="Times New Roman"/>
+          <w:sz w:val="24"/>
+          <w:szCs w:val="24"/>
+        </w:rPr>
+        <w:instrText>ADDIN CSL_CITATION {"citationItems":[{"id":"ITEM-1","itemData":{"URL":"https://developers.google.com/transit/gtfs/","abstract":"GTFS Static Overview","accessed":{"date-parts":[["2018","3","8"]]},"author":[{"dropping-particle":"","family":"Google Developers","given":"","non-dropping-particle":"","parse-names":false,"suffix":""}],"id":"ITEM-1","issued":{"date-parts":[["2016"]]},"title":"GTFS Static Overview | Static Transit | Google Developers","type":"webpage"},"uris":["http://www.mendeley.com/documents/?uuid=850ac14c-25d7-4766-85ba-214da18b97ce"]}],"mendeley":{"formattedCitation":"(Google Developers, 2016)","plainTextFormattedCitation":"(Google Developers, 2016)","previouslyFormattedCitation":"(Google Developers, 2016)"},"properties":{"noteIndex":0},"schema":"https://github.com/citation-style-language/schema/raw/master/csl-citation.json"}</w:instrText>
+      </w:r>
+      <w:r>
+        <w:rPr>
+          <w:rFonts w:ascii="Times New Roman" w:hAnsi="Times New Roman" w:cs="Times New Roman"/>
+          <w:sz w:val="24"/>
+          <w:szCs w:val="24"/>
+        </w:rPr>
+        <w:fldChar w:fldCharType="separate"/>
+      </w:r>
+      <w:r>
+        <w:rPr>
+          <w:rFonts w:ascii="Times New Roman" w:hAnsi="Times New Roman" w:cs="Times New Roman"/>
+          <w:noProof/>
+          <w:sz w:val="24"/>
+          <w:szCs w:val="24"/>
+        </w:rPr>
+        <w:t>(Google Developers, 2016)</w:t>
+      </w:r>
+      <w:r>
+        <w:rPr>
+          <w:rFonts w:ascii="Times New Roman" w:hAnsi="Times New Roman" w:cs="Times New Roman"/>
+          <w:sz w:val="24"/>
+          <w:szCs w:val="24"/>
+        </w:rPr>
+        <w:fldChar w:fldCharType="end"/>
+      </w:r>
+      <w:r>
+        <w:rPr>
+          <w:rFonts w:ascii="Times New Roman" w:hAnsi="Times New Roman" w:cs="Times New Roman"/>
+          <w:sz w:val="24"/>
+          <w:szCs w:val="24"/>
+        </w:rPr>
+        <w:t>. GTFS static is the</w:t>
+      </w:r>
+      <w:r>
+        <w:rPr>
+          <w:rFonts w:ascii="Times New Roman" w:hAnsi="Times New Roman" w:cs="Times New Roman"/>
+          <w:sz w:val="24"/>
+          <w:szCs w:val="24"/>
+        </w:rPr>
+        <w:t xml:space="preserve"> current</w:t>
+      </w:r>
+      <w:r>
+        <w:rPr>
+          <w:rFonts w:ascii="Times New Roman" w:hAnsi="Times New Roman" w:cs="Times New Roman"/>
+          <w:sz w:val="24"/>
+          <w:szCs w:val="24"/>
+        </w:rPr>
+        <w:t xml:space="preserve"> </w:t>
+      </w:r>
+      <w:r>
+        <w:rPr>
+          <w:rFonts w:ascii="Times New Roman" w:hAnsi="Times New Roman" w:cs="Times New Roman"/>
+          <w:i/>
+          <w:sz w:val="24"/>
+          <w:szCs w:val="24"/>
+        </w:rPr>
+        <w:t xml:space="preserve">de facto </w:t>
+      </w:r>
+      <w:r>
+        <w:rPr>
+          <w:rFonts w:ascii="Times New Roman" w:hAnsi="Times New Roman" w:cs="Times New Roman"/>
+          <w:sz w:val="24"/>
+          <w:szCs w:val="24"/>
+        </w:rPr>
+        <w:t xml:space="preserve">standard for PT system schedules and </w:t>
+      </w:r>
+      <w:r>
+        <w:rPr>
+          <w:rFonts w:ascii="Times New Roman" w:hAnsi="Times New Roman" w:cs="Times New Roman"/>
+          <w:sz w:val="24"/>
+          <w:szCs w:val="24"/>
+        </w:rPr>
+        <w:t>PT</w:t>
+      </w:r>
+      <w:r>
+        <w:rPr>
+          <w:rFonts w:ascii="Times New Roman" w:hAnsi="Times New Roman" w:cs="Times New Roman"/>
+          <w:sz w:val="24"/>
+          <w:szCs w:val="24"/>
+        </w:rPr>
+        <w:t xml:space="preserve"> geographic information </w:t>
+      </w:r>
+      <w:r>
+        <w:rPr>
+          <w:rFonts w:ascii="Times New Roman" w:hAnsi="Times New Roman" w:cs="Times New Roman"/>
+          <w:sz w:val="24"/>
+          <w:szCs w:val="24"/>
+        </w:rPr>
+        <w:fldChar w:fldCharType="begin" w:fldLock="1"/>
+      </w:r>
+      <w:r>
+        <w:rPr>
+          <w:rFonts w:ascii="Times New Roman" w:hAnsi="Times New Roman" w:cs="Times New Roman"/>
+          <w:sz w:val="24"/>
+          <w:szCs w:val="24"/>
+        </w:rPr>
+        <w:instrText>ADDIN CSL_CITATION {"citationItems":[{"id":"ITEM-1","itemData":{"URL":"https://developers.google.com/transit/gtfs/","abstract":"GTFS Static Overview","accessed":{"date-parts":[["2018","3","8"]]},"author":[{"dropping-particle":"","family":"Google Developers","given":"","non-dropping-particle":"","parse-names":false,"suffix":""}],"id":"ITEM-1","issued":{"date-parts":[["2016"]]},"title":"GTFS Static Overview | Static Transit | Google Developers","type":"webpage"},"uris":["http://www.mendeley.com/documents/?uuid=850ac14c-25d7-4766-85ba-214da18b97ce"]}],"mendeley":{"formattedCitation":"(Google Developers, 2016)","plainTextFormattedCitation":"(Google Developers, 2016)","previouslyFormattedCitation":"(Google Developers, 2016)"},"properties":{"noteIndex":0},"schema":"https://github.com/citation-style-language/schema/raw/master/csl-citation.json"}</w:instrText>
+      </w:r>
+      <w:r>
+        <w:rPr>
+          <w:rFonts w:ascii="Times New Roman" w:hAnsi="Times New Roman" w:cs="Times New Roman"/>
+          <w:sz w:val="24"/>
+          <w:szCs w:val="24"/>
+        </w:rPr>
+        <w:fldChar w:fldCharType="separate"/>
+      </w:r>
+      <w:r>
+        <w:rPr>
+          <w:rFonts w:ascii="Times New Roman" w:hAnsi="Times New Roman" w:cs="Times New Roman"/>
+          <w:noProof/>
+          <w:sz w:val="24"/>
+          <w:szCs w:val="24"/>
+        </w:rPr>
+        <w:t>(Google Developers, 2016)</w:t>
+      </w:r>
+      <w:r>
+        <w:rPr>
+          <w:rFonts w:ascii="Times New Roman" w:hAnsi="Times New Roman" w:cs="Times New Roman"/>
+          <w:sz w:val="24"/>
+          <w:szCs w:val="24"/>
+        </w:rPr>
+        <w:fldChar w:fldCharType="end"/>
+      </w:r>
+      <w:r>
+        <w:rPr>
+          <w:rFonts w:ascii="Times New Roman" w:hAnsi="Times New Roman" w:cs="Times New Roman"/>
+          <w:sz w:val="24"/>
+          <w:szCs w:val="24"/>
+        </w:rPr>
+        <w:t xml:space="preserve">. As a standard for open data, it is easy to share and access for </w:t>
+      </w:r>
+      <w:r>
+        <w:rPr>
+          <w:rFonts w:ascii="Times New Roman" w:hAnsi="Times New Roman" w:cs="Times New Roman"/>
+          <w:sz w:val="24"/>
+          <w:szCs w:val="24"/>
+        </w:rPr>
+        <w:t xml:space="preserve">the </w:t>
+      </w:r>
+      <w:r>
+        <w:rPr>
+          <w:rFonts w:ascii="Times New Roman" w:hAnsi="Times New Roman" w:cs="Times New Roman"/>
+          <w:sz w:val="24"/>
+          <w:szCs w:val="24"/>
+        </w:rPr>
+        <w:t>public, open-source programmer,</w:t>
+      </w:r>
+      <w:r>
+        <w:rPr>
+          <w:rFonts w:ascii="Times New Roman" w:hAnsi="Times New Roman" w:cs="Times New Roman"/>
+          <w:sz w:val="24"/>
+          <w:szCs w:val="24"/>
+        </w:rPr>
+        <w:t xml:space="preserve"> and</w:t>
+      </w:r>
+      <w:r>
+        <w:rPr>
+          <w:rFonts w:ascii="Times New Roman" w:hAnsi="Times New Roman" w:cs="Times New Roman"/>
+          <w:sz w:val="24"/>
+          <w:szCs w:val="24"/>
+        </w:rPr>
+        <w:t xml:space="preserve"> researchers. </w:t>
+      </w:r>
+      <w:r>
+        <w:rPr>
+          <w:rFonts w:ascii="Times New Roman" w:hAnsi="Times New Roman" w:cs="Times New Roman"/>
+          <w:sz w:val="24"/>
+          <w:szCs w:val="24"/>
+        </w:rPr>
         <w:lastRenderedPageBreak/>
-        <w:t>Introduced by Google first in 2006, GTFS is a collection of two data types: GTFS static and GTFS real-time expansion. GTFS static indicates the schedule data of a PT system in several separate tables</w:t>
-      </w:r>
-      <w:r>
-        <w:rPr>
-          <w:rFonts w:ascii="Times New Roman" w:hAnsi="Times New Roman" w:cs="Times New Roman"/>
-          <w:sz w:val="24"/>
-          <w:szCs w:val="24"/>
-        </w:rPr>
-        <w:t xml:space="preserve"> </w:t>
-      </w:r>
-      <w:r>
-        <w:rPr>
-          <w:rFonts w:ascii="Times New Roman" w:hAnsi="Times New Roman" w:cs="Times New Roman"/>
-          <w:sz w:val="24"/>
-          <w:szCs w:val="24"/>
-        </w:rPr>
-        <w:fldChar w:fldCharType="begin" w:fldLock="1"/>
-      </w:r>
-      <w:r>
-        <w:rPr>
-          <w:rFonts w:ascii="Times New Roman" w:hAnsi="Times New Roman" w:cs="Times New Roman"/>
-          <w:sz w:val="24"/>
-          <w:szCs w:val="24"/>
-        </w:rPr>
-        <w:instrText>ADDIN CSL_CITATION {"citationItems":[{"id":"ITEM-1","itemData":{"URL":"https://developers.google.com/transit/gtfs/","abstract":"GTFS Static Overview","accessed":{"date-parts":[["2018","3","8"]]},"author":[{"dropping-particle":"","family":"Google Developers","given":"","non-dropping-particle":"","parse-names":false,"suffix":""}],"id":"ITEM-1","issued":{"date-parts":[["2016"]]},"title":"GTFS Static Overview | Static Transit | Google Developers","type":"webpage"},"uris":["http://www.mendeley.com/documents/?uuid=850ac14c-25d7-4766-85ba-214da18b97ce"]}],"mendeley":{"formattedCitation":"(Google Developers, 2016)","plainTextFormattedCitation":"(Google Developers, 2016)","previouslyFormattedCitation":"(Google Developers, 2016)"},"properties":{"noteIndex":0},"schema":"https://github.com/citation-style-language/schema/raw/master/csl-citation.json"}</w:instrText>
-      </w:r>
-      <w:r>
-        <w:rPr>
-          <w:rFonts w:ascii="Times New Roman" w:hAnsi="Times New Roman" w:cs="Times New Roman"/>
-          <w:sz w:val="24"/>
-          <w:szCs w:val="24"/>
-        </w:rPr>
-        <w:fldChar w:fldCharType="separate"/>
-      </w:r>
-      <w:r>
-        <w:rPr>
-          <w:rFonts w:ascii="Times New Roman" w:hAnsi="Times New Roman" w:cs="Times New Roman"/>
-          <w:noProof/>
-          <w:sz w:val="24"/>
-          <w:szCs w:val="24"/>
-        </w:rPr>
-        <w:t>(Google Developers, 2016)</w:t>
-      </w:r>
-      <w:r>
-        <w:rPr>
-          <w:rFonts w:ascii="Times New Roman" w:hAnsi="Times New Roman" w:cs="Times New Roman"/>
-          <w:sz w:val="24"/>
-          <w:szCs w:val="24"/>
-        </w:rPr>
-        <w:fldChar w:fldCharType="end"/>
-      </w:r>
-      <w:r>
-        <w:rPr>
-          <w:rFonts w:ascii="Times New Roman" w:hAnsi="Times New Roman" w:cs="Times New Roman"/>
-          <w:sz w:val="24"/>
-          <w:szCs w:val="24"/>
-        </w:rPr>
-        <w:t>. GTFS static is the</w:t>
-      </w:r>
-      <w:r>
-        <w:rPr>
-          <w:rFonts w:ascii="Times New Roman" w:hAnsi="Times New Roman" w:cs="Times New Roman"/>
-          <w:sz w:val="24"/>
-          <w:szCs w:val="24"/>
-        </w:rPr>
-        <w:t xml:space="preserve"> current</w:t>
-      </w:r>
-      <w:r>
-        <w:rPr>
-          <w:rFonts w:ascii="Times New Roman" w:hAnsi="Times New Roman" w:cs="Times New Roman"/>
-          <w:sz w:val="24"/>
-          <w:szCs w:val="24"/>
-        </w:rPr>
-        <w:t xml:space="preserve"> </w:t>
-      </w:r>
-      <w:r>
-        <w:rPr>
-          <w:rFonts w:ascii="Times New Roman" w:hAnsi="Times New Roman" w:cs="Times New Roman"/>
-          <w:i/>
-          <w:sz w:val="24"/>
-          <w:szCs w:val="24"/>
-        </w:rPr>
-        <w:t xml:space="preserve">de facto </w:t>
-      </w:r>
-      <w:r>
-        <w:rPr>
-          <w:rFonts w:ascii="Times New Roman" w:hAnsi="Times New Roman" w:cs="Times New Roman"/>
-          <w:sz w:val="24"/>
-          <w:szCs w:val="24"/>
-        </w:rPr>
-        <w:t xml:space="preserve">standard for PT system schedules and </w:t>
-      </w:r>
-      <w:r>
-        <w:rPr>
-          <w:rFonts w:ascii="Times New Roman" w:hAnsi="Times New Roman" w:cs="Times New Roman"/>
-          <w:sz w:val="24"/>
-          <w:szCs w:val="24"/>
-        </w:rPr>
-        <w:t>PT</w:t>
-      </w:r>
-      <w:r>
-        <w:rPr>
-          <w:rFonts w:ascii="Times New Roman" w:hAnsi="Times New Roman" w:cs="Times New Roman"/>
-          <w:sz w:val="24"/>
-          <w:szCs w:val="24"/>
-        </w:rPr>
-        <w:t xml:space="preserve"> geographic information </w:t>
-      </w:r>
-      <w:r>
-        <w:rPr>
-          <w:rFonts w:ascii="Times New Roman" w:hAnsi="Times New Roman" w:cs="Times New Roman"/>
-          <w:sz w:val="24"/>
-          <w:szCs w:val="24"/>
-        </w:rPr>
-        <w:fldChar w:fldCharType="begin" w:fldLock="1"/>
-      </w:r>
-      <w:r>
-        <w:rPr>
-          <w:rFonts w:ascii="Times New Roman" w:hAnsi="Times New Roman" w:cs="Times New Roman"/>
-          <w:sz w:val="24"/>
-          <w:szCs w:val="24"/>
-        </w:rPr>
-        <w:instrText>ADDIN CSL_CITATION {"citationItems":[{"id":"ITEM-1","itemData":{"URL":"https://developers.google.com/transit/gtfs/","abstract":"GTFS Static Overview","accessed":{"date-parts":[["2018","3","8"]]},"author":[{"dropping-particle":"","family":"Google Developers","given":"","non-dropping-particle":"","parse-names":false,"suffix":""}],"id":"ITEM-1","issued":{"date-parts":[["2016"]]},"title":"GTFS Static Overview | Static Transit | Google Developers","type":"webpage"},"uris":["http://www.mendeley.com/documents/?uuid=850ac14c-25d7-4766-85ba-214da18b97ce"]}],"mendeley":{"formattedCitation":"(Google Developers, 2016)","plainTextFormattedCitation":"(Google Developers, 2016)","previouslyFormattedCitation":"(Google Developers, 2016)"},"properties":{"noteIndex":0},"schema":"https://github.com/citation-style-language/schema/raw/master/csl-citation.json"}</w:instrText>
-      </w:r>
-      <w:r>
-        <w:rPr>
-          <w:rFonts w:ascii="Times New Roman" w:hAnsi="Times New Roman" w:cs="Times New Roman"/>
-          <w:sz w:val="24"/>
-          <w:szCs w:val="24"/>
-        </w:rPr>
-        <w:fldChar w:fldCharType="separate"/>
-      </w:r>
-      <w:r>
-        <w:rPr>
-          <w:rFonts w:ascii="Times New Roman" w:hAnsi="Times New Roman" w:cs="Times New Roman"/>
-          <w:noProof/>
-          <w:sz w:val="24"/>
-          <w:szCs w:val="24"/>
-        </w:rPr>
-        <w:t>(Google Developers, 2016)</w:t>
-      </w:r>
-      <w:r>
-        <w:rPr>
-          <w:rFonts w:ascii="Times New Roman" w:hAnsi="Times New Roman" w:cs="Times New Roman"/>
-          <w:sz w:val="24"/>
-          <w:szCs w:val="24"/>
-        </w:rPr>
-        <w:fldChar w:fldCharType="end"/>
-      </w:r>
-      <w:r>
-        <w:rPr>
-          <w:rFonts w:ascii="Times New Roman" w:hAnsi="Times New Roman" w:cs="Times New Roman"/>
-          <w:sz w:val="24"/>
-          <w:szCs w:val="24"/>
-        </w:rPr>
-        <w:t xml:space="preserve">. As a standard for open data, it is easy to share and access for </w:t>
-      </w:r>
-      <w:r>
-        <w:rPr>
-          <w:rFonts w:ascii="Times New Roman" w:hAnsi="Times New Roman" w:cs="Times New Roman"/>
-          <w:sz w:val="24"/>
-          <w:szCs w:val="24"/>
-        </w:rPr>
-        <w:t xml:space="preserve">the </w:t>
-      </w:r>
-      <w:r>
-        <w:rPr>
-          <w:rFonts w:ascii="Times New Roman" w:hAnsi="Times New Roman" w:cs="Times New Roman"/>
-          <w:sz w:val="24"/>
-          <w:szCs w:val="24"/>
-        </w:rPr>
-        <w:t>public, open-source programmer,</w:t>
-      </w:r>
-      <w:r>
-        <w:rPr>
-          <w:rFonts w:ascii="Times New Roman" w:hAnsi="Times New Roman" w:cs="Times New Roman"/>
-          <w:sz w:val="24"/>
-          <w:szCs w:val="24"/>
-        </w:rPr>
-        <w:t xml:space="preserve"> and</w:t>
-      </w:r>
-      <w:r>
-        <w:rPr>
-          <w:rFonts w:ascii="Times New Roman" w:hAnsi="Times New Roman" w:cs="Times New Roman"/>
-          <w:sz w:val="24"/>
-          <w:szCs w:val="24"/>
-        </w:rPr>
-        <w:t xml:space="preserve"> researchers. For this paper, we collected and organized all history schedule data in MongoDB </w:t>
+        <w:t xml:space="preserve">For this paper, we collected and organized all history schedule data in MongoDB </w:t>
       </w:r>
       <w:r>
         <w:rPr>
@@ -6892,7 +7037,6 @@
           <w:sz w:val="24"/>
           <w:szCs w:val="24"/>
         </w:rPr>
-        <w:lastRenderedPageBreak/>
         <w:t xml:space="preserve">We therefore define the concept of </w:t>
       </w:r>
       <w:r>
@@ -7261,25 +7405,7 @@
           <w:sz w:val="24"/>
           <w:szCs w:val="24"/>
         </w:rPr>
-        <w:t xml:space="preserve">, </w:t>
-      </w:r>
-      <w:proofErr w:type="spellStart"/>
-      <w:r>
-        <w:rPr>
-          <w:rFonts w:ascii="Times New Roman" w:hAnsi="Times New Roman" w:cs="Times New Roman"/>
-          <w:sz w:val="24"/>
-          <w:szCs w:val="24"/>
-        </w:rPr>
-        <w:t>i</w:t>
-      </w:r>
-      <w:proofErr w:type="spellEnd"/>
-      <w:r>
-        <w:rPr>
-          <w:rFonts w:ascii="Times New Roman" w:hAnsi="Times New Roman" w:cs="Times New Roman"/>
-          <w:sz w:val="24"/>
-          <w:szCs w:val="24"/>
-        </w:rPr>
-        <w:t xml:space="preserve"> is the target stop, t is the current time</w:t>
+        <w:t>, i is the target stop, t is the current time</w:t>
       </w:r>
       <w:r>
         <w:rPr>
@@ -7305,6 +7431,7 @@
           <w:sz w:val="24"/>
           <w:szCs w:val="24"/>
         </w:rPr>
+        <w:lastRenderedPageBreak/>
         <w:t>The reclaimed delay</w:t>
       </w:r>
       <w:r>
@@ -7377,7 +7504,79 @@
           <w:sz w:val="24"/>
           <w:szCs w:val="24"/>
         </w:rPr>
-        <w:t xml:space="preserve"> Figure 3 shows </w:t>
+        <w:t xml:space="preserve"> </w:t>
+      </w:r>
+      <w:r>
+        <w:rPr>
+          <w:rFonts w:ascii="Times New Roman" w:hAnsi="Times New Roman" w:cs="Times New Roman"/>
+          <w:sz w:val="24"/>
+          <w:szCs w:val="24"/>
+        </w:rPr>
+        <w:fldChar w:fldCharType="begin"/>
+      </w:r>
+      <w:r>
+        <w:rPr>
+          <w:rFonts w:ascii="Times New Roman" w:hAnsi="Times New Roman" w:cs="Times New Roman"/>
+          <w:sz w:val="24"/>
+          <w:szCs w:val="24"/>
+        </w:rPr>
+        <w:instrText xml:space="preserve"> REF _Ref8118481 \h </w:instrText>
+      </w:r>
+      <w:r>
+        <w:rPr>
+          <w:rFonts w:ascii="Times New Roman" w:hAnsi="Times New Roman" w:cs="Times New Roman"/>
+          <w:sz w:val="24"/>
+          <w:szCs w:val="24"/>
+        </w:rPr>
+      </w:r>
+      <w:r>
+        <w:rPr>
+          <w:rFonts w:ascii="Times New Roman" w:hAnsi="Times New Roman" w:cs="Times New Roman"/>
+          <w:sz w:val="24"/>
+          <w:szCs w:val="24"/>
+        </w:rPr>
+        <w:fldChar w:fldCharType="separate"/>
+      </w:r>
+      <w:r>
+        <w:rPr>
+          <w:rFonts w:ascii="Times New Roman" w:hAnsi="Times New Roman" w:cs="Times New Roman"/>
+          <w:sz w:val="24"/>
+          <w:szCs w:val="24"/>
+        </w:rPr>
+        <w:t xml:space="preserve">Figure </w:t>
+      </w:r>
+      <w:r>
+        <w:rPr>
+          <w:rFonts w:ascii="Times New Roman" w:hAnsi="Times New Roman" w:cs="Times New Roman"/>
+          <w:noProof/>
+          <w:sz w:val="24"/>
+          <w:szCs w:val="24"/>
+        </w:rPr>
+        <w:t>2</w:t>
+      </w:r>
+      <w:r>
+        <w:rPr>
+          <w:rFonts w:ascii="Times New Roman" w:hAnsi="Times New Roman" w:cs="Times New Roman"/>
+          <w:sz w:val="24"/>
+          <w:szCs w:val="24"/>
+        </w:rPr>
+        <w:fldChar w:fldCharType="end"/>
+      </w:r>
+      <w:r>
+        <w:rPr>
+          <w:rFonts w:ascii="Times New Roman" w:hAnsi="Times New Roman" w:cs="Times New Roman"/>
+          <w:sz w:val="24"/>
+          <w:szCs w:val="24"/>
+        </w:rPr>
+        <w:t xml:space="preserve"> </w:t>
+      </w:r>
+      <w:r>
+        <w:rPr>
+          <w:rFonts w:ascii="Times New Roman" w:hAnsi="Times New Roman" w:cs="Times New Roman"/>
+          <w:sz w:val="24"/>
+          <w:szCs w:val="24"/>
+        </w:rPr>
+        <w:t xml:space="preserve">shows </w:t>
       </w:r>
       <w:r>
         <w:rPr>
@@ -7449,6 +7648,7 @@
           <w:szCs w:val="24"/>
         </w:rPr>
       </w:pPr>
+      <w:bookmarkStart w:id="1" w:name="_Ref8118481"/>
       <w:r>
         <w:rPr>
           <w:rFonts w:ascii="Times New Roman" w:hAnsi="Times New Roman" w:cs="Times New Roman"/>
@@ -7484,6 +7684,7 @@
       <w:r>
         <w:rPr>
           <w:rFonts w:ascii="Times New Roman" w:hAnsi="Times New Roman" w:cs="Times New Roman"/>
+          <w:noProof/>
           <w:sz w:val="24"/>
           <w:szCs w:val="24"/>
         </w:rPr>
@@ -7497,6 +7698,7 @@
         </w:rPr>
         <w:fldChar w:fldCharType="end"/>
       </w:r>
+      <w:bookmarkEnd w:id="1"/>
       <w:r>
         <w:rPr>
           <w:rFonts w:ascii="Times New Roman" w:hAnsi="Times New Roman" w:cs="Times New Roman"/>
@@ -7561,14 +7763,14 @@
           <w:sz w:val="24"/>
           <w:szCs w:val="24"/>
         </w:rPr>
-        <w:t xml:space="preserve">Previous research concentrated on optimization in the stage of planning and operation. Due to the lack of authority and information access, ordinary users were rarely considered as a part of optimization process. However, with RTI, although users still cannot directly improve the real-time systematic performance (delay, ridership) of the system per se, optimization can be conducted in the individual level to reduce waiting time. Despite PT systems’ instability and uncertainty, users with RTA can adapt and optimize each trip according to the delay and real-time information. With the waiting time reduction in the individual level, the overall waiting penalty will also be diminished. </w:t>
+        <w:t xml:space="preserve">Previous research concentrated on optimization in the stage of planning and operation. Due to the lack of authority and information access, ordinary users were rarely considered as a part of optimization process. However, with RTI, although users still cannot directly improve the real-time systematic performance (delay, ridership) of the system per se, optimization can be conducted in the individual level to reduce waiting time. </w:t>
       </w:r>
     </w:p>
     <w:p>
       <w:pPr>
         <w:ind w:firstLine="720"/>
         <w:rPr>
-          <w:rFonts w:ascii="Times New Roman" w:hAnsi="Times New Roman" w:cs="Times New Roman"/>
+          <w:rFonts w:ascii="Times New Roman" w:hAnsi="Times New Roman" w:cs="Times New Roman" w:hint="eastAsia"/>
           <w:sz w:val="24"/>
           <w:szCs w:val="24"/>
         </w:rPr>
@@ -7579,12 +7781,117 @@
           <w:sz w:val="24"/>
           <w:szCs w:val="24"/>
         </w:rPr>
-        <w:lastRenderedPageBreak/>
-        <w:t xml:space="preserve">To reduce waiting time, the only controllable factor for all public transit users is when to leave home for the transit. RTA relaxes the fixed timetable in a frequently delayed PT system, thus saving waiting time for RTA users. Depending on how to determine the leaving time, there are different strategies for both RTA and non-RTA users and their different purposes. </w:t>
+        <w:t xml:space="preserve">Correspondingly, we introduce the concept of </w:t>
+      </w:r>
+      <w:r>
+        <w:rPr>
+          <w:rFonts w:ascii="Times New Roman" w:hAnsi="Times New Roman" w:cs="Times New Roman"/>
+          <w:i/>
+          <w:sz w:val="24"/>
+          <w:szCs w:val="24"/>
+        </w:rPr>
+        <w:t>volunteered optimization</w:t>
+      </w:r>
+      <w:r>
+        <w:rPr>
+          <w:rFonts w:ascii="Times New Roman" w:hAnsi="Times New Roman" w:cs="Times New Roman"/>
+          <w:sz w:val="24"/>
+          <w:szCs w:val="24"/>
+        </w:rPr>
+        <w:t xml:space="preserve">: </w:t>
+      </w:r>
+      <w:r>
+        <w:rPr>
+          <w:rFonts w:ascii="Times New Roman" w:hAnsi="Times New Roman" w:cs="Times New Roman"/>
+          <w:sz w:val="24"/>
+          <w:szCs w:val="24"/>
+        </w:rPr>
+        <w:t xml:space="preserve">Despite PT systems’ instability and uncertainty, users with RTA can adapt and optimize each trip according to the delay and real-time information. </w:t>
+      </w:r>
+      <w:r>
+        <w:rPr>
+          <w:rFonts w:ascii="Times New Roman" w:hAnsi="Times New Roman" w:cs="Times New Roman"/>
+          <w:sz w:val="24"/>
+          <w:szCs w:val="24"/>
+        </w:rPr>
+        <w:t xml:space="preserve">Volunteered optimization is independent from the scheduled timetable, </w:t>
+      </w:r>
+      <w:r>
+        <w:rPr>
+          <w:rFonts w:ascii="Times New Roman" w:hAnsi="Times New Roman" w:cs="Times New Roman"/>
+          <w:sz w:val="24"/>
+          <w:szCs w:val="24"/>
+        </w:rPr>
+        <w:t xml:space="preserve">instead, it </w:t>
+      </w:r>
+      <w:r>
+        <w:rPr>
+          <w:rFonts w:ascii="Times New Roman" w:hAnsi="Times New Roman" w:cs="Times New Roman"/>
+          <w:sz w:val="24"/>
+          <w:szCs w:val="24"/>
+        </w:rPr>
+        <w:t xml:space="preserve">is based on the real-time. </w:t>
+      </w:r>
+      <w:r>
+        <w:rPr>
+          <w:rFonts w:ascii="Times New Roman" w:hAnsi="Times New Roman" w:cs="Times New Roman"/>
+          <w:sz w:val="24"/>
+          <w:szCs w:val="24"/>
+        </w:rPr>
+        <w:t xml:space="preserve">With the </w:t>
+      </w:r>
+      <w:r>
+        <w:rPr>
+          <w:rFonts w:ascii="Times New Roman" w:hAnsi="Times New Roman" w:cs="Times New Roman"/>
+          <w:sz w:val="24"/>
+          <w:szCs w:val="24"/>
+        </w:rPr>
+        <w:t xml:space="preserve">maximization of </w:t>
+      </w:r>
+      <w:r>
+        <w:rPr>
+          <w:rFonts w:ascii="Times New Roman" w:hAnsi="Times New Roman" w:cs="Times New Roman"/>
+          <w:sz w:val="24"/>
+          <w:szCs w:val="24"/>
+        </w:rPr>
+        <w:t>waiting time reduction in the individual level, the overall waiting</w:t>
+      </w:r>
+      <w:r>
+        <w:rPr>
+          <w:rFonts w:ascii="Times New Roman" w:hAnsi="Times New Roman" w:cs="Times New Roman"/>
+          <w:sz w:val="24"/>
+          <w:szCs w:val="24"/>
+        </w:rPr>
+        <w:t xml:space="preserve"> time</w:t>
+      </w:r>
+      <w:r>
+        <w:rPr>
+          <w:rFonts w:ascii="Times New Roman" w:hAnsi="Times New Roman" w:cs="Times New Roman"/>
+          <w:sz w:val="24"/>
+          <w:szCs w:val="24"/>
+        </w:rPr>
+        <w:t xml:space="preserve"> p</w:t>
+      </w:r>
+      <w:r>
+        <w:rPr>
+          <w:rFonts w:ascii="Times New Roman" w:hAnsi="Times New Roman" w:cs="Times New Roman"/>
+          <w:sz w:val="24"/>
+          <w:szCs w:val="24"/>
+        </w:rPr>
+        <w:t>enalty will also be diminished.</w:t>
+      </w:r>
+      <w:r>
+        <w:rPr>
+          <w:rFonts w:ascii="Times New Roman" w:hAnsi="Times New Roman" w:cs="Times New Roman"/>
+          <w:sz w:val="24"/>
+          <w:szCs w:val="24"/>
+        </w:rPr>
+        <w:t xml:space="preserve"> </w:t>
       </w:r>
     </w:p>
     <w:p>
       <w:pPr>
+        <w:ind w:firstLine="720"/>
         <w:rPr>
           <w:rFonts w:ascii="Times New Roman" w:hAnsi="Times New Roman" w:cs="Times New Roman"/>
           <w:sz w:val="24"/>
@@ -7597,42 +7904,43 @@
           <w:sz w:val="24"/>
           <w:szCs w:val="24"/>
         </w:rPr>
-        <w:t>[</w:t>
-      </w:r>
-      <w:r>
-        <w:rPr>
-          <w:rFonts w:ascii="Times New Roman" w:hAnsi="Times New Roman" w:cs="Times New Roman"/>
-          <w:b/>
-          <w:sz w:val="24"/>
-          <w:szCs w:val="24"/>
-        </w:rPr>
-        <w:t>Optimal relaxation (OR)</w:t>
-      </w:r>
-      <w:r>
-        <w:rPr>
-          <w:rFonts w:ascii="Times New Roman" w:hAnsi="Times New Roman" w:cs="Times New Roman"/>
-          <w:sz w:val="24"/>
-          <w:szCs w:val="24"/>
-        </w:rPr>
-        <w:t>]</w:t>
+        <w:t xml:space="preserve">To reduce waiting time, the only controllable factor for all public transit users is when to leave home for the transit. RTA relaxes the fixed timetable in a frequently delayed PT system, </w:t>
+      </w:r>
+      <w:r>
+        <w:rPr>
+          <w:rFonts w:ascii="Times New Roman" w:hAnsi="Times New Roman" w:cs="Times New Roman"/>
+          <w:sz w:val="24"/>
+          <w:szCs w:val="24"/>
+        </w:rPr>
+        <w:lastRenderedPageBreak/>
+        <w:t>thus saving waiting time for RTA users. Depending on how to determine the leaving time, there are different strategies for both RTA and non-RTA us</w:t>
+      </w:r>
+      <w:r>
+        <w:rPr>
+          <w:rFonts w:ascii="Times New Roman" w:hAnsi="Times New Roman" w:cs="Times New Roman"/>
+          <w:sz w:val="24"/>
+          <w:szCs w:val="24"/>
+        </w:rPr>
+        <w:t>ers and their different purposes</w:t>
+      </w:r>
+      <w:r>
+        <w:rPr>
+          <w:rFonts w:ascii="Times New Roman" w:hAnsi="Times New Roman" w:cs="Times New Roman"/>
+          <w:sz w:val="24"/>
+          <w:szCs w:val="24"/>
+        </w:rPr>
+        <w:t xml:space="preserve">. </w:t>
       </w:r>
     </w:p>
     <w:p>
       <w:pPr>
+        <w:ind w:firstLine="720"/>
         <w:rPr>
           <w:rFonts w:ascii="Times New Roman" w:hAnsi="Times New Roman" w:cs="Times New Roman"/>
           <w:sz w:val="24"/>
           <w:szCs w:val="24"/>
         </w:rPr>
       </w:pPr>
-      <w:r>
-        <w:rPr>
-          <w:rFonts w:ascii="Times New Roman" w:hAnsi="Times New Roman" w:cs="Times New Roman"/>
-          <w:sz w:val="24"/>
-          <w:szCs w:val="24"/>
-        </w:rPr>
-        <w:t>Supposing an omniscient public transit user who are always aware of the real-time and future status, they can adjust their home departure time (HDT) accordingly. The user will always catch the desired bus in time without any waiting, regardless of his home’s distance from the stop. Practically, nobody can achieve real global optima. OR is a good benchmark for all strategies, which represents the best strategy for all possible waiting time reduction strategies.</w:t>
-      </w:r>
     </w:p>
     <w:p>
       <w:pPr>
@@ -7657,7 +7965,7 @@
           <w:sz w:val="24"/>
           <w:szCs w:val="24"/>
         </w:rPr>
-        <w:t>Null relaxation (NR)</w:t>
+        <w:t>Optimal relaxation (OR)</w:t>
       </w:r>
       <w:r>
         <w:rPr>
@@ -7682,7 +7990,79 @@
           <w:sz w:val="24"/>
           <w:szCs w:val="24"/>
         </w:rPr>
-        <w:t>If a user has urgent affairs, such as work with strict timetable and medical emergency, he prefers earlier final arrival time than convenience. Under this circumstance, he will follow the scheduled timetable of the PT system regardless of waiting time. Consequently, the RTA user will not benefit from waiting time reduction. However, since no bus/train will leave earlier than the scheduled time, NR minimizes the missing risk. NR is another benchmark for waiting time reduction strategies, which has the lowest missing risk.</w:t>
+        <w:t xml:space="preserve">Supposing a hypothetical </w:t>
+      </w:r>
+      <w:r>
+        <w:rPr>
+          <w:rFonts w:ascii="Times New Roman" w:hAnsi="Times New Roman" w:cs="Times New Roman"/>
+          <w:sz w:val="24"/>
+          <w:szCs w:val="24"/>
+        </w:rPr>
+        <w:t xml:space="preserve">omniscient public transit user who are always aware of the real-time and future status, </w:t>
+      </w:r>
+      <w:r>
+        <w:rPr>
+          <w:rFonts w:ascii="Times New Roman" w:hAnsi="Times New Roman" w:cs="Times New Roman"/>
+          <w:sz w:val="24"/>
+          <w:szCs w:val="24"/>
+        </w:rPr>
+        <w:t>the user</w:t>
+      </w:r>
+      <w:r>
+        <w:rPr>
+          <w:rFonts w:ascii="Times New Roman" w:hAnsi="Times New Roman" w:cs="Times New Roman"/>
+          <w:sz w:val="24"/>
+          <w:szCs w:val="24"/>
+        </w:rPr>
+        <w:t xml:space="preserve"> can adjust their home departure time (HDT) accordingly. The user will always catch the desired bus in time without any waiting, regardless of </w:t>
+      </w:r>
+      <w:r>
+        <w:rPr>
+          <w:rFonts w:ascii="Times New Roman" w:hAnsi="Times New Roman" w:cs="Times New Roman"/>
+          <w:sz w:val="24"/>
+          <w:szCs w:val="24"/>
+        </w:rPr>
+        <w:t xml:space="preserve">the real-time performance of the PT system and </w:t>
+      </w:r>
+      <w:r>
+        <w:rPr>
+          <w:rFonts w:ascii="Times New Roman" w:hAnsi="Times New Roman" w:cs="Times New Roman"/>
+          <w:sz w:val="24"/>
+          <w:szCs w:val="24"/>
+        </w:rPr>
+        <w:t>his</w:t>
+      </w:r>
+      <w:r>
+        <w:rPr>
+          <w:rFonts w:ascii="Times New Roman" w:hAnsi="Times New Roman" w:cs="Times New Roman"/>
+          <w:sz w:val="24"/>
+          <w:szCs w:val="24"/>
+        </w:rPr>
+        <w:t>/her</w:t>
+      </w:r>
+      <w:r>
+        <w:rPr>
+          <w:rFonts w:ascii="Times New Roman" w:hAnsi="Times New Roman" w:cs="Times New Roman"/>
+          <w:sz w:val="24"/>
+          <w:szCs w:val="24"/>
+        </w:rPr>
+        <w:t xml:space="preserve"> home’s distance from the stop. Practically, nobody can achieve real global optima. OR is a </w:t>
+      </w:r>
+      <w:r>
+        <w:rPr>
+          <w:rFonts w:ascii="Times New Roman" w:hAnsi="Times New Roman" w:cs="Times New Roman"/>
+          <w:sz w:val="24"/>
+          <w:szCs w:val="24"/>
+        </w:rPr>
+        <w:t>theoretical</w:t>
+      </w:r>
+      <w:r>
+        <w:rPr>
+          <w:rFonts w:ascii="Times New Roman" w:hAnsi="Times New Roman" w:cs="Times New Roman"/>
+          <w:sz w:val="24"/>
+          <w:szCs w:val="24"/>
+        </w:rPr>
+        <w:t xml:space="preserve"> benchmark for all strategies, which represents the best strategy for all possible waiting time reduction strategies.</w:t>
       </w:r>
     </w:p>
     <w:p>
@@ -7708,7 +8088,7 @@
           <w:sz w:val="24"/>
           <w:szCs w:val="24"/>
         </w:rPr>
-        <w:t>Radical relaxation (RR)</w:t>
+        <w:t>Null relaxation (NR)</w:t>
       </w:r>
       <w:r>
         <w:rPr>
@@ -7733,7 +8113,90 @@
           <w:sz w:val="24"/>
           <w:szCs w:val="24"/>
         </w:rPr>
-        <w:t xml:space="preserve">If a user encounters extreme weather events, especially cold weather and heavy precipitation, he may want to reduce the waiting time as much as possible. In practice, an RR user will only leave if RTA tells him so based on the real-time data, when the bus’s </w:t>
+        <w:t>If a user has urgent affairs, such as work with strict timetable and medical emergency, he prefers earlier final arrival time than convenience. Under this circumstance, he will follow the scheduled timetable of the PT system regardless of waiting time. Consequently, the RTA user will not benefit from waiting time reduction. However, since no bus/train will leave earlier than the scheduled time, NR minimizes the missing risk. NR is another benchmark for waiting time reduction strategies, which has the lowest missing risk.</w:t>
+      </w:r>
+    </w:p>
+    <w:p>
+      <w:pPr>
+        <w:rPr>
+          <w:rFonts w:ascii="Times New Roman" w:hAnsi="Times New Roman" w:cs="Times New Roman"/>
+          <w:sz w:val="24"/>
+          <w:szCs w:val="24"/>
+        </w:rPr>
+      </w:pPr>
+      <w:r>
+        <w:rPr>
+          <w:rFonts w:ascii="Times New Roman" w:hAnsi="Times New Roman" w:cs="Times New Roman"/>
+          <w:sz w:val="24"/>
+          <w:szCs w:val="24"/>
+        </w:rPr>
+        <w:t>[</w:t>
+      </w:r>
+      <w:r>
+        <w:rPr>
+          <w:rFonts w:ascii="Times New Roman" w:hAnsi="Times New Roman" w:cs="Times New Roman"/>
+          <w:b/>
+          <w:sz w:val="24"/>
+          <w:szCs w:val="24"/>
+        </w:rPr>
+        <w:t>Radical relaxation (RR)</w:t>
+      </w:r>
+      <w:r>
+        <w:rPr>
+          <w:rFonts w:ascii="Times New Roman" w:hAnsi="Times New Roman" w:cs="Times New Roman"/>
+          <w:sz w:val="24"/>
+          <w:szCs w:val="24"/>
+        </w:rPr>
+        <w:t>]</w:t>
+      </w:r>
+    </w:p>
+    <w:p>
+      <w:pPr>
+        <w:rPr>
+          <w:rFonts w:ascii="Times New Roman" w:hAnsi="Times New Roman" w:cs="Times New Roman"/>
+          <w:sz w:val="24"/>
+          <w:szCs w:val="24"/>
+        </w:rPr>
+      </w:pPr>
+      <w:r>
+        <w:rPr>
+          <w:rFonts w:ascii="Times New Roman" w:hAnsi="Times New Roman" w:cs="Times New Roman"/>
+          <w:sz w:val="24"/>
+          <w:szCs w:val="24"/>
+        </w:rPr>
+        <w:t>If a user encounters extreme weather events, especially cold weather and heavy precipitation, he</w:t>
+      </w:r>
+      <w:r>
+        <w:rPr>
+          <w:rFonts w:ascii="Times New Roman" w:hAnsi="Times New Roman" w:cs="Times New Roman"/>
+          <w:sz w:val="24"/>
+          <w:szCs w:val="24"/>
+        </w:rPr>
+        <w:t>/she</w:t>
+      </w:r>
+      <w:r>
+        <w:rPr>
+          <w:rFonts w:ascii="Times New Roman" w:hAnsi="Times New Roman" w:cs="Times New Roman"/>
+          <w:sz w:val="24"/>
+          <w:szCs w:val="24"/>
+        </w:rPr>
+        <w:t xml:space="preserve"> may want to reduce the waiting time as much as possible. In practice, an RR user will only leave if RTA tells him so </w:t>
+      </w:r>
+      <w:r>
+        <w:rPr>
+          <w:rFonts w:ascii="Times New Roman" w:hAnsi="Times New Roman" w:cs="Times New Roman"/>
+          <w:sz w:val="24"/>
+          <w:szCs w:val="24"/>
+        </w:rPr>
+        <w:t>according to</w:t>
+      </w:r>
+      <w:r>
+        <w:rPr>
+          <w:rFonts w:ascii="Times New Roman" w:hAnsi="Times New Roman" w:cs="Times New Roman"/>
+          <w:sz w:val="24"/>
+          <w:szCs w:val="24"/>
+        </w:rPr>
+        <w:t xml:space="preserve"> the real-time data, when the bus’s </w:t>
       </w:r>
       <w:r>
         <w:rPr>
@@ -8423,15 +8886,31 @@
           <w:sz w:val="24"/>
           <w:szCs w:val="24"/>
         </w:rPr>
-        <w:t>Due to the possible reclaimed delay, the bus will likely arrive earlier than ETA</w:t>
-      </w:r>
-      <w:r>
-        <w:rPr>
-          <w:rFonts w:ascii="Times New Roman" w:hAnsi="Times New Roman" w:cs="Times New Roman"/>
-          <w:sz w:val="24"/>
-          <w:szCs w:val="24"/>
-        </w:rPr>
-        <w:t>.</w:t>
+        <w:t xml:space="preserve">Due to the possible reclaimed delay, the bus will likely arrive earlier than ETA. </w:t>
+      </w:r>
+      <w:r>
+        <w:rPr>
+          <w:rFonts w:ascii="Times New Roman" w:hAnsi="Times New Roman" w:cs="Times New Roman"/>
+          <w:sz w:val="24"/>
+          <w:szCs w:val="24"/>
+        </w:rPr>
+        <w:t xml:space="preserve">Even a smallest disturbance during the walking process or the bus running status during user’s walking can </w:t>
+      </w:r>
+      <w:r>
+        <w:rPr>
+          <w:rFonts w:ascii="Times New Roman" w:hAnsi="Times New Roman" w:cs="Times New Roman"/>
+          <w:sz w:val="24"/>
+          <w:szCs w:val="24"/>
+        </w:rPr>
+        <w:t>result in a missing</w:t>
+      </w:r>
+      <w:r>
+        <w:rPr>
+          <w:rFonts w:ascii="Times New Roman" w:hAnsi="Times New Roman" w:cs="Times New Roman"/>
+          <w:sz w:val="24"/>
+          <w:szCs w:val="24"/>
+        </w:rPr>
+        <w:t xml:space="preserve"> bus</w:t>
       </w:r>
       <w:r>
         <w:rPr>
@@ -8440,6 +8919,54 @@
           <w:szCs w:val="24"/>
         </w:rPr>
         <w:t xml:space="preserve"> </w:t>
+      </w:r>
+      <w:r>
+        <w:rPr>
+          <w:rFonts w:ascii="Times New Roman" w:hAnsi="Times New Roman" w:cs="Times New Roman"/>
+          <w:sz w:val="24"/>
+          <w:szCs w:val="24"/>
+        </w:rPr>
+        <w:t>using</w:t>
+      </w:r>
+      <w:r>
+        <w:rPr>
+          <w:rFonts w:ascii="Times New Roman" w:hAnsi="Times New Roman" w:cs="Times New Roman"/>
+          <w:sz w:val="24"/>
+          <w:szCs w:val="24"/>
+        </w:rPr>
+        <w:t xml:space="preserve"> this strategy</w:t>
+      </w:r>
+      <w:r>
+        <w:rPr>
+          <w:rFonts w:ascii="Times New Roman" w:hAnsi="Times New Roman" w:cs="Times New Roman"/>
+          <w:sz w:val="24"/>
+          <w:szCs w:val="24"/>
+        </w:rPr>
+        <w:t>. Consequently, the user will suffer from a long waiting time penalty</w:t>
+      </w:r>
+      <w:r>
+        <w:rPr>
+          <w:rFonts w:ascii="Times New Roman" w:hAnsi="Times New Roman" w:cs="Times New Roman"/>
+          <w:sz w:val="24"/>
+          <w:szCs w:val="24"/>
+        </w:rPr>
+        <w:t>, which is almost</w:t>
+      </w:r>
+      <w:r>
+        <w:rPr>
+          <w:rFonts w:ascii="Times New Roman" w:hAnsi="Times New Roman" w:cs="Times New Roman"/>
+          <w:sz w:val="24"/>
+          <w:szCs w:val="24"/>
+        </w:rPr>
+        <w:t xml:space="preserve"> equal to a headway</w:t>
+      </w:r>
+      <w:r>
+        <w:rPr>
+          <w:rFonts w:ascii="Times New Roman" w:hAnsi="Times New Roman" w:cs="Times New Roman"/>
+          <w:sz w:val="24"/>
+          <w:szCs w:val="24"/>
+        </w:rPr>
+        <w:t>, the largest possible waiting time.</w:t>
       </w:r>
     </w:p>
     <w:p>
@@ -8826,7 +9353,6 @@
           <w:sz w:val="24"/>
           <w:szCs w:val="24"/>
         </w:rPr>
-        <w:lastRenderedPageBreak/>
         <w:t>PR and RR can be categorized as a PR family, for RR is a special case of PR with IB = 0. With different IBs, each PR strategy can vary in actual waiting time. We would like to optimize IB and find the best PR strategy with max average waiting time reduction.</w:t>
       </w:r>
     </w:p>
@@ -10091,6 +10617,7 @@
           <w:sz w:val="24"/>
           <w:szCs w:val="24"/>
         </w:rPr>
+        <w:lastRenderedPageBreak/>
         <w:t xml:space="preserve">Where: n is total number of trips; </w:t>
       </w:r>
       <m:oMath>
@@ -10243,7 +10770,6 @@
           <w:sz w:val="24"/>
           <w:szCs w:val="24"/>
         </w:rPr>
-        <w:lastRenderedPageBreak/>
         <w:t>[</w:t>
       </w:r>
       <w:r>
@@ -12847,7 +13373,63 @@
           <w:sz w:val="24"/>
           <w:szCs w:val="24"/>
         </w:rPr>
-        <w:t>Figure 2 shows the theoretical relationship between user’s HDT and expected waiting time, missing risk, and waiting time.</w:t>
+        <w:fldChar w:fldCharType="begin"/>
+      </w:r>
+      <w:r>
+        <w:rPr>
+          <w:rFonts w:ascii="Times New Roman" w:hAnsi="Times New Roman" w:cs="Times New Roman"/>
+          <w:sz w:val="24"/>
+          <w:szCs w:val="24"/>
+        </w:rPr>
+        <w:instrText xml:space="preserve"> REF _Ref8118499 \h </w:instrText>
+      </w:r>
+      <w:r>
+        <w:rPr>
+          <w:rFonts w:ascii="Times New Roman" w:hAnsi="Times New Roman" w:cs="Times New Roman"/>
+          <w:sz w:val="24"/>
+          <w:szCs w:val="24"/>
+        </w:rPr>
+      </w:r>
+      <w:r>
+        <w:rPr>
+          <w:rFonts w:ascii="Times New Roman" w:hAnsi="Times New Roman" w:cs="Times New Roman"/>
+          <w:sz w:val="24"/>
+          <w:szCs w:val="24"/>
+        </w:rPr>
+        <w:fldChar w:fldCharType="separate"/>
+      </w:r>
+      <w:r>
+        <w:rPr>
+          <w:rFonts w:ascii="Times New Roman" w:hAnsi="Times New Roman" w:cs="Times New Roman"/>
+          <w:sz w:val="24"/>
+          <w:szCs w:val="24"/>
+        </w:rPr>
+        <w:t xml:space="preserve">Figure </w:t>
+      </w:r>
+      <w:r>
+        <w:rPr>
+          <w:rFonts w:ascii="Times New Roman" w:hAnsi="Times New Roman" w:cs="Times New Roman"/>
+          <w:noProof/>
+          <w:sz w:val="24"/>
+          <w:szCs w:val="24"/>
+        </w:rPr>
+        <w:t>3</w:t>
+      </w:r>
+      <w:r>
+        <w:rPr>
+          <w:rFonts w:ascii="Times New Roman" w:hAnsi="Times New Roman" w:cs="Times New Roman"/>
+          <w:sz w:val="24"/>
+          <w:szCs w:val="24"/>
+        </w:rPr>
+        <w:fldChar w:fldCharType="end"/>
+      </w:r>
+      <w:r>
+        <w:rPr>
+          <w:rFonts w:ascii="Times New Roman" w:hAnsi="Times New Roman" w:cs="Times New Roman"/>
+          <w:sz w:val="24"/>
+          <w:szCs w:val="24"/>
+        </w:rPr>
+        <w:t xml:space="preserve"> shows the theoretical relationship between user’s HDT and expected waiting time, missing risk, and waiting time.</w:t>
       </w:r>
     </w:p>
     <w:p>
@@ -12890,6 +13472,7 @@
           <w:szCs w:val="24"/>
         </w:rPr>
       </w:pPr>
+      <w:bookmarkStart w:id="2" w:name="_Ref8118499"/>
       <w:r>
         <w:rPr>
           <w:rFonts w:ascii="Times New Roman" w:hAnsi="Times New Roman" w:cs="Times New Roman"/>
@@ -12939,6 +13522,7 @@
         </w:rPr>
         <w:fldChar w:fldCharType="end"/>
       </w:r>
+      <w:bookmarkEnd w:id="2"/>
       <w:r>
         <w:rPr>
           <w:rFonts w:ascii="Times New Roman" w:hAnsi="Times New Roman" w:cs="Times New Roman"/>
@@ -14610,25 +15194,7 @@
           <w:sz w:val="24"/>
           <w:szCs w:val="24"/>
         </w:rPr>
-        <w:t xml:space="preserve"> and </w:t>
-      </w:r>
-      <w:proofErr w:type="spellStart"/>
-      <w:r>
-        <w:rPr>
-          <w:rFonts w:ascii="Times New Roman" w:hAnsi="Times New Roman" w:cs="Times New Roman"/>
-          <w:sz w:val="24"/>
-          <w:szCs w:val="24"/>
-        </w:rPr>
-        <w:t>i</w:t>
-      </w:r>
-      <w:proofErr w:type="spellEnd"/>
-      <w:r>
-        <w:rPr>
-          <w:rFonts w:ascii="Times New Roman" w:hAnsi="Times New Roman" w:cs="Times New Roman"/>
-          <w:sz w:val="24"/>
-          <w:szCs w:val="24"/>
-        </w:rPr>
-        <w:t xml:space="preserve"> is a trip in this collection</w:t>
+        <w:t xml:space="preserve"> and i is a trip in this collection</w:t>
       </w:r>
       <w:r>
         <w:rPr>
@@ -16062,23 +16628,63 @@
           <w:sz w:val="24"/>
           <w:szCs w:val="24"/>
         </w:rPr>
-        <w:t>F</w:t>
-      </w:r>
-      <w:r>
-        <w:rPr>
-          <w:rFonts w:ascii="Times New Roman" w:hAnsi="Times New Roman" w:cs="Times New Roman" w:hint="eastAsia"/>
-          <w:sz w:val="24"/>
-          <w:szCs w:val="24"/>
-        </w:rPr>
-        <w:t>igure</w:t>
-      </w:r>
-      <w:r>
-        <w:rPr>
-          <w:rFonts w:ascii="Times New Roman" w:hAnsi="Times New Roman" w:cs="Times New Roman"/>
-          <w:sz w:val="24"/>
-          <w:szCs w:val="24"/>
-        </w:rPr>
-        <w:t xml:space="preserve"> 4 shows the average waiting time difference between RTA and non-RTA users on COTA bus route No. 2 in two directions.</w:t>
+        <w:fldChar w:fldCharType="begin"/>
+      </w:r>
+      <w:r>
+        <w:rPr>
+          <w:rFonts w:ascii="Times New Roman" w:hAnsi="Times New Roman" w:cs="Times New Roman"/>
+          <w:sz w:val="24"/>
+          <w:szCs w:val="24"/>
+        </w:rPr>
+        <w:instrText xml:space="preserve"> REF _Ref8118518 \h </w:instrText>
+      </w:r>
+      <w:r>
+        <w:rPr>
+          <w:rFonts w:ascii="Times New Roman" w:hAnsi="Times New Roman" w:cs="Times New Roman"/>
+          <w:sz w:val="24"/>
+          <w:szCs w:val="24"/>
+        </w:rPr>
+      </w:r>
+      <w:r>
+        <w:rPr>
+          <w:rFonts w:ascii="Times New Roman" w:hAnsi="Times New Roman" w:cs="Times New Roman"/>
+          <w:sz w:val="24"/>
+          <w:szCs w:val="24"/>
+        </w:rPr>
+        <w:fldChar w:fldCharType="separate"/>
+      </w:r>
+      <w:r>
+        <w:rPr>
+          <w:rFonts w:ascii="Times New Roman" w:hAnsi="Times New Roman" w:cs="Times New Roman"/>
+          <w:sz w:val="24"/>
+          <w:szCs w:val="24"/>
+        </w:rPr>
+        <w:t xml:space="preserve">Figure </w:t>
+      </w:r>
+      <w:r>
+        <w:rPr>
+          <w:rFonts w:ascii="Times New Roman" w:hAnsi="Times New Roman" w:cs="Times New Roman"/>
+          <w:noProof/>
+          <w:sz w:val="24"/>
+          <w:szCs w:val="24"/>
+        </w:rPr>
+        <w:t>4</w:t>
+      </w:r>
+      <w:r>
+        <w:rPr>
+          <w:rFonts w:ascii="Times New Roman" w:hAnsi="Times New Roman" w:cs="Times New Roman"/>
+          <w:sz w:val="24"/>
+          <w:szCs w:val="24"/>
+        </w:rPr>
+        <w:fldChar w:fldCharType="end"/>
+      </w:r>
+      <w:r>
+        <w:rPr>
+          <w:rFonts w:ascii="Times New Roman" w:hAnsi="Times New Roman" w:cs="Times New Roman"/>
+          <w:sz w:val="24"/>
+          <w:szCs w:val="24"/>
+        </w:rPr>
+        <w:t xml:space="preserve"> shows the average waiting time difference between RTA and non-RTA users on COTA bus route No. 2 in two directions.</w:t>
       </w:r>
       <w:r>
         <w:rPr>
@@ -16192,6 +16798,7 @@
           <w:szCs w:val="24"/>
         </w:rPr>
       </w:pPr>
+      <w:bookmarkStart w:id="3" w:name="_Ref8118518"/>
       <w:r>
         <w:rPr>
           <w:rFonts w:ascii="Times New Roman" w:hAnsi="Times New Roman" w:cs="Times New Roman"/>
@@ -16241,6 +16848,7 @@
         </w:rPr>
         <w:fldChar w:fldCharType="end"/>
       </w:r>
+      <w:bookmarkEnd w:id="3"/>
       <w:r>
         <w:rPr>
           <w:rFonts w:ascii="Times New Roman" w:hAnsi="Times New Roman" w:cs="Times New Roman"/>
@@ -16339,39 +16947,7 @@
           <w:sz w:val="24"/>
           <w:szCs w:val="24"/>
         </w:rPr>
-        <w:t>[</w:t>
-      </w:r>
-      <w:r>
-        <w:rPr>
-          <w:rFonts w:ascii="Times New Roman" w:hAnsi="Times New Roman" w:cs="Times New Roman"/>
-          <w:sz w:val="24"/>
-          <w:szCs w:val="24"/>
-        </w:rPr>
-        <w:t xml:space="preserve">Horizonal – </w:t>
-      </w:r>
-      <w:r>
-        <w:rPr>
-          <w:rFonts w:ascii="Times New Roman" w:hAnsi="Times New Roman" w:cs="Times New Roman"/>
-          <w:sz w:val="24"/>
-          <w:szCs w:val="24"/>
-        </w:rPr>
-        <w:t>W</w:t>
-      </w:r>
-      <w:r>
-        <w:rPr>
-          <w:rFonts w:ascii="Times New Roman" w:hAnsi="Times New Roman" w:cs="Times New Roman"/>
-          <w:sz w:val="24"/>
-          <w:szCs w:val="24"/>
-        </w:rPr>
-        <w:t>alking time</w:t>
-      </w:r>
-      <w:r>
-        <w:rPr>
-          <w:rFonts w:ascii="Times New Roman" w:hAnsi="Times New Roman" w:cs="Times New Roman"/>
-          <w:sz w:val="24"/>
-          <w:szCs w:val="24"/>
-        </w:rPr>
-        <w:t>]</w:t>
+        <w:t>[Vertical – Delay propagation]</w:t>
       </w:r>
     </w:p>
     <w:p>
@@ -16389,139 +16965,299 @@
           <w:sz w:val="24"/>
           <w:szCs w:val="24"/>
         </w:rPr>
-        <w:t xml:space="preserve">For every </w:t>
-      </w:r>
-      <w:r>
-        <w:rPr>
-          <w:rFonts w:ascii="Times New Roman" w:hAnsi="Times New Roman" w:cs="Times New Roman" w:hint="eastAsia"/>
-          <w:sz w:val="24"/>
-          <w:szCs w:val="24"/>
-        </w:rPr>
-        <w:t>concentric</w:t>
-      </w:r>
-      <w:r>
-        <w:rPr>
-          <w:rFonts w:ascii="Times New Roman" w:hAnsi="Times New Roman" w:cs="Times New Roman"/>
-          <w:sz w:val="24"/>
-          <w:szCs w:val="24"/>
-        </w:rPr>
-        <w:t xml:space="preserve"> </w:t>
-      </w:r>
-      <w:proofErr w:type="gramStart"/>
-      <w:r>
-        <w:rPr>
-          <w:rFonts w:ascii="Times New Roman" w:hAnsi="Times New Roman" w:cs="Times New Roman"/>
-          <w:sz w:val="24"/>
-          <w:szCs w:val="24"/>
-        </w:rPr>
-        <w:t>circles</w:t>
-      </w:r>
-      <w:proofErr w:type="gramEnd"/>
-      <w:r>
-        <w:rPr>
-          <w:rFonts w:ascii="Times New Roman" w:hAnsi="Times New Roman" w:cs="Times New Roman"/>
-          <w:sz w:val="24"/>
-          <w:szCs w:val="24"/>
-        </w:rPr>
-        <w:t xml:space="preserve">, </w:t>
-      </w:r>
-      <w:r>
-        <w:rPr>
-          <w:rFonts w:ascii="Times New Roman" w:hAnsi="Times New Roman" w:cs="Times New Roman"/>
-          <w:sz w:val="24"/>
-          <w:szCs w:val="24"/>
-        </w:rPr>
-        <w:t xml:space="preserve">from the center to the outskirts of the stop, </w:t>
-      </w:r>
-      <w:r>
-        <w:rPr>
-          <w:rFonts w:ascii="Times New Roman" w:hAnsi="Times New Roman" w:cs="Times New Roman"/>
-          <w:sz w:val="24"/>
-          <w:szCs w:val="24"/>
-        </w:rPr>
-        <w:t xml:space="preserve">the difference is increasing. This supports the claim that the longer distance the user lives from the stop, the more </w:t>
-      </w:r>
-      <w:r>
-        <w:rPr>
-          <w:rFonts w:ascii="Times New Roman" w:hAnsi="Times New Roman" w:cs="Times New Roman"/>
-          <w:sz w:val="24"/>
-          <w:szCs w:val="24"/>
-        </w:rPr>
-        <w:t>un</w:t>
-      </w:r>
-      <w:r>
-        <w:rPr>
-          <w:rFonts w:ascii="Times New Roman" w:hAnsi="Times New Roman" w:cs="Times New Roman"/>
-          <w:sz w:val="24"/>
-          <w:szCs w:val="24"/>
-        </w:rPr>
-        <w:t xml:space="preserve">stable their trip becomes. During </w:t>
-      </w:r>
-      <w:r>
-        <w:rPr>
-          <w:rFonts w:ascii="Times New Roman" w:hAnsi="Times New Roman" w:cs="Times New Roman"/>
-          <w:sz w:val="24"/>
-          <w:szCs w:val="24"/>
-        </w:rPr>
-        <w:t xml:space="preserve">the longer </w:t>
-      </w:r>
-      <w:r>
-        <w:rPr>
-          <w:rFonts w:ascii="Times New Roman" w:hAnsi="Times New Roman" w:cs="Times New Roman"/>
-          <w:sz w:val="24"/>
-          <w:szCs w:val="24"/>
-        </w:rPr>
-        <w:t>walk</w:t>
-      </w:r>
-      <w:r>
-        <w:rPr>
-          <w:rFonts w:ascii="Times New Roman" w:hAnsi="Times New Roman" w:cs="Times New Roman"/>
-          <w:sz w:val="24"/>
-          <w:szCs w:val="24"/>
-        </w:rPr>
-        <w:t>ing time</w:t>
-      </w:r>
-      <w:r>
-        <w:rPr>
-          <w:rFonts w:ascii="Times New Roman" w:hAnsi="Times New Roman" w:cs="Times New Roman"/>
-          <w:sz w:val="24"/>
-          <w:szCs w:val="24"/>
-        </w:rPr>
-        <w:t xml:space="preserve"> to the stop, the bus could </w:t>
-      </w:r>
-      <w:r>
-        <w:rPr>
-          <w:rFonts w:ascii="Times New Roman" w:hAnsi="Times New Roman" w:cs="Times New Roman"/>
-          <w:sz w:val="24"/>
-          <w:szCs w:val="24"/>
-        </w:rPr>
-        <w:t xml:space="preserve">be more likely to </w:t>
-      </w:r>
-      <w:r>
-        <w:rPr>
-          <w:rFonts w:ascii="Times New Roman" w:hAnsi="Times New Roman" w:cs="Times New Roman"/>
-          <w:sz w:val="24"/>
-          <w:szCs w:val="24"/>
-        </w:rPr>
-        <w:t xml:space="preserve">accelerate to catch up the delay, making RTA users miss the </w:t>
-      </w:r>
-      <w:r>
-        <w:rPr>
-          <w:rFonts w:ascii="Times New Roman" w:hAnsi="Times New Roman" w:cs="Times New Roman"/>
-          <w:sz w:val="24"/>
-          <w:szCs w:val="24"/>
-        </w:rPr>
-        <w:t>target</w:t>
-      </w:r>
-      <w:r>
-        <w:rPr>
-          <w:rFonts w:ascii="Times New Roman" w:hAnsi="Times New Roman" w:cs="Times New Roman"/>
-          <w:sz w:val="24"/>
-          <w:szCs w:val="24"/>
-        </w:rPr>
-        <w:t xml:space="preserve"> bus.</w:t>
+        <w:t xml:space="preserve">The vertical direction is the PT system delays’ changing pattern. Park, Mount, Liu, Xiao, &amp; Miller (2019) investigated COTA bus system’s on-time performance and public bus delay propagation using GTFS real-time data </w:t>
+      </w:r>
+      <w:r>
+        <w:rPr>
+          <w:rFonts w:ascii="Times New Roman" w:hAnsi="Times New Roman" w:cs="Times New Roman"/>
+          <w:sz w:val="24"/>
+          <w:szCs w:val="24"/>
+        </w:rPr>
+        <w:fldChar w:fldCharType="begin" w:fldLock="1"/>
+      </w:r>
+      <w:r>
+        <w:rPr>
+          <w:rFonts w:ascii="Times New Roman" w:hAnsi="Times New Roman" w:cs="Times New Roman"/>
+          <w:sz w:val="24"/>
+          <w:szCs w:val="24"/>
+        </w:rPr>
+        <w:instrText>ADDIN CSL_CITATION {"citationItems":[{"id":"ITEM-1","itemData":{"ISSN":"1365-8816","author":[{"dropping-particle":"","family":"Park","given":"Yongha","non-dropping-particle":"","parse-names":false,"suffix":""},{"dropping-particle":"","family":"Mount","given":"Jerry","non-dropping-particle":"","parse-names":false,"suffix":""},{"dropping-particle":"","family":"Liu","given":"Luyu","non-dropping-particle":"","parse-names":false,"suffix":""},{"dropping-particle":"","family":"Xiao","given":"Ningchuan","non-dropping-particle":"","parse-names":false,"suffix":""},{"dropping-particle":"","family":"Miller","given":"Harvey J","non-dropping-particle":"","parse-names":false,"suffix":""}],"container-title":"International Journal of Geographical Information Science","id":"ITEM-1","issued":{"date-parts":[["2019"]]},"page":"1-26","publisher":"Taylor &amp; Francis","title":"Assessing public transit performance using real-time data: spatiotemporal patterns of bus operation delays in Columbus, Ohio, USA","type":"article-journal"},"uris":["http://www.mendeley.com/documents/?uuid=5149072e-19c6-43d2-81f7-9f9fb874ff77"]}],"mendeley":{"formattedCitation":"(Park, Mount, Liu, Xiao, &amp; Miller, 2019)","plainTextFormattedCitation":"(Park, Mount, Liu, Xiao, &amp; Miller, 2019)","previouslyFormattedCitation":"(Park, Mount, Liu, Xiao, &amp; Miller, 2019)"},"properties":{"noteIndex":0},"schema":"https://github.com/citation-style-language/schema/raw/master/csl-citation.json"}</w:instrText>
+      </w:r>
+      <w:r>
+        <w:rPr>
+          <w:rFonts w:ascii="Times New Roman" w:hAnsi="Times New Roman" w:cs="Times New Roman"/>
+          <w:sz w:val="24"/>
+          <w:szCs w:val="24"/>
+        </w:rPr>
+        <w:fldChar w:fldCharType="separate"/>
+      </w:r>
+      <w:r>
+        <w:rPr>
+          <w:rFonts w:ascii="Times New Roman" w:hAnsi="Times New Roman" w:cs="Times New Roman"/>
+          <w:noProof/>
+          <w:sz w:val="24"/>
+          <w:szCs w:val="24"/>
+        </w:rPr>
+        <w:t>(Park, Mount, Liu, Xiao, &amp; Miller, 2019)</w:t>
+      </w:r>
+      <w:r>
+        <w:rPr>
+          <w:rFonts w:ascii="Times New Roman" w:hAnsi="Times New Roman" w:cs="Times New Roman"/>
+          <w:sz w:val="24"/>
+          <w:szCs w:val="24"/>
+        </w:rPr>
+        <w:fldChar w:fldCharType="end"/>
+      </w:r>
+      <w:r>
+        <w:rPr>
+          <w:rFonts w:ascii="Times New Roman" w:hAnsi="Times New Roman" w:cs="Times New Roman"/>
+          <w:sz w:val="24"/>
+          <w:szCs w:val="24"/>
+        </w:rPr>
+        <w:t>. The delay propagates via bus system’s network. The paper also presents the pattern of propagating delays and models it with an exponential model:</w:t>
       </w:r>
     </w:p>
+    <w:tbl>
+      <w:tblPr>
+        <w:tblStyle w:val="TableGrid"/>
+        <w:tblW w:w="4950" w:type="pct"/>
+        <w:jc w:val="center"/>
+        <w:tblBorders>
+          <w:top w:val="none" w:sz="0" w:space="0" w:color="auto"/>
+          <w:left w:val="none" w:sz="0" w:space="0" w:color="auto"/>
+          <w:bottom w:val="none" w:sz="0" w:space="0" w:color="auto"/>
+          <w:right w:val="none" w:sz="0" w:space="0" w:color="auto"/>
+          <w:insideH w:val="none" w:sz="0" w:space="0" w:color="auto"/>
+          <w:insideV w:val="none" w:sz="0" w:space="0" w:color="auto"/>
+        </w:tblBorders>
+        <w:tblLook w:val="04A0" w:firstRow="1" w:lastRow="0" w:firstColumn="1" w:lastColumn="0" w:noHBand="0" w:noVBand="1"/>
+      </w:tblPr>
+      <w:tblGrid>
+        <w:gridCol w:w="425"/>
+        <w:gridCol w:w="8225"/>
+        <w:gridCol w:w="616"/>
+      </w:tblGrid>
+      <w:tr>
+        <w:trPr>
+          <w:trHeight w:val="580"/>
+          <w:jc w:val="center"/>
+        </w:trPr>
+        <w:tc>
+          <w:tcPr>
+            <w:tcW w:w="256" w:type="pct"/>
+            <w:vAlign w:val="center"/>
+          </w:tcPr>
+          <w:p>
+            <w:pPr>
+              <w:jc w:val="center"/>
+              <w:rPr>
+                <w:rFonts w:ascii="Times New Roman" w:eastAsia="Yu Mincho" w:hAnsi="Times New Roman" w:cs="Times New Roman"/>
+                <w:sz w:val="24"/>
+                <w:szCs w:val="24"/>
+                <w:lang w:eastAsia="ja-JP"/>
+              </w:rPr>
+            </w:pPr>
+          </w:p>
+        </w:tc>
+        <w:tc>
+          <w:tcPr>
+            <w:tcW w:w="4463" w:type="pct"/>
+            <w:vAlign w:val="center"/>
+            <w:hideMark/>
+          </w:tcPr>
+          <w:p>
+            <w:pPr>
+              <w:spacing w:line="256" w:lineRule="auto"/>
+              <w:rPr>
+                <w:rFonts w:ascii="Times New Roman" w:hAnsi="Times New Roman" w:cs="Times New Roman"/>
+              </w:rPr>
+            </w:pPr>
+            <m:oMathPara>
+              <m:oMath>
+                <m:f>
+                  <m:fPr>
+                    <m:ctrlPr>
+                      <w:rPr>
+                        <w:rFonts w:ascii="Cambria Math" w:hAnsi="Cambria Math" w:cs="Times New Roman"/>
+                        <w:i/>
+                        <w:sz w:val="24"/>
+                        <w:szCs w:val="24"/>
+                      </w:rPr>
+                    </m:ctrlPr>
+                  </m:fPr>
+                  <m:num>
+                    <m:r>
+                      <w:rPr>
+                        <w:rFonts w:ascii="Cambria Math" w:hAnsi="Cambria Math" w:cs="Times New Roman"/>
+                        <w:sz w:val="24"/>
+                        <w:szCs w:val="24"/>
+                      </w:rPr>
+                      <m:t>δ</m:t>
+                    </m:r>
+                    <m:sSub>
+                      <m:sSubPr>
+                        <m:ctrlPr>
+                          <w:rPr>
+                            <w:rFonts w:ascii="Cambria Math" w:hAnsi="Cambria Math" w:cs="Times New Roman"/>
+                            <w:i/>
+                            <w:sz w:val="24"/>
+                            <w:szCs w:val="24"/>
+                          </w:rPr>
+                        </m:ctrlPr>
+                      </m:sSubPr>
+                      <m:e>
+                        <m:r>
+                          <w:rPr>
+                            <w:rFonts w:ascii="Cambria Math" w:hAnsi="Cambria Math" w:cs="Times New Roman"/>
+                            <w:sz w:val="24"/>
+                            <w:szCs w:val="24"/>
+                          </w:rPr>
+                          <m:t>D</m:t>
+                        </m:r>
+                      </m:e>
+                      <m:sub>
+                        <m:r>
+                          <w:rPr>
+                            <w:rFonts w:ascii="Cambria Math" w:hAnsi="Cambria Math" w:cs="Times New Roman"/>
+                            <w:sz w:val="24"/>
+                            <w:szCs w:val="24"/>
+                          </w:rPr>
+                          <m:t>pq</m:t>
+                        </m:r>
+                      </m:sub>
+                    </m:sSub>
+                  </m:num>
+                  <m:den>
+                    <m:sSub>
+                      <m:sSubPr>
+                        <m:ctrlPr>
+                          <w:rPr>
+                            <w:rFonts w:ascii="Cambria Math" w:hAnsi="Cambria Math" w:cs="Times New Roman"/>
+                            <w:i/>
+                            <w:sz w:val="24"/>
+                            <w:szCs w:val="24"/>
+                          </w:rPr>
+                        </m:ctrlPr>
+                      </m:sSubPr>
+                      <m:e>
+                        <m:r>
+                          <w:rPr>
+                            <w:rFonts w:ascii="Cambria Math" w:hAnsi="Cambria Math" w:cs="Times New Roman"/>
+                            <w:sz w:val="24"/>
+                            <w:szCs w:val="24"/>
+                          </w:rPr>
+                          <m:t>D</m:t>
+                        </m:r>
+                      </m:e>
+                      <m:sub>
+                        <m:r>
+                          <w:rPr>
+                            <w:rFonts w:ascii="Cambria Math" w:hAnsi="Cambria Math" w:cs="Times New Roman"/>
+                            <w:sz w:val="24"/>
+                            <w:szCs w:val="24"/>
+                          </w:rPr>
+                          <m:t>p</m:t>
+                        </m:r>
+                      </m:sub>
+                    </m:sSub>
+                  </m:den>
+                </m:f>
+                <m:r>
+                  <m:rPr>
+                    <m:sty m:val="p"/>
+                  </m:rPr>
+                  <w:rPr>
+                    <w:rFonts w:ascii="Cambria Math" w:hAnsi="Cambria Math"/>
+                  </w:rPr>
+                  <m:t>∝</m:t>
+                </m:r>
+                <m:sSup>
+                  <m:sSupPr>
+                    <m:ctrlPr>
+                      <w:rPr>
+                        <w:rFonts w:ascii="Cambria Math" w:hAnsi="Cambria Math"/>
+                      </w:rPr>
+                    </m:ctrlPr>
+                  </m:sSupPr>
+                  <m:e>
+                    <m:r>
+                      <m:rPr>
+                        <m:sty m:val="p"/>
+                      </m:rPr>
+                      <w:rPr>
+                        <w:rFonts w:ascii="Cambria Math" w:hAnsi="Cambria Math"/>
+                      </w:rPr>
+                      <m:t>e</m:t>
+                    </m:r>
+                  </m:e>
+                  <m:sup>
+                    <m:r>
+                      <w:rPr>
+                        <w:rFonts w:ascii="Cambria Math" w:hAnsi="Cambria Math"/>
+                      </w:rPr>
+                      <m:t>-β</m:t>
+                    </m:r>
+                    <m:sSub>
+                      <m:sSubPr>
+                        <m:ctrlPr>
+                          <w:rPr>
+                            <w:rFonts w:ascii="Cambria Math" w:hAnsi="Cambria Math"/>
+                            <w:i/>
+                          </w:rPr>
+                        </m:ctrlPr>
+                      </m:sSubPr>
+                      <m:e>
+                        <m:r>
+                          <w:rPr>
+                            <w:rFonts w:ascii="Cambria Math" w:hAnsi="Cambria Math"/>
+                          </w:rPr>
+                          <m:t>d</m:t>
+                        </m:r>
+                      </m:e>
+                      <m:sub>
+                        <m:r>
+                          <w:rPr>
+                            <w:rFonts w:ascii="Cambria Math" w:hAnsi="Cambria Math"/>
+                          </w:rPr>
+                          <m:t>pq</m:t>
+                        </m:r>
+                      </m:sub>
+                    </m:sSub>
+                  </m:sup>
+                </m:sSup>
+              </m:oMath>
+            </m:oMathPara>
+          </w:p>
+        </w:tc>
+        <w:tc>
+          <w:tcPr>
+            <w:tcW w:w="280" w:type="pct"/>
+            <w:vAlign w:val="center"/>
+            <w:hideMark/>
+          </w:tcPr>
+          <w:p>
+            <w:pPr>
+              <w:jc w:val="center"/>
+              <w:rPr>
+                <w:rFonts w:ascii="Times New Roman" w:eastAsia="Yu Mincho" w:hAnsi="Times New Roman" w:cs="Times New Roman"/>
+                <w:sz w:val="24"/>
+                <w:szCs w:val="24"/>
+                <w:lang w:eastAsia="ja-JP"/>
+              </w:rPr>
+            </w:pPr>
+            <w:r>
+              <w:rPr>
+                <w:rFonts w:ascii="Times New Roman" w:eastAsia="Yu Mincho" w:hAnsi="Times New Roman" w:cs="Times New Roman"/>
+                <w:sz w:val="24"/>
+                <w:szCs w:val="24"/>
+                <w:lang w:eastAsia="ja-JP"/>
+              </w:rPr>
+              <w:t>(18)</w:t>
+            </w:r>
+          </w:p>
+        </w:tc>
+      </w:tr>
+    </w:tbl>
     <w:p>
       <w:pPr>
         <w:spacing w:line="256" w:lineRule="auto"/>
@@ -16547,32 +17283,300 @@
           <w:sz w:val="24"/>
           <w:szCs w:val="24"/>
         </w:rPr>
-        <w:lastRenderedPageBreak/>
-        <w:t xml:space="preserve">[Diagonal </w:t>
-      </w:r>
-      <w:r>
-        <w:rPr>
-          <w:rFonts w:ascii="Times New Roman" w:hAnsi="Times New Roman" w:cs="Times New Roman"/>
-          <w:sz w:val="24"/>
-          <w:szCs w:val="24"/>
-        </w:rPr>
-        <w:t>– Contour line</w:t>
-      </w:r>
-      <w:r>
-        <w:rPr>
-          <w:rFonts w:ascii="Times New Roman" w:hAnsi="Times New Roman" w:cs="Times New Roman"/>
-          <w:sz w:val="24"/>
-          <w:szCs w:val="24"/>
-        </w:rPr>
-        <w:t>s</w:t>
-      </w:r>
-      <w:r>
-        <w:rPr>
-          <w:rFonts w:ascii="Times New Roman" w:hAnsi="Times New Roman" w:cs="Times New Roman"/>
-          <w:sz w:val="24"/>
-          <w:szCs w:val="24"/>
-        </w:rPr>
-        <w:t>]</w:t>
+        <w:t xml:space="preserve">Where: </w:t>
+      </w:r>
+      <m:oMath>
+        <m:sSub>
+          <m:sSubPr>
+            <m:ctrlPr>
+              <w:rPr>
+                <w:rFonts w:ascii="Cambria Math" w:hAnsi="Cambria Math" w:cs="Times New Roman"/>
+                <w:sz w:val="24"/>
+                <w:szCs w:val="24"/>
+              </w:rPr>
+            </m:ctrlPr>
+          </m:sSubPr>
+          <m:e>
+            <m:r>
+              <w:rPr>
+                <w:rFonts w:ascii="Cambria Math" w:hAnsi="Cambria Math" w:cs="Times New Roman"/>
+                <w:sz w:val="24"/>
+                <w:szCs w:val="24"/>
+              </w:rPr>
+              <m:t>δ</m:t>
+            </m:r>
+            <m:r>
+              <w:rPr>
+                <w:rFonts w:ascii="Cambria Math" w:hAnsi="Cambria Math" w:cs="Times New Roman"/>
+                <w:sz w:val="24"/>
+                <w:szCs w:val="24"/>
+              </w:rPr>
+              <m:t>D</m:t>
+            </m:r>
+          </m:e>
+          <m:sub>
+            <m:r>
+              <w:rPr>
+                <w:rFonts w:ascii="Cambria Math" w:hAnsi="Cambria Math" w:cs="Times New Roman"/>
+                <w:sz w:val="24"/>
+                <w:szCs w:val="24"/>
+              </w:rPr>
+              <m:t>pq</m:t>
+            </m:r>
+          </m:sub>
+        </m:sSub>
+      </m:oMath>
+      <w:r>
+        <w:rPr>
+          <w:rFonts w:ascii="Times New Roman" w:hAnsi="Times New Roman" w:cs="Times New Roman"/>
+          <w:sz w:val="24"/>
+          <w:szCs w:val="24"/>
+        </w:rPr>
+        <w:t xml:space="preserve"> is the difference of </w:t>
+      </w:r>
+      <w:r>
+        <w:rPr>
+          <w:rFonts w:ascii="Times New Roman" w:hAnsi="Times New Roman" w:cs="Times New Roman"/>
+          <w:sz w:val="24"/>
+          <w:szCs w:val="24"/>
+        </w:rPr>
+        <w:t xml:space="preserve">delays at stop </w:t>
+      </w:r>
+      <w:r>
+        <w:rPr>
+          <w:rFonts w:ascii="Times New Roman" w:hAnsi="Times New Roman" w:cs="Times New Roman"/>
+          <w:i/>
+          <w:sz w:val="24"/>
+          <w:szCs w:val="24"/>
+        </w:rPr>
+        <w:t>p</w:t>
+      </w:r>
+      <w:r>
+        <w:rPr>
+          <w:rFonts w:ascii="Times New Roman" w:hAnsi="Times New Roman" w:cs="Times New Roman"/>
+          <w:sz w:val="24"/>
+          <w:szCs w:val="24"/>
+        </w:rPr>
+        <w:t xml:space="preserve"> and stop </w:t>
+      </w:r>
+      <w:r>
+        <w:rPr>
+          <w:rFonts w:ascii="Times New Roman" w:hAnsi="Times New Roman" w:cs="Times New Roman"/>
+          <w:i/>
+          <w:sz w:val="24"/>
+          <w:szCs w:val="24"/>
+        </w:rPr>
+        <w:t>q</w:t>
+      </w:r>
+      <w:r>
+        <w:rPr>
+          <w:rFonts w:ascii="Times New Roman" w:hAnsi="Times New Roman" w:cs="Times New Roman"/>
+          <w:sz w:val="24"/>
+          <w:szCs w:val="24"/>
+        </w:rPr>
+        <w:t xml:space="preserve">. </w:t>
+      </w:r>
+      <m:oMath>
+        <m:sSub>
+          <m:sSubPr>
+            <m:ctrlPr>
+              <w:rPr>
+                <w:rFonts w:ascii="Cambria Math" w:hAnsi="Cambria Math" w:cs="Times New Roman"/>
+                <w:i/>
+                <w:sz w:val="24"/>
+                <w:szCs w:val="24"/>
+              </w:rPr>
+            </m:ctrlPr>
+          </m:sSubPr>
+          <m:e>
+            <m:r>
+              <w:rPr>
+                <w:rFonts w:ascii="Cambria Math" w:hAnsi="Cambria Math" w:cs="Times New Roman"/>
+                <w:sz w:val="24"/>
+                <w:szCs w:val="24"/>
+              </w:rPr>
+              <m:t>D</m:t>
+            </m:r>
+          </m:e>
+          <m:sub>
+            <m:r>
+              <w:rPr>
+                <w:rFonts w:ascii="Cambria Math" w:hAnsi="Cambria Math" w:cs="Times New Roman"/>
+                <w:sz w:val="24"/>
+                <w:szCs w:val="24"/>
+              </w:rPr>
+              <m:t>p</m:t>
+            </m:r>
+          </m:sub>
+        </m:sSub>
+      </m:oMath>
+      <w:r>
+        <w:rPr>
+          <w:rFonts w:ascii="Times New Roman" w:hAnsi="Times New Roman" w:cs="Times New Roman"/>
+          <w:sz w:val="24"/>
+          <w:szCs w:val="24"/>
+        </w:rPr>
+        <w:t xml:space="preserve"> is the delay at stop </w:t>
+      </w:r>
+      <w:r>
+        <w:rPr>
+          <w:rFonts w:ascii="Times New Roman" w:hAnsi="Times New Roman" w:cs="Times New Roman"/>
+          <w:i/>
+          <w:sz w:val="24"/>
+          <w:szCs w:val="24"/>
+        </w:rPr>
+        <w:t>p</w:t>
+      </w:r>
+      <w:r>
+        <w:rPr>
+          <w:rFonts w:ascii="Times New Roman" w:hAnsi="Times New Roman" w:cs="Times New Roman"/>
+          <w:sz w:val="24"/>
+          <w:szCs w:val="24"/>
+        </w:rPr>
+        <w:t xml:space="preserve">. </w:t>
+      </w:r>
+      <m:oMath>
+        <m:sSub>
+          <m:sSubPr>
+            <m:ctrlPr>
+              <w:rPr>
+                <w:rFonts w:ascii="Cambria Math" w:hAnsi="Cambria Math"/>
+                <w:i/>
+              </w:rPr>
+            </m:ctrlPr>
+          </m:sSubPr>
+          <m:e>
+            <m:r>
+              <w:rPr>
+                <w:rFonts w:ascii="Cambria Math" w:hAnsi="Cambria Math"/>
+              </w:rPr>
+              <m:t>d</m:t>
+            </m:r>
+          </m:e>
+          <m:sub>
+            <m:r>
+              <w:rPr>
+                <w:rFonts w:ascii="Cambria Math" w:hAnsi="Cambria Math"/>
+              </w:rPr>
+              <m:t>pq</m:t>
+            </m:r>
+          </m:sub>
+        </m:sSub>
+      </m:oMath>
+      <w:r>
+        <w:rPr>
+          <w:rFonts w:ascii="Times New Roman" w:hAnsi="Times New Roman" w:cs="Times New Roman"/>
+        </w:rPr>
+        <w:t xml:space="preserve"> </w:t>
+      </w:r>
+      <w:r>
+        <w:rPr>
+          <w:rFonts w:ascii="Times New Roman" w:hAnsi="Times New Roman" w:cs="Times New Roman"/>
+          <w:sz w:val="24"/>
+          <w:szCs w:val="24"/>
+        </w:rPr>
+        <w:t xml:space="preserve">is the transit route-based distance from </w:t>
+      </w:r>
+      <w:r>
+        <w:rPr>
+          <w:rFonts w:ascii="Times New Roman" w:hAnsi="Times New Roman" w:cs="Times New Roman"/>
+          <w:i/>
+          <w:sz w:val="24"/>
+          <w:szCs w:val="24"/>
+        </w:rPr>
+        <w:t>p</w:t>
+      </w:r>
+      <w:r>
+        <w:rPr>
+          <w:rFonts w:ascii="Times New Roman" w:hAnsi="Times New Roman" w:cs="Times New Roman"/>
+          <w:sz w:val="24"/>
+          <w:szCs w:val="24"/>
+        </w:rPr>
+        <w:t xml:space="preserve"> to </w:t>
+      </w:r>
+      <w:r>
+        <w:rPr>
+          <w:rFonts w:ascii="Times New Roman" w:hAnsi="Times New Roman" w:cs="Times New Roman"/>
+          <w:i/>
+          <w:sz w:val="24"/>
+          <w:szCs w:val="24"/>
+        </w:rPr>
+        <w:t>q</w:t>
+      </w:r>
+      <w:r>
+        <w:rPr>
+          <w:rFonts w:ascii="Times New Roman" w:hAnsi="Times New Roman" w:cs="Times New Roman"/>
+          <w:sz w:val="24"/>
+          <w:szCs w:val="24"/>
+        </w:rPr>
+        <w:t xml:space="preserve">. </w:t>
+      </w:r>
+      <m:oMath>
+        <m:r>
+          <w:rPr>
+            <w:rFonts w:ascii="Cambria Math" w:hAnsi="Cambria Math" w:cs="Times New Roman"/>
+            <w:sz w:val="24"/>
+            <w:szCs w:val="24"/>
+          </w:rPr>
+          <m:t>β</m:t>
+        </m:r>
+      </m:oMath>
+      <w:r>
+        <w:rPr>
+          <w:rFonts w:ascii="Times New Roman" w:hAnsi="Times New Roman" w:cs="Times New Roman"/>
+          <w:sz w:val="24"/>
+          <w:szCs w:val="24"/>
+        </w:rPr>
+        <w:t xml:space="preserve"> is the delay constant </w:t>
+      </w:r>
+      <w:r>
+        <w:rPr>
+          <w:rFonts w:ascii="Times New Roman" w:hAnsi="Times New Roman" w:cs="Times New Roman"/>
+          <w:sz w:val="24"/>
+          <w:szCs w:val="24"/>
+        </w:rPr>
+        <w:fldChar w:fldCharType="begin" w:fldLock="1"/>
+      </w:r>
+      <w:r>
+        <w:rPr>
+          <w:rFonts w:ascii="Times New Roman" w:hAnsi="Times New Roman" w:cs="Times New Roman"/>
+          <w:sz w:val="24"/>
+          <w:szCs w:val="24"/>
+        </w:rPr>
+        <w:instrText>ADDIN CSL_CITATION {"citationItems":[{"id":"ITEM-1","itemData":{"ISSN":"1365-8816","author":[{"dropping-particle":"","family":"Park","given":"Yongha","non-dropping-particle":"","parse-names":false,"suffix":""},{"dropping-particle":"","family":"Mount","given":"Jerry","non-dropping-particle":"","parse-names":false,"suffix":""},{"dropping-particle":"","family":"Liu","given":"Luyu","non-dropping-particle":"","parse-names":false,"suffix":""},{"dropping-particle":"","family":"Xiao","given":"Ningchuan","non-dropping-particle":"","parse-names":false,"suffix":""},{"dropping-particle":"","family":"Miller","given":"Harvey J","non-dropping-particle":"","parse-names":false,"suffix":""}],"container-title":"International Journal of Geographical Information Science","id":"ITEM-1","issued":{"date-parts":[["2019"]]},"page":"1-26","publisher":"Taylor &amp; Francis","title":"Assessing public transit performance using real-time data: spatiotemporal patterns of bus operation delays in Columbus, Ohio, USA","type":"article-journal"},"uris":["http://www.mendeley.com/documents/?uuid=5149072e-19c6-43d2-81f7-9f9fb874ff77"]}],"mendeley":{"formattedCitation":"(Park et al., 2019)","plainTextFormattedCitation":"(Park et al., 2019)"},"properties":{"noteIndex":0},"schema":"https://github.com/citation-style-language/schema/raw/master/csl-citation.json"}</w:instrText>
+      </w:r>
+      <w:r>
+        <w:rPr>
+          <w:rFonts w:ascii="Times New Roman" w:hAnsi="Times New Roman" w:cs="Times New Roman"/>
+          <w:sz w:val="24"/>
+          <w:szCs w:val="24"/>
+        </w:rPr>
+        <w:fldChar w:fldCharType="separate"/>
+      </w:r>
+      <w:r>
+        <w:rPr>
+          <w:rFonts w:ascii="Times New Roman" w:hAnsi="Times New Roman" w:cs="Times New Roman"/>
+          <w:noProof/>
+          <w:sz w:val="24"/>
+          <w:szCs w:val="24"/>
+        </w:rPr>
+        <w:t>(Park et al., 2019)</w:t>
+      </w:r>
+      <w:r>
+        <w:rPr>
+          <w:rFonts w:ascii="Times New Roman" w:hAnsi="Times New Roman" w:cs="Times New Roman"/>
+          <w:sz w:val="24"/>
+          <w:szCs w:val="24"/>
+        </w:rPr>
+        <w:fldChar w:fldCharType="end"/>
+      </w:r>
+      <w:r>
+        <w:rPr>
+          <w:rFonts w:ascii="Times New Roman" w:hAnsi="Times New Roman" w:cs="Times New Roman"/>
+          <w:sz w:val="24"/>
+          <w:szCs w:val="24"/>
+        </w:rPr>
+        <w:t xml:space="preserve">. </w:t>
       </w:r>
     </w:p>
     <w:p>
@@ -16590,864 +17594,8 @@
           <w:sz w:val="24"/>
           <w:szCs w:val="24"/>
         </w:rPr>
-        <w:t>An obvious diagonal pattern can be observed in the ma</w:t>
-      </w:r>
-      <w:r>
-        <w:rPr>
-          <w:rFonts w:ascii="Times New Roman" w:hAnsi="Times New Roman" w:cs="Times New Roman"/>
-          <w:sz w:val="24"/>
-          <w:szCs w:val="24"/>
-        </w:rPr>
-        <w:t>p: parallel diagonal contour lines</w:t>
-      </w:r>
-      <w:r>
-        <w:rPr>
-          <w:rFonts w:ascii="Times New Roman" w:hAnsi="Times New Roman" w:cs="Times New Roman"/>
-          <w:sz w:val="24"/>
-          <w:szCs w:val="24"/>
-        </w:rPr>
-        <w:t xml:space="preserve">. For each point on the contour line, their waiting time difference is the same. This is because their </w:t>
-      </w:r>
-      <w:r>
-        <w:rPr>
-          <w:rFonts w:ascii="Times New Roman" w:hAnsi="Times New Roman" w:cs="Times New Roman"/>
-          <w:sz w:val="24"/>
-          <w:szCs w:val="24"/>
-        </w:rPr>
-        <w:t xml:space="preserve">HDT </w:t>
-      </w:r>
-      <w:r>
-        <w:rPr>
-          <w:rFonts w:ascii="Times New Roman" w:hAnsi="Times New Roman" w:cs="Times New Roman"/>
-          <w:sz w:val="24"/>
-          <w:szCs w:val="24"/>
-        </w:rPr>
-        <w:t>and</w:t>
-      </w:r>
-      <w:r>
-        <w:rPr>
-          <w:rFonts w:ascii="Times New Roman" w:hAnsi="Times New Roman" w:cs="Times New Roman"/>
-          <w:sz w:val="24"/>
-          <w:szCs w:val="24"/>
-        </w:rPr>
-        <w:t xml:space="preserve"> expected waiting time is the same.</w:t>
-      </w:r>
-      <w:r>
-        <w:rPr>
-          <w:rFonts w:ascii="Times New Roman" w:hAnsi="Times New Roman" w:cs="Times New Roman"/>
-          <w:sz w:val="24"/>
-          <w:szCs w:val="24"/>
-        </w:rPr>
+        <w:tab/>
         <w:t xml:space="preserve"> </w:t>
-      </w:r>
-    </w:p>
-    <w:p>
-      <w:pPr>
-        <w:spacing w:line="256" w:lineRule="auto"/>
-        <w:ind w:firstLine="720"/>
-        <w:rPr>
-          <w:rFonts w:ascii="Times New Roman" w:hAnsi="Times New Roman" w:cs="Times New Roman"/>
-          <w:sz w:val="24"/>
-          <w:szCs w:val="24"/>
-        </w:rPr>
-      </w:pPr>
-      <w:bookmarkStart w:id="0" w:name="_GoBack"/>
-      <w:bookmarkEnd w:id="0"/>
-      <w:r>
-        <w:rPr>
-          <w:rFonts w:ascii="Times New Roman" w:hAnsi="Times New Roman" w:cs="Times New Roman"/>
-          <w:sz w:val="24"/>
-          <w:szCs w:val="24"/>
-        </w:rPr>
-        <w:t>The contour lines</w:t>
-      </w:r>
-      <w:r>
-        <w:rPr>
-          <w:rFonts w:ascii="Times New Roman" w:hAnsi="Times New Roman" w:cs="Times New Roman"/>
-          <w:sz w:val="24"/>
-          <w:szCs w:val="24"/>
-        </w:rPr>
-        <w:t xml:space="preserve">’ </w:t>
-      </w:r>
-      <w:r>
-        <w:rPr>
-          <w:rFonts w:ascii="Times New Roman" w:hAnsi="Times New Roman" w:cs="Times New Roman"/>
-          <w:sz w:val="24"/>
-          <w:szCs w:val="24"/>
-        </w:rPr>
-        <w:t>formation</w:t>
-      </w:r>
-      <w:r>
-        <w:rPr>
-          <w:rFonts w:ascii="Times New Roman" w:hAnsi="Times New Roman" w:cs="Times New Roman"/>
-          <w:sz w:val="24"/>
-          <w:szCs w:val="24"/>
-        </w:rPr>
-        <w:t xml:space="preserve"> can also be understo</w:t>
-      </w:r>
-      <w:r>
-        <w:rPr>
-          <w:rFonts w:ascii="Times New Roman" w:hAnsi="Times New Roman" w:cs="Times New Roman"/>
-          <w:sz w:val="24"/>
-          <w:szCs w:val="24"/>
-        </w:rPr>
-        <w:t>od in a temporal sense</w:t>
-      </w:r>
-      <w:r>
-        <w:rPr>
-          <w:rFonts w:ascii="Times New Roman" w:hAnsi="Times New Roman" w:cs="Times New Roman"/>
-          <w:sz w:val="24"/>
-          <w:szCs w:val="24"/>
-        </w:rPr>
-        <w:t>:</w:t>
-      </w:r>
-      <w:r>
-        <w:rPr>
-          <w:rFonts w:ascii="Times New Roman" w:hAnsi="Times New Roman" w:cs="Times New Roman"/>
-          <w:sz w:val="24"/>
-          <w:szCs w:val="24"/>
-        </w:rPr>
-        <w:t xml:space="preserve"> </w:t>
-      </w:r>
-      <w:r>
-        <w:rPr>
-          <w:rFonts w:ascii="Times New Roman" w:hAnsi="Times New Roman" w:cs="Times New Roman"/>
-          <w:sz w:val="24"/>
-          <w:szCs w:val="24"/>
-        </w:rPr>
-        <w:t>after</w:t>
-      </w:r>
-      <w:r>
-        <w:rPr>
-          <w:rFonts w:ascii="Times New Roman" w:hAnsi="Times New Roman" w:cs="Times New Roman"/>
-          <w:sz w:val="24"/>
-          <w:szCs w:val="24"/>
-        </w:rPr>
-        <w:t xml:space="preserve"> the bus receive</w:t>
-      </w:r>
-      <w:r>
-        <w:rPr>
-          <w:rFonts w:ascii="Times New Roman" w:hAnsi="Times New Roman" w:cs="Times New Roman" w:hint="eastAsia"/>
-          <w:sz w:val="24"/>
-          <w:szCs w:val="24"/>
-        </w:rPr>
-        <w:t>s</w:t>
-      </w:r>
-      <w:r>
-        <w:rPr>
-          <w:rFonts w:ascii="Times New Roman" w:hAnsi="Times New Roman" w:cs="Times New Roman"/>
-          <w:sz w:val="24"/>
-          <w:szCs w:val="24"/>
-        </w:rPr>
-        <w:t xml:space="preserve"> a disturbance at a stop</w:t>
-      </w:r>
-      <w:r>
-        <w:rPr>
-          <w:rFonts w:ascii="Times New Roman" w:hAnsi="Times New Roman" w:cs="Times New Roman"/>
-          <w:sz w:val="24"/>
-          <w:szCs w:val="24"/>
-        </w:rPr>
-        <w:t xml:space="preserve">, </w:t>
-      </w:r>
-      <w:r>
-        <w:rPr>
-          <w:rFonts w:ascii="Times New Roman" w:hAnsi="Times New Roman" w:cs="Times New Roman"/>
-          <w:sz w:val="24"/>
-          <w:szCs w:val="24"/>
-        </w:rPr>
-        <w:t>the disturbance</w:t>
-      </w:r>
-      <w:r>
-        <w:rPr>
-          <w:rFonts w:ascii="Times New Roman" w:hAnsi="Times New Roman" w:cs="Times New Roman"/>
-          <w:sz w:val="24"/>
-          <w:szCs w:val="24"/>
-        </w:rPr>
-        <w:t xml:space="preserve"> will persist and spread</w:t>
-      </w:r>
-      <w:r>
-        <w:rPr>
-          <w:rFonts w:ascii="Times New Roman" w:hAnsi="Times New Roman" w:cs="Times New Roman"/>
-          <w:sz w:val="24"/>
-          <w:szCs w:val="24"/>
-        </w:rPr>
-        <w:t xml:space="preserve"> outwards</w:t>
-      </w:r>
-      <w:r>
-        <w:rPr>
-          <w:rFonts w:ascii="Times New Roman" w:hAnsi="Times New Roman" w:cs="Times New Roman"/>
-          <w:sz w:val="24"/>
-          <w:szCs w:val="24"/>
-        </w:rPr>
-        <w:t xml:space="preserve"> when the bus is moving to following stops</w:t>
-      </w:r>
-      <w:r>
-        <w:rPr>
-          <w:rFonts w:ascii="Times New Roman" w:hAnsi="Times New Roman" w:cs="Times New Roman"/>
-          <w:sz w:val="24"/>
-          <w:szCs w:val="24"/>
-        </w:rPr>
-        <w:t>.</w:t>
-      </w:r>
-    </w:p>
-    <w:p>
-      <w:pPr>
-        <w:spacing w:line="256" w:lineRule="auto"/>
-        <w:rPr>
-          <w:rFonts w:ascii="Times New Roman" w:hAnsi="Times New Roman" w:cs="Times New Roman"/>
-          <w:sz w:val="24"/>
-          <w:szCs w:val="24"/>
-        </w:rPr>
-      </w:pPr>
-    </w:p>
-    <w:p>
-      <w:pPr>
-        <w:spacing w:line="256" w:lineRule="auto"/>
-        <w:rPr>
-          <w:rFonts w:ascii="Times New Roman" w:hAnsi="Times New Roman" w:cs="Times New Roman"/>
-          <w:sz w:val="24"/>
-          <w:szCs w:val="24"/>
-        </w:rPr>
-      </w:pPr>
-      <w:r>
-        <w:rPr>
-          <w:rFonts w:ascii="Times New Roman" w:hAnsi="Times New Roman" w:cs="Times New Roman"/>
-          <w:sz w:val="24"/>
-          <w:szCs w:val="24"/>
-        </w:rPr>
-        <w:t>[Vertical – Running time]</w:t>
-      </w:r>
-    </w:p>
-    <w:p>
-      <w:pPr>
-        <w:spacing w:line="256" w:lineRule="auto"/>
-        <w:rPr>
-          <w:rFonts w:ascii="Times New Roman" w:hAnsi="Times New Roman" w:cs="Times New Roman"/>
-          <w:sz w:val="24"/>
-          <w:szCs w:val="24"/>
-        </w:rPr>
-      </w:pPr>
-      <w:r>
-        <w:rPr>
-          <w:rFonts w:ascii="Times New Roman" w:hAnsi="Times New Roman" w:cs="Times New Roman"/>
-          <w:sz w:val="24"/>
-          <w:szCs w:val="24"/>
-        </w:rPr>
-        <w:t>There is an arrow-like pattern in the map</w:t>
-      </w:r>
-      <w:r>
-        <w:rPr>
-          <w:rFonts w:ascii="Times New Roman" w:hAnsi="Times New Roman" w:cs="Times New Roman"/>
-          <w:sz w:val="24"/>
-          <w:szCs w:val="24"/>
-        </w:rPr>
-        <w:t>,</w:t>
-      </w:r>
-      <w:r>
-        <w:rPr>
-          <w:rFonts w:ascii="Times New Roman" w:hAnsi="Times New Roman" w:cs="Times New Roman"/>
-          <w:sz w:val="24"/>
-          <w:szCs w:val="24"/>
-        </w:rPr>
-        <w:t xml:space="preserve"> </w:t>
-      </w:r>
-      <w:r>
-        <w:rPr>
-          <w:rFonts w:ascii="Times New Roman" w:hAnsi="Times New Roman" w:cs="Times New Roman"/>
-          <w:sz w:val="24"/>
-          <w:szCs w:val="24"/>
-        </w:rPr>
-        <w:t>h</w:t>
-      </w:r>
-      <w:r>
-        <w:rPr>
-          <w:rFonts w:ascii="Times New Roman" w:hAnsi="Times New Roman" w:cs="Times New Roman"/>
-          <w:sz w:val="24"/>
-          <w:szCs w:val="24"/>
-        </w:rPr>
-        <w:t>owever, t</w:t>
-      </w:r>
-      <w:r>
-        <w:rPr>
-          <w:rFonts w:ascii="Times New Roman" w:hAnsi="Times New Roman" w:cs="Times New Roman"/>
-          <w:sz w:val="24"/>
-          <w:szCs w:val="24"/>
-        </w:rPr>
-        <w:t>he arrow points to the opposite direction of the running route.</w:t>
-      </w:r>
-      <w:r>
-        <w:rPr>
-          <w:rFonts w:ascii="Times New Roman" w:hAnsi="Times New Roman" w:cs="Times New Roman"/>
-          <w:sz w:val="24"/>
-          <w:szCs w:val="24"/>
-        </w:rPr>
-        <w:t xml:space="preserve"> </w:t>
-      </w:r>
-    </w:p>
-    <w:p>
-      <w:pPr>
-        <w:spacing w:line="256" w:lineRule="auto"/>
-        <w:rPr>
-          <w:rFonts w:ascii="Times New Roman" w:hAnsi="Times New Roman" w:cs="Times New Roman"/>
-          <w:sz w:val="24"/>
-          <w:szCs w:val="24"/>
-        </w:rPr>
-      </w:pPr>
-    </w:p>
-    <w:p>
-      <w:pPr>
-        <w:spacing w:line="256" w:lineRule="auto"/>
-        <w:rPr>
-          <w:rFonts w:ascii="Times New Roman" w:hAnsi="Times New Roman" w:cs="Times New Roman"/>
-          <w:sz w:val="24"/>
-          <w:szCs w:val="24"/>
-        </w:rPr>
-      </w:pPr>
-      <w:r>
-        <w:rPr>
-          <w:rFonts w:ascii="Times New Roman" w:hAnsi="Times New Roman" w:cs="Times New Roman"/>
-          <w:sz w:val="24"/>
-          <w:szCs w:val="24"/>
-        </w:rPr>
-        <w:t>[Marginalized stops]</w:t>
-      </w:r>
-    </w:p>
-    <w:p>
-      <w:pPr>
-        <w:spacing w:line="256" w:lineRule="auto"/>
-        <w:rPr>
-          <w:rFonts w:ascii="Times New Roman" w:hAnsi="Times New Roman" w:cs="Times New Roman"/>
-          <w:sz w:val="24"/>
-          <w:szCs w:val="24"/>
-        </w:rPr>
-      </w:pPr>
-      <w:r>
-        <w:rPr>
-          <w:rFonts w:ascii="Times New Roman" w:hAnsi="Times New Roman" w:cs="Times New Roman"/>
-          <w:sz w:val="24"/>
-          <w:szCs w:val="24"/>
-        </w:rPr>
-        <w:t>Also, we can observe that the first few start stops</w:t>
-      </w:r>
-      <w:r>
-        <w:rPr>
-          <w:rFonts w:ascii="Times New Roman" w:hAnsi="Times New Roman" w:cs="Times New Roman"/>
-          <w:sz w:val="24"/>
-          <w:szCs w:val="24"/>
-        </w:rPr>
-        <w:t xml:space="preserve"> near the originating stop</w:t>
-      </w:r>
-      <w:r>
-        <w:rPr>
-          <w:rFonts w:ascii="Times New Roman" w:hAnsi="Times New Roman" w:cs="Times New Roman"/>
-          <w:sz w:val="24"/>
-          <w:szCs w:val="24"/>
-        </w:rPr>
-        <w:t xml:space="preserve">, which can be called </w:t>
-      </w:r>
-      <w:r>
-        <w:rPr>
-          <w:rFonts w:ascii="Times New Roman" w:hAnsi="Times New Roman" w:cs="Times New Roman"/>
-          <w:i/>
-          <w:sz w:val="24"/>
-          <w:szCs w:val="24"/>
-        </w:rPr>
-        <w:t>marginalized stops</w:t>
-      </w:r>
-      <w:r>
-        <w:rPr>
-          <w:rFonts w:ascii="Times New Roman" w:hAnsi="Times New Roman" w:cs="Times New Roman"/>
-          <w:sz w:val="24"/>
-          <w:szCs w:val="24"/>
-        </w:rPr>
-        <w:t xml:space="preserve">, </w:t>
-      </w:r>
-      <w:r>
-        <w:rPr>
-          <w:rFonts w:ascii="Times New Roman" w:hAnsi="Times New Roman" w:cs="Times New Roman"/>
-          <w:sz w:val="24"/>
-          <w:szCs w:val="24"/>
-        </w:rPr>
-        <w:t xml:space="preserve">have a significant larger difference, which suggest that RTA strategies may be less effective </w:t>
-      </w:r>
-      <w:r>
-        <w:rPr>
-          <w:rFonts w:ascii="Times New Roman" w:hAnsi="Times New Roman" w:cs="Times New Roman"/>
-          <w:sz w:val="24"/>
-          <w:szCs w:val="24"/>
-        </w:rPr>
-        <w:t>at</w:t>
-      </w:r>
-      <w:r>
-        <w:rPr>
-          <w:rFonts w:ascii="Times New Roman" w:hAnsi="Times New Roman" w:cs="Times New Roman"/>
-          <w:sz w:val="24"/>
-          <w:szCs w:val="24"/>
-        </w:rPr>
-        <w:t xml:space="preserve"> </w:t>
-      </w:r>
-      <w:r>
-        <w:rPr>
-          <w:rFonts w:ascii="Times New Roman" w:hAnsi="Times New Roman" w:cs="Times New Roman"/>
-          <w:sz w:val="24"/>
-          <w:szCs w:val="24"/>
-        </w:rPr>
-        <w:t>marginalized</w:t>
-      </w:r>
-      <w:r>
-        <w:rPr>
-          <w:rFonts w:ascii="Times New Roman" w:hAnsi="Times New Roman" w:cs="Times New Roman"/>
-          <w:sz w:val="24"/>
-          <w:szCs w:val="24"/>
-        </w:rPr>
-        <w:t xml:space="preserve"> stops</w:t>
-      </w:r>
-      <w:r>
-        <w:rPr>
-          <w:rFonts w:ascii="Times New Roman" w:hAnsi="Times New Roman" w:cs="Times New Roman"/>
-          <w:sz w:val="24"/>
-          <w:szCs w:val="24"/>
-        </w:rPr>
-        <w:t xml:space="preserve">. </w:t>
-      </w:r>
-      <w:r>
-        <w:rPr>
-          <w:rFonts w:ascii="Times New Roman" w:hAnsi="Times New Roman" w:cs="Times New Roman"/>
-          <w:sz w:val="24"/>
-          <w:szCs w:val="24"/>
-        </w:rPr>
-        <w:t xml:space="preserve">In these areas, the walking time could be larger than the running time from the start stop to the target stop. </w:t>
-      </w:r>
-      <w:r>
-        <w:rPr>
-          <w:rFonts w:ascii="Times New Roman" w:hAnsi="Times New Roman" w:cs="Times New Roman"/>
-          <w:sz w:val="24"/>
-          <w:szCs w:val="24"/>
-        </w:rPr>
-        <w:t>These stops are</w:t>
-      </w:r>
-      <w:r>
-        <w:rPr>
-          <w:rFonts w:ascii="Times New Roman" w:hAnsi="Times New Roman" w:cs="Times New Roman"/>
-          <w:sz w:val="24"/>
-          <w:szCs w:val="24"/>
-        </w:rPr>
-        <w:t xml:space="preserve"> </w:t>
-      </w:r>
-      <w:r>
-        <w:rPr>
-          <w:rFonts w:ascii="Times New Roman" w:hAnsi="Times New Roman" w:cs="Times New Roman"/>
-          <w:sz w:val="24"/>
-          <w:szCs w:val="24"/>
-        </w:rPr>
-        <w:t>marginalized, in the geographic, temporal, and social justice sense.</w:t>
-      </w:r>
-    </w:p>
-    <w:p>
-      <w:pPr>
-        <w:spacing w:line="256" w:lineRule="auto"/>
-        <w:ind w:firstLine="720"/>
-        <w:rPr>
-          <w:rFonts w:ascii="Times New Roman" w:hAnsi="Times New Roman" w:cs="Times New Roman"/>
-          <w:sz w:val="24"/>
-          <w:szCs w:val="24"/>
-        </w:rPr>
-      </w:pPr>
-      <w:r>
-        <w:rPr>
-          <w:rFonts w:ascii="Times New Roman" w:hAnsi="Times New Roman" w:cs="Times New Roman"/>
-          <w:sz w:val="24"/>
-          <w:szCs w:val="24"/>
-        </w:rPr>
-        <w:t>First, the start time at the originating station is frequently delayed</w:t>
-      </w:r>
-      <w:r>
-        <w:rPr>
-          <w:rFonts w:ascii="Times New Roman" w:hAnsi="Times New Roman" w:cs="Times New Roman"/>
-          <w:sz w:val="24"/>
-          <w:szCs w:val="24"/>
-        </w:rPr>
-        <w:t xml:space="preserve">, which can be called </w:t>
-      </w:r>
-      <w:r>
-        <w:rPr>
-          <w:rFonts w:ascii="Times New Roman" w:hAnsi="Times New Roman" w:cs="Times New Roman"/>
-          <w:i/>
-          <w:sz w:val="24"/>
-          <w:szCs w:val="24"/>
-        </w:rPr>
-        <w:t>originating delay</w:t>
-      </w:r>
-      <w:r>
-        <w:rPr>
-          <w:rFonts w:ascii="Times New Roman" w:hAnsi="Times New Roman" w:cs="Times New Roman"/>
-          <w:sz w:val="24"/>
-          <w:szCs w:val="24"/>
-        </w:rPr>
-        <w:t>. Also, t</w:t>
-      </w:r>
-      <w:r>
-        <w:rPr>
-          <w:rFonts w:ascii="Times New Roman" w:hAnsi="Times New Roman" w:cs="Times New Roman"/>
-          <w:sz w:val="24"/>
-          <w:szCs w:val="24"/>
-        </w:rPr>
-        <w:t>heoretically</w:t>
-      </w:r>
-      <w:r>
-        <w:rPr>
-          <w:rFonts w:ascii="Times New Roman" w:hAnsi="Times New Roman" w:cs="Times New Roman"/>
-          <w:sz w:val="24"/>
-          <w:szCs w:val="24"/>
-        </w:rPr>
-        <w:t>,</w:t>
-      </w:r>
-      <w:r>
-        <w:rPr>
-          <w:rFonts w:ascii="Times New Roman" w:hAnsi="Times New Roman" w:cs="Times New Roman"/>
-          <w:sz w:val="24"/>
-          <w:szCs w:val="24"/>
-        </w:rPr>
-        <w:t xml:space="preserve"> these users’</w:t>
-      </w:r>
-      <w:r>
-        <w:rPr>
-          <w:rFonts w:ascii="Times New Roman" w:hAnsi="Times New Roman" w:cs="Times New Roman"/>
-          <w:sz w:val="24"/>
-          <w:szCs w:val="24"/>
-        </w:rPr>
-        <w:t xml:space="preserve"> HDT </w:t>
-      </w:r>
-      <w:r>
-        <w:rPr>
-          <w:rFonts w:ascii="Times New Roman" w:hAnsi="Times New Roman" w:cs="Times New Roman"/>
-          <w:sz w:val="24"/>
-          <w:szCs w:val="24"/>
-        </w:rPr>
-        <w:t>could</w:t>
-      </w:r>
-      <w:r>
-        <w:rPr>
-          <w:rFonts w:ascii="Times New Roman" w:hAnsi="Times New Roman" w:cs="Times New Roman"/>
-          <w:sz w:val="24"/>
-          <w:szCs w:val="24"/>
-        </w:rPr>
-        <w:t xml:space="preserve"> be earlier than the bus’s start time at the </w:t>
-      </w:r>
-      <w:r>
-        <w:rPr>
-          <w:rFonts w:ascii="Times New Roman" w:hAnsi="Times New Roman" w:cs="Times New Roman"/>
-          <w:sz w:val="24"/>
-          <w:szCs w:val="24"/>
-        </w:rPr>
-        <w:t>originating station</w:t>
-      </w:r>
-      <w:r>
-        <w:rPr>
-          <w:rFonts w:ascii="Times New Roman" w:hAnsi="Times New Roman" w:cs="Times New Roman"/>
-          <w:sz w:val="24"/>
-          <w:szCs w:val="24"/>
-        </w:rPr>
-        <w:t>, which make the process even more risky</w:t>
-      </w:r>
-      <w:r>
-        <w:rPr>
-          <w:rFonts w:ascii="Times New Roman" w:hAnsi="Times New Roman" w:cs="Times New Roman"/>
-          <w:sz w:val="24"/>
-          <w:szCs w:val="24"/>
-        </w:rPr>
-        <w:t xml:space="preserve">. </w:t>
-      </w:r>
-      <w:r>
-        <w:rPr>
-          <w:rFonts w:ascii="Times New Roman" w:hAnsi="Times New Roman" w:cs="Times New Roman"/>
-          <w:sz w:val="24"/>
-          <w:szCs w:val="24"/>
-        </w:rPr>
-        <w:t>Moreover,</w:t>
-      </w:r>
-      <w:r>
-        <w:rPr>
-          <w:rFonts w:ascii="Times New Roman" w:hAnsi="Times New Roman" w:cs="Times New Roman"/>
-          <w:sz w:val="24"/>
-          <w:szCs w:val="24"/>
-        </w:rPr>
-        <w:t xml:space="preserve"> </w:t>
-      </w:r>
-      <w:r>
-        <w:rPr>
-          <w:rFonts w:ascii="Times New Roman" w:hAnsi="Times New Roman" w:cs="Times New Roman"/>
-          <w:sz w:val="24"/>
-          <w:szCs w:val="24"/>
-        </w:rPr>
-        <w:t>d</w:t>
-      </w:r>
-      <w:r>
-        <w:rPr>
-          <w:rFonts w:ascii="Times New Roman" w:hAnsi="Times New Roman" w:cs="Times New Roman"/>
-          <w:sz w:val="24"/>
-          <w:szCs w:val="24"/>
-        </w:rPr>
-        <w:t xml:space="preserve">uring </w:t>
-      </w:r>
-      <w:r>
-        <w:rPr>
-          <w:rFonts w:ascii="Times New Roman" w:hAnsi="Times New Roman" w:cs="Times New Roman"/>
-          <w:sz w:val="24"/>
-          <w:szCs w:val="24"/>
-        </w:rPr>
-        <w:t>users’</w:t>
-      </w:r>
-      <w:r>
-        <w:rPr>
-          <w:rFonts w:ascii="Times New Roman" w:hAnsi="Times New Roman" w:cs="Times New Roman"/>
-          <w:sz w:val="24"/>
-          <w:szCs w:val="24"/>
-        </w:rPr>
-        <w:t xml:space="preserve"> walking, the </w:t>
-      </w:r>
-      <w:r>
-        <w:rPr>
-          <w:rFonts w:ascii="Times New Roman" w:hAnsi="Times New Roman" w:cs="Times New Roman"/>
-          <w:sz w:val="24"/>
-          <w:szCs w:val="24"/>
-        </w:rPr>
-        <w:t>bus will likely reclaim more delay which will deprive RTA user’s advantages. After few stops</w:t>
-      </w:r>
-      <w:r>
-        <w:rPr>
-          <w:rFonts w:ascii="Times New Roman" w:hAnsi="Times New Roman" w:cs="Times New Roman"/>
-          <w:sz w:val="24"/>
-          <w:szCs w:val="24"/>
-        </w:rPr>
-        <w:t xml:space="preserve"> when </w:t>
-      </w:r>
-      <w:r>
-        <w:rPr>
-          <w:rFonts w:ascii="Times New Roman" w:hAnsi="Times New Roman" w:cs="Times New Roman"/>
-          <w:sz w:val="24"/>
-          <w:szCs w:val="24"/>
-        </w:rPr>
-        <w:t>the originating delay</w:t>
-      </w:r>
-      <w:r>
-        <w:rPr>
-          <w:rFonts w:ascii="Times New Roman" w:hAnsi="Times New Roman" w:cs="Times New Roman"/>
-          <w:sz w:val="24"/>
-          <w:szCs w:val="24"/>
-        </w:rPr>
-        <w:t xml:space="preserve"> has been fully reclaimed, the bus will regain synchronization in the following stops. </w:t>
-      </w:r>
-    </w:p>
-    <w:p>
-      <w:pPr>
-        <w:spacing w:line="256" w:lineRule="auto"/>
-        <w:ind w:firstLine="720"/>
-        <w:rPr>
-          <w:rFonts w:ascii="Times New Roman" w:hAnsi="Times New Roman" w:cs="Times New Roman"/>
-          <w:sz w:val="24"/>
-          <w:szCs w:val="24"/>
-        </w:rPr>
-      </w:pPr>
-      <w:r>
-        <w:rPr>
-          <w:rFonts w:ascii="Times New Roman" w:hAnsi="Times New Roman" w:cs="Times New Roman"/>
-          <w:sz w:val="24"/>
-          <w:szCs w:val="24"/>
-        </w:rPr>
-        <w:t>During the process of delay reclamation, the originating delay is not reclaimed gradually</w:t>
-      </w:r>
-      <w:r>
-        <w:rPr>
-          <w:rFonts w:ascii="Times New Roman" w:hAnsi="Times New Roman" w:cs="Times New Roman"/>
-          <w:sz w:val="24"/>
-          <w:szCs w:val="24"/>
-        </w:rPr>
-        <w:t xml:space="preserve"> during all stops.</w:t>
-      </w:r>
-      <w:r>
-        <w:rPr>
-          <w:rFonts w:ascii="Times New Roman" w:hAnsi="Times New Roman" w:cs="Times New Roman"/>
-          <w:sz w:val="24"/>
-          <w:szCs w:val="24"/>
-        </w:rPr>
-        <w:t xml:space="preserve"> </w:t>
-      </w:r>
-      <w:r>
-        <w:rPr>
-          <w:rFonts w:ascii="Times New Roman" w:hAnsi="Times New Roman" w:cs="Times New Roman"/>
-          <w:sz w:val="24"/>
-          <w:szCs w:val="24"/>
-        </w:rPr>
-        <w:t>I</w:t>
-      </w:r>
-      <w:r>
-        <w:rPr>
-          <w:rFonts w:ascii="Times New Roman" w:hAnsi="Times New Roman" w:cs="Times New Roman"/>
-          <w:sz w:val="24"/>
-          <w:szCs w:val="24"/>
-        </w:rPr>
-        <w:t>nstead,</w:t>
-      </w:r>
-      <w:r>
-        <w:rPr>
-          <w:rFonts w:ascii="Times New Roman" w:hAnsi="Times New Roman" w:cs="Times New Roman"/>
-          <w:sz w:val="24"/>
-          <w:szCs w:val="24"/>
-        </w:rPr>
-        <w:t xml:space="preserve"> to catch up the delay as soon as possible,</w:t>
-      </w:r>
-      <w:r>
-        <w:rPr>
-          <w:rFonts w:ascii="Times New Roman" w:hAnsi="Times New Roman" w:cs="Times New Roman"/>
-          <w:sz w:val="24"/>
-          <w:szCs w:val="24"/>
-        </w:rPr>
-        <w:t xml:space="preserve"> the whole process is finished </w:t>
-      </w:r>
-      <w:r>
-        <w:rPr>
-          <w:rFonts w:ascii="Times New Roman" w:hAnsi="Times New Roman" w:cs="Times New Roman"/>
-          <w:sz w:val="24"/>
-          <w:szCs w:val="24"/>
-        </w:rPr>
-        <w:t xml:space="preserve">only at </w:t>
-      </w:r>
-      <w:r>
-        <w:rPr>
-          <w:rFonts w:ascii="Times New Roman" w:hAnsi="Times New Roman" w:cs="Times New Roman"/>
-          <w:sz w:val="24"/>
-          <w:szCs w:val="24"/>
-        </w:rPr>
-        <w:t>marginalized</w:t>
-      </w:r>
-      <w:r>
-        <w:rPr>
-          <w:rFonts w:ascii="Times New Roman" w:hAnsi="Times New Roman" w:cs="Times New Roman"/>
-          <w:sz w:val="24"/>
-          <w:szCs w:val="24"/>
-        </w:rPr>
-        <w:t xml:space="preserve"> stops</w:t>
-      </w:r>
-      <w:r>
-        <w:rPr>
-          <w:rFonts w:ascii="Times New Roman" w:hAnsi="Times New Roman" w:cs="Times New Roman"/>
-          <w:sz w:val="24"/>
-          <w:szCs w:val="24"/>
-        </w:rPr>
-        <w:t>. Due to the presen</w:t>
-      </w:r>
-      <w:r>
-        <w:rPr>
-          <w:rFonts w:ascii="Times New Roman" w:hAnsi="Times New Roman" w:cs="Times New Roman"/>
-          <w:sz w:val="24"/>
-          <w:szCs w:val="24"/>
-        </w:rPr>
-        <w:t>ce</w:t>
-      </w:r>
-      <w:r>
-        <w:rPr>
-          <w:rFonts w:ascii="Times New Roman" w:hAnsi="Times New Roman" w:cs="Times New Roman"/>
-          <w:sz w:val="24"/>
-          <w:szCs w:val="24"/>
-        </w:rPr>
-        <w:t xml:space="preserve"> of </w:t>
-      </w:r>
-      <w:r>
-        <w:rPr>
-          <w:rFonts w:ascii="Times New Roman" w:hAnsi="Times New Roman" w:cs="Times New Roman"/>
-          <w:sz w:val="24"/>
-          <w:szCs w:val="24"/>
-        </w:rPr>
-        <w:t xml:space="preserve">frequent and persist </w:t>
-      </w:r>
-      <w:r>
-        <w:rPr>
-          <w:rFonts w:ascii="Times New Roman" w:hAnsi="Times New Roman" w:cs="Times New Roman"/>
-          <w:sz w:val="24"/>
-          <w:szCs w:val="24"/>
-        </w:rPr>
-        <w:t xml:space="preserve">originating delay, it </w:t>
-      </w:r>
-      <w:r>
-        <w:rPr>
-          <w:rFonts w:ascii="Times New Roman" w:hAnsi="Times New Roman" w:cs="Times New Roman"/>
-          <w:sz w:val="24"/>
-          <w:szCs w:val="24"/>
-        </w:rPr>
-        <w:t>will increase</w:t>
-      </w:r>
-      <w:r>
-        <w:rPr>
-          <w:rFonts w:ascii="Times New Roman" w:hAnsi="Times New Roman" w:cs="Times New Roman"/>
-          <w:sz w:val="24"/>
-          <w:szCs w:val="24"/>
-        </w:rPr>
-        <w:t xml:space="preserve"> users’ missing risk</w:t>
-      </w:r>
-      <w:r>
-        <w:rPr>
-          <w:rFonts w:ascii="Times New Roman" w:hAnsi="Times New Roman" w:cs="Times New Roman"/>
-          <w:sz w:val="24"/>
-          <w:szCs w:val="24"/>
-        </w:rPr>
-        <w:t xml:space="preserve"> in </w:t>
-      </w:r>
-      <w:r>
-        <w:rPr>
-          <w:rFonts w:ascii="Times New Roman" w:hAnsi="Times New Roman" w:cs="Times New Roman"/>
-          <w:sz w:val="24"/>
-          <w:szCs w:val="24"/>
-        </w:rPr>
-        <w:t>these areas</w:t>
-      </w:r>
-      <w:r>
-        <w:rPr>
-          <w:rFonts w:ascii="Times New Roman" w:hAnsi="Times New Roman" w:cs="Times New Roman"/>
-          <w:sz w:val="24"/>
-          <w:szCs w:val="24"/>
-        </w:rPr>
-        <w:t>.</w:t>
-      </w:r>
-      <w:r>
-        <w:rPr>
-          <w:rFonts w:ascii="Times New Roman" w:hAnsi="Times New Roman" w:cs="Times New Roman"/>
-          <w:sz w:val="24"/>
-          <w:szCs w:val="24"/>
-        </w:rPr>
-        <w:t xml:space="preserve"> </w:t>
-      </w:r>
-      <w:r>
-        <w:rPr>
-          <w:rFonts w:ascii="Times New Roman" w:hAnsi="Times New Roman" w:cs="Times New Roman"/>
-          <w:sz w:val="24"/>
-          <w:szCs w:val="24"/>
-        </w:rPr>
-        <w:t xml:space="preserve">Figure 5 shows </w:t>
-      </w:r>
-      <w:r>
-        <w:rPr>
-          <w:rFonts w:ascii="Times New Roman" w:hAnsi="Times New Roman" w:cs="Times New Roman"/>
-          <w:sz w:val="24"/>
-          <w:szCs w:val="24"/>
-        </w:rPr>
-        <w:t>marginalized</w:t>
-      </w:r>
-      <w:r>
-        <w:rPr>
-          <w:rFonts w:ascii="Times New Roman" w:hAnsi="Times New Roman" w:cs="Times New Roman"/>
-          <w:sz w:val="24"/>
-          <w:szCs w:val="24"/>
-        </w:rPr>
-        <w:t xml:space="preserve"> stops’ waiting time difference for different routes in COTA bus system. </w:t>
-      </w:r>
-      <w:r>
-        <w:rPr>
-          <w:rFonts w:ascii="Times New Roman" w:hAnsi="Times New Roman" w:cs="Times New Roman"/>
-          <w:sz w:val="24"/>
-          <w:szCs w:val="24"/>
-        </w:rPr>
-        <w:t>This phenomenon universally exists in the system.</w:t>
       </w:r>
     </w:p>
     <w:p>
@@ -17458,12 +17606,1857 @@
       </w:pPr>
       <w:r>
         <w:rPr>
-          <w:rFonts w:ascii="Times New Roman" w:hAnsi="Times New Roman" w:cs="Times New Roman"/>
           <w:noProof/>
+        </w:rPr>
+        <w:drawing>
+          <wp:inline distT="0" distB="0" distL="0" distR="0" wp14:anchorId="32118C3E" wp14:editId="663DEC6C">
+            <wp:extent cx="4572000" cy="3429000"/>
+            <wp:effectExtent l="19050" t="19050" r="19050" b="19050"/>
+            <wp:docPr id="15" name="Picture 15"/>
+            <wp:cNvGraphicFramePr>
+              <a:graphicFrameLocks xmlns:a="http://schemas.openxmlformats.org/drawingml/2006/main" noChangeAspect="1"/>
+            </wp:cNvGraphicFramePr>
+            <a:graphic xmlns:a="http://schemas.openxmlformats.org/drawingml/2006/main">
+              <a:graphicData uri="http://schemas.openxmlformats.org/drawingml/2006/picture">
+                <pic:pic xmlns:pic="http://schemas.openxmlformats.org/drawingml/2006/picture">
+                  <pic:nvPicPr>
+                    <pic:cNvPr id="0" name="Picture 100"/>
+                    <pic:cNvPicPr>
+                      <a:picLocks noChangeAspect="1" noChangeArrowheads="1"/>
+                    </pic:cNvPicPr>
+                  </pic:nvPicPr>
+                  <pic:blipFill>
+                    <a:blip r:embed="rId12">
+                      <a:extLst>
+                        <a:ext uri="{28A0092B-C50C-407E-A947-70E740481C1C}">
+                          <a14:useLocalDpi xmlns:a14="http://schemas.microsoft.com/office/drawing/2010/main" val="0"/>
+                        </a:ext>
+                      </a:extLst>
+                    </a:blip>
+                    <a:srcRect/>
+                    <a:stretch>
+                      <a:fillRect/>
+                    </a:stretch>
+                  </pic:blipFill>
+                  <pic:spPr bwMode="auto">
+                    <a:xfrm>
+                      <a:off x="0" y="0"/>
+                      <a:ext cx="4572000" cy="3429000"/>
+                    </a:xfrm>
+                    <a:prstGeom prst="rect">
+                      <a:avLst/>
+                    </a:prstGeom>
+                    <a:noFill/>
+                    <a:ln>
+                      <a:solidFill>
+                        <a:schemeClr val="tx1"/>
+                      </a:solidFill>
+                    </a:ln>
+                  </pic:spPr>
+                </pic:pic>
+              </a:graphicData>
+            </a:graphic>
+          </wp:inline>
+        </w:drawing>
+      </w:r>
+    </w:p>
+    <w:p>
+      <w:pPr>
+        <w:pStyle w:val="Caption"/>
+        <w:jc w:val="center"/>
+        <w:rPr>
+          <w:rFonts w:ascii="Times New Roman" w:hAnsi="Times New Roman" w:cs="Times New Roman"/>
+          <w:i w:val="0"/>
+          <w:color w:val="auto"/>
+          <w:sz w:val="36"/>
+          <w:szCs w:val="24"/>
+        </w:rPr>
+      </w:pPr>
+      <w:bookmarkStart w:id="4" w:name="_Ref8135703"/>
+      <w:r>
+        <w:rPr>
+          <w:rFonts w:ascii="Times New Roman" w:hAnsi="Times New Roman" w:cs="Times New Roman"/>
+          <w:i w:val="0"/>
+          <w:color w:val="auto"/>
+          <w:sz w:val="24"/>
+        </w:rPr>
+        <w:t xml:space="preserve">Figure </w:t>
+      </w:r>
+      <w:r>
+        <w:rPr>
+          <w:rFonts w:ascii="Times New Roman" w:hAnsi="Times New Roman" w:cs="Times New Roman"/>
+          <w:i w:val="0"/>
+          <w:color w:val="auto"/>
+          <w:sz w:val="24"/>
+        </w:rPr>
+        <w:fldChar w:fldCharType="begin"/>
+      </w:r>
+      <w:r>
+        <w:rPr>
+          <w:rFonts w:ascii="Times New Roman" w:hAnsi="Times New Roman" w:cs="Times New Roman"/>
+          <w:i w:val="0"/>
+          <w:color w:val="auto"/>
+          <w:sz w:val="24"/>
+        </w:rPr>
+        <w:instrText xml:space="preserve"> SEQ Figure \* ARABIC </w:instrText>
+      </w:r>
+      <w:r>
+        <w:rPr>
+          <w:rFonts w:ascii="Times New Roman" w:hAnsi="Times New Roman" w:cs="Times New Roman"/>
+          <w:i w:val="0"/>
+          <w:color w:val="auto"/>
+          <w:sz w:val="24"/>
+        </w:rPr>
+        <w:fldChar w:fldCharType="separate"/>
+      </w:r>
+      <w:r>
+        <w:rPr>
+          <w:rFonts w:ascii="Times New Roman" w:hAnsi="Times New Roman" w:cs="Times New Roman"/>
+          <w:i w:val="0"/>
+          <w:noProof/>
+          <w:color w:val="auto"/>
+          <w:sz w:val="24"/>
+        </w:rPr>
+        <w:t>5</w:t>
+      </w:r>
+      <w:r>
+        <w:rPr>
+          <w:rFonts w:ascii="Times New Roman" w:hAnsi="Times New Roman" w:cs="Times New Roman"/>
+          <w:i w:val="0"/>
+          <w:color w:val="auto"/>
+          <w:sz w:val="24"/>
+        </w:rPr>
+        <w:fldChar w:fldCharType="end"/>
+      </w:r>
+      <w:bookmarkEnd w:id="4"/>
+      <w:r>
+        <w:rPr>
+          <w:rFonts w:ascii="Times New Roman" w:hAnsi="Times New Roman" w:cs="Times New Roman"/>
+          <w:i w:val="0"/>
+          <w:color w:val="auto"/>
+          <w:sz w:val="24"/>
+        </w:rPr>
+        <w:t xml:space="preserve"> Fitted curve of the delay propagation network of an originating stop </w:t>
+      </w:r>
+      <w:r>
+        <w:rPr>
+          <w:rFonts w:ascii="Times New Roman" w:hAnsi="Times New Roman" w:cs="Times New Roman"/>
+          <w:i w:val="0"/>
+          <w:color w:val="auto"/>
+          <w:sz w:val="24"/>
+        </w:rPr>
+        <w:fldChar w:fldCharType="begin" w:fldLock="1"/>
+      </w:r>
+      <w:r>
+        <w:rPr>
+          <w:rFonts w:ascii="Times New Roman" w:hAnsi="Times New Roman" w:cs="Times New Roman"/>
+          <w:i w:val="0"/>
+          <w:color w:val="auto"/>
+          <w:sz w:val="24"/>
+        </w:rPr>
+        <w:instrText>ADDIN CSL_CITATION {"citationItems":[{"id":"ITEM-1","itemData":{"ISSN":"1365-8816","author":[{"dropping-particle":"","family":"Park","given":"Yongha","non-dropping-particle":"","parse-names":false,"suffix":""},{"dropping-particle":"","family":"Mount","given":"Jerry","non-dropping-particle":"","parse-names":false,"suffix":""},{"dropping-particle":"","family":"Liu","given":"Luyu","non-dropping-particle":"","parse-names":false,"suffix":""},{"dropping-particle":"","family":"Xiao","given":"Ningchuan","non-dropping-particle":"","parse-names":false,"suffix":""},{"dropping-particle":"","family":"Miller","given":"Harvey J","non-dropping-particle":"","parse-names":false,"suffix":""}],"container-title":"International Journal of Geographical Information Science","id":"ITEM-1","issued":{"date-parts":[["2019"]]},"page":"1-26","publisher":"Taylor &amp; Francis","title":"Assessing public transit performance using real-time data: spatiotemporal patterns of bus operation delays in Columbus, Ohio, USA","type":"article-journal"},"uris":["http://www.mendeley.com/documents/?uuid=5149072e-19c6-43d2-81f7-9f9fb874ff77"]}],"mendeley":{"formattedCitation":"(Park et al., 2019)","plainTextFormattedCitation":"(Park et al., 2019)","previouslyFormattedCitation":"(Park et al., 2019)"},"properties":{"noteIndex":0},"schema":"https://github.com/citation-style-language/schema/raw/master/csl-citation.json"}</w:instrText>
+      </w:r>
+      <w:r>
+        <w:rPr>
+          <w:rFonts w:ascii="Times New Roman" w:hAnsi="Times New Roman" w:cs="Times New Roman"/>
+          <w:i w:val="0"/>
+          <w:color w:val="auto"/>
+          <w:sz w:val="24"/>
+        </w:rPr>
+        <w:fldChar w:fldCharType="separate"/>
+      </w:r>
+      <w:r>
+        <w:rPr>
+          <w:rFonts w:ascii="Times New Roman" w:hAnsi="Times New Roman" w:cs="Times New Roman"/>
+          <w:i w:val="0"/>
+          <w:noProof/>
+          <w:color w:val="auto"/>
+          <w:sz w:val="24"/>
+        </w:rPr>
+        <w:t>(Park et al., 2019)</w:t>
+      </w:r>
+      <w:r>
+        <w:rPr>
+          <w:rFonts w:ascii="Times New Roman" w:hAnsi="Times New Roman" w:cs="Times New Roman"/>
+          <w:i w:val="0"/>
+          <w:color w:val="auto"/>
+          <w:sz w:val="24"/>
+        </w:rPr>
+        <w:fldChar w:fldCharType="end"/>
+      </w:r>
+      <w:r>
+        <w:rPr>
+          <w:rFonts w:ascii="Times New Roman" w:hAnsi="Times New Roman" w:cs="Times New Roman"/>
+          <w:i w:val="0"/>
+          <w:color w:val="auto"/>
+          <w:sz w:val="24"/>
+        </w:rPr>
+        <w:t>.</w:t>
+      </w:r>
+    </w:p>
+    <w:p>
+      <w:pPr>
+        <w:spacing w:line="256" w:lineRule="auto"/>
+        <w:rPr>
+          <w:rFonts w:ascii="Times New Roman" w:hAnsi="Times New Roman" w:cs="Times New Roman"/>
+          <w:sz w:val="24"/>
+          <w:szCs w:val="24"/>
+        </w:rPr>
+      </w:pPr>
+    </w:p>
+    <w:p>
+      <w:pPr>
+        <w:spacing w:line="256" w:lineRule="auto"/>
+        <w:rPr>
+          <w:rFonts w:ascii="Times New Roman" w:hAnsi="Times New Roman" w:cs="Times New Roman"/>
+          <w:sz w:val="24"/>
+          <w:szCs w:val="24"/>
+        </w:rPr>
+      </w:pPr>
+      <w:r>
+        <w:rPr>
+          <w:rFonts w:ascii="Times New Roman" w:hAnsi="Times New Roman" w:cs="Times New Roman"/>
+          <w:sz w:val="24"/>
+          <w:szCs w:val="24"/>
+        </w:rPr>
+        <w:t>[Diagonal – Contour lines]</w:t>
+      </w:r>
+    </w:p>
+    <w:p>
+      <w:pPr>
+        <w:spacing w:line="256" w:lineRule="auto"/>
+        <w:rPr>
+          <w:rFonts w:ascii="Times New Roman" w:hAnsi="Times New Roman" w:cs="Times New Roman"/>
+          <w:sz w:val="24"/>
+          <w:szCs w:val="24"/>
+        </w:rPr>
+      </w:pPr>
+      <w:r>
+        <w:rPr>
+          <w:rFonts w:ascii="Times New Roman" w:hAnsi="Times New Roman" w:cs="Times New Roman"/>
+          <w:sz w:val="24"/>
+          <w:szCs w:val="24"/>
+        </w:rPr>
+        <w:t>An obvious diagonal pattern can be observed in the map: parallel diagonal contour lines. For each point on the contour line, their waiting time difference is the same.</w:t>
+      </w:r>
+      <w:r>
+        <w:rPr>
+          <w:rFonts w:ascii="Times New Roman" w:hAnsi="Times New Roman" w:cs="Times New Roman"/>
+          <w:sz w:val="24"/>
+          <w:szCs w:val="24"/>
+        </w:rPr>
+        <w:t xml:space="preserve"> The bottom right corner of </w:t>
+      </w:r>
+      <w:r>
+        <w:rPr>
+          <w:rFonts w:ascii="Times New Roman" w:hAnsi="Times New Roman" w:cs="Times New Roman"/>
+          <w:sz w:val="24"/>
+          <w:szCs w:val="24"/>
+        </w:rPr>
+        <w:fldChar w:fldCharType="begin"/>
+      </w:r>
+      <w:r>
+        <w:rPr>
+          <w:rFonts w:ascii="Times New Roman" w:hAnsi="Times New Roman" w:cs="Times New Roman"/>
+          <w:sz w:val="24"/>
+          <w:szCs w:val="24"/>
+        </w:rPr>
+        <w:instrText xml:space="preserve"> REF _Ref8139082 \h </w:instrText>
+      </w:r>
+      <w:r>
+        <w:rPr>
+          <w:rFonts w:ascii="Times New Roman" w:hAnsi="Times New Roman" w:cs="Times New Roman"/>
+          <w:sz w:val="24"/>
+          <w:szCs w:val="24"/>
+        </w:rPr>
+      </w:r>
+      <w:r>
+        <w:rPr>
+          <w:rFonts w:ascii="Times New Roman" w:hAnsi="Times New Roman" w:cs="Times New Roman"/>
+          <w:sz w:val="24"/>
+          <w:szCs w:val="24"/>
+        </w:rPr>
+        <w:fldChar w:fldCharType="separate"/>
+      </w:r>
+      <w:r>
+        <w:rPr>
+          <w:rFonts w:ascii="Times New Roman" w:hAnsi="Times New Roman" w:cs="Times New Roman"/>
+          <w:sz w:val="24"/>
+          <w:szCs w:val="24"/>
+        </w:rPr>
+        <w:t>Figure 6</w:t>
+      </w:r>
+      <w:r>
+        <w:rPr>
+          <w:rFonts w:ascii="Times New Roman" w:hAnsi="Times New Roman" w:cs="Times New Roman"/>
+          <w:sz w:val="24"/>
+          <w:szCs w:val="24"/>
+        </w:rPr>
+        <w:fldChar w:fldCharType="end"/>
+      </w:r>
+      <w:r>
+        <w:rPr>
+          <w:rFonts w:ascii="Times New Roman" w:hAnsi="Times New Roman" w:cs="Times New Roman"/>
+          <w:sz w:val="24"/>
+          <w:szCs w:val="24"/>
+        </w:rPr>
+        <w:t xml:space="preserve"> shows contour lines</w:t>
+      </w:r>
+      <w:r>
+        <w:rPr>
+          <w:rFonts w:ascii="Times New Roman" w:hAnsi="Times New Roman" w:cs="Times New Roman"/>
+          <w:sz w:val="24"/>
+          <w:szCs w:val="24"/>
+        </w:rPr>
+        <w:t>’ consistency</w:t>
+      </w:r>
+      <w:r>
+        <w:rPr>
+          <w:rFonts w:ascii="Times New Roman" w:hAnsi="Times New Roman" w:cs="Times New Roman"/>
+          <w:sz w:val="24"/>
+          <w:szCs w:val="24"/>
+        </w:rPr>
+        <w:t>.</w:t>
+      </w:r>
+      <w:r>
+        <w:rPr>
+          <w:rFonts w:ascii="Times New Roman" w:hAnsi="Times New Roman" w:cs="Times New Roman"/>
+          <w:sz w:val="24"/>
+          <w:szCs w:val="24"/>
+        </w:rPr>
+        <w:t xml:space="preserve"> This is because their HDT and expected waiting time is the same. </w:t>
+      </w:r>
+    </w:p>
+    <w:p>
+      <w:pPr>
+        <w:spacing w:line="256" w:lineRule="auto"/>
+        <w:ind w:firstLine="720"/>
+        <w:rPr>
+          <w:rFonts w:ascii="Times New Roman" w:hAnsi="Times New Roman" w:cs="Times New Roman"/>
+          <w:sz w:val="24"/>
+          <w:szCs w:val="24"/>
+        </w:rPr>
+      </w:pPr>
+      <w:r>
+        <w:rPr>
+          <w:rFonts w:ascii="Times New Roman" w:hAnsi="Times New Roman" w:cs="Times New Roman"/>
+          <w:sz w:val="24"/>
+          <w:szCs w:val="24"/>
+        </w:rPr>
+        <w:t>The contour lines’ formation can also be understood in a temporal sense: after the bus receive</w:t>
+      </w:r>
+      <w:r>
+        <w:rPr>
+          <w:rFonts w:ascii="Times New Roman" w:hAnsi="Times New Roman" w:cs="Times New Roman" w:hint="eastAsia"/>
+          <w:sz w:val="24"/>
+          <w:szCs w:val="24"/>
+        </w:rPr>
+        <w:t>s</w:t>
+      </w:r>
+      <w:r>
+        <w:rPr>
+          <w:rFonts w:ascii="Times New Roman" w:hAnsi="Times New Roman" w:cs="Times New Roman"/>
+          <w:sz w:val="24"/>
+          <w:szCs w:val="24"/>
+        </w:rPr>
+        <w:t xml:space="preserve"> a disturbance at a stop, the disturbance will persist and spread outwards when the bus is moving to following stops.</w:t>
+      </w:r>
+    </w:p>
+    <w:p>
+      <w:pPr>
+        <w:spacing w:line="256" w:lineRule="auto"/>
+        <w:rPr>
+          <w:rFonts w:ascii="Times New Roman" w:hAnsi="Times New Roman" w:cs="Times New Roman"/>
+          <w:sz w:val="24"/>
+          <w:szCs w:val="24"/>
+        </w:rPr>
+      </w:pPr>
+    </w:p>
+    <w:p>
+      <w:pPr>
+        <w:spacing w:line="256" w:lineRule="auto"/>
+        <w:rPr>
+          <w:rFonts w:ascii="Times New Roman" w:hAnsi="Times New Roman" w:cs="Times New Roman"/>
+          <w:sz w:val="24"/>
+          <w:szCs w:val="24"/>
+        </w:rPr>
+      </w:pPr>
+      <w:r>
+        <w:rPr>
+          <w:rFonts w:ascii="Times New Roman" w:hAnsi="Times New Roman" w:cs="Times New Roman"/>
+          <w:sz w:val="24"/>
+          <w:szCs w:val="24"/>
+        </w:rPr>
+        <w:t>[</w:t>
+      </w:r>
+      <w:r>
+        <w:rPr>
+          <w:rFonts w:ascii="Times New Roman" w:hAnsi="Times New Roman" w:cs="Times New Roman"/>
+          <w:sz w:val="24"/>
+          <w:szCs w:val="24"/>
+        </w:rPr>
+        <w:t>Horizontal</w:t>
+      </w:r>
+      <w:r>
+        <w:rPr>
+          <w:rFonts w:ascii="Times New Roman" w:hAnsi="Times New Roman" w:cs="Times New Roman"/>
+          <w:sz w:val="24"/>
+          <w:szCs w:val="24"/>
+        </w:rPr>
+        <w:t xml:space="preserve"> – </w:t>
+      </w:r>
+      <w:r>
+        <w:rPr>
+          <w:rFonts w:ascii="Times New Roman" w:hAnsi="Times New Roman" w:cs="Times New Roman"/>
+          <w:sz w:val="24"/>
+          <w:szCs w:val="24"/>
+        </w:rPr>
+        <w:t>W</w:t>
+      </w:r>
+      <w:r>
+        <w:rPr>
+          <w:rFonts w:ascii="Times New Roman" w:hAnsi="Times New Roman" w:cs="Times New Roman"/>
+          <w:sz w:val="24"/>
+          <w:szCs w:val="24"/>
+        </w:rPr>
+        <w:t>alking time</w:t>
+      </w:r>
+      <w:r>
+        <w:rPr>
+          <w:rFonts w:ascii="Times New Roman" w:hAnsi="Times New Roman" w:cs="Times New Roman"/>
+          <w:sz w:val="24"/>
+          <w:szCs w:val="24"/>
+        </w:rPr>
+        <w:t xml:space="preserve"> influence</w:t>
+      </w:r>
+      <w:r>
+        <w:rPr>
+          <w:rFonts w:ascii="Times New Roman" w:hAnsi="Times New Roman" w:cs="Times New Roman"/>
+          <w:sz w:val="24"/>
+          <w:szCs w:val="24"/>
+        </w:rPr>
+        <w:t>]</w:t>
+      </w:r>
+    </w:p>
+    <w:p>
+      <w:pPr>
+        <w:spacing w:line="256" w:lineRule="auto"/>
+        <w:rPr>
+          <w:rFonts w:ascii="Times New Roman" w:hAnsi="Times New Roman" w:cs="Times New Roman"/>
+          <w:sz w:val="24"/>
+          <w:szCs w:val="24"/>
+        </w:rPr>
+      </w:pPr>
+      <w:r>
+        <w:rPr>
+          <w:rFonts w:ascii="Times New Roman" w:hAnsi="Times New Roman" w:cs="Times New Roman"/>
           <w:sz w:val="24"/>
           <w:szCs w:val="24"/>
         </w:rPr>
         <w:lastRenderedPageBreak/>
+        <w:t xml:space="preserve">For every </w:t>
+      </w:r>
+      <w:r>
+        <w:rPr>
+          <w:rFonts w:ascii="Times New Roman" w:hAnsi="Times New Roman" w:cs="Times New Roman" w:hint="eastAsia"/>
+          <w:sz w:val="24"/>
+          <w:szCs w:val="24"/>
+        </w:rPr>
+        <w:t>concentric</w:t>
+      </w:r>
+      <w:r>
+        <w:rPr>
+          <w:rFonts w:ascii="Times New Roman" w:hAnsi="Times New Roman" w:cs="Times New Roman"/>
+          <w:sz w:val="24"/>
+          <w:szCs w:val="24"/>
+        </w:rPr>
+        <w:t xml:space="preserve"> circles</w:t>
+      </w:r>
+      <w:r>
+        <w:rPr>
+          <w:rFonts w:ascii="Times New Roman" w:hAnsi="Times New Roman" w:cs="Times New Roman"/>
+          <w:sz w:val="24"/>
+          <w:szCs w:val="24"/>
+        </w:rPr>
+        <w:t xml:space="preserve"> in </w:t>
+      </w:r>
+      <w:r>
+        <w:rPr>
+          <w:rFonts w:ascii="Times New Roman" w:hAnsi="Times New Roman" w:cs="Times New Roman"/>
+          <w:sz w:val="24"/>
+          <w:szCs w:val="24"/>
+        </w:rPr>
+        <w:fldChar w:fldCharType="begin"/>
+      </w:r>
+      <w:r>
+        <w:rPr>
+          <w:rFonts w:ascii="Times New Roman" w:hAnsi="Times New Roman" w:cs="Times New Roman"/>
+          <w:sz w:val="24"/>
+          <w:szCs w:val="24"/>
+        </w:rPr>
+        <w:instrText xml:space="preserve"> REF _Ref8118518 \h </w:instrText>
+      </w:r>
+      <w:r>
+        <w:rPr>
+          <w:rFonts w:ascii="Times New Roman" w:hAnsi="Times New Roman" w:cs="Times New Roman"/>
+          <w:sz w:val="24"/>
+          <w:szCs w:val="24"/>
+        </w:rPr>
+      </w:r>
+      <w:r>
+        <w:rPr>
+          <w:rFonts w:ascii="Times New Roman" w:hAnsi="Times New Roman" w:cs="Times New Roman"/>
+          <w:sz w:val="24"/>
+          <w:szCs w:val="24"/>
+        </w:rPr>
+        <w:fldChar w:fldCharType="separate"/>
+      </w:r>
+      <w:r>
+        <w:rPr>
+          <w:rFonts w:ascii="Times New Roman" w:hAnsi="Times New Roman" w:cs="Times New Roman"/>
+          <w:sz w:val="24"/>
+          <w:szCs w:val="24"/>
+        </w:rPr>
+        <w:t xml:space="preserve">Figure </w:t>
+      </w:r>
+      <w:r>
+        <w:rPr>
+          <w:rFonts w:ascii="Times New Roman" w:hAnsi="Times New Roman" w:cs="Times New Roman"/>
+          <w:noProof/>
+          <w:sz w:val="24"/>
+          <w:szCs w:val="24"/>
+        </w:rPr>
+        <w:t>4</w:t>
+      </w:r>
+      <w:r>
+        <w:rPr>
+          <w:rFonts w:ascii="Times New Roman" w:hAnsi="Times New Roman" w:cs="Times New Roman"/>
+          <w:sz w:val="24"/>
+          <w:szCs w:val="24"/>
+        </w:rPr>
+        <w:fldChar w:fldCharType="end"/>
+      </w:r>
+      <w:r>
+        <w:rPr>
+          <w:rFonts w:ascii="Times New Roman" w:hAnsi="Times New Roman" w:cs="Times New Roman"/>
+          <w:sz w:val="24"/>
+          <w:szCs w:val="24"/>
+        </w:rPr>
+        <w:t xml:space="preserve">, </w:t>
+      </w:r>
+      <w:r>
+        <w:rPr>
+          <w:rFonts w:ascii="Times New Roman" w:hAnsi="Times New Roman" w:cs="Times New Roman"/>
+          <w:sz w:val="24"/>
+          <w:szCs w:val="24"/>
+        </w:rPr>
+        <w:t xml:space="preserve">from the center to the outskirts of the stop, </w:t>
+      </w:r>
+      <w:r>
+        <w:rPr>
+          <w:rFonts w:ascii="Times New Roman" w:hAnsi="Times New Roman" w:cs="Times New Roman"/>
+          <w:sz w:val="24"/>
+          <w:szCs w:val="24"/>
+        </w:rPr>
+        <w:t xml:space="preserve">the </w:t>
+      </w:r>
+      <w:r>
+        <w:rPr>
+          <w:rFonts w:ascii="Times New Roman" w:hAnsi="Times New Roman" w:cs="Times New Roman"/>
+          <w:sz w:val="24"/>
+          <w:szCs w:val="24"/>
+        </w:rPr>
+        <w:t>waiting time difference’s changing pattern is</w:t>
+      </w:r>
+      <w:r>
+        <w:rPr>
+          <w:rFonts w:ascii="Times New Roman" w:hAnsi="Times New Roman" w:cs="Times New Roman"/>
+          <w:sz w:val="24"/>
+          <w:szCs w:val="24"/>
+        </w:rPr>
+        <w:t xml:space="preserve"> increasing. </w:t>
+      </w:r>
+      <w:r>
+        <w:rPr>
+          <w:rFonts w:ascii="Times New Roman" w:hAnsi="Times New Roman" w:cs="Times New Roman"/>
+          <w:sz w:val="24"/>
+          <w:szCs w:val="24"/>
+        </w:rPr>
+        <w:t xml:space="preserve">The upper right corner of </w:t>
+      </w:r>
+      <w:r>
+        <w:rPr>
+          <w:rFonts w:ascii="Times New Roman" w:hAnsi="Times New Roman" w:cs="Times New Roman"/>
+          <w:sz w:val="24"/>
+          <w:szCs w:val="24"/>
+        </w:rPr>
+        <w:fldChar w:fldCharType="begin"/>
+      </w:r>
+      <w:r>
+        <w:rPr>
+          <w:rFonts w:ascii="Times New Roman" w:hAnsi="Times New Roman" w:cs="Times New Roman"/>
+          <w:sz w:val="24"/>
+          <w:szCs w:val="24"/>
+        </w:rPr>
+        <w:instrText xml:space="preserve"> REF _Ref8139082 \h </w:instrText>
+      </w:r>
+      <w:r>
+        <w:rPr>
+          <w:rFonts w:ascii="Times New Roman" w:hAnsi="Times New Roman" w:cs="Times New Roman"/>
+          <w:sz w:val="24"/>
+          <w:szCs w:val="24"/>
+        </w:rPr>
+      </w:r>
+      <w:r>
+        <w:rPr>
+          <w:rFonts w:ascii="Times New Roman" w:hAnsi="Times New Roman" w:cs="Times New Roman"/>
+          <w:sz w:val="24"/>
+          <w:szCs w:val="24"/>
+        </w:rPr>
+        <w:fldChar w:fldCharType="separate"/>
+      </w:r>
+      <w:r>
+        <w:rPr>
+          <w:rFonts w:ascii="Times New Roman" w:hAnsi="Times New Roman" w:cs="Times New Roman"/>
+          <w:sz w:val="24"/>
+          <w:szCs w:val="24"/>
+        </w:rPr>
+        <w:t>Figure 6</w:t>
+      </w:r>
+      <w:r>
+        <w:rPr>
+          <w:rFonts w:ascii="Times New Roman" w:hAnsi="Times New Roman" w:cs="Times New Roman"/>
+          <w:sz w:val="24"/>
+          <w:szCs w:val="24"/>
+        </w:rPr>
+        <w:fldChar w:fldCharType="end"/>
+      </w:r>
+      <w:r>
+        <w:rPr>
+          <w:rFonts w:ascii="Times New Roman" w:hAnsi="Times New Roman" w:cs="Times New Roman"/>
+          <w:sz w:val="24"/>
+          <w:szCs w:val="24"/>
+        </w:rPr>
+        <w:t xml:space="preserve"> shows the theoretical changing pattern in the horizontal direction. The exponential </w:t>
+      </w:r>
+      <w:r>
+        <w:rPr>
+          <w:rFonts w:ascii="Times New Roman" w:hAnsi="Times New Roman" w:cs="Times New Roman"/>
+          <w:sz w:val="24"/>
+          <w:szCs w:val="24"/>
+        </w:rPr>
+        <w:t>model is der</w:t>
+      </w:r>
+      <w:r>
+        <w:rPr>
+          <w:rFonts w:ascii="Times New Roman" w:hAnsi="Times New Roman" w:cs="Times New Roman"/>
+          <w:sz w:val="24"/>
+          <w:szCs w:val="24"/>
+        </w:rPr>
+        <w:t xml:space="preserve">ived from vertical and diagonal pattern. </w:t>
+      </w:r>
+    </w:p>
+    <w:p>
+      <w:pPr>
+        <w:spacing w:line="256" w:lineRule="auto"/>
+        <w:ind w:firstLine="720"/>
+        <w:rPr>
+          <w:rFonts w:ascii="Times New Roman" w:hAnsi="Times New Roman" w:cs="Times New Roman"/>
+          <w:sz w:val="24"/>
+          <w:szCs w:val="24"/>
+        </w:rPr>
+      </w:pPr>
+      <w:r>
+        <w:rPr>
+          <w:rFonts w:ascii="Times New Roman" w:hAnsi="Times New Roman" w:cs="Times New Roman"/>
+          <w:sz w:val="24"/>
+          <w:szCs w:val="24"/>
+        </w:rPr>
+        <w:t xml:space="preserve">This supports the claim that the longer distance the user lives from the stop, the more </w:t>
+      </w:r>
+      <w:r>
+        <w:rPr>
+          <w:rFonts w:ascii="Times New Roman" w:hAnsi="Times New Roman" w:cs="Times New Roman"/>
+          <w:sz w:val="24"/>
+          <w:szCs w:val="24"/>
+        </w:rPr>
+        <w:t>un</w:t>
+      </w:r>
+      <w:r>
+        <w:rPr>
+          <w:rFonts w:ascii="Times New Roman" w:hAnsi="Times New Roman" w:cs="Times New Roman"/>
+          <w:sz w:val="24"/>
+          <w:szCs w:val="24"/>
+        </w:rPr>
+        <w:t xml:space="preserve">stable their trip becomes. During </w:t>
+      </w:r>
+      <w:r>
+        <w:rPr>
+          <w:rFonts w:ascii="Times New Roman" w:hAnsi="Times New Roman" w:cs="Times New Roman"/>
+          <w:sz w:val="24"/>
+          <w:szCs w:val="24"/>
+        </w:rPr>
+        <w:t xml:space="preserve">the longer </w:t>
+      </w:r>
+      <w:r>
+        <w:rPr>
+          <w:rFonts w:ascii="Times New Roman" w:hAnsi="Times New Roman" w:cs="Times New Roman"/>
+          <w:sz w:val="24"/>
+          <w:szCs w:val="24"/>
+        </w:rPr>
+        <w:t>walk</w:t>
+      </w:r>
+      <w:r>
+        <w:rPr>
+          <w:rFonts w:ascii="Times New Roman" w:hAnsi="Times New Roman" w:cs="Times New Roman"/>
+          <w:sz w:val="24"/>
+          <w:szCs w:val="24"/>
+        </w:rPr>
+        <w:t>ing time</w:t>
+      </w:r>
+      <w:r>
+        <w:rPr>
+          <w:rFonts w:ascii="Times New Roman" w:hAnsi="Times New Roman" w:cs="Times New Roman"/>
+          <w:sz w:val="24"/>
+          <w:szCs w:val="24"/>
+        </w:rPr>
+        <w:t xml:space="preserve"> to the stop, the bus could </w:t>
+      </w:r>
+      <w:r>
+        <w:rPr>
+          <w:rFonts w:ascii="Times New Roman" w:hAnsi="Times New Roman" w:cs="Times New Roman"/>
+          <w:sz w:val="24"/>
+          <w:szCs w:val="24"/>
+        </w:rPr>
+        <w:t xml:space="preserve">be more likely to </w:t>
+      </w:r>
+      <w:r>
+        <w:rPr>
+          <w:rFonts w:ascii="Times New Roman" w:hAnsi="Times New Roman" w:cs="Times New Roman"/>
+          <w:sz w:val="24"/>
+          <w:szCs w:val="24"/>
+        </w:rPr>
+        <w:t xml:space="preserve">accelerate to catch up the delay, making RTA users miss the </w:t>
+      </w:r>
+      <w:r>
+        <w:rPr>
+          <w:rFonts w:ascii="Times New Roman" w:hAnsi="Times New Roman" w:cs="Times New Roman"/>
+          <w:sz w:val="24"/>
+          <w:szCs w:val="24"/>
+        </w:rPr>
+        <w:t>target</w:t>
+      </w:r>
+      <w:r>
+        <w:rPr>
+          <w:rFonts w:ascii="Times New Roman" w:hAnsi="Times New Roman" w:cs="Times New Roman"/>
+          <w:sz w:val="24"/>
+          <w:szCs w:val="24"/>
+        </w:rPr>
+        <w:t xml:space="preserve"> bus.</w:t>
+      </w:r>
+    </w:p>
+    <w:p>
+      <w:pPr>
+        <w:spacing w:line="256" w:lineRule="auto"/>
+        <w:rPr>
+          <w:rFonts w:ascii="Times New Roman" w:hAnsi="Times New Roman" w:cs="Times New Roman"/>
+          <w:sz w:val="24"/>
+          <w:szCs w:val="24"/>
+        </w:rPr>
+      </w:pPr>
+    </w:p>
+    <w:p>
+      <w:pPr>
+        <w:keepNext/>
+        <w:spacing w:line="256" w:lineRule="auto"/>
+        <w:jc w:val="center"/>
+      </w:pPr>
+      <w:r>
+        <w:rPr>
+          <w:noProof/>
+        </w:rPr>
+        <w:drawing>
+          <wp:inline distT="0" distB="0" distL="0" distR="0" wp14:anchorId="0F5D838D" wp14:editId="6238FB17">
+            <wp:extent cx="5943600" cy="3589130"/>
+            <wp:effectExtent l="0" t="0" r="0" b="0"/>
+            <wp:docPr id="7" name="Picture 7"/>
+            <wp:cNvGraphicFramePr>
+              <a:graphicFrameLocks xmlns:a="http://schemas.openxmlformats.org/drawingml/2006/main" noChangeAspect="1"/>
+            </wp:cNvGraphicFramePr>
+            <a:graphic xmlns:a="http://schemas.openxmlformats.org/drawingml/2006/main">
+              <a:graphicData uri="http://schemas.openxmlformats.org/drawingml/2006/picture">
+                <pic:pic xmlns:pic="http://schemas.openxmlformats.org/drawingml/2006/picture">
+                  <pic:nvPicPr>
+                    <pic:cNvPr id="1" name=""/>
+                    <pic:cNvPicPr/>
+                  </pic:nvPicPr>
+                  <pic:blipFill>
+                    <a:blip r:embed="rId13" cstate="print">
+                      <a:extLst>
+                        <a:ext uri="{28A0092B-C50C-407E-A947-70E740481C1C}">
+                          <a14:useLocalDpi xmlns:a14="http://schemas.microsoft.com/office/drawing/2010/main" val="0"/>
+                        </a:ext>
+                      </a:extLst>
+                    </a:blip>
+                    <a:stretch>
+                      <a:fillRect/>
+                    </a:stretch>
+                  </pic:blipFill>
+                  <pic:spPr>
+                    <a:xfrm>
+                      <a:off x="0" y="0"/>
+                      <a:ext cx="5943600" cy="3589130"/>
+                    </a:xfrm>
+                    <a:prstGeom prst="rect">
+                      <a:avLst/>
+                    </a:prstGeom>
+                  </pic:spPr>
+                </pic:pic>
+              </a:graphicData>
+            </a:graphic>
+          </wp:inline>
+        </w:drawing>
+      </w:r>
+    </w:p>
+    <w:p>
+      <w:pPr>
+        <w:spacing w:line="256" w:lineRule="auto"/>
+        <w:jc w:val="center"/>
+        <w:rPr>
+          <w:rFonts w:ascii="Times New Roman" w:hAnsi="Times New Roman" w:cs="Times New Roman"/>
+          <w:sz w:val="24"/>
+          <w:szCs w:val="24"/>
+        </w:rPr>
+      </w:pPr>
+      <w:bookmarkStart w:id="5" w:name="_Ref8139082"/>
+      <w:r>
+        <w:rPr>
+          <w:rFonts w:ascii="Times New Roman" w:hAnsi="Times New Roman" w:cs="Times New Roman"/>
+          <w:sz w:val="24"/>
+          <w:szCs w:val="24"/>
+        </w:rPr>
+        <w:t xml:space="preserve">Figure </w:t>
+      </w:r>
+      <w:r>
+        <w:rPr>
+          <w:rFonts w:ascii="Times New Roman" w:hAnsi="Times New Roman" w:cs="Times New Roman"/>
+          <w:sz w:val="24"/>
+          <w:szCs w:val="24"/>
+        </w:rPr>
+        <w:fldChar w:fldCharType="begin"/>
+      </w:r>
+      <w:r>
+        <w:rPr>
+          <w:rFonts w:ascii="Times New Roman" w:hAnsi="Times New Roman" w:cs="Times New Roman"/>
+          <w:sz w:val="24"/>
+          <w:szCs w:val="24"/>
+        </w:rPr>
+        <w:instrText xml:space="preserve"> SEQ Figure \* ARABIC </w:instrText>
+      </w:r>
+      <w:r>
+        <w:rPr>
+          <w:rFonts w:ascii="Times New Roman" w:hAnsi="Times New Roman" w:cs="Times New Roman"/>
+          <w:sz w:val="24"/>
+          <w:szCs w:val="24"/>
+        </w:rPr>
+        <w:fldChar w:fldCharType="separate"/>
+      </w:r>
+      <w:r>
+        <w:rPr>
+          <w:rFonts w:ascii="Times New Roman" w:hAnsi="Times New Roman" w:cs="Times New Roman"/>
+          <w:sz w:val="24"/>
+          <w:szCs w:val="24"/>
+        </w:rPr>
+        <w:t>6</w:t>
+      </w:r>
+      <w:r>
+        <w:rPr>
+          <w:rFonts w:ascii="Times New Roman" w:hAnsi="Times New Roman" w:cs="Times New Roman"/>
+          <w:sz w:val="24"/>
+          <w:szCs w:val="24"/>
+        </w:rPr>
+        <w:fldChar w:fldCharType="end"/>
+      </w:r>
+      <w:bookmarkEnd w:id="5"/>
+      <w:r>
+        <w:rPr>
+          <w:rFonts w:ascii="Times New Roman" w:hAnsi="Times New Roman" w:cs="Times New Roman"/>
+          <w:sz w:val="24"/>
+          <w:szCs w:val="24"/>
+        </w:rPr>
+        <w:t xml:space="preserve"> </w:t>
+      </w:r>
+      <w:r>
+        <w:rPr>
+          <w:rFonts w:ascii="Times New Roman" w:hAnsi="Times New Roman" w:cs="Times New Roman"/>
+          <w:sz w:val="24"/>
+          <w:szCs w:val="24"/>
+        </w:rPr>
+        <w:t>W</w:t>
+      </w:r>
+      <w:r>
+        <w:rPr>
+          <w:rFonts w:ascii="Times New Roman" w:hAnsi="Times New Roman" w:cs="Times New Roman"/>
+          <w:sz w:val="24"/>
+          <w:szCs w:val="24"/>
+        </w:rPr>
+        <w:t>aiting</w:t>
+      </w:r>
+      <w:r>
+        <w:rPr>
+          <w:rFonts w:ascii="Times New Roman" w:hAnsi="Times New Roman" w:cs="Times New Roman"/>
+          <w:sz w:val="24"/>
+          <w:szCs w:val="24"/>
+        </w:rPr>
+        <w:t xml:space="preserve"> time difference's theoretical changing pattern on three directions</w:t>
+      </w:r>
+    </w:p>
+    <w:p>
+      <w:pPr>
+        <w:spacing w:line="256" w:lineRule="auto"/>
+        <w:rPr>
+          <w:rFonts w:ascii="Times New Roman" w:hAnsi="Times New Roman" w:cs="Times New Roman"/>
+          <w:sz w:val="24"/>
+          <w:szCs w:val="24"/>
+        </w:rPr>
+      </w:pPr>
+    </w:p>
+    <w:p>
+      <w:pPr>
+        <w:spacing w:line="256" w:lineRule="auto"/>
+        <w:rPr>
+          <w:rFonts w:ascii="Times New Roman" w:hAnsi="Times New Roman" w:cs="Times New Roman"/>
+          <w:sz w:val="24"/>
+          <w:szCs w:val="24"/>
+        </w:rPr>
+      </w:pPr>
+      <w:r>
+        <w:rPr>
+          <w:rFonts w:ascii="Times New Roman" w:hAnsi="Times New Roman" w:cs="Times New Roman"/>
+          <w:sz w:val="24"/>
+          <w:szCs w:val="24"/>
+        </w:rPr>
+        <w:t>[Marginalized stops]</w:t>
+      </w:r>
+    </w:p>
+    <w:p>
+      <w:pPr>
+        <w:spacing w:line="256" w:lineRule="auto"/>
+        <w:rPr>
+          <w:rFonts w:ascii="Times New Roman" w:hAnsi="Times New Roman" w:cs="Times New Roman"/>
+          <w:sz w:val="24"/>
+          <w:szCs w:val="24"/>
+        </w:rPr>
+      </w:pPr>
+      <w:r>
+        <w:rPr>
+          <w:rFonts w:ascii="Times New Roman" w:hAnsi="Times New Roman" w:cs="Times New Roman"/>
+          <w:sz w:val="24"/>
+          <w:szCs w:val="24"/>
+        </w:rPr>
+        <w:t>W</w:t>
+      </w:r>
+      <w:r>
+        <w:rPr>
+          <w:rFonts w:ascii="Times New Roman" w:hAnsi="Times New Roman" w:cs="Times New Roman"/>
+          <w:sz w:val="24"/>
+          <w:szCs w:val="24"/>
+        </w:rPr>
+        <w:t>e can observe that the first few start stops</w:t>
+      </w:r>
+      <w:r>
+        <w:rPr>
+          <w:rFonts w:ascii="Times New Roman" w:hAnsi="Times New Roman" w:cs="Times New Roman"/>
+          <w:sz w:val="24"/>
+          <w:szCs w:val="24"/>
+        </w:rPr>
+        <w:t xml:space="preserve"> near the originating stop</w:t>
+      </w:r>
+      <w:r>
+        <w:rPr>
+          <w:rFonts w:ascii="Times New Roman" w:hAnsi="Times New Roman" w:cs="Times New Roman"/>
+          <w:sz w:val="24"/>
+          <w:szCs w:val="24"/>
+        </w:rPr>
+        <w:t xml:space="preserve">, which can be called </w:t>
+      </w:r>
+      <w:r>
+        <w:rPr>
+          <w:rFonts w:ascii="Times New Roman" w:hAnsi="Times New Roman" w:cs="Times New Roman"/>
+          <w:i/>
+          <w:sz w:val="24"/>
+          <w:szCs w:val="24"/>
+        </w:rPr>
+        <w:t>marginalized stops</w:t>
+      </w:r>
+      <w:r>
+        <w:rPr>
+          <w:rFonts w:ascii="Times New Roman" w:hAnsi="Times New Roman" w:cs="Times New Roman"/>
+          <w:sz w:val="24"/>
+          <w:szCs w:val="24"/>
+        </w:rPr>
+        <w:t xml:space="preserve">, </w:t>
+      </w:r>
+      <w:r>
+        <w:rPr>
+          <w:rFonts w:ascii="Times New Roman" w:hAnsi="Times New Roman" w:cs="Times New Roman"/>
+          <w:sz w:val="24"/>
+          <w:szCs w:val="24"/>
+        </w:rPr>
+        <w:t xml:space="preserve">have </w:t>
+      </w:r>
+      <w:r>
+        <w:rPr>
+          <w:rFonts w:ascii="Times New Roman" w:hAnsi="Times New Roman" w:cs="Times New Roman"/>
+          <w:sz w:val="24"/>
+          <w:szCs w:val="24"/>
+        </w:rPr>
+        <w:t xml:space="preserve">a significant larger </w:t>
+      </w:r>
+      <w:r>
+        <w:rPr>
+          <w:rFonts w:ascii="Times New Roman" w:hAnsi="Times New Roman" w:cs="Times New Roman"/>
+          <w:sz w:val="24"/>
+          <w:szCs w:val="24"/>
+        </w:rPr>
+        <w:t xml:space="preserve">waiting time </w:t>
+      </w:r>
+      <w:r>
+        <w:rPr>
+          <w:rFonts w:ascii="Times New Roman" w:hAnsi="Times New Roman" w:cs="Times New Roman"/>
+          <w:sz w:val="24"/>
+          <w:szCs w:val="24"/>
+        </w:rPr>
+        <w:t xml:space="preserve">difference. It </w:t>
+      </w:r>
+      <w:r>
+        <w:rPr>
+          <w:rFonts w:ascii="Times New Roman" w:hAnsi="Times New Roman" w:cs="Times New Roman"/>
+          <w:sz w:val="24"/>
+          <w:szCs w:val="24"/>
+        </w:rPr>
+        <w:t>suggest</w:t>
+      </w:r>
+      <w:r>
+        <w:rPr>
+          <w:rFonts w:ascii="Times New Roman" w:hAnsi="Times New Roman" w:cs="Times New Roman"/>
+          <w:sz w:val="24"/>
+          <w:szCs w:val="24"/>
+        </w:rPr>
+        <w:t>s</w:t>
+      </w:r>
+      <w:r>
+        <w:rPr>
+          <w:rFonts w:ascii="Times New Roman" w:hAnsi="Times New Roman" w:cs="Times New Roman"/>
+          <w:sz w:val="24"/>
+          <w:szCs w:val="24"/>
+        </w:rPr>
+        <w:t xml:space="preserve"> that RTA strategies may be less effective </w:t>
+      </w:r>
+      <w:r>
+        <w:rPr>
+          <w:rFonts w:ascii="Times New Roman" w:hAnsi="Times New Roman" w:cs="Times New Roman"/>
+          <w:sz w:val="24"/>
+          <w:szCs w:val="24"/>
+        </w:rPr>
+        <w:t>at</w:t>
+      </w:r>
+      <w:r>
+        <w:rPr>
+          <w:rFonts w:ascii="Times New Roman" w:hAnsi="Times New Roman" w:cs="Times New Roman"/>
+          <w:sz w:val="24"/>
+          <w:szCs w:val="24"/>
+        </w:rPr>
+        <w:t xml:space="preserve"> </w:t>
+      </w:r>
+      <w:r>
+        <w:rPr>
+          <w:rFonts w:ascii="Times New Roman" w:hAnsi="Times New Roman" w:cs="Times New Roman"/>
+          <w:sz w:val="24"/>
+          <w:szCs w:val="24"/>
+        </w:rPr>
+        <w:t>marginalized</w:t>
+      </w:r>
+      <w:r>
+        <w:rPr>
+          <w:rFonts w:ascii="Times New Roman" w:hAnsi="Times New Roman" w:cs="Times New Roman"/>
+          <w:sz w:val="24"/>
+          <w:szCs w:val="24"/>
+        </w:rPr>
+        <w:t xml:space="preserve"> stops</w:t>
+      </w:r>
+      <w:r>
+        <w:rPr>
+          <w:rFonts w:ascii="Times New Roman" w:hAnsi="Times New Roman" w:cs="Times New Roman"/>
+          <w:sz w:val="24"/>
+          <w:szCs w:val="24"/>
+        </w:rPr>
+        <w:t xml:space="preserve">. </w:t>
+      </w:r>
+      <w:r>
+        <w:rPr>
+          <w:rFonts w:ascii="Times New Roman" w:hAnsi="Times New Roman" w:cs="Times New Roman"/>
+          <w:sz w:val="24"/>
+          <w:szCs w:val="24"/>
+        </w:rPr>
+        <w:t xml:space="preserve">In these areas, the walking time could be larger than the running time from the start stop to the target stop. </w:t>
+      </w:r>
+      <w:r>
+        <w:rPr>
+          <w:rFonts w:ascii="Times New Roman" w:hAnsi="Times New Roman" w:cs="Times New Roman"/>
+          <w:sz w:val="24"/>
+          <w:szCs w:val="24"/>
+        </w:rPr>
+        <w:t>These stops are</w:t>
+      </w:r>
+      <w:r>
+        <w:rPr>
+          <w:rFonts w:ascii="Times New Roman" w:hAnsi="Times New Roman" w:cs="Times New Roman"/>
+          <w:sz w:val="24"/>
+          <w:szCs w:val="24"/>
+        </w:rPr>
+        <w:t xml:space="preserve"> </w:t>
+      </w:r>
+      <w:r>
+        <w:rPr>
+          <w:rFonts w:ascii="Times New Roman" w:hAnsi="Times New Roman" w:cs="Times New Roman"/>
+          <w:sz w:val="24"/>
+          <w:szCs w:val="24"/>
+        </w:rPr>
+        <w:t>marginalized, in the geographic, temporal, and social justice sense.</w:t>
+      </w:r>
+    </w:p>
+    <w:p>
+      <w:pPr>
+        <w:spacing w:line="256" w:lineRule="auto"/>
+        <w:ind w:firstLine="720"/>
+        <w:rPr>
+          <w:rFonts w:ascii="Times New Roman" w:hAnsi="Times New Roman" w:cs="Times New Roman"/>
+          <w:sz w:val="24"/>
+          <w:szCs w:val="24"/>
+        </w:rPr>
+      </w:pPr>
+      <w:r>
+        <w:rPr>
+          <w:rFonts w:ascii="Times New Roman" w:hAnsi="Times New Roman" w:cs="Times New Roman"/>
+          <w:sz w:val="24"/>
+          <w:szCs w:val="24"/>
+        </w:rPr>
+        <w:t>First, the start time at the originating station is frequently delayed</w:t>
+      </w:r>
+      <w:r>
+        <w:rPr>
+          <w:rFonts w:ascii="Times New Roman" w:hAnsi="Times New Roman" w:cs="Times New Roman"/>
+          <w:sz w:val="24"/>
+          <w:szCs w:val="24"/>
+        </w:rPr>
+        <w:t xml:space="preserve">, which can be called </w:t>
+      </w:r>
+      <w:r>
+        <w:rPr>
+          <w:rFonts w:ascii="Times New Roman" w:hAnsi="Times New Roman" w:cs="Times New Roman"/>
+          <w:i/>
+          <w:sz w:val="24"/>
+          <w:szCs w:val="24"/>
+        </w:rPr>
+        <w:t>originating delay</w:t>
+      </w:r>
+      <w:r>
+        <w:rPr>
+          <w:rFonts w:ascii="Times New Roman" w:hAnsi="Times New Roman" w:cs="Times New Roman"/>
+          <w:sz w:val="24"/>
+          <w:szCs w:val="24"/>
+        </w:rPr>
+        <w:t>. Also, t</w:t>
+      </w:r>
+      <w:r>
+        <w:rPr>
+          <w:rFonts w:ascii="Times New Roman" w:hAnsi="Times New Roman" w:cs="Times New Roman"/>
+          <w:sz w:val="24"/>
+          <w:szCs w:val="24"/>
+        </w:rPr>
+        <w:t>heoretically</w:t>
+      </w:r>
+      <w:r>
+        <w:rPr>
+          <w:rFonts w:ascii="Times New Roman" w:hAnsi="Times New Roman" w:cs="Times New Roman"/>
+          <w:sz w:val="24"/>
+          <w:szCs w:val="24"/>
+        </w:rPr>
+        <w:t>,</w:t>
+      </w:r>
+      <w:r>
+        <w:rPr>
+          <w:rFonts w:ascii="Times New Roman" w:hAnsi="Times New Roman" w:cs="Times New Roman"/>
+          <w:sz w:val="24"/>
+          <w:szCs w:val="24"/>
+        </w:rPr>
+        <w:t xml:space="preserve"> these users’</w:t>
+      </w:r>
+      <w:r>
+        <w:rPr>
+          <w:rFonts w:ascii="Times New Roman" w:hAnsi="Times New Roman" w:cs="Times New Roman"/>
+          <w:sz w:val="24"/>
+          <w:szCs w:val="24"/>
+        </w:rPr>
+        <w:t xml:space="preserve"> HDT </w:t>
+      </w:r>
+      <w:r>
+        <w:rPr>
+          <w:rFonts w:ascii="Times New Roman" w:hAnsi="Times New Roman" w:cs="Times New Roman"/>
+          <w:sz w:val="24"/>
+          <w:szCs w:val="24"/>
+        </w:rPr>
+        <w:t>could</w:t>
+      </w:r>
+      <w:r>
+        <w:rPr>
+          <w:rFonts w:ascii="Times New Roman" w:hAnsi="Times New Roman" w:cs="Times New Roman"/>
+          <w:sz w:val="24"/>
+          <w:szCs w:val="24"/>
+        </w:rPr>
+        <w:t xml:space="preserve"> be earlier than the bus’s start time at the </w:t>
+      </w:r>
+      <w:r>
+        <w:rPr>
+          <w:rFonts w:ascii="Times New Roman" w:hAnsi="Times New Roman" w:cs="Times New Roman"/>
+          <w:sz w:val="24"/>
+          <w:szCs w:val="24"/>
+        </w:rPr>
+        <w:t>originating station</w:t>
+      </w:r>
+      <w:r>
+        <w:rPr>
+          <w:rFonts w:ascii="Times New Roman" w:hAnsi="Times New Roman" w:cs="Times New Roman"/>
+          <w:sz w:val="24"/>
+          <w:szCs w:val="24"/>
+        </w:rPr>
+        <w:t>, which make the process even more risky</w:t>
+      </w:r>
+      <w:r>
+        <w:rPr>
+          <w:rFonts w:ascii="Times New Roman" w:hAnsi="Times New Roman" w:cs="Times New Roman"/>
+          <w:sz w:val="24"/>
+          <w:szCs w:val="24"/>
+        </w:rPr>
+        <w:t>.</w:t>
+      </w:r>
+      <w:r>
+        <w:rPr>
+          <w:rFonts w:ascii="Times New Roman" w:hAnsi="Times New Roman" w:cs="Times New Roman"/>
+          <w:sz w:val="24"/>
+          <w:szCs w:val="24"/>
+        </w:rPr>
+        <w:t xml:space="preserve"> When the users should </w:t>
+      </w:r>
+      <w:r>
+        <w:rPr>
+          <w:rFonts w:ascii="Times New Roman" w:hAnsi="Times New Roman" w:cs="Times New Roman"/>
+          <w:sz w:val="24"/>
+          <w:szCs w:val="24"/>
+        </w:rPr>
+        <w:t>be heading for the stop</w:t>
+      </w:r>
+      <w:r>
+        <w:rPr>
+          <w:rFonts w:ascii="Times New Roman" w:hAnsi="Times New Roman" w:cs="Times New Roman"/>
+          <w:sz w:val="24"/>
+          <w:szCs w:val="24"/>
+        </w:rPr>
+        <w:t xml:space="preserve">, the bus </w:t>
+      </w:r>
+      <w:r>
+        <w:rPr>
+          <w:rFonts w:ascii="Times New Roman" w:hAnsi="Times New Roman" w:cs="Times New Roman"/>
+          <w:sz w:val="24"/>
+          <w:szCs w:val="24"/>
+        </w:rPr>
+        <w:t>has</w:t>
+      </w:r>
+      <w:r>
+        <w:rPr>
+          <w:rFonts w:ascii="Times New Roman" w:hAnsi="Times New Roman" w:cs="Times New Roman"/>
+          <w:sz w:val="24"/>
+          <w:szCs w:val="24"/>
+        </w:rPr>
+        <w:t xml:space="preserve"> not le</w:t>
+      </w:r>
+      <w:r>
+        <w:rPr>
+          <w:rFonts w:ascii="Times New Roman" w:hAnsi="Times New Roman" w:cs="Times New Roman"/>
+          <w:sz w:val="24"/>
+          <w:szCs w:val="24"/>
+        </w:rPr>
+        <w:t>ft</w:t>
+      </w:r>
+      <w:r>
+        <w:rPr>
+          <w:rFonts w:ascii="Times New Roman" w:hAnsi="Times New Roman" w:cs="Times New Roman"/>
+          <w:sz w:val="24"/>
+          <w:szCs w:val="24"/>
+        </w:rPr>
+        <w:t xml:space="preserve"> the originating stop, where users cannot have access to </w:t>
+      </w:r>
+      <w:r>
+        <w:rPr>
+          <w:rFonts w:ascii="Times New Roman" w:hAnsi="Times New Roman" w:cs="Times New Roman"/>
+          <w:sz w:val="24"/>
+          <w:szCs w:val="24"/>
+        </w:rPr>
+        <w:lastRenderedPageBreak/>
+        <w:t>the real-time data</w:t>
+      </w:r>
+      <w:r>
+        <w:rPr>
+          <w:rFonts w:ascii="Times New Roman" w:hAnsi="Times New Roman" w:cs="Times New Roman"/>
+          <w:sz w:val="24"/>
+          <w:szCs w:val="24"/>
+        </w:rPr>
+        <w:t xml:space="preserve"> in advance</w:t>
+      </w:r>
+      <w:r>
+        <w:rPr>
+          <w:rFonts w:ascii="Times New Roman" w:hAnsi="Times New Roman" w:cs="Times New Roman"/>
+          <w:sz w:val="24"/>
+          <w:szCs w:val="24"/>
+        </w:rPr>
+        <w:t xml:space="preserve">. </w:t>
+      </w:r>
+      <w:r>
+        <w:rPr>
+          <w:rFonts w:ascii="Times New Roman" w:hAnsi="Times New Roman" w:cs="Times New Roman"/>
+          <w:sz w:val="24"/>
+          <w:szCs w:val="24"/>
+        </w:rPr>
+        <w:t>Moreover,</w:t>
+      </w:r>
+      <w:r>
+        <w:rPr>
+          <w:rFonts w:ascii="Times New Roman" w:hAnsi="Times New Roman" w:cs="Times New Roman"/>
+          <w:sz w:val="24"/>
+          <w:szCs w:val="24"/>
+        </w:rPr>
+        <w:t xml:space="preserve"> </w:t>
+      </w:r>
+      <w:r>
+        <w:rPr>
+          <w:rFonts w:ascii="Times New Roman" w:hAnsi="Times New Roman" w:cs="Times New Roman"/>
+          <w:sz w:val="24"/>
+          <w:szCs w:val="24"/>
+        </w:rPr>
+        <w:t>d</w:t>
+      </w:r>
+      <w:r>
+        <w:rPr>
+          <w:rFonts w:ascii="Times New Roman" w:hAnsi="Times New Roman" w:cs="Times New Roman"/>
+          <w:sz w:val="24"/>
+          <w:szCs w:val="24"/>
+        </w:rPr>
+        <w:t xml:space="preserve">uring </w:t>
+      </w:r>
+      <w:r>
+        <w:rPr>
+          <w:rFonts w:ascii="Times New Roman" w:hAnsi="Times New Roman" w:cs="Times New Roman"/>
+          <w:sz w:val="24"/>
+          <w:szCs w:val="24"/>
+        </w:rPr>
+        <w:t>users’</w:t>
+      </w:r>
+      <w:r>
+        <w:rPr>
+          <w:rFonts w:ascii="Times New Roman" w:hAnsi="Times New Roman" w:cs="Times New Roman"/>
+          <w:sz w:val="24"/>
+          <w:szCs w:val="24"/>
+        </w:rPr>
+        <w:t xml:space="preserve"> walking, the </w:t>
+      </w:r>
+      <w:r>
+        <w:rPr>
+          <w:rFonts w:ascii="Times New Roman" w:hAnsi="Times New Roman" w:cs="Times New Roman"/>
+          <w:sz w:val="24"/>
+          <w:szCs w:val="24"/>
+        </w:rPr>
+        <w:t>bus will likely reclaim more delay which will deprive RTA user’s advantages. After few stops</w:t>
+      </w:r>
+      <w:r>
+        <w:rPr>
+          <w:rFonts w:ascii="Times New Roman" w:hAnsi="Times New Roman" w:cs="Times New Roman"/>
+          <w:sz w:val="24"/>
+          <w:szCs w:val="24"/>
+        </w:rPr>
+        <w:t xml:space="preserve"> when </w:t>
+      </w:r>
+      <w:r>
+        <w:rPr>
+          <w:rFonts w:ascii="Times New Roman" w:hAnsi="Times New Roman" w:cs="Times New Roman"/>
+          <w:sz w:val="24"/>
+          <w:szCs w:val="24"/>
+        </w:rPr>
+        <w:t>the originating delay</w:t>
+      </w:r>
+      <w:r>
+        <w:rPr>
+          <w:rFonts w:ascii="Times New Roman" w:hAnsi="Times New Roman" w:cs="Times New Roman"/>
+          <w:sz w:val="24"/>
+          <w:szCs w:val="24"/>
+        </w:rPr>
+        <w:t xml:space="preserve"> has been fully reclaimed, the bus will regain synchronization in the following stops. </w:t>
+      </w:r>
+    </w:p>
+    <w:p>
+      <w:pPr>
+        <w:spacing w:line="256" w:lineRule="auto"/>
+        <w:ind w:firstLine="720"/>
+        <w:rPr>
+          <w:rFonts w:ascii="Times New Roman" w:hAnsi="Times New Roman" w:cs="Times New Roman"/>
+          <w:sz w:val="24"/>
+          <w:szCs w:val="24"/>
+        </w:rPr>
+      </w:pPr>
+      <w:r>
+        <w:rPr>
+          <w:rFonts w:ascii="Times New Roman" w:hAnsi="Times New Roman" w:cs="Times New Roman"/>
+          <w:sz w:val="24"/>
+          <w:szCs w:val="24"/>
+        </w:rPr>
+        <w:t>During the process of delay reclamation, the originating delay is not reclaimed gradually</w:t>
+      </w:r>
+      <w:r>
+        <w:rPr>
+          <w:rFonts w:ascii="Times New Roman" w:hAnsi="Times New Roman" w:cs="Times New Roman"/>
+          <w:sz w:val="24"/>
+          <w:szCs w:val="24"/>
+        </w:rPr>
+        <w:t xml:space="preserve"> during all stops.</w:t>
+      </w:r>
+      <w:r>
+        <w:rPr>
+          <w:rFonts w:ascii="Times New Roman" w:hAnsi="Times New Roman" w:cs="Times New Roman"/>
+          <w:sz w:val="24"/>
+          <w:szCs w:val="24"/>
+        </w:rPr>
+        <w:t xml:space="preserve"> </w:t>
+      </w:r>
+      <w:r>
+        <w:rPr>
+          <w:rFonts w:ascii="Times New Roman" w:hAnsi="Times New Roman" w:cs="Times New Roman"/>
+          <w:sz w:val="24"/>
+          <w:szCs w:val="24"/>
+        </w:rPr>
+        <w:t>I</w:t>
+      </w:r>
+      <w:r>
+        <w:rPr>
+          <w:rFonts w:ascii="Times New Roman" w:hAnsi="Times New Roman" w:cs="Times New Roman"/>
+          <w:sz w:val="24"/>
+          <w:szCs w:val="24"/>
+        </w:rPr>
+        <w:t>nstead,</w:t>
+      </w:r>
+      <w:r>
+        <w:rPr>
+          <w:rFonts w:ascii="Times New Roman" w:hAnsi="Times New Roman" w:cs="Times New Roman"/>
+          <w:sz w:val="24"/>
+          <w:szCs w:val="24"/>
+        </w:rPr>
+        <w:t xml:space="preserve"> to catch up the delay as soon as possible,</w:t>
+      </w:r>
+      <w:r>
+        <w:rPr>
+          <w:rFonts w:ascii="Times New Roman" w:hAnsi="Times New Roman" w:cs="Times New Roman"/>
+          <w:sz w:val="24"/>
+          <w:szCs w:val="24"/>
+        </w:rPr>
+        <w:t xml:space="preserve"> the whole process is finished </w:t>
+      </w:r>
+      <w:r>
+        <w:rPr>
+          <w:rFonts w:ascii="Times New Roman" w:hAnsi="Times New Roman" w:cs="Times New Roman"/>
+          <w:sz w:val="24"/>
+          <w:szCs w:val="24"/>
+        </w:rPr>
+        <w:t xml:space="preserve">only at </w:t>
+      </w:r>
+      <w:r>
+        <w:rPr>
+          <w:rFonts w:ascii="Times New Roman" w:hAnsi="Times New Roman" w:cs="Times New Roman"/>
+          <w:sz w:val="24"/>
+          <w:szCs w:val="24"/>
+        </w:rPr>
+        <w:t>marginalized</w:t>
+      </w:r>
+      <w:r>
+        <w:rPr>
+          <w:rFonts w:ascii="Times New Roman" w:hAnsi="Times New Roman" w:cs="Times New Roman"/>
+          <w:sz w:val="24"/>
+          <w:szCs w:val="24"/>
+        </w:rPr>
+        <w:t xml:space="preserve"> stops</w:t>
+      </w:r>
+      <w:r>
+        <w:rPr>
+          <w:rFonts w:ascii="Times New Roman" w:hAnsi="Times New Roman" w:cs="Times New Roman"/>
+          <w:sz w:val="24"/>
+          <w:szCs w:val="24"/>
+        </w:rPr>
+        <w:t>.</w:t>
+      </w:r>
+      <w:r>
+        <w:rPr>
+          <w:rFonts w:ascii="Times New Roman" w:hAnsi="Times New Roman" w:cs="Times New Roman"/>
+          <w:sz w:val="24"/>
+          <w:szCs w:val="24"/>
+        </w:rPr>
+        <w:t xml:space="preserve"> </w:t>
+      </w:r>
+      <w:r>
+        <w:rPr>
+          <w:rFonts w:ascii="Times New Roman" w:hAnsi="Times New Roman" w:cs="Times New Roman"/>
+          <w:sz w:val="24"/>
+          <w:szCs w:val="24"/>
+        </w:rPr>
+        <w:t xml:space="preserve">Park et al. (2019) also present visualization proofs for the presence of the rapid originating delay reclamation </w:t>
+      </w:r>
+      <w:r>
+        <w:rPr>
+          <w:rFonts w:ascii="Times New Roman" w:hAnsi="Times New Roman" w:cs="Times New Roman"/>
+          <w:sz w:val="24"/>
+          <w:szCs w:val="24"/>
+        </w:rPr>
+        <w:fldChar w:fldCharType="begin" w:fldLock="1"/>
+      </w:r>
+      <w:r>
+        <w:rPr>
+          <w:rFonts w:ascii="Times New Roman" w:hAnsi="Times New Roman" w:cs="Times New Roman"/>
+          <w:sz w:val="24"/>
+          <w:szCs w:val="24"/>
+        </w:rPr>
+        <w:instrText>ADDIN CSL_CITATION {"citationItems":[{"id":"ITEM-1","itemData":{"ISSN":"1365-8816","author":[{"dropping-particle":"","family":"Park","given":"Yongha","non-dropping-particle":"","parse-names":false,"suffix":""},{"dropping-particle":"","family":"Mount","given":"Jerry","non-dropping-particle":"","parse-names":false,"suffix":""},{"dropping-particle":"","family":"Liu","given":"Luyu","non-dropping-particle":"","parse-names":false,"suffix":""},{"dropping-particle":"","family":"Xiao","given":"Ningchuan","non-dropping-particle":"","parse-names":false,"suffix":""},{"dropping-particle":"","family":"Miller","given":"Harvey J","non-dropping-particle":"","parse-names":false,"suffix":""}],"container-title":"International Journal of Geographical Information Science","id":"ITEM-1","issued":{"date-parts":[["2019"]]},"page":"1-26","publisher":"Taylor &amp; Francis","title":"Assessing public transit performance using real-time data: spatiotemporal patterns of bus operation delays in Columbus, Ohio, USA","type":"article-journal"},"uris":["http://www.mendeley.com/documents/?uuid=5149072e-19c6-43d2-81f7-9f9fb874ff77"]}],"mendeley":{"formattedCitation":"(Park et al., 2019)","plainTextFormattedCitation":"(Park et al., 2019)","previouslyFormattedCitation":"(Park et al., 2019)"},"properties":{"noteIndex":0},"schema":"https://github.com/citation-style-language/schema/raw/master/csl-citation.json"}</w:instrText>
+      </w:r>
+      <w:r>
+        <w:rPr>
+          <w:rFonts w:ascii="Times New Roman" w:hAnsi="Times New Roman" w:cs="Times New Roman"/>
+          <w:sz w:val="24"/>
+          <w:szCs w:val="24"/>
+        </w:rPr>
+        <w:fldChar w:fldCharType="separate"/>
+      </w:r>
+      <w:r>
+        <w:rPr>
+          <w:rFonts w:ascii="Times New Roman" w:hAnsi="Times New Roman" w:cs="Times New Roman"/>
+          <w:noProof/>
+          <w:sz w:val="24"/>
+          <w:szCs w:val="24"/>
+        </w:rPr>
+        <w:t>(Park et al., 2019)</w:t>
+      </w:r>
+      <w:r>
+        <w:rPr>
+          <w:rFonts w:ascii="Times New Roman" w:hAnsi="Times New Roman" w:cs="Times New Roman"/>
+          <w:sz w:val="24"/>
+          <w:szCs w:val="24"/>
+        </w:rPr>
+        <w:fldChar w:fldCharType="end"/>
+      </w:r>
+      <w:r>
+        <w:rPr>
+          <w:rFonts w:ascii="Times New Roman" w:hAnsi="Times New Roman" w:cs="Times New Roman"/>
+          <w:sz w:val="24"/>
+          <w:szCs w:val="24"/>
+        </w:rPr>
+        <w:t xml:space="preserve">. </w:t>
+      </w:r>
+      <w:r>
+        <w:rPr>
+          <w:rFonts w:ascii="Times New Roman" w:hAnsi="Times New Roman" w:cs="Times New Roman"/>
+          <w:sz w:val="24"/>
+          <w:szCs w:val="24"/>
+        </w:rPr>
+        <w:t xml:space="preserve">Equation 18 and </w:t>
+      </w:r>
+      <w:r>
+        <w:rPr>
+          <w:rFonts w:ascii="Times New Roman" w:hAnsi="Times New Roman" w:cs="Times New Roman"/>
+          <w:sz w:val="24"/>
+          <w:szCs w:val="24"/>
+        </w:rPr>
+        <w:fldChar w:fldCharType="begin"/>
+      </w:r>
+      <w:r>
+        <w:rPr>
+          <w:rFonts w:ascii="Times New Roman" w:hAnsi="Times New Roman" w:cs="Times New Roman"/>
+          <w:sz w:val="24"/>
+          <w:szCs w:val="24"/>
+        </w:rPr>
+        <w:instrText xml:space="preserve"> REF _Ref8135703 \h </w:instrText>
+      </w:r>
+      <w:r>
+        <w:rPr>
+          <w:rFonts w:ascii="Times New Roman" w:hAnsi="Times New Roman" w:cs="Times New Roman"/>
+          <w:sz w:val="24"/>
+          <w:szCs w:val="24"/>
+        </w:rPr>
+      </w:r>
+      <w:r>
+        <w:rPr>
+          <w:rFonts w:ascii="Times New Roman" w:hAnsi="Times New Roman" w:cs="Times New Roman"/>
+          <w:sz w:val="24"/>
+          <w:szCs w:val="24"/>
+        </w:rPr>
+        <w:fldChar w:fldCharType="separate"/>
+      </w:r>
+      <w:r>
+        <w:rPr>
+          <w:rFonts w:ascii="Times New Roman" w:hAnsi="Times New Roman" w:cs="Times New Roman"/>
+          <w:i/>
+          <w:sz w:val="24"/>
+        </w:rPr>
+        <w:t xml:space="preserve">Figure </w:t>
+      </w:r>
+      <w:r>
+        <w:rPr>
+          <w:rFonts w:ascii="Times New Roman" w:hAnsi="Times New Roman" w:cs="Times New Roman"/>
+          <w:i/>
+          <w:noProof/>
+          <w:sz w:val="24"/>
+        </w:rPr>
+        <w:t>5</w:t>
+      </w:r>
+      <w:r>
+        <w:rPr>
+          <w:rFonts w:ascii="Times New Roman" w:hAnsi="Times New Roman" w:cs="Times New Roman"/>
+          <w:sz w:val="24"/>
+          <w:szCs w:val="24"/>
+        </w:rPr>
+        <w:fldChar w:fldCharType="end"/>
+      </w:r>
+      <w:bookmarkStart w:id="6" w:name="_GoBack"/>
+      <w:bookmarkEnd w:id="6"/>
+      <w:r>
+        <w:rPr>
+          <w:rFonts w:ascii="Times New Roman" w:hAnsi="Times New Roman" w:cs="Times New Roman"/>
+          <w:sz w:val="24"/>
+          <w:szCs w:val="24"/>
+        </w:rPr>
+        <w:t xml:space="preserve"> shows the existence of originating delays and the exponential changing trend for the delays. </w:t>
+      </w:r>
+    </w:p>
+    <w:p>
+      <w:pPr>
+        <w:spacing w:line="256" w:lineRule="auto"/>
+        <w:ind w:firstLine="720"/>
+        <w:rPr>
+          <w:rFonts w:ascii="Times New Roman" w:hAnsi="Times New Roman" w:cs="Times New Roman"/>
+          <w:sz w:val="24"/>
+          <w:szCs w:val="24"/>
+        </w:rPr>
+      </w:pPr>
+      <w:r>
+        <w:rPr>
+          <w:rFonts w:ascii="Times New Roman" w:hAnsi="Times New Roman" w:cs="Times New Roman"/>
+          <w:sz w:val="24"/>
+          <w:szCs w:val="24"/>
+        </w:rPr>
+        <w:t xml:space="preserve">Due to the </w:t>
+      </w:r>
+      <w:r>
+        <w:rPr>
+          <w:rFonts w:ascii="Times New Roman" w:hAnsi="Times New Roman" w:cs="Times New Roman"/>
+          <w:sz w:val="24"/>
+          <w:szCs w:val="24"/>
+        </w:rPr>
+        <w:t xml:space="preserve">universal </w:t>
+      </w:r>
+      <w:r>
+        <w:rPr>
+          <w:rFonts w:ascii="Times New Roman" w:hAnsi="Times New Roman" w:cs="Times New Roman"/>
+          <w:sz w:val="24"/>
+          <w:szCs w:val="24"/>
+        </w:rPr>
+        <w:t>presen</w:t>
+      </w:r>
+      <w:r>
+        <w:rPr>
+          <w:rFonts w:ascii="Times New Roman" w:hAnsi="Times New Roman" w:cs="Times New Roman"/>
+          <w:sz w:val="24"/>
+          <w:szCs w:val="24"/>
+        </w:rPr>
+        <w:t>ce</w:t>
+      </w:r>
+      <w:r>
+        <w:rPr>
+          <w:rFonts w:ascii="Times New Roman" w:hAnsi="Times New Roman" w:cs="Times New Roman"/>
+          <w:sz w:val="24"/>
+          <w:szCs w:val="24"/>
+        </w:rPr>
+        <w:t xml:space="preserve"> of </w:t>
+      </w:r>
+      <w:r>
+        <w:rPr>
+          <w:rFonts w:ascii="Times New Roman" w:hAnsi="Times New Roman" w:cs="Times New Roman"/>
+          <w:sz w:val="24"/>
+          <w:szCs w:val="24"/>
+        </w:rPr>
+        <w:t xml:space="preserve">frequent </w:t>
+      </w:r>
+      <w:r>
+        <w:rPr>
+          <w:rFonts w:ascii="Times New Roman" w:hAnsi="Times New Roman" w:cs="Times New Roman"/>
+          <w:sz w:val="24"/>
+          <w:szCs w:val="24"/>
+        </w:rPr>
+        <w:t xml:space="preserve">originating delay, it </w:t>
+      </w:r>
+      <w:r>
+        <w:rPr>
+          <w:rFonts w:ascii="Times New Roman" w:hAnsi="Times New Roman" w:cs="Times New Roman"/>
+          <w:sz w:val="24"/>
+          <w:szCs w:val="24"/>
+        </w:rPr>
+        <w:t>will increase</w:t>
+      </w:r>
+      <w:r>
+        <w:rPr>
+          <w:rFonts w:ascii="Times New Roman" w:hAnsi="Times New Roman" w:cs="Times New Roman"/>
+          <w:sz w:val="24"/>
+          <w:szCs w:val="24"/>
+        </w:rPr>
+        <w:t xml:space="preserve"> users’ missing risk</w:t>
+      </w:r>
+      <w:r>
+        <w:rPr>
+          <w:rFonts w:ascii="Times New Roman" w:hAnsi="Times New Roman" w:cs="Times New Roman"/>
+          <w:sz w:val="24"/>
+          <w:szCs w:val="24"/>
+        </w:rPr>
+        <w:t xml:space="preserve"> in </w:t>
+      </w:r>
+      <w:r>
+        <w:rPr>
+          <w:rFonts w:ascii="Times New Roman" w:hAnsi="Times New Roman" w:cs="Times New Roman"/>
+          <w:sz w:val="24"/>
+          <w:szCs w:val="24"/>
+        </w:rPr>
+        <w:t>these areas</w:t>
+      </w:r>
+      <w:r>
+        <w:rPr>
+          <w:rFonts w:ascii="Times New Roman" w:hAnsi="Times New Roman" w:cs="Times New Roman"/>
+          <w:sz w:val="24"/>
+          <w:szCs w:val="24"/>
+        </w:rPr>
+        <w:t>.</w:t>
+      </w:r>
+      <w:r>
+        <w:rPr>
+          <w:rFonts w:ascii="Times New Roman" w:hAnsi="Times New Roman" w:cs="Times New Roman"/>
+          <w:sz w:val="24"/>
+          <w:szCs w:val="24"/>
+        </w:rPr>
+        <w:t xml:space="preserve"> </w:t>
+      </w:r>
+      <w:r>
+        <w:rPr>
+          <w:rFonts w:ascii="Times New Roman" w:hAnsi="Times New Roman" w:cs="Times New Roman"/>
+          <w:sz w:val="24"/>
+          <w:szCs w:val="24"/>
+        </w:rPr>
+        <w:fldChar w:fldCharType="begin"/>
+      </w:r>
+      <w:r>
+        <w:rPr>
+          <w:rFonts w:ascii="Times New Roman" w:hAnsi="Times New Roman" w:cs="Times New Roman"/>
+          <w:sz w:val="24"/>
+          <w:szCs w:val="24"/>
+        </w:rPr>
+        <w:instrText xml:space="preserve"> REF _Ref8118449 \h </w:instrText>
+      </w:r>
+      <w:r>
+        <w:rPr>
+          <w:rFonts w:ascii="Times New Roman" w:hAnsi="Times New Roman" w:cs="Times New Roman"/>
+          <w:sz w:val="24"/>
+          <w:szCs w:val="24"/>
+        </w:rPr>
+      </w:r>
+      <w:r>
+        <w:rPr>
+          <w:rFonts w:ascii="Times New Roman" w:hAnsi="Times New Roman" w:cs="Times New Roman"/>
+          <w:sz w:val="24"/>
+          <w:szCs w:val="24"/>
+        </w:rPr>
+        <w:fldChar w:fldCharType="separate"/>
+      </w:r>
+      <w:r>
+        <w:rPr>
+          <w:rFonts w:ascii="Times New Roman" w:hAnsi="Times New Roman" w:cs="Times New Roman"/>
+          <w:sz w:val="24"/>
+          <w:szCs w:val="24"/>
+        </w:rPr>
+        <w:t xml:space="preserve">Figure </w:t>
+      </w:r>
+      <w:r>
+        <w:rPr>
+          <w:rFonts w:ascii="Times New Roman" w:hAnsi="Times New Roman" w:cs="Times New Roman"/>
+          <w:noProof/>
+          <w:sz w:val="24"/>
+          <w:szCs w:val="24"/>
+        </w:rPr>
+        <w:t>7</w:t>
+      </w:r>
+      <w:r>
+        <w:rPr>
+          <w:rFonts w:ascii="Times New Roman" w:hAnsi="Times New Roman" w:cs="Times New Roman"/>
+          <w:sz w:val="24"/>
+          <w:szCs w:val="24"/>
+        </w:rPr>
+        <w:fldChar w:fldCharType="end"/>
+      </w:r>
+      <w:r>
+        <w:rPr>
+          <w:rFonts w:ascii="Times New Roman" w:hAnsi="Times New Roman" w:cs="Times New Roman"/>
+          <w:sz w:val="24"/>
+          <w:szCs w:val="24"/>
+        </w:rPr>
+        <w:t xml:space="preserve"> shows </w:t>
+      </w:r>
+      <w:r>
+        <w:rPr>
+          <w:rFonts w:ascii="Times New Roman" w:hAnsi="Times New Roman" w:cs="Times New Roman"/>
+          <w:sz w:val="24"/>
+          <w:szCs w:val="24"/>
+        </w:rPr>
+        <w:t>marginalized</w:t>
+      </w:r>
+      <w:r>
+        <w:rPr>
+          <w:rFonts w:ascii="Times New Roman" w:hAnsi="Times New Roman" w:cs="Times New Roman"/>
+          <w:sz w:val="24"/>
+          <w:szCs w:val="24"/>
+        </w:rPr>
+        <w:t xml:space="preserve"> stops’ waiting time difference for different routes in COTA bus system. </w:t>
+      </w:r>
+      <w:r>
+        <w:rPr>
+          <w:rFonts w:ascii="Times New Roman" w:hAnsi="Times New Roman" w:cs="Times New Roman"/>
+          <w:sz w:val="24"/>
+          <w:szCs w:val="24"/>
+        </w:rPr>
+        <w:t>This phenomenon universally exists in the system.</w:t>
+      </w:r>
+    </w:p>
+    <w:p>
+      <w:pPr>
+        <w:keepNext/>
+        <w:spacing w:line="256" w:lineRule="auto"/>
+        <w:jc w:val="center"/>
+      </w:pPr>
+      <w:r>
+        <w:rPr>
+          <w:rFonts w:ascii="Times New Roman" w:hAnsi="Times New Roman" w:cs="Times New Roman"/>
+          <w:noProof/>
+          <w:sz w:val="24"/>
+          <w:szCs w:val="24"/>
+        </w:rPr>
         <w:drawing>
           <wp:inline distT="0" distB="0" distL="0" distR="0">
             <wp:extent cx="5505450" cy="2752725"/>
@@ -17482,7 +19475,7 @@
                     </pic:cNvPicPr>
                   </pic:nvPicPr>
                   <pic:blipFill>
-                    <a:blip r:embed="rId12" cstate="print">
+                    <a:blip r:embed="rId14" cstate="print">
                       <a:extLst>
                         <a:ext uri="{28A0092B-C50C-407E-A947-70E740481C1C}">
                           <a14:useLocalDpi xmlns:a14="http://schemas.microsoft.com/office/drawing/2010/main" val="0"/>
@@ -17523,6 +19516,7 @@
           <w:szCs w:val="24"/>
         </w:rPr>
       </w:pPr>
+      <w:bookmarkStart w:id="7" w:name="_Ref8118449"/>
       <w:r>
         <w:rPr>
           <w:rFonts w:ascii="Times New Roman" w:hAnsi="Times New Roman" w:cs="Times New Roman"/>
@@ -17558,10 +19552,11 @@
       <w:r>
         <w:rPr>
           <w:rFonts w:ascii="Times New Roman" w:hAnsi="Times New Roman" w:cs="Times New Roman"/>
-          <w:sz w:val="24"/>
-          <w:szCs w:val="24"/>
-        </w:rPr>
-        <w:t>5</w:t>
+          <w:noProof/>
+          <w:sz w:val="24"/>
+          <w:szCs w:val="24"/>
+        </w:rPr>
+        <w:t>7</w:t>
       </w:r>
       <w:r>
         <w:rPr>
@@ -17571,6 +19566,7 @@
         </w:rPr>
         <w:fldChar w:fldCharType="end"/>
       </w:r>
+      <w:bookmarkEnd w:id="7"/>
       <w:r>
         <w:rPr>
           <w:rFonts w:ascii="Times New Roman" w:hAnsi="Times New Roman" w:cs="Times New Roman"/>
@@ -17692,7 +19688,7 @@
           <w:sz w:val="24"/>
           <w:szCs w:val="24"/>
         </w:rPr>
-        <w:instrText>ADDIN CSL_CITATION {"citationItems":[{"id":"ITEM-1","itemData":{"ISSN":"0144-1647","author":[{"dropping-particle":"","family":"Brakewood","given":"Candace","non-dropping-particle":"","parse-names":false,"suffix":""},{"dropping-particle":"","family":"Watkins","given":"Kari","non-dropping-particle":"","parse-names":false,"suffix":""}],"container-title":"Transport Reviews","id":"ITEM-1","issued":{"date-parts":[["2018"]]},"page":"1-30","publisher":"Taylor &amp; Francis","title":"A literature review of the passenger benefits of real-time transit information","type":"article-journal"},"uris":["http://www.mendeley.com/documents/?uuid=fb528d9d-763d-43f0-b758-dfd7e3b8dcad"]}],"mendeley":{"formattedCitation":"(Brakewood &amp; Watkins, 2018)","plainTextFormattedCitation":"(Brakewood &amp; Watkins, 2018)"},"properties":{"noteIndex":0},"schema":"https://github.com/citation-style-language/schema/raw/master/csl-citation.json"}</w:instrText>
+        <w:instrText>ADDIN CSL_CITATION {"citationItems":[{"id":"ITEM-1","itemData":{"ISSN":"0144-1647","author":[{"dropping-particle":"","family":"Brakewood","given":"Candace","non-dropping-particle":"","parse-names":false,"suffix":""},{"dropping-particle":"","family":"Watkins","given":"Kari","non-dropping-particle":"","parse-names":false,"suffix":""}],"container-title":"Transport Reviews","id":"ITEM-1","issued":{"date-parts":[["2018"]]},"page":"1-30","publisher":"Taylor &amp; Francis","title":"A literature review of the passenger benefits of real-time transit information","type":"article-journal"},"uris":["http://www.mendeley.com/documents/?uuid=fb528d9d-763d-43f0-b758-dfd7e3b8dcad"]}],"mendeley":{"formattedCitation":"(Brakewood &amp; Watkins, 2018)","plainTextFormattedCitation":"(Brakewood &amp; Watkins, 2018)","previouslyFormattedCitation":"(Brakewood &amp; Watkins, 2018)"},"properties":{"noteIndex":0},"schema":"https://github.com/citation-style-language/schema/raw/master/csl-citation.json"}</w:instrText>
       </w:r>
       <w:r>
         <w:rPr>
@@ -18097,7 +20093,16 @@
           <w:sz w:val="24"/>
           <w:szCs w:val="24"/>
         </w:rPr>
-        <w:t>s and the volunteered optimization system</w:t>
+        <w:t xml:space="preserve">s and the </w:t>
+      </w:r>
+      <w:r>
+        <w:rPr>
+          <w:rFonts w:ascii="Times New Roman" w:hAnsi="Times New Roman" w:cs="Times New Roman"/>
+          <w:sz w:val="24"/>
+          <w:szCs w:val="24"/>
+        </w:rPr>
+        <w:lastRenderedPageBreak/>
+        <w:t>volunteered optimization system</w:t>
       </w:r>
       <w:r>
         <w:rPr>
@@ -18290,17 +20295,7 @@
           <w:sz w:val="24"/>
           <w:szCs w:val="24"/>
         </w:rPr>
-        <w:t xml:space="preserve">Brakewood, C., Barbeau, S., &amp; Watkins, K. (2014). An experiment evaluating the impacts of </w:t>
-      </w:r>
-      <w:r>
-        <w:rPr>
-          <w:rFonts w:ascii="Times New Roman" w:hAnsi="Times New Roman" w:cs="Times New Roman"/>
-          <w:noProof/>
-          <w:sz w:val="24"/>
-          <w:szCs w:val="24"/>
-        </w:rPr>
-        <w:lastRenderedPageBreak/>
-        <w:t xml:space="preserve">real-time transit information on bus riders in Tampa, Florida. </w:t>
+        <w:t xml:space="preserve">Brakewood, C., Barbeau, S., &amp; Watkins, K. (2014). An experiment evaluating the impacts of real-time transit information on bus riders in Tampa, Florida. </w:t>
       </w:r>
       <w:r>
         <w:rPr>
@@ -18895,7 +20890,17 @@
           <w:sz w:val="24"/>
           <w:szCs w:val="24"/>
         </w:rPr>
-        <w:t>Google Developers. (2018). Trip Updates. Retrieved April 8, 2019, from https://developers.google.com/transit/gtfs-realtime/guides/trip-updates</w:t>
+        <w:t xml:space="preserve">Google Developers. (2018). Trip Updates. Retrieved April 8, 2019, from </w:t>
+      </w:r>
+      <w:r>
+        <w:rPr>
+          <w:rFonts w:ascii="Times New Roman" w:hAnsi="Times New Roman" w:cs="Times New Roman"/>
+          <w:noProof/>
+          <w:sz w:val="24"/>
+          <w:szCs w:val="24"/>
+        </w:rPr>
+        <w:lastRenderedPageBreak/>
+        <w:t>https://developers.google.com/transit/gtfs-realtime/guides/trip-updates</w:t>
       </w:r>
     </w:p>
     <w:p>
@@ -19160,17 +21165,52 @@
           <w:sz w:val="24"/>
           <w:szCs w:val="24"/>
         </w:rPr>
-        <w:t xml:space="preserve">Reed, T. B. (1995). Reduction in the burden of waiting for public transit due to real-time </w:t>
-      </w:r>
-      <w:r>
-        <w:rPr>
-          <w:rFonts w:ascii="Times New Roman" w:hAnsi="Times New Roman" w:cs="Times New Roman"/>
+        <w:t xml:space="preserve">Park, Y., Mount, J., Liu, L., Xiao, N., &amp; Miller, H. J. (2019). Assessing public transit performance using real-time data: spatiotemporal patterns of bus operation delays in Columbus, Ohio, USA. </w:t>
+      </w:r>
+      <w:r>
+        <w:rPr>
+          <w:rFonts w:ascii="Times New Roman" w:hAnsi="Times New Roman" w:cs="Times New Roman"/>
+          <w:i/>
+          <w:iCs/>
           <w:noProof/>
           <w:sz w:val="24"/>
           <w:szCs w:val="24"/>
         </w:rPr>
-        <w:lastRenderedPageBreak/>
-        <w:t xml:space="preserve">schedule information: a conjoint analysis study. In </w:t>
+        <w:t>International Journal of Geographical Information Science</w:t>
+      </w:r>
+      <w:r>
+        <w:rPr>
+          <w:rFonts w:ascii="Times New Roman" w:hAnsi="Times New Roman" w:cs="Times New Roman"/>
+          <w:noProof/>
+          <w:sz w:val="24"/>
+          <w:szCs w:val="24"/>
+        </w:rPr>
+        <w:t>, 1–26.</w:t>
+      </w:r>
+    </w:p>
+    <w:p>
+      <w:pPr>
+        <w:widowControl w:val="0"/>
+        <w:autoSpaceDE w:val="0"/>
+        <w:autoSpaceDN w:val="0"/>
+        <w:adjustRightInd w:val="0"/>
+        <w:spacing w:line="240" w:lineRule="auto"/>
+        <w:ind w:left="480" w:hanging="480"/>
+        <w:rPr>
+          <w:rFonts w:ascii="Times New Roman" w:hAnsi="Times New Roman" w:cs="Times New Roman"/>
+          <w:noProof/>
+          <w:sz w:val="24"/>
+          <w:szCs w:val="24"/>
+        </w:rPr>
+      </w:pPr>
+      <w:r>
+        <w:rPr>
+          <w:rFonts w:ascii="Times New Roman" w:hAnsi="Times New Roman" w:cs="Times New Roman"/>
+          <w:noProof/>
+          <w:sz w:val="24"/>
+          <w:szCs w:val="24"/>
+        </w:rPr>
+        <w:t xml:space="preserve">Reed, T. B. (1995). Reduction in the burden of waiting for public transit due to real-time schedule information: a conjoint analysis study. In </w:t>
       </w:r>
       <w:r>
         <w:rPr>
@@ -19395,7 +21435,7 @@
 </file>
 
 <file path=word/endnotes.xml><?xml version="1.0" encoding="utf-8"?>
-<w:endnotes xmlns:wpc="http://schemas.microsoft.com/office/word/2010/wordprocessingCanvas" xmlns:cx="http://schemas.microsoft.com/office/drawing/2014/chartex" xmlns:cx1="http://schemas.microsoft.com/office/drawing/2015/9/8/chartex" xmlns:cx2="http://schemas.microsoft.com/office/drawing/2015/10/21/chartex" xmlns:cx3="http://schemas.microsoft.com/office/drawing/2016/5/9/chartex" xmlns:cx4="http://schemas.microsoft.com/office/drawing/2016/5/10/chartex" xmlns:cx5="http://schemas.microsoft.com/office/drawing/2016/5/11/chartex" xmlns:cx6="http://schemas.microsoft.com/office/drawing/2016/5/12/chartex" xmlns:cx7="http://schemas.microsoft.com/office/drawing/2016/5/13/chartex" xmlns:cx8="http://schemas.microsoft.com/office/drawing/2016/5/14/chartex" xmlns:mc="http://schemas.openxmlformats.org/markup-compatibility/2006" xmlns:aink="http://schemas.microsoft.com/office/drawing/2016/ink" xmlns:am3d="http://schemas.microsoft.com/office/drawing/2017/model3d" xmlns:o="urn:schemas-microsoft-com:office:office" xmlns:r="http://schemas.openxmlformats.org/officeDocument/2006/relationships" xmlns:m="http://schemas.openxmlformats.org/officeDocument/2006/math" xmlns:v="urn:schemas-microsoft-com:vml" xmlns:wp14="http://schemas.microsoft.com/office/word/2010/wordprocessingDrawing" xmlns:wp="http://schemas.openxmlformats.org/drawingml/2006/wordprocessingDrawing" xmlns:w10="urn:schemas-microsoft-com:office:word" xmlns:w="http://schemas.openxmlformats.org/wordprocessingml/2006/main" xmlns:w14="http://schemas.microsoft.com/office/word/2010/wordml" xmlns:w15="http://schemas.microsoft.com/office/word/2012/wordml" xmlns:w16cid="http://schemas.microsoft.com/office/word/2016/wordml/cid" xmlns:w16se="http://schemas.microsoft.com/office/word/2015/wordml/symex" xmlns:wpg="http://schemas.microsoft.com/office/word/2010/wordprocessingGroup" xmlns:wpi="http://schemas.microsoft.com/office/word/2010/wordprocessingInk" xmlns:wne="http://schemas.microsoft.com/office/word/2006/wordml" xmlns:wps="http://schemas.microsoft.com/office/word/2010/wordprocessingShape" mc:Ignorable="w14 w15 w16se w16cid wp14">
+<w:endnotes xmlns:wpc="http://schemas.microsoft.com/office/word/2010/wordprocessingCanvas" xmlns:cx="http://schemas.microsoft.com/office/drawing/2014/chartex" xmlns:cx1="http://schemas.microsoft.com/office/drawing/2015/9/8/chartex" xmlns:mc="http://schemas.openxmlformats.org/markup-compatibility/2006" xmlns:o="urn:schemas-microsoft-com:office:office" xmlns:r="http://schemas.openxmlformats.org/officeDocument/2006/relationships" xmlns:m="http://schemas.openxmlformats.org/officeDocument/2006/math" xmlns:v="urn:schemas-microsoft-com:vml" xmlns:wp14="http://schemas.microsoft.com/office/word/2010/wordprocessingDrawing" xmlns:wp="http://schemas.openxmlformats.org/drawingml/2006/wordprocessingDrawing" xmlns:w10="urn:schemas-microsoft-com:office:word" xmlns:w="http://schemas.openxmlformats.org/wordprocessingml/2006/main" xmlns:w14="http://schemas.microsoft.com/office/word/2010/wordml" xmlns:w15="http://schemas.microsoft.com/office/word/2012/wordml" xmlns:w16se="http://schemas.microsoft.com/office/word/2015/wordml/symex" xmlns:wpg="http://schemas.microsoft.com/office/word/2010/wordprocessingGroup" xmlns:wpi="http://schemas.microsoft.com/office/word/2010/wordprocessingInk" xmlns:wne="http://schemas.microsoft.com/office/word/2006/wordml" xmlns:wps="http://schemas.microsoft.com/office/word/2010/wordprocessingShape" mc:Ignorable="w14 w15 w16se wp14">
   <w:endnote w:type="separator" w:id="-1">
     <w:p>
       <w:pPr>
@@ -19420,7 +21460,7 @@
 </file>
 
 <file path=word/footnotes.xml><?xml version="1.0" encoding="utf-8"?>
-<w:footnotes xmlns:wpc="http://schemas.microsoft.com/office/word/2010/wordprocessingCanvas" xmlns:cx="http://schemas.microsoft.com/office/drawing/2014/chartex" xmlns:cx1="http://schemas.microsoft.com/office/drawing/2015/9/8/chartex" xmlns:cx2="http://schemas.microsoft.com/office/drawing/2015/10/21/chartex" xmlns:cx3="http://schemas.microsoft.com/office/drawing/2016/5/9/chartex" xmlns:cx4="http://schemas.microsoft.com/office/drawing/2016/5/10/chartex" xmlns:cx5="http://schemas.microsoft.com/office/drawing/2016/5/11/chartex" xmlns:cx6="http://schemas.microsoft.com/office/drawing/2016/5/12/chartex" xmlns:cx7="http://schemas.microsoft.com/office/drawing/2016/5/13/chartex" xmlns:cx8="http://schemas.microsoft.com/office/drawing/2016/5/14/chartex" xmlns:mc="http://schemas.openxmlformats.org/markup-compatibility/2006" xmlns:aink="http://schemas.microsoft.com/office/drawing/2016/ink" xmlns:am3d="http://schemas.microsoft.com/office/drawing/2017/model3d" xmlns:o="urn:schemas-microsoft-com:office:office" xmlns:r="http://schemas.openxmlformats.org/officeDocument/2006/relationships" xmlns:m="http://schemas.openxmlformats.org/officeDocument/2006/math" xmlns:v="urn:schemas-microsoft-com:vml" xmlns:wp14="http://schemas.microsoft.com/office/word/2010/wordprocessingDrawing" xmlns:wp="http://schemas.openxmlformats.org/drawingml/2006/wordprocessingDrawing" xmlns:w10="urn:schemas-microsoft-com:office:word" xmlns:w="http://schemas.openxmlformats.org/wordprocessingml/2006/main" xmlns:w14="http://schemas.microsoft.com/office/word/2010/wordml" xmlns:w15="http://schemas.microsoft.com/office/word/2012/wordml" xmlns:w16cid="http://schemas.microsoft.com/office/word/2016/wordml/cid" xmlns:w16se="http://schemas.microsoft.com/office/word/2015/wordml/symex" xmlns:wpg="http://schemas.microsoft.com/office/word/2010/wordprocessingGroup" xmlns:wpi="http://schemas.microsoft.com/office/word/2010/wordprocessingInk" xmlns:wne="http://schemas.microsoft.com/office/word/2006/wordml" xmlns:wps="http://schemas.microsoft.com/office/word/2010/wordprocessingShape" mc:Ignorable="w14 w15 w16se w16cid wp14">
+<w:footnotes xmlns:wpc="http://schemas.microsoft.com/office/word/2010/wordprocessingCanvas" xmlns:cx="http://schemas.microsoft.com/office/drawing/2014/chartex" xmlns:cx1="http://schemas.microsoft.com/office/drawing/2015/9/8/chartex" xmlns:mc="http://schemas.openxmlformats.org/markup-compatibility/2006" xmlns:o="urn:schemas-microsoft-com:office:office" xmlns:r="http://schemas.openxmlformats.org/officeDocument/2006/relationships" xmlns:m="http://schemas.openxmlformats.org/officeDocument/2006/math" xmlns:v="urn:schemas-microsoft-com:vml" xmlns:wp14="http://schemas.microsoft.com/office/word/2010/wordprocessingDrawing" xmlns:wp="http://schemas.openxmlformats.org/drawingml/2006/wordprocessingDrawing" xmlns:w10="urn:schemas-microsoft-com:office:word" xmlns:w="http://schemas.openxmlformats.org/wordprocessingml/2006/main" xmlns:w14="http://schemas.microsoft.com/office/word/2010/wordml" xmlns:w15="http://schemas.microsoft.com/office/word/2012/wordml" xmlns:w16se="http://schemas.microsoft.com/office/word/2015/wordml/symex" xmlns:wpg="http://schemas.microsoft.com/office/word/2010/wordprocessingGroup" xmlns:wpi="http://schemas.microsoft.com/office/word/2010/wordprocessingInk" xmlns:wne="http://schemas.microsoft.com/office/word/2006/wordml" xmlns:wps="http://schemas.microsoft.com/office/word/2010/wordprocessingShape" mc:Ignorable="w14 w15 w16se wp14">
   <w:footnote w:type="separator" w:id="-1">
     <w:p>
       <w:pPr>
@@ -19445,7 +21485,7 @@
 </file>
 
 <file path=word/numbering.xml><?xml version="1.0" encoding="utf-8"?>
-<w:numbering xmlns:wpc="http://schemas.microsoft.com/office/word/2010/wordprocessingCanvas" xmlns:cx="http://schemas.microsoft.com/office/drawing/2014/chartex" xmlns:cx1="http://schemas.microsoft.com/office/drawing/2015/9/8/chartex" xmlns:cx2="http://schemas.microsoft.com/office/drawing/2015/10/21/chartex" xmlns:cx3="http://schemas.microsoft.com/office/drawing/2016/5/9/chartex" xmlns:cx4="http://schemas.microsoft.com/office/drawing/2016/5/10/chartex" xmlns:cx5="http://schemas.microsoft.com/office/drawing/2016/5/11/chartex" xmlns:cx6="http://schemas.microsoft.com/office/drawing/2016/5/12/chartex" xmlns:cx7="http://schemas.microsoft.com/office/drawing/2016/5/13/chartex" xmlns:cx8="http://schemas.microsoft.com/office/drawing/2016/5/14/chartex" xmlns:mc="http://schemas.openxmlformats.org/markup-compatibility/2006" xmlns:aink="http://schemas.microsoft.com/office/drawing/2016/ink" xmlns:am3d="http://schemas.microsoft.com/office/drawing/2017/model3d" xmlns:o="urn:schemas-microsoft-com:office:office" xmlns:r="http://schemas.openxmlformats.org/officeDocument/2006/relationships" xmlns:m="http://schemas.openxmlformats.org/officeDocument/2006/math" xmlns:v="urn:schemas-microsoft-com:vml" xmlns:wp14="http://schemas.microsoft.com/office/word/2010/wordprocessingDrawing" xmlns:wp="http://schemas.openxmlformats.org/drawingml/2006/wordprocessingDrawing" xmlns:w10="urn:schemas-microsoft-com:office:word" xmlns:w="http://schemas.openxmlformats.org/wordprocessingml/2006/main" xmlns:w14="http://schemas.microsoft.com/office/word/2010/wordml" xmlns:w15="http://schemas.microsoft.com/office/word/2012/wordml" xmlns:w16cid="http://schemas.microsoft.com/office/word/2016/wordml/cid" xmlns:w16se="http://schemas.microsoft.com/office/word/2015/wordml/symex" xmlns:wpg="http://schemas.microsoft.com/office/word/2010/wordprocessingGroup" xmlns:wpi="http://schemas.microsoft.com/office/word/2010/wordprocessingInk" xmlns:wne="http://schemas.microsoft.com/office/word/2006/wordml" xmlns:wps="http://schemas.microsoft.com/office/word/2010/wordprocessingShape" mc:Ignorable="w14 w15 w16se w16cid wp14">
+<w:numbering xmlns:wpc="http://schemas.microsoft.com/office/word/2010/wordprocessingCanvas" xmlns:cx="http://schemas.microsoft.com/office/drawing/2014/chartex" xmlns:cx1="http://schemas.microsoft.com/office/drawing/2015/9/8/chartex" xmlns:mc="http://schemas.openxmlformats.org/markup-compatibility/2006" xmlns:o="urn:schemas-microsoft-com:office:office" xmlns:r="http://schemas.openxmlformats.org/officeDocument/2006/relationships" xmlns:m="http://schemas.openxmlformats.org/officeDocument/2006/math" xmlns:v="urn:schemas-microsoft-com:vml" xmlns:wp14="http://schemas.microsoft.com/office/word/2010/wordprocessingDrawing" xmlns:wp="http://schemas.openxmlformats.org/drawingml/2006/wordprocessingDrawing" xmlns:w10="urn:schemas-microsoft-com:office:word" xmlns:w="http://schemas.openxmlformats.org/wordprocessingml/2006/main" xmlns:w14="http://schemas.microsoft.com/office/word/2010/wordml" xmlns:w15="http://schemas.microsoft.com/office/word/2012/wordml" xmlns:w16se="http://schemas.microsoft.com/office/word/2015/wordml/symex" xmlns:wpg="http://schemas.microsoft.com/office/word/2010/wordprocessingGroup" xmlns:wpi="http://schemas.microsoft.com/office/word/2010/wordprocessingInk" xmlns:wne="http://schemas.microsoft.com/office/word/2006/wordml" xmlns:wps="http://schemas.microsoft.com/office/word/2010/wordprocessingShape" mc:Ignorable="w14 w15 w16se wp14">
   <w:abstractNum w:abstractNumId="0" w15:restartNumberingAfterBreak="0">
     <w:nsid w:val="0F097AAD"/>
     <w:multiLevelType w:val="hybridMultilevel"/>
@@ -20062,7 +22102,7 @@
 </file>
 
 <file path=word/styles.xml><?xml version="1.0" encoding="utf-8"?>
-<w:styles xmlns:mc="http://schemas.openxmlformats.org/markup-compatibility/2006" xmlns:r="http://schemas.openxmlformats.org/officeDocument/2006/relationships" xmlns:w="http://schemas.openxmlformats.org/wordprocessingml/2006/main" xmlns:w14="http://schemas.microsoft.com/office/word/2010/wordml" xmlns:w15="http://schemas.microsoft.com/office/word/2012/wordml" xmlns:w16cid="http://schemas.microsoft.com/office/word/2016/wordml/cid" xmlns:w16se="http://schemas.microsoft.com/office/word/2015/wordml/symex" mc:Ignorable="w14 w15 w16se w16cid">
+<w:styles xmlns:mc="http://schemas.openxmlformats.org/markup-compatibility/2006" xmlns:r="http://schemas.openxmlformats.org/officeDocument/2006/relationships" xmlns:w="http://schemas.openxmlformats.org/wordprocessingml/2006/main" xmlns:w14="http://schemas.microsoft.com/office/word/2010/wordml" xmlns:w15="http://schemas.microsoft.com/office/word/2012/wordml" xmlns:w16se="http://schemas.microsoft.com/office/word/2015/wordml/symex" mc:Ignorable="w14 w15 w16se">
   <w:docDefaults>
     <w:rPrDefault>
       <w:rPr>
@@ -20078,7 +22118,7 @@
       </w:pPr>
     </w:pPrDefault>
   </w:docDefaults>
-  <w:latentStyles w:defLockedState="0" w:defUIPriority="99" w:defSemiHidden="0" w:defUnhideWhenUsed="0" w:defQFormat="0" w:count="376">
+  <w:latentStyles w:defLockedState="0" w:defUIPriority="99" w:defSemiHidden="0" w:defUnhideWhenUsed="0" w:defQFormat="0" w:count="371">
     <w:lsdException w:name="Normal" w:uiPriority="0" w:qFormat="1"/>
     <w:lsdException w:name="heading 1" w:uiPriority="9" w:qFormat="1"/>
     <w:lsdException w:name="heading 2" w:semiHidden="1" w:uiPriority="9" w:unhideWhenUsed="1" w:qFormat="1"/>
@@ -20450,11 +22490,6 @@
     <w:lsdException w:name="List Table 5 Dark Accent 6" w:uiPriority="50"/>
     <w:lsdException w:name="List Table 6 Colorful Accent 6" w:uiPriority="51"/>
     <w:lsdException w:name="List Table 7 Colorful Accent 6" w:uiPriority="52"/>
-    <w:lsdException w:name="Mention" w:semiHidden="1" w:unhideWhenUsed="1"/>
-    <w:lsdException w:name="Smart Hyperlink" w:semiHidden="1" w:unhideWhenUsed="1"/>
-    <w:lsdException w:name="Hashtag" w:semiHidden="1" w:unhideWhenUsed="1"/>
-    <w:lsdException w:name="Unresolved Mention" w:semiHidden="1" w:unhideWhenUsed="1"/>
-    <w:lsdException w:name="Smart Link" w:semiHidden="1" w:unhideWhenUsed="1"/>
   </w:latentStyles>
   <w:style w:type="paragraph" w:default="1" w:styleId="Normal">
     <w:name w:val="Normal"/>
@@ -20701,10 +22736,10 @@
           <c:layoutTarget val="inner"/>
           <c:xMode val="edge"/>
           <c:yMode val="edge"/>
-          <c:x val="0.10678937007874018"/>
-          <c:y val="5.0925925925925923E-2"/>
-          <c:w val="0.85632174103237091"/>
-          <c:h val="0.80831802274715658"/>
+          <c:x val="8.9259362354819516E-2"/>
+          <c:y val="9.9596277738010025E-2"/>
+          <c:w val="0.87201048583025575"/>
+          <c:h val="0.63036920384951878"/>
         </c:manualLayout>
       </c:layout>
       <c:scatterChart>
@@ -20719,7 +22754,7 @@
               <c:strCache>
                 <c:ptCount val="1"/>
                 <c:pt idx="0">
-                  <c:v>y</c:v>
+                  <c:v>Waiting time</c:v>
                 </c:pt>
               </c:strCache>
             </c:strRef>
@@ -20736,31 +22771,12 @@
           <c:marker>
             <c:symbol val="none"/>
           </c:marker>
-          <c:dPt>
-            <c:idx val="5"/>
-            <c:marker>
-              <c:symbol val="none"/>
-            </c:marker>
-            <c:bubble3D val="0"/>
-            <c:spPr>
-              <a:ln w="19050" cap="rnd">
-                <a:noFill/>
-                <a:round/>
-              </a:ln>
-              <a:effectLst/>
-            </c:spPr>
-            <c:extLst>
-              <c:ext xmlns:c16="http://schemas.microsoft.com/office/drawing/2014/chart" uri="{C3380CC4-5D6E-409C-BE32-E72D297353CC}">
-                <c16:uniqueId val="{00000001-15C9-4253-AB52-1A03FE3066B4}"/>
-              </c:ext>
-            </c:extLst>
-          </c:dPt>
           <c:xVal>
             <c:numRef>
-              <c:f>Sheet1!$A$2:$A$11</c:f>
+              <c:f>Sheet1!$A$2:$A$36</c:f>
               <c:numCache>
                 <c:formatCode>General</c:formatCode>
-                <c:ptCount val="10"/>
+                <c:ptCount val="35"/>
                 <c:pt idx="0">
                   <c:v>0</c:v>
                 </c:pt>
@@ -20791,15 +22807,90 @@
                 <c:pt idx="9">
                   <c:v>8</c:v>
                 </c:pt>
+                <c:pt idx="10">
+                  <c:v>8</c:v>
+                </c:pt>
+                <c:pt idx="11">
+                  <c:v>9</c:v>
+                </c:pt>
+                <c:pt idx="12">
+                  <c:v>10</c:v>
+                </c:pt>
+                <c:pt idx="13">
+                  <c:v>11</c:v>
+                </c:pt>
+                <c:pt idx="14">
+                  <c:v>12</c:v>
+                </c:pt>
+                <c:pt idx="15">
+                  <c:v>12</c:v>
+                </c:pt>
+                <c:pt idx="16">
+                  <c:v>13</c:v>
+                </c:pt>
+                <c:pt idx="17">
+                  <c:v>14</c:v>
+                </c:pt>
+                <c:pt idx="18">
+                  <c:v>15</c:v>
+                </c:pt>
+                <c:pt idx="19">
+                  <c:v>16</c:v>
+                </c:pt>
+                <c:pt idx="20">
+                  <c:v>16</c:v>
+                </c:pt>
+                <c:pt idx="21">
+                  <c:v>17</c:v>
+                </c:pt>
+                <c:pt idx="22">
+                  <c:v>18</c:v>
+                </c:pt>
+                <c:pt idx="23">
+                  <c:v>19</c:v>
+                </c:pt>
+                <c:pt idx="24">
+                  <c:v>20</c:v>
+                </c:pt>
+                <c:pt idx="25">
+                  <c:v>20</c:v>
+                </c:pt>
+                <c:pt idx="26">
+                  <c:v>21</c:v>
+                </c:pt>
+                <c:pt idx="27">
+                  <c:v>22</c:v>
+                </c:pt>
+                <c:pt idx="28">
+                  <c:v>23</c:v>
+                </c:pt>
+                <c:pt idx="29">
+                  <c:v>24</c:v>
+                </c:pt>
+                <c:pt idx="30">
+                  <c:v>24</c:v>
+                </c:pt>
+                <c:pt idx="31">
+                  <c:v>25</c:v>
+                </c:pt>
+                <c:pt idx="32">
+                  <c:v>26</c:v>
+                </c:pt>
+                <c:pt idx="33">
+                  <c:v>27</c:v>
+                </c:pt>
+                <c:pt idx="34">
+                  <c:v>28</c:v>
+                </c:pt>
               </c:numCache>
             </c:numRef>
           </c:xVal>
           <c:yVal>
             <c:numRef>
-              <c:f>Sheet1!$B$2:$B$11</c:f>
+              <c:f>Sheet1!$B$2:$B$36</c:f>
               <c:numCache>
                 <c:formatCode>General</c:formatCode>
-                <c:ptCount val="10"/>
+                <c:ptCount val="35"/>
                 <c:pt idx="0">
                   <c:v>4</c:v>
                 </c:pt>
@@ -20830,13 +22921,88 @@
                 <c:pt idx="9">
                   <c:v>0</c:v>
                 </c:pt>
+                <c:pt idx="10">
+                  <c:v>4</c:v>
+                </c:pt>
+                <c:pt idx="11">
+                  <c:v>3</c:v>
+                </c:pt>
+                <c:pt idx="12">
+                  <c:v>2</c:v>
+                </c:pt>
+                <c:pt idx="13">
+                  <c:v>1</c:v>
+                </c:pt>
+                <c:pt idx="14">
+                  <c:v>0</c:v>
+                </c:pt>
+                <c:pt idx="15">
+                  <c:v>4</c:v>
+                </c:pt>
+                <c:pt idx="16">
+                  <c:v>3</c:v>
+                </c:pt>
+                <c:pt idx="17">
+                  <c:v>2</c:v>
+                </c:pt>
+                <c:pt idx="18">
+                  <c:v>1</c:v>
+                </c:pt>
+                <c:pt idx="19">
+                  <c:v>0</c:v>
+                </c:pt>
+                <c:pt idx="20">
+                  <c:v>4</c:v>
+                </c:pt>
+                <c:pt idx="21">
+                  <c:v>3</c:v>
+                </c:pt>
+                <c:pt idx="22">
+                  <c:v>2</c:v>
+                </c:pt>
+                <c:pt idx="23">
+                  <c:v>1</c:v>
+                </c:pt>
+                <c:pt idx="24">
+                  <c:v>0</c:v>
+                </c:pt>
+                <c:pt idx="25">
+                  <c:v>4</c:v>
+                </c:pt>
+                <c:pt idx="26">
+                  <c:v>3</c:v>
+                </c:pt>
+                <c:pt idx="27">
+                  <c:v>2</c:v>
+                </c:pt>
+                <c:pt idx="28">
+                  <c:v>1</c:v>
+                </c:pt>
+                <c:pt idx="29">
+                  <c:v>0</c:v>
+                </c:pt>
+                <c:pt idx="30">
+                  <c:v>4</c:v>
+                </c:pt>
+                <c:pt idx="31">
+                  <c:v>3</c:v>
+                </c:pt>
+                <c:pt idx="32">
+                  <c:v>2</c:v>
+                </c:pt>
+                <c:pt idx="33">
+                  <c:v>1</c:v>
+                </c:pt>
+                <c:pt idx="34">
+                  <c:v>0</c:v>
+                </c:pt>
               </c:numCache>
             </c:numRef>
           </c:yVal>
           <c:smooth val="0"/>
           <c:extLst>
             <c:ext xmlns:c16="http://schemas.microsoft.com/office/drawing/2014/chart" uri="{C3380CC4-5D6E-409C-BE32-E72D297353CC}">
-              <c16:uniqueId val="{00000002-15C9-4253-AB52-1A03FE3066B4}"/>
+              <c16:uniqueId val="{00000000-0784-48E0-B30E-62E227BD5B57}"/>
             </c:ext>
           </c:extLst>
         </c:ser>
@@ -20848,31 +23014,17 @@
           <c:showPercent val="0"/>
           <c:showBubbleSize val="0"/>
         </c:dLbls>
-        <c:axId val="543958056"/>
-        <c:axId val="543955760"/>
+        <c:axId val="465901872"/>
+        <c:axId val="465894656"/>
       </c:scatterChart>
       <c:valAx>
-        <c:axId val="543958056"/>
+        <c:axId val="465901872"/>
         <c:scaling>
           <c:orientation val="minMax"/>
-          <c:max val="8"/>
+          <c:max val="28"/>
         </c:scaling>
         <c:delete val="0"/>
         <c:axPos val="b"/>
-        <c:majorGridlines>
-          <c:spPr>
-            <a:ln w="9525" cap="flat" cmpd="sng" algn="ctr">
-              <a:solidFill>
-                <a:schemeClr val="tx1">
-                  <a:lumMod val="15000"/>
-                  <a:lumOff val="85000"/>
-                </a:schemeClr>
-              </a:solidFill>
-              <a:round/>
-            </a:ln>
-            <a:effectLst/>
-          </c:spPr>
-        </c:majorGridlines>
         <c:title>
           <c:tx>
             <c:rich>
@@ -20880,42 +23032,25 @@
               <a:lstStyle/>
               <a:p>
                 <a:pPr>
-                  <a:defRPr sz="1000" b="0" i="0" u="none" strike="noStrike" kern="1200" baseline="0">
+                  <a:defRPr sz="1050" b="0" i="0" u="none" strike="noStrike" kern="1200" baseline="0">
                     <a:solidFill>
                       <a:schemeClr val="tx1">
                         <a:lumMod val="65000"/>
                         <a:lumOff val="35000"/>
                       </a:schemeClr>
                     </a:solidFill>
-                    <a:latin typeface="+mn-lt"/>
-                    <a:ea typeface="+mn-ea"/>
-                    <a:cs typeface="+mn-cs"/>
+                    <a:latin typeface="Tim"/>
+                    <a:ea typeface="Tahoma" panose="020B0604030504040204" pitchFamily="34" charset="0"/>
+                    <a:cs typeface="Tahoma" panose="020B0604030504040204" pitchFamily="34" charset="0"/>
                   </a:defRPr>
                 </a:pPr>
                 <a:r>
-                  <a:rPr lang="en-US" altLang="zh-CN"/>
-                  <a:t>user's</a:t>
+                  <a:rPr lang="en-US"/>
+                  <a:t>User's arrival time</a:t>
                 </a:r>
-                <a:r>
-                  <a:rPr lang="en-US" altLang="zh-CN" baseline="0"/>
-                  <a:t> </a:t>
-                </a:r>
-                <a:r>
-                  <a:rPr lang="en-US" altLang="zh-CN"/>
-                  <a:t>arrival time</a:t>
-                </a:r>
-                <a:endParaRPr lang="zh-CN" altLang="en-US"/>
               </a:p>
             </c:rich>
           </c:tx>
-          <c:layout>
-            <c:manualLayout>
-              <c:xMode val="edge"/>
-              <c:yMode val="edge"/>
-              <c:x val="0.42449890638670174"/>
-              <c:y val="0.91571741032370957"/>
-            </c:manualLayout>
-          </c:layout>
           <c:overlay val="0"/>
           <c:spPr>
             <a:noFill/>
@@ -20929,16 +23064,16 @@
             <a:lstStyle/>
             <a:p>
               <a:pPr>
-                <a:defRPr sz="1000" b="0" i="0" u="none" strike="noStrike" kern="1200" baseline="0">
+                <a:defRPr sz="1050" b="0" i="0" u="none" strike="noStrike" kern="1200" baseline="0">
                   <a:solidFill>
                     <a:schemeClr val="tx1">
                       <a:lumMod val="65000"/>
                       <a:lumOff val="35000"/>
                     </a:schemeClr>
                   </a:solidFill>
-                  <a:latin typeface="+mn-lt"/>
-                  <a:ea typeface="+mn-ea"/>
-                  <a:cs typeface="+mn-cs"/>
+                  <a:latin typeface="Tim"/>
+                  <a:ea typeface="Tahoma" panose="020B0604030504040204" pitchFamily="34" charset="0"/>
+                  <a:cs typeface="Tahoma" panose="020B0604030504040204" pitchFamily="34" charset="0"/>
                 </a:defRPr>
               </a:pPr>
               <a:endParaRPr lang="en-US"/>
@@ -20967,29 +23102,31 @@
           <a:lstStyle/>
           <a:p>
             <a:pPr>
-              <a:defRPr sz="900" b="0" i="0" u="none" strike="noStrike" kern="1200" baseline="0">
+              <a:defRPr sz="1050" b="0" i="0" u="none" strike="noStrike" kern="1200" baseline="0">
                 <a:solidFill>
                   <a:schemeClr val="tx1">
                     <a:lumMod val="65000"/>
                     <a:lumOff val="35000"/>
                   </a:schemeClr>
                 </a:solidFill>
-                <a:latin typeface="+mn-lt"/>
-                <a:ea typeface="+mn-ea"/>
-                <a:cs typeface="+mn-cs"/>
+                <a:latin typeface="Tim"/>
+                <a:ea typeface="Tahoma" panose="020B0604030504040204" pitchFamily="34" charset="0"/>
+                <a:cs typeface="Tahoma" panose="020B0604030504040204" pitchFamily="34" charset="0"/>
               </a:defRPr>
             </a:pPr>
             <a:endParaRPr lang="en-US"/>
           </a:p>
         </c:txPr>
-        <c:crossAx val="543955760"/>
+        <c:crossAx val="465894656"/>
         <c:crosses val="autoZero"/>
         <c:crossBetween val="midCat"/>
+        <c:majorUnit val="4"/>
       </c:valAx>
       <c:valAx>
-        <c:axId val="543955760"/>
+        <c:axId val="465894656"/>
         <c:scaling>
           <c:orientation val="minMax"/>
+          <c:max val="4"/>
         </c:scaling>
         <c:delete val="0"/>
         <c:axPos val="l"/>
@@ -21014,34 +23151,25 @@
               <a:lstStyle/>
               <a:p>
                 <a:pPr>
-                  <a:defRPr sz="1000" b="0" i="0" u="none" strike="noStrike" kern="1200" baseline="0">
+                  <a:defRPr sz="1050" b="0" i="0" u="none" strike="noStrike" kern="1200" baseline="0">
                     <a:solidFill>
                       <a:schemeClr val="tx1">
                         <a:lumMod val="65000"/>
                         <a:lumOff val="35000"/>
                       </a:schemeClr>
                     </a:solidFill>
-                    <a:latin typeface="+mn-lt"/>
-                    <a:ea typeface="+mn-ea"/>
-                    <a:cs typeface="+mn-cs"/>
+                    <a:latin typeface="Tim"/>
+                    <a:ea typeface="Tahoma" panose="020B0604030504040204" pitchFamily="34" charset="0"/>
+                    <a:cs typeface="Tahoma" panose="020B0604030504040204" pitchFamily="34" charset="0"/>
                   </a:defRPr>
                 </a:pPr>
                 <a:r>
-                  <a:rPr lang="en-US" altLang="zh-CN"/>
-                  <a:t>waiting time</a:t>
+                  <a:rPr lang="en-US"/>
+                  <a:t>Waiting time</a:t>
                 </a:r>
-                <a:endParaRPr lang="zh-CN" altLang="en-US"/>
               </a:p>
             </c:rich>
           </c:tx>
-          <c:layout>
-            <c:manualLayout>
-              <c:xMode val="edge"/>
-              <c:yMode val="edge"/>
-              <c:x val="1.1111111111111112E-2"/>
-              <c:y val="0.29140419947506568"/>
-            </c:manualLayout>
-          </c:layout>
           <c:overlay val="0"/>
           <c:spPr>
             <a:noFill/>
@@ -21055,16 +23183,16 @@
             <a:lstStyle/>
             <a:p>
               <a:pPr>
-                <a:defRPr sz="1000" b="0" i="0" u="none" strike="noStrike" kern="1200" baseline="0">
+                <a:defRPr sz="1050" b="0" i="0" u="none" strike="noStrike" kern="1200" baseline="0">
                   <a:solidFill>
                     <a:schemeClr val="tx1">
                       <a:lumMod val="65000"/>
                       <a:lumOff val="35000"/>
                     </a:schemeClr>
                   </a:solidFill>
-                  <a:latin typeface="+mn-lt"/>
-                  <a:ea typeface="+mn-ea"/>
-                  <a:cs typeface="+mn-cs"/>
+                  <a:latin typeface="Tim"/>
+                  <a:ea typeface="Tahoma" panose="020B0604030504040204" pitchFamily="34" charset="0"/>
+                  <a:cs typeface="Tahoma" panose="020B0604030504040204" pitchFamily="34" charset="0"/>
                 </a:defRPr>
               </a:pPr>
               <a:endParaRPr lang="en-US"/>
@@ -21093,22 +23221,22 @@
           <a:lstStyle/>
           <a:p>
             <a:pPr>
-              <a:defRPr sz="900" b="0" i="0" u="none" strike="noStrike" kern="1200" baseline="0">
+              <a:defRPr sz="1050" b="0" i="0" u="none" strike="noStrike" kern="1200" baseline="0">
                 <a:solidFill>
                   <a:schemeClr val="tx1">
                     <a:lumMod val="65000"/>
                     <a:lumOff val="35000"/>
                   </a:schemeClr>
                 </a:solidFill>
-                <a:latin typeface="+mn-lt"/>
-                <a:ea typeface="+mn-ea"/>
-                <a:cs typeface="+mn-cs"/>
+                <a:latin typeface="Tim"/>
+                <a:ea typeface="Tahoma" panose="020B0604030504040204" pitchFamily="34" charset="0"/>
+                <a:cs typeface="Tahoma" panose="020B0604030504040204" pitchFamily="34" charset="0"/>
               </a:defRPr>
             </a:pPr>
             <a:endParaRPr lang="en-US"/>
           </a:p>
         </c:txPr>
-        <c:crossAx val="543958056"/>
+        <c:crossAx val="465901872"/>
         <c:crosses val="autoZero"/>
         <c:crossBetween val="midCat"/>
       </c:valAx>
@@ -21122,13 +23250,6 @@
     </c:plotArea>
     <c:plotVisOnly val="1"/>
     <c:dispBlanksAs val="gap"/>
-    <c:extLst>
-      <c:ext xmlns:c16r3="http://schemas.microsoft.com/office/drawing/2017/03/chart" uri="{56B9EC1D-385E-4148-901F-78D8002777C0}">
-        <c16r3:dataDisplayOptions16>
-          <c16r3:dispNaAsBlank val="1"/>
-        </c16r3:dataDisplayOptions16>
-      </c:ext>
-    </c:extLst>
     <c:showDLblsOverMax val="0"/>
   </c:chart>
   <c:spPr>
@@ -21151,7 +23272,11 @@
     <a:lstStyle/>
     <a:p>
       <a:pPr>
-        <a:defRPr/>
+        <a:defRPr sz="1050">
+          <a:latin typeface="Tim"/>
+          <a:ea typeface="Tahoma" panose="020B0604030504040204" pitchFamily="34" charset="0"/>
+          <a:cs typeface="Tahoma" panose="020B0604030504040204" pitchFamily="34" charset="0"/>
+        </a:defRPr>
       </a:pPr>
       <a:endParaRPr lang="en-US"/>
     </a:p>
@@ -22085,6 +24210,7 @@
     </c:legend>
     <c:plotVisOnly val="1"/>
     <c:dispBlanksAs val="gap"/>
+    <c:showDLblsOverMax val="0"/>
     <c:extLst>
       <c:ext xmlns:c16r3="http://schemas.microsoft.com/office/drawing/2017/03/chart" uri="{56B9EC1D-385E-4148-901F-78D8002777C0}">
         <c16r3:dataDisplayOptions16>
@@ -22092,7 +24218,6 @@
         </c16r3:dataDisplayOptions16>
       </c:ext>
     </c:extLst>
-    <c:showDLblsOverMax val="0"/>
   </c:chart>
   <c:spPr>
     <a:solidFill>
@@ -23503,7 +25628,7 @@
 </file>
 
 <file path=customXml/itemProps1.xml><?xml version="1.0" encoding="utf-8"?>
-<ds:datastoreItem xmlns:ds="http://schemas.openxmlformats.org/officeDocument/2006/customXml" ds:itemID="{8FCE7913-D4CC-4E91-B040-3E50BAAC67B4}">
+<ds:datastoreItem xmlns:ds="http://schemas.openxmlformats.org/officeDocument/2006/customXml" ds:itemID="{0BA41348-1D6C-4CEA-B36C-D2943CF005E9}">
   <ds:schemaRefs>
     <ds:schemaRef ds:uri="http://schemas.openxmlformats.org/officeDocument/2006/bibliography"/>
   </ds:schemaRefs>
